--- a/project file.docx
+++ b/project file.docx
@@ -5,6 +5,7 @@
     <w:p>
       <w:pPr>
         <w:bidi/>
+        <w:spacing w:line="360" w:lineRule="auto"/>
         <w:jc w:val="center"/>
         <w:rPr>
           <w:sz w:val="72"/>
@@ -25,6 +26,7 @@
     <w:p>
       <w:pPr>
         <w:bidi/>
+        <w:spacing w:line="360" w:lineRule="auto"/>
         <w:jc w:val="center"/>
         <w:rPr>
           <w:sz w:val="72"/>
@@ -44,6 +46,7 @@
     </w:p>
     <w:p>
       <w:pPr>
+        <w:spacing w:line="360" w:lineRule="auto"/>
         <w:rPr>
           <w:sz w:val="72"/>
           <w:szCs w:val="72"/>
@@ -67,6 +70,7 @@
           <w:numId w:val="3"/>
         </w:numPr>
         <w:bidi/>
+        <w:spacing w:line="360" w:lineRule="auto"/>
         <w:rPr>
           <w:rtl/>
         </w:rPr>
@@ -82,6 +86,7 @@
     </w:p>
     <w:p>
       <w:pPr>
+        <w:spacing w:line="360" w:lineRule="auto"/>
         <w:rPr>
           <w:rtl/>
         </w:rPr>
@@ -101,6 +106,7 @@
           <w:numId w:val="3"/>
         </w:numPr>
         <w:bidi/>
+        <w:spacing w:line="360" w:lineRule="auto"/>
         <w:rPr>
           <w:rtl/>
         </w:rPr>
@@ -117,15 +123,14 @@
     <w:p>
       <w:pPr>
         <w:bidi/>
-        <w:rPr>
-          <w:rtl/>
-        </w:rPr>
-      </w:pPr>
-      <w:proofErr w:type="spellStart"/>
+        <w:spacing w:line="360" w:lineRule="auto"/>
+        <w:rPr>
+          <w:rtl/>
+        </w:rPr>
+      </w:pPr>
       <w:r>
         <w:t>Syncalong</w:t>
       </w:r>
-      <w:proofErr w:type="spellEnd"/>
       <w:r>
         <w:rPr>
           <w:rFonts w:hint="cs"/>
@@ -168,11 +173,9 @@
         </w:rPr>
         <w:t xml:space="preserve">קבצי מוזיקה בו-זמנית בכל התחנות. באופן זה, מאפשרת </w:t>
       </w:r>
-      <w:proofErr w:type="spellStart"/>
       <w:r>
         <w:t>syncalong</w:t>
       </w:r>
-      <w:proofErr w:type="spellEnd"/>
       <w:r>
         <w:rPr>
           <w:rFonts w:hint="cs"/>
@@ -184,6 +187,7 @@
     <w:p>
       <w:pPr>
         <w:bidi/>
+        <w:spacing w:line="360" w:lineRule="auto"/>
         <w:rPr>
           <w:rtl/>
         </w:rPr>
@@ -346,6 +350,7 @@
     <w:p>
       <w:pPr>
         <w:bidi/>
+        <w:spacing w:line="360" w:lineRule="auto"/>
         <w:rPr>
           <w:rtl/>
         </w:rPr>
@@ -366,6 +371,7 @@
           <w:numId w:val="2"/>
         </w:numPr>
         <w:bidi/>
+        <w:spacing w:line="360" w:lineRule="auto"/>
       </w:pPr>
       <w:r>
         <w:rPr>
@@ -390,6 +396,7 @@
           <w:numId w:val="2"/>
         </w:numPr>
         <w:bidi/>
+        <w:spacing w:line="360" w:lineRule="auto"/>
       </w:pPr>
       <w:r>
         <w:rPr>
@@ -407,6 +414,7 @@
           <w:numId w:val="2"/>
         </w:numPr>
         <w:bidi/>
+        <w:spacing w:line="360" w:lineRule="auto"/>
       </w:pPr>
       <w:r>
         <w:rPr>
@@ -438,6 +446,7 @@
           <w:numId w:val="3"/>
         </w:numPr>
         <w:bidi/>
+        <w:spacing w:line="360" w:lineRule="auto"/>
         <w:rPr>
           <w:rtl/>
         </w:rPr>
@@ -453,6 +462,7 @@
     <w:p>
       <w:pPr>
         <w:bidi/>
+        <w:spacing w:line="360" w:lineRule="auto"/>
         <w:rPr>
           <w:rtl/>
         </w:rPr>
@@ -543,6 +553,7 @@
     <w:p>
       <w:pPr>
         <w:bidi/>
+        <w:spacing w:line="360" w:lineRule="auto"/>
         <w:rPr>
           <w:rtl/>
         </w:rPr>
@@ -587,6 +598,7 @@
           <w:numId w:val="3"/>
         </w:numPr>
         <w:bidi/>
+        <w:spacing w:line="360" w:lineRule="auto"/>
         <w:rPr>
           <w:rtl/>
         </w:rPr>
@@ -602,6 +614,7 @@
     <w:p>
       <w:pPr>
         <w:bidi/>
+        <w:spacing w:line="360" w:lineRule="auto"/>
         <w:rPr>
           <w:rtl/>
         </w:rPr>
@@ -627,11 +640,9 @@
         </w:rPr>
         <w:t>להיכנס לתיקייה הראשית (</w:t>
       </w:r>
-      <w:proofErr w:type="spellStart"/>
       <w:r>
         <w:t>syncalong</w:t>
       </w:r>
-      <w:proofErr w:type="spellEnd"/>
       <w:r>
         <w:rPr>
           <w:rFonts w:hint="cs"/>
@@ -695,6 +706,7 @@
     <w:p>
       <w:pPr>
         <w:bidi/>
+        <w:spacing w:line="360" w:lineRule="auto"/>
         <w:rPr>
           <w:rtl/>
         </w:rPr>
@@ -722,6 +734,7 @@
           <w:numId w:val="3"/>
         </w:numPr>
         <w:bidi/>
+        <w:spacing w:line="360" w:lineRule="auto"/>
         <w:rPr>
           <w:rtl/>
         </w:rPr>
@@ -737,42 +750,18 @@
     <w:p>
       <w:pPr>
         <w:bidi/>
-        <w:rPr>
-          <w:rtl/>
-        </w:rPr>
-      </w:pPr>
-      <w:r>
-        <w:rPr>
-          <w:rFonts w:hint="cs"/>
-          <w:rtl/>
-        </w:rPr>
-        <w:t xml:space="preserve">בלה </w:t>
-      </w:r>
-      <w:proofErr w:type="spellStart"/>
-      <w:r>
-        <w:rPr>
-          <w:rFonts w:hint="cs"/>
-          <w:rtl/>
-        </w:rPr>
-        <w:t>בלה</w:t>
-      </w:r>
-      <w:proofErr w:type="spellEnd"/>
-      <w:r>
-        <w:rPr>
-          <w:rFonts w:hint="cs"/>
-          <w:rtl/>
-        </w:rPr>
-        <w:t xml:space="preserve"> </w:t>
-      </w:r>
-      <w:proofErr w:type="spellStart"/>
-      <w:r>
-        <w:rPr>
-          <w:rFonts w:hint="cs"/>
-          <w:rtl/>
-        </w:rPr>
-        <w:t>בלה</w:t>
-      </w:r>
-      <w:proofErr w:type="spellEnd"/>
+        <w:spacing w:line="360" w:lineRule="auto"/>
+        <w:rPr>
+          <w:rtl/>
+        </w:rPr>
+      </w:pPr>
+      <w:r>
+        <w:rPr>
+          <w:rFonts w:hint="cs"/>
+          <w:rtl/>
+        </w:rPr>
+        <w:t>בלה בלה בלה</w:t>
+      </w:r>
     </w:p>
     <w:p>
       <w:pPr>
@@ -782,6 +771,7 @@
           <w:numId w:val="3"/>
         </w:numPr>
         <w:bidi/>
+        <w:spacing w:line="360" w:lineRule="auto"/>
         <w:rPr>
           <w:rtl/>
         </w:rPr>
@@ -809,6 +799,7 @@
           <w:numId w:val="3"/>
         </w:numPr>
         <w:bidi/>
+        <w:spacing w:line="360" w:lineRule="auto"/>
         <w:ind w:left="476" w:hanging="476"/>
         <w:rPr>
           <w:rtl/>
@@ -825,6 +816,7 @@
     <w:p>
       <w:pPr>
         <w:bidi/>
+        <w:spacing w:line="360" w:lineRule="auto"/>
         <w:rPr>
           <w:rtl/>
         </w:rPr>
@@ -943,12 +935,14 @@
           <w:numId w:val="4"/>
         </w:numPr>
         <w:bidi/>
-      </w:pPr>
-      <w:r>
-        <w:rPr>
-          <w:rFonts w:hint="cs"/>
-          <w:rtl/>
-        </w:rPr>
+        <w:spacing w:line="360" w:lineRule="auto"/>
+      </w:pPr>
+      <w:r>
+        <w:rPr>
+          <w:rFonts w:hint="cs"/>
+          <w:rtl/>
+        </w:rPr>
+        <w:lastRenderedPageBreak/>
         <w:t xml:space="preserve">התקשורת </w:t>
       </w:r>
       <w:r>
@@ -1029,23 +1023,115 @@
           <w:numId w:val="4"/>
         </w:numPr>
         <w:bidi/>
-      </w:pPr>
-      <w:r>
-        <w:rPr>
-          <w:rFonts w:hint="cs"/>
-          <w:rtl/>
-        </w:rPr>
-        <w:t xml:space="preserve">לבניית </w:t>
-      </w:r>
-      <w:proofErr w:type="spellStart"/>
-      <w:r>
-        <w:rPr>
-          <w:rFonts w:hint="cs"/>
-          <w:rtl/>
-        </w:rPr>
-        <w:t>ופרסור</w:t>
-      </w:r>
-      <w:proofErr w:type="spellEnd"/>
+        <w:spacing w:line="360" w:lineRule="auto"/>
+      </w:pPr>
+      <w:r>
+        <w:rPr>
+          <w:rFonts w:hint="cs"/>
+          <w:rtl/>
+        </w:rPr>
+        <w:t xml:space="preserve">לבניית ופרסור </w:t>
+      </w:r>
+      <w:r>
+        <w:rPr>
+          <w:rFonts w:hint="cs"/>
+          <w:rtl/>
+        </w:rPr>
+        <w:t xml:space="preserve">פקטות השתמשנו בספרייה </w:t>
+      </w:r>
+      <w:r>
+        <w:t>scapy</w:t>
+      </w:r>
+      <w:r>
+        <w:rPr>
+          <w:rFonts w:hint="cs"/>
+          <w:rtl/>
+        </w:rPr>
+        <w:t xml:space="preserve">, </w:t>
+      </w:r>
+      <w:r>
+        <w:rPr>
+          <w:rFonts w:hint="cs"/>
+          <w:rtl/>
+        </w:rPr>
+        <w:t xml:space="preserve">המאפשרת </w:t>
+      </w:r>
+      <w:r>
+        <w:rPr>
+          <w:rFonts w:hint="cs"/>
+          <w:rtl/>
+        </w:rPr>
+        <w:t xml:space="preserve">להגדיר </w:t>
+      </w:r>
+      <w:r>
+        <w:rPr>
+          <w:rFonts w:hint="cs"/>
+          <w:rtl/>
+        </w:rPr>
+        <w:t xml:space="preserve">פרוטוקול ייחודי </w:t>
+      </w:r>
+      <w:r>
+        <w:rPr>
+          <w:rFonts w:hint="cs"/>
+          <w:rtl/>
+        </w:rPr>
+        <w:t>ל</w:t>
+      </w:r>
+      <w:r>
+        <w:rPr>
+          <w:rFonts w:hint="cs"/>
+          <w:rtl/>
+        </w:rPr>
+        <w:t>הגדרת המתכנת.</w:t>
+      </w:r>
+      <w:r>
+        <w:rPr>
+          <w:rFonts w:hint="cs"/>
+          <w:rtl/>
+        </w:rPr>
+        <w:t xml:space="preserve"> הספרייה מאפשרת </w:t>
+      </w:r>
+      <w:r>
+        <w:rPr>
+          <w:rFonts w:hint="cs"/>
+          <w:rtl/>
+        </w:rPr>
+        <w:t xml:space="preserve">לייצר </w:t>
+      </w:r>
+      <w:r>
+        <w:rPr>
+          <w:rFonts w:hint="cs"/>
+          <w:rtl/>
+        </w:rPr>
+        <w:t xml:space="preserve">אובייקטים </w:t>
+      </w:r>
+      <w:r>
+        <w:rPr>
+          <w:rFonts w:hint="cs"/>
+          <w:rtl/>
+        </w:rPr>
+        <w:t xml:space="preserve">לפי </w:t>
+      </w:r>
+      <w:r>
+        <w:rPr>
+          <w:rFonts w:hint="cs"/>
+          <w:rtl/>
+        </w:rPr>
+        <w:t xml:space="preserve">מבנה ההודעה הרצוי, לבצע </w:t>
+      </w:r>
+      <w:r>
+        <w:t>dispatch</w:t>
+      </w:r>
+      <w:r>
+        <w:rPr>
+          <w:rFonts w:hint="cs"/>
+          <w:rtl/>
+        </w:rPr>
+        <w:t xml:space="preserve"> למידע הגולמי המתקבל מה-</w:t>
+      </w:r>
+      <w:r>
+        <w:t>socket</w:t>
+      </w:r>
       <w:r>
         <w:rPr>
           <w:rFonts w:hint="cs"/>
@@ -1053,68 +1139,64 @@
         </w:rPr>
         <w:t xml:space="preserve"> </w:t>
       </w:r>
-      <w:proofErr w:type="spellStart"/>
-      <w:r>
-        <w:rPr>
-          <w:rFonts w:hint="cs"/>
-          <w:rtl/>
-        </w:rPr>
-        <w:t>פקטות</w:t>
-      </w:r>
-      <w:proofErr w:type="spellEnd"/>
-      <w:r>
-        <w:rPr>
-          <w:rFonts w:hint="cs"/>
-          <w:rtl/>
-        </w:rPr>
-        <w:t xml:space="preserve"> השתמשנו בספרייה </w:t>
-      </w:r>
-      <w:proofErr w:type="spellStart"/>
-      <w:r>
-        <w:t>scapy</w:t>
-      </w:r>
-      <w:proofErr w:type="spellEnd"/>
-      <w:r>
-        <w:rPr>
-          <w:rFonts w:hint="cs"/>
-          <w:rtl/>
-        </w:rPr>
-        <w:t xml:space="preserve">, </w:t>
-      </w:r>
-      <w:r>
-        <w:rPr>
-          <w:rFonts w:hint="cs"/>
-          <w:rtl/>
-        </w:rPr>
-        <w:t xml:space="preserve">המאפשרת </w:t>
-      </w:r>
-      <w:r>
-        <w:rPr>
-          <w:rFonts w:hint="cs"/>
-          <w:rtl/>
-        </w:rPr>
-        <w:t xml:space="preserve">להגדיר </w:t>
-      </w:r>
-      <w:r>
-        <w:rPr>
-          <w:rFonts w:hint="cs"/>
-          <w:rtl/>
-        </w:rPr>
-        <w:t xml:space="preserve">פרוטוקול ייחודי </w:t>
-      </w:r>
-      <w:r>
-        <w:rPr>
-          <w:rFonts w:hint="cs"/>
-          <w:rtl/>
-        </w:rPr>
-        <w:t>ל</w:t>
-      </w:r>
-      <w:r>
-        <w:rPr>
-          <w:rFonts w:hint="cs"/>
-          <w:rtl/>
-        </w:rPr>
-        <w:t>הגדרת המתכנת.</w:t>
+      <w:r>
+        <w:rPr>
+          <w:rFonts w:hint="cs"/>
+          <w:rtl/>
+        </w:rPr>
+        <w:t>ולהכניסו לתוך אותם אובייקטים וכן</w:t>
+      </w:r>
+      <w:r>
+        <w:rPr>
+          <w:rFonts w:hint="cs"/>
+          <w:rtl/>
+        </w:rPr>
+        <w:t xml:space="preserve"> </w:t>
+      </w:r>
+      <w:r>
+        <w:rPr>
+          <w:rFonts w:hint="cs"/>
+          <w:rtl/>
+        </w:rPr>
+        <w:t xml:space="preserve">לבצע סריאליזציה של האובייטקים הללו </w:t>
+      </w:r>
+      <w:r>
+        <w:rPr>
+          <w:rFonts w:hint="cs"/>
+          <w:rtl/>
+        </w:rPr>
+        <w:t xml:space="preserve">לבתים, </w:t>
+      </w:r>
+      <w:r>
+        <w:rPr>
+          <w:rFonts w:hint="cs"/>
+          <w:rtl/>
+        </w:rPr>
+        <w:t>כך שיוכלו להישלח</w:t>
+      </w:r>
+      <w:r>
+        <w:rPr>
+          <w:rFonts w:hint="cs"/>
+          <w:rtl/>
+        </w:rPr>
+        <w:t xml:space="preserve"> מעל ל-</w:t>
+      </w:r>
+      <w:r>
+        <w:t>socket</w:t>
+      </w:r>
+      <w:r>
+        <w:rPr>
+          <w:rFonts w:hint="cs"/>
+          <w:rtl/>
+        </w:rPr>
+        <w:t>.</w:t>
+      </w:r>
+      <w:r>
+        <w:rPr>
+          <w:rFonts w:hint="cs"/>
+          <w:rtl/>
+        </w:rPr>
+        <w:t xml:space="preserve"> </w:t>
       </w:r>
     </w:p>
     <w:p>
@@ -1125,6 +1207,7 @@
           <w:numId w:val="4"/>
         </w:numPr>
         <w:bidi/>
+        <w:spacing w:line="360" w:lineRule="auto"/>
       </w:pPr>
       <w:r>
         <w:rPr>
@@ -1168,6 +1251,7 @@
           <w:numId w:val="4"/>
         </w:numPr>
         <w:bidi/>
+        <w:spacing w:line="360" w:lineRule="auto"/>
       </w:pPr>
       <w:r>
         <w:rPr>
@@ -1190,16 +1274,16 @@
     <w:p>
       <w:pPr>
         <w:bidi/>
-        <w:rPr>
-          <w:rtl/>
-        </w:rPr>
-      </w:pPr>
-      <w:r>
-        <w:rPr>
-          <w:rFonts w:hint="cs"/>
-          <w:rtl/>
-        </w:rPr>
-        <w:lastRenderedPageBreak/>
+        <w:spacing w:line="360" w:lineRule="auto"/>
+        <w:rPr>
+          <w:rtl/>
+        </w:rPr>
+      </w:pPr>
+      <w:r>
+        <w:rPr>
+          <w:rFonts w:hint="cs"/>
+          <w:rtl/>
+        </w:rPr>
         <w:t>השימוש ב-</w:t>
       </w:r>
       <w:r>
@@ -1328,6 +1412,7 @@
           <w:numId w:val="4"/>
         </w:numPr>
         <w:bidi/>
+        <w:spacing w:line="360" w:lineRule="auto"/>
       </w:pPr>
       <w:r>
         <w:rPr>
@@ -1499,6 +1584,7 @@
           <w:numId w:val="4"/>
         </w:numPr>
         <w:bidi/>
+        <w:spacing w:line="360" w:lineRule="auto"/>
       </w:pPr>
       <w:r>
         <w:rPr>
@@ -1544,6 +1630,7 @@
           <w:numId w:val="4"/>
         </w:numPr>
         <w:bidi/>
+        <w:spacing w:line="360" w:lineRule="auto"/>
       </w:pPr>
       <w:r>
         <w:rPr>
@@ -1587,21 +1674,12 @@
         </w:rPr>
         <w:t xml:space="preserve"> </w:t>
       </w:r>
-      <w:proofErr w:type="spellStart"/>
-      <w:r>
-        <w:rPr>
-          <w:rFonts w:hint="cs"/>
-          <w:rtl/>
-        </w:rPr>
-        <w:t>מסתנכרנים</w:t>
-      </w:r>
-      <w:proofErr w:type="spellEnd"/>
-      <w:r>
-        <w:rPr>
-          <w:rFonts w:hint="cs"/>
-          <w:rtl/>
-        </w:rPr>
-        <w:t xml:space="preserve"> מול שרת ה-</w:t>
+      <w:r>
+        <w:rPr>
+          <w:rFonts w:hint="cs"/>
+          <w:rtl/>
+        </w:rPr>
+        <w:t>מסתנכרנים מול שרת ה-</w:t>
       </w:r>
       <w:r>
         <w:rPr>
@@ -1716,6 +1794,7 @@
           <w:numId w:val="3"/>
         </w:numPr>
         <w:bidi/>
+        <w:spacing w:line="360" w:lineRule="auto"/>
         <w:rPr>
           <w:rtl/>
         </w:rPr>
@@ -1731,6 +1810,7 @@
     <w:p>
       <w:pPr>
         <w:bidi/>
+        <w:spacing w:line="360" w:lineRule="auto"/>
         <w:rPr>
           <w:rtl/>
         </w:rPr>
@@ -1742,26 +1822,46 @@
         </w:rPr>
         <w:t xml:space="preserve">להלן תרשים של מבנה המחלקות </w:t>
       </w:r>
-      <w:proofErr w:type="spellStart"/>
-      <w:r>
-        <w:rPr>
-          <w:rFonts w:hint="cs"/>
-          <w:rtl/>
-        </w:rPr>
-        <w:t>בתכנית</w:t>
-      </w:r>
-      <w:proofErr w:type="spellEnd"/>
-      <w:r>
-        <w:rPr>
-          <w:rFonts w:hint="cs"/>
-          <w:rtl/>
-        </w:rPr>
-        <w:t xml:space="preserve"> היחסים ביניהן:</w:t>
-      </w:r>
-    </w:p>
-    <w:p>
-      <w:pPr>
-        <w:bidi/>
+      <w:r>
+        <w:rPr>
+          <w:rFonts w:hint="cs"/>
+          <w:rtl/>
+        </w:rPr>
+        <w:t>בת</w:t>
+      </w:r>
+      <w:r>
+        <w:rPr>
+          <w:rFonts w:hint="cs"/>
+          <w:rtl/>
+        </w:rPr>
+        <w:t>ו</w:t>
+      </w:r>
+      <w:r>
+        <w:rPr>
+          <w:rFonts w:hint="cs"/>
+          <w:rtl/>
+        </w:rPr>
+        <w:t xml:space="preserve">כנית </w:t>
+      </w:r>
+      <w:r>
+        <w:rPr>
+          <w:rFonts w:hint="cs"/>
+          <w:rtl/>
+        </w:rPr>
+        <w:t>ו</w:t>
+      </w:r>
+      <w:r>
+        <w:rPr>
+          <w:rFonts w:hint="cs"/>
+          <w:rtl/>
+        </w:rPr>
+        <w:t>היחסים ביניהן:</w:t>
+      </w:r>
+    </w:p>
+    <w:p>
+      <w:pPr>
+        <w:bidi/>
+        <w:spacing w:line="360" w:lineRule="auto"/>
         <w:rPr>
           <w:rtl/>
         </w:rPr>
@@ -1782,15 +1882,17 @@
           <w:numId w:val="3"/>
         </w:numPr>
         <w:bidi/>
-        <w:rPr>
-          <w:rtl/>
-        </w:rPr>
-      </w:pPr>
-      <w:r>
-        <w:rPr>
-          <w:rFonts w:hint="cs"/>
-          <w:rtl/>
-        </w:rPr>
+        <w:spacing w:line="360" w:lineRule="auto"/>
+        <w:rPr>
+          <w:rtl/>
+        </w:rPr>
+      </w:pPr>
+      <w:r>
+        <w:rPr>
+          <w:rFonts w:hint="cs"/>
+          <w:rtl/>
+        </w:rPr>
+        <w:lastRenderedPageBreak/>
         <w:t>תיאור המחלקות</w:t>
       </w:r>
     </w:p>
@@ -1802,6 +1904,7 @@
           <w:numId w:val="3"/>
         </w:numPr>
         <w:bidi/>
+        <w:spacing w:line="360" w:lineRule="auto"/>
         <w:rPr>
           <w:rtl/>
         </w:rPr>
@@ -1820,13 +1923,24 @@
     <w:p>
       <w:pPr>
         <w:pStyle w:val="Heading4"/>
-        <w:bidi/>
-        <w:rPr>
-          <w:rFonts w:hint="cs"/>
-          <w:rtl/>
-        </w:rPr>
-      </w:pPr>
-      <w:proofErr w:type="spellStart"/>
+        <w:numPr>
+          <w:ilvl w:val="3"/>
+          <w:numId w:val="3"/>
+        </w:numPr>
+        <w:bidi/>
+        <w:spacing w:line="360" w:lineRule="auto"/>
+        <w:ind w:left="836" w:hanging="836"/>
+        <w:rPr>
+          <w:rtl/>
+        </w:rPr>
+      </w:pPr>
+      <w:r>
+        <w:rPr>
+          <w:rFonts w:hint="cs"/>
+          <w:rtl/>
+        </w:rPr>
+        <w:t xml:space="preserve">המחלקה </w:t>
+      </w:r>
       <w:r>
         <w:rPr>
           <w:rFonts w:hint="cs"/>
@@ -1834,26 +1948,24 @@
         <w:t>L</w:t>
       </w:r>
       <w:r>
-        <w:t>engthSocket</w:t>
-      </w:r>
-      <w:proofErr w:type="spellEnd"/>
-      <w:r>
-        <w:t>(</w:t>
-      </w:r>
-      <w:proofErr w:type="spellStart"/>
-      <w:r>
-        <w:t>socket.socket</w:t>
-      </w:r>
-      <w:proofErr w:type="spellEnd"/>
-      <w:r>
-        <w:t>)</w:t>
-      </w:r>
-    </w:p>
-    <w:p>
-      <w:pPr>
-        <w:bidi/>
-        <w:rPr>
-          <w:rFonts w:hint="cs"/>
+        <w:t>engthSocket(socket.socket)</w:t>
+      </w:r>
+      <w:r>
+        <w:rPr>
+          <w:rFonts w:hint="cs"/>
+          <w:rtl/>
+        </w:rPr>
+        <w:t xml:space="preserve"> והמודול </w:t>
+      </w:r>
+      <w:r>
+        <w:t>length_socket.py</w:t>
+      </w:r>
+    </w:p>
+    <w:p>
+      <w:pPr>
+        <w:bidi/>
+        <w:spacing w:line="360" w:lineRule="auto"/>
+        <w:rPr>
           <w:rtl/>
         </w:rPr>
       </w:pPr>
@@ -1864,11 +1976,9 @@
         </w:rPr>
         <w:t xml:space="preserve">המחלקה </w:t>
       </w:r>
-      <w:proofErr w:type="spellStart"/>
       <w:r>
         <w:t>LengthSocket</w:t>
       </w:r>
-      <w:proofErr w:type="spellEnd"/>
       <w:r>
         <w:rPr>
           <w:rFonts w:hint="cs"/>
@@ -1915,17 +2025,132 @@
           <w:rFonts w:hint="cs"/>
           <w:rtl/>
         </w:rPr>
+        <w:t xml:space="preserve"> הפייתוני, </w:t>
+      </w:r>
+      <w:r>
+        <w:rPr>
+          <w:rFonts w:hint="cs"/>
+          <w:rtl/>
+        </w:rPr>
+        <w:t>ו</w:t>
+      </w:r>
+      <w:r>
+        <w:rPr>
+          <w:rFonts w:hint="cs"/>
+          <w:rtl/>
+        </w:rPr>
+        <w:t xml:space="preserve">משמשת לשליחה נוחה של </w:t>
+      </w:r>
+      <w:r>
+        <w:rPr>
+          <w:rFonts w:hint="cs"/>
+          <w:rtl/>
+        </w:rPr>
+        <w:t xml:space="preserve">הפרוטוקול </w:t>
+      </w:r>
+      <w:r>
+        <w:rPr>
+          <w:rFonts w:hint="cs"/>
+          <w:rtl/>
+        </w:rPr>
+        <w:t>שבשימוש המערכת</w:t>
+      </w:r>
+      <w:r>
+        <w:rPr>
+          <w:rFonts w:hint="cs"/>
+          <w:rtl/>
+        </w:rPr>
+        <w:t xml:space="preserve">. </w:t>
+      </w:r>
+      <w:r>
+        <w:rPr>
+          <w:rFonts w:hint="cs"/>
+          <w:rtl/>
+        </w:rPr>
+        <w:t xml:space="preserve">כל הודעה שנשלחת באמצעות </w:t>
+      </w:r>
+      <w:r>
+        <w:t>LengthSocket</w:t>
+      </w:r>
+      <w:r>
+        <w:rPr>
+          <w:rFonts w:hint="cs"/>
+          <w:rtl/>
+        </w:rPr>
         <w:t xml:space="preserve"> </w:t>
       </w:r>
-      <w:proofErr w:type="spellStart"/>
-      <w:r>
-        <w:rPr>
-          <w:rFonts w:hint="cs"/>
-          <w:rtl/>
-        </w:rPr>
-        <w:t>הפייתוני</w:t>
-      </w:r>
-      <w:proofErr w:type="spellEnd"/>
+      <w:r>
+        <w:rPr>
+          <w:rFonts w:hint="cs"/>
+          <w:rtl/>
+        </w:rPr>
+        <w:t>נעטפת ב-</w:t>
+      </w:r>
+      <w:r>
+        <w:t>header</w:t>
+      </w:r>
+      <w:r>
+        <w:rPr>
+          <w:rFonts w:hint="cs"/>
+          <w:rtl/>
+        </w:rPr>
+        <w:t xml:space="preserve"> המתאים (ראו </w:t>
+      </w:r>
+      <w:r>
+        <w:t>GeneralPacket</w:t>
+      </w:r>
+      <w:r>
+        <w:rPr>
+          <w:rFonts w:hint="cs"/>
+          <w:rtl/>
+        </w:rPr>
+        <w:t xml:space="preserve">), </w:t>
+      </w:r>
+      <w:r>
+        <w:rPr>
+          <w:rFonts w:hint="cs"/>
+          <w:rtl/>
+        </w:rPr>
+        <w:t xml:space="preserve">ולפניו </w:t>
+      </w:r>
+      <w:r>
+        <w:rPr>
+          <w:rFonts w:hint="cs"/>
+          <w:rtl/>
+        </w:rPr>
+        <w:t xml:space="preserve">נשלח גודל </w:t>
+      </w:r>
+      <w:r>
+        <w:rPr>
+          <w:rFonts w:hint="cs"/>
+          <w:rtl/>
+        </w:rPr>
+        <w:t>ההודעה</w:t>
+      </w:r>
+      <w:r>
+        <w:rPr>
+          <w:rFonts w:hint="cs"/>
+          <w:rtl/>
+        </w:rPr>
+        <w:t xml:space="preserve">; </w:t>
+      </w:r>
+      <w:r>
+        <w:rPr>
+          <w:rFonts w:hint="cs"/>
+          <w:rtl/>
+        </w:rPr>
+        <w:t>בכל קבלה המתבצעת על ידי</w:t>
+      </w:r>
+      <w:r>
+        <w:rPr>
+          <w:rFonts w:hint="cs"/>
+          <w:rtl/>
+        </w:rPr>
+        <w:t xml:space="preserve"> </w:t>
+      </w:r>
+      <w:r>
+        <w:t>LengthSocket</w:t>
+      </w:r>
       <w:r>
         <w:rPr>
           <w:rFonts w:hint="cs"/>
@@ -1938,28 +2163,45 @@
           <w:rFonts w:hint="cs"/>
           <w:rtl/>
         </w:rPr>
-        <w:t>ו</w:t>
-      </w:r>
-      <w:r>
-        <w:rPr>
-          <w:rFonts w:hint="cs"/>
-          <w:rtl/>
-        </w:rPr>
-        <w:t xml:space="preserve">משמשת לשליחה נוחה של </w:t>
-      </w:r>
-      <w:r>
-        <w:rPr>
-          <w:rFonts w:hint="cs"/>
-          <w:rtl/>
-        </w:rPr>
-        <w:t xml:space="preserve">הפרוטוקול </w:t>
-      </w:r>
-      <w:r>
-        <w:rPr>
-          <w:rFonts w:hint="cs"/>
-          <w:rtl/>
-        </w:rPr>
-        <w:t>שבשימוש המערכת</w:t>
+        <w:t>נקרא מה-</w:t>
+      </w:r>
+      <w:r>
+        <w:t>socket</w:t>
+      </w:r>
+      <w:r>
+        <w:rPr>
+          <w:rFonts w:hint="cs"/>
+          <w:rtl/>
+        </w:rPr>
+        <w:t xml:space="preserve"> גודל ההודעה ול</w:t>
+      </w:r>
+      <w:r>
+        <w:rPr>
+          <w:rFonts w:hint="cs"/>
+          <w:rtl/>
+        </w:rPr>
+        <w:t>פיו</w:t>
+      </w:r>
+      <w:r>
+        <w:rPr>
+          <w:rFonts w:hint="cs"/>
+          <w:rtl/>
+        </w:rPr>
+        <w:t>,</w:t>
+      </w:r>
+      <w:r>
+        <w:rPr>
+          <w:rFonts w:hint="cs"/>
+          <w:rtl/>
+        </w:rPr>
+        <w:t xml:space="preserve"> </w:t>
+      </w:r>
+      <w:r>
+        <w:rPr>
+          <w:rFonts w:hint="cs"/>
+          <w:rtl/>
+        </w:rPr>
+        <w:t>ההודעה עצמה</w:t>
       </w:r>
       <w:r>
         <w:rPr>
@@ -1968,18 +2210,192 @@
         </w:rPr>
         <w:t xml:space="preserve">. </w:t>
       </w:r>
-      <w:r>
-        <w:rPr>
-          <w:rFonts w:hint="cs"/>
-          <w:rtl/>
-        </w:rPr>
-        <w:t xml:space="preserve">כל הודעה שנשלחת באמצעות </w:t>
-      </w:r>
-      <w:proofErr w:type="spellStart"/>
+    </w:p>
+    <w:p>
+      <w:pPr>
+        <w:bidi/>
+        <w:spacing w:line="360" w:lineRule="auto"/>
+        <w:rPr>
+          <w:rtl/>
+        </w:rPr>
+      </w:pPr>
+      <w:r>
+        <w:rPr>
+          <w:rFonts w:hint="cs"/>
+          <w:rtl/>
+        </w:rPr>
+        <w:t xml:space="preserve">המחלקה חושפת שלוש פונקציות: </w:t>
+      </w:r>
+      <w:r>
+        <w:t>send, recv</w:t>
+      </w:r>
+      <w:r>
+        <w:rPr>
+          <w:rFonts w:hint="cs"/>
+          <w:rtl/>
+        </w:rPr>
+        <w:t xml:space="preserve"> ו-</w:t>
+      </w:r>
+      <w:r>
+        <w:t>accept</w:t>
+      </w:r>
+      <w:r>
+        <w:rPr>
+          <w:rFonts w:hint="cs"/>
+          <w:rtl/>
+        </w:rPr>
+        <w:t xml:space="preserve">. </w:t>
+      </w:r>
+      <w:r>
+        <w:rPr>
+          <w:rFonts w:hint="cs"/>
+          <w:rtl/>
+        </w:rPr>
+        <w:t xml:space="preserve">פונקציות אלו דורסות את המימוש </w:t>
+      </w:r>
+      <w:r>
+        <w:rPr>
+          <w:rFonts w:hint="cs"/>
+          <w:rtl/>
+        </w:rPr>
+        <w:t xml:space="preserve">של </w:t>
+      </w:r>
+      <w:r>
+        <w:t>socket</w:t>
+      </w:r>
+      <w:r>
+        <w:rPr>
+          <w:rFonts w:hint="cs"/>
+          <w:rtl/>
+        </w:rPr>
+        <w:t xml:space="preserve"> הפייתוני</w:t>
+      </w:r>
+      <w:r>
+        <w:rPr>
+          <w:rFonts w:hint="cs"/>
+          <w:rtl/>
+        </w:rPr>
+        <w:t xml:space="preserve">, </w:t>
+      </w:r>
+      <w:r>
+        <w:rPr>
+          <w:rFonts w:hint="cs"/>
+          <w:rtl/>
+        </w:rPr>
+        <w:t>כך שיפעלו כמתואר לעיל</w:t>
+      </w:r>
+      <w:r>
+        <w:rPr>
+          <w:rFonts w:hint="cs"/>
+          <w:rtl/>
+        </w:rPr>
+        <w:t xml:space="preserve"> (כמובן שפנימית, נעשה שימוש בפונקציות המקוריות על מנת לבצע פעולות למול ה-</w:t>
+      </w:r>
+      <w:r>
+        <w:t>socket</w:t>
+      </w:r>
+      <w:r>
+        <w:rPr>
+          <w:rFonts w:hint="cs"/>
+          <w:rtl/>
+        </w:rPr>
+        <w:t xml:space="preserve"> עצמו).</w:t>
+      </w:r>
+    </w:p>
+    <w:p>
+      <w:pPr>
+        <w:bidi/>
+        <w:spacing w:line="360" w:lineRule="auto"/>
+        <w:rPr>
+          <w:rtl/>
+        </w:rPr>
+      </w:pPr>
+      <w:r>
+        <w:rPr>
+          <w:rFonts w:hint="cs"/>
+          <w:rtl/>
+        </w:rPr>
+        <w:t xml:space="preserve">בנוסף, </w:t>
+      </w:r>
+      <w:r>
+        <w:rPr>
+          <w:rFonts w:hint="cs"/>
+          <w:rtl/>
+        </w:rPr>
+        <w:t>ב</w:t>
+      </w:r>
+      <w:r>
+        <w:rPr>
+          <w:rFonts w:hint="cs"/>
+          <w:rtl/>
+        </w:rPr>
+        <w:t>מודול</w:t>
+      </w:r>
+      <w:r>
+        <w:rPr>
+          <w:rFonts w:hint="cs"/>
+          <w:rtl/>
+        </w:rPr>
+        <w:t xml:space="preserve"> </w:t>
+      </w:r>
+      <w:r>
+        <w:rPr>
+          <w:rFonts w:hint="cs"/>
+          <w:rtl/>
+        </w:rPr>
+        <w:t xml:space="preserve">בו מתוארת </w:t>
+      </w:r>
+      <w:r>
+        <w:rPr>
+          <w:rFonts w:hint="cs"/>
+          <w:rtl/>
+        </w:rPr>
+        <w:t>המחלקה (</w:t>
+      </w:r>
+      <w:r>
+        <w:t>length_socket.py</w:t>
+      </w:r>
+      <w:r>
+        <w:rPr>
+          <w:rFonts w:hint="cs"/>
+          <w:rtl/>
+        </w:rPr>
+        <w:t xml:space="preserve">) </w:t>
+      </w:r>
+      <w:r>
+        <w:rPr>
+          <w:rFonts w:hint="cs"/>
+          <w:rtl/>
+        </w:rPr>
+        <w:t>קיימת פונקציית עזר חופשית בשם "</w:t>
+      </w:r>
+      <w:r>
+        <w:t>send_to_all</w:t>
+      </w:r>
+      <w:r>
+        <w:rPr>
+          <w:rFonts w:hint="cs"/>
+          <w:rtl/>
+        </w:rPr>
+        <w:t xml:space="preserve">", </w:t>
+      </w:r>
+      <w:r>
+        <w:rPr>
+          <w:rFonts w:hint="cs"/>
+          <w:rtl/>
+        </w:rPr>
+        <w:t xml:space="preserve">המקבלת רשימה של </w:t>
+      </w:r>
+      <w:r>
+        <w:rPr>
+          <w:rFonts w:hint="cs"/>
+          <w:rtl/>
+        </w:rPr>
+        <w:t xml:space="preserve">אובייקטים מסוג </w:t>
+      </w:r>
       <w:r>
         <w:t>LengthSocket</w:t>
       </w:r>
-      <w:proofErr w:type="spellEnd"/>
       <w:r>
         <w:rPr>
           <w:rFonts w:hint="cs"/>
@@ -1992,46 +2408,1020 @@
           <w:rFonts w:hint="cs"/>
           <w:rtl/>
         </w:rPr>
-        <w:t>נעטפת ב-</w:t>
-      </w:r>
-      <w:r>
-        <w:t>header</w:t>
-      </w:r>
-      <w:r>
-        <w:rPr>
-          <w:rFonts w:hint="cs"/>
-          <w:rtl/>
-        </w:rPr>
-        <w:t xml:space="preserve"> המתאים (ראו </w:t>
-      </w:r>
-      <w:proofErr w:type="spellStart"/>
+        <w:t xml:space="preserve">ורשימה של הודעות לשליחה. </w:t>
+      </w:r>
+      <w:r>
+        <w:rPr>
+          <w:rFonts w:hint="cs"/>
+          <w:rtl/>
+        </w:rPr>
+        <w:t>הפונקציה שולחת את כל ההודעות לכל ה-</w:t>
+      </w:r>
+      <w:r>
+        <w:t>socket</w:t>
+      </w:r>
+      <w:r>
+        <w:rPr>
+          <w:rFonts w:hint="cs"/>
+          <w:rtl/>
+        </w:rPr>
+        <w:t xml:space="preserve">-ים, </w:t>
+      </w:r>
+      <w:r>
+        <w:rPr>
+          <w:rFonts w:hint="cs"/>
+          <w:rtl/>
+        </w:rPr>
+        <w:t xml:space="preserve">ומדווחת </w:t>
+      </w:r>
+      <w:r>
+        <w:rPr>
+          <w:rFonts w:hint="cs"/>
+          <w:rtl/>
+        </w:rPr>
+        <w:t>על שגיאות במידה וקרו.</w:t>
+      </w:r>
+    </w:p>
+    <w:p>
+      <w:pPr>
+        <w:pStyle w:val="Heading4"/>
+        <w:numPr>
+          <w:ilvl w:val="3"/>
+          <w:numId w:val="3"/>
+        </w:numPr>
+        <w:bidi/>
+        <w:spacing w:line="360" w:lineRule="auto"/>
+        <w:ind w:left="836" w:hanging="836"/>
+        <w:rPr>
+          <w:rtl/>
+        </w:rPr>
+      </w:pPr>
+      <w:r>
+        <w:rPr>
+          <w:rFonts w:hint="cs"/>
+          <w:rtl/>
+        </w:rPr>
+        <w:t xml:space="preserve">המחלקה </w:t>
+      </w:r>
+      <w:r>
+        <w:rPr>
+          <w:rFonts w:hint="cs"/>
+        </w:rPr>
+        <w:t>F</w:t>
+      </w:r>
+      <w:r>
+        <w:t>ileSyncPacket(scapy.packet.Packet)</w:t>
+      </w:r>
+      <w:r>
+        <w:rPr>
+          <w:rFonts w:hint="cs"/>
+          <w:rtl/>
+        </w:rPr>
+        <w:t xml:space="preserve"> והמודול </w:t>
+      </w:r>
+      <w:r>
+        <w:t>file_sync_packet.py</w:t>
+      </w:r>
+    </w:p>
+    <w:p>
+      <w:pPr>
+        <w:bidi/>
+        <w:spacing w:line="360" w:lineRule="auto"/>
+        <w:rPr>
+          <w:rtl/>
+        </w:rPr>
+      </w:pPr>
+      <w:r>
+        <w:rPr>
+          <w:rFonts w:hint="cs"/>
+          <w:rtl/>
+        </w:rPr>
+        <w:t xml:space="preserve">המחלקה </w:t>
+      </w:r>
+      <w:r>
+        <w:t>FileSyncPacket</w:t>
+      </w:r>
+      <w:r>
+        <w:rPr>
+          <w:rFonts w:hint="cs"/>
+          <w:rtl/>
+        </w:rPr>
+        <w:t xml:space="preserve"> </w:t>
+      </w:r>
+      <w:r>
+        <w:rPr>
+          <w:rFonts w:hint="cs"/>
+          <w:rtl/>
+        </w:rPr>
+        <w:t xml:space="preserve">יורשת מהמחלקה </w:t>
+      </w:r>
+      <w:r>
+        <w:t>Packet</w:t>
+      </w:r>
+      <w:r>
+        <w:rPr>
+          <w:rFonts w:hint="cs"/>
+          <w:rtl/>
+        </w:rPr>
+        <w:t xml:space="preserve"> הכללית של </w:t>
+      </w:r>
+      <w:r>
+        <w:t>scapy</w:t>
+      </w:r>
+      <w:r>
+        <w:rPr>
+          <w:rFonts w:hint="cs"/>
+          <w:rtl/>
+        </w:rPr>
+        <w:t xml:space="preserve">, </w:t>
+      </w:r>
+      <w:r>
+        <w:rPr>
+          <w:rFonts w:hint="cs"/>
+          <w:rtl/>
+        </w:rPr>
+        <w:t xml:space="preserve">ומשמשת להעברת הודעות </w:t>
+      </w:r>
+      <w:r>
+        <w:rPr>
+          <w:rFonts w:hint="cs"/>
+          <w:rtl/>
+        </w:rPr>
+        <w:t xml:space="preserve">לסנכרון קבצי מוזיקה מהשרת ללקוחות. </w:t>
+      </w:r>
+      <w:r>
+        <w:rPr>
+          <w:rFonts w:hint="cs"/>
+          <w:rtl/>
+        </w:rPr>
+        <w:t>המחלקה מגדירה את מבנה ההודעה הבסיסי לסוג הודעות זה</w:t>
+      </w:r>
+      <w:r>
+        <w:rPr>
+          <w:rFonts w:hint="cs"/>
+          <w:rtl/>
+        </w:rPr>
+        <w:t xml:space="preserve"> (ראו בהמשך). </w:t>
+      </w:r>
+    </w:p>
+    <w:p>
+      <w:pPr>
+        <w:bidi/>
+        <w:spacing w:line="360" w:lineRule="auto"/>
+        <w:rPr>
+          <w:rtl/>
+        </w:rPr>
+      </w:pPr>
+      <w:r>
+        <w:rPr>
+          <w:rFonts w:hint="cs"/>
+          <w:rtl/>
+        </w:rPr>
+        <w:t xml:space="preserve">במודול </w:t>
+      </w:r>
+      <w:r>
+        <w:t>file_sync_packet.py</w:t>
+      </w:r>
+      <w:r>
+        <w:rPr>
+          <w:rFonts w:hint="cs"/>
+          <w:rtl/>
+        </w:rPr>
+        <w:t xml:space="preserve"> </w:t>
+      </w:r>
+      <w:r>
+        <w:rPr>
+          <w:rFonts w:hint="cs"/>
+          <w:rtl/>
+        </w:rPr>
+        <w:t xml:space="preserve">מיוצאות מספר פונקציות </w:t>
+      </w:r>
+      <w:r>
+        <w:rPr>
+          <w:rFonts w:hint="cs"/>
+          <w:rtl/>
+        </w:rPr>
+        <w:t xml:space="preserve">המשמשות לבנייה נוחה של הודעות מסוג </w:t>
+      </w:r>
+      <w:r>
+        <w:t>FileSyncPacket</w:t>
+      </w:r>
+      <w:r>
+        <w:rPr>
+          <w:rFonts w:hint="cs"/>
+          <w:rtl/>
+        </w:rPr>
+        <w:t>:</w:t>
+      </w:r>
+    </w:p>
+    <w:p>
+      <w:pPr>
+        <w:pStyle w:val="ListParagraph"/>
+        <w:numPr>
+          <w:ilvl w:val="0"/>
+          <w:numId w:val="5"/>
+        </w:numPr>
+        <w:bidi/>
+        <w:spacing w:line="360" w:lineRule="auto"/>
+      </w:pPr>
+      <w:r>
+        <w:rPr>
+          <w:rFonts w:hint="cs"/>
+          <w:rtl/>
+        </w:rPr>
+        <w:t xml:space="preserve">הפונקציות </w:t>
+      </w:r>
+      <w:r>
+        <w:t>who_has_packet</w:t>
+      </w:r>
+      <w:r>
+        <w:rPr>
+          <w:rFonts w:hint="cs"/>
+          <w:rtl/>
+        </w:rPr>
+        <w:t xml:space="preserve"> </w:t>
+      </w:r>
+      <w:r>
+        <w:rPr>
+          <w:rFonts w:hint="cs"/>
+          <w:rtl/>
+        </w:rPr>
+        <w:t>ו-</w:t>
+      </w:r>
+      <w:r>
+        <w:t>who_has_answer_packet</w:t>
+      </w:r>
+      <w:r>
+        <w:rPr>
+          <w:rFonts w:hint="cs"/>
+          <w:rtl/>
+        </w:rPr>
+        <w:t xml:space="preserve"> </w:t>
+      </w:r>
+      <w:r>
+        <w:rPr>
+          <w:rtl/>
+        </w:rPr>
+        <w:t>–</w:t>
+      </w:r>
+      <w:r>
+        <w:rPr>
+          <w:rFonts w:hint="cs"/>
+          <w:rtl/>
+        </w:rPr>
+        <w:t xml:space="preserve"> </w:t>
+      </w:r>
+      <w:r>
+        <w:rPr>
+          <w:rFonts w:hint="cs"/>
+          <w:rtl/>
+        </w:rPr>
+        <w:t xml:space="preserve">פונקציות לבניית </w:t>
+      </w:r>
+      <w:r>
+        <w:rPr>
+          <w:rFonts w:hint="cs"/>
+          <w:rtl/>
+        </w:rPr>
+        <w:t xml:space="preserve">הודעות </w:t>
+      </w:r>
+      <w:r>
+        <w:rPr>
+          <w:rFonts w:hint="cs"/>
+          <w:rtl/>
+        </w:rPr>
+        <w:t>שאלה / תשובה</w:t>
+      </w:r>
+      <w:r>
+        <w:rPr>
+          <w:rFonts w:hint="cs"/>
+          <w:rtl/>
+        </w:rPr>
+        <w:t xml:space="preserve"> מהשרת / מהלקוח (בהתאמה)</w:t>
+      </w:r>
+      <w:r>
+        <w:rPr>
+          <w:rFonts w:hint="cs"/>
+          <w:rtl/>
+        </w:rPr>
+        <w:t xml:space="preserve">, </w:t>
+      </w:r>
+      <w:r>
+        <w:rPr>
+          <w:rFonts w:hint="cs"/>
+          <w:rtl/>
+        </w:rPr>
+        <w:t xml:space="preserve">לבדיקה אצל מי מהלקוחות </w:t>
+      </w:r>
+      <w:r>
+        <w:rPr>
+          <w:rFonts w:hint="cs"/>
+          <w:rtl/>
+        </w:rPr>
+        <w:t xml:space="preserve">חסר קובץ מסוים </w:t>
+      </w:r>
+      <w:r>
+        <w:rPr>
+          <w:rFonts w:hint="cs"/>
+          <w:rtl/>
+        </w:rPr>
+        <w:t>ויש צורך בשליחתו מהשרת</w:t>
+      </w:r>
+      <w:r>
+        <w:rPr>
+          <w:rFonts w:hint="cs"/>
+          <w:rtl/>
+        </w:rPr>
+        <w:t>.</w:t>
+      </w:r>
+    </w:p>
+    <w:p>
+      <w:pPr>
+        <w:pStyle w:val="ListParagraph"/>
+        <w:numPr>
+          <w:ilvl w:val="0"/>
+          <w:numId w:val="5"/>
+        </w:numPr>
+        <w:bidi/>
+        <w:spacing w:line="360" w:lineRule="auto"/>
+      </w:pPr>
+      <w:r>
+        <w:rPr>
+          <w:rFonts w:hint="cs"/>
+          <w:rtl/>
+        </w:rPr>
+        <w:t xml:space="preserve">הפונקציה </w:t>
+      </w:r>
+      <w:r>
+        <w:t>send_file_packet</w:t>
+      </w:r>
+      <w:r>
+        <w:rPr>
+          <w:rFonts w:hint="cs"/>
+          <w:rtl/>
+        </w:rPr>
+        <w:t xml:space="preserve">, </w:t>
+      </w:r>
+      <w:r>
+        <w:rPr>
+          <w:rFonts w:hint="cs"/>
+          <w:rtl/>
+        </w:rPr>
+        <w:t xml:space="preserve">הבונה </w:t>
+      </w:r>
+      <w:r>
+        <w:rPr>
+          <w:rFonts w:hint="cs"/>
+          <w:rtl/>
+        </w:rPr>
+        <w:t>הודע</w:t>
+      </w:r>
+      <w:r>
+        <w:rPr>
+          <w:rFonts w:hint="cs"/>
+          <w:rtl/>
+        </w:rPr>
+        <w:t xml:space="preserve">ת </w:t>
+      </w:r>
+      <w:r>
+        <w:t>FileSyncPacket</w:t>
+      </w:r>
+      <w:r>
+        <w:rPr>
+          <w:rFonts w:hint="cs"/>
+          <w:rtl/>
+        </w:rPr>
+        <w:t xml:space="preserve"> המכילה תוכל של קובץ לסנכרון, </w:t>
+      </w:r>
+      <w:r>
+        <w:rPr>
+          <w:rFonts w:hint="cs"/>
+          <w:rtl/>
+        </w:rPr>
+        <w:t>תוך קריאת הקובץ מהדיסק.</w:t>
+      </w:r>
+    </w:p>
+    <w:p>
+      <w:pPr>
+        <w:pStyle w:val="Heading4"/>
+        <w:numPr>
+          <w:ilvl w:val="3"/>
+          <w:numId w:val="3"/>
+        </w:numPr>
+        <w:tabs>
+          <w:tab w:val="right" w:pos="836"/>
+        </w:tabs>
+        <w:bidi/>
+        <w:spacing w:line="360" w:lineRule="auto"/>
+        <w:rPr>
+          <w:rtl/>
+        </w:rPr>
+      </w:pPr>
+      <w:r>
+        <w:rPr>
+          <w:rFonts w:hint="cs"/>
+          <w:rtl/>
+        </w:rPr>
+        <w:t xml:space="preserve">המחלקה </w:t>
+      </w:r>
+      <w:r>
+        <w:rPr>
+          <w:rFonts w:hint="cs"/>
+        </w:rPr>
+        <w:t>S</w:t>
+      </w:r>
+      <w:r>
+        <w:t>ignalPacket(scapy.packet.Packet)</w:t>
+      </w:r>
+    </w:p>
+    <w:p>
+      <w:pPr>
+        <w:bidi/>
+        <w:spacing w:line="360" w:lineRule="auto"/>
+        <w:rPr>
+          <w:rtl/>
+        </w:rPr>
+      </w:pPr>
+      <w:r>
+        <w:rPr>
+          <w:rFonts w:hint="cs"/>
+          <w:rtl/>
+        </w:rPr>
+        <w:t xml:space="preserve">מחלקה זו, </w:t>
+      </w:r>
+      <w:r>
+        <w:rPr>
+          <w:rFonts w:hint="cs"/>
+          <w:rtl/>
+        </w:rPr>
+        <w:t xml:space="preserve">הנמצאת במודול </w:t>
+      </w:r>
+      <w:r>
+        <w:t>signal_packet.py</w:t>
+      </w:r>
+      <w:r>
+        <w:rPr>
+          <w:rFonts w:hint="cs"/>
+          <w:rtl/>
+        </w:rPr>
+        <w:t xml:space="preserve">, </w:t>
+      </w:r>
+      <w:r>
+        <w:rPr>
+          <w:rFonts w:hint="cs"/>
+          <w:rtl/>
+        </w:rPr>
+        <w:t xml:space="preserve">יורשת אף היא ממחקלת </w:t>
+      </w:r>
+      <w:r>
+        <w:t>Packet</w:t>
+      </w:r>
+      <w:r>
+        <w:rPr>
+          <w:rFonts w:hint="cs"/>
+          <w:rtl/>
+        </w:rPr>
+        <w:t xml:space="preserve"> ב-</w:t>
+      </w:r>
+      <w:r>
+        <w:t>scapy</w:t>
+      </w:r>
+      <w:r>
+        <w:rPr>
+          <w:rFonts w:hint="cs"/>
+          <w:rtl/>
+        </w:rPr>
+        <w:t xml:space="preserve">, ותפקידה להגדיר את מבנה </w:t>
+      </w:r>
+      <w:r>
+        <w:rPr>
+          <w:rFonts w:hint="cs"/>
+          <w:rtl/>
+        </w:rPr>
+        <w:t xml:space="preserve">ההודעות לשליחת איתותים בין השרת ללקוחות. </w:t>
+      </w:r>
+      <w:r>
+        <w:rPr>
+          <w:rFonts w:hint="cs"/>
+          <w:rtl/>
+        </w:rPr>
+        <w:t>ארבעת סוגי האיתותים האפשריים</w:t>
+      </w:r>
+      <w:r>
+        <w:rPr>
+          <w:rFonts w:hint="cs"/>
+          <w:rtl/>
+        </w:rPr>
+        <w:t xml:space="preserve"> הם: </w:t>
+      </w:r>
+      <w:r>
+        <w:t>play, stop, pause, unpause</w:t>
+      </w:r>
+      <w:r>
+        <w:rPr>
+          <w:rFonts w:hint="cs"/>
+          <w:rtl/>
+        </w:rPr>
+        <w:t>, ו</w:t>
+      </w:r>
+      <w:r>
+        <w:rPr>
+          <w:rFonts w:hint="cs"/>
+          <w:rtl/>
+        </w:rPr>
+        <w:t xml:space="preserve">מתוארים </w:t>
+      </w:r>
+      <w:r>
+        <w:rPr>
+          <w:rFonts w:hint="cs"/>
+          <w:rtl/>
+        </w:rPr>
+        <w:t xml:space="preserve">בפירוט </w:t>
+      </w:r>
+      <w:r>
+        <w:rPr>
+          <w:rFonts w:hint="cs"/>
+          <w:rtl/>
+        </w:rPr>
+        <w:t xml:space="preserve">בהמשך העבודה, </w:t>
+      </w:r>
+      <w:r>
+        <w:rPr>
+          <w:rFonts w:hint="cs"/>
+          <w:rtl/>
+        </w:rPr>
+        <w:t>עם תיאור הפרוטוקול</w:t>
+      </w:r>
+      <w:r>
+        <w:rPr>
+          <w:rFonts w:hint="cs"/>
+          <w:rtl/>
+        </w:rPr>
+        <w:t>.</w:t>
+      </w:r>
+      <w:r>
+        <w:rPr>
+          <w:rFonts w:hint="cs"/>
+          <w:rtl/>
+        </w:rPr>
+        <w:t xml:space="preserve"> לכמה מן האיתותים</w:t>
+      </w:r>
+      <w:r>
+        <w:rPr>
+          <w:rFonts w:hint="cs"/>
+          <w:rtl/>
+        </w:rPr>
+        <w:t xml:space="preserve"> נדרשים פרמטרים נוספים</w:t>
+      </w:r>
+      <w:r>
+        <w:rPr>
+          <w:rFonts w:hint="cs"/>
+          <w:rtl/>
+        </w:rPr>
+        <w:t xml:space="preserve">. </w:t>
+      </w:r>
+      <w:r>
+        <w:rPr>
+          <w:rFonts w:hint="cs"/>
+          <w:rtl/>
+        </w:rPr>
+        <w:t xml:space="preserve">פרמטרים אלו מוגדרים </w:t>
+      </w:r>
+      <w:r>
+        <w:rPr>
+          <w:rFonts w:hint="cs"/>
+          <w:rtl/>
+        </w:rPr>
+        <w:t xml:space="preserve">גם הם במחלקה, </w:t>
+      </w:r>
+      <w:r>
+        <w:rPr>
+          <w:rFonts w:hint="cs"/>
+          <w:rtl/>
+        </w:rPr>
+        <w:t>וכן ערכיהם הדיפולטיים.</w:t>
+      </w:r>
+    </w:p>
+    <w:p>
+      <w:pPr>
+        <w:pStyle w:val="Heading4"/>
+        <w:numPr>
+          <w:ilvl w:val="3"/>
+          <w:numId w:val="3"/>
+        </w:numPr>
+        <w:tabs>
+          <w:tab w:val="right" w:pos="836"/>
+        </w:tabs>
+        <w:bidi/>
+        <w:spacing w:line="360" w:lineRule="auto"/>
+        <w:rPr>
+          <w:rtl/>
+        </w:rPr>
+      </w:pPr>
+      <w:r>
+        <w:rPr>
+          <w:rFonts w:hint="cs"/>
+          <w:rtl/>
+        </w:rPr>
+        <w:lastRenderedPageBreak/>
+        <w:t xml:space="preserve">המחלקה </w:t>
+      </w:r>
+      <w:r>
+        <w:t>GeneralPacket(scapy.packet.Packet)</w:t>
+      </w:r>
+      <w:r>
+        <w:rPr>
+          <w:rFonts w:hint="cs"/>
+          <w:rtl/>
+        </w:rPr>
+        <w:t xml:space="preserve"> והמודול </w:t>
+      </w:r>
+      <w:r>
+        <w:t>general_packet.py</w:t>
+      </w:r>
+    </w:p>
+    <w:p>
+      <w:pPr>
+        <w:bidi/>
+        <w:spacing w:line="360" w:lineRule="auto"/>
+        <w:rPr>
+          <w:rtl/>
+        </w:rPr>
+      </w:pPr>
+      <w:r>
+        <w:rPr>
+          <w:rFonts w:hint="cs"/>
+          <w:rtl/>
+        </w:rPr>
+        <w:t xml:space="preserve">המחלקה </w:t>
+      </w:r>
       <w:r>
         <w:t>GeneralPacket</w:t>
       </w:r>
-      <w:proofErr w:type="spellEnd"/>
-      <w:r>
-        <w:rPr>
-          <w:rFonts w:hint="cs"/>
-          <w:rtl/>
-        </w:rPr>
-        <w:t xml:space="preserve">), </w:t>
-      </w:r>
-      <w:r>
-        <w:rPr>
-          <w:rFonts w:hint="cs"/>
-          <w:rtl/>
-        </w:rPr>
-        <w:t xml:space="preserve">ולפניו </w:t>
-      </w:r>
-      <w:r>
-        <w:rPr>
-          <w:rFonts w:hint="cs"/>
-          <w:rtl/>
-        </w:rPr>
-        <w:t xml:space="preserve">נשלח גם גודל </w:t>
+      <w:r>
+        <w:rPr>
+          <w:rFonts w:hint="cs"/>
+          <w:rtl/>
+        </w:rPr>
+        <w:t xml:space="preserve"> הינה מחלקת מעטפת עבור שתי מחלקות ההודעות המפורטות בסעיפים הקודמים.</w:t>
+      </w:r>
+      <w:r>
+        <w:rPr>
+          <w:rFonts w:hint="cs"/>
+          <w:rtl/>
+        </w:rPr>
+        <w:t xml:space="preserve"> </w:t>
+      </w:r>
+      <w:r>
+        <w:rPr>
+          <w:rFonts w:hint="cs"/>
+          <w:rtl/>
+        </w:rPr>
+        <w:t>כל הודעה הנשלחת מה-</w:t>
+      </w:r>
+      <w:r>
+        <w:t>socket</w:t>
+      </w:r>
+      <w:r>
+        <w:rPr>
+          <w:rFonts w:hint="cs"/>
+          <w:rtl/>
+        </w:rPr>
+        <w:t xml:space="preserve"> נעטפת על ידי אובייקט זה</w:t>
+      </w:r>
+      <w:r>
+        <w:rPr>
+          <w:rFonts w:hint="cs"/>
+          <w:rtl/>
+        </w:rPr>
+        <w:t xml:space="preserve">. </w:t>
+      </w:r>
+      <w:r>
+        <w:rPr>
+          <w:rFonts w:hint="cs"/>
+          <w:rtl/>
+        </w:rPr>
+        <w:t xml:space="preserve">באמצעות הפרמטרים </w:t>
+      </w:r>
+      <w:r>
+        <w:rPr>
+          <w:rFonts w:hint="cs"/>
+          <w:rtl/>
+        </w:rPr>
+        <w:t>המוגדרים ב-</w:t>
+      </w:r>
+      <w:r>
+        <w:t>GeneralPacket</w:t>
+      </w:r>
+      <w:r>
+        <w:rPr>
+          <w:rFonts w:hint="cs"/>
+          <w:rtl/>
+        </w:rPr>
+        <w:t xml:space="preserve"> </w:t>
+      </w:r>
+      <w:r>
+        <w:rPr>
+          <w:rFonts w:hint="cs"/>
+          <w:rtl/>
+        </w:rPr>
+        <w:t>ניתן ל</w:t>
+      </w:r>
+      <w:r>
+        <w:rPr>
+          <w:rFonts w:hint="cs"/>
+          <w:rtl/>
+        </w:rPr>
+        <w:t>חלץ את המידע הרצוי מתוך ההודעה, על פי סוגה (</w:t>
+      </w:r>
+      <w:r>
+        <w:rPr>
+          <w:rFonts w:hint="cs"/>
+          <w:rtl/>
+        </w:rPr>
+        <w:t xml:space="preserve">במקרה שלנו קיימים שני סוגי הודעות: </w:t>
+      </w:r>
+      <w:r>
+        <w:t>FileSyncPacket</w:t>
+      </w:r>
+      <w:r>
+        <w:t>,</w:t>
+      </w:r>
+      <w:r>
+        <w:t xml:space="preserve"> SignalPacket</w:t>
+      </w:r>
+      <w:r>
+        <w:rPr>
+          <w:rFonts w:hint="cs"/>
+          <w:rtl/>
+        </w:rPr>
+        <w:t>, אולם המחלקה כתובה כך שניתן להרחיבה לסוגי הודעות נוספים</w:t>
+      </w:r>
+      <w:r>
+        <w:rPr>
+          <w:rFonts w:hint="cs"/>
+          <w:rtl/>
+        </w:rPr>
+        <w:t xml:space="preserve">). </w:t>
+      </w:r>
+      <w:r>
+        <w:rPr>
+          <w:rFonts w:hint="cs"/>
+          <w:rtl/>
+        </w:rPr>
+        <w:t xml:space="preserve">חילוץ זה נעשה באופן אוטומטי על ידי </w:t>
+      </w:r>
+      <w:r>
+        <w:t>scapy</w:t>
+      </w:r>
+      <w:r>
+        <w:rPr>
+          <w:rFonts w:hint="cs"/>
+          <w:rtl/>
+        </w:rPr>
+        <w:t>.</w:t>
+      </w:r>
+    </w:p>
+    <w:p>
+      <w:pPr>
+        <w:bidi/>
+        <w:spacing w:line="360" w:lineRule="auto"/>
+        <w:rPr>
+          <w:rtl/>
+        </w:rPr>
+      </w:pPr>
+      <w:r>
+        <w:rPr>
+          <w:rFonts w:hint="cs"/>
+          <w:rtl/>
+        </w:rPr>
+        <w:t>הפונקצי</w:t>
+      </w:r>
+      <w:r>
+        <w:rPr>
+          <w:rFonts w:hint="cs"/>
+          <w:rtl/>
+        </w:rPr>
+        <w:t xml:space="preserve">ה </w:t>
+      </w:r>
+      <w:r>
+        <w:t>generate_packet</w:t>
+      </w:r>
+      <w:r>
+        <w:rPr>
+          <w:rFonts w:hint="cs"/>
+          <w:rtl/>
+        </w:rPr>
+        <w:t xml:space="preserve"> </w:t>
+      </w:r>
+      <w:r>
+        <w:rPr>
+          <w:rFonts w:hint="cs"/>
+          <w:rtl/>
+        </w:rPr>
+        <w:t xml:space="preserve">במודול </w:t>
+      </w:r>
+      <w:r>
+        <w:rPr>
+          <w:rFonts w:hint="cs"/>
+          <w:rtl/>
+        </w:rPr>
+        <w:t xml:space="preserve">משמשת לבנייה נוחה של הודעה מסוג </w:t>
+      </w:r>
+      <w:r>
+        <w:t>GeneralPacket</w:t>
+      </w:r>
+      <w:r>
+        <w:rPr>
+          <w:rFonts w:hint="cs"/>
+          <w:rtl/>
+        </w:rPr>
+        <w:t xml:space="preserve"> העוטפת </w:t>
+      </w:r>
+      <w:r>
+        <w:rPr>
+          <w:rFonts w:hint="cs"/>
+          <w:rtl/>
+        </w:rPr>
+        <w:t xml:space="preserve">הודעה </w:t>
+      </w:r>
+      <w:r>
+        <w:rPr>
+          <w:rFonts w:hint="cs"/>
+          <w:rtl/>
+        </w:rPr>
+        <w:t>מסוג אחר.</w:t>
+      </w:r>
+    </w:p>
+    <w:p>
+      <w:pPr>
+        <w:bidi/>
+        <w:spacing w:line="360" w:lineRule="auto"/>
+        <w:rPr>
+          <w:rFonts w:hint="cs"/>
+          <w:rtl/>
+        </w:rPr>
+      </w:pPr>
+      <w:r>
+        <w:rPr>
+          <w:rFonts w:hint="cs"/>
+          <w:rtl/>
+        </w:rPr>
+        <w:t xml:space="preserve">הפונקציה </w:t>
+      </w:r>
+      <w:r>
+        <w:t>handle_packet</w:t>
+      </w:r>
+      <w:r>
+        <w:rPr>
+          <w:rFonts w:hint="cs"/>
+          <w:rtl/>
+        </w:rPr>
+        <w:t xml:space="preserve"> </w:t>
+      </w:r>
+      <w:r>
+        <w:rPr>
+          <w:rFonts w:hint="cs"/>
+          <w:rtl/>
+        </w:rPr>
+        <w:t xml:space="preserve">משמשת לעבודה </w:t>
+      </w:r>
+      <w:r>
+        <w:rPr>
+          <w:rFonts w:hint="cs"/>
+          <w:rtl/>
+        </w:rPr>
+        <w:t xml:space="preserve">נוחה מול הודעות המתקבלות </w:t>
+      </w:r>
+      <w:r>
+        <w:rPr>
+          <w:rFonts w:hint="cs"/>
+          <w:rtl/>
+        </w:rPr>
+        <w:t>ב-</w:t>
+      </w:r>
+      <w:r>
+        <w:t>socket</w:t>
+      </w:r>
+      <w:r>
+        <w:rPr>
+          <w:rFonts w:hint="cs"/>
+          <w:rtl/>
+        </w:rPr>
+        <w:t xml:space="preserve"> מסוים</w:t>
+      </w:r>
+      <w:r>
+        <w:rPr>
+          <w:rFonts w:hint="cs"/>
+          <w:rtl/>
+        </w:rPr>
+        <w:t xml:space="preserve">. </w:t>
+      </w:r>
+      <w:r>
+        <w:rPr>
+          <w:rFonts w:hint="cs"/>
+          <w:rtl/>
+        </w:rPr>
+        <w:t xml:space="preserve">הפונקציה מקבלת אובייקט מסוג </w:t>
+      </w:r>
+      <w:r>
+        <w:t>GeneralPacket</w:t>
+      </w:r>
+      <w:r>
+        <w:rPr>
+          <w:rFonts w:hint="cs"/>
+          <w:rtl/>
+        </w:rPr>
+        <w:t xml:space="preserve">, </w:t>
+      </w:r>
+      <w:r>
+        <w:rPr>
+          <w:rFonts w:hint="cs"/>
+          <w:rtl/>
+        </w:rPr>
+        <w:t xml:space="preserve">ומילון </w:t>
+      </w:r>
+      <w:r>
+        <w:rPr>
+          <w:rFonts w:hint="cs"/>
+          <w:rtl/>
+        </w:rPr>
+        <w:t xml:space="preserve">הממפה בין סוג הודעה לבין פונקציה </w:t>
+      </w:r>
+      <w:r>
+        <w:rPr>
+          <w:rFonts w:hint="cs"/>
+          <w:rtl/>
+        </w:rPr>
+        <w:t xml:space="preserve">המטפלת בהודעה זו. </w:t>
+      </w:r>
+      <w:r>
+        <w:rPr>
+          <w:rFonts w:hint="cs"/>
+          <w:rtl/>
+        </w:rPr>
+        <w:t>הפונקציה</w:t>
+      </w:r>
+      <w:r>
+        <w:rPr>
+          <w:rFonts w:hint="cs"/>
+          <w:rtl/>
+        </w:rPr>
+        <w:t xml:space="preserve"> דואגת להרצת לוגיקת הטיפול המתאימה לסוג ההודעה העטופה ב-</w:t>
+      </w:r>
+      <w:r>
+        <w:t>GeneralPacket</w:t>
+      </w:r>
+      <w:r>
+        <w:rPr>
+          <w:rFonts w:hint="cs"/>
+          <w:rtl/>
+        </w:rPr>
+        <w:t>.</w:t>
       </w:r>
       <w:bookmarkStart w:id="0" w:name="_GoBack"/>
       <w:bookmarkEnd w:id="0"/>
+      <w:r>
+        <w:rPr>
+          <w:rFonts w:hint="cs"/>
+          <w:rtl/>
+        </w:rPr>
+        <w:t xml:space="preserve"> </w:t>
+      </w:r>
+      <w:r>
+        <w:rPr>
+          <w:rFonts w:hint="cs"/>
+          <w:rtl/>
+        </w:rPr>
+        <w:t xml:space="preserve">דוגמת שימוש בפונקציה קיימת במחלה </w:t>
+      </w:r>
+      <w:r>
+        <w:t>Client</w:t>
+      </w:r>
+      <w:r>
+        <w:rPr>
+          <w:rFonts w:hint="cs"/>
+          <w:rtl/>
+        </w:rPr>
+        <w:t xml:space="preserve">, </w:t>
+      </w:r>
+      <w:r>
+        <w:rPr>
+          <w:rFonts w:hint="cs"/>
+          <w:rtl/>
+        </w:rPr>
+        <w:t xml:space="preserve">בפונקציה </w:t>
+      </w:r>
+      <w:r>
+        <w:t>start</w:t>
+      </w:r>
+      <w:r>
+        <w:rPr>
+          <w:rFonts w:hint="cs"/>
+          <w:rtl/>
+        </w:rPr>
+        <w:t>.</w:t>
+      </w:r>
     </w:p>
     <w:p>
       <w:pPr>
@@ -2041,6 +3431,7 @@
           <w:numId w:val="3"/>
         </w:numPr>
         <w:bidi/>
+        <w:spacing w:line="360" w:lineRule="auto"/>
         <w:rPr>
           <w:rtl/>
         </w:rPr>
@@ -2059,8 +3450,38 @@
     <w:p>
       <w:pPr>
         <w:bidi/>
-        <w:rPr>
-          <w:rFonts w:hint="cs"/>
+        <w:spacing w:line="360" w:lineRule="auto"/>
+        <w:rPr>
+          <w:rtl/>
+        </w:rPr>
+      </w:pPr>
+    </w:p>
+    <w:p>
+      <w:pPr>
+        <w:pStyle w:val="Heading2"/>
+        <w:numPr>
+          <w:ilvl w:val="1"/>
+          <w:numId w:val="3"/>
+        </w:numPr>
+        <w:bidi/>
+        <w:spacing w:line="360" w:lineRule="auto"/>
+        <w:rPr>
+          <w:rtl/>
+        </w:rPr>
+      </w:pPr>
+      <w:r>
+        <w:rPr>
+          <w:rFonts w:hint="cs"/>
+          <w:rtl/>
+        </w:rPr>
+        <w:t>פרוטוקול התקשרות</w:t>
+      </w:r>
+    </w:p>
+    <w:p>
+      <w:pPr>
+        <w:bidi/>
+        <w:spacing w:line="360" w:lineRule="auto"/>
+        <w:rPr>
           <w:rtl/>
         </w:rPr>
       </w:pPr>
@@ -2425,16 +3846,16 @@
     </w:lvl>
   </w:abstractNum>
   <w:abstractNum w:abstractNumId="3" w15:restartNumberingAfterBreak="0">
-    <w:nsid w:val="797E3333"/>
+    <w:nsid w:val="45C97916"/>
     <w:multiLevelType w:val="hybridMultilevel"/>
-    <w:tmpl w:val="798ECE9E"/>
-    <w:lvl w:ilvl="0" w:tplc="84F8AFFA">
+    <w:tmpl w:val="81BCA162"/>
+    <w:lvl w:ilvl="0" w:tplc="0409000F">
       <w:start w:val="1"/>
       <w:numFmt w:val="decimal"/>
       <w:lvlText w:val="%1."/>
       <w:lvlJc w:val="left"/>
       <w:pPr>
-        <w:ind w:left="1080" w:hanging="720"/>
+        <w:ind w:left="720" w:hanging="360"/>
       </w:pPr>
       <w:rPr>
         <w:rFonts w:hint="default"/>
@@ -2513,8 +3934,97 @@
       </w:pPr>
     </w:lvl>
   </w:abstractNum>
+  <w:abstractNum w:abstractNumId="4" w15:restartNumberingAfterBreak="0">
+    <w:nsid w:val="797E3333"/>
+    <w:multiLevelType w:val="hybridMultilevel"/>
+    <w:tmpl w:val="798ECE9E"/>
+    <w:lvl w:ilvl="0" w:tplc="84F8AFFA">
+      <w:start w:val="1"/>
+      <w:numFmt w:val="decimal"/>
+      <w:lvlText w:val="%1."/>
+      <w:lvlJc w:val="left"/>
+      <w:pPr>
+        <w:ind w:left="1080" w:hanging="720"/>
+      </w:pPr>
+      <w:rPr>
+        <w:rFonts w:hint="default"/>
+      </w:rPr>
+    </w:lvl>
+    <w:lvl w:ilvl="1" w:tplc="04090019" w:tentative="1">
+      <w:start w:val="1"/>
+      <w:numFmt w:val="lowerLetter"/>
+      <w:lvlText w:val="%2."/>
+      <w:lvlJc w:val="left"/>
+      <w:pPr>
+        <w:ind w:left="1440" w:hanging="360"/>
+      </w:pPr>
+    </w:lvl>
+    <w:lvl w:ilvl="2" w:tplc="0409001B" w:tentative="1">
+      <w:start w:val="1"/>
+      <w:numFmt w:val="lowerRoman"/>
+      <w:lvlText w:val="%3."/>
+      <w:lvlJc w:val="right"/>
+      <w:pPr>
+        <w:ind w:left="2160" w:hanging="180"/>
+      </w:pPr>
+    </w:lvl>
+    <w:lvl w:ilvl="3" w:tplc="0409000F" w:tentative="1">
+      <w:start w:val="1"/>
+      <w:numFmt w:val="decimal"/>
+      <w:lvlText w:val="%4."/>
+      <w:lvlJc w:val="left"/>
+      <w:pPr>
+        <w:ind w:left="2880" w:hanging="360"/>
+      </w:pPr>
+    </w:lvl>
+    <w:lvl w:ilvl="4" w:tplc="04090019" w:tentative="1">
+      <w:start w:val="1"/>
+      <w:numFmt w:val="lowerLetter"/>
+      <w:lvlText w:val="%5."/>
+      <w:lvlJc w:val="left"/>
+      <w:pPr>
+        <w:ind w:left="3600" w:hanging="360"/>
+      </w:pPr>
+    </w:lvl>
+    <w:lvl w:ilvl="5" w:tplc="0409001B" w:tentative="1">
+      <w:start w:val="1"/>
+      <w:numFmt w:val="lowerRoman"/>
+      <w:lvlText w:val="%6."/>
+      <w:lvlJc w:val="right"/>
+      <w:pPr>
+        <w:ind w:left="4320" w:hanging="180"/>
+      </w:pPr>
+    </w:lvl>
+    <w:lvl w:ilvl="6" w:tplc="0409000F" w:tentative="1">
+      <w:start w:val="1"/>
+      <w:numFmt w:val="decimal"/>
+      <w:lvlText w:val="%7."/>
+      <w:lvlJc w:val="left"/>
+      <w:pPr>
+        <w:ind w:left="5040" w:hanging="360"/>
+      </w:pPr>
+    </w:lvl>
+    <w:lvl w:ilvl="7" w:tplc="04090019" w:tentative="1">
+      <w:start w:val="1"/>
+      <w:numFmt w:val="lowerLetter"/>
+      <w:lvlText w:val="%8."/>
+      <w:lvlJc w:val="left"/>
+      <w:pPr>
+        <w:ind w:left="5760" w:hanging="360"/>
+      </w:pPr>
+    </w:lvl>
+    <w:lvl w:ilvl="8" w:tplc="0409001B" w:tentative="1">
+      <w:start w:val="1"/>
+      <w:numFmt w:val="lowerRoman"/>
+      <w:lvlText w:val="%9."/>
+      <w:lvlJc w:val="right"/>
+      <w:pPr>
+        <w:ind w:left="6480" w:hanging="180"/>
+      </w:pPr>
+    </w:lvl>
+  </w:abstractNum>
   <w:num w:numId="1">
-    <w:abstractNumId w:val="3"/>
+    <w:abstractNumId w:val="4"/>
   </w:num>
   <w:num w:numId="2">
     <w:abstractNumId w:val="1"/>
@@ -2524,6 +4034,9 @@
   </w:num>
   <w:num w:numId="4">
     <w:abstractNumId w:val="2"/>
+  </w:num>
+  <w:num w:numId="5">
+    <w:abstractNumId w:val="3"/>
   </w:num>
 </w:numbering>
 </file>

--- a/project file.docx
+++ b/project file.docx
@@ -128,9 +128,11 @@
           <w:rtl/>
         </w:rPr>
       </w:pPr>
+      <w:proofErr w:type="spellStart"/>
       <w:r>
         <w:t>Syncalong</w:t>
       </w:r>
+      <w:proofErr w:type="spellEnd"/>
       <w:r>
         <w:rPr>
           <w:rFonts w:hint="cs"/>
@@ -173,9 +175,11 @@
         </w:rPr>
         <w:t xml:space="preserve">קבצי מוזיקה בו-זמנית בכל התחנות. באופן זה, מאפשרת </w:t>
       </w:r>
+      <w:proofErr w:type="spellStart"/>
       <w:r>
         <w:t>syncalong</w:t>
       </w:r>
+      <w:proofErr w:type="spellEnd"/>
       <w:r>
         <w:rPr>
           <w:rFonts w:hint="cs"/>
@@ -640,9 +644,11 @@
         </w:rPr>
         <w:t>להיכנס לתיקייה הראשית (</w:t>
       </w:r>
+      <w:proofErr w:type="spellStart"/>
       <w:r>
         <w:t>syncalong</w:t>
       </w:r>
+      <w:proofErr w:type="spellEnd"/>
       <w:r>
         <w:rPr>
           <w:rFonts w:hint="cs"/>
@@ -760,8 +766,33 @@
           <w:rFonts w:hint="cs"/>
           <w:rtl/>
         </w:rPr>
-        <w:t>בלה בלה בלה</w:t>
-      </w:r>
+        <w:t xml:space="preserve">בלה </w:t>
+      </w:r>
+      <w:proofErr w:type="spellStart"/>
+      <w:r>
+        <w:rPr>
+          <w:rFonts w:hint="cs"/>
+          <w:rtl/>
+        </w:rPr>
+        <w:t>בלה</w:t>
+      </w:r>
+      <w:proofErr w:type="spellEnd"/>
+      <w:r>
+        <w:rPr>
+          <w:rFonts w:hint="cs"/>
+          <w:rtl/>
+        </w:rPr>
+        <w:t xml:space="preserve"> </w:t>
+      </w:r>
+      <w:proofErr w:type="spellStart"/>
+      <w:r>
+        <w:rPr>
+          <w:rFonts w:hint="cs"/>
+          <w:rtl/>
+        </w:rPr>
+        <w:t>בלה</w:t>
+      </w:r>
+      <w:proofErr w:type="spellEnd"/>
     </w:p>
     <w:p>
       <w:pPr>
@@ -1030,18 +1061,45 @@
           <w:rFonts w:hint="cs"/>
           <w:rtl/>
         </w:rPr>
-        <w:t xml:space="preserve">לבניית ופרסור </w:t>
-      </w:r>
-      <w:r>
-        <w:rPr>
-          <w:rFonts w:hint="cs"/>
-          <w:rtl/>
-        </w:rPr>
-        <w:t xml:space="preserve">פקטות השתמשנו בספרייה </w:t>
-      </w:r>
+        <w:t xml:space="preserve">לבניית </w:t>
+      </w:r>
+      <w:proofErr w:type="spellStart"/>
+      <w:r>
+        <w:rPr>
+          <w:rFonts w:hint="cs"/>
+          <w:rtl/>
+        </w:rPr>
+        <w:t>ופרסור</w:t>
+      </w:r>
+      <w:proofErr w:type="spellEnd"/>
+      <w:r>
+        <w:rPr>
+          <w:rFonts w:hint="cs"/>
+          <w:rtl/>
+        </w:rPr>
+        <w:t xml:space="preserve"> </w:t>
+      </w:r>
+      <w:proofErr w:type="spellStart"/>
+      <w:r>
+        <w:rPr>
+          <w:rFonts w:hint="cs"/>
+          <w:rtl/>
+        </w:rPr>
+        <w:t>פקטות</w:t>
+      </w:r>
+      <w:proofErr w:type="spellEnd"/>
+      <w:r>
+        <w:rPr>
+          <w:rFonts w:hint="cs"/>
+          <w:rtl/>
+        </w:rPr>
+        <w:t xml:space="preserve"> השתמשנו בספרייה </w:t>
+      </w:r>
+      <w:proofErr w:type="spellStart"/>
       <w:r>
         <w:t>scapy</w:t>
       </w:r>
+      <w:proofErr w:type="spellEnd"/>
       <w:r>
         <w:rPr>
           <w:rFonts w:hint="cs"/>
@@ -1158,7 +1216,39 @@
           <w:rFonts w:hint="cs"/>
           <w:rtl/>
         </w:rPr>
-        <w:t xml:space="preserve">לבצע סריאליזציה של האובייטקים הללו </w:t>
+        <w:t xml:space="preserve">לבצע </w:t>
+      </w:r>
+      <w:proofErr w:type="spellStart"/>
+      <w:r>
+        <w:rPr>
+          <w:rFonts w:hint="cs"/>
+          <w:rtl/>
+        </w:rPr>
+        <w:t>סריאליזציה</w:t>
+      </w:r>
+      <w:proofErr w:type="spellEnd"/>
+      <w:r>
+        <w:rPr>
+          <w:rFonts w:hint="cs"/>
+          <w:rtl/>
+        </w:rPr>
+        <w:t xml:space="preserve"> של </w:t>
+      </w:r>
+      <w:proofErr w:type="spellStart"/>
+      <w:r>
+        <w:rPr>
+          <w:rFonts w:hint="cs"/>
+          <w:rtl/>
+        </w:rPr>
+        <w:t>האובייטקים</w:t>
+      </w:r>
+      <w:proofErr w:type="spellEnd"/>
+      <w:r>
+        <w:rPr>
+          <w:rFonts w:hint="cs"/>
+          <w:rtl/>
+        </w:rPr>
+        <w:t xml:space="preserve"> הללו </w:t>
       </w:r>
       <w:r>
         <w:rPr>
@@ -1674,12 +1764,21 @@
         </w:rPr>
         <w:t xml:space="preserve"> </w:t>
       </w:r>
-      <w:r>
-        <w:rPr>
-          <w:rFonts w:hint="cs"/>
-          <w:rtl/>
-        </w:rPr>
-        <w:t>מסתנכרנים מול שרת ה-</w:t>
+      <w:proofErr w:type="spellStart"/>
+      <w:r>
+        <w:rPr>
+          <w:rFonts w:hint="cs"/>
+          <w:rtl/>
+        </w:rPr>
+        <w:t>מסתנכרנים</w:t>
+      </w:r>
+      <w:proofErr w:type="spellEnd"/>
+      <w:r>
+        <w:rPr>
+          <w:rFonts w:hint="cs"/>
+          <w:rtl/>
+        </w:rPr>
+        <w:t xml:space="preserve"> מול שרת ה-</w:t>
       </w:r>
       <w:r>
         <w:rPr>
@@ -1941,6 +2040,7 @@
         </w:rPr>
         <w:t xml:space="preserve">המחלקה </w:t>
       </w:r>
+      <w:proofErr w:type="spellStart"/>
       <w:r>
         <w:rPr>
           <w:rFonts w:hint="cs"/>
@@ -1948,7 +2048,19 @@
         <w:t>L</w:t>
       </w:r>
       <w:r>
-        <w:t>engthSocket(socket.socket)</w:t>
+        <w:t>engthSocket</w:t>
+      </w:r>
+      <w:proofErr w:type="spellEnd"/>
+      <w:r>
+        <w:t>(</w:t>
+      </w:r>
+      <w:proofErr w:type="spellStart"/>
+      <w:r>
+        <w:t>socket.socket</w:t>
+      </w:r>
+      <w:proofErr w:type="spellEnd"/>
+      <w:r>
+        <w:t>)</w:t>
       </w:r>
       <w:r>
         <w:rPr>
@@ -1976,9 +2088,11 @@
         </w:rPr>
         <w:t xml:space="preserve">המחלקה </w:t>
       </w:r>
+      <w:proofErr w:type="spellStart"/>
       <w:r>
         <w:t>LengthSocket</w:t>
       </w:r>
+      <w:proofErr w:type="spellEnd"/>
       <w:r>
         <w:rPr>
           <w:rFonts w:hint="cs"/>
@@ -2025,7 +2139,23 @@
           <w:rFonts w:hint="cs"/>
           <w:rtl/>
         </w:rPr>
-        <w:t xml:space="preserve"> הפייתוני, </w:t>
+        <w:t xml:space="preserve"> </w:t>
+      </w:r>
+      <w:proofErr w:type="spellStart"/>
+      <w:r>
+        <w:rPr>
+          <w:rFonts w:hint="cs"/>
+          <w:rtl/>
+        </w:rPr>
+        <w:t>הפייתוני</w:t>
+      </w:r>
+      <w:proofErr w:type="spellEnd"/>
+      <w:r>
+        <w:rPr>
+          <w:rFonts w:hint="cs"/>
+          <w:rtl/>
+        </w:rPr>
+        <w:t xml:space="preserve">, </w:t>
       </w:r>
       <w:r>
         <w:rPr>
@@ -2069,9 +2199,11 @@
         </w:rPr>
         <w:t xml:space="preserve">כל הודעה שנשלחת באמצעות </w:t>
       </w:r>
+      <w:proofErr w:type="spellStart"/>
       <w:r>
         <w:t>LengthSocket</w:t>
       </w:r>
+      <w:proofErr w:type="spellEnd"/>
       <w:r>
         <w:rPr>
           <w:rFonts w:hint="cs"/>
@@ -2096,9 +2228,11 @@
         </w:rPr>
         <w:t xml:space="preserve"> המתאים (ראו </w:t>
       </w:r>
+      <w:proofErr w:type="spellStart"/>
       <w:r>
         <w:t>GeneralPacket</w:t>
       </w:r>
+      <w:proofErr w:type="spellEnd"/>
       <w:r>
         <w:rPr>
           <w:rFonts w:hint="cs"/>
@@ -2148,9 +2282,11 @@
         </w:rPr>
         <w:t xml:space="preserve"> </w:t>
       </w:r>
+      <w:proofErr w:type="spellStart"/>
       <w:r>
         <w:t>LengthSocket</w:t>
       </w:r>
+      <w:proofErr w:type="spellEnd"/>
       <w:r>
         <w:rPr>
           <w:rFonts w:hint="cs"/>
@@ -2227,8 +2363,13 @@
         <w:t xml:space="preserve">המחלקה חושפת שלוש פונקציות: </w:t>
       </w:r>
       <w:r>
-        <w:t>send, recv</w:t>
-      </w:r>
+        <w:t xml:space="preserve">send, </w:t>
+      </w:r>
+      <w:proofErr w:type="spellStart"/>
+      <w:r>
+        <w:t>recv</w:t>
+      </w:r>
+      <w:proofErr w:type="spellEnd"/>
       <w:r>
         <w:rPr>
           <w:rFonts w:hint="cs"/>
@@ -2268,8 +2409,17 @@
           <w:rFonts w:hint="cs"/>
           <w:rtl/>
         </w:rPr>
-        <w:t xml:space="preserve"> הפייתוני</w:t>
-      </w:r>
+        <w:t xml:space="preserve"> </w:t>
+      </w:r>
+      <w:proofErr w:type="spellStart"/>
+      <w:r>
+        <w:rPr>
+          <w:rFonts w:hint="cs"/>
+          <w:rtl/>
+        </w:rPr>
+        <w:t>הפייתוני</w:t>
+      </w:r>
+      <w:proofErr w:type="spellEnd"/>
       <w:r>
         <w:rPr>
           <w:rFonts w:hint="cs"/>
@@ -2369,9 +2519,11 @@
         </w:rPr>
         <w:t>קיימת פונקציית עזר חופשית בשם "</w:t>
       </w:r>
+      <w:proofErr w:type="spellStart"/>
       <w:r>
         <w:t>send_to_all</w:t>
       </w:r>
+      <w:proofErr w:type="spellEnd"/>
       <w:r>
         <w:rPr>
           <w:rFonts w:hint="cs"/>
@@ -2393,9 +2545,11 @@
         </w:rPr>
         <w:t xml:space="preserve">אובייקטים מסוג </w:t>
       </w:r>
+      <w:proofErr w:type="spellStart"/>
       <w:r>
         <w:t>LengthSocket</w:t>
       </w:r>
+      <w:proofErr w:type="spellEnd"/>
       <w:r>
         <w:rPr>
           <w:rFonts w:hint="cs"/>
@@ -2463,6 +2617,7 @@
         </w:rPr>
         <w:t xml:space="preserve">המחלקה </w:t>
       </w:r>
+      <w:proofErr w:type="spellStart"/>
       <w:r>
         <w:rPr>
           <w:rFonts w:hint="cs"/>
@@ -2470,7 +2625,19 @@
         <w:t>F</w:t>
       </w:r>
       <w:r>
-        <w:t>ileSyncPacket(scapy.packet.Packet)</w:t>
+        <w:t>ileSyncPacket</w:t>
+      </w:r>
+      <w:proofErr w:type="spellEnd"/>
+      <w:r>
+        <w:t>(</w:t>
+      </w:r>
+      <w:proofErr w:type="spellStart"/>
+      <w:r>
+        <w:t>scapy.packet.Packet</w:t>
+      </w:r>
+      <w:proofErr w:type="spellEnd"/>
+      <w:r>
+        <w:t>)</w:t>
       </w:r>
       <w:r>
         <w:rPr>
@@ -2498,9 +2665,11 @@
         </w:rPr>
         <w:t xml:space="preserve">המחלקה </w:t>
       </w:r>
+      <w:proofErr w:type="spellStart"/>
       <w:r>
         <w:t>FileSyncPacket</w:t>
       </w:r>
+      <w:proofErr w:type="spellEnd"/>
       <w:r>
         <w:rPr>
           <w:rFonts w:hint="cs"/>
@@ -2525,9 +2694,11 @@
         </w:rPr>
         <w:t xml:space="preserve"> הכללית של </w:t>
       </w:r>
+      <w:proofErr w:type="spellStart"/>
       <w:r>
         <w:t>scapy</w:t>
       </w:r>
+      <w:proofErr w:type="spellEnd"/>
       <w:r>
         <w:rPr>
           <w:rFonts w:hint="cs"/>
@@ -2603,9 +2774,11 @@
         </w:rPr>
         <w:t xml:space="preserve">המשמשות לבנייה נוחה של הודעות מסוג </w:t>
       </w:r>
+      <w:proofErr w:type="spellStart"/>
       <w:r>
         <w:t>FileSyncPacket</w:t>
       </w:r>
+      <w:proofErr w:type="spellEnd"/>
       <w:r>
         <w:rPr>
           <w:rFonts w:hint="cs"/>
@@ -2631,9 +2804,11 @@
         </w:rPr>
         <w:t xml:space="preserve">הפונקציות </w:t>
       </w:r>
+      <w:proofErr w:type="spellStart"/>
       <w:r>
         <w:t>who_has_packet</w:t>
       </w:r>
+      <w:proofErr w:type="spellEnd"/>
       <w:r>
         <w:rPr>
           <w:rFonts w:hint="cs"/>
@@ -2648,9 +2823,11 @@
         </w:rPr>
         <w:t>ו-</w:t>
       </w:r>
+      <w:proofErr w:type="spellStart"/>
       <w:r>
         <w:t>who_has_answer_packet</w:t>
       </w:r>
+      <w:proofErr w:type="spellEnd"/>
       <w:r>
         <w:rPr>
           <w:rFonts w:hint="cs"/>
@@ -2752,9 +2929,11 @@
         </w:rPr>
         <w:t xml:space="preserve">הפונקציה </w:t>
       </w:r>
+      <w:proofErr w:type="spellStart"/>
       <w:r>
         <w:t>send_file_packet</w:t>
       </w:r>
+      <w:proofErr w:type="spellEnd"/>
       <w:r>
         <w:rPr>
           <w:rFonts w:hint="cs"/>
@@ -2783,9 +2962,11 @@
         </w:rPr>
         <w:t xml:space="preserve">ת </w:t>
       </w:r>
+      <w:proofErr w:type="spellStart"/>
       <w:r>
         <w:t>FileSyncPacket</w:t>
       </w:r>
+      <w:proofErr w:type="spellEnd"/>
       <w:r>
         <w:rPr>
           <w:rFonts w:hint="cs"/>
@@ -2824,6 +3005,7 @@
         </w:rPr>
         <w:t xml:space="preserve">המחלקה </w:t>
       </w:r>
+      <w:proofErr w:type="spellStart"/>
       <w:r>
         <w:rPr>
           <w:rFonts w:hint="cs"/>
@@ -2831,7 +3013,19 @@
         <w:t>S</w:t>
       </w:r>
       <w:r>
-        <w:t>ignalPacket(scapy.packet.Packet)</w:t>
+        <w:t>ignalPacket</w:t>
+      </w:r>
+      <w:proofErr w:type="spellEnd"/>
+      <w:r>
+        <w:t>(</w:t>
+      </w:r>
+      <w:proofErr w:type="spellStart"/>
+      <w:r>
+        <w:t>scapy.packet.Packet</w:t>
+      </w:r>
+      <w:proofErr w:type="spellEnd"/>
+      <w:r>
+        <w:t>)</w:t>
       </w:r>
     </w:p>
     <w:p>
@@ -2871,7 +3065,23 @@
           <w:rFonts w:hint="cs"/>
           <w:rtl/>
         </w:rPr>
-        <w:t xml:space="preserve">יורשת אף היא ממחקלת </w:t>
+        <w:t xml:space="preserve">יורשת אף היא </w:t>
+      </w:r>
+      <w:proofErr w:type="spellStart"/>
+      <w:r>
+        <w:rPr>
+          <w:rFonts w:hint="cs"/>
+          <w:rtl/>
+        </w:rPr>
+        <w:t>ממחקלת</w:t>
+      </w:r>
+      <w:proofErr w:type="spellEnd"/>
+      <w:r>
+        <w:rPr>
+          <w:rFonts w:hint="cs"/>
+          <w:rtl/>
+        </w:rPr>
+        <w:t xml:space="preserve"> </w:t>
       </w:r>
       <w:r>
         <w:t>Packet</w:t>
@@ -2883,9 +3093,11 @@
         </w:rPr>
         <w:t xml:space="preserve"> ב-</w:t>
       </w:r>
+      <w:proofErr w:type="spellStart"/>
       <w:r>
         <w:t>scapy</w:t>
       </w:r>
+      <w:proofErr w:type="spellEnd"/>
       <w:r>
         <w:rPr>
           <w:rFonts w:hint="cs"/>
@@ -2915,8 +3127,13 @@
         <w:t xml:space="preserve"> הם: </w:t>
       </w:r>
       <w:r>
-        <w:t>play, stop, pause, unpause</w:t>
-      </w:r>
+        <w:t xml:space="preserve">play, stop, pause, </w:t>
+      </w:r>
+      <w:proofErr w:type="spellStart"/>
+      <w:r>
+        <w:t>unpause</w:t>
+      </w:r>
+      <w:proofErr w:type="spellEnd"/>
       <w:r>
         <w:rPr>
           <w:rFonts w:hint="cs"/>
@@ -2999,7 +3216,23 @@
           <w:rFonts w:hint="cs"/>
           <w:rtl/>
         </w:rPr>
-        <w:t>וכן ערכיהם הדיפולטיים.</w:t>
+        <w:t xml:space="preserve">וכן ערכיהם </w:t>
+      </w:r>
+      <w:proofErr w:type="spellStart"/>
+      <w:r>
+        <w:rPr>
+          <w:rFonts w:hint="cs"/>
+          <w:rtl/>
+        </w:rPr>
+        <w:t>הדיפולטיים</w:t>
+      </w:r>
+      <w:proofErr w:type="spellEnd"/>
+      <w:r>
+        <w:rPr>
+          <w:rFonts w:hint="cs"/>
+          <w:rtl/>
+        </w:rPr>
+        <w:t>.</w:t>
       </w:r>
     </w:p>
     <w:p>
@@ -3026,8 +3259,21 @@
         <w:lastRenderedPageBreak/>
         <w:t xml:space="preserve">המחלקה </w:t>
       </w:r>
-      <w:r>
-        <w:t>GeneralPacket(scapy.packet.Packet)</w:t>
+      <w:proofErr w:type="spellStart"/>
+      <w:r>
+        <w:t>GeneralPacket</w:t>
+      </w:r>
+      <w:proofErr w:type="spellEnd"/>
+      <w:r>
+        <w:t>(</w:t>
+      </w:r>
+      <w:proofErr w:type="spellStart"/>
+      <w:r>
+        <w:t>scapy.packet.Packet</w:t>
+      </w:r>
+      <w:proofErr w:type="spellEnd"/>
+      <w:r>
+        <w:t>)</w:t>
       </w:r>
       <w:r>
         <w:rPr>
@@ -3055,9 +3301,11 @@
         </w:rPr>
         <w:t xml:space="preserve">המחלקה </w:t>
       </w:r>
+      <w:proofErr w:type="spellStart"/>
       <w:r>
         <w:t>GeneralPacket</w:t>
       </w:r>
+      <w:proofErr w:type="spellEnd"/>
       <w:r>
         <w:rPr>
           <w:rFonts w:hint="cs"/>
@@ -3110,9 +3358,11 @@
         </w:rPr>
         <w:t>המוגדרים ב-</w:t>
       </w:r>
+      <w:proofErr w:type="spellStart"/>
       <w:r>
         <w:t>GeneralPacket</w:t>
       </w:r>
+      <w:proofErr w:type="spellEnd"/>
       <w:r>
         <w:rPr>
           <w:rFonts w:hint="cs"/>
@@ -3141,15 +3391,22 @@
         </w:rPr>
         <w:t xml:space="preserve">במקרה שלנו קיימים שני סוגי הודעות: </w:t>
       </w:r>
+      <w:proofErr w:type="spellStart"/>
       <w:r>
         <w:t>FileSyncPacket</w:t>
       </w:r>
+      <w:proofErr w:type="spellEnd"/>
       <w:r>
         <w:t>,</w:t>
       </w:r>
       <w:r>
-        <w:t xml:space="preserve"> SignalPacket</w:t>
-      </w:r>
+        <w:t xml:space="preserve"> </w:t>
+      </w:r>
+      <w:proofErr w:type="spellStart"/>
+      <w:r>
+        <w:t>SignalPacket</w:t>
+      </w:r>
+      <w:proofErr w:type="spellEnd"/>
       <w:r>
         <w:rPr>
           <w:rFonts w:hint="cs"/>
@@ -3171,9 +3428,11 @@
         </w:rPr>
         <w:t xml:space="preserve">חילוץ זה נעשה באופן אוטומטי על ידי </w:t>
       </w:r>
+      <w:proofErr w:type="spellStart"/>
       <w:r>
         <w:t>scapy</w:t>
       </w:r>
+      <w:proofErr w:type="spellEnd"/>
       <w:r>
         <w:rPr>
           <w:rFonts w:hint="cs"/>
@@ -3204,9 +3463,11 @@
         </w:rPr>
         <w:t xml:space="preserve">ה </w:t>
       </w:r>
+      <w:proofErr w:type="spellStart"/>
       <w:r>
         <w:t>generate_packet</w:t>
       </w:r>
+      <w:proofErr w:type="spellEnd"/>
       <w:r>
         <w:rPr>
           <w:rFonts w:hint="cs"/>
@@ -3228,9 +3489,11 @@
         </w:rPr>
         <w:t xml:space="preserve">משמשת לבנייה נוחה של הודעה מסוג </w:t>
       </w:r>
+      <w:proofErr w:type="spellStart"/>
       <w:r>
         <w:t>GeneralPacket</w:t>
       </w:r>
+      <w:proofErr w:type="spellEnd"/>
       <w:r>
         <w:rPr>
           <w:rFonts w:hint="cs"/>
@@ -3269,9 +3532,11 @@
         </w:rPr>
         <w:t xml:space="preserve">הפונקציה </w:t>
       </w:r>
+      <w:proofErr w:type="spellStart"/>
       <w:r>
         <w:t>handle_packet</w:t>
       </w:r>
+      <w:proofErr w:type="spellEnd"/>
       <w:r>
         <w:rPr>
           <w:rFonts w:hint="cs"/>
@@ -3324,9 +3589,11 @@
         </w:rPr>
         <w:t xml:space="preserve">הפונקציה מקבלת אובייקט מסוג </w:t>
       </w:r>
+      <w:proofErr w:type="spellStart"/>
       <w:r>
         <w:t>GeneralPacket</w:t>
       </w:r>
+      <w:proofErr w:type="spellEnd"/>
       <w:r>
         <w:rPr>
           <w:rFonts w:hint="cs"/>
@@ -3369,9 +3636,11 @@
         </w:rPr>
         <w:t xml:space="preserve"> דואגת להרצת לוגיקת הטיפול המתאימה לסוג ההודעה העטופה ב-</w:t>
       </w:r>
+      <w:proofErr w:type="spellStart"/>
       <w:r>
         <w:t>GeneralPacket</w:t>
       </w:r>
+      <w:proofErr w:type="spellEnd"/>
       <w:r>
         <w:rPr>
           <w:rFonts w:hint="cs"/>
@@ -3379,8 +3648,6 @@
         </w:rPr>
         <w:t>.</w:t>
       </w:r>
-      <w:bookmarkStart w:id="0" w:name="_GoBack"/>
-      <w:bookmarkEnd w:id="0"/>
       <w:r>
         <w:rPr>
           <w:rFonts w:hint="cs"/>
@@ -3482,6 +3749,1162 @@
         <w:bidi/>
         <w:spacing w:line="360" w:lineRule="auto"/>
         <w:rPr>
+          <w:rtl/>
+        </w:rPr>
+      </w:pPr>
+      <w:r>
+        <w:rPr>
+          <w:rFonts w:hint="cs"/>
+          <w:rtl/>
+        </w:rPr>
+        <w:t xml:space="preserve">מבנה הרשת </w:t>
+      </w:r>
+      <w:r>
+        <w:rPr>
+          <w:rFonts w:hint="cs"/>
+          <w:rtl/>
+        </w:rPr>
+        <w:t xml:space="preserve">המוגדר על ידי </w:t>
+      </w:r>
+      <w:r>
+        <w:rPr>
+          <w:rFonts w:hint="cs"/>
+          <w:rtl/>
+        </w:rPr>
+        <w:t xml:space="preserve">המערכת הוא מבנה כוכב, בו כל הלקוחות מתחברים אל שרת מרכזי אחד, </w:t>
+      </w:r>
+      <w:proofErr w:type="spellStart"/>
+      <w:r>
+        <w:rPr>
+          <w:rFonts w:hint="cs"/>
+          <w:rtl/>
+        </w:rPr>
+        <w:t>מסתנכרנים</w:t>
+      </w:r>
+      <w:proofErr w:type="spellEnd"/>
+      <w:r>
+        <w:rPr>
+          <w:rFonts w:hint="cs"/>
+          <w:rtl/>
+        </w:rPr>
+        <w:t xml:space="preserve"> מולו ומקבלים ממנו פקודות לביצוע.</w:t>
+      </w:r>
+    </w:p>
+    <w:p>
+      <w:pPr>
+        <w:keepNext/>
+        <w:bidi/>
+        <w:spacing w:line="360" w:lineRule="auto"/>
+        <w:jc w:val="center"/>
+      </w:pPr>
+      <w:r>
+        <w:rPr>
+          <w:noProof/>
+        </w:rPr>
+        <w:drawing>
+          <wp:inline distT="0" distB="0" distL="0" distR="0" wp14:anchorId="7E8E4FE8" wp14:editId="557A99CB">
+            <wp:extent cx="2219960" cy="2004197"/>
+            <wp:effectExtent l="0" t="0" r="8890" b="0"/>
+            <wp:docPr id="1" name="Picture 1"/>
+            <wp:cNvGraphicFramePr>
+              <a:graphicFrameLocks xmlns:a="http://schemas.openxmlformats.org/drawingml/2006/main" noChangeAspect="1"/>
+            </wp:cNvGraphicFramePr>
+            <a:graphic xmlns:a="http://schemas.openxmlformats.org/drawingml/2006/main">
+              <a:graphicData uri="http://schemas.openxmlformats.org/drawingml/2006/picture">
+                <pic:pic xmlns:pic="http://schemas.openxmlformats.org/drawingml/2006/picture">
+                  <pic:nvPicPr>
+                    <pic:cNvPr id="0" name="Picture 1"/>
+                    <pic:cNvPicPr>
+                      <a:picLocks noChangeAspect="1" noChangeArrowheads="1"/>
+                    </pic:cNvPicPr>
+                  </pic:nvPicPr>
+                  <pic:blipFill>
+                    <a:blip r:embed="rId5">
+                      <a:duotone>
+                        <a:prstClr val="black"/>
+                        <a:schemeClr val="accent5">
+                          <a:tint val="45000"/>
+                          <a:satMod val="400000"/>
+                        </a:schemeClr>
+                      </a:duotone>
+                      <a:extLst>
+                        <a:ext uri="{28A0092B-C50C-407E-A947-70E740481C1C}">
+                          <a14:useLocalDpi xmlns:a14="http://schemas.microsoft.com/office/drawing/2010/main" val="0"/>
+                        </a:ext>
+                      </a:extLst>
+                    </a:blip>
+                    <a:srcRect/>
+                    <a:stretch>
+                      <a:fillRect/>
+                    </a:stretch>
+                  </pic:blipFill>
+                  <pic:spPr bwMode="auto">
+                    <a:xfrm>
+                      <a:off x="0" y="0"/>
+                      <a:ext cx="2226096" cy="2009736"/>
+                    </a:xfrm>
+                    <a:prstGeom prst="rect">
+                      <a:avLst/>
+                    </a:prstGeom>
+                    <a:noFill/>
+                    <a:ln>
+                      <a:noFill/>
+                    </a:ln>
+                  </pic:spPr>
+                </pic:pic>
+              </a:graphicData>
+            </a:graphic>
+          </wp:inline>
+        </w:drawing>
+      </w:r>
+    </w:p>
+    <w:p>
+      <w:pPr>
+        <w:pStyle w:val="Caption"/>
+        <w:bidi/>
+        <w:jc w:val="center"/>
+        <w:rPr>
+          <w:rtl/>
+        </w:rPr>
+      </w:pPr>
+      <w:r>
+        <w:rPr>
+          <w:rFonts w:hint="cs"/>
+          <w:rtl/>
+        </w:rPr>
+        <w:t>איור</w:t>
+      </w:r>
+      <w:r>
+        <w:rPr>
+          <w:rtl/>
+        </w:rPr>
+        <w:t xml:space="preserve"> </w:t>
+      </w:r>
+      <w:r>
+        <w:rPr>
+          <w:rtl/>
+        </w:rPr>
+        <w:fldChar w:fldCharType="begin"/>
+      </w:r>
+      <w:r>
+        <w:rPr>
+          <w:rtl/>
+        </w:rPr>
+        <w:instrText xml:space="preserve"> </w:instrText>
+      </w:r>
+      <w:r>
+        <w:instrText>SEQ</w:instrText>
+      </w:r>
+      <w:r>
+        <w:rPr>
+          <w:rtl/>
+        </w:rPr>
+        <w:instrText xml:space="preserve"> </w:instrText>
+      </w:r>
+      <w:r>
+        <w:instrText>Figure \* ARABIC</w:instrText>
+      </w:r>
+      <w:r>
+        <w:rPr>
+          <w:rtl/>
+        </w:rPr>
+        <w:instrText xml:space="preserve"> </w:instrText>
+      </w:r>
+      <w:r>
+        <w:rPr>
+          <w:rtl/>
+        </w:rPr>
+        <w:fldChar w:fldCharType="separate"/>
+      </w:r>
+      <w:r>
+        <w:rPr>
+          <w:noProof/>
+          <w:rtl/>
+        </w:rPr>
+        <w:t>1</w:t>
+      </w:r>
+      <w:r>
+        <w:rPr>
+          <w:rtl/>
+        </w:rPr>
+        <w:fldChar w:fldCharType="end"/>
+      </w:r>
+      <w:r>
+        <w:rPr>
+          <w:noProof/>
+          <w:rtl/>
+        </w:rPr>
+        <w:t xml:space="preserve"> </w:t>
+      </w:r>
+      <w:r>
+        <w:rPr>
+          <w:rFonts w:hint="cs"/>
+          <w:noProof/>
+          <w:rtl/>
+        </w:rPr>
+        <w:t>- מבנה הרשת המוגדר על ידי התוכנית: שרת מרכזי אחד, המסנכרן בין מספר קליינטים</w:t>
+      </w:r>
+    </w:p>
+    <w:p>
+      <w:pPr>
+        <w:bidi/>
+        <w:spacing w:line="360" w:lineRule="auto"/>
+        <w:rPr>
+          <w:rtl/>
+        </w:rPr>
+      </w:pPr>
+      <w:r>
+        <w:rPr>
+          <w:rFonts w:hint="cs"/>
+          <w:rtl/>
+        </w:rPr>
+        <w:t xml:space="preserve">המבנה הבסיסי של כל הודעה הנשלחת במערכת </w:t>
+      </w:r>
+      <w:r>
+        <w:rPr>
+          <w:rFonts w:hint="cs"/>
+          <w:rtl/>
+        </w:rPr>
+        <w:t>בין השרת ללקוחות הוא כדלהלן:</w:t>
+      </w:r>
+    </w:p>
+    <w:tbl>
+      <w:tblPr>
+        <w:tblStyle w:val="TableGrid"/>
+        <w:bidiVisual/>
+        <w:tblW w:w="0" w:type="auto"/>
+        <w:jc w:val="center"/>
+        <w:tblLook w:val="04A0" w:firstRow="1" w:lastRow="0" w:firstColumn="1" w:lastColumn="0" w:noHBand="0" w:noVBand="1"/>
+      </w:tblPr>
+      <w:tblGrid>
+        <w:gridCol w:w="2074"/>
+        <w:gridCol w:w="2074"/>
+      </w:tblGrid>
+      <w:tr>
+        <w:trPr>
+          <w:cantSplit/>
+          <w:trHeight w:val="288"/>
+          <w:jc w:val="center"/>
+        </w:trPr>
+        <w:tc>
+          <w:tcPr>
+            <w:tcW w:w="2074" w:type="dxa"/>
+            <w:vAlign w:val="center"/>
+          </w:tcPr>
+          <w:p>
+            <w:pPr>
+              <w:spacing w:line="360" w:lineRule="auto"/>
+              <w:jc w:val="center"/>
+              <w:rPr>
+                <w:rFonts w:hint="cs"/>
+                <w:rtl/>
+              </w:rPr>
+            </w:pPr>
+            <w:r>
+              <w:t>8-15</w:t>
+            </w:r>
+          </w:p>
+        </w:tc>
+        <w:tc>
+          <w:tcPr>
+            <w:tcW w:w="2074" w:type="dxa"/>
+            <w:vAlign w:val="center"/>
+          </w:tcPr>
+          <w:p>
+            <w:pPr>
+              <w:spacing w:line="360" w:lineRule="auto"/>
+              <w:jc w:val="center"/>
+              <w:rPr>
+                <w:rtl/>
+              </w:rPr>
+            </w:pPr>
+            <w:r>
+              <w:t>0-7</w:t>
+            </w:r>
+          </w:p>
+        </w:tc>
+      </w:tr>
+      <w:tr>
+        <w:trPr>
+          <w:cantSplit/>
+          <w:trHeight w:val="288"/>
+          <w:jc w:val="center"/>
+        </w:trPr>
+        <w:tc>
+          <w:tcPr>
+            <w:tcW w:w="2074" w:type="dxa"/>
+            <w:vAlign w:val="center"/>
+          </w:tcPr>
+          <w:p>
+            <w:pPr>
+              <w:spacing w:line="360" w:lineRule="auto"/>
+              <w:jc w:val="center"/>
+              <w:rPr>
+                <w:rFonts w:hint="cs"/>
+                <w:rtl/>
+              </w:rPr>
+            </w:pPr>
+            <w:r>
+              <w:t>type</w:t>
+            </w:r>
+          </w:p>
+        </w:tc>
+        <w:tc>
+          <w:tcPr>
+            <w:tcW w:w="2074" w:type="dxa"/>
+            <w:vAlign w:val="center"/>
+          </w:tcPr>
+          <w:p>
+            <w:pPr>
+              <w:spacing w:line="360" w:lineRule="auto"/>
+              <w:jc w:val="center"/>
+              <w:rPr>
+                <w:rFonts w:hint="cs"/>
+                <w:rtl/>
+              </w:rPr>
+            </w:pPr>
+            <w:r>
+              <w:t>length</w:t>
+            </w:r>
+          </w:p>
+        </w:tc>
+      </w:tr>
+      <w:tr>
+        <w:trPr>
+          <w:cantSplit/>
+          <w:trHeight w:val="769"/>
+          <w:jc w:val="center"/>
+        </w:trPr>
+        <w:tc>
+          <w:tcPr>
+            <w:tcW w:w="4148" w:type="dxa"/>
+            <w:gridSpan w:val="2"/>
+            <w:tcBorders>
+              <w:left w:val="single" w:sz="4" w:space="0" w:color="auto"/>
+            </w:tcBorders>
+            <w:vAlign w:val="center"/>
+          </w:tcPr>
+          <w:p>
+            <w:pPr>
+              <w:spacing w:line="360" w:lineRule="auto"/>
+              <w:jc w:val="center"/>
+              <w:rPr>
+                <w:rFonts w:hint="cs"/>
+                <w:rtl/>
+              </w:rPr>
+            </w:pPr>
+            <w:r>
+              <w:t>payload</w:t>
+            </w:r>
+            <w:r>
+              <w:t xml:space="preserve"> …</w:t>
+            </w:r>
+          </w:p>
+        </w:tc>
+      </w:tr>
+    </w:tbl>
+    <w:p>
+      <w:pPr>
+        <w:bidi/>
+        <w:spacing w:line="360" w:lineRule="auto"/>
+        <w:rPr>
+          <w:rtl/>
+        </w:rPr>
+      </w:pPr>
+      <w:r>
+        <w:rPr>
+          <w:rFonts w:hint="cs"/>
+          <w:rtl/>
+        </w:rPr>
+        <w:lastRenderedPageBreak/>
+        <w:t xml:space="preserve">כאשר </w:t>
+      </w:r>
+      <w:r>
+        <w:t>length</w:t>
+      </w:r>
+      <w:r>
+        <w:rPr>
+          <w:rFonts w:hint="cs"/>
+          <w:rtl/>
+        </w:rPr>
+        <w:t xml:space="preserve"> מציין את גודל </w:t>
+      </w:r>
+      <w:r>
+        <w:rPr>
+          <w:rFonts w:hint="cs"/>
+          <w:rtl/>
+        </w:rPr>
+        <w:t>ההודעה</w:t>
+      </w:r>
+      <w:r>
+        <w:rPr>
+          <w:rFonts w:hint="cs"/>
+          <w:rtl/>
+        </w:rPr>
+        <w:t xml:space="preserve"> כולה (כולל </w:t>
+      </w:r>
+      <w:r>
+        <w:t>type</w:t>
+      </w:r>
+      <w:r>
+        <w:rPr>
+          <w:rFonts w:hint="cs"/>
+          <w:rtl/>
+        </w:rPr>
+        <w:t>)</w:t>
+      </w:r>
+      <w:r>
+        <w:rPr>
+          <w:rFonts w:hint="cs"/>
+          <w:rtl/>
+        </w:rPr>
+        <w:t xml:space="preserve">, </w:t>
+      </w:r>
+      <w:r>
+        <w:rPr>
+          <w:rFonts w:hint="cs"/>
+          <w:rtl/>
+        </w:rPr>
+        <w:t>ו-</w:t>
+      </w:r>
+      <w:r>
+        <w:t>type</w:t>
+      </w:r>
+      <w:r>
+        <w:rPr>
+          <w:rFonts w:hint="cs"/>
+          <w:rtl/>
+        </w:rPr>
+        <w:t xml:space="preserve"> </w:t>
+      </w:r>
+      <w:r>
+        <w:rPr>
+          <w:rFonts w:hint="cs"/>
+          <w:rtl/>
+        </w:rPr>
+        <w:t>את סוגה</w:t>
+      </w:r>
+      <w:r>
+        <w:rPr>
+          <w:rFonts w:hint="cs"/>
+          <w:rtl/>
+        </w:rPr>
+        <w:t xml:space="preserve">: </w:t>
+      </w:r>
+      <w:proofErr w:type="spellStart"/>
+      <w:r>
+        <w:t>FileSyncPacket</w:t>
+      </w:r>
+      <w:proofErr w:type="spellEnd"/>
+      <w:r>
+        <w:rPr>
+          <w:rFonts w:hint="cs"/>
+          <w:rtl/>
+        </w:rPr>
+        <w:t xml:space="preserve"> או </w:t>
+      </w:r>
+      <w:proofErr w:type="spellStart"/>
+      <w:r>
+        <w:t>SignalPacket</w:t>
+      </w:r>
+      <w:proofErr w:type="spellEnd"/>
+      <w:r>
+        <w:rPr>
+          <w:rFonts w:hint="cs"/>
+          <w:rtl/>
+        </w:rPr>
+        <w:t xml:space="preserve">. </w:t>
+      </w:r>
+      <w:r>
+        <w:rPr>
+          <w:rFonts w:hint="cs"/>
+          <w:rtl/>
+        </w:rPr>
+        <w:t>ה-</w:t>
+      </w:r>
+      <w:r>
+        <w:t>payload</w:t>
+      </w:r>
+      <w:r>
+        <w:rPr>
+          <w:rFonts w:hint="cs"/>
+          <w:rtl/>
+        </w:rPr>
+        <w:t xml:space="preserve"> מכיל את תוכן ההודעה מהסוג המתאים.</w:t>
+      </w:r>
+    </w:p>
+    <w:p>
+      <w:pPr>
+        <w:bidi/>
+        <w:spacing w:line="360" w:lineRule="auto"/>
+        <w:rPr>
+          <w:rtl/>
+        </w:rPr>
+      </w:pPr>
+      <w:r>
+        <w:rPr>
+          <w:rFonts w:hint="cs"/>
+          <w:rtl/>
+        </w:rPr>
+        <w:t xml:space="preserve">מבנה הודעת </w:t>
+      </w:r>
+      <w:proofErr w:type="spellStart"/>
+      <w:r>
+        <w:t>FileSyncPacket</w:t>
+      </w:r>
+      <w:proofErr w:type="spellEnd"/>
+      <w:r>
+        <w:rPr>
+          <w:rFonts w:hint="cs"/>
+          <w:rtl/>
+        </w:rPr>
+        <w:t xml:space="preserve"> הוא:</w:t>
+      </w:r>
+    </w:p>
+    <w:tbl>
+      <w:tblPr>
+        <w:tblStyle w:val="TableGrid"/>
+        <w:bidiVisual/>
+        <w:tblW w:w="0" w:type="auto"/>
+        <w:jc w:val="center"/>
+        <w:tblLook w:val="04A0" w:firstRow="1" w:lastRow="0" w:firstColumn="1" w:lastColumn="0" w:noHBand="0" w:noVBand="1"/>
+      </w:tblPr>
+      <w:tblGrid>
+        <w:gridCol w:w="2074"/>
+        <w:gridCol w:w="2074"/>
+        <w:gridCol w:w="2074"/>
+      </w:tblGrid>
+      <w:tr>
+        <w:trPr>
+          <w:cantSplit/>
+          <w:trHeight w:val="288"/>
+          <w:jc w:val="center"/>
+        </w:trPr>
+        <w:tc>
+          <w:tcPr>
+            <w:tcW w:w="2074" w:type="dxa"/>
+          </w:tcPr>
+          <w:p>
+            <w:pPr>
+              <w:spacing w:line="360" w:lineRule="auto"/>
+              <w:jc w:val="center"/>
+            </w:pPr>
+            <w:r>
+              <w:t>16-23</w:t>
+            </w:r>
+          </w:p>
+        </w:tc>
+        <w:tc>
+          <w:tcPr>
+            <w:tcW w:w="2074" w:type="dxa"/>
+            <w:vAlign w:val="center"/>
+          </w:tcPr>
+          <w:p>
+            <w:pPr>
+              <w:spacing w:line="360" w:lineRule="auto"/>
+              <w:jc w:val="center"/>
+              <w:rPr>
+                <w:rFonts w:hint="cs"/>
+                <w:rtl/>
+              </w:rPr>
+            </w:pPr>
+            <w:r>
+              <w:t>8-15</w:t>
+            </w:r>
+          </w:p>
+        </w:tc>
+        <w:tc>
+          <w:tcPr>
+            <w:tcW w:w="2074" w:type="dxa"/>
+            <w:vAlign w:val="center"/>
+          </w:tcPr>
+          <w:p>
+            <w:pPr>
+              <w:spacing w:line="360" w:lineRule="auto"/>
+              <w:jc w:val="center"/>
+              <w:rPr>
+                <w:rtl/>
+              </w:rPr>
+            </w:pPr>
+            <w:r>
+              <w:t>0-7</w:t>
+            </w:r>
+          </w:p>
+        </w:tc>
+      </w:tr>
+      <w:tr>
+        <w:trPr>
+          <w:cantSplit/>
+          <w:trHeight w:val="288"/>
+          <w:jc w:val="center"/>
+        </w:trPr>
+        <w:tc>
+          <w:tcPr>
+            <w:tcW w:w="2074" w:type="dxa"/>
+          </w:tcPr>
+          <w:p>
+            <w:pPr>
+              <w:spacing w:line="360" w:lineRule="auto"/>
+              <w:jc w:val="center"/>
+            </w:pPr>
+            <w:r>
+              <w:t>file name length</w:t>
+            </w:r>
+          </w:p>
+        </w:tc>
+        <w:tc>
+          <w:tcPr>
+            <w:tcW w:w="2074" w:type="dxa"/>
+            <w:vAlign w:val="center"/>
+          </w:tcPr>
+          <w:p>
+            <w:pPr>
+              <w:spacing w:line="360" w:lineRule="auto"/>
+              <w:jc w:val="center"/>
+              <w:rPr>
+                <w:rFonts w:hint="cs"/>
+                <w:rtl/>
+              </w:rPr>
+            </w:pPr>
+            <w:r>
+              <w:t>file size</w:t>
+            </w:r>
+          </w:p>
+        </w:tc>
+        <w:tc>
+          <w:tcPr>
+            <w:tcW w:w="2074" w:type="dxa"/>
+            <w:vAlign w:val="center"/>
+          </w:tcPr>
+          <w:p>
+            <w:pPr>
+              <w:spacing w:line="360" w:lineRule="auto"/>
+              <w:jc w:val="center"/>
+              <w:rPr>
+                <w:rFonts w:hint="cs"/>
+                <w:rtl/>
+              </w:rPr>
+            </w:pPr>
+            <w:r>
+              <w:t>message type</w:t>
+            </w:r>
+          </w:p>
+        </w:tc>
+      </w:tr>
+      <w:tr>
+        <w:trPr>
+          <w:cantSplit/>
+          <w:trHeight w:val="288"/>
+          <w:jc w:val="center"/>
+        </w:trPr>
+        <w:tc>
+          <w:tcPr>
+            <w:tcW w:w="6222" w:type="dxa"/>
+            <w:gridSpan w:val="3"/>
+          </w:tcPr>
+          <w:p>
+            <w:pPr>
+              <w:spacing w:line="360" w:lineRule="auto"/>
+              <w:jc w:val="center"/>
+            </w:pPr>
+            <w:r>
+              <w:t>file name</w:t>
+            </w:r>
+            <w:r>
+              <w:t xml:space="preserve"> …</w:t>
+            </w:r>
+          </w:p>
+        </w:tc>
+      </w:tr>
+    </w:tbl>
+    <w:p>
+      <w:pPr>
+        <w:bidi/>
+        <w:spacing w:line="360" w:lineRule="auto"/>
+        <w:rPr>
+          <w:rtl/>
+        </w:rPr>
+      </w:pPr>
+      <w:r>
+        <w:rPr>
+          <w:rFonts w:hint="cs"/>
+          <w:rtl/>
+        </w:rPr>
+        <w:t>השד</w:t>
+      </w:r>
+      <w:r>
+        <w:rPr>
+          <w:rFonts w:hint="cs"/>
+          <w:rtl/>
+        </w:rPr>
+        <w:t xml:space="preserve">ה </w:t>
+      </w:r>
+      <w:r>
+        <w:t>file size</w:t>
+      </w:r>
+      <w:r>
+        <w:rPr>
+          <w:rFonts w:hint="cs"/>
+          <w:rtl/>
+        </w:rPr>
+        <w:t xml:space="preserve"> מציין את גודל הקובץ</w:t>
+      </w:r>
+      <w:r>
+        <w:rPr>
+          <w:rFonts w:hint="cs"/>
+          <w:rtl/>
+        </w:rPr>
+        <w:t xml:space="preserve"> לסנכרון. </w:t>
+      </w:r>
+      <w:r>
+        <w:rPr>
+          <w:rFonts w:hint="cs"/>
+          <w:rtl/>
+        </w:rPr>
+        <w:t xml:space="preserve">השדה </w:t>
+      </w:r>
+      <w:r>
+        <w:t>file name</w:t>
+      </w:r>
+      <w:r>
+        <w:rPr>
+          <w:rFonts w:hint="cs"/>
+          <w:rtl/>
+        </w:rPr>
+        <w:t xml:space="preserve"> מציין את שם הקובץ, </w:t>
+      </w:r>
+      <w:r>
+        <w:rPr>
+          <w:rFonts w:hint="cs"/>
+          <w:rtl/>
+        </w:rPr>
+        <w:t>ו-</w:t>
+      </w:r>
+      <w:r>
+        <w:t>file name size</w:t>
+      </w:r>
+      <w:r>
+        <w:rPr>
+          <w:rFonts w:hint="cs"/>
+          <w:rtl/>
+        </w:rPr>
+        <w:t xml:space="preserve"> מציין את אורכו של שדה השם.</w:t>
+      </w:r>
+      <w:r>
+        <w:rPr>
+          <w:rFonts w:hint="cs"/>
+          <w:rtl/>
+        </w:rPr>
+        <w:t xml:space="preserve"> </w:t>
+      </w:r>
+      <w:r>
+        <w:rPr>
+          <w:rFonts w:hint="cs"/>
+          <w:rtl/>
+        </w:rPr>
+        <w:t xml:space="preserve">השדה </w:t>
+      </w:r>
+      <w:r>
+        <w:t>message type</w:t>
+      </w:r>
+      <w:r>
+        <w:rPr>
+          <w:rFonts w:hint="cs"/>
+          <w:rtl/>
+        </w:rPr>
+        <w:t xml:space="preserve"> </w:t>
+      </w:r>
+      <w:r>
+        <w:rPr>
+          <w:rFonts w:hint="cs"/>
+          <w:rtl/>
+        </w:rPr>
+        <w:t>מציין א</w:t>
+      </w:r>
+      <w:r>
+        <w:rPr>
+          <w:rFonts w:hint="cs"/>
+          <w:rtl/>
+        </w:rPr>
+        <w:t>ת סוג המסר המועבר</w:t>
+      </w:r>
+      <w:r>
+        <w:rPr>
+          <w:rFonts w:hint="cs"/>
+          <w:rtl/>
+        </w:rPr>
+        <w:t xml:space="preserve"> מבין הארבעה:</w:t>
+      </w:r>
+    </w:p>
+    <w:p>
+      <w:pPr>
+        <w:pStyle w:val="ListParagraph"/>
+        <w:numPr>
+          <w:ilvl w:val="0"/>
+          <w:numId w:val="4"/>
+        </w:numPr>
+        <w:bidi/>
+        <w:spacing w:line="360" w:lineRule="auto"/>
+      </w:pPr>
+      <w:r>
+        <w:rPr>
+          <w:rFonts w:hint="cs"/>
+          <w:rtl/>
+        </w:rPr>
+        <w:t xml:space="preserve">2 </w:t>
+      </w:r>
+      <w:r>
+        <w:rPr>
+          <w:rtl/>
+        </w:rPr>
+        <w:t>–</w:t>
+      </w:r>
+      <w:r>
+        <w:rPr>
+          <w:rFonts w:hint="cs"/>
+          <w:rtl/>
+        </w:rPr>
+        <w:t xml:space="preserve"> </w:t>
+      </w:r>
+      <w:r>
+        <w:t>who has</w:t>
+      </w:r>
+    </w:p>
+    <w:p>
+      <w:pPr>
+        <w:pStyle w:val="ListParagraph"/>
+        <w:bidi/>
+        <w:spacing w:line="360" w:lineRule="auto"/>
+        <w:rPr>
+          <w:rtl/>
+        </w:rPr>
+      </w:pPr>
+      <w:r>
+        <w:rPr>
+          <w:rFonts w:hint="cs"/>
+          <w:rtl/>
+        </w:rPr>
+        <w:t xml:space="preserve">הודעה מסוג זה </w:t>
+      </w:r>
+      <w:r>
+        <w:rPr>
+          <w:rFonts w:hint="cs"/>
+          <w:rtl/>
+        </w:rPr>
+        <w:t>נשלחת מהשרת לכלל הלקוחות</w:t>
+      </w:r>
+      <w:r>
+        <w:rPr>
+          <w:rFonts w:hint="cs"/>
+          <w:rtl/>
+        </w:rPr>
+        <w:t xml:space="preserve">, ומטרתה לתשאל כל לקוח האם </w:t>
+      </w:r>
+      <w:r>
+        <w:rPr>
+          <w:rFonts w:hint="cs"/>
+          <w:rtl/>
+        </w:rPr>
+        <w:t xml:space="preserve">הקובץ הרצוי שמור אצלו לוקאלית. </w:t>
+      </w:r>
+    </w:p>
+    <w:p>
+      <w:pPr>
+        <w:pStyle w:val="ListParagraph"/>
+        <w:numPr>
+          <w:ilvl w:val="0"/>
+          <w:numId w:val="4"/>
+        </w:numPr>
+        <w:bidi/>
+        <w:spacing w:line="360" w:lineRule="auto"/>
+      </w:pPr>
+      <w:r>
+        <w:rPr>
+          <w:rFonts w:hint="cs"/>
+          <w:rtl/>
+        </w:rPr>
+        <w:t xml:space="preserve">1 </w:t>
+      </w:r>
+      <w:r>
+        <w:rPr>
+          <w:rtl/>
+        </w:rPr>
+        <w:t>–</w:t>
+      </w:r>
+      <w:r>
+        <w:rPr>
+          <w:rFonts w:hint="cs"/>
+          <w:rtl/>
+        </w:rPr>
+        <w:t xml:space="preserve"> </w:t>
+      </w:r>
+      <w:r>
+        <w:t>have</w:t>
+      </w:r>
+    </w:p>
+    <w:p>
+      <w:pPr>
+        <w:pStyle w:val="ListParagraph"/>
+        <w:bidi/>
+        <w:spacing w:line="360" w:lineRule="auto"/>
+        <w:rPr>
+          <w:rtl/>
+        </w:rPr>
+      </w:pPr>
+      <w:r>
+        <w:rPr>
+          <w:rFonts w:hint="cs"/>
+          <w:rtl/>
+        </w:rPr>
+        <w:t xml:space="preserve">הודעת תשובה להודעת </w:t>
+      </w:r>
+      <w:r>
+        <w:t>who has</w:t>
+      </w:r>
+      <w:r>
+        <w:rPr>
+          <w:rFonts w:hint="cs"/>
+          <w:rtl/>
+        </w:rPr>
+        <w:t xml:space="preserve">, </w:t>
+      </w:r>
+      <w:r>
+        <w:rPr>
+          <w:rFonts w:hint="cs"/>
+          <w:rtl/>
+        </w:rPr>
+        <w:t xml:space="preserve">הנשלחת על ידי לקוח </w:t>
+      </w:r>
+      <w:r>
+        <w:rPr>
+          <w:rFonts w:hint="cs"/>
+          <w:rtl/>
+        </w:rPr>
+        <w:t xml:space="preserve">שברשותו הקובץ הרצוי </w:t>
+      </w:r>
+      <w:r>
+        <w:rPr>
+          <w:rFonts w:hint="cs"/>
+          <w:rtl/>
+        </w:rPr>
+        <w:t>במלואו.</w:t>
+      </w:r>
+    </w:p>
+    <w:p>
+      <w:pPr>
+        <w:pStyle w:val="ListParagraph"/>
+        <w:numPr>
+          <w:ilvl w:val="0"/>
+          <w:numId w:val="4"/>
+        </w:numPr>
+        <w:bidi/>
+        <w:spacing w:line="360" w:lineRule="auto"/>
+      </w:pPr>
+      <w:r>
+        <w:rPr>
+          <w:rFonts w:hint="cs"/>
+          <w:rtl/>
+        </w:rPr>
+        <w:t xml:space="preserve">0 </w:t>
+      </w:r>
+      <w:r>
+        <w:rPr>
+          <w:rtl/>
+        </w:rPr>
+        <w:t>–</w:t>
+      </w:r>
+      <w:r>
+        <w:rPr>
+          <w:rFonts w:hint="cs"/>
+          <w:rtl/>
+        </w:rPr>
+        <w:t xml:space="preserve"> </w:t>
+      </w:r>
+      <w:r>
+        <w:t>missing</w:t>
+      </w:r>
+    </w:p>
+    <w:p>
+      <w:pPr>
+        <w:pStyle w:val="ListParagraph"/>
+        <w:bidi/>
+        <w:spacing w:line="360" w:lineRule="auto"/>
+        <w:rPr>
+          <w:rtl/>
+        </w:rPr>
+      </w:pPr>
+      <w:r>
+        <w:rPr>
+          <w:rFonts w:hint="cs"/>
+          <w:rtl/>
+        </w:rPr>
+        <w:t xml:space="preserve">הודעת תשובה להודעת </w:t>
+      </w:r>
+      <w:r>
+        <w:t>who has</w:t>
+      </w:r>
+      <w:r>
+        <w:rPr>
+          <w:rFonts w:hint="cs"/>
+          <w:rtl/>
+        </w:rPr>
+        <w:t xml:space="preserve">, </w:t>
+      </w:r>
+      <w:r>
+        <w:rPr>
+          <w:rFonts w:hint="cs"/>
+          <w:rtl/>
+        </w:rPr>
+        <w:t>הנשלחת על ידי לקוח שהקובץ הרצוי</w:t>
+      </w:r>
+      <w:r>
+        <w:rPr>
+          <w:rFonts w:hint="cs"/>
+          <w:rtl/>
+        </w:rPr>
+        <w:t xml:space="preserve"> אינו קיים אצלו, או קיים אצלו באופן לא תקין (</w:t>
+      </w:r>
+      <w:r>
+        <w:rPr>
+          <w:rFonts w:hint="cs"/>
+          <w:rtl/>
+        </w:rPr>
+        <w:t>בגודל קובץ שונה)</w:t>
+      </w:r>
+      <w:r>
+        <w:rPr>
+          <w:rFonts w:hint="cs"/>
+          <w:rtl/>
+        </w:rPr>
+        <w:t>.</w:t>
+      </w:r>
+    </w:p>
+    <w:p>
+      <w:pPr>
+        <w:pStyle w:val="ListParagraph"/>
+        <w:numPr>
+          <w:ilvl w:val="0"/>
+          <w:numId w:val="4"/>
+        </w:numPr>
+        <w:bidi/>
+        <w:spacing w:line="360" w:lineRule="auto"/>
+      </w:pPr>
+      <w:r>
+        <w:rPr>
+          <w:rFonts w:hint="cs"/>
+          <w:rtl/>
+        </w:rPr>
+        <w:t xml:space="preserve">4 </w:t>
+      </w:r>
+      <w:r>
+        <w:rPr>
+          <w:rtl/>
+        </w:rPr>
+        <w:t>–</w:t>
+      </w:r>
+      <w:r>
+        <w:rPr>
+          <w:rFonts w:hint="cs"/>
+          <w:rtl/>
+        </w:rPr>
+        <w:t xml:space="preserve"> </w:t>
+      </w:r>
+      <w:r>
+        <w:t>send file</w:t>
+      </w:r>
+    </w:p>
+    <w:p>
+      <w:pPr>
+        <w:pStyle w:val="ListParagraph"/>
+        <w:bidi/>
+        <w:spacing w:line="360" w:lineRule="auto"/>
+        <w:rPr>
+          <w:rtl/>
+        </w:rPr>
+      </w:pPr>
+      <w:r>
+        <w:rPr>
+          <w:rFonts w:hint="cs"/>
+          <w:rtl/>
+        </w:rPr>
+        <w:t>הודעה מקדימה לשליחה של הקובץ עצמו</w:t>
+      </w:r>
+      <w:r>
+        <w:rPr>
+          <w:rFonts w:hint="cs"/>
+          <w:rtl/>
+        </w:rPr>
+        <w:t xml:space="preserve">. </w:t>
+      </w:r>
+      <w:r>
+        <w:rPr>
+          <w:rFonts w:hint="cs"/>
+          <w:rtl/>
+        </w:rPr>
+        <w:t xml:space="preserve">הודעה זו נשלחת </w:t>
+      </w:r>
+      <w:r>
+        <w:rPr>
+          <w:rFonts w:hint="cs"/>
+          <w:rtl/>
+        </w:rPr>
+        <w:t>מהשרת ללקוחות</w:t>
+      </w:r>
+      <w:r>
+        <w:rPr>
+          <w:rFonts w:hint="cs"/>
+          <w:rtl/>
+        </w:rPr>
+        <w:t xml:space="preserve"> שיש לסנכרן עימם </w:t>
+      </w:r>
+      <w:r>
+        <w:rPr>
+          <w:rFonts w:hint="cs"/>
+          <w:rtl/>
+        </w:rPr>
+        <w:t xml:space="preserve">את קבצי השמע. </w:t>
+      </w:r>
+      <w:r>
+        <w:rPr>
+          <w:rFonts w:hint="cs"/>
+          <w:rtl/>
+        </w:rPr>
+        <w:t xml:space="preserve">לאחריה, </w:t>
+      </w:r>
+      <w:r>
+        <w:rPr>
+          <w:rFonts w:hint="cs"/>
+          <w:rtl/>
+        </w:rPr>
+        <w:t xml:space="preserve">ישלח השרת </w:t>
+      </w:r>
+      <w:r>
+        <w:rPr>
+          <w:rFonts w:hint="cs"/>
+          <w:rtl/>
+        </w:rPr>
+        <w:t>את המידע של הקובץ עצמו.</w:t>
+      </w:r>
+    </w:p>
+    <w:p>
+      <w:pPr>
+        <w:bidi/>
+        <w:spacing w:line="360" w:lineRule="auto"/>
+        <w:rPr>
+          <w:rFonts w:hint="cs"/>
+          <w:rtl/>
+        </w:rPr>
+      </w:pPr>
+      <w:bookmarkStart w:id="0" w:name="_GoBack"/>
+      <w:bookmarkEnd w:id="0"/>
+    </w:p>
+    <w:p>
+      <w:pPr>
+        <w:pStyle w:val="ListParagraph"/>
+        <w:bidi/>
+        <w:spacing w:line="360" w:lineRule="auto"/>
+        <w:rPr>
+          <w:rFonts w:hint="cs"/>
           <w:rtl/>
         </w:rPr>
       </w:pPr>
@@ -3935,16 +5358,16 @@
     </w:lvl>
   </w:abstractNum>
   <w:abstractNum w:abstractNumId="4" w15:restartNumberingAfterBreak="0">
-    <w:nsid w:val="797E3333"/>
+    <w:nsid w:val="61EE2868"/>
     <w:multiLevelType w:val="hybridMultilevel"/>
-    <w:tmpl w:val="798ECE9E"/>
-    <w:lvl w:ilvl="0" w:tplc="84F8AFFA">
+    <w:tmpl w:val="A1D29DDC"/>
+    <w:lvl w:ilvl="0" w:tplc="0409000F">
       <w:start w:val="1"/>
       <w:numFmt w:val="decimal"/>
       <w:lvlText w:val="%1."/>
       <w:lvlJc w:val="left"/>
       <w:pPr>
-        <w:ind w:left="1080" w:hanging="720"/>
+        <w:ind w:left="720" w:hanging="360"/>
       </w:pPr>
       <w:rPr>
         <w:rFonts w:hint="default"/>
@@ -4023,8 +5446,97 @@
       </w:pPr>
     </w:lvl>
   </w:abstractNum>
+  <w:abstractNum w:abstractNumId="5" w15:restartNumberingAfterBreak="0">
+    <w:nsid w:val="797E3333"/>
+    <w:multiLevelType w:val="hybridMultilevel"/>
+    <w:tmpl w:val="798ECE9E"/>
+    <w:lvl w:ilvl="0" w:tplc="84F8AFFA">
+      <w:start w:val="1"/>
+      <w:numFmt w:val="decimal"/>
+      <w:lvlText w:val="%1."/>
+      <w:lvlJc w:val="left"/>
+      <w:pPr>
+        <w:ind w:left="1080" w:hanging="720"/>
+      </w:pPr>
+      <w:rPr>
+        <w:rFonts w:hint="default"/>
+      </w:rPr>
+    </w:lvl>
+    <w:lvl w:ilvl="1" w:tplc="04090019" w:tentative="1">
+      <w:start w:val="1"/>
+      <w:numFmt w:val="lowerLetter"/>
+      <w:lvlText w:val="%2."/>
+      <w:lvlJc w:val="left"/>
+      <w:pPr>
+        <w:ind w:left="1440" w:hanging="360"/>
+      </w:pPr>
+    </w:lvl>
+    <w:lvl w:ilvl="2" w:tplc="0409001B" w:tentative="1">
+      <w:start w:val="1"/>
+      <w:numFmt w:val="lowerRoman"/>
+      <w:lvlText w:val="%3."/>
+      <w:lvlJc w:val="right"/>
+      <w:pPr>
+        <w:ind w:left="2160" w:hanging="180"/>
+      </w:pPr>
+    </w:lvl>
+    <w:lvl w:ilvl="3" w:tplc="0409000F" w:tentative="1">
+      <w:start w:val="1"/>
+      <w:numFmt w:val="decimal"/>
+      <w:lvlText w:val="%4."/>
+      <w:lvlJc w:val="left"/>
+      <w:pPr>
+        <w:ind w:left="2880" w:hanging="360"/>
+      </w:pPr>
+    </w:lvl>
+    <w:lvl w:ilvl="4" w:tplc="04090019" w:tentative="1">
+      <w:start w:val="1"/>
+      <w:numFmt w:val="lowerLetter"/>
+      <w:lvlText w:val="%5."/>
+      <w:lvlJc w:val="left"/>
+      <w:pPr>
+        <w:ind w:left="3600" w:hanging="360"/>
+      </w:pPr>
+    </w:lvl>
+    <w:lvl w:ilvl="5" w:tplc="0409001B" w:tentative="1">
+      <w:start w:val="1"/>
+      <w:numFmt w:val="lowerRoman"/>
+      <w:lvlText w:val="%6."/>
+      <w:lvlJc w:val="right"/>
+      <w:pPr>
+        <w:ind w:left="4320" w:hanging="180"/>
+      </w:pPr>
+    </w:lvl>
+    <w:lvl w:ilvl="6" w:tplc="0409000F" w:tentative="1">
+      <w:start w:val="1"/>
+      <w:numFmt w:val="decimal"/>
+      <w:lvlText w:val="%7."/>
+      <w:lvlJc w:val="left"/>
+      <w:pPr>
+        <w:ind w:left="5040" w:hanging="360"/>
+      </w:pPr>
+    </w:lvl>
+    <w:lvl w:ilvl="7" w:tplc="04090019" w:tentative="1">
+      <w:start w:val="1"/>
+      <w:numFmt w:val="lowerLetter"/>
+      <w:lvlText w:val="%8."/>
+      <w:lvlJc w:val="left"/>
+      <w:pPr>
+        <w:ind w:left="5760" w:hanging="360"/>
+      </w:pPr>
+    </w:lvl>
+    <w:lvl w:ilvl="8" w:tplc="0409001B" w:tentative="1">
+      <w:start w:val="1"/>
+      <w:numFmt w:val="lowerRoman"/>
+      <w:lvlText w:val="%9."/>
+      <w:lvlJc w:val="right"/>
+      <w:pPr>
+        <w:ind w:left="6480" w:hanging="180"/>
+      </w:pPr>
+    </w:lvl>
+  </w:abstractNum>
   <w:num w:numId="1">
-    <w:abstractNumId w:val="4"/>
+    <w:abstractNumId w:val="5"/>
   </w:num>
   <w:num w:numId="2">
     <w:abstractNumId w:val="1"/>
@@ -4037,6 +5549,9 @@
   </w:num>
   <w:num w:numId="5">
     <w:abstractNumId w:val="3"/>
+  </w:num>
+  <w:num w:numId="6">
+    <w:abstractNumId w:val="4"/>
   </w:num>
 </w:numbering>
 </file>
@@ -4655,6 +6170,44 @@
       <w:color w:val="2F5496" w:themeColor="accent1" w:themeShade="BF"/>
     </w:rPr>
   </w:style>
+  <w:style w:type="paragraph" w:styleId="Caption">
+    <w:name w:val="caption"/>
+    <w:basedOn w:val="Normal"/>
+    <w:next w:val="Normal"/>
+    <w:uiPriority w:val="35"/>
+    <w:unhideWhenUsed/>
+    <w:qFormat/>
+    <w:rsid w:val="004D36A9"/>
+    <w:pPr>
+      <w:spacing w:after="200" w:line="240" w:lineRule="auto"/>
+    </w:pPr>
+    <w:rPr>
+      <w:i/>
+      <w:iCs/>
+      <w:color w:val="44546A" w:themeColor="text2"/>
+      <w:sz w:val="18"/>
+      <w:szCs w:val="18"/>
+    </w:rPr>
+  </w:style>
+  <w:style w:type="table" w:styleId="TableGrid">
+    <w:name w:val="Table Grid"/>
+    <w:basedOn w:val="TableNormal"/>
+    <w:uiPriority w:val="39"/>
+    <w:rsid w:val="005A348D"/>
+    <w:pPr>
+      <w:spacing w:after="0" w:line="240" w:lineRule="auto"/>
+    </w:pPr>
+    <w:tblPr>
+      <w:tblBorders>
+        <w:top w:val="single" w:sz="4" w:space="0" w:color="auto"/>
+        <w:left w:val="single" w:sz="4" w:space="0" w:color="auto"/>
+        <w:bottom w:val="single" w:sz="4" w:space="0" w:color="auto"/>
+        <w:right w:val="single" w:sz="4" w:space="0" w:color="auto"/>
+        <w:insideH w:val="single" w:sz="4" w:space="0" w:color="auto"/>
+        <w:insideV w:val="single" w:sz="4" w:space="0" w:color="auto"/>
+      </w:tblBorders>
+    </w:tblPr>
+  </w:style>
 </w:styles>
 </file>
 

--- a/project file.docx
+++ b/project file.docx
@@ -128,11 +128,9 @@
           <w:rtl/>
         </w:rPr>
       </w:pPr>
-      <w:proofErr w:type="spellStart"/>
       <w:r>
         <w:t>Syncalong</w:t>
       </w:r>
-      <w:proofErr w:type="spellEnd"/>
       <w:r>
         <w:rPr>
           <w:rFonts w:hint="cs"/>
@@ -175,11 +173,9 @@
         </w:rPr>
         <w:t xml:space="preserve">קבצי מוזיקה בו-זמנית בכל התחנות. באופן זה, מאפשרת </w:t>
       </w:r>
-      <w:proofErr w:type="spellStart"/>
       <w:r>
         <w:t>syncalong</w:t>
       </w:r>
-      <w:proofErr w:type="spellEnd"/>
       <w:r>
         <w:rPr>
           <w:rFonts w:hint="cs"/>
@@ -644,11 +640,9 @@
         </w:rPr>
         <w:t>להיכנס לתיקייה הראשית (</w:t>
       </w:r>
-      <w:proofErr w:type="spellStart"/>
       <w:r>
         <w:t>syncalong</w:t>
       </w:r>
-      <w:proofErr w:type="spellEnd"/>
       <w:r>
         <w:rPr>
           <w:rFonts w:hint="cs"/>
@@ -766,33 +760,8 @@
           <w:rFonts w:hint="cs"/>
           <w:rtl/>
         </w:rPr>
-        <w:t xml:space="preserve">בלה </w:t>
-      </w:r>
-      <w:proofErr w:type="spellStart"/>
-      <w:r>
-        <w:rPr>
-          <w:rFonts w:hint="cs"/>
-          <w:rtl/>
-        </w:rPr>
-        <w:t>בלה</w:t>
-      </w:r>
-      <w:proofErr w:type="spellEnd"/>
-      <w:r>
-        <w:rPr>
-          <w:rFonts w:hint="cs"/>
-          <w:rtl/>
-        </w:rPr>
-        <w:t xml:space="preserve"> </w:t>
-      </w:r>
-      <w:proofErr w:type="spellStart"/>
-      <w:r>
-        <w:rPr>
-          <w:rFonts w:hint="cs"/>
-          <w:rtl/>
-        </w:rPr>
-        <w:t>בלה</w:t>
-      </w:r>
-      <w:proofErr w:type="spellEnd"/>
+        <w:t>בלה בלה בלה</w:t>
+      </w:r>
     </w:p>
     <w:p>
       <w:pPr>
@@ -1061,17 +1030,108 @@
           <w:rFonts w:hint="cs"/>
           <w:rtl/>
         </w:rPr>
-        <w:t xml:space="preserve">לבניית </w:t>
-      </w:r>
-      <w:proofErr w:type="spellStart"/>
-      <w:r>
-        <w:rPr>
-          <w:rFonts w:hint="cs"/>
-          <w:rtl/>
-        </w:rPr>
-        <w:t>ופרסור</w:t>
-      </w:r>
-      <w:proofErr w:type="spellEnd"/>
+        <w:t xml:space="preserve">לבניית ופרסור </w:t>
+      </w:r>
+      <w:r>
+        <w:rPr>
+          <w:rFonts w:hint="cs"/>
+          <w:rtl/>
+        </w:rPr>
+        <w:t xml:space="preserve">פקטות השתמשנו בספרייה </w:t>
+      </w:r>
+      <w:r>
+        <w:t>scapy</w:t>
+      </w:r>
+      <w:r>
+        <w:rPr>
+          <w:rFonts w:hint="cs"/>
+          <w:rtl/>
+        </w:rPr>
+        <w:t xml:space="preserve">, </w:t>
+      </w:r>
+      <w:r>
+        <w:rPr>
+          <w:rFonts w:hint="cs"/>
+          <w:rtl/>
+        </w:rPr>
+        <w:t xml:space="preserve">המאפשרת </w:t>
+      </w:r>
+      <w:r>
+        <w:rPr>
+          <w:rFonts w:hint="cs"/>
+          <w:rtl/>
+        </w:rPr>
+        <w:t xml:space="preserve">להגדיר </w:t>
+      </w:r>
+      <w:r>
+        <w:rPr>
+          <w:rFonts w:hint="cs"/>
+          <w:rtl/>
+        </w:rPr>
+        <w:t xml:space="preserve">פרוטוקול ייחודי </w:t>
+      </w:r>
+      <w:r>
+        <w:rPr>
+          <w:rFonts w:hint="cs"/>
+          <w:rtl/>
+        </w:rPr>
+        <w:t>ל</w:t>
+      </w:r>
+      <w:r>
+        <w:rPr>
+          <w:rFonts w:hint="cs"/>
+          <w:rtl/>
+        </w:rPr>
+        <w:t>הגדרת המתכנת.</w:t>
+      </w:r>
+      <w:r>
+        <w:rPr>
+          <w:rFonts w:hint="cs"/>
+          <w:rtl/>
+        </w:rPr>
+        <w:t xml:space="preserve"> הספרייה מאפשרת </w:t>
+      </w:r>
+      <w:r>
+        <w:rPr>
+          <w:rFonts w:hint="cs"/>
+          <w:rtl/>
+        </w:rPr>
+        <w:t xml:space="preserve">לייצר </w:t>
+      </w:r>
+      <w:r>
+        <w:rPr>
+          <w:rFonts w:hint="cs"/>
+          <w:rtl/>
+        </w:rPr>
+        <w:t xml:space="preserve">אובייקטים </w:t>
+      </w:r>
+      <w:r>
+        <w:rPr>
+          <w:rFonts w:hint="cs"/>
+          <w:rtl/>
+        </w:rPr>
+        <w:t xml:space="preserve">לפי </w:t>
+      </w:r>
+      <w:r>
+        <w:rPr>
+          <w:rFonts w:hint="cs"/>
+          <w:rtl/>
+        </w:rPr>
+        <w:t xml:space="preserve">מבנה ההודעה הרצוי, לבצע </w:t>
+      </w:r>
+      <w:r>
+        <w:t>dispatch</w:t>
+      </w:r>
+      <w:r>
+        <w:rPr>
+          <w:rFonts w:hint="cs"/>
+          <w:rtl/>
+        </w:rPr>
+        <w:t xml:space="preserve"> למידע הגולמי המתקבל מה-</w:t>
+      </w:r>
+      <w:r>
+        <w:t>socket</w:t>
+      </w:r>
       <w:r>
         <w:rPr>
           <w:rFonts w:hint="cs"/>
@@ -1079,116 +1139,12 @@
         </w:rPr>
         <w:t xml:space="preserve"> </w:t>
       </w:r>
-      <w:proofErr w:type="spellStart"/>
-      <w:r>
-        <w:rPr>
-          <w:rFonts w:hint="cs"/>
-          <w:rtl/>
-        </w:rPr>
-        <w:t>פקטות</w:t>
-      </w:r>
-      <w:proofErr w:type="spellEnd"/>
-      <w:r>
-        <w:rPr>
-          <w:rFonts w:hint="cs"/>
-          <w:rtl/>
-        </w:rPr>
-        <w:t xml:space="preserve"> השתמשנו בספרייה </w:t>
-      </w:r>
-      <w:proofErr w:type="spellStart"/>
-      <w:r>
-        <w:t>scapy</w:t>
-      </w:r>
-      <w:proofErr w:type="spellEnd"/>
-      <w:r>
-        <w:rPr>
-          <w:rFonts w:hint="cs"/>
-          <w:rtl/>
-        </w:rPr>
-        <w:t xml:space="preserve">, </w:t>
-      </w:r>
-      <w:r>
-        <w:rPr>
-          <w:rFonts w:hint="cs"/>
-          <w:rtl/>
-        </w:rPr>
-        <w:t xml:space="preserve">המאפשרת </w:t>
-      </w:r>
-      <w:r>
-        <w:rPr>
-          <w:rFonts w:hint="cs"/>
-          <w:rtl/>
-        </w:rPr>
-        <w:t xml:space="preserve">להגדיר </w:t>
-      </w:r>
-      <w:r>
-        <w:rPr>
-          <w:rFonts w:hint="cs"/>
-          <w:rtl/>
-        </w:rPr>
-        <w:t xml:space="preserve">פרוטוקול ייחודי </w:t>
-      </w:r>
-      <w:r>
-        <w:rPr>
-          <w:rFonts w:hint="cs"/>
-          <w:rtl/>
-        </w:rPr>
-        <w:t>ל</w:t>
-      </w:r>
-      <w:r>
-        <w:rPr>
-          <w:rFonts w:hint="cs"/>
-          <w:rtl/>
-        </w:rPr>
-        <w:t>הגדרת המתכנת.</w:t>
-      </w:r>
-      <w:r>
-        <w:rPr>
-          <w:rFonts w:hint="cs"/>
-          <w:rtl/>
-        </w:rPr>
-        <w:t xml:space="preserve"> הספרייה מאפשרת </w:t>
-      </w:r>
-      <w:r>
-        <w:rPr>
-          <w:rFonts w:hint="cs"/>
-          <w:rtl/>
-        </w:rPr>
-        <w:t xml:space="preserve">לייצר </w:t>
-      </w:r>
-      <w:r>
-        <w:rPr>
-          <w:rFonts w:hint="cs"/>
-          <w:rtl/>
-        </w:rPr>
-        <w:t xml:space="preserve">אובייקטים </w:t>
-      </w:r>
-      <w:r>
-        <w:rPr>
-          <w:rFonts w:hint="cs"/>
-          <w:rtl/>
-        </w:rPr>
-        <w:t xml:space="preserve">לפי </w:t>
-      </w:r>
-      <w:r>
-        <w:rPr>
-          <w:rFonts w:hint="cs"/>
-          <w:rtl/>
-        </w:rPr>
-        <w:t xml:space="preserve">מבנה ההודעה הרצוי, לבצע </w:t>
-      </w:r>
-      <w:r>
-        <w:t>dispatch</w:t>
-      </w:r>
-      <w:r>
-        <w:rPr>
-          <w:rFonts w:hint="cs"/>
-          <w:rtl/>
-        </w:rPr>
-        <w:t xml:space="preserve"> למידע הגולמי המתקבל מה-</w:t>
-      </w:r>
-      <w:r>
-        <w:t>socket</w:t>
+      <w:r>
+        <w:rPr>
+          <w:rFonts w:hint="cs"/>
+          <w:rtl/>
+        </w:rPr>
+        <w:t>ולהכניסו לתוך אותם אובייקטים וכן</w:t>
       </w:r>
       <w:r>
         <w:rPr>
@@ -1202,53 +1158,7 @@
           <w:rFonts w:hint="cs"/>
           <w:rtl/>
         </w:rPr>
-        <w:t>ולהכניסו לתוך אותם אובייקטים וכן</w:t>
-      </w:r>
-      <w:r>
-        <w:rPr>
-          <w:rFonts w:hint="cs"/>
-          <w:rtl/>
-        </w:rPr>
-        <w:t xml:space="preserve"> </w:t>
-      </w:r>
-      <w:r>
-        <w:rPr>
-          <w:rFonts w:hint="cs"/>
-          <w:rtl/>
-        </w:rPr>
-        <w:t xml:space="preserve">לבצע </w:t>
-      </w:r>
-      <w:proofErr w:type="spellStart"/>
-      <w:r>
-        <w:rPr>
-          <w:rFonts w:hint="cs"/>
-          <w:rtl/>
-        </w:rPr>
-        <w:t>סריאליזציה</w:t>
-      </w:r>
-      <w:proofErr w:type="spellEnd"/>
-      <w:r>
-        <w:rPr>
-          <w:rFonts w:hint="cs"/>
-          <w:rtl/>
-        </w:rPr>
-        <w:t xml:space="preserve"> של </w:t>
-      </w:r>
-      <w:proofErr w:type="spellStart"/>
-      <w:r>
-        <w:rPr>
-          <w:rFonts w:hint="cs"/>
-          <w:rtl/>
-        </w:rPr>
-        <w:t>האובייטקים</w:t>
-      </w:r>
-      <w:proofErr w:type="spellEnd"/>
-      <w:r>
-        <w:rPr>
-          <w:rFonts w:hint="cs"/>
-          <w:rtl/>
-        </w:rPr>
-        <w:t xml:space="preserve"> הללו </w:t>
+        <w:t xml:space="preserve">לבצע סריאליזציה של האובייטקים הללו </w:t>
       </w:r>
       <w:r>
         <w:rPr>
@@ -1764,21 +1674,12 @@
         </w:rPr>
         <w:t xml:space="preserve"> </w:t>
       </w:r>
-      <w:proofErr w:type="spellStart"/>
-      <w:r>
-        <w:rPr>
-          <w:rFonts w:hint="cs"/>
-          <w:rtl/>
-        </w:rPr>
-        <w:t>מסתנכרנים</w:t>
-      </w:r>
-      <w:proofErr w:type="spellEnd"/>
-      <w:r>
-        <w:rPr>
-          <w:rFonts w:hint="cs"/>
-          <w:rtl/>
-        </w:rPr>
-        <w:t xml:space="preserve"> מול שרת ה-</w:t>
+      <w:r>
+        <w:rPr>
+          <w:rFonts w:hint="cs"/>
+          <w:rtl/>
+        </w:rPr>
+        <w:t>מסתנכרנים מול שרת ה-</w:t>
       </w:r>
       <w:r>
         <w:rPr>
@@ -2040,7 +1941,6 @@
         </w:rPr>
         <w:t xml:space="preserve">המחלקה </w:t>
       </w:r>
-      <w:proofErr w:type="spellStart"/>
       <w:r>
         <w:rPr>
           <w:rFonts w:hint="cs"/>
@@ -2048,19 +1948,7 @@
         <w:t>L</w:t>
       </w:r>
       <w:r>
-        <w:t>engthSocket</w:t>
-      </w:r>
-      <w:proofErr w:type="spellEnd"/>
-      <w:r>
-        <w:t>(</w:t>
-      </w:r>
-      <w:proofErr w:type="spellStart"/>
-      <w:r>
-        <w:t>socket.socket</w:t>
-      </w:r>
-      <w:proofErr w:type="spellEnd"/>
-      <w:r>
-        <w:t>)</w:t>
+        <w:t>engthSocket(socket.socket)</w:t>
       </w:r>
       <w:r>
         <w:rPr>
@@ -2088,11 +1976,9 @@
         </w:rPr>
         <w:t xml:space="preserve">המחלקה </w:t>
       </w:r>
-      <w:proofErr w:type="spellStart"/>
       <w:r>
         <w:t>LengthSocket</w:t>
       </w:r>
-      <w:proofErr w:type="spellEnd"/>
       <w:r>
         <w:rPr>
           <w:rFonts w:hint="cs"/>
@@ -2139,17 +2025,132 @@
           <w:rFonts w:hint="cs"/>
           <w:rtl/>
         </w:rPr>
+        <w:t xml:space="preserve"> הפייתוני, </w:t>
+      </w:r>
+      <w:r>
+        <w:rPr>
+          <w:rFonts w:hint="cs"/>
+          <w:rtl/>
+        </w:rPr>
+        <w:t>ו</w:t>
+      </w:r>
+      <w:r>
+        <w:rPr>
+          <w:rFonts w:hint="cs"/>
+          <w:rtl/>
+        </w:rPr>
+        <w:t xml:space="preserve">משמשת לשליחה נוחה של </w:t>
+      </w:r>
+      <w:r>
+        <w:rPr>
+          <w:rFonts w:hint="cs"/>
+          <w:rtl/>
+        </w:rPr>
+        <w:t xml:space="preserve">הפרוטוקול </w:t>
+      </w:r>
+      <w:r>
+        <w:rPr>
+          <w:rFonts w:hint="cs"/>
+          <w:rtl/>
+        </w:rPr>
+        <w:t>שבשימוש המערכת</w:t>
+      </w:r>
+      <w:r>
+        <w:rPr>
+          <w:rFonts w:hint="cs"/>
+          <w:rtl/>
+        </w:rPr>
+        <w:t xml:space="preserve">. </w:t>
+      </w:r>
+      <w:r>
+        <w:rPr>
+          <w:rFonts w:hint="cs"/>
+          <w:rtl/>
+        </w:rPr>
+        <w:t xml:space="preserve">כל הודעה שנשלחת באמצעות </w:t>
+      </w:r>
+      <w:r>
+        <w:t>LengthSocket</w:t>
+      </w:r>
+      <w:r>
+        <w:rPr>
+          <w:rFonts w:hint="cs"/>
+          <w:rtl/>
+        </w:rPr>
         <w:t xml:space="preserve"> </w:t>
       </w:r>
-      <w:proofErr w:type="spellStart"/>
-      <w:r>
-        <w:rPr>
-          <w:rFonts w:hint="cs"/>
-          <w:rtl/>
-        </w:rPr>
-        <w:t>הפייתוני</w:t>
-      </w:r>
-      <w:proofErr w:type="spellEnd"/>
+      <w:r>
+        <w:rPr>
+          <w:rFonts w:hint="cs"/>
+          <w:rtl/>
+        </w:rPr>
+        <w:t>נעטפת ב-</w:t>
+      </w:r>
+      <w:r>
+        <w:t>header</w:t>
+      </w:r>
+      <w:r>
+        <w:rPr>
+          <w:rFonts w:hint="cs"/>
+          <w:rtl/>
+        </w:rPr>
+        <w:t xml:space="preserve"> המתאים (ראו </w:t>
+      </w:r>
+      <w:r>
+        <w:t>GeneralPacket</w:t>
+      </w:r>
+      <w:r>
+        <w:rPr>
+          <w:rFonts w:hint="cs"/>
+          <w:rtl/>
+        </w:rPr>
+        <w:t xml:space="preserve">), </w:t>
+      </w:r>
+      <w:r>
+        <w:rPr>
+          <w:rFonts w:hint="cs"/>
+          <w:rtl/>
+        </w:rPr>
+        <w:t xml:space="preserve">ולפניו </w:t>
+      </w:r>
+      <w:r>
+        <w:rPr>
+          <w:rFonts w:hint="cs"/>
+          <w:rtl/>
+        </w:rPr>
+        <w:t xml:space="preserve">נשלח גודל </w:t>
+      </w:r>
+      <w:r>
+        <w:rPr>
+          <w:rFonts w:hint="cs"/>
+          <w:rtl/>
+        </w:rPr>
+        <w:t>ההודעה</w:t>
+      </w:r>
+      <w:r>
+        <w:rPr>
+          <w:rFonts w:hint="cs"/>
+          <w:rtl/>
+        </w:rPr>
+        <w:t xml:space="preserve">; </w:t>
+      </w:r>
+      <w:r>
+        <w:rPr>
+          <w:rFonts w:hint="cs"/>
+          <w:rtl/>
+        </w:rPr>
+        <w:t>בכל קבלה המתבצעת על ידי</w:t>
+      </w:r>
+      <w:r>
+        <w:rPr>
+          <w:rFonts w:hint="cs"/>
+          <w:rtl/>
+        </w:rPr>
+        <w:t xml:space="preserve"> </w:t>
+      </w:r>
+      <w:r>
+        <w:t>LengthSocket</w:t>
+      </w:r>
       <w:r>
         <w:rPr>
           <w:rFonts w:hint="cs"/>
@@ -2162,28 +2163,45 @@
           <w:rFonts w:hint="cs"/>
           <w:rtl/>
         </w:rPr>
-        <w:t>ו</w:t>
-      </w:r>
-      <w:r>
-        <w:rPr>
-          <w:rFonts w:hint="cs"/>
-          <w:rtl/>
-        </w:rPr>
-        <w:t xml:space="preserve">משמשת לשליחה נוחה של </w:t>
-      </w:r>
-      <w:r>
-        <w:rPr>
-          <w:rFonts w:hint="cs"/>
-          <w:rtl/>
-        </w:rPr>
-        <w:t xml:space="preserve">הפרוטוקול </w:t>
-      </w:r>
-      <w:r>
-        <w:rPr>
-          <w:rFonts w:hint="cs"/>
-          <w:rtl/>
-        </w:rPr>
-        <w:t>שבשימוש המערכת</w:t>
+        <w:t>נקרא מה-</w:t>
+      </w:r>
+      <w:r>
+        <w:t>socket</w:t>
+      </w:r>
+      <w:r>
+        <w:rPr>
+          <w:rFonts w:hint="cs"/>
+          <w:rtl/>
+        </w:rPr>
+        <w:t xml:space="preserve"> גודל ההודעה ול</w:t>
+      </w:r>
+      <w:r>
+        <w:rPr>
+          <w:rFonts w:hint="cs"/>
+          <w:rtl/>
+        </w:rPr>
+        <w:t>פיו</w:t>
+      </w:r>
+      <w:r>
+        <w:rPr>
+          <w:rFonts w:hint="cs"/>
+          <w:rtl/>
+        </w:rPr>
+        <w:t>,</w:t>
+      </w:r>
+      <w:r>
+        <w:rPr>
+          <w:rFonts w:hint="cs"/>
+          <w:rtl/>
+        </w:rPr>
+        <w:t xml:space="preserve"> </w:t>
+      </w:r>
+      <w:r>
+        <w:rPr>
+          <w:rFonts w:hint="cs"/>
+          <w:rtl/>
+        </w:rPr>
+        <w:t>ההודעה עצמה</w:t>
       </w:r>
       <w:r>
         <w:rPr>
@@ -2192,364 +2210,192 @@
         </w:rPr>
         <w:t xml:space="preserve">. </w:t>
       </w:r>
-      <w:r>
-        <w:rPr>
-          <w:rFonts w:hint="cs"/>
-          <w:rtl/>
-        </w:rPr>
-        <w:t xml:space="preserve">כל הודעה שנשלחת באמצעות </w:t>
-      </w:r>
-      <w:proofErr w:type="spellStart"/>
+    </w:p>
+    <w:p>
+      <w:pPr>
+        <w:bidi/>
+        <w:spacing w:line="360" w:lineRule="auto"/>
+        <w:rPr>
+          <w:rtl/>
+        </w:rPr>
+      </w:pPr>
+      <w:r>
+        <w:rPr>
+          <w:rFonts w:hint="cs"/>
+          <w:rtl/>
+        </w:rPr>
+        <w:t xml:space="preserve">המחלקה חושפת שלוש פונקציות: </w:t>
+      </w:r>
+      <w:r>
+        <w:t>send, recv</w:t>
+      </w:r>
+      <w:r>
+        <w:rPr>
+          <w:rFonts w:hint="cs"/>
+          <w:rtl/>
+        </w:rPr>
+        <w:t xml:space="preserve"> ו-</w:t>
+      </w:r>
+      <w:r>
+        <w:t>accept</w:t>
+      </w:r>
+      <w:r>
+        <w:rPr>
+          <w:rFonts w:hint="cs"/>
+          <w:rtl/>
+        </w:rPr>
+        <w:t xml:space="preserve">. </w:t>
+      </w:r>
+      <w:r>
+        <w:rPr>
+          <w:rFonts w:hint="cs"/>
+          <w:rtl/>
+        </w:rPr>
+        <w:t xml:space="preserve">פונקציות אלו דורסות את המימוש </w:t>
+      </w:r>
+      <w:r>
+        <w:rPr>
+          <w:rFonts w:hint="cs"/>
+          <w:rtl/>
+        </w:rPr>
+        <w:t xml:space="preserve">של </w:t>
+      </w:r>
+      <w:r>
+        <w:t>socket</w:t>
+      </w:r>
+      <w:r>
+        <w:rPr>
+          <w:rFonts w:hint="cs"/>
+          <w:rtl/>
+        </w:rPr>
+        <w:t xml:space="preserve"> הפייתוני</w:t>
+      </w:r>
+      <w:r>
+        <w:rPr>
+          <w:rFonts w:hint="cs"/>
+          <w:rtl/>
+        </w:rPr>
+        <w:t xml:space="preserve">, </w:t>
+      </w:r>
+      <w:r>
+        <w:rPr>
+          <w:rFonts w:hint="cs"/>
+          <w:rtl/>
+        </w:rPr>
+        <w:t>כך שיפעלו כמתואר לעיל</w:t>
+      </w:r>
+      <w:r>
+        <w:rPr>
+          <w:rFonts w:hint="cs"/>
+          <w:rtl/>
+        </w:rPr>
+        <w:t xml:space="preserve"> (כמובן שפנימית, נעשה שימוש בפונקציות המקוריות על מנת לבצע פעולות למול ה-</w:t>
+      </w:r>
+      <w:r>
+        <w:t>socket</w:t>
+      </w:r>
+      <w:r>
+        <w:rPr>
+          <w:rFonts w:hint="cs"/>
+          <w:rtl/>
+        </w:rPr>
+        <w:t xml:space="preserve"> עצמו).</w:t>
+      </w:r>
+    </w:p>
+    <w:p>
+      <w:pPr>
+        <w:bidi/>
+        <w:spacing w:line="360" w:lineRule="auto"/>
+        <w:rPr>
+          <w:rtl/>
+        </w:rPr>
+      </w:pPr>
+      <w:r>
+        <w:rPr>
+          <w:rFonts w:hint="cs"/>
+          <w:rtl/>
+        </w:rPr>
+        <w:t xml:space="preserve">בנוסף, </w:t>
+      </w:r>
+      <w:r>
+        <w:rPr>
+          <w:rFonts w:hint="cs"/>
+          <w:rtl/>
+        </w:rPr>
+        <w:t>ב</w:t>
+      </w:r>
+      <w:r>
+        <w:rPr>
+          <w:rFonts w:hint="cs"/>
+          <w:rtl/>
+        </w:rPr>
+        <w:t>מודול</w:t>
+      </w:r>
+      <w:r>
+        <w:rPr>
+          <w:rFonts w:hint="cs"/>
+          <w:rtl/>
+        </w:rPr>
+        <w:t xml:space="preserve"> </w:t>
+      </w:r>
+      <w:r>
+        <w:rPr>
+          <w:rFonts w:hint="cs"/>
+          <w:rtl/>
+        </w:rPr>
+        <w:t xml:space="preserve">בו מתוארת </w:t>
+      </w:r>
+      <w:r>
+        <w:rPr>
+          <w:rFonts w:hint="cs"/>
+          <w:rtl/>
+        </w:rPr>
+        <w:t>המחלקה (</w:t>
+      </w:r>
+      <w:r>
+        <w:t>length_socket.py</w:t>
+      </w:r>
+      <w:r>
+        <w:rPr>
+          <w:rFonts w:hint="cs"/>
+          <w:rtl/>
+        </w:rPr>
+        <w:t xml:space="preserve">) </w:t>
+      </w:r>
+      <w:r>
+        <w:rPr>
+          <w:rFonts w:hint="cs"/>
+          <w:rtl/>
+        </w:rPr>
+        <w:t>קיימת פונקציית עזר חופשית בשם "</w:t>
+      </w:r>
+      <w:r>
+        <w:t>send_to_all</w:t>
+      </w:r>
+      <w:r>
+        <w:rPr>
+          <w:rFonts w:hint="cs"/>
+          <w:rtl/>
+        </w:rPr>
+        <w:t xml:space="preserve">", </w:t>
+      </w:r>
+      <w:r>
+        <w:rPr>
+          <w:rFonts w:hint="cs"/>
+          <w:rtl/>
+        </w:rPr>
+        <w:t xml:space="preserve">המקבלת רשימה של </w:t>
+      </w:r>
+      <w:r>
+        <w:rPr>
+          <w:rFonts w:hint="cs"/>
+          <w:rtl/>
+        </w:rPr>
+        <w:t xml:space="preserve">אובייקטים מסוג </w:t>
+      </w:r>
       <w:r>
         <w:t>LengthSocket</w:t>
       </w:r>
-      <w:proofErr w:type="spellEnd"/>
-      <w:r>
-        <w:rPr>
-          <w:rFonts w:hint="cs"/>
-          <w:rtl/>
-        </w:rPr>
-        <w:t xml:space="preserve"> </w:t>
-      </w:r>
-      <w:r>
-        <w:rPr>
-          <w:rFonts w:hint="cs"/>
-          <w:rtl/>
-        </w:rPr>
-        <w:t>נעטפת ב-</w:t>
-      </w:r>
-      <w:r>
-        <w:t>header</w:t>
-      </w:r>
-      <w:r>
-        <w:rPr>
-          <w:rFonts w:hint="cs"/>
-          <w:rtl/>
-        </w:rPr>
-        <w:t xml:space="preserve"> המתאים (ראו </w:t>
-      </w:r>
-      <w:proofErr w:type="spellStart"/>
-      <w:r>
-        <w:t>GeneralPacket</w:t>
-      </w:r>
-      <w:proofErr w:type="spellEnd"/>
-      <w:r>
-        <w:rPr>
-          <w:rFonts w:hint="cs"/>
-          <w:rtl/>
-        </w:rPr>
-        <w:t xml:space="preserve">), </w:t>
-      </w:r>
-      <w:r>
-        <w:rPr>
-          <w:rFonts w:hint="cs"/>
-          <w:rtl/>
-        </w:rPr>
-        <w:t xml:space="preserve">ולפניו </w:t>
-      </w:r>
-      <w:r>
-        <w:rPr>
-          <w:rFonts w:hint="cs"/>
-          <w:rtl/>
-        </w:rPr>
-        <w:t xml:space="preserve">נשלח גודל </w:t>
-      </w:r>
-      <w:r>
-        <w:rPr>
-          <w:rFonts w:hint="cs"/>
-          <w:rtl/>
-        </w:rPr>
-        <w:t>ההודעה</w:t>
-      </w:r>
-      <w:r>
-        <w:rPr>
-          <w:rFonts w:hint="cs"/>
-          <w:rtl/>
-        </w:rPr>
-        <w:t xml:space="preserve">; </w:t>
-      </w:r>
-      <w:r>
-        <w:rPr>
-          <w:rFonts w:hint="cs"/>
-          <w:rtl/>
-        </w:rPr>
-        <w:t>בכל קבלה המתבצעת על ידי</w:t>
-      </w:r>
-      <w:r>
-        <w:rPr>
-          <w:rFonts w:hint="cs"/>
-          <w:rtl/>
-        </w:rPr>
-        <w:t xml:space="preserve"> </w:t>
-      </w:r>
-      <w:proofErr w:type="spellStart"/>
-      <w:r>
-        <w:t>LengthSocket</w:t>
-      </w:r>
-      <w:proofErr w:type="spellEnd"/>
-      <w:r>
-        <w:rPr>
-          <w:rFonts w:hint="cs"/>
-          <w:rtl/>
-        </w:rPr>
-        <w:t xml:space="preserve">, </w:t>
-      </w:r>
-      <w:r>
-        <w:rPr>
-          <w:rFonts w:hint="cs"/>
-          <w:rtl/>
-        </w:rPr>
-        <w:t>נקרא מה-</w:t>
-      </w:r>
-      <w:r>
-        <w:t>socket</w:t>
-      </w:r>
-      <w:r>
-        <w:rPr>
-          <w:rFonts w:hint="cs"/>
-          <w:rtl/>
-        </w:rPr>
-        <w:t xml:space="preserve"> גודל ההודעה ול</w:t>
-      </w:r>
-      <w:r>
-        <w:rPr>
-          <w:rFonts w:hint="cs"/>
-          <w:rtl/>
-        </w:rPr>
-        <w:t>פיו</w:t>
-      </w:r>
-      <w:r>
-        <w:rPr>
-          <w:rFonts w:hint="cs"/>
-          <w:rtl/>
-        </w:rPr>
-        <w:t>,</w:t>
-      </w:r>
-      <w:r>
-        <w:rPr>
-          <w:rFonts w:hint="cs"/>
-          <w:rtl/>
-        </w:rPr>
-        <w:t xml:space="preserve"> </w:t>
-      </w:r>
-      <w:r>
-        <w:rPr>
-          <w:rFonts w:hint="cs"/>
-          <w:rtl/>
-        </w:rPr>
-        <w:t>ההודעה עצמה</w:t>
-      </w:r>
-      <w:r>
-        <w:rPr>
-          <w:rFonts w:hint="cs"/>
-          <w:rtl/>
-        </w:rPr>
-        <w:t xml:space="preserve">. </w:t>
-      </w:r>
-    </w:p>
-    <w:p>
-      <w:pPr>
-        <w:bidi/>
-        <w:spacing w:line="360" w:lineRule="auto"/>
-        <w:rPr>
-          <w:rtl/>
-        </w:rPr>
-      </w:pPr>
-      <w:r>
-        <w:rPr>
-          <w:rFonts w:hint="cs"/>
-          <w:rtl/>
-        </w:rPr>
-        <w:t xml:space="preserve">המחלקה חושפת שלוש פונקציות: </w:t>
-      </w:r>
-      <w:r>
-        <w:t xml:space="preserve">send, </w:t>
-      </w:r>
-      <w:proofErr w:type="spellStart"/>
-      <w:r>
-        <w:t>recv</w:t>
-      </w:r>
-      <w:proofErr w:type="spellEnd"/>
-      <w:r>
-        <w:rPr>
-          <w:rFonts w:hint="cs"/>
-          <w:rtl/>
-        </w:rPr>
-        <w:t xml:space="preserve"> ו-</w:t>
-      </w:r>
-      <w:r>
-        <w:t>accept</w:t>
-      </w:r>
-      <w:r>
-        <w:rPr>
-          <w:rFonts w:hint="cs"/>
-          <w:rtl/>
-        </w:rPr>
-        <w:t xml:space="preserve">. </w:t>
-      </w:r>
-      <w:r>
-        <w:rPr>
-          <w:rFonts w:hint="cs"/>
-          <w:rtl/>
-        </w:rPr>
-        <w:t xml:space="preserve">פונקציות אלו דורסות את המימוש </w:t>
-      </w:r>
-      <w:r>
-        <w:rPr>
-          <w:rFonts w:hint="cs"/>
-          <w:rtl/>
-        </w:rPr>
-        <w:t xml:space="preserve">של </w:t>
-      </w:r>
-      <w:r>
-        <w:t>socket</w:t>
-      </w:r>
-      <w:r>
-        <w:rPr>
-          <w:rFonts w:hint="cs"/>
-          <w:rtl/>
-        </w:rPr>
-        <w:t xml:space="preserve"> </w:t>
-      </w:r>
-      <w:proofErr w:type="spellStart"/>
-      <w:r>
-        <w:rPr>
-          <w:rFonts w:hint="cs"/>
-          <w:rtl/>
-        </w:rPr>
-        <w:t>הפייתוני</w:t>
-      </w:r>
-      <w:proofErr w:type="spellEnd"/>
-      <w:r>
-        <w:rPr>
-          <w:rFonts w:hint="cs"/>
-          <w:rtl/>
-        </w:rPr>
-        <w:t xml:space="preserve">, </w:t>
-      </w:r>
-      <w:r>
-        <w:rPr>
-          <w:rFonts w:hint="cs"/>
-          <w:rtl/>
-        </w:rPr>
-        <w:t>כך שיפעלו כמתואר לעיל</w:t>
-      </w:r>
-      <w:r>
-        <w:rPr>
-          <w:rFonts w:hint="cs"/>
-          <w:rtl/>
-        </w:rPr>
-        <w:t xml:space="preserve"> (כמובן שפנימית, נעשה שימוש בפונקציות המקוריות על מנת לבצע פעולות למול ה-</w:t>
-      </w:r>
-      <w:r>
-        <w:t>socket</w:t>
-      </w:r>
-      <w:r>
-        <w:rPr>
-          <w:rFonts w:hint="cs"/>
-          <w:rtl/>
-        </w:rPr>
-        <w:t xml:space="preserve"> עצמו).</w:t>
-      </w:r>
-    </w:p>
-    <w:p>
-      <w:pPr>
-        <w:bidi/>
-        <w:spacing w:line="360" w:lineRule="auto"/>
-        <w:rPr>
-          <w:rtl/>
-        </w:rPr>
-      </w:pPr>
-      <w:r>
-        <w:rPr>
-          <w:rFonts w:hint="cs"/>
-          <w:rtl/>
-        </w:rPr>
-        <w:t xml:space="preserve">בנוסף, </w:t>
-      </w:r>
-      <w:r>
-        <w:rPr>
-          <w:rFonts w:hint="cs"/>
-          <w:rtl/>
-        </w:rPr>
-        <w:t>ב</w:t>
-      </w:r>
-      <w:r>
-        <w:rPr>
-          <w:rFonts w:hint="cs"/>
-          <w:rtl/>
-        </w:rPr>
-        <w:t>מודול</w:t>
-      </w:r>
-      <w:r>
-        <w:rPr>
-          <w:rFonts w:hint="cs"/>
-          <w:rtl/>
-        </w:rPr>
-        <w:t xml:space="preserve"> </w:t>
-      </w:r>
-      <w:r>
-        <w:rPr>
-          <w:rFonts w:hint="cs"/>
-          <w:rtl/>
-        </w:rPr>
-        <w:t xml:space="preserve">בו מתוארת </w:t>
-      </w:r>
-      <w:r>
-        <w:rPr>
-          <w:rFonts w:hint="cs"/>
-          <w:rtl/>
-        </w:rPr>
-        <w:t>המחלקה (</w:t>
-      </w:r>
-      <w:r>
-        <w:t>length_socket.py</w:t>
-      </w:r>
-      <w:r>
-        <w:rPr>
-          <w:rFonts w:hint="cs"/>
-          <w:rtl/>
-        </w:rPr>
-        <w:t xml:space="preserve">) </w:t>
-      </w:r>
-      <w:r>
-        <w:rPr>
-          <w:rFonts w:hint="cs"/>
-          <w:rtl/>
-        </w:rPr>
-        <w:t>קיימת פונקציית עזר חופשית בשם "</w:t>
-      </w:r>
-      <w:proofErr w:type="spellStart"/>
-      <w:r>
-        <w:t>send_to_all</w:t>
-      </w:r>
-      <w:proofErr w:type="spellEnd"/>
-      <w:r>
-        <w:rPr>
-          <w:rFonts w:hint="cs"/>
-          <w:rtl/>
-        </w:rPr>
-        <w:t xml:space="preserve">", </w:t>
-      </w:r>
-      <w:r>
-        <w:rPr>
-          <w:rFonts w:hint="cs"/>
-          <w:rtl/>
-        </w:rPr>
-        <w:t xml:space="preserve">המקבלת רשימה של </w:t>
-      </w:r>
-      <w:r>
-        <w:rPr>
-          <w:rFonts w:hint="cs"/>
-          <w:rtl/>
-        </w:rPr>
-        <w:t xml:space="preserve">אובייקטים מסוג </w:t>
-      </w:r>
-      <w:proofErr w:type="spellStart"/>
-      <w:r>
-        <w:t>LengthSocket</w:t>
-      </w:r>
-      <w:proofErr w:type="spellEnd"/>
       <w:r>
         <w:rPr>
           <w:rFonts w:hint="cs"/>
@@ -2617,7 +2463,6 @@
         </w:rPr>
         <w:t xml:space="preserve">המחלקה </w:t>
       </w:r>
-      <w:proofErr w:type="spellStart"/>
       <w:r>
         <w:rPr>
           <w:rFonts w:hint="cs"/>
@@ -2625,19 +2470,7 @@
         <w:t>F</w:t>
       </w:r>
       <w:r>
-        <w:t>ileSyncPacket</w:t>
-      </w:r>
-      <w:proofErr w:type="spellEnd"/>
-      <w:r>
-        <w:t>(</w:t>
-      </w:r>
-      <w:proofErr w:type="spellStart"/>
-      <w:r>
-        <w:t>scapy.packet.Packet</w:t>
-      </w:r>
-      <w:proofErr w:type="spellEnd"/>
-      <w:r>
-        <w:t>)</w:t>
+        <w:t>ileSyncPacket(scapy.packet.Packet)</w:t>
       </w:r>
       <w:r>
         <w:rPr>
@@ -2665,11 +2498,9 @@
         </w:rPr>
         <w:t xml:space="preserve">המחלקה </w:t>
       </w:r>
-      <w:proofErr w:type="spellStart"/>
       <w:r>
         <w:t>FileSyncPacket</w:t>
       </w:r>
-      <w:proofErr w:type="spellEnd"/>
       <w:r>
         <w:rPr>
           <w:rFonts w:hint="cs"/>
@@ -2694,11 +2525,9 @@
         </w:rPr>
         <w:t xml:space="preserve"> הכללית של </w:t>
       </w:r>
-      <w:proofErr w:type="spellStart"/>
       <w:r>
         <w:t>scapy</w:t>
       </w:r>
-      <w:proofErr w:type="spellEnd"/>
       <w:r>
         <w:rPr>
           <w:rFonts w:hint="cs"/>
@@ -2774,11 +2603,9 @@
         </w:rPr>
         <w:t xml:space="preserve">המשמשות לבנייה נוחה של הודעות מסוג </w:t>
       </w:r>
-      <w:proofErr w:type="spellStart"/>
       <w:r>
         <w:t>FileSyncPacket</w:t>
       </w:r>
-      <w:proofErr w:type="spellEnd"/>
       <w:r>
         <w:rPr>
           <w:rFonts w:hint="cs"/>
@@ -2804,11 +2631,9 @@
         </w:rPr>
         <w:t xml:space="preserve">הפונקציות </w:t>
       </w:r>
-      <w:proofErr w:type="spellStart"/>
       <w:r>
         <w:t>who_has_packet</w:t>
       </w:r>
-      <w:proofErr w:type="spellEnd"/>
       <w:r>
         <w:rPr>
           <w:rFonts w:hint="cs"/>
@@ -2823,11 +2648,9 @@
         </w:rPr>
         <w:t>ו-</w:t>
       </w:r>
-      <w:proofErr w:type="spellStart"/>
       <w:r>
         <w:t>who_has_answer_packet</w:t>
       </w:r>
-      <w:proofErr w:type="spellEnd"/>
       <w:r>
         <w:rPr>
           <w:rFonts w:hint="cs"/>
@@ -2929,11 +2752,9 @@
         </w:rPr>
         <w:t xml:space="preserve">הפונקציה </w:t>
       </w:r>
-      <w:proofErr w:type="spellStart"/>
       <w:r>
         <w:t>send_file_packet</w:t>
       </w:r>
-      <w:proofErr w:type="spellEnd"/>
       <w:r>
         <w:rPr>
           <w:rFonts w:hint="cs"/>
@@ -2962,11 +2783,9 @@
         </w:rPr>
         <w:t xml:space="preserve">ת </w:t>
       </w:r>
-      <w:proofErr w:type="spellStart"/>
       <w:r>
         <w:t>FileSyncPacket</w:t>
       </w:r>
-      <w:proofErr w:type="spellEnd"/>
       <w:r>
         <w:rPr>
           <w:rFonts w:hint="cs"/>
@@ -3005,7 +2824,6 @@
         </w:rPr>
         <w:t xml:space="preserve">המחלקה </w:t>
       </w:r>
-      <w:proofErr w:type="spellStart"/>
       <w:r>
         <w:rPr>
           <w:rFonts w:hint="cs"/>
@@ -3013,19 +2831,7 @@
         <w:t>S</w:t>
       </w:r>
       <w:r>
-        <w:t>ignalPacket</w:t>
-      </w:r>
-      <w:proofErr w:type="spellEnd"/>
-      <w:r>
-        <w:t>(</w:t>
-      </w:r>
-      <w:proofErr w:type="spellStart"/>
-      <w:r>
-        <w:t>scapy.packet.Packet</w:t>
-      </w:r>
-      <w:proofErr w:type="spellEnd"/>
-      <w:r>
-        <w:t>)</w:t>
+        <w:t>ignalPacket(scapy.packet.Packet)</w:t>
       </w:r>
     </w:p>
     <w:p>
@@ -3065,23 +2871,7 @@
           <w:rFonts w:hint="cs"/>
           <w:rtl/>
         </w:rPr>
-        <w:t xml:space="preserve">יורשת אף היא </w:t>
-      </w:r>
-      <w:proofErr w:type="spellStart"/>
-      <w:r>
-        <w:rPr>
-          <w:rFonts w:hint="cs"/>
-          <w:rtl/>
-        </w:rPr>
-        <w:t>ממחקלת</w:t>
-      </w:r>
-      <w:proofErr w:type="spellEnd"/>
-      <w:r>
-        <w:rPr>
-          <w:rFonts w:hint="cs"/>
-          <w:rtl/>
-        </w:rPr>
-        <w:t xml:space="preserve"> </w:t>
+        <w:t xml:space="preserve">יורשת אף היא ממחקלת </w:t>
       </w:r>
       <w:r>
         <w:t>Packet</w:t>
@@ -3093,11 +2883,9 @@
         </w:rPr>
         <w:t xml:space="preserve"> ב-</w:t>
       </w:r>
-      <w:proofErr w:type="spellStart"/>
       <w:r>
         <w:t>scapy</w:t>
       </w:r>
-      <w:proofErr w:type="spellEnd"/>
       <w:r>
         <w:rPr>
           <w:rFonts w:hint="cs"/>
@@ -3127,13 +2915,8 @@
         <w:t xml:space="preserve"> הם: </w:t>
       </w:r>
       <w:r>
-        <w:t xml:space="preserve">play, stop, pause, </w:t>
-      </w:r>
-      <w:proofErr w:type="spellStart"/>
-      <w:r>
-        <w:t>unpause</w:t>
-      </w:r>
-      <w:proofErr w:type="spellEnd"/>
+        <w:t>play, stop, pause, unpause</w:t>
+      </w:r>
       <w:r>
         <w:rPr>
           <w:rFonts w:hint="cs"/>
@@ -3216,23 +2999,7 @@
           <w:rFonts w:hint="cs"/>
           <w:rtl/>
         </w:rPr>
-        <w:t xml:space="preserve">וכן ערכיהם </w:t>
-      </w:r>
-      <w:proofErr w:type="spellStart"/>
-      <w:r>
-        <w:rPr>
-          <w:rFonts w:hint="cs"/>
-          <w:rtl/>
-        </w:rPr>
-        <w:t>הדיפולטיים</w:t>
-      </w:r>
-      <w:proofErr w:type="spellEnd"/>
-      <w:r>
-        <w:rPr>
-          <w:rFonts w:hint="cs"/>
-          <w:rtl/>
-        </w:rPr>
-        <w:t>.</w:t>
+        <w:t>וכן ערכיהם הדיפולטיים.</w:t>
       </w:r>
     </w:p>
     <w:p>
@@ -3259,60 +3026,93 @@
         <w:lastRenderedPageBreak/>
         <w:t xml:space="preserve">המחלקה </w:t>
       </w:r>
-      <w:proofErr w:type="spellStart"/>
+      <w:r>
+        <w:t>GeneralPacket(scapy.packet.Packet)</w:t>
+      </w:r>
+      <w:r>
+        <w:rPr>
+          <w:rFonts w:hint="cs"/>
+          <w:rtl/>
+        </w:rPr>
+        <w:t xml:space="preserve"> והמודול </w:t>
+      </w:r>
+      <w:r>
+        <w:t>general_packet.py</w:t>
+      </w:r>
+    </w:p>
+    <w:p>
+      <w:pPr>
+        <w:bidi/>
+        <w:spacing w:line="360" w:lineRule="auto"/>
+        <w:rPr>
+          <w:rtl/>
+        </w:rPr>
+      </w:pPr>
+      <w:r>
+        <w:rPr>
+          <w:rFonts w:hint="cs"/>
+          <w:rtl/>
+        </w:rPr>
+        <w:t xml:space="preserve">המחלקה </w:t>
+      </w:r>
       <w:r>
         <w:t>GeneralPacket</w:t>
       </w:r>
-      <w:proofErr w:type="spellEnd"/>
-      <w:r>
-        <w:t>(</w:t>
-      </w:r>
-      <w:proofErr w:type="spellStart"/>
-      <w:r>
-        <w:t>scapy.packet.Packet</w:t>
-      </w:r>
-      <w:proofErr w:type="spellEnd"/>
-      <w:r>
-        <w:t>)</w:t>
-      </w:r>
-      <w:r>
-        <w:rPr>
-          <w:rFonts w:hint="cs"/>
-          <w:rtl/>
-        </w:rPr>
-        <w:t xml:space="preserve"> והמודול </w:t>
-      </w:r>
-      <w:r>
-        <w:t>general_packet.py</w:t>
-      </w:r>
-    </w:p>
-    <w:p>
-      <w:pPr>
-        <w:bidi/>
-        <w:spacing w:line="360" w:lineRule="auto"/>
-        <w:rPr>
-          <w:rtl/>
-        </w:rPr>
-      </w:pPr>
-      <w:r>
-        <w:rPr>
-          <w:rFonts w:hint="cs"/>
-          <w:rtl/>
-        </w:rPr>
-        <w:t xml:space="preserve">המחלקה </w:t>
-      </w:r>
-      <w:proofErr w:type="spellStart"/>
+      <w:r>
+        <w:rPr>
+          <w:rFonts w:hint="cs"/>
+          <w:rtl/>
+        </w:rPr>
+        <w:t xml:space="preserve"> הינה מחלקת מעטפת עבור שתי מחלקות ההודעות המפורטות בסעיפים הקודמים.</w:t>
+      </w:r>
+      <w:r>
+        <w:rPr>
+          <w:rFonts w:hint="cs"/>
+          <w:rtl/>
+        </w:rPr>
+        <w:t xml:space="preserve"> </w:t>
+      </w:r>
+      <w:r>
+        <w:rPr>
+          <w:rFonts w:hint="cs"/>
+          <w:rtl/>
+        </w:rPr>
+        <w:t>כל הודעה הנשלחת מה-</w:t>
+      </w:r>
+      <w:r>
+        <w:t>socket</w:t>
+      </w:r>
+      <w:r>
+        <w:rPr>
+          <w:rFonts w:hint="cs"/>
+          <w:rtl/>
+        </w:rPr>
+        <w:t xml:space="preserve"> נעטפת על ידי אובייקט זה</w:t>
+      </w:r>
+      <w:r>
+        <w:rPr>
+          <w:rFonts w:hint="cs"/>
+          <w:rtl/>
+        </w:rPr>
+        <w:t xml:space="preserve">. </w:t>
+      </w:r>
+      <w:r>
+        <w:rPr>
+          <w:rFonts w:hint="cs"/>
+          <w:rtl/>
+        </w:rPr>
+        <w:t xml:space="preserve">באמצעות הפרמטרים </w:t>
+      </w:r>
+      <w:r>
+        <w:rPr>
+          <w:rFonts w:hint="cs"/>
+          <w:rtl/>
+        </w:rPr>
+        <w:t>המוגדרים ב-</w:t>
+      </w:r>
       <w:r>
         <w:t>GeneralPacket</w:t>
       </w:r>
-      <w:proofErr w:type="spellEnd"/>
-      <w:r>
-        <w:rPr>
-          <w:rFonts w:hint="cs"/>
-          <w:rtl/>
-        </w:rPr>
-        <w:t xml:space="preserve"> הינה מחלקת מעטפת עבור שתי מחלקות ההודעות המפורטות בסעיפים הקודמים.</w:t>
-      </w:r>
       <w:r>
         <w:rPr>
           <w:rFonts w:hint="cs"/>
@@ -3325,7 +3125,180 @@
           <w:rFonts w:hint="cs"/>
           <w:rtl/>
         </w:rPr>
-        <w:t>כל הודעה הנשלחת מה-</w:t>
+        <w:t>ניתן ל</w:t>
+      </w:r>
+      <w:r>
+        <w:rPr>
+          <w:rFonts w:hint="cs"/>
+          <w:rtl/>
+        </w:rPr>
+        <w:t>חלץ את המידע הרצוי מתוך ההודעה, על פי סוגה (</w:t>
+      </w:r>
+      <w:r>
+        <w:rPr>
+          <w:rFonts w:hint="cs"/>
+          <w:rtl/>
+        </w:rPr>
+        <w:t xml:space="preserve">במקרה שלנו קיימים שני סוגי הודעות: </w:t>
+      </w:r>
+      <w:r>
+        <w:t>FileSyncPacket</w:t>
+      </w:r>
+      <w:r>
+        <w:t>,</w:t>
+      </w:r>
+      <w:r>
+        <w:t xml:space="preserve"> SignalPacket</w:t>
+      </w:r>
+      <w:r>
+        <w:rPr>
+          <w:rFonts w:hint="cs"/>
+          <w:rtl/>
+        </w:rPr>
+        <w:t>, אולם המחלקה כתובה כך שניתן להרחיבה לסוגי הודעות נוספים</w:t>
+      </w:r>
+      <w:r>
+        <w:rPr>
+          <w:rFonts w:hint="cs"/>
+          <w:rtl/>
+        </w:rPr>
+        <w:t xml:space="preserve">). </w:t>
+      </w:r>
+      <w:r>
+        <w:rPr>
+          <w:rFonts w:hint="cs"/>
+          <w:rtl/>
+        </w:rPr>
+        <w:t xml:space="preserve">חילוץ זה נעשה באופן אוטומטי על ידי </w:t>
+      </w:r>
+      <w:r>
+        <w:t>scapy</w:t>
+      </w:r>
+      <w:r>
+        <w:rPr>
+          <w:rFonts w:hint="cs"/>
+          <w:rtl/>
+        </w:rPr>
+        <w:t>.</w:t>
+      </w:r>
+    </w:p>
+    <w:p>
+      <w:pPr>
+        <w:bidi/>
+        <w:spacing w:line="360" w:lineRule="auto"/>
+        <w:rPr>
+          <w:rtl/>
+        </w:rPr>
+      </w:pPr>
+      <w:r>
+        <w:rPr>
+          <w:rFonts w:hint="cs"/>
+          <w:rtl/>
+        </w:rPr>
+        <w:t>הפונקצי</w:t>
+      </w:r>
+      <w:r>
+        <w:rPr>
+          <w:rFonts w:hint="cs"/>
+          <w:rtl/>
+        </w:rPr>
+        <w:t xml:space="preserve">ה </w:t>
+      </w:r>
+      <w:r>
+        <w:t>generate_packet</w:t>
+      </w:r>
+      <w:r>
+        <w:rPr>
+          <w:rFonts w:hint="cs"/>
+          <w:rtl/>
+        </w:rPr>
+        <w:t xml:space="preserve"> </w:t>
+      </w:r>
+      <w:r>
+        <w:rPr>
+          <w:rFonts w:hint="cs"/>
+          <w:rtl/>
+        </w:rPr>
+        <w:t xml:space="preserve">במודול </w:t>
+      </w:r>
+      <w:r>
+        <w:rPr>
+          <w:rFonts w:hint="cs"/>
+          <w:rtl/>
+        </w:rPr>
+        <w:t xml:space="preserve">משמשת לבנייה נוחה של הודעה מסוג </w:t>
+      </w:r>
+      <w:r>
+        <w:t>GeneralPacket</w:t>
+      </w:r>
+      <w:r>
+        <w:rPr>
+          <w:rFonts w:hint="cs"/>
+          <w:rtl/>
+        </w:rPr>
+        <w:t xml:space="preserve"> העוטפת </w:t>
+      </w:r>
+      <w:r>
+        <w:rPr>
+          <w:rFonts w:hint="cs"/>
+          <w:rtl/>
+        </w:rPr>
+        <w:t xml:space="preserve">הודעה </w:t>
+      </w:r>
+      <w:r>
+        <w:rPr>
+          <w:rFonts w:hint="cs"/>
+          <w:rtl/>
+        </w:rPr>
+        <w:t>מסוג אחר.</w:t>
+      </w:r>
+    </w:p>
+    <w:p>
+      <w:pPr>
+        <w:bidi/>
+        <w:spacing w:line="360" w:lineRule="auto"/>
+        <w:rPr>
+          <w:rFonts w:hint="cs"/>
+          <w:rtl/>
+        </w:rPr>
+      </w:pPr>
+      <w:r>
+        <w:rPr>
+          <w:rFonts w:hint="cs"/>
+          <w:rtl/>
+        </w:rPr>
+        <w:t xml:space="preserve">הפונקציה </w:t>
+      </w:r>
+      <w:r>
+        <w:t>handle_packet</w:t>
+      </w:r>
+      <w:r>
+        <w:rPr>
+          <w:rFonts w:hint="cs"/>
+          <w:rtl/>
+        </w:rPr>
+        <w:t xml:space="preserve"> </w:t>
+      </w:r>
+      <w:r>
+        <w:rPr>
+          <w:rFonts w:hint="cs"/>
+          <w:rtl/>
+        </w:rPr>
+        <w:t xml:space="preserve">משמשת לעבודה </w:t>
+      </w:r>
+      <w:r>
+        <w:rPr>
+          <w:rFonts w:hint="cs"/>
+          <w:rtl/>
+        </w:rPr>
+        <w:t xml:space="preserve">נוחה מול הודעות המתקבלות </w:t>
+      </w:r>
+      <w:r>
+        <w:rPr>
+          <w:rFonts w:hint="cs"/>
+          <w:rtl/>
+        </w:rPr>
+        <w:t>ב-</w:t>
       </w:r>
       <w:r>
         <w:t>socket</w:t>
@@ -3335,7 +3308,7 @@
           <w:rFonts w:hint="cs"/>
           <w:rtl/>
         </w:rPr>
-        <w:t xml:space="preserve"> נעטפת על ידי אובייקט זה</w:t>
+        <w:t xml:space="preserve"> מסוים</w:t>
       </w:r>
       <w:r>
         <w:rPr>
@@ -3349,298 +3322,56 @@
           <w:rFonts w:hint="cs"/>
           <w:rtl/>
         </w:rPr>
-        <w:t xml:space="preserve">באמצעות הפרמטרים </w:t>
-      </w:r>
-      <w:r>
-        <w:rPr>
-          <w:rFonts w:hint="cs"/>
-          <w:rtl/>
-        </w:rPr>
-        <w:t>המוגדרים ב-</w:t>
-      </w:r>
-      <w:proofErr w:type="spellStart"/>
+        <w:t xml:space="preserve">הפונקציה מקבלת אובייקט מסוג </w:t>
+      </w:r>
       <w:r>
         <w:t>GeneralPacket</w:t>
       </w:r>
-      <w:proofErr w:type="spellEnd"/>
-      <w:r>
-        <w:rPr>
-          <w:rFonts w:hint="cs"/>
-          <w:rtl/>
-        </w:rPr>
-        <w:t xml:space="preserve"> </w:t>
-      </w:r>
-      <w:r>
-        <w:rPr>
-          <w:rFonts w:hint="cs"/>
-          <w:rtl/>
-        </w:rPr>
-        <w:t>ניתן ל</w:t>
-      </w:r>
-      <w:r>
-        <w:rPr>
-          <w:rFonts w:hint="cs"/>
-          <w:rtl/>
-        </w:rPr>
-        <w:t>חלץ את המידע הרצוי מתוך ההודעה, על פי סוגה (</w:t>
-      </w:r>
-      <w:r>
-        <w:rPr>
-          <w:rFonts w:hint="cs"/>
-          <w:rtl/>
-        </w:rPr>
-        <w:t xml:space="preserve">במקרה שלנו קיימים שני סוגי הודעות: </w:t>
-      </w:r>
-      <w:proofErr w:type="spellStart"/>
-      <w:r>
-        <w:t>FileSyncPacket</w:t>
-      </w:r>
-      <w:proofErr w:type="spellEnd"/>
-      <w:r>
-        <w:t>,</w:t>
-      </w:r>
-      <w:r>
-        <w:t xml:space="preserve"> </w:t>
-      </w:r>
-      <w:proofErr w:type="spellStart"/>
-      <w:r>
-        <w:t>SignalPacket</w:t>
-      </w:r>
-      <w:proofErr w:type="spellEnd"/>
-      <w:r>
-        <w:rPr>
-          <w:rFonts w:hint="cs"/>
-          <w:rtl/>
-        </w:rPr>
-        <w:t>, אולם המחלקה כתובה כך שניתן להרחיבה לסוגי הודעות נוספים</w:t>
-      </w:r>
-      <w:r>
-        <w:rPr>
-          <w:rFonts w:hint="cs"/>
-          <w:rtl/>
-        </w:rPr>
-        <w:t xml:space="preserve">). </w:t>
-      </w:r>
-      <w:r>
-        <w:rPr>
-          <w:rFonts w:hint="cs"/>
-          <w:rtl/>
-        </w:rPr>
-        <w:t xml:space="preserve">חילוץ זה נעשה באופן אוטומטי על ידי </w:t>
-      </w:r>
-      <w:proofErr w:type="spellStart"/>
-      <w:r>
-        <w:t>scapy</w:t>
-      </w:r>
-      <w:proofErr w:type="spellEnd"/>
-      <w:r>
-        <w:rPr>
-          <w:rFonts w:hint="cs"/>
-          <w:rtl/>
-        </w:rPr>
-        <w:t>.</w:t>
-      </w:r>
-    </w:p>
-    <w:p>
-      <w:pPr>
-        <w:bidi/>
-        <w:spacing w:line="360" w:lineRule="auto"/>
-        <w:rPr>
-          <w:rtl/>
-        </w:rPr>
-      </w:pPr>
-      <w:r>
-        <w:rPr>
-          <w:rFonts w:hint="cs"/>
-          <w:rtl/>
-        </w:rPr>
-        <w:t>הפונקצי</w:t>
-      </w:r>
-      <w:r>
-        <w:rPr>
-          <w:rFonts w:hint="cs"/>
-          <w:rtl/>
-        </w:rPr>
-        <w:t xml:space="preserve">ה </w:t>
-      </w:r>
-      <w:proofErr w:type="spellStart"/>
-      <w:r>
-        <w:t>generate_packet</w:t>
-      </w:r>
-      <w:proofErr w:type="spellEnd"/>
-      <w:r>
-        <w:rPr>
-          <w:rFonts w:hint="cs"/>
-          <w:rtl/>
-        </w:rPr>
-        <w:t xml:space="preserve"> </w:t>
-      </w:r>
-      <w:r>
-        <w:rPr>
-          <w:rFonts w:hint="cs"/>
-          <w:rtl/>
-        </w:rPr>
-        <w:t xml:space="preserve">במודול </w:t>
-      </w:r>
-      <w:r>
-        <w:rPr>
-          <w:rFonts w:hint="cs"/>
-          <w:rtl/>
-        </w:rPr>
-        <w:t xml:space="preserve">משמשת לבנייה נוחה של הודעה מסוג </w:t>
-      </w:r>
-      <w:proofErr w:type="spellStart"/>
+      <w:r>
+        <w:rPr>
+          <w:rFonts w:hint="cs"/>
+          <w:rtl/>
+        </w:rPr>
+        <w:t xml:space="preserve">, </w:t>
+      </w:r>
+      <w:r>
+        <w:rPr>
+          <w:rFonts w:hint="cs"/>
+          <w:rtl/>
+        </w:rPr>
+        <w:t xml:space="preserve">ומילון </w:t>
+      </w:r>
+      <w:r>
+        <w:rPr>
+          <w:rFonts w:hint="cs"/>
+          <w:rtl/>
+        </w:rPr>
+        <w:t xml:space="preserve">הממפה בין סוג הודעה לבין פונקציה </w:t>
+      </w:r>
+      <w:r>
+        <w:rPr>
+          <w:rFonts w:hint="cs"/>
+          <w:rtl/>
+        </w:rPr>
+        <w:t xml:space="preserve">המטפלת בהודעה זו. </w:t>
+      </w:r>
+      <w:r>
+        <w:rPr>
+          <w:rFonts w:hint="cs"/>
+          <w:rtl/>
+        </w:rPr>
+        <w:t>הפונקציה</w:t>
+      </w:r>
+      <w:r>
+        <w:rPr>
+          <w:rFonts w:hint="cs"/>
+          <w:rtl/>
+        </w:rPr>
+        <w:t xml:space="preserve"> דואגת להרצת לוגיקת הטיפול המתאימה לסוג ההודעה העטופה ב-</w:t>
+      </w:r>
       <w:r>
         <w:t>GeneralPacket</w:t>
       </w:r>
-      <w:proofErr w:type="spellEnd"/>
-      <w:r>
-        <w:rPr>
-          <w:rFonts w:hint="cs"/>
-          <w:rtl/>
-        </w:rPr>
-        <w:t xml:space="preserve"> העוטפת </w:t>
-      </w:r>
-      <w:r>
-        <w:rPr>
-          <w:rFonts w:hint="cs"/>
-          <w:rtl/>
-        </w:rPr>
-        <w:t xml:space="preserve">הודעה </w:t>
-      </w:r>
-      <w:r>
-        <w:rPr>
-          <w:rFonts w:hint="cs"/>
-          <w:rtl/>
-        </w:rPr>
-        <w:t>מסוג אחר.</w:t>
-      </w:r>
-    </w:p>
-    <w:p>
-      <w:pPr>
-        <w:bidi/>
-        <w:spacing w:line="360" w:lineRule="auto"/>
-        <w:rPr>
-          <w:rFonts w:hint="cs"/>
-          <w:rtl/>
-        </w:rPr>
-      </w:pPr>
-      <w:r>
-        <w:rPr>
-          <w:rFonts w:hint="cs"/>
-          <w:rtl/>
-        </w:rPr>
-        <w:t xml:space="preserve">הפונקציה </w:t>
-      </w:r>
-      <w:proofErr w:type="spellStart"/>
-      <w:r>
-        <w:t>handle_packet</w:t>
-      </w:r>
-      <w:proofErr w:type="spellEnd"/>
-      <w:r>
-        <w:rPr>
-          <w:rFonts w:hint="cs"/>
-          <w:rtl/>
-        </w:rPr>
-        <w:t xml:space="preserve"> </w:t>
-      </w:r>
-      <w:r>
-        <w:rPr>
-          <w:rFonts w:hint="cs"/>
-          <w:rtl/>
-        </w:rPr>
-        <w:t xml:space="preserve">משמשת לעבודה </w:t>
-      </w:r>
-      <w:r>
-        <w:rPr>
-          <w:rFonts w:hint="cs"/>
-          <w:rtl/>
-        </w:rPr>
-        <w:t xml:space="preserve">נוחה מול הודעות המתקבלות </w:t>
-      </w:r>
-      <w:r>
-        <w:rPr>
-          <w:rFonts w:hint="cs"/>
-          <w:rtl/>
-        </w:rPr>
-        <w:t>ב-</w:t>
-      </w:r>
-      <w:r>
-        <w:t>socket</w:t>
-      </w:r>
-      <w:r>
-        <w:rPr>
-          <w:rFonts w:hint="cs"/>
-          <w:rtl/>
-        </w:rPr>
-        <w:t xml:space="preserve"> מסוים</w:t>
-      </w:r>
-      <w:r>
-        <w:rPr>
-          <w:rFonts w:hint="cs"/>
-          <w:rtl/>
-        </w:rPr>
-        <w:t xml:space="preserve">. </w:t>
-      </w:r>
-      <w:r>
-        <w:rPr>
-          <w:rFonts w:hint="cs"/>
-          <w:rtl/>
-        </w:rPr>
-        <w:t xml:space="preserve">הפונקציה מקבלת אובייקט מסוג </w:t>
-      </w:r>
-      <w:proofErr w:type="spellStart"/>
-      <w:r>
-        <w:t>GeneralPacket</w:t>
-      </w:r>
-      <w:proofErr w:type="spellEnd"/>
-      <w:r>
-        <w:rPr>
-          <w:rFonts w:hint="cs"/>
-          <w:rtl/>
-        </w:rPr>
-        <w:t xml:space="preserve">, </w:t>
-      </w:r>
-      <w:r>
-        <w:rPr>
-          <w:rFonts w:hint="cs"/>
-          <w:rtl/>
-        </w:rPr>
-        <w:t xml:space="preserve">ומילון </w:t>
-      </w:r>
-      <w:r>
-        <w:rPr>
-          <w:rFonts w:hint="cs"/>
-          <w:rtl/>
-        </w:rPr>
-        <w:t xml:space="preserve">הממפה בין סוג הודעה לבין פונקציה </w:t>
-      </w:r>
-      <w:r>
-        <w:rPr>
-          <w:rFonts w:hint="cs"/>
-          <w:rtl/>
-        </w:rPr>
-        <w:t xml:space="preserve">המטפלת בהודעה זו. </w:t>
-      </w:r>
-      <w:r>
-        <w:rPr>
-          <w:rFonts w:hint="cs"/>
-          <w:rtl/>
-        </w:rPr>
-        <w:t>הפונקציה</w:t>
-      </w:r>
-      <w:r>
-        <w:rPr>
-          <w:rFonts w:hint="cs"/>
-          <w:rtl/>
-        </w:rPr>
-        <w:t xml:space="preserve"> דואגת להרצת לוגיקת הטיפול המתאימה לסוג ההודעה העטופה ב-</w:t>
-      </w:r>
-      <w:proofErr w:type="spellStart"/>
-      <w:r>
-        <w:t>GeneralPacket</w:t>
-      </w:r>
-      <w:proofErr w:type="spellEnd"/>
       <w:r>
         <w:rPr>
           <w:rFonts w:hint="cs"/>
@@ -3771,23 +3502,48 @@
           <w:rFonts w:hint="cs"/>
           <w:rtl/>
         </w:rPr>
-        <w:t xml:space="preserve">המערכת הוא מבנה כוכב, בו כל הלקוחות מתחברים אל שרת מרכזי אחד, </w:t>
-      </w:r>
-      <w:proofErr w:type="spellStart"/>
-      <w:r>
-        <w:rPr>
-          <w:rFonts w:hint="cs"/>
-          <w:rtl/>
-        </w:rPr>
-        <w:t>מסתנכרנים</w:t>
-      </w:r>
-      <w:proofErr w:type="spellEnd"/>
-      <w:r>
-        <w:rPr>
-          <w:rFonts w:hint="cs"/>
-          <w:rtl/>
-        </w:rPr>
-        <w:t xml:space="preserve"> מולו ומקבלים ממנו פקודות לביצוע.</w:t>
+        <w:t>המערכת הוא מבנה כוכב, בו כל הלקוחות מתחברים אל שרת מרכזי אחד, מסתנכרנים מולו ומקבלים ממנו פקודות לביצוע.</w:t>
+      </w:r>
+      <w:r>
+        <w:rPr>
+          <w:rFonts w:hint="cs"/>
+          <w:rtl/>
+        </w:rPr>
+        <w:t xml:space="preserve"> כאמור</w:t>
+      </w:r>
+      <w:r>
+        <w:rPr>
+          <w:rFonts w:hint="cs"/>
+          <w:rtl/>
+        </w:rPr>
+        <w:t xml:space="preserve"> בסקירה</w:t>
+      </w:r>
+      <w:r>
+        <w:rPr>
+          <w:rFonts w:hint="cs"/>
+          <w:rtl/>
+        </w:rPr>
+        <w:t xml:space="preserve">, </w:t>
+      </w:r>
+      <w:r>
+        <w:rPr>
+          <w:rFonts w:hint="cs"/>
+          <w:rtl/>
+        </w:rPr>
+        <w:t xml:space="preserve">כל התקשורת בין השרת ללקוחות וחזרה נעשית מעל פרוטוקול </w:t>
+      </w:r>
+      <w:r>
+        <w:rPr>
+          <w:rFonts w:hint="cs"/>
+        </w:rPr>
+        <w:t>TCP</w:t>
+      </w:r>
+      <w:r>
+        <w:rPr>
+          <w:rFonts w:hint="cs"/>
+          <w:rtl/>
+        </w:rPr>
+        <w:t>.</w:t>
       </w:r>
     </w:p>
     <w:p>
@@ -3943,6 +3699,96 @@
           <w:rtl/>
         </w:rPr>
         <w:t>- מבנה הרשת המוגדר על ידי התוכנית: שרת מרכזי אחד, המסנכרן בין מספר קליינטים</w:t>
+      </w:r>
+    </w:p>
+    <w:p>
+      <w:pPr>
+        <w:bidi/>
+        <w:spacing w:line="360" w:lineRule="auto"/>
+        <w:rPr>
+          <w:rFonts w:hint="cs"/>
+          <w:rtl/>
+        </w:rPr>
+      </w:pPr>
+      <w:r>
+        <w:rPr>
+          <w:rFonts w:hint="cs"/>
+          <w:rtl/>
+        </w:rPr>
+        <w:t>ע</w:t>
+      </w:r>
+      <w:r>
+        <w:rPr>
+          <w:rFonts w:hint="cs"/>
+          <w:rtl/>
+        </w:rPr>
+        <w:t xml:space="preserve">ם עלייתו, </w:t>
+      </w:r>
+      <w:r>
+        <w:rPr>
+          <w:rFonts w:hint="cs"/>
+          <w:rtl/>
+        </w:rPr>
+        <w:t xml:space="preserve">השרת פותח </w:t>
+      </w:r>
+      <w:r>
+        <w:t>thread</w:t>
+      </w:r>
+      <w:r>
+        <w:rPr>
+          <w:rFonts w:hint="cs"/>
+          <w:rtl/>
+        </w:rPr>
+        <w:t xml:space="preserve"> המאזין לחיבורים חדשים. </w:t>
+      </w:r>
+      <w:r>
+        <w:rPr>
+          <w:rFonts w:hint="cs"/>
+          <w:rtl/>
+        </w:rPr>
+        <w:t xml:space="preserve">לקוח </w:t>
+      </w:r>
+      <w:r>
+        <w:rPr>
+          <w:rFonts w:hint="cs"/>
+          <w:rtl/>
+        </w:rPr>
+        <w:t>חדש המעוניין להתחבר לשרת שולח לו הודעת פתיחה</w:t>
+      </w:r>
+      <w:r>
+        <w:rPr>
+          <w:rFonts w:hint="cs"/>
+          <w:rtl/>
+        </w:rPr>
+        <w:t xml:space="preserve">. </w:t>
+      </w:r>
+      <w:r>
+        <w:rPr>
+          <w:rFonts w:hint="cs"/>
+          <w:rtl/>
+        </w:rPr>
+        <w:t xml:space="preserve">השרת </w:t>
+      </w:r>
+      <w:r>
+        <w:rPr>
+          <w:rFonts w:hint="cs"/>
+          <w:rtl/>
+        </w:rPr>
+        <w:t xml:space="preserve">מקבל את הלקוח </w:t>
+      </w:r>
+      <w:r>
+        <w:rPr>
+          <w:rFonts w:hint="cs"/>
+          <w:rtl/>
+        </w:rPr>
+        <w:t>ומוסיף אותו לרשימת הלקוחות שלו</w:t>
+      </w:r>
+      <w:r>
+        <w:rPr>
+          <w:rFonts w:hint="cs"/>
+          <w:rtl/>
+        </w:rPr>
+        <w:t xml:space="preserve">. </w:t>
       </w:r>
     </w:p>
     <w:p>
@@ -4045,6 +3891,7 @@
               </w:rPr>
             </w:pPr>
             <w:r>
+              <w:lastRenderedPageBreak/>
               <w:t>type</w:t>
             </w:r>
           </w:p>
@@ -4116,7 +3963,6 @@
           <w:rFonts w:hint="cs"/>
           <w:rtl/>
         </w:rPr>
-        <w:lastRenderedPageBreak/>
         <w:t xml:space="preserve">כאשר </w:t>
       </w:r>
       <w:r>
@@ -4191,11 +4037,9 @@
         </w:rPr>
         <w:t xml:space="preserve">: </w:t>
       </w:r>
-      <w:proofErr w:type="spellStart"/>
       <w:r>
         <w:t>FileSyncPacket</w:t>
       </w:r>
-      <w:proofErr w:type="spellEnd"/>
       <w:r>
         <w:rPr>
           <w:rFonts w:hint="cs"/>
@@ -4203,11 +4047,9 @@
         </w:rPr>
         <w:t xml:space="preserve"> או </w:t>
       </w:r>
-      <w:proofErr w:type="spellStart"/>
       <w:r>
         <w:t>SignalPacket</w:t>
       </w:r>
-      <w:proofErr w:type="spellEnd"/>
       <w:r>
         <w:rPr>
           <w:rFonts w:hint="cs"/>
@@ -4248,11 +4090,9 @@
         </w:rPr>
         <w:t xml:space="preserve">מבנה הודעת </w:t>
       </w:r>
-      <w:proofErr w:type="spellStart"/>
       <w:r>
         <w:t>FileSyncPacket</w:t>
       </w:r>
-      <w:proofErr w:type="spellEnd"/>
       <w:r>
         <w:rPr>
           <w:rFonts w:hint="cs"/>
@@ -4891,12 +4731,214 @@
         <w:bidi/>
         <w:spacing w:line="360" w:lineRule="auto"/>
         <w:rPr>
-          <w:rFonts w:hint="cs"/>
-          <w:rtl/>
-        </w:rPr>
-      </w:pPr>
+          <w:rtl/>
+        </w:rPr>
+      </w:pPr>
+      <w:r>
+        <w:rPr>
+          <w:rFonts w:hint="cs"/>
+          <w:rtl/>
+        </w:rPr>
+        <w:t xml:space="preserve">להלן תרשים זרימה המתאר את פעולות הפרוטוקול </w:t>
+      </w:r>
+      <w:r>
+        <w:rPr>
+          <w:rFonts w:hint="cs"/>
+          <w:rtl/>
+        </w:rPr>
+        <w:t>עבור סנכרון קובץ</w:t>
+      </w:r>
+      <w:r>
+        <w:rPr>
+          <w:rFonts w:hint="cs"/>
+          <w:rtl/>
+        </w:rPr>
+        <w:t xml:space="preserve">. </w:t>
+      </w:r>
+      <w:r>
+        <w:rPr>
+          <w:rFonts w:hint="cs"/>
+          <w:rtl/>
+        </w:rPr>
+        <w:t xml:space="preserve">האיור מתאר תקשורת למול לקוח אחד, אולם אותו התהליך משוכפל על ידי המערכת </w:t>
+      </w:r>
+      <w:r>
+        <w:rPr>
+          <w:rFonts w:hint="cs"/>
+          <w:rtl/>
+        </w:rPr>
+        <w:t>עבור יתר הלקוחות אשר התחברו לשרת.</w:t>
+      </w:r>
       <w:bookmarkStart w:id="0" w:name="_GoBack"/>
       <w:bookmarkEnd w:id="0"/>
+    </w:p>
+    <w:p>
+      <w:pPr>
+        <w:keepNext/>
+        <w:bidi/>
+        <w:spacing w:line="360" w:lineRule="auto"/>
+        <w:jc w:val="center"/>
+      </w:pPr>
+      <w:r>
+        <w:rPr>
+          <w:noProof/>
+        </w:rPr>
+        <w:lastRenderedPageBreak/>
+        <w:drawing>
+          <wp:inline distT="0" distB="0" distL="0" distR="0" wp14:anchorId="6EB49D1A" wp14:editId="3959B6DD">
+            <wp:extent cx="2726987" cy="2209800"/>
+            <wp:effectExtent l="0" t="0" r="0" b="0"/>
+            <wp:docPr id="2" name="Picture 2"/>
+            <wp:cNvGraphicFramePr>
+              <a:graphicFrameLocks xmlns:a="http://schemas.openxmlformats.org/drawingml/2006/main" noChangeAspect="1"/>
+            </wp:cNvGraphicFramePr>
+            <a:graphic xmlns:a="http://schemas.openxmlformats.org/drawingml/2006/main">
+              <a:graphicData uri="http://schemas.openxmlformats.org/drawingml/2006/picture">
+                <pic:pic xmlns:pic="http://schemas.openxmlformats.org/drawingml/2006/picture">
+                  <pic:nvPicPr>
+                    <pic:cNvPr id="0" name="Picture 3"/>
+                    <pic:cNvPicPr>
+                      <a:picLocks noChangeAspect="1" noChangeArrowheads="1"/>
+                    </pic:cNvPicPr>
+                  </pic:nvPicPr>
+                  <pic:blipFill>
+                    <a:blip r:embed="rId6">
+                      <a:extLst>
+                        <a:ext uri="{28A0092B-C50C-407E-A947-70E740481C1C}">
+                          <a14:useLocalDpi xmlns:a14="http://schemas.microsoft.com/office/drawing/2010/main" val="0"/>
+                        </a:ext>
+                      </a:extLst>
+                    </a:blip>
+                    <a:srcRect/>
+                    <a:stretch>
+                      <a:fillRect/>
+                    </a:stretch>
+                  </pic:blipFill>
+                  <pic:spPr bwMode="auto">
+                    <a:xfrm>
+                      <a:off x="0" y="0"/>
+                      <a:ext cx="2750499" cy="2228852"/>
+                    </a:xfrm>
+                    <a:prstGeom prst="rect">
+                      <a:avLst/>
+                    </a:prstGeom>
+                    <a:noFill/>
+                    <a:ln>
+                      <a:noFill/>
+                    </a:ln>
+                  </pic:spPr>
+                </pic:pic>
+              </a:graphicData>
+            </a:graphic>
+          </wp:inline>
+        </w:drawing>
+      </w:r>
+    </w:p>
+    <w:p>
+      <w:pPr>
+        <w:pStyle w:val="Caption"/>
+        <w:bidi/>
+        <w:jc w:val="center"/>
+        <w:rPr>
+          <w:rtl/>
+        </w:rPr>
+      </w:pPr>
+      <w:r>
+        <w:rPr>
+          <w:rFonts w:hint="cs"/>
+          <w:rtl/>
+        </w:rPr>
+        <w:t xml:space="preserve">איור </w:t>
+      </w:r>
+      <w:r>
+        <w:rPr>
+          <w:rtl/>
+        </w:rPr>
+        <w:fldChar w:fldCharType="begin"/>
+      </w:r>
+      <w:r>
+        <w:rPr>
+          <w:rtl/>
+        </w:rPr>
+        <w:instrText xml:space="preserve"> </w:instrText>
+      </w:r>
+      <w:r>
+        <w:instrText>SEQ</w:instrText>
+      </w:r>
+      <w:r>
+        <w:rPr>
+          <w:rtl/>
+        </w:rPr>
+        <w:instrText xml:space="preserve"> </w:instrText>
+      </w:r>
+      <w:r>
+        <w:instrText>Figure \* ARABIC</w:instrText>
+      </w:r>
+      <w:r>
+        <w:rPr>
+          <w:rtl/>
+        </w:rPr>
+        <w:instrText xml:space="preserve"> </w:instrText>
+      </w:r>
+      <w:r>
+        <w:rPr>
+          <w:rtl/>
+        </w:rPr>
+        <w:fldChar w:fldCharType="separate"/>
+      </w:r>
+      <w:r>
+        <w:rPr>
+          <w:noProof/>
+          <w:rtl/>
+        </w:rPr>
+        <w:t>2</w:t>
+      </w:r>
+      <w:r>
+        <w:rPr>
+          <w:rtl/>
+        </w:rPr>
+        <w:fldChar w:fldCharType="end"/>
+      </w:r>
+      <w:r>
+        <w:rPr>
+          <w:rFonts w:hint="cs"/>
+          <w:rtl/>
+        </w:rPr>
+        <w:t xml:space="preserve"> - סנכרון קובץ לנגינה בין שרת ללקוח.</w:t>
+      </w:r>
+      <w:r>
+        <w:rPr>
+          <w:noProof/>
+          <w:rtl/>
+        </w:rPr>
+        <w:t xml:space="preserve"> </w:t>
+      </w:r>
+      <w:r>
+        <w:rPr>
+          <w:rFonts w:hint="cs"/>
+          <w:noProof/>
+          <w:rtl/>
+        </w:rPr>
+        <w:t xml:space="preserve">(1) הלקוח מתחבר אל השרת בהודעת פתיחה; (2) המשתמש מורה לשרת להתחיל לנגן; (3) השרת מתשאל את הלקוח: האם הקובץ קיים אצלו; </w:t>
+      </w:r>
+      <w:r>
+        <w:rPr>
+          <w:rFonts w:hint="cs"/>
+          <w:noProof/>
+          <w:rtl/>
+        </w:rPr>
+        <w:t>(4) הלקוח משיב שהקובץ לא ברשותו; (5) השרת שולח הודעה לציון תחילת העברת הקובץ; (6) השרת שולח את הקובץ.</w:t>
+      </w:r>
+    </w:p>
+    <w:p>
+      <w:pPr>
+        <w:bidi/>
+        <w:spacing w:line="360" w:lineRule="auto"/>
+        <w:rPr>
+          <w:rFonts w:hint="cs"/>
+          <w:rtl/>
+        </w:rPr>
+      </w:pPr>
     </w:p>
     <w:p>
       <w:pPr>

--- a/project file.docx
+++ b/project file.docx
@@ -760,7 +760,1522 @@
           <w:rFonts w:hint="cs"/>
           <w:rtl/>
         </w:rPr>
-        <w:t>בלה בלה בלה</w:t>
+        <w:t xml:space="preserve">בחלק זה נדבר על הממש הגרפי של התוכנה שנכתב בעזרת </w:t>
+      </w:r>
+      <w:r>
+        <w:t>wx-python</w:t>
+      </w:r>
+      <w:r>
+        <w:rPr>
+          <w:rFonts w:hint="cs"/>
+          <w:rtl/>
+        </w:rPr>
+        <w:t>.</w:t>
+      </w:r>
+    </w:p>
+    <w:p>
+      <w:pPr>
+        <w:pStyle w:val="Heading2"/>
+        <w:bidi/>
+      </w:pPr>
+      <w:r>
+        <w:t>5.1</w:t>
+      </w:r>
+      <w:r>
+        <w:rPr>
+          <w:rFonts w:hint="cs"/>
+          <w:rtl/>
+        </w:rPr>
+        <w:t xml:space="preserve"> </w:t>
+      </w:r>
+      <w:r>
+        <w:rPr>
+          <w:rFonts w:hint="cs"/>
+          <w:rtl/>
+        </w:rPr>
+        <w:t>צד שרת:</w:t>
+      </w:r>
+    </w:p>
+    <w:p>
+      <w:pPr>
+        <w:bidi/>
+        <w:rPr>
+          <w:rtl/>
+        </w:rPr>
+      </w:pPr>
+      <w:r>
+        <w:rPr>
+          <w:rFonts w:hint="cs"/>
+          <w:rtl/>
+        </w:rPr>
+        <w:t xml:space="preserve">זהו החלון שנפתח כשמריצים את </w:t>
+      </w:r>
+      <w:r>
+        <w:t>server.pyw</w:t>
+      </w:r>
+      <w:r>
+        <w:rPr>
+          <w:rFonts w:hint="cs"/>
+          <w:rtl/>
+        </w:rPr>
+        <w:t xml:space="preserve"> (אפשר להריץ גם את </w:t>
+      </w:r>
+      <w:r>
+        <w:t>server.py</w:t>
+      </w:r>
+      <w:r>
+        <w:rPr>
+          <w:rFonts w:hint="cs"/>
+          <w:rtl/>
+        </w:rPr>
+        <w:t xml:space="preserve"> ואז לראות גם בחלון </w:t>
+      </w:r>
+      <w:r>
+        <w:t>cmd</w:t>
+      </w:r>
+      <w:r>
+        <w:rPr>
+          <w:rFonts w:hint="cs"/>
+          <w:rtl/>
+        </w:rPr>
+        <w:t xml:space="preserve"> את ה</w:t>
+      </w:r>
+      <w:r>
+        <w:t>debug prints</w:t>
+      </w:r>
+      <w:r>
+        <w:rPr>
+          <w:rFonts w:hint="cs"/>
+          <w:rtl/>
+        </w:rPr>
+        <w:t xml:space="preserve"> של התוכנה)</w:t>
+      </w:r>
+    </w:p>
+    <w:p>
+      <w:pPr>
+        <w:bidi/>
+        <w:rPr>
+          <w:rtl/>
+        </w:rPr>
+      </w:pPr>
+      <w:r>
+        <w:rPr>
+          <w:rStyle w:val="Heading3Char"/>
+        </w:rPr>
+        <w:t>5.1.1</w:t>
+      </w:r>
+      <w:r>
+        <w:rPr>
+          <w:rStyle w:val="Heading3Char"/>
+          <w:rFonts w:hint="cs"/>
+          <w:rtl/>
+        </w:rPr>
+        <w:t xml:space="preserve"> </w:t>
+      </w:r>
+      <w:r>
+        <w:rPr>
+          <w:rStyle w:val="Heading3Char"/>
+          <w:rFonts w:hint="cs"/>
+          <w:rtl/>
+        </w:rPr>
+        <w:t>הסבר על הלחצנים</w:t>
+      </w:r>
+      <w:r>
+        <w:rPr>
+          <w:rFonts w:hint="cs"/>
+          <w:rtl/>
+        </w:rPr>
+        <w:t>:</w:t>
+      </w:r>
+    </w:p>
+    <w:p>
+      <w:pPr>
+        <w:bidi/>
+      </w:pPr>
+      <w:r>
+        <w:rPr>
+          <w:rFonts w:cs="Arial"/>
+          <w:rtl/>
+        </w:rPr>
+        <w:lastRenderedPageBreak/>
+        <w:drawing>
+          <wp:inline distT="0" distB="0" distL="0" distR="0" wp14:anchorId="27B0D5D0" wp14:editId="460753F8">
+            <wp:extent cx="4640982" cy="2606266"/>
+            <wp:effectExtent l="0" t="0" r="7620" b="3810"/>
+            <wp:docPr id="15" name="Picture 15"/>
+            <wp:cNvGraphicFramePr>
+              <a:graphicFrameLocks xmlns:a="http://schemas.openxmlformats.org/drawingml/2006/main" noChangeAspect="1"/>
+            </wp:cNvGraphicFramePr>
+            <a:graphic xmlns:a="http://schemas.openxmlformats.org/drawingml/2006/main">
+              <a:graphicData uri="http://schemas.openxmlformats.org/drawingml/2006/picture">
+                <pic:pic xmlns:pic="http://schemas.openxmlformats.org/drawingml/2006/picture">
+                  <pic:nvPicPr>
+                    <pic:cNvPr id="1" name=""/>
+                    <pic:cNvPicPr/>
+                  </pic:nvPicPr>
+                  <pic:blipFill>
+                    <a:blip r:embed="rId5"/>
+                    <a:stretch>
+                      <a:fillRect/>
+                    </a:stretch>
+                  </pic:blipFill>
+                  <pic:spPr>
+                    <a:xfrm>
+                      <a:off x="0" y="0"/>
+                      <a:ext cx="4640982" cy="2606266"/>
+                    </a:xfrm>
+                    <a:prstGeom prst="rect">
+                      <a:avLst/>
+                    </a:prstGeom>
+                  </pic:spPr>
+                </pic:pic>
+              </a:graphicData>
+            </a:graphic>
+          </wp:inline>
+        </w:drawing>
+      </w:r>
+      <w:bookmarkStart w:id="0" w:name="_GoBack"/>
+      <w:bookmarkEnd w:id="0"/>
+    </w:p>
+    <w:p>
+      <w:pPr>
+        <w:bidi/>
+        <w:rPr>
+          <w:rFonts w:hint="cs"/>
+          <w:rtl/>
+        </w:rPr>
+      </w:pPr>
+      <w:r>
+        <w:t>Main</w:t>
+      </w:r>
+      <w:r>
+        <w:rPr>
+          <w:rFonts w:hint="cs"/>
+          <w:rtl/>
+        </w:rPr>
+        <w:t>:</w:t>
+      </w:r>
+    </w:p>
+    <w:p>
+      <w:pPr>
+        <w:bidi/>
+        <w:ind w:left="720"/>
+        <w:rPr>
+          <w:rtl/>
+        </w:rPr>
+      </w:pPr>
+      <w:r>
+        <w:t>Start</w:t>
+      </w:r>
+      <w:r>
+        <w:rPr>
+          <w:rFonts w:hint="cs"/>
+          <w:rtl/>
+        </w:rPr>
+        <w:t xml:space="preserve"> </w:t>
+      </w:r>
+      <w:r>
+        <w:rPr>
+          <w:rtl/>
+        </w:rPr>
+        <w:t>–</w:t>
+      </w:r>
+      <w:r>
+        <w:rPr>
+          <w:rFonts w:hint="cs"/>
+          <w:rtl/>
+        </w:rPr>
+        <w:t xml:space="preserve"> מריץ את השרת ואת שרת ה</w:t>
+      </w:r>
+      <w:r>
+        <w:t>ntp</w:t>
+      </w:r>
+      <w:r>
+        <w:rPr>
+          <w:rFonts w:hint="cs"/>
+          <w:rtl/>
+        </w:rPr>
+        <w:t xml:space="preserve">. עד שלא לוחצים על </w:t>
+      </w:r>
+      <w:r>
+        <w:t>start</w:t>
+      </w:r>
+      <w:r>
+        <w:rPr>
+          <w:rFonts w:hint="cs"/>
+          <w:rtl/>
+        </w:rPr>
+        <w:t xml:space="preserve"> השרת לא מחכה לחיבורים.</w:t>
+      </w:r>
+    </w:p>
+    <w:p>
+      <w:pPr>
+        <w:bidi/>
+        <w:ind w:firstLine="720"/>
+        <w:rPr>
+          <w:rtl/>
+        </w:rPr>
+      </w:pPr>
+      <w:r>
+        <w:t>Stop</w:t>
+      </w:r>
+      <w:r>
+        <w:rPr>
+          <w:rFonts w:hint="cs"/>
+          <w:rtl/>
+        </w:rPr>
+        <w:t xml:space="preserve"> </w:t>
+      </w:r>
+      <w:r>
+        <w:rPr>
+          <w:rtl/>
+        </w:rPr>
+        <w:t>–</w:t>
+      </w:r>
+      <w:r>
+        <w:rPr>
+          <w:rFonts w:hint="cs"/>
+          <w:rtl/>
+        </w:rPr>
+        <w:t xml:space="preserve"> שולח הודעת עצירה לכל המשתמשים המחוברים ומכבה את השרתים.</w:t>
+      </w:r>
+    </w:p>
+    <w:p>
+      <w:pPr>
+        <w:bidi/>
+        <w:ind w:firstLine="720"/>
+        <w:rPr>
+          <w:rtl/>
+        </w:rPr>
+      </w:pPr>
+      <w:r>
+        <w:t>Pause/Unpause</w:t>
+      </w:r>
+      <w:r>
+        <w:rPr>
+          <w:rFonts w:hint="cs"/>
+          <w:rtl/>
+        </w:rPr>
+        <w:t xml:space="preserve"> </w:t>
+      </w:r>
+      <w:r>
+        <w:rPr>
+          <w:rtl/>
+        </w:rPr>
+        <w:t>–</w:t>
+      </w:r>
+      <w:r>
+        <w:rPr>
+          <w:rFonts w:hint="cs"/>
+          <w:rtl/>
+        </w:rPr>
+        <w:t xml:space="preserve"> כיוצא מהשם, שולח הודעת הפסקה/המשך ניגון לכל המשתמשים.</w:t>
+      </w:r>
+    </w:p>
+    <w:p>
+      <w:pPr>
+        <w:bidi/>
+        <w:ind w:firstLine="720"/>
+        <w:rPr>
+          <w:rFonts w:hint="cs"/>
+          <w:rtl/>
+        </w:rPr>
+      </w:pPr>
+      <w:r>
+        <w:t>Play next</w:t>
+      </w:r>
+      <w:r>
+        <w:rPr>
+          <w:rFonts w:hint="cs"/>
+          <w:rtl/>
+        </w:rPr>
+        <w:t xml:space="preserve"> </w:t>
+      </w:r>
+      <w:r>
+        <w:rPr>
+          <w:rtl/>
+        </w:rPr>
+        <w:t>–</w:t>
+      </w:r>
+      <w:r>
+        <w:rPr>
+          <w:rFonts w:hint="cs"/>
+          <w:rtl/>
+        </w:rPr>
+        <w:t xml:space="preserve"> ממשיך לשיר הבא</w:t>
+      </w:r>
+      <w:r>
+        <w:rPr>
+          <w:rFonts w:hint="cs"/>
+          <w:rtl/>
+        </w:rPr>
+        <w:t>.</w:t>
+      </w:r>
+    </w:p>
+    <w:p>
+      <w:pPr>
+        <w:bidi/>
+        <w:rPr>
+          <w:rtl/>
+        </w:rPr>
+      </w:pPr>
+      <w:r>
+        <w:rPr>
+          <w:rFonts w:cs="Arial"/>
+          <w:rtl/>
+        </w:rPr>
+        <w:drawing>
+          <wp:inline distT="0" distB="0" distL="0" distR="0" wp14:anchorId="6D321D30" wp14:editId="3696995F">
+            <wp:extent cx="3703641" cy="1600339"/>
+            <wp:effectExtent l="0" t="0" r="0" b="0"/>
+            <wp:docPr id="12" name="Picture 12"/>
+            <wp:cNvGraphicFramePr>
+              <a:graphicFrameLocks xmlns:a="http://schemas.openxmlformats.org/drawingml/2006/main" noChangeAspect="1"/>
+            </wp:cNvGraphicFramePr>
+            <a:graphic xmlns:a="http://schemas.openxmlformats.org/drawingml/2006/main">
+              <a:graphicData uri="http://schemas.openxmlformats.org/drawingml/2006/picture">
+                <pic:pic xmlns:pic="http://schemas.openxmlformats.org/drawingml/2006/picture">
+                  <pic:nvPicPr>
+                    <pic:cNvPr id="1" name=""/>
+                    <pic:cNvPicPr/>
+                  </pic:nvPicPr>
+                  <pic:blipFill>
+                    <a:blip r:embed="rId6"/>
+                    <a:stretch>
+                      <a:fillRect/>
+                    </a:stretch>
+                  </pic:blipFill>
+                  <pic:spPr>
+                    <a:xfrm>
+                      <a:off x="0" y="0"/>
+                      <a:ext cx="3703641" cy="1600339"/>
+                    </a:xfrm>
+                    <a:prstGeom prst="rect">
+                      <a:avLst/>
+                    </a:prstGeom>
+                  </pic:spPr>
+                </pic:pic>
+              </a:graphicData>
+            </a:graphic>
+          </wp:inline>
+        </w:drawing>
+      </w:r>
+    </w:p>
+    <w:p>
+      <w:pPr>
+        <w:bidi/>
+        <w:rPr>
+          <w:rFonts w:hint="cs"/>
+          <w:rtl/>
+        </w:rPr>
+      </w:pPr>
+      <w:r>
+        <w:rPr>
+          <w:rFonts w:hint="cs"/>
+        </w:rPr>
+        <w:t>S</w:t>
+      </w:r>
+      <w:r>
+        <w:t>e</w:t>
+      </w:r>
+      <w:r>
+        <w:t>ttings</w:t>
+      </w:r>
+      <w:r>
+        <w:rPr>
+          <w:rFonts w:hint="cs"/>
+          <w:rtl/>
+        </w:rPr>
+        <w:t>:</w:t>
+      </w:r>
+    </w:p>
+    <w:p>
+      <w:pPr>
+        <w:bidi/>
+        <w:rPr>
+          <w:rtl/>
+        </w:rPr>
+      </w:pPr>
+      <w:r>
+        <w:rPr>
+          <w:rtl/>
+        </w:rPr>
+        <w:tab/>
+      </w:r>
+      <w:r>
+        <w:t>Server port</w:t>
+      </w:r>
+      <w:r>
+        <w:rPr>
+          <w:rFonts w:hint="cs"/>
+          <w:rtl/>
+        </w:rPr>
+        <w:t xml:space="preserve"> </w:t>
+      </w:r>
+      <w:r>
+        <w:rPr>
+          <w:rtl/>
+        </w:rPr>
+        <w:t>–</w:t>
+      </w:r>
+      <w:r>
+        <w:rPr>
+          <w:rFonts w:hint="cs"/>
+          <w:rtl/>
+        </w:rPr>
+        <w:t xml:space="preserve"> אפשר להגדיר על איזה פורט יאזין השרת, דיפולטית הוא 22222.</w:t>
+      </w:r>
+    </w:p>
+    <w:p>
+      <w:pPr>
+        <w:bidi/>
+      </w:pPr>
+      <w:r>
+        <w:rPr>
+          <w:rtl/>
+        </w:rPr>
+        <w:tab/>
+      </w:r>
+      <w:r>
+        <w:rPr>
+          <w:rtl/>
+        </w:rPr>
+        <w:tab/>
+      </w:r>
+      <w:r>
+        <w:rPr>
+          <w:rFonts w:hint="cs"/>
+          <w:rtl/>
+        </w:rPr>
+        <w:t>את הפורט של שרת ה</w:t>
+      </w:r>
+      <w:r>
+        <w:t>ntp</w:t>
+      </w:r>
+      <w:r>
+        <w:rPr>
+          <w:rFonts w:hint="cs"/>
+          <w:rtl/>
+        </w:rPr>
+        <w:t xml:space="preserve"> לא איפשרנו להגדיר והוא קבוע ל123.</w:t>
+      </w:r>
+    </w:p>
+    <w:p>
+      <w:pPr>
+        <w:bidi/>
+        <w:ind w:left="720"/>
+      </w:pPr>
+      <w:r>
+        <w:t>Local songs path</w:t>
+      </w:r>
+      <w:r>
+        <w:rPr>
+          <w:rFonts w:hint="cs"/>
+          <w:rtl/>
+        </w:rPr>
+        <w:t xml:space="preserve"> </w:t>
+      </w:r>
+      <w:r>
+        <w:rPr>
+          <w:rtl/>
+        </w:rPr>
+        <w:t>–</w:t>
+      </w:r>
+      <w:r>
+        <w:rPr>
+          <w:rFonts w:hint="cs"/>
+          <w:rtl/>
+        </w:rPr>
+        <w:t xml:space="preserve"> השרת תומך בקריאת כל השירים מתיקייה קבוע מראש ככה שלא צריך בכל תחילת ריצה להכניס אליו את כל השירים, אפשר רק לדאוג שהם יהיו בתיקייה הרלוונטית, וגם היא קונפיגורבילית. דיפולטית היא מוגדרת לתיקייה </w:t>
+      </w:r>
+      <w:r>
+        <w:t>songs_folder</w:t>
+      </w:r>
+      <w:r>
+        <w:rPr>
+          <w:rFonts w:hint="cs"/>
+          <w:rtl/>
+        </w:rPr>
+        <w:t xml:space="preserve"> שנמצאת בתוך </w:t>
+      </w:r>
+      <w:r>
+        <w:t>syncalong</w:t>
+      </w:r>
+      <w:r>
+        <w:rPr>
+          <w:rFonts w:hint="cs"/>
+          <w:rtl/>
+        </w:rPr>
+        <w:t>.</w:t>
+      </w:r>
+    </w:p>
+    <w:p>
+      <w:pPr>
+        <w:bidi/>
+        <w:ind w:left="720"/>
+        <w:rPr>
+          <w:rFonts w:hint="cs"/>
+          <w:rtl/>
+        </w:rPr>
+      </w:pPr>
+      <w:r>
+        <w:t>Save Config</w:t>
+      </w:r>
+      <w:r>
+        <w:rPr>
+          <w:rFonts w:hint="cs"/>
+          <w:rtl/>
+        </w:rPr>
+        <w:t xml:space="preserve"> </w:t>
+      </w:r>
+      <w:r>
+        <w:rPr>
+          <w:rtl/>
+        </w:rPr>
+        <w:t>–</w:t>
+      </w:r>
+      <w:r>
+        <w:rPr>
+          <w:rFonts w:hint="cs"/>
+          <w:rtl/>
+        </w:rPr>
+        <w:t xml:space="preserve"> שומר את ההגדרות הנתונות לקובץ הקונפיגורציה כדי שהם ישמרו בין שימושים שונים בתוכנה.</w:t>
+      </w:r>
+    </w:p>
+    <w:p>
+      <w:pPr>
+        <w:bidi/>
+        <w:rPr>
+          <w:rtl/>
+        </w:rPr>
+      </w:pPr>
+      <w:r>
+        <w:rPr>
+          <w:rFonts w:hint="cs"/>
+          <w:rtl/>
+        </w:rPr>
+        <w:t>פעולות על רשימת השירים:</w:t>
+      </w:r>
+    </w:p>
+    <w:p>
+      <w:pPr>
+        <w:bidi/>
+        <w:rPr>
+          <w:rtl/>
+        </w:rPr>
+      </w:pPr>
+      <w:r>
+        <w:rPr>
+          <w:rFonts w:cs="Arial"/>
+          <w:rtl/>
+        </w:rPr>
+        <w:lastRenderedPageBreak/>
+        <w:drawing>
+          <wp:inline distT="0" distB="0" distL="0" distR="0" wp14:anchorId="282E2AD8" wp14:editId="0E2E6661">
+            <wp:extent cx="1379340" cy="914479"/>
+            <wp:effectExtent l="0" t="0" r="0" b="0"/>
+            <wp:docPr id="5" name="Picture 5"/>
+            <wp:cNvGraphicFramePr>
+              <a:graphicFrameLocks xmlns:a="http://schemas.openxmlformats.org/drawingml/2006/main" noChangeAspect="1"/>
+            </wp:cNvGraphicFramePr>
+            <a:graphic xmlns:a="http://schemas.openxmlformats.org/drawingml/2006/main">
+              <a:graphicData uri="http://schemas.openxmlformats.org/drawingml/2006/picture">
+                <pic:pic xmlns:pic="http://schemas.openxmlformats.org/drawingml/2006/picture">
+                  <pic:nvPicPr>
+                    <pic:cNvPr id="1" name=""/>
+                    <pic:cNvPicPr/>
+                  </pic:nvPicPr>
+                  <pic:blipFill>
+                    <a:blip r:embed="rId7"/>
+                    <a:stretch>
+                      <a:fillRect/>
+                    </a:stretch>
+                  </pic:blipFill>
+                  <pic:spPr>
+                    <a:xfrm>
+                      <a:off x="0" y="0"/>
+                      <a:ext cx="1379340" cy="914479"/>
+                    </a:xfrm>
+                    <a:prstGeom prst="rect">
+                      <a:avLst/>
+                    </a:prstGeom>
+                  </pic:spPr>
+                </pic:pic>
+              </a:graphicData>
+            </a:graphic>
+          </wp:inline>
+        </w:drawing>
+      </w:r>
+    </w:p>
+    <w:p>
+      <w:pPr>
+        <w:bidi/>
+        <w:rPr>
+          <w:rtl/>
+        </w:rPr>
+      </w:pPr>
+      <w:r>
+        <w:rPr>
+          <w:rtl/>
+        </w:rPr>
+        <w:tab/>
+      </w:r>
+      <w:r>
+        <w:t>Remove from list</w:t>
+      </w:r>
+      <w:r>
+        <w:rPr>
+          <w:rFonts w:hint="cs"/>
+          <w:rtl/>
+        </w:rPr>
+        <w:t xml:space="preserve"> </w:t>
+      </w:r>
+      <w:r>
+        <w:rPr>
+          <w:rtl/>
+        </w:rPr>
+        <w:t>–</w:t>
+      </w:r>
+      <w:r>
+        <w:rPr>
+          <w:rFonts w:hint="cs"/>
+          <w:rtl/>
+        </w:rPr>
+        <w:t xml:space="preserve"> מסיר את השיר מהרשימה.</w:t>
+      </w:r>
+    </w:p>
+    <w:p>
+      <w:pPr>
+        <w:bidi/>
+        <w:rPr>
+          <w:rtl/>
+        </w:rPr>
+      </w:pPr>
+      <w:r>
+        <w:rPr>
+          <w:rtl/>
+        </w:rPr>
+        <w:tab/>
+      </w:r>
+      <w:r>
+        <w:t>Move down</w:t>
+      </w:r>
+      <w:r>
+        <w:rPr>
+          <w:rFonts w:hint="cs"/>
+          <w:rtl/>
+        </w:rPr>
+        <w:t xml:space="preserve"> </w:t>
+      </w:r>
+      <w:r>
+        <w:rPr>
+          <w:rtl/>
+        </w:rPr>
+        <w:t>–</w:t>
+      </w:r>
+      <w:r>
+        <w:rPr>
+          <w:rFonts w:hint="cs"/>
+          <w:rtl/>
+        </w:rPr>
+        <w:t xml:space="preserve"> מוריד את השיר מקום אחד ברשימה.</w:t>
+      </w:r>
+    </w:p>
+    <w:p>
+      <w:pPr>
+        <w:bidi/>
+      </w:pPr>
+      <w:r>
+        <w:rPr>
+          <w:rtl/>
+        </w:rPr>
+        <w:tab/>
+      </w:r>
+      <w:r>
+        <w:t>Move up</w:t>
+      </w:r>
+      <w:r>
+        <w:rPr>
+          <w:rFonts w:hint="cs"/>
+          <w:rtl/>
+        </w:rPr>
+        <w:t xml:space="preserve"> </w:t>
+      </w:r>
+      <w:r>
+        <w:rPr>
+          <w:rtl/>
+        </w:rPr>
+        <w:t>–</w:t>
+      </w:r>
+      <w:r>
+        <w:rPr>
+          <w:rFonts w:hint="cs"/>
+          <w:rtl/>
+        </w:rPr>
+        <w:t xml:space="preserve"> מעלה את השיר מקום אחד ברשימה.</w:t>
+      </w:r>
+    </w:p>
+    <w:p>
+      <w:pPr>
+        <w:bidi/>
+      </w:pPr>
+      <w:r>
+        <w:tab/>
+        <w:t>Move to start</w:t>
+      </w:r>
+      <w:r>
+        <w:rPr>
+          <w:rFonts w:hint="cs"/>
+          <w:rtl/>
+        </w:rPr>
+        <w:t xml:space="preserve"> </w:t>
+      </w:r>
+      <w:r>
+        <w:rPr>
+          <w:rtl/>
+        </w:rPr>
+        <w:t>–</w:t>
+      </w:r>
+      <w:r>
+        <w:rPr>
+          <w:rFonts w:hint="cs"/>
+          <w:rtl/>
+        </w:rPr>
+        <w:t xml:space="preserve"> מעביר את השיר להיות ראשון ברשימה.</w:t>
+      </w:r>
+    </w:p>
+    <w:p>
+      <w:pPr>
+        <w:bidi/>
+        <w:rPr>
+          <w:rtl/>
+        </w:rPr>
+      </w:pPr>
+      <w:r>
+        <w:tab/>
+        <w:t>Move to end</w:t>
+      </w:r>
+      <w:r>
+        <w:rPr>
+          <w:rFonts w:hint="cs"/>
+          <w:rtl/>
+        </w:rPr>
+        <w:t xml:space="preserve"> </w:t>
+      </w:r>
+      <w:r>
+        <w:rPr>
+          <w:rtl/>
+        </w:rPr>
+        <w:t>–</w:t>
+      </w:r>
+      <w:r>
+        <w:rPr>
+          <w:rFonts w:hint="cs"/>
+          <w:rtl/>
+        </w:rPr>
+        <w:t xml:space="preserve"> מעביר את השיר להיות האחרון ברשימה.</w:t>
+      </w:r>
+    </w:p>
+    <w:p>
+      <w:pPr>
+        <w:bidi/>
+        <w:rPr>
+          <w:rFonts w:hint="cs"/>
+          <w:rtl/>
+        </w:rPr>
+      </w:pPr>
+      <w:r>
+        <w:rPr>
+          <w:rFonts w:hint="cs"/>
+          <w:rtl/>
+        </w:rPr>
+        <w:t>בנוסף לכל החלונות הקיימים בשרת הוא גם תומך בגרירה של שירים לתוך הרשימה, פעולה שמוכרת כ</w:t>
+      </w:r>
+      <w:r>
+        <w:t>drag&amp;drop</w:t>
+      </w:r>
+      <w:r>
+        <w:rPr>
+          <w:rFonts w:hint="cs"/>
+          <w:rtl/>
+        </w:rPr>
+        <w:t>.</w:t>
+      </w:r>
+    </w:p>
+    <w:p>
+      <w:pPr>
+        <w:pStyle w:val="Heading2"/>
+        <w:bidi/>
+        <w:rPr>
+          <w:rtl/>
+        </w:rPr>
+      </w:pPr>
+      <w:r>
+        <w:t>5.</w:t>
+      </w:r>
+      <w:r>
+        <w:t>2</w:t>
+      </w:r>
+      <w:r>
+        <w:rPr>
+          <w:rFonts w:hint="cs"/>
+          <w:rtl/>
+        </w:rPr>
+        <w:t xml:space="preserve"> </w:t>
+      </w:r>
+      <w:r>
+        <w:rPr>
+          <w:rFonts w:hint="cs"/>
+          <w:rtl/>
+        </w:rPr>
+        <w:t>צד לקוח:</w:t>
+      </w:r>
+    </w:p>
+    <w:p>
+      <w:pPr>
+        <w:bidi/>
+      </w:pPr>
+      <w:r>
+        <w:rPr>
+          <w:rFonts w:hint="cs"/>
+          <w:rtl/>
+        </w:rPr>
+        <w:t xml:space="preserve">זהו החלון שנפתח כשמריצים את </w:t>
+      </w:r>
+      <w:r>
+        <w:rPr>
+          <w:rFonts w:hint="cs"/>
+          <w:rtl/>
+        </w:rPr>
+        <w:t>ב</w:t>
+      </w:r>
+      <w:r>
+        <w:t>client</w:t>
+      </w:r>
+      <w:r>
+        <w:t>.pyw</w:t>
+      </w:r>
+      <w:r>
+        <w:rPr>
+          <w:rFonts w:hint="cs"/>
+          <w:rtl/>
+        </w:rPr>
+        <w:t xml:space="preserve"> (אפשר להריץ גם את </w:t>
+      </w:r>
+      <w:r>
+        <w:t>client</w:t>
+      </w:r>
+      <w:r>
+        <w:t>.py</w:t>
+      </w:r>
+      <w:r>
+        <w:rPr>
+          <w:rFonts w:hint="cs"/>
+          <w:rtl/>
+        </w:rPr>
+        <w:t xml:space="preserve"> ואז לראות גם בחלון </w:t>
+      </w:r>
+      <w:r>
+        <w:t>cmd</w:t>
+      </w:r>
+      <w:r>
+        <w:rPr>
+          <w:rFonts w:hint="cs"/>
+          <w:rtl/>
+        </w:rPr>
+        <w:t xml:space="preserve"> את ה</w:t>
+      </w:r>
+      <w:r>
+        <w:t>debug prints</w:t>
+      </w:r>
+      <w:r>
+        <w:rPr>
+          <w:rFonts w:hint="cs"/>
+          <w:rtl/>
+        </w:rPr>
+        <w:t xml:space="preserve"> של התוכנה)</w:t>
+      </w:r>
+    </w:p>
+    <w:p>
+      <w:pPr>
+        <w:tabs>
+          <w:tab w:val="left" w:pos="2246"/>
+        </w:tabs>
+        <w:bidi/>
+        <w:rPr>
+          <w:rtl/>
+        </w:rPr>
+      </w:pPr>
+      <w:r>
+        <w:rPr>
+          <w:rStyle w:val="Heading3Char"/>
+        </w:rPr>
+        <w:t>5.</w:t>
+      </w:r>
+      <w:r>
+        <w:rPr>
+          <w:rStyle w:val="Heading3Char"/>
+        </w:rPr>
+        <w:t>2</w:t>
+      </w:r>
+      <w:r>
+        <w:rPr>
+          <w:rStyle w:val="Heading3Char"/>
+        </w:rPr>
+        <w:t>.1</w:t>
+      </w:r>
+      <w:r>
+        <w:rPr>
+          <w:rStyle w:val="Heading3Char"/>
+          <w:rFonts w:hint="cs"/>
+          <w:rtl/>
+        </w:rPr>
+        <w:t xml:space="preserve"> </w:t>
+      </w:r>
+      <w:r>
+        <w:rPr>
+          <w:rStyle w:val="Heading3Char"/>
+          <w:rFonts w:hint="cs"/>
+          <w:rtl/>
+        </w:rPr>
+        <w:t>הסבר על הלחצנים</w:t>
+      </w:r>
+      <w:r>
+        <w:rPr>
+          <w:rFonts w:hint="cs"/>
+          <w:rtl/>
+        </w:rPr>
+        <w:t>:</w:t>
+      </w:r>
+      <w:r>
+        <w:rPr>
+          <w:rtl/>
+        </w:rPr>
+        <w:tab/>
+      </w:r>
+    </w:p>
+    <w:p>
+      <w:pPr>
+        <w:tabs>
+          <w:tab w:val="left" w:pos="2246"/>
+        </w:tabs>
+        <w:bidi/>
+      </w:pPr>
+      <w:r>
+        <w:rPr>
+          <w:rFonts w:cs="Arial"/>
+          <w:rtl/>
+        </w:rPr>
+        <w:drawing>
+          <wp:inline distT="0" distB="0" distL="0" distR="0" wp14:anchorId="5D13C95A" wp14:editId="5B2068F2">
+            <wp:extent cx="2933954" cy="1844200"/>
+            <wp:effectExtent l="0" t="0" r="0" b="3810"/>
+            <wp:docPr id="10" name="Picture 10"/>
+            <wp:cNvGraphicFramePr>
+              <a:graphicFrameLocks xmlns:a="http://schemas.openxmlformats.org/drawingml/2006/main" noChangeAspect="1"/>
+            </wp:cNvGraphicFramePr>
+            <a:graphic xmlns:a="http://schemas.openxmlformats.org/drawingml/2006/main">
+              <a:graphicData uri="http://schemas.openxmlformats.org/drawingml/2006/picture">
+                <pic:pic xmlns:pic="http://schemas.openxmlformats.org/drawingml/2006/picture">
+                  <pic:nvPicPr>
+                    <pic:cNvPr id="1" name=""/>
+                    <pic:cNvPicPr/>
+                  </pic:nvPicPr>
+                  <pic:blipFill>
+                    <a:blip r:embed="rId8"/>
+                    <a:stretch>
+                      <a:fillRect/>
+                    </a:stretch>
+                  </pic:blipFill>
+                  <pic:spPr>
+                    <a:xfrm>
+                      <a:off x="0" y="0"/>
+                      <a:ext cx="2933954" cy="1844200"/>
+                    </a:xfrm>
+                    <a:prstGeom prst="rect">
+                      <a:avLst/>
+                    </a:prstGeom>
+                  </pic:spPr>
+                </pic:pic>
+              </a:graphicData>
+            </a:graphic>
+          </wp:inline>
+        </w:drawing>
+      </w:r>
+    </w:p>
+    <w:p>
+      <w:pPr>
+        <w:bidi/>
+        <w:rPr>
+          <w:rtl/>
+        </w:rPr>
+      </w:pPr>
+      <w:r>
+        <w:t>Main</w:t>
+      </w:r>
+      <w:r>
+        <w:rPr>
+          <w:rFonts w:hint="cs"/>
+          <w:rtl/>
+        </w:rPr>
+        <w:t>:</w:t>
+      </w:r>
+    </w:p>
+    <w:p>
+      <w:pPr>
+        <w:bidi/>
+        <w:rPr>
+          <w:rtl/>
+        </w:rPr>
+      </w:pPr>
+      <w:r>
+        <w:tab/>
+        <w:t>Connect</w:t>
+      </w:r>
+      <w:r>
+        <w:t>/DisConnnect</w:t>
+      </w:r>
+      <w:r>
+        <w:rPr>
+          <w:rFonts w:hint="cs"/>
+          <w:rtl/>
+        </w:rPr>
+        <w:t xml:space="preserve"> </w:t>
+      </w:r>
+      <w:r>
+        <w:rPr>
+          <w:rtl/>
+        </w:rPr>
+        <w:t>–</w:t>
+      </w:r>
+      <w:r>
+        <w:rPr>
+          <w:rFonts w:hint="cs"/>
+          <w:rtl/>
+        </w:rPr>
+        <w:t xml:space="preserve"> </w:t>
+      </w:r>
+      <w:r>
+        <w:rPr>
+          <w:rFonts w:hint="cs"/>
+          <w:rtl/>
+        </w:rPr>
+        <w:t xml:space="preserve">מתחבר/מתנתק מהשרת, תלוי מצב </w:t>
+      </w:r>
+      <w:r>
+        <w:rPr>
+          <w:rtl/>
+        </w:rPr>
+        <w:t>–</w:t>
+      </w:r>
+      <w:r>
+        <w:rPr>
+          <w:rFonts w:hint="cs"/>
+          <w:rtl/>
+        </w:rPr>
+        <w:t xml:space="preserve"> מחובר/מנותק.</w:t>
+      </w:r>
+    </w:p>
+    <w:p>
+      <w:pPr>
+        <w:bidi/>
+        <w:rPr>
+          <w:rtl/>
+        </w:rPr>
+      </w:pPr>
+      <w:r>
+        <w:t>Settings</w:t>
+      </w:r>
+      <w:r>
+        <w:rPr>
+          <w:rFonts w:hint="cs"/>
+          <w:rtl/>
+        </w:rPr>
+        <w:t>:</w:t>
+      </w:r>
+    </w:p>
+    <w:p>
+      <w:pPr>
+        <w:bidi/>
+        <w:rPr>
+          <w:rtl/>
+        </w:rPr>
+      </w:pPr>
+      <w:r>
+        <w:rPr>
+          <w:rFonts w:hint="cs"/>
+        </w:rPr>
+        <w:t>D</w:t>
+      </w:r>
+      <w:r>
+        <w:rPr>
+          <w:noProof/>
+        </w:rPr>
+        <w:t xml:space="preserve"> </w:t>
+      </w:r>
+      <w:r>
+        <w:rPr>
+          <w:rFonts w:cs="Arial"/>
+          <w:rtl/>
+        </w:rPr>
+        <w:drawing>
+          <wp:inline distT="0" distB="0" distL="0" distR="0" wp14:anchorId="0D997941" wp14:editId="53CD7539">
+            <wp:extent cx="3109229" cy="1402202"/>
+            <wp:effectExtent l="0" t="0" r="0" b="7620"/>
+            <wp:docPr id="13" name="Picture 13"/>
+            <wp:cNvGraphicFramePr>
+              <a:graphicFrameLocks xmlns:a="http://schemas.openxmlformats.org/drawingml/2006/main" noChangeAspect="1"/>
+            </wp:cNvGraphicFramePr>
+            <a:graphic xmlns:a="http://schemas.openxmlformats.org/drawingml/2006/main">
+              <a:graphicData uri="http://schemas.openxmlformats.org/drawingml/2006/picture">
+                <pic:pic xmlns:pic="http://schemas.openxmlformats.org/drawingml/2006/picture">
+                  <pic:nvPicPr>
+                    <pic:cNvPr id="1" name=""/>
+                    <pic:cNvPicPr/>
+                  </pic:nvPicPr>
+                  <pic:blipFill>
+                    <a:blip r:embed="rId9"/>
+                    <a:stretch>
+                      <a:fillRect/>
+                    </a:stretch>
+                  </pic:blipFill>
+                  <pic:spPr>
+                    <a:xfrm>
+                      <a:off x="0" y="0"/>
+                      <a:ext cx="3109229" cy="1402202"/>
+                    </a:xfrm>
+                    <a:prstGeom prst="rect">
+                      <a:avLst/>
+                    </a:prstGeom>
+                  </pic:spPr>
+                </pic:pic>
+              </a:graphicData>
+            </a:graphic>
+          </wp:inline>
+        </w:drawing>
+      </w:r>
+    </w:p>
+    <w:p>
+      <w:pPr>
+        <w:bidi/>
+      </w:pPr>
+      <w:r>
+        <w:rPr>
+          <w:rtl/>
+        </w:rPr>
+        <w:tab/>
+      </w:r>
+      <w:r>
+        <w:t>Server ip</w:t>
+      </w:r>
+      <w:r>
+        <w:rPr>
+          <w:rFonts w:hint="cs"/>
+          <w:rtl/>
+        </w:rPr>
+        <w:t xml:space="preserve"> </w:t>
+      </w:r>
+      <w:r>
+        <w:rPr>
+          <w:rtl/>
+        </w:rPr>
+        <w:t>–</w:t>
+      </w:r>
+      <w:r>
+        <w:rPr>
+          <w:rFonts w:hint="cs"/>
+          <w:rtl/>
+        </w:rPr>
+        <w:t xml:space="preserve"> ה</w:t>
+      </w:r>
+      <w:r>
+        <w:t>ip</w:t>
+      </w:r>
+      <w:r>
+        <w:rPr>
+          <w:rFonts w:hint="cs"/>
+          <w:rtl/>
+        </w:rPr>
+        <w:t xml:space="preserve"> של השרת</w:t>
+      </w:r>
+      <w:r>
+        <w:rPr>
+          <w:rFonts w:hint="cs"/>
+          <w:rtl/>
+        </w:rPr>
+        <w:t>, אין הגדרה דיפולטית.</w:t>
+      </w:r>
+    </w:p>
+    <w:p>
+      <w:pPr>
+        <w:bidi/>
+        <w:rPr>
+          <w:rtl/>
+        </w:rPr>
+      </w:pPr>
+      <w:r>
+        <w:rPr>
+          <w:rtl/>
+        </w:rPr>
+        <w:tab/>
+      </w:r>
+      <w:r>
+        <w:t>Server port</w:t>
+      </w:r>
+      <w:r>
+        <w:rPr>
+          <w:rFonts w:hint="cs"/>
+          <w:rtl/>
+        </w:rPr>
+        <w:t xml:space="preserve"> </w:t>
+      </w:r>
+      <w:r>
+        <w:rPr>
+          <w:rtl/>
+        </w:rPr>
+        <w:t>–</w:t>
+      </w:r>
+      <w:r>
+        <w:rPr>
+          <w:rFonts w:hint="cs"/>
+          <w:rtl/>
+        </w:rPr>
+        <w:t xml:space="preserve"> הפורט של השרת, דיפולטית 22222.</w:t>
+      </w:r>
+    </w:p>
+    <w:p>
+      <w:pPr>
+        <w:bidi/>
+        <w:ind w:left="720"/>
+        <w:rPr>
+          <w:rtl/>
+        </w:rPr>
+      </w:pPr>
+      <w:r>
+        <w:lastRenderedPageBreak/>
+        <w:t>Local songs path</w:t>
+      </w:r>
+      <w:r>
+        <w:rPr>
+          <w:rFonts w:hint="cs"/>
+          <w:rtl/>
+        </w:rPr>
+        <w:t xml:space="preserve"> </w:t>
+      </w:r>
+      <w:r>
+        <w:rPr>
+          <w:rtl/>
+        </w:rPr>
+        <w:t>–</w:t>
+      </w:r>
+      <w:r>
+        <w:rPr>
+          <w:rFonts w:hint="cs"/>
+          <w:rtl/>
+        </w:rPr>
+        <w:t xml:space="preserve"> התיקייה בה ישמרו השירים לניגון, דיפולטית ב</w:t>
+      </w:r>
+      <w:r>
+        <w:t xml:space="preserve"> </w:t>
+      </w:r>
+      <w:r>
+        <w:t>songs_folder</w:t>
+      </w:r>
+      <w:r>
+        <w:rPr>
+          <w:rFonts w:hint="cs"/>
+          <w:rtl/>
+        </w:rPr>
+        <w:t xml:space="preserve">בתיקייה </w:t>
+      </w:r>
+      <w:r>
+        <w:t>syncalong</w:t>
+      </w:r>
+      <w:r>
+        <w:rPr>
+          <w:rFonts w:hint="cs"/>
+          <w:rtl/>
+        </w:rPr>
+        <w:t>.</w:t>
+      </w:r>
+    </w:p>
+    <w:p>
+      <w:pPr>
+        <w:bidi/>
+        <w:ind w:left="720"/>
+        <w:rPr>
+          <w:rFonts w:hint="cs"/>
+          <w:rtl/>
+        </w:rPr>
+      </w:pPr>
+      <w:r>
+        <w:t>Save Config</w:t>
+      </w:r>
+      <w:r>
+        <w:rPr>
+          <w:rFonts w:hint="cs"/>
+          <w:rtl/>
+        </w:rPr>
+        <w:t xml:space="preserve"> </w:t>
+      </w:r>
+      <w:r>
+        <w:rPr>
+          <w:rtl/>
+        </w:rPr>
+        <w:t>–</w:t>
+      </w:r>
+      <w:r>
+        <w:rPr>
+          <w:rFonts w:hint="cs"/>
+          <w:rtl/>
+        </w:rPr>
+        <w:t xml:space="preserve"> שומר את ההגדרות הנתונות לקובץ הקונפיגורציה כדי שהם ישמרו בין שימושים שונים בתוכנה.</w:t>
+      </w:r>
+    </w:p>
+    <w:p>
+      <w:pPr>
+        <w:bidi/>
+        <w:rPr>
+          <w:rFonts w:hint="cs"/>
+        </w:rPr>
+      </w:pPr>
+      <w:r>
+        <w:rPr>
+          <w:rFonts w:hint="cs"/>
+          <w:rtl/>
+        </w:rPr>
+        <w:t>חלונות נוספים:</w:t>
+      </w:r>
+    </w:p>
+    <w:p>
+      <w:pPr>
+        <w:bidi/>
+      </w:pPr>
+      <w:r>
+        <w:rPr>
+          <w:rtl/>
+        </w:rPr>
+        <w:tab/>
+      </w:r>
+      <w:r>
+        <w:rPr>
+          <w:rFonts w:hint="cs"/>
+          <w:rtl/>
+        </w:rPr>
+        <w:t>במקרה ולא הצלחנו להתחבר לשרת, יקפוץ החלון הבא:</w:t>
+      </w:r>
+    </w:p>
+    <w:p>
+      <w:pPr>
+        <w:bidi/>
+        <w:ind w:firstLine="720"/>
+        <w:rPr>
+          <w:rtl/>
+        </w:rPr>
+      </w:pPr>
+      <w:r>
+        <w:rPr>
+          <w:rFonts w:cs="Arial"/>
+          <w:rtl/>
+        </w:rPr>
+        <w:drawing>
+          <wp:inline distT="0" distB="0" distL="0" distR="0" wp14:anchorId="0C9AC69C" wp14:editId="28C211F6">
+            <wp:extent cx="3071126" cy="952583"/>
+            <wp:effectExtent l="0" t="0" r="0" b="0"/>
+            <wp:docPr id="7" name="Picture 7"/>
+            <wp:cNvGraphicFramePr>
+              <a:graphicFrameLocks xmlns:a="http://schemas.openxmlformats.org/drawingml/2006/main" noChangeAspect="1"/>
+            </wp:cNvGraphicFramePr>
+            <a:graphic xmlns:a="http://schemas.openxmlformats.org/drawingml/2006/main">
+              <a:graphicData uri="http://schemas.openxmlformats.org/drawingml/2006/picture">
+                <pic:pic xmlns:pic="http://schemas.openxmlformats.org/drawingml/2006/picture">
+                  <pic:nvPicPr>
+                    <pic:cNvPr id="1" name=""/>
+                    <pic:cNvPicPr/>
+                  </pic:nvPicPr>
+                  <pic:blipFill>
+                    <a:blip r:embed="rId10"/>
+                    <a:stretch>
+                      <a:fillRect/>
+                    </a:stretch>
+                  </pic:blipFill>
+                  <pic:spPr>
+                    <a:xfrm>
+                      <a:off x="0" y="0"/>
+                      <a:ext cx="3071126" cy="952583"/>
+                    </a:xfrm>
+                    <a:prstGeom prst="rect">
+                      <a:avLst/>
+                    </a:prstGeom>
+                  </pic:spPr>
+                </pic:pic>
+              </a:graphicData>
+            </a:graphic>
+          </wp:inline>
+        </w:drawing>
+      </w:r>
+    </w:p>
+    <w:p>
+      <w:pPr>
+        <w:bidi/>
+        <w:ind w:firstLine="720"/>
+      </w:pPr>
+      <w:r>
+        <w:rPr>
+          <w:rFonts w:hint="cs"/>
+          <w:rtl/>
+        </w:rPr>
+        <w:t>במקרה ולא הוגדרו כל הנתונים כדי להתחבר לשרת יקפוץ החלון הבא:</w:t>
+      </w:r>
+    </w:p>
+    <w:p>
+      <w:pPr>
+        <w:bidi/>
+        <w:ind w:firstLine="720"/>
+        <w:rPr>
+          <w:rtl/>
+        </w:rPr>
+      </w:pPr>
+      <w:r>
+        <w:rPr>
+          <w:rFonts w:cs="Arial"/>
+          <w:rtl/>
+        </w:rPr>
+        <w:drawing>
+          <wp:inline distT="0" distB="0" distL="0" distR="0" wp14:anchorId="5E4E6E21" wp14:editId="01E3CBCC">
+            <wp:extent cx="2743438" cy="960203"/>
+            <wp:effectExtent l="0" t="0" r="0" b="0"/>
+            <wp:docPr id="14" name="Picture 14"/>
+            <wp:cNvGraphicFramePr>
+              <a:graphicFrameLocks xmlns:a="http://schemas.openxmlformats.org/drawingml/2006/main" noChangeAspect="1"/>
+            </wp:cNvGraphicFramePr>
+            <a:graphic xmlns:a="http://schemas.openxmlformats.org/drawingml/2006/main">
+              <a:graphicData uri="http://schemas.openxmlformats.org/drawingml/2006/picture">
+                <pic:pic xmlns:pic="http://schemas.openxmlformats.org/drawingml/2006/picture">
+                  <pic:nvPicPr>
+                    <pic:cNvPr id="1" name=""/>
+                    <pic:cNvPicPr/>
+                  </pic:nvPicPr>
+                  <pic:blipFill>
+                    <a:blip r:embed="rId11"/>
+                    <a:stretch>
+                      <a:fillRect/>
+                    </a:stretch>
+                  </pic:blipFill>
+                  <pic:spPr>
+                    <a:xfrm>
+                      <a:off x="0" y="0"/>
+                      <a:ext cx="2743438" cy="960203"/>
+                    </a:xfrm>
+                    <a:prstGeom prst="rect">
+                      <a:avLst/>
+                    </a:prstGeom>
+                  </pic:spPr>
+                </pic:pic>
+              </a:graphicData>
+            </a:graphic>
+          </wp:inline>
+        </w:drawing>
       </w:r>
     </w:p>
     <w:p>
@@ -942,7 +2457,6 @@
           <w:rFonts w:hint="cs"/>
           <w:rtl/>
         </w:rPr>
-        <w:lastRenderedPageBreak/>
         <w:t xml:space="preserve">התקשורת </w:t>
       </w:r>
       <w:r>
@@ -1284,6 +2798,7 @@
           <w:rFonts w:hint="cs"/>
           <w:rtl/>
         </w:rPr>
+        <w:lastRenderedPageBreak/>
         <w:t>השימוש ב-</w:t>
       </w:r>
       <w:r>
@@ -1468,7 +2983,14 @@
           <w:rFonts w:hint="cs"/>
           <w:rtl/>
         </w:rPr>
-        <w:t>תומכת בנגינת כל הפורמטים</w:t>
+        <w:t>בנויה לתמיכה ב</w:t>
+      </w:r>
+      <w:r>
+        <w:rPr>
+          <w:rFonts w:hint="cs"/>
+          <w:rtl/>
+        </w:rPr>
+        <w:t>נגינת כל הפורמטים</w:t>
       </w:r>
       <w:r>
         <w:rPr>
@@ -1482,7 +3004,31 @@
           <w:rFonts w:hint="cs"/>
           <w:rtl/>
         </w:rPr>
-        <w:t xml:space="preserve">לקבצי מוזיקה, </w:t>
+        <w:t>לקבצי מוזיקה</w:t>
+      </w:r>
+      <w:r>
+        <w:rPr>
+          <w:rFonts w:hint="cs"/>
+          <w:rtl/>
+        </w:rPr>
+        <w:t xml:space="preserve"> (כרגע תומכת רק ב</w:t>
+      </w:r>
+      <w:r>
+        <w:t>mp3</w:t>
+      </w:r>
+      <w:r>
+        <w:rPr>
+          <w:rFonts w:hint="cs"/>
+          <w:rtl/>
+        </w:rPr>
+        <w:t>)</w:t>
+      </w:r>
+      <w:r>
+        <w:rPr>
+          <w:rFonts w:hint="cs"/>
+          <w:rtl/>
+        </w:rPr>
+        <w:t xml:space="preserve">, </w:t>
       </w:r>
       <w:r>
         <w:rPr>
@@ -1612,14 +3158,14 @@
           <w:rFonts w:hint="cs"/>
           <w:rtl/>
         </w:rPr>
-        <w:t xml:space="preserve">הלקוח יעבור לנגן את השיר הבא </w:t>
-      </w:r>
-      <w:r>
-        <w:rPr>
-          <w:rFonts w:hint="cs"/>
-          <w:rtl/>
-        </w:rPr>
-        <w:t>לפני הלקוחות האחרים, וייצא מסנכרון.</w:t>
+        <w:t>ה</w:t>
+      </w:r>
+      <w:r>
+        <w:rPr>
+          <w:rFonts w:hint="cs"/>
+          <w:rtl/>
+        </w:rPr>
+        <w:t>לקוח יחווה שקט ולא יועבר ישירות לשיר הבא.</w:t>
       </w:r>
     </w:p>
     <w:p>
@@ -1892,7 +3438,6 @@
           <w:rFonts w:hint="cs"/>
           <w:rtl/>
         </w:rPr>
-        <w:lastRenderedPageBreak/>
         <w:t>תיאור המחלקות</w:t>
       </w:r>
     </w:p>
@@ -2461,6 +4006,7 @@
           <w:rFonts w:hint="cs"/>
           <w:rtl/>
         </w:rPr>
+        <w:lastRenderedPageBreak/>
         <w:t xml:space="preserve">המחלקה </w:t>
       </w:r>
       <w:r>
@@ -3023,7 +4569,6 @@
           <w:rFonts w:hint="cs"/>
           <w:rtl/>
         </w:rPr>
-        <w:lastRenderedPageBreak/>
         <w:t xml:space="preserve">המחלקה </w:t>
       </w:r>
       <w:r>
@@ -3258,7 +4803,6 @@
         <w:bidi/>
         <w:spacing w:line="360" w:lineRule="auto"/>
         <w:rPr>
-          <w:rFonts w:hint="cs"/>
           <w:rtl/>
         </w:rPr>
       </w:pPr>
@@ -3472,6 +5016,7 @@
           <w:rFonts w:hint="cs"/>
           <w:rtl/>
         </w:rPr>
+        <w:lastRenderedPageBreak/>
         <w:t>פרוטוקול התקשרות</w:t>
       </w:r>
     </w:p>
@@ -3575,7 +5120,7 @@
                     </pic:cNvPicPr>
                   </pic:nvPicPr>
                   <pic:blipFill>
-                    <a:blip r:embed="rId5">
+                    <a:blip r:embed="rId12">
                       <a:duotone>
                         <a:prstClr val="black"/>
                         <a:schemeClr val="accent5">
@@ -3706,7 +5251,6 @@
         <w:bidi/>
         <w:spacing w:line="360" w:lineRule="auto"/>
         <w:rPr>
-          <w:rFonts w:hint="cs"/>
           <w:rtl/>
         </w:rPr>
       </w:pPr>
@@ -3842,7 +5386,6 @@
               <w:spacing w:line="360" w:lineRule="auto"/>
               <w:jc w:val="center"/>
               <w:rPr>
-                <w:rFonts w:hint="cs"/>
                 <w:rtl/>
               </w:rPr>
             </w:pPr>
@@ -3886,12 +5429,10 @@
               <w:spacing w:line="360" w:lineRule="auto"/>
               <w:jc w:val="center"/>
               <w:rPr>
-                <w:rFonts w:hint="cs"/>
                 <w:rtl/>
               </w:rPr>
             </w:pPr>
             <w:r>
-              <w:lastRenderedPageBreak/>
               <w:t>type</w:t>
             </w:r>
           </w:p>
@@ -3906,7 +5447,6 @@
               <w:spacing w:line="360" w:lineRule="auto"/>
               <w:jc w:val="center"/>
               <w:rPr>
-                <w:rFonts w:hint="cs"/>
                 <w:rtl/>
               </w:rPr>
             </w:pPr>
@@ -3936,7 +5476,6 @@
               <w:spacing w:line="360" w:lineRule="auto"/>
               <w:jc w:val="center"/>
               <w:rPr>
-                <w:rFonts w:hint="cs"/>
                 <w:rtl/>
               </w:rPr>
             </w:pPr>
@@ -4144,7 +5683,6 @@
               <w:spacing w:line="360" w:lineRule="auto"/>
               <w:jc w:val="center"/>
               <w:rPr>
-                <w:rFonts w:hint="cs"/>
                 <w:rtl/>
               </w:rPr>
             </w:pPr>
@@ -4202,7 +5740,6 @@
               <w:spacing w:line="360" w:lineRule="auto"/>
               <w:jc w:val="center"/>
               <w:rPr>
-                <w:rFonts w:hint="cs"/>
                 <w:rtl/>
               </w:rPr>
             </w:pPr>
@@ -4221,7 +5758,6 @@
               <w:spacing w:line="360" w:lineRule="auto"/>
               <w:jc w:val="center"/>
               <w:rPr>
-                <w:rFonts w:hint="cs"/>
                 <w:rtl/>
               </w:rPr>
             </w:pPr>
@@ -4496,6 +6032,7 @@
           <w:rFonts w:hint="cs"/>
           <w:rtl/>
         </w:rPr>
+        <w:lastRenderedPageBreak/>
         <w:t xml:space="preserve">הודעת תשובה להודעת </w:t>
       </w:r>
       <w:r>
@@ -4769,8 +6306,6 @@
         </w:rPr>
         <w:t>עבור יתר הלקוחות אשר התחברו לשרת.</w:t>
       </w:r>
-      <w:bookmarkStart w:id="0" w:name="_GoBack"/>
-      <w:bookmarkEnd w:id="0"/>
     </w:p>
     <w:p>
       <w:pPr>
@@ -4783,7 +6318,6 @@
         <w:rPr>
           <w:noProof/>
         </w:rPr>
-        <w:lastRenderedPageBreak/>
         <w:drawing>
           <wp:inline distT="0" distB="0" distL="0" distR="0" wp14:anchorId="6EB49D1A" wp14:editId="3959B6DD">
             <wp:extent cx="2726987" cy="2209800"/>
@@ -4802,7 +6336,7 @@
                     </pic:cNvPicPr>
                   </pic:nvPicPr>
                   <pic:blipFill>
-                    <a:blip r:embed="rId6">
+                    <a:blip r:embed="rId13">
                       <a:extLst>
                         <a:ext uri="{28A0092B-C50C-407E-A947-70E740481C1C}">
                           <a14:useLocalDpi xmlns:a14="http://schemas.microsoft.com/office/drawing/2010/main" val="0"/>
@@ -4935,7 +6469,6 @@
         <w:bidi/>
         <w:spacing w:line="360" w:lineRule="auto"/>
         <w:rPr>
-          <w:rFonts w:hint="cs"/>
           <w:rtl/>
         </w:rPr>
       </w:pPr>
@@ -4946,7 +6479,6 @@
         <w:bidi/>
         <w:spacing w:line="360" w:lineRule="auto"/>
         <w:rPr>
-          <w:rFonts w:hint="cs"/>
           <w:rtl/>
         </w:rPr>
       </w:pPr>
@@ -5996,7 +7528,7 @@
   <w:style w:type="paragraph" w:default="1" w:styleId="Normal">
     <w:name w:val="Normal"/>
     <w:qFormat/>
-    <w:rsid w:val="00FB574B"/>
+    <w:rsid w:val="00FB1191"/>
     <w:pPr>
       <w:jc w:val="both"/>
     </w:pPr>

--- a/project file.docx
+++ b/project file.docx
@@ -128,9 +128,11 @@
           <w:rtl/>
         </w:rPr>
       </w:pPr>
+      <w:proofErr w:type="spellStart"/>
       <w:r>
         <w:t>Syncalong</w:t>
       </w:r>
+      <w:proofErr w:type="spellEnd"/>
       <w:r>
         <w:rPr>
           <w:rFonts w:hint="cs"/>
@@ -173,9 +175,11 @@
         </w:rPr>
         <w:t xml:space="preserve">קבצי מוזיקה בו-זמנית בכל התחנות. באופן זה, מאפשרת </w:t>
       </w:r>
+      <w:proofErr w:type="spellStart"/>
       <w:r>
         <w:t>syncalong</w:t>
       </w:r>
+      <w:proofErr w:type="spellEnd"/>
       <w:r>
         <w:rPr>
           <w:rFonts w:hint="cs"/>
@@ -640,9 +644,11 @@
         </w:rPr>
         <w:t>להיכנס לתיקייה הראשית (</w:t>
       </w:r>
+      <w:proofErr w:type="spellStart"/>
       <w:r>
         <w:t>syncalong</w:t>
       </w:r>
+      <w:proofErr w:type="spellEnd"/>
       <w:r>
         <w:rPr>
           <w:rFonts w:hint="cs"/>
@@ -762,8 +768,13 @@
         </w:rPr>
         <w:t xml:space="preserve">בחלק זה נדבר על הממש הגרפי של התוכנה שנכתב בעזרת </w:t>
       </w:r>
-      <w:r>
-        <w:t>wx-python</w:t>
+      <w:proofErr w:type="spellStart"/>
+      <w:r>
+        <w:t>wx</w:t>
+      </w:r>
+      <w:proofErr w:type="spellEnd"/>
+      <w:r>
+        <w:t>-python</w:t>
       </w:r>
       <w:r>
         <w:rPr>
@@ -810,9 +821,11 @@
         </w:rPr>
         <w:t xml:space="preserve">זהו החלון שנפתח כשמריצים את </w:t>
       </w:r>
+      <w:proofErr w:type="spellStart"/>
       <w:r>
         <w:t>server.pyw</w:t>
       </w:r>
+      <w:proofErr w:type="spellEnd"/>
       <w:r>
         <w:rPr>
           <w:rFonts w:hint="cs"/>
@@ -830,9 +843,11 @@
         </w:rPr>
         <w:t xml:space="preserve"> ואז לראות גם בחלון </w:t>
       </w:r>
+      <w:proofErr w:type="spellStart"/>
       <w:r>
         <w:t>cmd</w:t>
       </w:r>
+      <w:proofErr w:type="spellEnd"/>
       <w:r>
         <w:rPr>
           <w:rFonts w:hint="cs"/>
@@ -895,6 +910,7 @@
       <w:r>
         <w:rPr>
           <w:rFonts w:cs="Arial"/>
+          <w:noProof/>
           <w:rtl/>
         </w:rPr>
         <w:lastRenderedPageBreak/>
@@ -934,26 +950,55 @@
           </wp:inline>
         </w:drawing>
       </w:r>
+    </w:p>
+    <w:p>
+      <w:pPr>
+        <w:bidi/>
+        <w:rPr>
+          <w:rtl/>
+        </w:rPr>
+      </w:pPr>
+      <w:r>
+        <w:t>Main</w:t>
+      </w:r>
+      <w:r>
+        <w:rPr>
+          <w:rFonts w:hint="cs"/>
+          <w:rtl/>
+        </w:rPr>
+        <w:t>:</w:t>
+      </w:r>
+    </w:p>
+    <w:p>
+      <w:pPr>
+        <w:bidi/>
+        <w:ind w:left="720"/>
+        <w:rPr>
+          <w:rtl/>
+        </w:rPr>
+      </w:pPr>
+      <w:r>
+        <w:rPr>
+          <w:rFonts w:hint="cs"/>
+          <w:rtl/>
+        </w:rPr>
+        <w:t>חלון עם כל השירים שעתידים להישלח למשתמשים</w:t>
+      </w:r>
+      <w:r>
+        <w:rPr>
+          <w:rFonts w:hint="cs"/>
+          <w:rtl/>
+        </w:rPr>
+        <w:t xml:space="preserve">, נתאר בהמשך פעולות שאפשר לבצע על </w:t>
+      </w:r>
       <w:bookmarkStart w:id="0" w:name="_GoBack"/>
       <w:bookmarkEnd w:id="0"/>
-    </w:p>
-    <w:p>
-      <w:pPr>
-        <w:bidi/>
-        <w:rPr>
-          <w:rFonts w:hint="cs"/>
-          <w:rtl/>
-        </w:rPr>
-      </w:pPr>
-      <w:r>
-        <w:t>Main</w:t>
-      </w:r>
-      <w:r>
-        <w:rPr>
-          <w:rFonts w:hint="cs"/>
-          <w:rtl/>
-        </w:rPr>
-        <w:t>:</w:t>
+      <w:r>
+        <w:rPr>
+          <w:rFonts w:hint="cs"/>
+          <w:rtl/>
+        </w:rPr>
+        <w:t>רשימה זו.</w:t>
       </w:r>
     </w:p>
     <w:p>
@@ -987,9 +1032,11 @@
         </w:rPr>
         <w:t xml:space="preserve"> מריץ את השרת ואת שרת ה</w:t>
       </w:r>
+      <w:proofErr w:type="spellStart"/>
       <w:r>
         <w:t>ntp</w:t>
       </w:r>
+      <w:proofErr w:type="spellEnd"/>
       <w:r>
         <w:rPr>
           <w:rFonts w:hint="cs"/>
@@ -1049,8 +1096,13 @@
         </w:rPr>
       </w:pPr>
       <w:r>
-        <w:t>Pause/Unpause</w:t>
-      </w:r>
+        <w:t>Pause/</w:t>
+      </w:r>
+      <w:proofErr w:type="spellStart"/>
+      <w:r>
+        <w:t>Unpause</w:t>
+      </w:r>
+      <w:proofErr w:type="spellEnd"/>
       <w:r>
         <w:rPr>
           <w:rFonts w:hint="cs"/>
@@ -1077,7 +1129,6 @@
         <w:bidi/>
         <w:ind w:firstLine="720"/>
         <w:rPr>
-          <w:rFonts w:hint="cs"/>
           <w:rtl/>
         </w:rPr>
       </w:pPr>
@@ -1122,6 +1173,7 @@
       <w:r>
         <w:rPr>
           <w:rFonts w:cs="Arial"/>
+          <w:noProof/>
           <w:rtl/>
         </w:rPr>
         <w:drawing>
@@ -1165,7 +1217,6 @@
       <w:pPr>
         <w:bidi/>
         <w:rPr>
-          <w:rFonts w:hint="cs"/>
           <w:rtl/>
         </w:rPr>
       </w:pPr>
@@ -1249,9 +1300,11 @@
         </w:rPr>
         <w:t>את הפורט של שרת ה</w:t>
       </w:r>
+      <w:proofErr w:type="spellStart"/>
       <w:r>
         <w:t>ntp</w:t>
       </w:r>
+      <w:proofErr w:type="spellEnd"/>
       <w:r>
         <w:rPr>
           <w:rFonts w:hint="cs"/>
@@ -1288,9 +1341,11 @@
         </w:rPr>
         <w:t xml:space="preserve"> השרת תומך בקריאת כל השירים מתיקייה קבוע מראש ככה שלא צריך בכל תחילת ריצה להכניס אליו את כל השירים, אפשר רק לדאוג שהם יהיו בתיקייה הרלוונטית, וגם היא קונפיגורבילית. דיפולטית היא מוגדרת לתיקייה </w:t>
       </w:r>
+      <w:proofErr w:type="spellStart"/>
       <w:r>
         <w:t>songs_folder</w:t>
       </w:r>
+      <w:proofErr w:type="spellEnd"/>
       <w:r>
         <w:rPr>
           <w:rFonts w:hint="cs"/>
@@ -1298,9 +1353,11 @@
         </w:rPr>
         <w:t xml:space="preserve"> שנמצאת בתוך </w:t>
       </w:r>
+      <w:proofErr w:type="spellStart"/>
       <w:r>
         <w:t>syncalong</w:t>
       </w:r>
+      <w:proofErr w:type="spellEnd"/>
       <w:r>
         <w:rPr>
           <w:rFonts w:hint="cs"/>
@@ -1314,7 +1371,6 @@
         <w:bidi/>
         <w:ind w:left="720"/>
         <w:rPr>
-          <w:rFonts w:hint="cs"/>
           <w:rtl/>
         </w:rPr>
       </w:pPr>
@@ -1367,6 +1423,7 @@
       <w:r>
         <w:rPr>
           <w:rFonts w:cs="Arial"/>
+          <w:noProof/>
           <w:rtl/>
         </w:rPr>
         <w:lastRenderedPageBreak/>
@@ -1580,7 +1637,6 @@
       <w:pPr>
         <w:bidi/>
         <w:rPr>
-          <w:rFonts w:hint="cs"/>
           <w:rtl/>
         </w:rPr>
       </w:pPr>
@@ -1591,9 +1647,11 @@
         </w:rPr>
         <w:t>בנוסף לכל החלונות הקיימים בשרת הוא גם תומך בגרירה של שירים לתוך הרשימה, פעולה שמוכרת כ</w:t>
       </w:r>
+      <w:proofErr w:type="spellStart"/>
       <w:r>
         <w:t>drag&amp;drop</w:t>
       </w:r>
+      <w:proofErr w:type="spellEnd"/>
       <w:r>
         <w:rPr>
           <w:rFonts w:hint="cs"/>
@@ -1640,21 +1698,13 @@
           <w:rFonts w:hint="cs"/>
           <w:rtl/>
         </w:rPr>
-        <w:t xml:space="preserve">זהו החלון שנפתח כשמריצים את </w:t>
-      </w:r>
-      <w:r>
-        <w:rPr>
-          <w:rFonts w:hint="cs"/>
-          <w:rtl/>
-        </w:rPr>
-        <w:t>ב</w:t>
-      </w:r>
-      <w:r>
-        <w:t>client</w:t>
-      </w:r>
-      <w:r>
-        <w:t>.pyw</w:t>
-      </w:r>
+        <w:t>זהו החלון שנפתח כשמריצים את ב</w:t>
+      </w:r>
+      <w:proofErr w:type="spellStart"/>
+      <w:r>
+        <w:t>client.pyw</w:t>
+      </w:r>
+      <w:proofErr w:type="spellEnd"/>
       <w:r>
         <w:rPr>
           <w:rFonts w:hint="cs"/>
@@ -1663,10 +1713,7 @@
         <w:t xml:space="preserve"> (אפשר להריץ גם את </w:t>
       </w:r>
       <w:r>
-        <w:t>client</w:t>
-      </w:r>
-      <w:r>
-        <w:t>.py</w:t>
+        <w:t>client.py</w:t>
       </w:r>
       <w:r>
         <w:rPr>
@@ -1675,9 +1722,11 @@
         </w:rPr>
         <w:t xml:space="preserve"> ואז לראות גם בחלון </w:t>
       </w:r>
+      <w:proofErr w:type="spellStart"/>
       <w:r>
         <w:t>cmd</w:t>
       </w:r>
+      <w:proofErr w:type="spellEnd"/>
       <w:r>
         <w:rPr>
           <w:rFonts w:hint="cs"/>
@@ -1764,6 +1813,7 @@
       <w:r>
         <w:rPr>
           <w:rFonts w:cs="Arial"/>
+          <w:noProof/>
           <w:rtl/>
         </w:rPr>
         <w:drawing>
@@ -1806,9 +1856,6 @@
     <w:p>
       <w:pPr>
         <w:bidi/>
-        <w:rPr>
-          <w:rtl/>
-        </w:rPr>
       </w:pPr>
       <w:r>
         <w:t>Main</w:t>
@@ -1819,6 +1866,26 @@
           <w:rtl/>
         </w:rPr>
         <w:t>:</w:t>
+      </w:r>
+    </w:p>
+    <w:p>
+      <w:pPr>
+        <w:bidi/>
+        <w:rPr>
+          <w:rFonts w:hint="cs"/>
+          <w:rtl/>
+        </w:rPr>
+      </w:pPr>
+      <w:r>
+        <w:tab/>
+        <w:t xml:space="preserve"> </w:t>
+      </w:r>
+      <w:r>
+        <w:rPr>
+          <w:rFonts w:hint="cs"/>
+          <w:rtl/>
+        </w:rPr>
+        <w:t>תצוגה של השיר אשר מתנגן כעט.</w:t>
       </w:r>
     </w:p>
     <w:p>
@@ -1833,8 +1900,13 @@
         <w:t>Connect</w:t>
       </w:r>
       <w:r>
-        <w:t>/DisConnnect</w:t>
-      </w:r>
+        <w:t>/</w:t>
+      </w:r>
+      <w:proofErr w:type="spellStart"/>
+      <w:r>
+        <w:t>DisConnnect</w:t>
+      </w:r>
+      <w:proofErr w:type="spellEnd"/>
       <w:r>
         <w:rPr>
           <w:rFonts w:hint="cs"/>
@@ -1916,6 +1988,7 @@
       <w:r>
         <w:rPr>
           <w:rFonts w:cs="Arial"/>
+          <w:noProof/>
           <w:rtl/>
         </w:rPr>
         <w:drawing>
@@ -1966,8 +2039,13 @@
         <w:tab/>
       </w:r>
       <w:r>
-        <w:t>Server ip</w:t>
-      </w:r>
+        <w:t xml:space="preserve">Server </w:t>
+      </w:r>
+      <w:proofErr w:type="spellStart"/>
+      <w:r>
+        <w:t>ip</w:t>
+      </w:r>
+      <w:proofErr w:type="spellEnd"/>
       <w:r>
         <w:rPr>
           <w:rFonts w:hint="cs"/>
@@ -1988,9 +2066,11 @@
         </w:rPr>
         <w:t xml:space="preserve"> ה</w:t>
       </w:r>
+      <w:proofErr w:type="spellStart"/>
       <w:r>
         <w:t>ip</w:t>
       </w:r>
+      <w:proofErr w:type="spellEnd"/>
       <w:r>
         <w:rPr>
           <w:rFonts w:hint="cs"/>
@@ -2017,6 +2097,7 @@
         <w:rPr>
           <w:rtl/>
         </w:rPr>
+        <w:lastRenderedPageBreak/>
         <w:tab/>
       </w:r>
       <w:r>
@@ -2052,7 +2133,6 @@
         </w:rPr>
       </w:pPr>
       <w:r>
-        <w:lastRenderedPageBreak/>
         <w:t>Local songs path</w:t>
       </w:r>
       <w:r>
@@ -2078,9 +2158,11 @@
       <w:r>
         <w:t xml:space="preserve"> </w:t>
       </w:r>
+      <w:proofErr w:type="spellStart"/>
       <w:r>
         <w:t>songs_folder</w:t>
       </w:r>
+      <w:proofErr w:type="spellEnd"/>
       <w:r>
         <w:rPr>
           <w:rFonts w:hint="cs"/>
@@ -2088,9 +2170,11 @@
         </w:rPr>
         <w:t xml:space="preserve">בתיקייה </w:t>
       </w:r>
+      <w:proofErr w:type="spellStart"/>
       <w:r>
         <w:t>syncalong</w:t>
       </w:r>
+      <w:proofErr w:type="spellEnd"/>
       <w:r>
         <w:rPr>
           <w:rFonts w:hint="cs"/>
@@ -2104,7 +2188,6 @@
         <w:bidi/>
         <w:ind w:left="720"/>
         <w:rPr>
-          <w:rFonts w:hint="cs"/>
           <w:rtl/>
         </w:rPr>
       </w:pPr>
@@ -2135,9 +2218,6 @@
     <w:p>
       <w:pPr>
         <w:bidi/>
-        <w:rPr>
-          <w:rFonts w:hint="cs"/>
-        </w:rPr>
       </w:pPr>
       <w:r>
         <w:rPr>
@@ -2162,7 +2242,21 @@
           <w:rFonts w:hint="cs"/>
           <w:rtl/>
         </w:rPr>
-        <w:t>במקרה ולא הצלחנו להתחבר לשרת, יקפוץ החלון הבא:</w:t>
+        <w:t>במ</w:t>
+      </w:r>
+      <w:r>
+        <w:rPr>
+          <w:rFonts w:hint="cs"/>
+          <w:rtl/>
+        </w:rPr>
+        <w:t>צב בו</w:t>
+      </w:r>
+      <w:r>
+        <w:rPr>
+          <w:rFonts w:hint="cs"/>
+          <w:rtl/>
+        </w:rPr>
+        <w:t xml:space="preserve"> לא הצלחנו להתחבר לשרת, יקפוץ החלון הבא:</w:t>
       </w:r>
     </w:p>
     <w:p>
@@ -2176,6 +2270,7 @@
       <w:r>
         <w:rPr>
           <w:rFonts w:cs="Arial"/>
+          <w:noProof/>
           <w:rtl/>
         </w:rPr>
         <w:drawing>
@@ -2225,7 +2320,21 @@
           <w:rFonts w:hint="cs"/>
           <w:rtl/>
         </w:rPr>
-        <w:t>במקרה ולא הוגדרו כל הנתונים כדי להתחבר לשרת יקפוץ החלון הבא:</w:t>
+        <w:t>במ</w:t>
+      </w:r>
+      <w:r>
+        <w:rPr>
+          <w:rFonts w:hint="cs"/>
+          <w:rtl/>
+        </w:rPr>
+        <w:t>צב בו</w:t>
+      </w:r>
+      <w:r>
+        <w:rPr>
+          <w:rFonts w:hint="cs"/>
+          <w:rtl/>
+        </w:rPr>
+        <w:t xml:space="preserve"> לא הוגדרו כל הנתונים כדי להתחבר לשרת יקפוץ החלון הבא:</w:t>
       </w:r>
     </w:p>
     <w:p>
@@ -2239,6 +2348,7 @@
       <w:r>
         <w:rPr>
           <w:rFonts w:cs="Arial"/>
+          <w:noProof/>
           <w:rtl/>
         </w:rPr>
         <w:drawing>
@@ -2553,9 +2663,11 @@
         </w:rPr>
         <w:t xml:space="preserve">פקטות השתמשנו בספרייה </w:t>
       </w:r>
+      <w:proofErr w:type="spellStart"/>
       <w:r>
         <w:t>scapy</w:t>
       </w:r>
+      <w:proofErr w:type="spellEnd"/>
       <w:r>
         <w:rPr>
           <w:rFonts w:hint="cs"/>
@@ -2772,6 +2884,7 @@
           <w:rFonts w:hint="cs"/>
           <w:rtl/>
         </w:rPr>
+        <w:lastRenderedPageBreak/>
         <w:t>קבלת חיבורים חדשים בצד השרת נעשית באופן א-סינכרוני, כך שניתן לבצע פעולות למול לקוחות קיימים גם בזמן טיפול בלקוחות חדשים. דבר זה נעשה באמצעות שימוש ב-</w:t>
       </w:r>
       <w:r>
@@ -2798,7 +2911,6 @@
           <w:rFonts w:hint="cs"/>
           <w:rtl/>
         </w:rPr>
-        <w:lastRenderedPageBreak/>
         <w:t>השימוש ב-</w:t>
       </w:r>
       <w:r>
@@ -3486,6 +3598,7 @@
         </w:rPr>
         <w:t xml:space="preserve">המחלקה </w:t>
       </w:r>
+      <w:proofErr w:type="spellStart"/>
       <w:r>
         <w:rPr>
           <w:rFonts w:hint="cs"/>
@@ -3493,7 +3606,19 @@
         <w:t>L</w:t>
       </w:r>
       <w:r>
-        <w:t>engthSocket(socket.socket)</w:t>
+        <w:t>engthSocket</w:t>
+      </w:r>
+      <w:proofErr w:type="spellEnd"/>
+      <w:r>
+        <w:t>(</w:t>
+      </w:r>
+      <w:proofErr w:type="spellStart"/>
+      <w:r>
+        <w:t>socket.socket</w:t>
+      </w:r>
+      <w:proofErr w:type="spellEnd"/>
+      <w:r>
+        <w:t>)</w:t>
       </w:r>
       <w:r>
         <w:rPr>
@@ -3521,9 +3646,11 @@
         </w:rPr>
         <w:t xml:space="preserve">המחלקה </w:t>
       </w:r>
+      <w:proofErr w:type="spellStart"/>
       <w:r>
         <w:t>LengthSocket</w:t>
       </w:r>
+      <w:proofErr w:type="spellEnd"/>
       <w:r>
         <w:rPr>
           <w:rFonts w:hint="cs"/>
@@ -3614,9 +3741,11 @@
         </w:rPr>
         <w:t xml:space="preserve">כל הודעה שנשלחת באמצעות </w:t>
       </w:r>
+      <w:proofErr w:type="spellStart"/>
       <w:r>
         <w:t>LengthSocket</w:t>
       </w:r>
+      <w:proofErr w:type="spellEnd"/>
       <w:r>
         <w:rPr>
           <w:rFonts w:hint="cs"/>
@@ -3641,9 +3770,11 @@
         </w:rPr>
         <w:t xml:space="preserve"> המתאים (ראו </w:t>
       </w:r>
+      <w:proofErr w:type="spellStart"/>
       <w:r>
         <w:t>GeneralPacket</w:t>
       </w:r>
+      <w:proofErr w:type="spellEnd"/>
       <w:r>
         <w:rPr>
           <w:rFonts w:hint="cs"/>
@@ -3693,9 +3824,11 @@
         </w:rPr>
         <w:t xml:space="preserve"> </w:t>
       </w:r>
+      <w:proofErr w:type="spellStart"/>
       <w:r>
         <w:t>LengthSocket</w:t>
       </w:r>
+      <w:proofErr w:type="spellEnd"/>
       <w:r>
         <w:rPr>
           <w:rFonts w:hint="cs"/>
@@ -3772,8 +3905,13 @@
         <w:t xml:space="preserve">המחלקה חושפת שלוש פונקציות: </w:t>
       </w:r>
       <w:r>
-        <w:t>send, recv</w:t>
-      </w:r>
+        <w:t xml:space="preserve">send, </w:t>
+      </w:r>
+      <w:proofErr w:type="spellStart"/>
+      <w:r>
+        <w:t>recv</w:t>
+      </w:r>
+      <w:proofErr w:type="spellEnd"/>
       <w:r>
         <w:rPr>
           <w:rFonts w:hint="cs"/>
@@ -3860,6 +3998,7 @@
           <w:rFonts w:hint="cs"/>
           <w:rtl/>
         </w:rPr>
+        <w:lastRenderedPageBreak/>
         <w:t xml:space="preserve">בנוסף, </w:t>
       </w:r>
       <w:r>
@@ -3914,9 +4053,11 @@
         </w:rPr>
         <w:t>קיימת פונקציית עזר חופשית בשם "</w:t>
       </w:r>
+      <w:proofErr w:type="spellStart"/>
       <w:r>
         <w:t>send_to_all</w:t>
       </w:r>
+      <w:proofErr w:type="spellEnd"/>
       <w:r>
         <w:rPr>
           <w:rFonts w:hint="cs"/>
@@ -3938,9 +4079,11 @@
         </w:rPr>
         <w:t xml:space="preserve">אובייקטים מסוג </w:t>
       </w:r>
+      <w:proofErr w:type="spellStart"/>
       <w:r>
         <w:t>LengthSocket</w:t>
       </w:r>
+      <w:proofErr w:type="spellEnd"/>
       <w:r>
         <w:rPr>
           <w:rFonts w:hint="cs"/>
@@ -4006,9 +4149,9 @@
           <w:rFonts w:hint="cs"/>
           <w:rtl/>
         </w:rPr>
-        <w:lastRenderedPageBreak/>
         <w:t xml:space="preserve">המחלקה </w:t>
       </w:r>
+      <w:proofErr w:type="spellStart"/>
       <w:r>
         <w:rPr>
           <w:rFonts w:hint="cs"/>
@@ -4016,7 +4159,19 @@
         <w:t>F</w:t>
       </w:r>
       <w:r>
-        <w:t>ileSyncPacket(scapy.packet.Packet)</w:t>
+        <w:t>ileSyncPacket</w:t>
+      </w:r>
+      <w:proofErr w:type="spellEnd"/>
+      <w:r>
+        <w:t>(</w:t>
+      </w:r>
+      <w:proofErr w:type="spellStart"/>
+      <w:r>
+        <w:t>scapy.packet.Packet</w:t>
+      </w:r>
+      <w:proofErr w:type="spellEnd"/>
+      <w:r>
+        <w:t>)</w:t>
       </w:r>
       <w:r>
         <w:rPr>
@@ -4044,9 +4199,11 @@
         </w:rPr>
         <w:t xml:space="preserve">המחלקה </w:t>
       </w:r>
+      <w:proofErr w:type="spellStart"/>
       <w:r>
         <w:t>FileSyncPacket</w:t>
       </w:r>
+      <w:proofErr w:type="spellEnd"/>
       <w:r>
         <w:rPr>
           <w:rFonts w:hint="cs"/>
@@ -4071,9 +4228,11 @@
         </w:rPr>
         <w:t xml:space="preserve"> הכללית של </w:t>
       </w:r>
+      <w:proofErr w:type="spellStart"/>
       <w:r>
         <w:t>scapy</w:t>
       </w:r>
+      <w:proofErr w:type="spellEnd"/>
       <w:r>
         <w:rPr>
           <w:rFonts w:hint="cs"/>
@@ -4149,9 +4308,11 @@
         </w:rPr>
         <w:t xml:space="preserve">המשמשות לבנייה נוחה של הודעות מסוג </w:t>
       </w:r>
+      <w:proofErr w:type="spellStart"/>
       <w:r>
         <w:t>FileSyncPacket</w:t>
       </w:r>
+      <w:proofErr w:type="spellEnd"/>
       <w:r>
         <w:rPr>
           <w:rFonts w:hint="cs"/>
@@ -4177,9 +4338,11 @@
         </w:rPr>
         <w:t xml:space="preserve">הפונקציות </w:t>
       </w:r>
+      <w:proofErr w:type="spellStart"/>
       <w:r>
         <w:t>who_has_packet</w:t>
       </w:r>
+      <w:proofErr w:type="spellEnd"/>
       <w:r>
         <w:rPr>
           <w:rFonts w:hint="cs"/>
@@ -4194,9 +4357,11 @@
         </w:rPr>
         <w:t>ו-</w:t>
       </w:r>
+      <w:proofErr w:type="spellStart"/>
       <w:r>
         <w:t>who_has_answer_packet</w:t>
       </w:r>
+      <w:proofErr w:type="spellEnd"/>
       <w:r>
         <w:rPr>
           <w:rFonts w:hint="cs"/>
@@ -4298,9 +4463,11 @@
         </w:rPr>
         <w:t xml:space="preserve">הפונקציה </w:t>
       </w:r>
+      <w:proofErr w:type="spellStart"/>
       <w:r>
         <w:t>send_file_packet</w:t>
       </w:r>
+      <w:proofErr w:type="spellEnd"/>
       <w:r>
         <w:rPr>
           <w:rFonts w:hint="cs"/>
@@ -4329,9 +4496,11 @@
         </w:rPr>
         <w:t xml:space="preserve">ת </w:t>
       </w:r>
+      <w:proofErr w:type="spellStart"/>
       <w:r>
         <w:t>FileSyncPacket</w:t>
       </w:r>
+      <w:proofErr w:type="spellEnd"/>
       <w:r>
         <w:rPr>
           <w:rFonts w:hint="cs"/>
@@ -4370,6 +4539,7 @@
         </w:rPr>
         <w:t xml:space="preserve">המחלקה </w:t>
       </w:r>
+      <w:proofErr w:type="spellStart"/>
       <w:r>
         <w:rPr>
           <w:rFonts w:hint="cs"/>
@@ -4377,7 +4547,19 @@
         <w:t>S</w:t>
       </w:r>
       <w:r>
-        <w:t>ignalPacket(scapy.packet.Packet)</w:t>
+        <w:t>ignalPacket</w:t>
+      </w:r>
+      <w:proofErr w:type="spellEnd"/>
+      <w:r>
+        <w:t>(</w:t>
+      </w:r>
+      <w:proofErr w:type="spellStart"/>
+      <w:r>
+        <w:t>scapy.packet.Packet</w:t>
+      </w:r>
+      <w:proofErr w:type="spellEnd"/>
+      <w:r>
+        <w:t>)</w:t>
       </w:r>
     </w:p>
     <w:p>
@@ -4429,9 +4611,11 @@
         </w:rPr>
         <w:t xml:space="preserve"> ב-</w:t>
       </w:r>
+      <w:proofErr w:type="spellStart"/>
       <w:r>
         <w:t>scapy</w:t>
       </w:r>
+      <w:proofErr w:type="spellEnd"/>
       <w:r>
         <w:rPr>
           <w:rFonts w:hint="cs"/>
@@ -4461,8 +4645,13 @@
         <w:t xml:space="preserve"> הם: </w:t>
       </w:r>
       <w:r>
-        <w:t>play, stop, pause, unpause</w:t>
-      </w:r>
+        <w:t xml:space="preserve">play, stop, pause, </w:t>
+      </w:r>
+      <w:proofErr w:type="spellStart"/>
+      <w:r>
+        <w:t>unpause</w:t>
+      </w:r>
+      <w:proofErr w:type="spellEnd"/>
       <w:r>
         <w:rPr>
           <w:rFonts w:hint="cs"/>
@@ -4571,8 +4760,21 @@
         </w:rPr>
         <w:t xml:space="preserve">המחלקה </w:t>
       </w:r>
-      <w:r>
-        <w:t>GeneralPacket(scapy.packet.Packet)</w:t>
+      <w:proofErr w:type="spellStart"/>
+      <w:r>
+        <w:t>GeneralPacket</w:t>
+      </w:r>
+      <w:proofErr w:type="spellEnd"/>
+      <w:r>
+        <w:t>(</w:t>
+      </w:r>
+      <w:proofErr w:type="spellStart"/>
+      <w:r>
+        <w:t>scapy.packet.Packet</w:t>
+      </w:r>
+      <w:proofErr w:type="spellEnd"/>
+      <w:r>
+        <w:t>)</w:t>
       </w:r>
       <w:r>
         <w:rPr>
@@ -4600,9 +4802,11 @@
         </w:rPr>
         <w:t xml:space="preserve">המחלקה </w:t>
       </w:r>
+      <w:proofErr w:type="spellStart"/>
       <w:r>
         <w:t>GeneralPacket</w:t>
       </w:r>
+      <w:proofErr w:type="spellEnd"/>
       <w:r>
         <w:rPr>
           <w:rFonts w:hint="cs"/>
@@ -4655,9 +4859,11 @@
         </w:rPr>
         <w:t>המוגדרים ב-</w:t>
       </w:r>
+      <w:proofErr w:type="spellStart"/>
       <w:r>
         <w:t>GeneralPacket</w:t>
       </w:r>
+      <w:proofErr w:type="spellEnd"/>
       <w:r>
         <w:rPr>
           <w:rFonts w:hint="cs"/>
@@ -4686,15 +4892,22 @@
         </w:rPr>
         <w:t xml:space="preserve">במקרה שלנו קיימים שני סוגי הודעות: </w:t>
       </w:r>
+      <w:proofErr w:type="spellStart"/>
       <w:r>
         <w:t>FileSyncPacket</w:t>
       </w:r>
+      <w:proofErr w:type="spellEnd"/>
       <w:r>
         <w:t>,</w:t>
       </w:r>
       <w:r>
-        <w:t xml:space="preserve"> SignalPacket</w:t>
-      </w:r>
+        <w:t xml:space="preserve"> </w:t>
+      </w:r>
+      <w:proofErr w:type="spellStart"/>
+      <w:r>
+        <w:t>SignalPacket</w:t>
+      </w:r>
+      <w:proofErr w:type="spellEnd"/>
       <w:r>
         <w:rPr>
           <w:rFonts w:hint="cs"/>
@@ -4716,9 +4929,11 @@
         </w:rPr>
         <w:t xml:space="preserve">חילוץ זה נעשה באופן אוטומטי על ידי </w:t>
       </w:r>
+      <w:proofErr w:type="spellStart"/>
       <w:r>
         <w:t>scapy</w:t>
       </w:r>
+      <w:proofErr w:type="spellEnd"/>
       <w:r>
         <w:rPr>
           <w:rFonts w:hint="cs"/>
@@ -4749,9 +4964,11 @@
         </w:rPr>
         <w:t xml:space="preserve">ה </w:t>
       </w:r>
+      <w:proofErr w:type="spellStart"/>
       <w:r>
         <w:t>generate_packet</w:t>
       </w:r>
+      <w:proofErr w:type="spellEnd"/>
       <w:r>
         <w:rPr>
           <w:rFonts w:hint="cs"/>
@@ -4773,9 +4990,11 @@
         </w:rPr>
         <w:t xml:space="preserve">משמשת לבנייה נוחה של הודעה מסוג </w:t>
       </w:r>
+      <w:proofErr w:type="spellStart"/>
       <w:r>
         <w:t>GeneralPacket</w:t>
       </w:r>
+      <w:proofErr w:type="spellEnd"/>
       <w:r>
         <w:rPr>
           <w:rFonts w:hint="cs"/>
@@ -4813,9 +5032,11 @@
         </w:rPr>
         <w:t xml:space="preserve">הפונקציה </w:t>
       </w:r>
+      <w:proofErr w:type="spellStart"/>
       <w:r>
         <w:t>handle_packet</w:t>
       </w:r>
+      <w:proofErr w:type="spellEnd"/>
       <w:r>
         <w:rPr>
           <w:rFonts w:hint="cs"/>
@@ -4868,9 +5089,11 @@
         </w:rPr>
         <w:t xml:space="preserve">הפונקציה מקבלת אובייקט מסוג </w:t>
       </w:r>
+      <w:proofErr w:type="spellStart"/>
       <w:r>
         <w:t>GeneralPacket</w:t>
       </w:r>
+      <w:proofErr w:type="spellEnd"/>
       <w:r>
         <w:rPr>
           <w:rFonts w:hint="cs"/>
@@ -4913,9 +5136,11 @@
         </w:rPr>
         <w:t xml:space="preserve"> דואגת להרצת לוגיקת הטיפול המתאימה לסוג ההודעה העטופה ב-</w:t>
       </w:r>
+      <w:proofErr w:type="spellStart"/>
       <w:r>
         <w:t>GeneralPacket</w:t>
       </w:r>
+      <w:proofErr w:type="spellEnd"/>
       <w:r>
         <w:rPr>
           <w:rFonts w:hint="cs"/>
@@ -4983,6 +5208,7 @@
           <w:rFonts w:hint="cs"/>
           <w:rtl/>
         </w:rPr>
+        <w:lastRenderedPageBreak/>
         <w:t xml:space="preserve">החבילה </w:t>
       </w:r>
       <w:r>
@@ -5016,7 +5242,6 @@
           <w:rFonts w:hint="cs"/>
           <w:rtl/>
         </w:rPr>
-        <w:lastRenderedPageBreak/>
         <w:t>פרוטוקול התקשרות</w:t>
       </w:r>
     </w:p>
@@ -5576,9 +5801,11 @@
         </w:rPr>
         <w:t xml:space="preserve">: </w:t>
       </w:r>
+      <w:proofErr w:type="spellStart"/>
       <w:r>
         <w:t>FileSyncPacket</w:t>
       </w:r>
+      <w:proofErr w:type="spellEnd"/>
       <w:r>
         <w:rPr>
           <w:rFonts w:hint="cs"/>
@@ -5586,9 +5813,11 @@
         </w:rPr>
         <w:t xml:space="preserve"> או </w:t>
       </w:r>
+      <w:proofErr w:type="spellStart"/>
       <w:r>
         <w:t>SignalPacket</w:t>
       </w:r>
+      <w:proofErr w:type="spellEnd"/>
       <w:r>
         <w:rPr>
           <w:rFonts w:hint="cs"/>
@@ -5629,9 +5858,11 @@
         </w:rPr>
         <w:t xml:space="preserve">מבנה הודעת </w:t>
       </w:r>
+      <w:proofErr w:type="spellStart"/>
       <w:r>
         <w:t>FileSyncPacket</w:t>
       </w:r>
+      <w:proofErr w:type="spellEnd"/>
       <w:r>
         <w:rPr>
           <w:rFonts w:hint="cs"/>
@@ -5960,6 +6191,7 @@
           <w:rFonts w:hint="cs"/>
           <w:rtl/>
         </w:rPr>
+        <w:lastRenderedPageBreak/>
         <w:t xml:space="preserve">הודעה מסוג זה </w:t>
       </w:r>
       <w:r>
@@ -6032,7 +6264,6 @@
           <w:rFonts w:hint="cs"/>
           <w:rtl/>
         </w:rPr>
-        <w:lastRenderedPageBreak/>
         <w:t xml:space="preserve">הודעת תשובה להודעת </w:t>
       </w:r>
       <w:r>

--- a/project file.docx
+++ b/project file.docx
@@ -128,11 +128,9 @@
           <w:rtl/>
         </w:rPr>
       </w:pPr>
-      <w:proofErr w:type="spellStart"/>
       <w:r>
         <w:t>Syncalong</w:t>
       </w:r>
-      <w:proofErr w:type="spellEnd"/>
       <w:r>
         <w:rPr>
           <w:rFonts w:hint="cs"/>
@@ -175,11 +173,9 @@
         </w:rPr>
         <w:t xml:space="preserve">קבצי מוזיקה בו-זמנית בכל התחנות. באופן זה, מאפשרת </w:t>
       </w:r>
-      <w:proofErr w:type="spellStart"/>
       <w:r>
         <w:t>syncalong</w:t>
       </w:r>
-      <w:proofErr w:type="spellEnd"/>
       <w:r>
         <w:rPr>
           <w:rFonts w:hint="cs"/>
@@ -644,11 +640,9 @@
         </w:rPr>
         <w:t>להיכנס לתיקייה הראשית (</w:t>
       </w:r>
-      <w:proofErr w:type="spellStart"/>
       <w:r>
         <w:t>syncalong</w:t>
       </w:r>
-      <w:proofErr w:type="spellEnd"/>
       <w:r>
         <w:rPr>
           <w:rFonts w:hint="cs"/>
@@ -766,15 +760,24 @@
           <w:rFonts w:hint="cs"/>
           <w:rtl/>
         </w:rPr>
-        <w:t xml:space="preserve">בחלק זה נדבר על הממש הגרפי של התוכנה שנכתב בעזרת </w:t>
-      </w:r>
-      <w:proofErr w:type="spellStart"/>
-      <w:r>
-        <w:t>wx</w:t>
-      </w:r>
-      <w:proofErr w:type="spellEnd"/>
-      <w:r>
-        <w:t>-python</w:t>
+        <w:t>בחלק זה נדבר על הממש</w:t>
+      </w:r>
+      <w:r>
+        <w:rPr>
+          <w:rFonts w:hint="cs"/>
+          <w:rtl/>
+        </w:rPr>
+        <w:t xml:space="preserve">ק </w:t>
+      </w:r>
+      <w:r>
+        <w:rPr>
+          <w:rFonts w:hint="cs"/>
+          <w:rtl/>
+        </w:rPr>
+        <w:t xml:space="preserve">הגרפי של התוכנה שנכתב בעזרת </w:t>
+      </w:r>
+      <w:r>
+        <w:t>wx-python</w:t>
       </w:r>
       <w:r>
         <w:rPr>
@@ -788,6 +791,7 @@
       <w:pPr>
         <w:pStyle w:val="Heading2"/>
         <w:bidi/>
+        <w:spacing w:line="360" w:lineRule="auto"/>
       </w:pPr>
       <w:r>
         <w:t>5.1</w:t>
@@ -810,6 +814,7 @@
     <w:p>
       <w:pPr>
         <w:bidi/>
+        <w:spacing w:line="360" w:lineRule="auto"/>
         <w:rPr>
           <w:rtl/>
         </w:rPr>
@@ -821,11 +826,9 @@
         </w:rPr>
         <w:t xml:space="preserve">זהו החלון שנפתח כשמריצים את </w:t>
       </w:r>
-      <w:proofErr w:type="spellStart"/>
       <w:r>
         <w:t>server.pyw</w:t>
       </w:r>
-      <w:proofErr w:type="spellEnd"/>
       <w:r>
         <w:rPr>
           <w:rFonts w:hint="cs"/>
@@ -843,11 +846,9 @@
         </w:rPr>
         <w:t xml:space="preserve"> ואז לראות גם בחלון </w:t>
       </w:r>
-      <w:proofErr w:type="spellStart"/>
       <w:r>
         <w:t>cmd</w:t>
       </w:r>
-      <w:proofErr w:type="spellEnd"/>
       <w:r>
         <w:rPr>
           <w:rFonts w:hint="cs"/>
@@ -869,6 +870,7 @@
     <w:p>
       <w:pPr>
         <w:bidi/>
+        <w:spacing w:line="360" w:lineRule="auto"/>
         <w:rPr>
           <w:rtl/>
         </w:rPr>
@@ -906,6 +908,7 @@
     <w:p>
       <w:pPr>
         <w:bidi/>
+        <w:spacing w:line="360" w:lineRule="auto"/>
       </w:pPr>
       <w:r>
         <w:rPr>
@@ -954,6 +957,7 @@
     <w:p>
       <w:pPr>
         <w:bidi/>
+        <w:spacing w:line="360" w:lineRule="auto"/>
         <w:rPr>
           <w:rtl/>
         </w:rPr>
@@ -972,6 +976,7 @@
     <w:p>
       <w:pPr>
         <w:bidi/>
+        <w:spacing w:line="360" w:lineRule="auto"/>
         <w:ind w:left="720"/>
         <w:rPr>
           <w:rtl/>
@@ -989,21 +994,13 @@
           <w:rFonts w:hint="cs"/>
           <w:rtl/>
         </w:rPr>
-        <w:t xml:space="preserve">, נתאר בהמשך פעולות שאפשר לבצע על </w:t>
-      </w:r>
-      <w:bookmarkStart w:id="0" w:name="_GoBack"/>
-      <w:bookmarkEnd w:id="0"/>
-      <w:r>
-        <w:rPr>
-          <w:rFonts w:hint="cs"/>
-          <w:rtl/>
-        </w:rPr>
-        <w:t>רשימה זו.</w:t>
-      </w:r>
-    </w:p>
-    <w:p>
-      <w:pPr>
-        <w:bidi/>
+        <w:t>, נתאר בהמשך פעולות שאפשר לבצע על רשימה זו.</w:t>
+      </w:r>
+    </w:p>
+    <w:p>
+      <w:pPr>
+        <w:bidi/>
+        <w:spacing w:line="360" w:lineRule="auto"/>
         <w:ind w:left="720"/>
         <w:rPr>
           <w:rtl/>
@@ -1032,11 +1029,9 @@
         </w:rPr>
         <w:t xml:space="preserve"> מריץ את השרת ואת שרת ה</w:t>
       </w:r>
-      <w:proofErr w:type="spellStart"/>
       <w:r>
         <w:t>ntp</w:t>
       </w:r>
-      <w:proofErr w:type="spellEnd"/>
       <w:r>
         <w:rPr>
           <w:rFonts w:hint="cs"/>
@@ -1058,6 +1053,7 @@
     <w:p>
       <w:pPr>
         <w:bidi/>
+        <w:spacing w:line="360" w:lineRule="auto"/>
         <w:ind w:firstLine="720"/>
         <w:rPr>
           <w:rtl/>
@@ -1090,19 +1086,15 @@
     <w:p>
       <w:pPr>
         <w:bidi/>
+        <w:spacing w:line="360" w:lineRule="auto"/>
         <w:ind w:firstLine="720"/>
         <w:rPr>
           <w:rtl/>
         </w:rPr>
       </w:pPr>
       <w:r>
-        <w:t>Pause/</w:t>
-      </w:r>
-      <w:proofErr w:type="spellStart"/>
-      <w:r>
-        <w:t>Unpause</w:t>
-      </w:r>
-      <w:proofErr w:type="spellEnd"/>
+        <w:t>Pause/Unpause</w:t>
+      </w:r>
       <w:r>
         <w:rPr>
           <w:rFonts w:hint="cs"/>
@@ -1127,6 +1119,7 @@
     <w:p>
       <w:pPr>
         <w:bidi/>
+        <w:spacing w:line="360" w:lineRule="auto"/>
         <w:ind w:firstLine="720"/>
         <w:rPr>
           <w:rtl/>
@@ -1166,6 +1159,7 @@
     <w:p>
       <w:pPr>
         <w:bidi/>
+        <w:spacing w:line="360" w:lineRule="auto"/>
         <w:rPr>
           <w:rtl/>
         </w:rPr>
@@ -1216,6 +1210,7 @@
     <w:p>
       <w:pPr>
         <w:bidi/>
+        <w:spacing w:line="360" w:lineRule="auto"/>
         <w:rPr>
           <w:rtl/>
         </w:rPr>
@@ -1243,6 +1238,7 @@
     <w:p>
       <w:pPr>
         <w:bidi/>
+        <w:spacing w:line="360" w:lineRule="auto"/>
         <w:rPr>
           <w:rtl/>
         </w:rPr>
@@ -1280,6 +1276,7 @@
     <w:p>
       <w:pPr>
         <w:bidi/>
+        <w:spacing w:line="360" w:lineRule="auto"/>
       </w:pPr>
       <w:r>
         <w:rPr>
@@ -1300,11 +1297,9 @@
         </w:rPr>
         <w:t>את הפורט של שרת ה</w:t>
       </w:r>
-      <w:proofErr w:type="spellStart"/>
       <w:r>
         <w:t>ntp</w:t>
       </w:r>
-      <w:proofErr w:type="spellEnd"/>
       <w:r>
         <w:rPr>
           <w:rFonts w:hint="cs"/>
@@ -1316,6 +1311,7 @@
     <w:p>
       <w:pPr>
         <w:bidi/>
+        <w:spacing w:line="360" w:lineRule="auto"/>
         <w:ind w:left="720"/>
       </w:pPr>
       <w:r>
@@ -1339,13 +1335,19 @@
           <w:rFonts w:hint="cs"/>
           <w:rtl/>
         </w:rPr>
-        <w:t xml:space="preserve"> השרת תומך בקריאת כל השירים מתיקייה קבוע מראש ככה שלא צריך בכל תחילת ריצה להכניס אליו את כל השירים, אפשר רק לדאוג שהם יהיו בתיקייה הרלוונטית, וגם היא קונפיגורבילית. דיפולטית היא מוגדרת לתיקייה </w:t>
-      </w:r>
-      <w:proofErr w:type="spellStart"/>
+        <w:t xml:space="preserve"> השרת תומך בקריאת כל השירים מתיקייה קבוע מראש ככה שלא צריך בכל תחילת ריצה להכניס אליו את כל השירים, אפשר רק לדאוג שהם יהיו בתיקייה הרלוונטית, </w:t>
+      </w:r>
+      <w:r>
+        <w:rPr>
+          <w:rFonts w:hint="cs"/>
+          <w:rtl/>
+        </w:rPr>
+        <w:lastRenderedPageBreak/>
+        <w:t xml:space="preserve">וגם היא קונפיגורבילית. דיפולטית היא מוגדרת לתיקייה </w:t>
+      </w:r>
       <w:r>
         <w:t>songs_folder</w:t>
       </w:r>
-      <w:proofErr w:type="spellEnd"/>
       <w:r>
         <w:rPr>
           <w:rFonts w:hint="cs"/>
@@ -1353,11 +1355,9 @@
         </w:rPr>
         <w:t xml:space="preserve"> שנמצאת בתוך </w:t>
       </w:r>
-      <w:proofErr w:type="spellStart"/>
       <w:r>
         <w:t>syncalong</w:t>
       </w:r>
-      <w:proofErr w:type="spellEnd"/>
       <w:r>
         <w:rPr>
           <w:rFonts w:hint="cs"/>
@@ -1369,6 +1369,7 @@
     <w:p>
       <w:pPr>
         <w:bidi/>
+        <w:spacing w:line="360" w:lineRule="auto"/>
         <w:ind w:left="720"/>
         <w:rPr>
           <w:rtl/>
@@ -1401,6 +1402,7 @@
     <w:p>
       <w:pPr>
         <w:bidi/>
+        <w:spacing w:line="360" w:lineRule="auto"/>
         <w:rPr>
           <w:rtl/>
         </w:rPr>
@@ -1416,6 +1418,7 @@
     <w:p>
       <w:pPr>
         <w:bidi/>
+        <w:spacing w:line="360" w:lineRule="auto"/>
         <w:rPr>
           <w:rtl/>
         </w:rPr>
@@ -1426,7 +1429,6 @@
           <w:noProof/>
           <w:rtl/>
         </w:rPr>
-        <w:lastRenderedPageBreak/>
         <w:drawing>
           <wp:inline distT="0" distB="0" distL="0" distR="0" wp14:anchorId="282E2AD8" wp14:editId="0E2E6661">
             <wp:extent cx="1379340" cy="914479"/>
@@ -1467,6 +1469,7 @@
     <w:p>
       <w:pPr>
         <w:bidi/>
+        <w:spacing w:line="360" w:lineRule="auto"/>
         <w:rPr>
           <w:rtl/>
         </w:rPr>
@@ -1504,6 +1507,7 @@
     <w:p>
       <w:pPr>
         <w:bidi/>
+        <w:spacing w:line="360" w:lineRule="auto"/>
         <w:rPr>
           <w:rtl/>
         </w:rPr>
@@ -1541,6 +1545,7 @@
     <w:p>
       <w:pPr>
         <w:bidi/>
+        <w:spacing w:line="360" w:lineRule="auto"/>
       </w:pPr>
       <w:r>
         <w:rPr>
@@ -1575,6 +1580,7 @@
     <w:p>
       <w:pPr>
         <w:bidi/>
+        <w:spacing w:line="360" w:lineRule="auto"/>
       </w:pPr>
       <w:r>
         <w:tab/>
@@ -1604,6 +1610,7 @@
     <w:p>
       <w:pPr>
         <w:bidi/>
+        <w:spacing w:line="360" w:lineRule="auto"/>
         <w:rPr>
           <w:rtl/>
         </w:rPr>
@@ -1636,6 +1643,7 @@
     <w:p>
       <w:pPr>
         <w:bidi/>
+        <w:spacing w:line="360" w:lineRule="auto"/>
         <w:rPr>
           <w:rtl/>
         </w:rPr>
@@ -1647,11 +1655,9 @@
         </w:rPr>
         <w:t>בנוסף לכל החלונות הקיימים בשרת הוא גם תומך בגרירה של שירים לתוך הרשימה, פעולה שמוכרת כ</w:t>
       </w:r>
-      <w:proofErr w:type="spellStart"/>
       <w:r>
         <w:t>drag&amp;drop</w:t>
       </w:r>
-      <w:proofErr w:type="spellEnd"/>
       <w:r>
         <w:rPr>
           <w:rFonts w:hint="cs"/>
@@ -1664,6 +1670,7 @@
       <w:pPr>
         <w:pStyle w:val="Heading2"/>
         <w:bidi/>
+        <w:spacing w:line="360" w:lineRule="auto"/>
         <w:rPr>
           <w:rtl/>
         </w:rPr>
@@ -1692,6 +1699,7 @@
     <w:p>
       <w:pPr>
         <w:bidi/>
+        <w:spacing w:line="360" w:lineRule="auto"/>
       </w:pPr>
       <w:r>
         <w:rPr>
@@ -1700,11 +1708,9 @@
         </w:rPr>
         <w:t>זהו החלון שנפתח כשמריצים את ב</w:t>
       </w:r>
-      <w:proofErr w:type="spellStart"/>
       <w:r>
         <w:t>client.pyw</w:t>
       </w:r>
-      <w:proofErr w:type="spellEnd"/>
       <w:r>
         <w:rPr>
           <w:rFonts w:hint="cs"/>
@@ -1722,11 +1728,9 @@
         </w:rPr>
         <w:t xml:space="preserve"> ואז לראות גם בחלון </w:t>
       </w:r>
-      <w:proofErr w:type="spellStart"/>
       <w:r>
         <w:t>cmd</w:t>
       </w:r>
-      <w:proofErr w:type="spellEnd"/>
       <w:r>
         <w:rPr>
           <w:rFonts w:hint="cs"/>
@@ -1751,6 +1755,7 @@
           <w:tab w:val="left" w:pos="2246"/>
         </w:tabs>
         <w:bidi/>
+        <w:spacing w:line="360" w:lineRule="auto"/>
         <w:rPr>
           <w:rtl/>
         </w:rPr>
@@ -1809,6 +1814,7 @@
           <w:tab w:val="left" w:pos="2246"/>
         </w:tabs>
         <w:bidi/>
+        <w:spacing w:line="360" w:lineRule="auto"/>
       </w:pPr>
       <w:r>
         <w:rPr>
@@ -1856,6 +1862,7 @@
     <w:p>
       <w:pPr>
         <w:bidi/>
+        <w:spacing w:line="360" w:lineRule="auto"/>
       </w:pPr>
       <w:r>
         <w:t>Main</w:t>
@@ -1871,12 +1878,13 @@
     <w:p>
       <w:pPr>
         <w:bidi/>
-        <w:rPr>
-          <w:rFonts w:hint="cs"/>
-          <w:rtl/>
-        </w:rPr>
-      </w:pPr>
-      <w:r>
+        <w:spacing w:line="360" w:lineRule="auto"/>
+        <w:rPr>
+          <w:rtl/>
+        </w:rPr>
+      </w:pPr>
+      <w:r>
+        <w:lastRenderedPageBreak/>
         <w:tab/>
         <w:t xml:space="preserve"> </w:t>
       </w:r>
@@ -1891,6 +1899,7 @@
     <w:p>
       <w:pPr>
         <w:bidi/>
+        <w:spacing w:line="360" w:lineRule="auto"/>
         <w:rPr>
           <w:rtl/>
         </w:rPr>
@@ -1900,13 +1909,8 @@
         <w:t>Connect</w:t>
       </w:r>
       <w:r>
-        <w:t>/</w:t>
-      </w:r>
-      <w:proofErr w:type="spellStart"/>
-      <w:r>
-        <w:t>DisConnnect</w:t>
-      </w:r>
-      <w:proofErr w:type="spellEnd"/>
+        <w:t>/DisConnnect</w:t>
+      </w:r>
       <w:r>
         <w:rPr>
           <w:rFonts w:hint="cs"/>
@@ -1951,6 +1955,7 @@
     <w:p>
       <w:pPr>
         <w:bidi/>
+        <w:spacing w:line="360" w:lineRule="auto"/>
         <w:rPr>
           <w:rtl/>
         </w:rPr>
@@ -1969,6 +1974,7 @@
     <w:p>
       <w:pPr>
         <w:bidi/>
+        <w:spacing w:line="360" w:lineRule="auto"/>
         <w:rPr>
           <w:rtl/>
         </w:rPr>
@@ -2031,6 +2037,7 @@
     <w:p>
       <w:pPr>
         <w:bidi/>
+        <w:spacing w:line="360" w:lineRule="auto"/>
       </w:pPr>
       <w:r>
         <w:rPr>
@@ -2039,13 +2046,63 @@
         <w:tab/>
       </w:r>
       <w:r>
-        <w:t xml:space="preserve">Server </w:t>
-      </w:r>
-      <w:proofErr w:type="spellStart"/>
+        <w:t>Server ip</w:t>
+      </w:r>
+      <w:r>
+        <w:rPr>
+          <w:rFonts w:hint="cs"/>
+          <w:rtl/>
+        </w:rPr>
+        <w:t xml:space="preserve"> </w:t>
+      </w:r>
+      <w:r>
+        <w:rPr>
+          <w:rtl/>
+        </w:rPr>
+        <w:t>–</w:t>
+      </w:r>
+      <w:r>
+        <w:rPr>
+          <w:rFonts w:hint="cs"/>
+          <w:rtl/>
+        </w:rPr>
+        <w:t xml:space="preserve"> ה</w:t>
+      </w:r>
       <w:r>
         <w:t>ip</w:t>
       </w:r>
-      <w:proofErr w:type="spellEnd"/>
+      <w:r>
+        <w:rPr>
+          <w:rFonts w:hint="cs"/>
+          <w:rtl/>
+        </w:rPr>
+        <w:t xml:space="preserve"> של השרת</w:t>
+      </w:r>
+      <w:r>
+        <w:rPr>
+          <w:rFonts w:hint="cs"/>
+          <w:rtl/>
+        </w:rPr>
+        <w:t>, אין הגדרה דיפולטית.</w:t>
+      </w:r>
+    </w:p>
+    <w:p>
+      <w:pPr>
+        <w:bidi/>
+        <w:spacing w:line="360" w:lineRule="auto"/>
+        <w:rPr>
+          <w:rtl/>
+        </w:rPr>
+      </w:pPr>
+      <w:r>
+        <w:rPr>
+          <w:rtl/>
+        </w:rPr>
+        <w:tab/>
+      </w:r>
+      <w:r>
+        <w:t>Server port</w:t>
+      </w:r>
       <w:r>
         <w:rPr>
           <w:rFonts w:hint="cs"/>
@@ -2064,180 +2121,120 @@
           <w:rFonts w:hint="cs"/>
           <w:rtl/>
         </w:rPr>
-        <w:t xml:space="preserve"> ה</w:t>
-      </w:r>
-      <w:proofErr w:type="spellStart"/>
-      <w:r>
-        <w:t>ip</w:t>
-      </w:r>
-      <w:proofErr w:type="spellEnd"/>
-      <w:r>
-        <w:rPr>
-          <w:rFonts w:hint="cs"/>
-          <w:rtl/>
-        </w:rPr>
-        <w:t xml:space="preserve"> של השרת</w:t>
-      </w:r>
-      <w:r>
-        <w:rPr>
-          <w:rFonts w:hint="cs"/>
-          <w:rtl/>
-        </w:rPr>
-        <w:t>, אין הגדרה דיפולטית.</w:t>
-      </w:r>
-    </w:p>
-    <w:p>
-      <w:pPr>
-        <w:bidi/>
-        <w:rPr>
-          <w:rtl/>
-        </w:rPr>
-      </w:pPr>
-      <w:r>
-        <w:rPr>
-          <w:rtl/>
-        </w:rPr>
-        <w:lastRenderedPageBreak/>
+        <w:t xml:space="preserve"> הפורט של השרת, דיפולטית 22222.</w:t>
+      </w:r>
+    </w:p>
+    <w:p>
+      <w:pPr>
+        <w:bidi/>
+        <w:spacing w:line="360" w:lineRule="auto"/>
+        <w:ind w:left="720"/>
+        <w:rPr>
+          <w:rtl/>
+        </w:rPr>
+      </w:pPr>
+      <w:r>
+        <w:t>Local songs path</w:t>
+      </w:r>
+      <w:r>
+        <w:rPr>
+          <w:rFonts w:hint="cs"/>
+          <w:rtl/>
+        </w:rPr>
+        <w:t xml:space="preserve"> </w:t>
+      </w:r>
+      <w:r>
+        <w:rPr>
+          <w:rtl/>
+        </w:rPr>
+        <w:t>–</w:t>
+      </w:r>
+      <w:r>
+        <w:rPr>
+          <w:rFonts w:hint="cs"/>
+          <w:rtl/>
+        </w:rPr>
+        <w:t xml:space="preserve"> התיקייה בה ישמרו השירים לניגון, דיפולטית ב</w:t>
+      </w:r>
+      <w:r>
+        <w:t xml:space="preserve"> songs_folder</w:t>
+      </w:r>
+      <w:r>
+        <w:rPr>
+          <w:rFonts w:hint="cs"/>
+          <w:rtl/>
+        </w:rPr>
+        <w:t xml:space="preserve">בתיקייה </w:t>
+      </w:r>
+      <w:r>
+        <w:t>syncalong</w:t>
+      </w:r>
+      <w:r>
+        <w:rPr>
+          <w:rFonts w:hint="cs"/>
+          <w:rtl/>
+        </w:rPr>
+        <w:t>.</w:t>
+      </w:r>
+    </w:p>
+    <w:p>
+      <w:pPr>
+        <w:bidi/>
+        <w:spacing w:line="360" w:lineRule="auto"/>
+        <w:ind w:left="720"/>
+        <w:rPr>
+          <w:rtl/>
+        </w:rPr>
+      </w:pPr>
+      <w:r>
+        <w:t>Save Config</w:t>
+      </w:r>
+      <w:r>
+        <w:rPr>
+          <w:rFonts w:hint="cs"/>
+          <w:rtl/>
+        </w:rPr>
+        <w:t xml:space="preserve"> </w:t>
+      </w:r>
+      <w:r>
+        <w:rPr>
+          <w:rtl/>
+        </w:rPr>
+        <w:t>–</w:t>
+      </w:r>
+      <w:r>
+        <w:rPr>
+          <w:rFonts w:hint="cs"/>
+          <w:rtl/>
+        </w:rPr>
+        <w:t xml:space="preserve"> שומר את ההגדרות הנתונות לקובץ הקונפיגורציה כדי שהם ישמרו בין שימושים שונים בתוכנה.</w:t>
+      </w:r>
+    </w:p>
+    <w:p>
+      <w:pPr>
+        <w:bidi/>
+        <w:spacing w:line="360" w:lineRule="auto"/>
+      </w:pPr>
+      <w:r>
+        <w:rPr>
+          <w:rFonts w:hint="cs"/>
+          <w:rtl/>
+        </w:rPr>
+        <w:t>חלונות נוספים:</w:t>
+      </w:r>
+    </w:p>
+    <w:p>
+      <w:pPr>
+        <w:bidi/>
+        <w:spacing w:line="360" w:lineRule="auto"/>
+      </w:pPr>
+      <w:r>
+        <w:rPr>
+          <w:rtl/>
+        </w:rPr>
         <w:tab/>
       </w:r>
       <w:r>
-        <w:t>Server port</w:t>
-      </w:r>
-      <w:r>
-        <w:rPr>
-          <w:rFonts w:hint="cs"/>
-          <w:rtl/>
-        </w:rPr>
-        <w:t xml:space="preserve"> </w:t>
-      </w:r>
-      <w:r>
-        <w:rPr>
-          <w:rtl/>
-        </w:rPr>
-        <w:t>–</w:t>
-      </w:r>
-      <w:r>
-        <w:rPr>
-          <w:rFonts w:hint="cs"/>
-          <w:rtl/>
-        </w:rPr>
-        <w:t xml:space="preserve"> הפורט של השרת, דיפולטית 22222.</w:t>
-      </w:r>
-    </w:p>
-    <w:p>
-      <w:pPr>
-        <w:bidi/>
-        <w:ind w:left="720"/>
-        <w:rPr>
-          <w:rtl/>
-        </w:rPr>
-      </w:pPr>
-      <w:r>
-        <w:t>Local songs path</w:t>
-      </w:r>
-      <w:r>
-        <w:rPr>
-          <w:rFonts w:hint="cs"/>
-          <w:rtl/>
-        </w:rPr>
-        <w:t xml:space="preserve"> </w:t>
-      </w:r>
-      <w:r>
-        <w:rPr>
-          <w:rtl/>
-        </w:rPr>
-        <w:t>–</w:t>
-      </w:r>
-      <w:r>
-        <w:rPr>
-          <w:rFonts w:hint="cs"/>
-          <w:rtl/>
-        </w:rPr>
-        <w:t xml:space="preserve"> התיקייה בה ישמרו השירים לניגון, דיפולטית ב</w:t>
-      </w:r>
-      <w:r>
-        <w:t xml:space="preserve"> </w:t>
-      </w:r>
-      <w:proofErr w:type="spellStart"/>
-      <w:r>
-        <w:t>songs_folder</w:t>
-      </w:r>
-      <w:proofErr w:type="spellEnd"/>
-      <w:r>
-        <w:rPr>
-          <w:rFonts w:hint="cs"/>
-          <w:rtl/>
-        </w:rPr>
-        <w:t xml:space="preserve">בתיקייה </w:t>
-      </w:r>
-      <w:proofErr w:type="spellStart"/>
-      <w:r>
-        <w:t>syncalong</w:t>
-      </w:r>
-      <w:proofErr w:type="spellEnd"/>
-      <w:r>
-        <w:rPr>
-          <w:rFonts w:hint="cs"/>
-          <w:rtl/>
-        </w:rPr>
-        <w:t>.</w:t>
-      </w:r>
-    </w:p>
-    <w:p>
-      <w:pPr>
-        <w:bidi/>
-        <w:ind w:left="720"/>
-        <w:rPr>
-          <w:rtl/>
-        </w:rPr>
-      </w:pPr>
-      <w:r>
-        <w:t>Save Config</w:t>
-      </w:r>
-      <w:r>
-        <w:rPr>
-          <w:rFonts w:hint="cs"/>
-          <w:rtl/>
-        </w:rPr>
-        <w:t xml:space="preserve"> </w:t>
-      </w:r>
-      <w:r>
-        <w:rPr>
-          <w:rtl/>
-        </w:rPr>
-        <w:t>–</w:t>
-      </w:r>
-      <w:r>
-        <w:rPr>
-          <w:rFonts w:hint="cs"/>
-          <w:rtl/>
-        </w:rPr>
-        <w:t xml:space="preserve"> שומר את ההגדרות הנתונות לקובץ הקונפיגורציה כדי שהם ישמרו בין שימושים שונים בתוכנה.</w:t>
-      </w:r>
-    </w:p>
-    <w:p>
-      <w:pPr>
-        <w:bidi/>
-      </w:pPr>
-      <w:r>
-        <w:rPr>
-          <w:rFonts w:hint="cs"/>
-          <w:rtl/>
-        </w:rPr>
-        <w:t>חלונות נוספים:</w:t>
-      </w:r>
-    </w:p>
-    <w:p>
-      <w:pPr>
-        <w:bidi/>
-      </w:pPr>
-      <w:r>
-        <w:rPr>
-          <w:rtl/>
-        </w:rPr>
-        <w:tab/>
-      </w:r>
-      <w:r>
         <w:rPr>
           <w:rFonts w:hint="cs"/>
           <w:rtl/>
@@ -2262,6 +2259,7 @@
     <w:p>
       <w:pPr>
         <w:bidi/>
+        <w:spacing w:line="360" w:lineRule="auto"/>
         <w:ind w:firstLine="720"/>
         <w:rPr>
           <w:rtl/>
@@ -2313,6 +2311,7 @@
     <w:p>
       <w:pPr>
         <w:bidi/>
+        <w:spacing w:line="360" w:lineRule="auto"/>
         <w:ind w:firstLine="720"/>
       </w:pPr>
       <w:r>
@@ -2340,6 +2339,7 @@
     <w:p>
       <w:pPr>
         <w:bidi/>
+        <w:spacing w:line="360" w:lineRule="auto"/>
         <w:ind w:firstLine="720"/>
         <w:rPr>
           <w:rtl/>
@@ -2406,6 +2406,7 @@
           <w:rFonts w:hint="cs"/>
           <w:rtl/>
         </w:rPr>
+        <w:lastRenderedPageBreak/>
         <w:t xml:space="preserve">ארכיטקטורת </w:t>
       </w:r>
       <w:r>
@@ -2663,11 +2664,9 @@
         </w:rPr>
         <w:t xml:space="preserve">פקטות השתמשנו בספרייה </w:t>
       </w:r>
-      <w:proofErr w:type="spellStart"/>
       <w:r>
         <w:t>scapy</w:t>
       </w:r>
-      <w:proofErr w:type="spellEnd"/>
       <w:r>
         <w:rPr>
           <w:rFonts w:hint="cs"/>
@@ -2853,7 +2852,21 @@
           <w:rFonts w:hint="cs"/>
           <w:rtl/>
         </w:rPr>
-        <w:t xml:space="preserve">. השרת משמש גם כשרת </w:t>
+        <w:t xml:space="preserve">. השרת </w:t>
+      </w:r>
+      <w:r>
+        <w:rPr>
+          <w:rFonts w:hint="cs"/>
+          <w:rtl/>
+        </w:rPr>
+        <w:t xml:space="preserve">המרכזי עצמו </w:t>
+      </w:r>
+      <w:r>
+        <w:rPr>
+          <w:rFonts w:hint="cs"/>
+          <w:rtl/>
+        </w:rPr>
+        <w:t xml:space="preserve">משמש גם כשרת </w:t>
       </w:r>
       <w:r>
         <w:rPr>
@@ -2884,7 +2897,6 @@
           <w:rFonts w:hint="cs"/>
           <w:rtl/>
         </w:rPr>
-        <w:lastRenderedPageBreak/>
         <w:t>קבלת חיבורים חדשים בצד השרת נעשית באופן א-סינכרוני, כך שניתן לבצע פעולות למול לקוחות קיימים גם בזמן טיפול בלקוחות חדשים. דבר זה נעשה באמצעות שימוש ב-</w:t>
       </w:r>
       <w:r>
@@ -2911,6 +2923,109 @@
           <w:rFonts w:hint="cs"/>
           <w:rtl/>
         </w:rPr>
+        <w:t xml:space="preserve">צד השרת מכיל שני תהליכים מקבילים: שרת מוזיקה, ושרת </w:t>
+      </w:r>
+      <w:r>
+        <w:rPr>
+          <w:rFonts w:hint="cs"/>
+        </w:rPr>
+        <w:t>NTP</w:t>
+      </w:r>
+      <w:r>
+        <w:rPr>
+          <w:rFonts w:hint="cs"/>
+          <w:rtl/>
+        </w:rPr>
+        <w:t>. הודעות הנ</w:t>
+      </w:r>
+      <w:r>
+        <w:rPr>
+          <w:rFonts w:hint="cs"/>
+          <w:rtl/>
+        </w:rPr>
+        <w:t xml:space="preserve">שלחות </w:t>
+      </w:r>
+      <w:r>
+        <w:rPr>
+          <w:rFonts w:hint="cs"/>
+          <w:rtl/>
+        </w:rPr>
+        <w:t>משרת המוזיקה נשלחות ב-</w:t>
+      </w:r>
+      <w:r>
+        <w:rPr>
+          <w:rFonts w:hint="cs"/>
+        </w:rPr>
+        <w:t>TCP</w:t>
+      </w:r>
+      <w:r>
+        <w:rPr>
+          <w:rFonts w:hint="cs"/>
+          <w:rtl/>
+        </w:rPr>
+        <w:t xml:space="preserve">, </w:t>
+      </w:r>
+      <w:r>
+        <w:rPr>
+          <w:rFonts w:hint="cs"/>
+          <w:rtl/>
+        </w:rPr>
+        <w:t>ואילו ההודעת שנשלחות לשרת ה-</w:t>
+      </w:r>
+      <w:r>
+        <w:rPr>
+          <w:rFonts w:hint="cs"/>
+        </w:rPr>
+        <w:t>NTP</w:t>
+      </w:r>
+      <w:r>
+        <w:rPr>
+          <w:rFonts w:hint="cs"/>
+          <w:rtl/>
+        </w:rPr>
+        <w:t xml:space="preserve"> נשלחות ב-</w:t>
+      </w:r>
+      <w:r>
+        <w:rPr>
+          <w:rFonts w:hint="cs"/>
+        </w:rPr>
+        <w:t>UDP</w:t>
+      </w:r>
+      <w:r>
+        <w:rPr>
+          <w:rFonts w:hint="cs"/>
+          <w:rtl/>
+        </w:rPr>
+        <w:t xml:space="preserve"> על פי ה</w:t>
+      </w:r>
+      <w:r>
+        <w:rPr>
+          <w:rFonts w:hint="cs"/>
+          <w:rtl/>
+        </w:rPr>
+        <w:t>תקן</w:t>
+      </w:r>
+      <w:r>
+        <w:rPr>
+          <w:rFonts w:hint="cs"/>
+          <w:rtl/>
+        </w:rPr>
+        <w:t>.</w:t>
+      </w:r>
+    </w:p>
+    <w:p>
+      <w:pPr>
+        <w:bidi/>
+        <w:spacing w:line="360" w:lineRule="auto"/>
+        <w:rPr>
+          <w:rtl/>
+        </w:rPr>
+      </w:pPr>
+      <w:r>
+        <w:rPr>
+          <w:rFonts w:hint="cs"/>
+          <w:rtl/>
+        </w:rPr>
         <w:t>השימוש ב-</w:t>
       </w:r>
       <w:r>
@@ -2931,21 +3046,84 @@
           <w:rFonts w:hint="cs"/>
           <w:rtl/>
         </w:rPr>
-        <w:t xml:space="preserve">מאפשר למערכת לשמור על אמינות גבוהה </w:t>
-      </w:r>
-      <w:r>
-        <w:rPr>
-          <w:rFonts w:hint="cs"/>
-          <w:rtl/>
-        </w:rPr>
-        <w:t xml:space="preserve">הנדרשת בתהליך סנכרון הקבצים </w:t>
-      </w:r>
-      <w:r>
-        <w:rPr>
-          <w:rFonts w:hint="cs"/>
-          <w:rtl/>
-        </w:rPr>
-        <w:t>והעברת האותות</w:t>
+        <w:t>לפרוטוקול</w:t>
+      </w:r>
+      <w:r>
+        <w:rPr>
+          <w:rFonts w:hint="cs"/>
+          <w:rtl/>
+        </w:rPr>
+        <w:t xml:space="preserve"> הייעודי של המערכת</w:t>
+      </w:r>
+      <w:r>
+        <w:rPr>
+          <w:rFonts w:hint="cs"/>
+          <w:rtl/>
+        </w:rPr>
+        <w:t xml:space="preserve"> עבור</w:t>
+      </w:r>
+      <w:r>
+        <w:rPr>
+          <w:rFonts w:hint="cs"/>
+          <w:rtl/>
+        </w:rPr>
+        <w:t xml:space="preserve"> </w:t>
+      </w:r>
+      <w:r>
+        <w:rPr>
+          <w:rFonts w:hint="cs"/>
+          <w:rtl/>
+        </w:rPr>
+        <w:t xml:space="preserve">העברת </w:t>
+      </w:r>
+      <w:r>
+        <w:rPr>
+          <w:rFonts w:hint="cs"/>
+          <w:rtl/>
+        </w:rPr>
+        <w:t>האותות</w:t>
+      </w:r>
+      <w:r>
+        <w:rPr>
+          <w:rFonts w:hint="cs"/>
+          <w:rtl/>
+        </w:rPr>
+        <w:t xml:space="preserve"> וסנכרון הקבצים</w:t>
+      </w:r>
+      <w:r>
+        <w:rPr>
+          <w:rFonts w:hint="cs"/>
+          <w:rtl/>
+        </w:rPr>
+        <w:t>,</w:t>
+      </w:r>
+      <w:r>
+        <w:rPr>
+          <w:rFonts w:hint="cs"/>
+          <w:rtl/>
+        </w:rPr>
+        <w:t xml:space="preserve"> </w:t>
+      </w:r>
+      <w:r>
+        <w:rPr>
+          <w:rFonts w:hint="cs"/>
+          <w:rtl/>
+        </w:rPr>
+        <w:t xml:space="preserve">מאפשר לשמור על אמינות גבוהה </w:t>
+      </w:r>
+      <w:r>
+        <w:rPr>
+          <w:rFonts w:hint="cs"/>
+          <w:rtl/>
+        </w:rPr>
+        <w:t>הנדרשת בתהלי</w:t>
+      </w:r>
+      <w:r>
+        <w:rPr>
+          <w:rFonts w:hint="cs"/>
+          <w:rtl/>
+        </w:rPr>
+        <w:t>כים אלו</w:t>
       </w:r>
       <w:r>
         <w:rPr>
@@ -3385,7 +3563,15 @@
           <w:rFonts w:hint="cs"/>
           <w:rtl/>
         </w:rPr>
-        <w:t>עלינו לוודא רק שכלל הלקוחות אכן קיבלו את הפקודה.</w:t>
+        <w:t xml:space="preserve">עלינו לוודא רק שכלל הלקוחות אכן </w:t>
+      </w:r>
+      <w:r>
+        <w:rPr>
+          <w:rFonts w:hint="cs"/>
+          <w:rtl/>
+        </w:rPr>
+        <w:lastRenderedPageBreak/>
+        <w:t>קיבלו את הפקודה.</w:t>
       </w:r>
       <w:r>
         <w:rPr>
@@ -3598,7 +3784,6 @@
         </w:rPr>
         <w:t xml:space="preserve">המחלקה </w:t>
       </w:r>
-      <w:proofErr w:type="spellStart"/>
       <w:r>
         <w:rPr>
           <w:rFonts w:hint="cs"/>
@@ -3606,19 +3791,7 @@
         <w:t>L</w:t>
       </w:r>
       <w:r>
-        <w:t>engthSocket</w:t>
-      </w:r>
-      <w:proofErr w:type="spellEnd"/>
-      <w:r>
-        <w:t>(</w:t>
-      </w:r>
-      <w:proofErr w:type="spellStart"/>
-      <w:r>
-        <w:t>socket.socket</w:t>
-      </w:r>
-      <w:proofErr w:type="spellEnd"/>
-      <w:r>
-        <w:t>)</w:t>
+        <w:t>engthSocket(socket.socket)</w:t>
       </w:r>
       <w:r>
         <w:rPr>
@@ -3646,11 +3819,9 @@
         </w:rPr>
         <w:t xml:space="preserve">המחלקה </w:t>
       </w:r>
-      <w:proofErr w:type="spellStart"/>
       <w:r>
         <w:t>LengthSocket</w:t>
       </w:r>
-      <w:proofErr w:type="spellEnd"/>
       <w:r>
         <w:rPr>
           <w:rFonts w:hint="cs"/>
@@ -3741,11 +3912,9 @@
         </w:rPr>
         <w:t xml:space="preserve">כל הודעה שנשלחת באמצעות </w:t>
       </w:r>
-      <w:proofErr w:type="spellStart"/>
       <w:r>
         <w:t>LengthSocket</w:t>
       </w:r>
-      <w:proofErr w:type="spellEnd"/>
       <w:r>
         <w:rPr>
           <w:rFonts w:hint="cs"/>
@@ -3770,11 +3939,9 @@
         </w:rPr>
         <w:t xml:space="preserve"> המתאים (ראו </w:t>
       </w:r>
-      <w:proofErr w:type="spellStart"/>
       <w:r>
         <w:t>GeneralPacket</w:t>
       </w:r>
-      <w:proofErr w:type="spellEnd"/>
       <w:r>
         <w:rPr>
           <w:rFonts w:hint="cs"/>
@@ -3824,11 +3991,9 @@
         </w:rPr>
         <w:t xml:space="preserve"> </w:t>
       </w:r>
-      <w:proofErr w:type="spellStart"/>
       <w:r>
         <w:t>LengthSocket</w:t>
       </w:r>
-      <w:proofErr w:type="spellEnd"/>
       <w:r>
         <w:rPr>
           <w:rFonts w:hint="cs"/>
@@ -3905,13 +4070,8 @@
         <w:t xml:space="preserve">המחלקה חושפת שלוש פונקציות: </w:t>
       </w:r>
       <w:r>
-        <w:t xml:space="preserve">send, </w:t>
-      </w:r>
-      <w:proofErr w:type="spellStart"/>
-      <w:r>
-        <w:t>recv</w:t>
-      </w:r>
-      <w:proofErr w:type="spellEnd"/>
+        <w:t>send, recv</w:t>
+      </w:r>
       <w:r>
         <w:rPr>
           <w:rFonts w:hint="cs"/>
@@ -3998,7 +4158,6 @@
           <w:rFonts w:hint="cs"/>
           <w:rtl/>
         </w:rPr>
-        <w:lastRenderedPageBreak/>
         <w:t xml:space="preserve">בנוסף, </w:t>
       </w:r>
       <w:r>
@@ -4053,11 +4212,9 @@
         </w:rPr>
         <w:t>קיימת פונקציית עזר חופשית בשם "</w:t>
       </w:r>
-      <w:proofErr w:type="spellStart"/>
       <w:r>
         <w:t>send_to_all</w:t>
       </w:r>
-      <w:proofErr w:type="spellEnd"/>
       <w:r>
         <w:rPr>
           <w:rFonts w:hint="cs"/>
@@ -4079,11 +4236,9 @@
         </w:rPr>
         <w:t xml:space="preserve">אובייקטים מסוג </w:t>
       </w:r>
-      <w:proofErr w:type="spellStart"/>
       <w:r>
         <w:t>LengthSocket</w:t>
       </w:r>
-      <w:proofErr w:type="spellEnd"/>
       <w:r>
         <w:rPr>
           <w:rFonts w:hint="cs"/>
@@ -4151,7 +4306,6 @@
         </w:rPr>
         <w:t xml:space="preserve">המחלקה </w:t>
       </w:r>
-      <w:proofErr w:type="spellStart"/>
       <w:r>
         <w:rPr>
           <w:rFonts w:hint="cs"/>
@@ -4159,19 +4313,7 @@
         <w:t>F</w:t>
       </w:r>
       <w:r>
-        <w:t>ileSyncPacket</w:t>
-      </w:r>
-      <w:proofErr w:type="spellEnd"/>
-      <w:r>
-        <w:t>(</w:t>
-      </w:r>
-      <w:proofErr w:type="spellStart"/>
-      <w:r>
-        <w:t>scapy.packet.Packet</w:t>
-      </w:r>
-      <w:proofErr w:type="spellEnd"/>
-      <w:r>
-        <w:t>)</w:t>
+        <w:t>ileSyncPacket(scapy.packet.Packet)</w:t>
       </w:r>
       <w:r>
         <w:rPr>
@@ -4199,11 +4341,9 @@
         </w:rPr>
         <w:t xml:space="preserve">המחלקה </w:t>
       </w:r>
-      <w:proofErr w:type="spellStart"/>
       <w:r>
         <w:t>FileSyncPacket</w:t>
       </w:r>
-      <w:proofErr w:type="spellEnd"/>
       <w:r>
         <w:rPr>
           <w:rFonts w:hint="cs"/>
@@ -4228,11 +4368,9 @@
         </w:rPr>
         <w:t xml:space="preserve"> הכללית של </w:t>
       </w:r>
-      <w:proofErr w:type="spellStart"/>
       <w:r>
         <w:t>scapy</w:t>
       </w:r>
-      <w:proofErr w:type="spellEnd"/>
       <w:r>
         <w:rPr>
           <w:rFonts w:hint="cs"/>
@@ -4308,11 +4446,9 @@
         </w:rPr>
         <w:t xml:space="preserve">המשמשות לבנייה נוחה של הודעות מסוג </w:t>
       </w:r>
-      <w:proofErr w:type="spellStart"/>
       <w:r>
         <w:t>FileSyncPacket</w:t>
       </w:r>
-      <w:proofErr w:type="spellEnd"/>
       <w:r>
         <w:rPr>
           <w:rFonts w:hint="cs"/>
@@ -4338,11 +4474,9 @@
         </w:rPr>
         <w:t xml:space="preserve">הפונקציות </w:t>
       </w:r>
-      <w:proofErr w:type="spellStart"/>
       <w:r>
         <w:t>who_has_packet</w:t>
       </w:r>
-      <w:proofErr w:type="spellEnd"/>
       <w:r>
         <w:rPr>
           <w:rFonts w:hint="cs"/>
@@ -4357,11 +4491,9 @@
         </w:rPr>
         <w:t>ו-</w:t>
       </w:r>
-      <w:proofErr w:type="spellStart"/>
       <w:r>
         <w:t>who_has_answer_packet</w:t>
       </w:r>
-      <w:proofErr w:type="spellEnd"/>
       <w:r>
         <w:rPr>
           <w:rFonts w:hint="cs"/>
@@ -4463,11 +4595,9 @@
         </w:rPr>
         <w:t xml:space="preserve">הפונקציה </w:t>
       </w:r>
-      <w:proofErr w:type="spellStart"/>
       <w:r>
         <w:t>send_file_packet</w:t>
       </w:r>
-      <w:proofErr w:type="spellEnd"/>
       <w:r>
         <w:rPr>
           <w:rFonts w:hint="cs"/>
@@ -4496,11 +4626,9 @@
         </w:rPr>
         <w:t xml:space="preserve">ת </w:t>
       </w:r>
-      <w:proofErr w:type="spellStart"/>
       <w:r>
         <w:t>FileSyncPacket</w:t>
       </w:r>
-      <w:proofErr w:type="spellEnd"/>
       <w:r>
         <w:rPr>
           <w:rFonts w:hint="cs"/>
@@ -4537,9 +4665,9 @@
           <w:rFonts w:hint="cs"/>
           <w:rtl/>
         </w:rPr>
+        <w:lastRenderedPageBreak/>
         <w:t xml:space="preserve">המחלקה </w:t>
       </w:r>
-      <w:proofErr w:type="spellStart"/>
       <w:r>
         <w:rPr>
           <w:rFonts w:hint="cs"/>
@@ -4547,19 +4675,7 @@
         <w:t>S</w:t>
       </w:r>
       <w:r>
-        <w:t>ignalPacket</w:t>
-      </w:r>
-      <w:proofErr w:type="spellEnd"/>
-      <w:r>
-        <w:t>(</w:t>
-      </w:r>
-      <w:proofErr w:type="spellStart"/>
-      <w:r>
-        <w:t>scapy.packet.Packet</w:t>
-      </w:r>
-      <w:proofErr w:type="spellEnd"/>
-      <w:r>
-        <w:t>)</w:t>
+        <w:t>ignalPacket(scapy.packet.Packet)</w:t>
       </w:r>
     </w:p>
     <w:p>
@@ -4611,11 +4727,9 @@
         </w:rPr>
         <w:t xml:space="preserve"> ב-</w:t>
       </w:r>
-      <w:proofErr w:type="spellStart"/>
       <w:r>
         <w:t>scapy</w:t>
       </w:r>
-      <w:proofErr w:type="spellEnd"/>
       <w:r>
         <w:rPr>
           <w:rFonts w:hint="cs"/>
@@ -4645,13 +4759,8 @@
         <w:t xml:space="preserve"> הם: </w:t>
       </w:r>
       <w:r>
-        <w:t xml:space="preserve">play, stop, pause, </w:t>
-      </w:r>
-      <w:proofErr w:type="spellStart"/>
-      <w:r>
-        <w:t>unpause</w:t>
-      </w:r>
-      <w:proofErr w:type="spellEnd"/>
+        <w:t>play, stop, pause, unpause</w:t>
+      </w:r>
       <w:r>
         <w:rPr>
           <w:rFonts w:hint="cs"/>
@@ -4760,60 +4869,93 @@
         </w:rPr>
         <w:t xml:space="preserve">המחלקה </w:t>
       </w:r>
-      <w:proofErr w:type="spellStart"/>
+      <w:r>
+        <w:t>GeneralPacket(scapy.packet.Packet)</w:t>
+      </w:r>
+      <w:r>
+        <w:rPr>
+          <w:rFonts w:hint="cs"/>
+          <w:rtl/>
+        </w:rPr>
+        <w:t xml:space="preserve"> והמודול </w:t>
+      </w:r>
+      <w:r>
+        <w:t>general_packet.py</w:t>
+      </w:r>
+    </w:p>
+    <w:p>
+      <w:pPr>
+        <w:bidi/>
+        <w:spacing w:line="360" w:lineRule="auto"/>
+        <w:rPr>
+          <w:rtl/>
+        </w:rPr>
+      </w:pPr>
+      <w:r>
+        <w:rPr>
+          <w:rFonts w:hint="cs"/>
+          <w:rtl/>
+        </w:rPr>
+        <w:t xml:space="preserve">המחלקה </w:t>
+      </w:r>
       <w:r>
         <w:t>GeneralPacket</w:t>
       </w:r>
-      <w:proofErr w:type="spellEnd"/>
-      <w:r>
-        <w:t>(</w:t>
-      </w:r>
-      <w:proofErr w:type="spellStart"/>
-      <w:r>
-        <w:t>scapy.packet.Packet</w:t>
-      </w:r>
-      <w:proofErr w:type="spellEnd"/>
-      <w:r>
-        <w:t>)</w:t>
-      </w:r>
-      <w:r>
-        <w:rPr>
-          <w:rFonts w:hint="cs"/>
-          <w:rtl/>
-        </w:rPr>
-        <w:t xml:space="preserve"> והמודול </w:t>
-      </w:r>
-      <w:r>
-        <w:t>general_packet.py</w:t>
-      </w:r>
-    </w:p>
-    <w:p>
-      <w:pPr>
-        <w:bidi/>
-        <w:spacing w:line="360" w:lineRule="auto"/>
-        <w:rPr>
-          <w:rtl/>
-        </w:rPr>
-      </w:pPr>
-      <w:r>
-        <w:rPr>
-          <w:rFonts w:hint="cs"/>
-          <w:rtl/>
-        </w:rPr>
-        <w:t xml:space="preserve">המחלקה </w:t>
-      </w:r>
-      <w:proofErr w:type="spellStart"/>
+      <w:r>
+        <w:rPr>
+          <w:rFonts w:hint="cs"/>
+          <w:rtl/>
+        </w:rPr>
+        <w:t xml:space="preserve"> הינה מחלקת מעטפת עבור שתי מחלקות ההודעות המפורטות בסעיפים הקודמים.</w:t>
+      </w:r>
+      <w:r>
+        <w:rPr>
+          <w:rFonts w:hint="cs"/>
+          <w:rtl/>
+        </w:rPr>
+        <w:t xml:space="preserve"> </w:t>
+      </w:r>
+      <w:r>
+        <w:rPr>
+          <w:rFonts w:hint="cs"/>
+          <w:rtl/>
+        </w:rPr>
+        <w:t>כל הודעה הנשלחת מה-</w:t>
+      </w:r>
+      <w:r>
+        <w:t>socket</w:t>
+      </w:r>
+      <w:r>
+        <w:rPr>
+          <w:rFonts w:hint="cs"/>
+          <w:rtl/>
+        </w:rPr>
+        <w:t xml:space="preserve"> נעטפת על ידי אובייקט זה</w:t>
+      </w:r>
+      <w:r>
+        <w:rPr>
+          <w:rFonts w:hint="cs"/>
+          <w:rtl/>
+        </w:rPr>
+        <w:t xml:space="preserve">. </w:t>
+      </w:r>
+      <w:r>
+        <w:rPr>
+          <w:rFonts w:hint="cs"/>
+          <w:rtl/>
+        </w:rPr>
+        <w:t xml:space="preserve">באמצעות הפרמטרים </w:t>
+      </w:r>
+      <w:r>
+        <w:rPr>
+          <w:rFonts w:hint="cs"/>
+          <w:rtl/>
+        </w:rPr>
+        <w:t>המוגדרים ב-</w:t>
+      </w:r>
       <w:r>
         <w:t>GeneralPacket</w:t>
       </w:r>
-      <w:proofErr w:type="spellEnd"/>
-      <w:r>
-        <w:rPr>
-          <w:rFonts w:hint="cs"/>
-          <w:rtl/>
-        </w:rPr>
-        <w:t xml:space="preserve"> הינה מחלקת מעטפת עבור שתי מחלקות ההודעות המפורטות בסעיפים הקודמים.</w:t>
-      </w:r>
       <w:r>
         <w:rPr>
           <w:rFonts w:hint="cs"/>
@@ -4826,7 +4968,179 @@
           <w:rFonts w:hint="cs"/>
           <w:rtl/>
         </w:rPr>
-        <w:t>כל הודעה הנשלחת מה-</w:t>
+        <w:t>ניתן ל</w:t>
+      </w:r>
+      <w:r>
+        <w:rPr>
+          <w:rFonts w:hint="cs"/>
+          <w:rtl/>
+        </w:rPr>
+        <w:t>חלץ את המידע הרצוי מתוך ההודעה, על פי סוגה (</w:t>
+      </w:r>
+      <w:r>
+        <w:rPr>
+          <w:rFonts w:hint="cs"/>
+          <w:rtl/>
+        </w:rPr>
+        <w:t xml:space="preserve">במקרה שלנו קיימים שני סוגי הודעות: </w:t>
+      </w:r>
+      <w:r>
+        <w:t>FileSyncPacket</w:t>
+      </w:r>
+      <w:r>
+        <w:t>,</w:t>
+      </w:r>
+      <w:r>
+        <w:t xml:space="preserve"> SignalPacket</w:t>
+      </w:r>
+      <w:r>
+        <w:rPr>
+          <w:rFonts w:hint="cs"/>
+          <w:rtl/>
+        </w:rPr>
+        <w:t>, אולם המחלקה כתובה כך שניתן להרחיבה לסוגי הודעות נוספים</w:t>
+      </w:r>
+      <w:r>
+        <w:rPr>
+          <w:rFonts w:hint="cs"/>
+          <w:rtl/>
+        </w:rPr>
+        <w:t xml:space="preserve">). </w:t>
+      </w:r>
+      <w:r>
+        <w:rPr>
+          <w:rFonts w:hint="cs"/>
+          <w:rtl/>
+        </w:rPr>
+        <w:t xml:space="preserve">חילוץ זה נעשה באופן אוטומטי על ידי </w:t>
+      </w:r>
+      <w:r>
+        <w:t>scapy</w:t>
+      </w:r>
+      <w:r>
+        <w:rPr>
+          <w:rFonts w:hint="cs"/>
+          <w:rtl/>
+        </w:rPr>
+        <w:t>.</w:t>
+      </w:r>
+    </w:p>
+    <w:p>
+      <w:pPr>
+        <w:bidi/>
+        <w:spacing w:line="360" w:lineRule="auto"/>
+        <w:rPr>
+          <w:rtl/>
+        </w:rPr>
+      </w:pPr>
+      <w:r>
+        <w:rPr>
+          <w:rFonts w:hint="cs"/>
+          <w:rtl/>
+        </w:rPr>
+        <w:t>הפונקצי</w:t>
+      </w:r>
+      <w:r>
+        <w:rPr>
+          <w:rFonts w:hint="cs"/>
+          <w:rtl/>
+        </w:rPr>
+        <w:t xml:space="preserve">ה </w:t>
+      </w:r>
+      <w:r>
+        <w:t>generate_packet</w:t>
+      </w:r>
+      <w:r>
+        <w:rPr>
+          <w:rFonts w:hint="cs"/>
+          <w:rtl/>
+        </w:rPr>
+        <w:t xml:space="preserve"> </w:t>
+      </w:r>
+      <w:r>
+        <w:rPr>
+          <w:rFonts w:hint="cs"/>
+          <w:rtl/>
+        </w:rPr>
+        <w:t xml:space="preserve">במודול </w:t>
+      </w:r>
+      <w:r>
+        <w:rPr>
+          <w:rFonts w:hint="cs"/>
+          <w:rtl/>
+        </w:rPr>
+        <w:t xml:space="preserve">משמשת לבנייה נוחה של הודעה מסוג </w:t>
+      </w:r>
+      <w:r>
+        <w:t>GeneralPacket</w:t>
+      </w:r>
+      <w:r>
+        <w:rPr>
+          <w:rFonts w:hint="cs"/>
+          <w:rtl/>
+        </w:rPr>
+        <w:t xml:space="preserve"> העוטפת </w:t>
+      </w:r>
+      <w:r>
+        <w:rPr>
+          <w:rFonts w:hint="cs"/>
+          <w:rtl/>
+        </w:rPr>
+        <w:t xml:space="preserve">הודעה </w:t>
+      </w:r>
+      <w:r>
+        <w:rPr>
+          <w:rFonts w:hint="cs"/>
+          <w:rtl/>
+        </w:rPr>
+        <w:t>מסוג אחר.</w:t>
+      </w:r>
+    </w:p>
+    <w:p>
+      <w:pPr>
+        <w:bidi/>
+        <w:spacing w:line="360" w:lineRule="auto"/>
+        <w:rPr>
+          <w:rtl/>
+        </w:rPr>
+      </w:pPr>
+      <w:r>
+        <w:rPr>
+          <w:rFonts w:hint="cs"/>
+          <w:rtl/>
+        </w:rPr>
+        <w:t xml:space="preserve">הפונקציה </w:t>
+      </w:r>
+      <w:r>
+        <w:t>handle_packet</w:t>
+      </w:r>
+      <w:r>
+        <w:rPr>
+          <w:rFonts w:hint="cs"/>
+          <w:rtl/>
+        </w:rPr>
+        <w:t xml:space="preserve"> </w:t>
+      </w:r>
+      <w:r>
+        <w:rPr>
+          <w:rFonts w:hint="cs"/>
+          <w:rtl/>
+        </w:rPr>
+        <w:t xml:space="preserve">משמשת לעבודה </w:t>
+      </w:r>
+      <w:r>
+        <w:rPr>
+          <w:rFonts w:hint="cs"/>
+          <w:rtl/>
+        </w:rPr>
+        <w:t xml:space="preserve">נוחה מול הודעות המתקבלות </w:t>
+      </w:r>
+      <w:r>
+        <w:rPr>
+          <w:rFonts w:hint="cs"/>
+          <w:rtl/>
+        </w:rPr>
+        <w:t>ב-</w:t>
       </w:r>
       <w:r>
         <w:t>socket</w:t>
@@ -4836,7 +5150,7 @@
           <w:rFonts w:hint="cs"/>
           <w:rtl/>
         </w:rPr>
-        <w:t xml:space="preserve"> נעטפת על ידי אובייקט זה</w:t>
+        <w:t xml:space="preserve"> מסוים</w:t>
       </w:r>
       <w:r>
         <w:rPr>
@@ -4850,297 +5164,56 @@
           <w:rFonts w:hint="cs"/>
           <w:rtl/>
         </w:rPr>
-        <w:t xml:space="preserve">באמצעות הפרמטרים </w:t>
-      </w:r>
-      <w:r>
-        <w:rPr>
-          <w:rFonts w:hint="cs"/>
-          <w:rtl/>
-        </w:rPr>
-        <w:t>המוגדרים ב-</w:t>
-      </w:r>
-      <w:proofErr w:type="spellStart"/>
+        <w:t xml:space="preserve">הפונקציה מקבלת אובייקט מסוג </w:t>
+      </w:r>
       <w:r>
         <w:t>GeneralPacket</w:t>
       </w:r>
-      <w:proofErr w:type="spellEnd"/>
-      <w:r>
-        <w:rPr>
-          <w:rFonts w:hint="cs"/>
-          <w:rtl/>
-        </w:rPr>
-        <w:t xml:space="preserve"> </w:t>
-      </w:r>
-      <w:r>
-        <w:rPr>
-          <w:rFonts w:hint="cs"/>
-          <w:rtl/>
-        </w:rPr>
-        <w:t>ניתן ל</w:t>
-      </w:r>
-      <w:r>
-        <w:rPr>
-          <w:rFonts w:hint="cs"/>
-          <w:rtl/>
-        </w:rPr>
-        <w:t>חלץ את המידע הרצוי מתוך ההודעה, על פי סוגה (</w:t>
-      </w:r>
-      <w:r>
-        <w:rPr>
-          <w:rFonts w:hint="cs"/>
-          <w:rtl/>
-        </w:rPr>
-        <w:t xml:space="preserve">במקרה שלנו קיימים שני סוגי הודעות: </w:t>
-      </w:r>
-      <w:proofErr w:type="spellStart"/>
-      <w:r>
-        <w:t>FileSyncPacket</w:t>
-      </w:r>
-      <w:proofErr w:type="spellEnd"/>
-      <w:r>
-        <w:t>,</w:t>
-      </w:r>
-      <w:r>
-        <w:t xml:space="preserve"> </w:t>
-      </w:r>
-      <w:proofErr w:type="spellStart"/>
-      <w:r>
-        <w:t>SignalPacket</w:t>
-      </w:r>
-      <w:proofErr w:type="spellEnd"/>
-      <w:r>
-        <w:rPr>
-          <w:rFonts w:hint="cs"/>
-          <w:rtl/>
-        </w:rPr>
-        <w:t>, אולם המחלקה כתובה כך שניתן להרחיבה לסוגי הודעות נוספים</w:t>
-      </w:r>
-      <w:r>
-        <w:rPr>
-          <w:rFonts w:hint="cs"/>
-          <w:rtl/>
-        </w:rPr>
-        <w:t xml:space="preserve">). </w:t>
-      </w:r>
-      <w:r>
-        <w:rPr>
-          <w:rFonts w:hint="cs"/>
-          <w:rtl/>
-        </w:rPr>
-        <w:t xml:space="preserve">חילוץ זה נעשה באופן אוטומטי על ידי </w:t>
-      </w:r>
-      <w:proofErr w:type="spellStart"/>
-      <w:r>
-        <w:t>scapy</w:t>
-      </w:r>
-      <w:proofErr w:type="spellEnd"/>
-      <w:r>
-        <w:rPr>
-          <w:rFonts w:hint="cs"/>
-          <w:rtl/>
-        </w:rPr>
-        <w:t>.</w:t>
-      </w:r>
-    </w:p>
-    <w:p>
-      <w:pPr>
-        <w:bidi/>
-        <w:spacing w:line="360" w:lineRule="auto"/>
-        <w:rPr>
-          <w:rtl/>
-        </w:rPr>
-      </w:pPr>
-      <w:r>
-        <w:rPr>
-          <w:rFonts w:hint="cs"/>
-          <w:rtl/>
-        </w:rPr>
-        <w:t>הפונקצי</w:t>
-      </w:r>
-      <w:r>
-        <w:rPr>
-          <w:rFonts w:hint="cs"/>
-          <w:rtl/>
-        </w:rPr>
-        <w:t xml:space="preserve">ה </w:t>
-      </w:r>
-      <w:proofErr w:type="spellStart"/>
-      <w:r>
-        <w:t>generate_packet</w:t>
-      </w:r>
-      <w:proofErr w:type="spellEnd"/>
-      <w:r>
-        <w:rPr>
-          <w:rFonts w:hint="cs"/>
-          <w:rtl/>
-        </w:rPr>
-        <w:t xml:space="preserve"> </w:t>
-      </w:r>
-      <w:r>
-        <w:rPr>
-          <w:rFonts w:hint="cs"/>
-          <w:rtl/>
-        </w:rPr>
-        <w:t xml:space="preserve">במודול </w:t>
-      </w:r>
-      <w:r>
-        <w:rPr>
-          <w:rFonts w:hint="cs"/>
-          <w:rtl/>
-        </w:rPr>
-        <w:t xml:space="preserve">משמשת לבנייה נוחה של הודעה מסוג </w:t>
-      </w:r>
-      <w:proofErr w:type="spellStart"/>
+      <w:r>
+        <w:rPr>
+          <w:rFonts w:hint="cs"/>
+          <w:rtl/>
+        </w:rPr>
+        <w:t xml:space="preserve">, </w:t>
+      </w:r>
+      <w:r>
+        <w:rPr>
+          <w:rFonts w:hint="cs"/>
+          <w:rtl/>
+        </w:rPr>
+        <w:t xml:space="preserve">ומילון </w:t>
+      </w:r>
+      <w:r>
+        <w:rPr>
+          <w:rFonts w:hint="cs"/>
+          <w:rtl/>
+        </w:rPr>
+        <w:t xml:space="preserve">הממפה בין סוג הודעה לבין פונקציה </w:t>
+      </w:r>
+      <w:r>
+        <w:rPr>
+          <w:rFonts w:hint="cs"/>
+          <w:rtl/>
+        </w:rPr>
+        <w:t xml:space="preserve">המטפלת בהודעה זו. </w:t>
+      </w:r>
+      <w:r>
+        <w:rPr>
+          <w:rFonts w:hint="cs"/>
+          <w:rtl/>
+        </w:rPr>
+        <w:t>הפונקציה</w:t>
+      </w:r>
+      <w:r>
+        <w:rPr>
+          <w:rFonts w:hint="cs"/>
+          <w:rtl/>
+        </w:rPr>
+        <w:t xml:space="preserve"> דואגת להרצת לוגיקת הטיפול המתאימה לסוג ההודעה העטופה ב-</w:t>
+      </w:r>
       <w:r>
         <w:t>GeneralPacket</w:t>
       </w:r>
-      <w:proofErr w:type="spellEnd"/>
-      <w:r>
-        <w:rPr>
-          <w:rFonts w:hint="cs"/>
-          <w:rtl/>
-        </w:rPr>
-        <w:t xml:space="preserve"> העוטפת </w:t>
-      </w:r>
-      <w:r>
-        <w:rPr>
-          <w:rFonts w:hint="cs"/>
-          <w:rtl/>
-        </w:rPr>
-        <w:t xml:space="preserve">הודעה </w:t>
-      </w:r>
-      <w:r>
-        <w:rPr>
-          <w:rFonts w:hint="cs"/>
-          <w:rtl/>
-        </w:rPr>
-        <w:t>מסוג אחר.</w:t>
-      </w:r>
-    </w:p>
-    <w:p>
-      <w:pPr>
-        <w:bidi/>
-        <w:spacing w:line="360" w:lineRule="auto"/>
-        <w:rPr>
-          <w:rtl/>
-        </w:rPr>
-      </w:pPr>
-      <w:r>
-        <w:rPr>
-          <w:rFonts w:hint="cs"/>
-          <w:rtl/>
-        </w:rPr>
-        <w:t xml:space="preserve">הפונקציה </w:t>
-      </w:r>
-      <w:proofErr w:type="spellStart"/>
-      <w:r>
-        <w:t>handle_packet</w:t>
-      </w:r>
-      <w:proofErr w:type="spellEnd"/>
-      <w:r>
-        <w:rPr>
-          <w:rFonts w:hint="cs"/>
-          <w:rtl/>
-        </w:rPr>
-        <w:t xml:space="preserve"> </w:t>
-      </w:r>
-      <w:r>
-        <w:rPr>
-          <w:rFonts w:hint="cs"/>
-          <w:rtl/>
-        </w:rPr>
-        <w:t xml:space="preserve">משמשת לעבודה </w:t>
-      </w:r>
-      <w:r>
-        <w:rPr>
-          <w:rFonts w:hint="cs"/>
-          <w:rtl/>
-        </w:rPr>
-        <w:t xml:space="preserve">נוחה מול הודעות המתקבלות </w:t>
-      </w:r>
-      <w:r>
-        <w:rPr>
-          <w:rFonts w:hint="cs"/>
-          <w:rtl/>
-        </w:rPr>
-        <w:t>ב-</w:t>
-      </w:r>
-      <w:r>
-        <w:t>socket</w:t>
-      </w:r>
-      <w:r>
-        <w:rPr>
-          <w:rFonts w:hint="cs"/>
-          <w:rtl/>
-        </w:rPr>
-        <w:t xml:space="preserve"> מסוים</w:t>
-      </w:r>
-      <w:r>
-        <w:rPr>
-          <w:rFonts w:hint="cs"/>
-          <w:rtl/>
-        </w:rPr>
-        <w:t xml:space="preserve">. </w:t>
-      </w:r>
-      <w:r>
-        <w:rPr>
-          <w:rFonts w:hint="cs"/>
-          <w:rtl/>
-        </w:rPr>
-        <w:t xml:space="preserve">הפונקציה מקבלת אובייקט מסוג </w:t>
-      </w:r>
-      <w:proofErr w:type="spellStart"/>
-      <w:r>
-        <w:t>GeneralPacket</w:t>
-      </w:r>
-      <w:proofErr w:type="spellEnd"/>
-      <w:r>
-        <w:rPr>
-          <w:rFonts w:hint="cs"/>
-          <w:rtl/>
-        </w:rPr>
-        <w:t xml:space="preserve">, </w:t>
-      </w:r>
-      <w:r>
-        <w:rPr>
-          <w:rFonts w:hint="cs"/>
-          <w:rtl/>
-        </w:rPr>
-        <w:t xml:space="preserve">ומילון </w:t>
-      </w:r>
-      <w:r>
-        <w:rPr>
-          <w:rFonts w:hint="cs"/>
-          <w:rtl/>
-        </w:rPr>
-        <w:t xml:space="preserve">הממפה בין סוג הודעה לבין פונקציה </w:t>
-      </w:r>
-      <w:r>
-        <w:rPr>
-          <w:rFonts w:hint="cs"/>
-          <w:rtl/>
-        </w:rPr>
-        <w:t xml:space="preserve">המטפלת בהודעה זו. </w:t>
-      </w:r>
-      <w:r>
-        <w:rPr>
-          <w:rFonts w:hint="cs"/>
-          <w:rtl/>
-        </w:rPr>
-        <w:t>הפונקציה</w:t>
-      </w:r>
-      <w:r>
-        <w:rPr>
-          <w:rFonts w:hint="cs"/>
-          <w:rtl/>
-        </w:rPr>
-        <w:t xml:space="preserve"> דואגת להרצת לוגיקת הטיפול המתאימה לסוג ההודעה העטופה ב-</w:t>
-      </w:r>
-      <w:proofErr w:type="spellStart"/>
-      <w:r>
-        <w:t>GeneralPacket</w:t>
-      </w:r>
-      <w:proofErr w:type="spellEnd"/>
       <w:r>
         <w:rPr>
           <w:rFonts w:hint="cs"/>
@@ -5208,7 +5281,6 @@
           <w:rFonts w:hint="cs"/>
           <w:rtl/>
         </w:rPr>
-        <w:lastRenderedPageBreak/>
         <w:t xml:space="preserve">החבילה </w:t>
       </w:r>
       <w:r>
@@ -5313,6 +5385,53 @@
           <w:rFonts w:hint="cs"/>
           <w:rtl/>
         </w:rPr>
+        <w:t xml:space="preserve"> בשליחת </w:t>
+      </w:r>
+      <w:r>
+        <w:rPr>
+          <w:rFonts w:hint="cs"/>
+          <w:rtl/>
+        </w:rPr>
+        <w:t xml:space="preserve">קבצים והוראות, </w:t>
+      </w:r>
+      <w:r>
+        <w:rPr>
+          <w:rFonts w:hint="cs"/>
+          <w:rtl/>
+        </w:rPr>
+        <w:t>וב-</w:t>
+      </w:r>
+      <w:r>
+        <w:rPr>
+          <w:rFonts w:hint="cs"/>
+        </w:rPr>
+        <w:t>UDP</w:t>
+      </w:r>
+      <w:r>
+        <w:rPr>
+          <w:rFonts w:hint="cs"/>
+          <w:rtl/>
+        </w:rPr>
+        <w:t xml:space="preserve"> </w:t>
+      </w:r>
+      <w:r>
+        <w:rPr>
+          <w:rFonts w:hint="cs"/>
+          <w:rtl/>
+        </w:rPr>
+        <w:t>לצורך סנכרון מול שרת ה-</w:t>
+      </w:r>
+      <w:r>
+        <w:rPr>
+          <w:rFonts w:hint="cs"/>
+        </w:rPr>
+        <w:t>NTP</w:t>
+      </w:r>
+      <w:r>
+        <w:rPr>
+          <w:rFonts w:hint="cs"/>
+          <w:rtl/>
+        </w:rPr>
         <w:t>.</w:t>
       </w:r>
     </w:p>
@@ -5327,6 +5446,7 @@
         <w:rPr>
           <w:noProof/>
         </w:rPr>
+        <w:lastRenderedPageBreak/>
         <w:drawing>
           <wp:inline distT="0" distB="0" distL="0" distR="0" wp14:anchorId="7E8E4FE8" wp14:editId="557A99CB">
             <wp:extent cx="2219960" cy="2004197"/>
@@ -5388,6 +5508,7 @@
       <w:pPr>
         <w:pStyle w:val="Caption"/>
         <w:bidi/>
+        <w:spacing w:line="360" w:lineRule="auto"/>
         <w:jc w:val="center"/>
         <w:rPr>
           <w:rtl/>
@@ -5470,6 +5591,16 @@
         </w:rPr>
         <w:t>- מבנה הרשת המוגדר על ידי התוכנית: שרת מרכזי אחד, המסנכרן בין מספר קליינטים</w:t>
       </w:r>
+      <w:r>
+        <w:rPr>
+          <w:rFonts w:hint="cs"/>
+          <w:noProof/>
+          <w:rtl/>
+        </w:rPr>
+        <w:t>.</w:t>
+      </w:r>
+      <w:bookmarkStart w:id="0" w:name="_GoBack"/>
+      <w:bookmarkEnd w:id="0"/>
     </w:p>
     <w:p>
       <w:pPr>
@@ -5615,7 +5746,10 @@
               </w:rPr>
             </w:pPr>
             <w:r>
-              <w:t>8-15</w:t>
+              <w:t>4-</w:t>
+            </w:r>
+            <w:r>
+              <w:t>7</w:t>
             </w:r>
           </w:p>
         </w:tc>
@@ -5633,7 +5767,10 @@
               </w:rPr>
             </w:pPr>
             <w:r>
-              <w:t>0-7</w:t>
+              <w:t>0-</w:t>
+            </w:r>
+            <w:r>
+              <w:t>3</w:t>
             </w:r>
           </w:p>
         </w:tc>
@@ -5801,11 +5938,9 @@
         </w:rPr>
         <w:t xml:space="preserve">: </w:t>
       </w:r>
-      <w:proofErr w:type="spellStart"/>
       <w:r>
         <w:t>FileSyncPacket</w:t>
       </w:r>
-      <w:proofErr w:type="spellEnd"/>
       <w:r>
         <w:rPr>
           <w:rFonts w:hint="cs"/>
@@ -5813,11 +5948,9 @@
         </w:rPr>
         <w:t xml:space="preserve"> או </w:t>
       </w:r>
-      <w:proofErr w:type="spellStart"/>
       <w:r>
         <w:t>SignalPacket</w:t>
       </w:r>
-      <w:proofErr w:type="spellEnd"/>
       <w:r>
         <w:rPr>
           <w:rFonts w:hint="cs"/>
@@ -5845,6 +5978,27 @@
     </w:p>
     <w:p>
       <w:pPr>
+        <w:pStyle w:val="Heading3"/>
+        <w:numPr>
+          <w:ilvl w:val="2"/>
+          <w:numId w:val="3"/>
+        </w:numPr>
+        <w:bidi/>
+        <w:spacing w:line="360" w:lineRule="auto"/>
+        <w:rPr>
+          <w:rtl/>
+        </w:rPr>
+      </w:pPr>
+      <w:r>
+        <w:rPr>
+          <w:rFonts w:hint="cs"/>
+          <w:rtl/>
+        </w:rPr>
+        <w:t>פרוטוקול סנכרון קבצים</w:t>
+      </w:r>
+    </w:p>
+    <w:p>
+      <w:pPr>
         <w:bidi/>
         <w:spacing w:line="360" w:lineRule="auto"/>
         <w:rPr>
@@ -5858,11 +6012,9 @@
         </w:rPr>
         <w:t xml:space="preserve">מבנה הודעת </w:t>
       </w:r>
-      <w:proofErr w:type="spellStart"/>
       <w:r>
         <w:t>FileSyncPacket</w:t>
       </w:r>
-      <w:proofErr w:type="spellEnd"/>
       <w:r>
         <w:rPr>
           <w:rFonts w:hint="cs"/>
@@ -5900,7 +6052,7 @@
               <w:jc w:val="center"/>
             </w:pPr>
             <w:r>
-              <w:t>16-23</w:t>
+              <w:t>8-11</w:t>
             </w:r>
           </w:p>
         </w:tc>
@@ -5918,7 +6070,7 @@
               </w:rPr>
             </w:pPr>
             <w:r>
-              <w:t>8-15</w:t>
+              <w:t>4-7</w:t>
             </w:r>
           </w:p>
         </w:tc>
@@ -5936,7 +6088,10 @@
               </w:rPr>
             </w:pPr>
             <w:r>
-              <w:t>0-7</w:t>
+              <w:t>0-</w:t>
+            </w:r>
+            <w:r>
+              <w:t>3</w:t>
             </w:r>
           </w:p>
         </w:tc>
@@ -6191,7 +6346,6 @@
           <w:rFonts w:hint="cs"/>
           <w:rtl/>
         </w:rPr>
-        <w:lastRenderedPageBreak/>
         <w:t xml:space="preserve">הודעה מסוג זה </w:t>
       </w:r>
       <w:r>
@@ -6346,6 +6500,7 @@
           <w:rFonts w:hint="cs"/>
           <w:rtl/>
         </w:rPr>
+        <w:lastRenderedPageBreak/>
         <w:t xml:space="preserve">הודעת תשובה להודעת </w:t>
       </w:r>
       <w:r>
@@ -6603,6 +6758,7 @@
       <w:pPr>
         <w:pStyle w:val="Caption"/>
         <w:bidi/>
+        <w:spacing w:line="360" w:lineRule="auto"/>
         <w:jc w:val="center"/>
         <w:rPr>
           <w:rtl/>
@@ -6697,22 +6853,1709 @@
     </w:p>
     <w:p>
       <w:pPr>
-        <w:bidi/>
-        <w:spacing w:line="360" w:lineRule="auto"/>
-        <w:rPr>
-          <w:rtl/>
-        </w:rPr>
-      </w:pPr>
-    </w:p>
-    <w:p>
-      <w:pPr>
-        <w:pStyle w:val="ListParagraph"/>
-        <w:bidi/>
-        <w:spacing w:line="360" w:lineRule="auto"/>
-        <w:rPr>
-          <w:rtl/>
-        </w:rPr>
-      </w:pPr>
+        <w:pStyle w:val="Heading3"/>
+        <w:numPr>
+          <w:ilvl w:val="2"/>
+          <w:numId w:val="3"/>
+        </w:numPr>
+        <w:bidi/>
+        <w:spacing w:line="360" w:lineRule="auto"/>
+        <w:rPr>
+          <w:rtl/>
+        </w:rPr>
+      </w:pPr>
+      <w:r>
+        <w:rPr>
+          <w:rFonts w:hint="cs"/>
+          <w:rtl/>
+        </w:rPr>
+        <w:t>פרוטוקול שליחת אותות</w:t>
+      </w:r>
+      <w:r>
+        <w:rPr>
+          <w:rFonts w:hint="cs"/>
+          <w:rtl/>
+        </w:rPr>
+        <w:t xml:space="preserve"> וסנכרון זמנים</w:t>
+      </w:r>
+    </w:p>
+    <w:p>
+      <w:pPr>
+        <w:bidi/>
+        <w:spacing w:line="360" w:lineRule="auto"/>
+        <w:rPr>
+          <w:rtl/>
+        </w:rPr>
+      </w:pPr>
+      <w:r>
+        <w:rPr>
+          <w:rFonts w:hint="cs"/>
+          <w:rtl/>
+        </w:rPr>
+        <w:t>אותו</w:t>
+      </w:r>
+      <w:r>
+        <w:rPr>
+          <w:rFonts w:hint="cs"/>
+          <w:rtl/>
+        </w:rPr>
+        <w:t>ת</w:t>
+      </w:r>
+      <w:r>
+        <w:rPr>
+          <w:rFonts w:hint="cs"/>
+          <w:rtl/>
+        </w:rPr>
+        <w:t xml:space="preserve"> נשלחים תמיד מהשרת אל הלקוחות</w:t>
+      </w:r>
+      <w:r>
+        <w:rPr>
+          <w:rFonts w:hint="cs"/>
+          <w:rtl/>
+        </w:rPr>
+        <w:t xml:space="preserve">, </w:t>
+      </w:r>
+      <w:r>
+        <w:rPr>
+          <w:rFonts w:hint="cs"/>
+          <w:rtl/>
+        </w:rPr>
+        <w:t>באמצעות הודעות</w:t>
+      </w:r>
+      <w:r>
+        <w:rPr>
+          <w:rFonts w:hint="cs"/>
+          <w:rtl/>
+        </w:rPr>
+        <w:t xml:space="preserve"> מסוג</w:t>
+      </w:r>
+      <w:r>
+        <w:rPr>
+          <w:rFonts w:hint="cs"/>
+          <w:rtl/>
+        </w:rPr>
+        <w:t xml:space="preserve"> </w:t>
+      </w:r>
+      <w:r>
+        <w:t>SignalPacket</w:t>
+      </w:r>
+      <w:r>
+        <w:rPr>
+          <w:rFonts w:hint="cs"/>
+          <w:rtl/>
+        </w:rPr>
+        <w:t xml:space="preserve">. </w:t>
+      </w:r>
+      <w:r>
+        <w:rPr>
+          <w:rFonts w:hint="cs"/>
+          <w:rtl/>
+        </w:rPr>
+        <w:t xml:space="preserve">מבנה הודעת </w:t>
+      </w:r>
+      <w:r>
+        <w:t>SignalPacket</w:t>
+      </w:r>
+      <w:r>
+        <w:rPr>
+          <w:rFonts w:hint="cs"/>
+          <w:rtl/>
+        </w:rPr>
+        <w:t xml:space="preserve"> הינו:</w:t>
+      </w:r>
+    </w:p>
+    <w:tbl>
+      <w:tblPr>
+        <w:tblStyle w:val="TableGrid"/>
+        <w:bidiVisual/>
+        <w:tblW w:w="0" w:type="auto"/>
+        <w:jc w:val="center"/>
+        <w:tblLook w:val="04A0" w:firstRow="1" w:lastRow="0" w:firstColumn="1" w:lastColumn="0" w:noHBand="0" w:noVBand="1"/>
+      </w:tblPr>
+      <w:tblGrid>
+        <w:gridCol w:w="2074"/>
+        <w:gridCol w:w="2074"/>
+        <w:gridCol w:w="2074"/>
+        <w:gridCol w:w="2074"/>
+      </w:tblGrid>
+      <w:tr>
+        <w:trPr>
+          <w:cantSplit/>
+          <w:trHeight w:val="288"/>
+          <w:jc w:val="center"/>
+        </w:trPr>
+        <w:tc>
+          <w:tcPr>
+            <w:tcW w:w="2074" w:type="dxa"/>
+          </w:tcPr>
+          <w:p>
+            <w:pPr>
+              <w:spacing w:line="360" w:lineRule="auto"/>
+              <w:jc w:val="center"/>
+            </w:pPr>
+            <w:r>
+              <w:t>12-15</w:t>
+            </w:r>
+          </w:p>
+        </w:tc>
+        <w:tc>
+          <w:tcPr>
+            <w:tcW w:w="2074" w:type="dxa"/>
+          </w:tcPr>
+          <w:p>
+            <w:pPr>
+              <w:spacing w:line="360" w:lineRule="auto"/>
+              <w:jc w:val="center"/>
+            </w:pPr>
+            <w:r>
+              <w:t>8-11</w:t>
+            </w:r>
+          </w:p>
+        </w:tc>
+        <w:tc>
+          <w:tcPr>
+            <w:tcW w:w="2074" w:type="dxa"/>
+            <w:vAlign w:val="center"/>
+          </w:tcPr>
+          <w:p>
+            <w:pPr>
+              <w:spacing w:line="360" w:lineRule="auto"/>
+              <w:jc w:val="center"/>
+              <w:rPr>
+                <w:rtl/>
+              </w:rPr>
+            </w:pPr>
+            <w:r>
+              <w:t>4-7</w:t>
+            </w:r>
+          </w:p>
+        </w:tc>
+        <w:tc>
+          <w:tcPr>
+            <w:tcW w:w="2074" w:type="dxa"/>
+            <w:vAlign w:val="center"/>
+          </w:tcPr>
+          <w:p>
+            <w:pPr>
+              <w:spacing w:line="360" w:lineRule="auto"/>
+              <w:jc w:val="center"/>
+              <w:rPr>
+                <w:rtl/>
+              </w:rPr>
+            </w:pPr>
+            <w:r>
+              <w:t>0-</w:t>
+            </w:r>
+            <w:r>
+              <w:t>3</w:t>
+            </w:r>
+          </w:p>
+        </w:tc>
+      </w:tr>
+      <w:tr>
+        <w:trPr>
+          <w:cantSplit/>
+          <w:trHeight w:val="288"/>
+          <w:jc w:val="center"/>
+        </w:trPr>
+        <w:tc>
+          <w:tcPr>
+            <w:tcW w:w="2074" w:type="dxa"/>
+          </w:tcPr>
+          <w:p>
+            <w:pPr>
+              <w:spacing w:line="360" w:lineRule="auto"/>
+              <w:jc w:val="center"/>
+            </w:pPr>
+            <w:r>
+              <w:t>wait seconds</w:t>
+            </w:r>
+          </w:p>
+        </w:tc>
+        <w:tc>
+          <w:tcPr>
+            <w:tcW w:w="4148" w:type="dxa"/>
+            <w:gridSpan w:val="2"/>
+          </w:tcPr>
+          <w:p>
+            <w:pPr>
+              <w:spacing w:line="360" w:lineRule="auto"/>
+              <w:jc w:val="center"/>
+              <w:rPr>
+                <w:rtl/>
+              </w:rPr>
+            </w:pPr>
+            <w:r>
+              <w:t>send timestamp</w:t>
+            </w:r>
+          </w:p>
+        </w:tc>
+        <w:tc>
+          <w:tcPr>
+            <w:tcW w:w="2074" w:type="dxa"/>
+            <w:vAlign w:val="center"/>
+          </w:tcPr>
+          <w:p>
+            <w:pPr>
+              <w:spacing w:line="360" w:lineRule="auto"/>
+              <w:jc w:val="center"/>
+              <w:rPr>
+                <w:rtl/>
+              </w:rPr>
+            </w:pPr>
+            <w:r>
+              <w:t>signal</w:t>
+            </w:r>
+          </w:p>
+        </w:tc>
+      </w:tr>
+      <w:tr>
+        <w:trPr>
+          <w:cantSplit/>
+          <w:trHeight w:val="288"/>
+          <w:jc w:val="center"/>
+        </w:trPr>
+        <w:tc>
+          <w:tcPr>
+            <w:tcW w:w="6222" w:type="dxa"/>
+            <w:gridSpan w:val="3"/>
+          </w:tcPr>
+          <w:p>
+            <w:pPr>
+              <w:spacing w:line="360" w:lineRule="auto"/>
+              <w:jc w:val="center"/>
+            </w:pPr>
+            <w:r>
+              <w:t>file name …</w:t>
+            </w:r>
+          </w:p>
+        </w:tc>
+        <w:tc>
+          <w:tcPr>
+            <w:tcW w:w="2074" w:type="dxa"/>
+          </w:tcPr>
+          <w:p>
+            <w:pPr>
+              <w:spacing w:line="360" w:lineRule="auto"/>
+              <w:jc w:val="center"/>
+            </w:pPr>
+            <w:r>
+              <w:t>file name length</w:t>
+            </w:r>
+          </w:p>
+        </w:tc>
+      </w:tr>
+    </w:tbl>
+    <w:p>
+      <w:pPr>
+        <w:bidi/>
+        <w:spacing w:line="360" w:lineRule="auto"/>
+        <w:rPr>
+          <w:rFonts w:hint="cs"/>
+          <w:rtl/>
+        </w:rPr>
+      </w:pPr>
+      <w:r>
+        <w:rPr>
+          <w:rFonts w:hint="cs"/>
+          <w:rtl/>
+        </w:rPr>
+        <w:t>שדה ה-</w:t>
+      </w:r>
+      <w:r>
+        <w:t>signal</w:t>
+      </w:r>
+      <w:r>
+        <w:rPr>
+          <w:rFonts w:hint="cs"/>
+          <w:rtl/>
+        </w:rPr>
+        <w:t xml:space="preserve"> מציין את הפקודה </w:t>
+      </w:r>
+      <w:r>
+        <w:rPr>
+          <w:rFonts w:hint="cs"/>
+          <w:rtl/>
+        </w:rPr>
+        <w:t xml:space="preserve">שיש לבצע: </w:t>
+      </w:r>
+      <w:r>
+        <w:t>play</w:t>
+      </w:r>
+      <w:r>
+        <w:t xml:space="preserve"> (1)</w:t>
+      </w:r>
+      <w:r>
+        <w:t>, stop</w:t>
+      </w:r>
+      <w:r>
+        <w:t xml:space="preserve"> (2)</w:t>
+      </w:r>
+      <w:r>
+        <w:t>, pause</w:t>
+      </w:r>
+      <w:r>
+        <w:t xml:space="preserve"> (3)</w:t>
+      </w:r>
+      <w:r>
+        <w:t>, unpause</w:t>
+      </w:r>
+      <w:r>
+        <w:t xml:space="preserve"> (4)</w:t>
+      </w:r>
+      <w:r>
+        <w:rPr>
+          <w:rFonts w:hint="cs"/>
+          <w:rtl/>
+        </w:rPr>
+        <w:t xml:space="preserve">. </w:t>
+      </w:r>
+      <w:r>
+        <w:rPr>
+          <w:rFonts w:hint="cs"/>
+          <w:rtl/>
+        </w:rPr>
+        <w:t xml:space="preserve">השדות </w:t>
+      </w:r>
+      <w:r>
+        <w:t>file name</w:t>
+      </w:r>
+      <w:r>
+        <w:rPr>
+          <w:rFonts w:hint="cs"/>
+          <w:rtl/>
+        </w:rPr>
+        <w:t xml:space="preserve"> ו-</w:t>
+      </w:r>
+      <w:r>
+        <w:t>file name length</w:t>
+      </w:r>
+      <w:r>
+        <w:rPr>
+          <w:rFonts w:hint="cs"/>
+          <w:rtl/>
+        </w:rPr>
+        <w:t xml:space="preserve"> </w:t>
+      </w:r>
+      <w:r>
+        <w:rPr>
+          <w:rFonts w:hint="cs"/>
+          <w:rtl/>
+        </w:rPr>
+        <w:t xml:space="preserve">תואמים זה לזה, </w:t>
+      </w:r>
+      <w:r>
+        <w:rPr>
+          <w:rFonts w:hint="cs"/>
+          <w:rtl/>
+        </w:rPr>
+        <w:t>ונצרכים רק בעת שימוש בפעולת ה-</w:t>
+      </w:r>
+      <w:r>
+        <w:t>play</w:t>
+      </w:r>
+      <w:r>
+        <w:rPr>
+          <w:rFonts w:hint="cs"/>
+          <w:rtl/>
+        </w:rPr>
+        <w:t xml:space="preserve"> (ביתר המקרים, שדות אלו </w:t>
+      </w:r>
+      <w:r>
+        <w:rPr>
+          <w:rFonts w:hint="cs"/>
+          <w:rtl/>
+        </w:rPr>
+        <w:t>אינם בשימוש)</w:t>
+      </w:r>
+      <w:r>
+        <w:rPr>
+          <w:rFonts w:hint="cs"/>
+          <w:rtl/>
+        </w:rPr>
+        <w:t>.</w:t>
+      </w:r>
+    </w:p>
+    <w:p>
+      <w:pPr>
+        <w:bidi/>
+        <w:spacing w:line="360" w:lineRule="auto"/>
+        <w:rPr>
+          <w:rtl/>
+        </w:rPr>
+      </w:pPr>
+      <w:r>
+        <w:rPr>
+          <w:rFonts w:hint="cs"/>
+          <w:rtl/>
+        </w:rPr>
+        <w:t>ה</w:t>
+      </w:r>
+      <w:r>
+        <w:rPr>
+          <w:rFonts w:hint="cs"/>
+          <w:rtl/>
+        </w:rPr>
+        <w:t xml:space="preserve">שדה </w:t>
+      </w:r>
+      <w:r>
+        <w:t>send timestamp</w:t>
+      </w:r>
+      <w:r>
+        <w:rPr>
+          <w:rFonts w:hint="cs"/>
+          <w:rtl/>
+        </w:rPr>
+        <w:t xml:space="preserve"> </w:t>
+      </w:r>
+      <w:r>
+        <w:rPr>
+          <w:rFonts w:hint="cs"/>
+          <w:rtl/>
+        </w:rPr>
+        <w:t xml:space="preserve">מכיל </w:t>
+      </w:r>
+      <w:r>
+        <w:t>double</w:t>
+      </w:r>
+      <w:r>
+        <w:rPr>
+          <w:rFonts w:hint="cs"/>
+          <w:rtl/>
+        </w:rPr>
+        <w:t xml:space="preserve"> </w:t>
+      </w:r>
+      <w:r>
+        <w:rPr>
+          <w:rFonts w:hint="cs"/>
+          <w:rtl/>
+        </w:rPr>
+        <w:t xml:space="preserve">עם חתימת הזמן בו </w:t>
+      </w:r>
+      <w:r>
+        <w:rPr>
+          <w:rFonts w:hint="cs"/>
+          <w:i/>
+          <w:iCs/>
+          <w:rtl/>
+        </w:rPr>
+        <w:t xml:space="preserve">נשלח </w:t>
+      </w:r>
+      <w:r>
+        <w:rPr>
+          <w:rFonts w:hint="cs"/>
+          <w:rtl/>
+        </w:rPr>
+        <w:t xml:space="preserve">האות אל הלקוח מהשרת. </w:t>
+      </w:r>
+      <w:r>
+        <w:rPr>
+          <w:rFonts w:hint="cs"/>
+          <w:rtl/>
+        </w:rPr>
+        <w:t xml:space="preserve">שדה זה ישמש </w:t>
+      </w:r>
+      <w:r>
+        <w:rPr>
+          <w:rFonts w:hint="cs"/>
+          <w:rtl/>
+        </w:rPr>
+        <w:t xml:space="preserve">לסנכרון </w:t>
+      </w:r>
+      <w:r>
+        <w:rPr>
+          <w:rFonts w:hint="cs"/>
+          <w:rtl/>
+        </w:rPr>
+        <w:t>זמן ביצוע הפקודה בין הלקוחות השונים, כך שכולם יבצעו את הפקודה באותו ה</w:t>
+      </w:r>
+      <w:r>
+        <w:rPr>
+          <w:rFonts w:hint="cs"/>
+          <w:rtl/>
+        </w:rPr>
+        <w:t>רגע</w:t>
+      </w:r>
+      <w:r>
+        <w:rPr>
+          <w:rFonts w:hint="cs"/>
+          <w:rtl/>
+        </w:rPr>
+        <w:t xml:space="preserve"> בדיוק.</w:t>
+      </w:r>
+    </w:p>
+    <w:p>
+      <w:pPr>
+        <w:bidi/>
+        <w:spacing w:line="360" w:lineRule="auto"/>
+        <w:rPr>
+          <w:rtl/>
+        </w:rPr>
+      </w:pPr>
+      <w:r>
+        <w:rPr>
+          <w:rFonts w:hint="cs"/>
+          <w:rtl/>
+        </w:rPr>
+        <w:lastRenderedPageBreak/>
+        <w:t>שדה ה-</w:t>
+      </w:r>
+      <w:r>
+        <w:t>wait seconds</w:t>
+      </w:r>
+      <w:r>
+        <w:rPr>
+          <w:rFonts w:hint="cs"/>
+          <w:rtl/>
+        </w:rPr>
+        <w:t xml:space="preserve"> מציין </w:t>
+      </w:r>
+      <w:r>
+        <w:rPr>
+          <w:rFonts w:hint="cs"/>
+          <w:rtl/>
+        </w:rPr>
+        <w:t xml:space="preserve">כמה זמן על הלקוח להמתין, לפני ביצוע הפקודה. </w:t>
+      </w:r>
+      <w:r>
+        <w:rPr>
+          <w:rFonts w:hint="cs"/>
+          <w:rtl/>
+        </w:rPr>
+        <w:t xml:space="preserve">שדה זה נחוץ על מנת להתגבר על </w:t>
+      </w:r>
+      <w:r>
+        <w:rPr>
+          <w:rFonts w:hint="cs"/>
+          <w:rtl/>
+        </w:rPr>
+        <w:t xml:space="preserve">מקרי קצה </w:t>
+      </w:r>
+      <w:r>
+        <w:rPr>
+          <w:rFonts w:hint="cs"/>
+          <w:rtl/>
+        </w:rPr>
+        <w:t xml:space="preserve">הנובעים מן </w:t>
+      </w:r>
+      <w:r>
+        <w:rPr>
+          <w:rFonts w:hint="cs"/>
+          <w:rtl/>
+        </w:rPr>
+        <w:t>העברת מסרים ברשת</w:t>
+      </w:r>
+      <w:r>
+        <w:rPr>
+          <w:rFonts w:hint="cs"/>
+          <w:rtl/>
+        </w:rPr>
+        <w:t xml:space="preserve">, </w:t>
+      </w:r>
+      <w:r>
+        <w:rPr>
+          <w:rFonts w:hint="cs"/>
+          <w:rtl/>
+        </w:rPr>
+        <w:t xml:space="preserve">אשר </w:t>
+      </w:r>
+      <w:r>
+        <w:rPr>
+          <w:rFonts w:hint="cs"/>
+          <w:rtl/>
+        </w:rPr>
+        <w:t xml:space="preserve">עשויים להשפיע על </w:t>
+      </w:r>
+      <w:r>
+        <w:rPr>
+          <w:rFonts w:hint="cs"/>
+          <w:rtl/>
+        </w:rPr>
+        <w:t xml:space="preserve">הדיוק </w:t>
+      </w:r>
+      <w:r>
+        <w:rPr>
+          <w:rFonts w:hint="cs"/>
+          <w:rtl/>
+        </w:rPr>
+        <w:t xml:space="preserve">בביצוע הפעולה </w:t>
+      </w:r>
+      <w:r>
+        <w:rPr>
+          <w:rFonts w:hint="cs"/>
+          <w:rtl/>
+        </w:rPr>
+        <w:t>בתיאום מדויק בין הלקוחות</w:t>
+      </w:r>
+      <w:r>
+        <w:rPr>
+          <w:rFonts w:hint="cs"/>
+          <w:rtl/>
+        </w:rPr>
+        <w:t xml:space="preserve"> </w:t>
+      </w:r>
+      <w:r>
+        <w:rPr>
+          <w:rtl/>
+        </w:rPr>
+        <w:t>–</w:t>
+      </w:r>
+      <w:r>
+        <w:rPr>
+          <w:rFonts w:hint="cs"/>
+          <w:rtl/>
+        </w:rPr>
+        <w:t xml:space="preserve"> כגון עיכובים, </w:t>
+      </w:r>
+      <w:r>
+        <w:rPr>
+          <w:rFonts w:hint="cs"/>
+          <w:rtl/>
+        </w:rPr>
+        <w:t>איבוד</w:t>
+      </w:r>
+      <w:r>
+        <w:rPr>
+          <w:rFonts w:hint="cs"/>
+          <w:rtl/>
+        </w:rPr>
+        <w:t>ים וכיו"ב.</w:t>
+      </w:r>
+    </w:p>
+    <w:p>
+      <w:pPr>
+        <w:bidi/>
+        <w:spacing w:line="360" w:lineRule="auto"/>
+        <w:rPr>
+          <w:rtl/>
+        </w:rPr>
+      </w:pPr>
+      <w:r>
+        <w:rPr>
+          <w:rFonts w:hint="cs"/>
+          <w:rtl/>
+        </w:rPr>
+        <w:t xml:space="preserve">נפרט על אופן </w:t>
+      </w:r>
+      <w:r>
+        <w:rPr>
+          <w:rFonts w:hint="cs"/>
+          <w:rtl/>
+        </w:rPr>
+        <w:t>בצוע הפקודות והסנכרון בין השרת ללקוחות:</w:t>
+      </w:r>
+    </w:p>
+    <w:p>
+      <w:pPr>
+        <w:bidi/>
+        <w:spacing w:line="360" w:lineRule="auto"/>
+        <w:rPr>
+          <w:rFonts w:hint="cs"/>
+          <w:rtl/>
+        </w:rPr>
+      </w:pPr>
+      <w:r>
+        <w:rPr>
+          <w:rFonts w:hint="cs"/>
+          <w:rtl/>
+        </w:rPr>
+        <w:t xml:space="preserve">כאשר לקוח מקבל פקודה כלשהי לביצוע, </w:t>
+      </w:r>
+      <w:r>
+        <w:rPr>
+          <w:rFonts w:hint="cs"/>
+          <w:rtl/>
+        </w:rPr>
+        <w:t xml:space="preserve">עליו לבצע פקודה זו בדיוק </w:t>
+      </w:r>
+      <m:oMath>
+        <m:r>
+          <w:rPr>
+            <w:rFonts w:ascii="Cambria Math" w:hAnsi="Cambria Math"/>
+          </w:rPr>
+          <m:t>x</m:t>
+        </m:r>
+      </m:oMath>
+      <w:r>
+        <w:rPr>
+          <w:rFonts w:hint="cs"/>
+          <w:rtl/>
+        </w:rPr>
+        <w:t xml:space="preserve"> שניות </w:t>
+      </w:r>
+      <w:r>
+        <w:rPr>
+          <w:rFonts w:hint="cs"/>
+          <w:rtl/>
+        </w:rPr>
+        <w:t xml:space="preserve">לאחר </w:t>
+      </w:r>
+      <w:r>
+        <w:rPr>
+          <w:rFonts w:hint="cs"/>
+          <w:i/>
+          <w:iCs/>
+          <w:rtl/>
+        </w:rPr>
+        <w:t>שליחת</w:t>
+      </w:r>
+      <w:r>
+        <w:rPr>
+          <w:rFonts w:hint="cs"/>
+          <w:rtl/>
+        </w:rPr>
+        <w:t xml:space="preserve"> ההוראה </w:t>
+      </w:r>
+      <w:r>
+        <w:rPr>
+          <w:rFonts w:hint="cs"/>
+          <w:rtl/>
+        </w:rPr>
+        <w:t>מהשרת</w:t>
+      </w:r>
+      <w:r>
+        <w:rPr>
+          <w:rFonts w:hint="cs"/>
+          <w:rtl/>
+        </w:rPr>
+        <w:t xml:space="preserve">, כאשר </w:t>
+      </w:r>
+      <m:oMath>
+        <m:r>
+          <w:rPr>
+            <w:rFonts w:ascii="Cambria Math" w:hAnsi="Cambria Math"/>
+          </w:rPr>
+          <m:t>x</m:t>
+        </m:r>
+      </m:oMath>
+      <w:r>
+        <w:rPr>
+          <w:rFonts w:hint="cs"/>
+          <w:rtl/>
+        </w:rPr>
+        <w:t xml:space="preserve"> הוא המספר המצויין ב-</w:t>
+      </w:r>
+      <w:r>
+        <w:t>SignalPacket</w:t>
+      </w:r>
+      <w:r>
+        <w:rPr>
+          <w:rFonts w:hint="cs"/>
+          <w:rtl/>
+        </w:rPr>
+        <w:t xml:space="preserve"> בשדה </w:t>
+      </w:r>
+      <w:r>
+        <w:t>wait seconds</w:t>
+      </w:r>
+      <w:r>
+        <w:rPr>
+          <w:rFonts w:hint="cs"/>
+          <w:rtl/>
+        </w:rPr>
+        <w:t>.</w:t>
+      </w:r>
+      <w:r>
+        <w:rPr>
+          <w:rFonts w:hint="cs"/>
+          <w:rtl/>
+        </w:rPr>
+        <w:t xml:space="preserve"> </w:t>
+      </w:r>
+      <w:r>
+        <w:rPr>
+          <w:rFonts w:hint="cs"/>
+          <w:rtl/>
+        </w:rPr>
+        <w:t xml:space="preserve">מכיוון </w:t>
+      </w:r>
+      <w:r>
+        <w:rPr>
+          <w:rFonts w:hint="cs"/>
+          <w:rtl/>
+        </w:rPr>
+        <w:t xml:space="preserve">שעם </w:t>
+      </w:r>
+      <w:r>
+        <w:rPr>
+          <w:rFonts w:hint="cs"/>
+          <w:rtl/>
+        </w:rPr>
+        <w:t xml:space="preserve">שליחת האות נשלח גם הזמן </w:t>
+      </w:r>
+      <w:r>
+        <w:rPr>
+          <w:rFonts w:hint="cs"/>
+          <w:rtl/>
+        </w:rPr>
+        <w:t xml:space="preserve">שבו </w:t>
+      </w:r>
+      <w:r>
+        <w:rPr>
+          <w:rFonts w:hint="cs"/>
+          <w:rtl/>
+        </w:rPr>
+        <w:t xml:space="preserve">יצאה ההודעה מן השרת (בשדה </w:t>
+      </w:r>
+      <w:r>
+        <w:t>send timestamp</w:t>
+      </w:r>
+      <w:r>
+        <w:rPr>
+          <w:rFonts w:hint="cs"/>
+          <w:rtl/>
+        </w:rPr>
+        <w:t xml:space="preserve">), </w:t>
+      </w:r>
+      <w:r>
+        <w:rPr>
+          <w:rFonts w:hint="cs"/>
+          <w:rtl/>
+        </w:rPr>
+        <w:t xml:space="preserve">יכול הלקוח לחשב בדיוק כמה זמן עליו להמתין </w:t>
+      </w:r>
+      <w:r>
+        <w:rPr>
+          <w:rFonts w:hint="cs"/>
+          <w:rtl/>
+        </w:rPr>
+        <w:t>על מנת לבצע את הפקודה בזמן.</w:t>
+      </w:r>
+    </w:p>
+    <w:p>
+      <w:pPr>
+        <w:bidi/>
+        <w:spacing w:line="360" w:lineRule="auto"/>
+        <w:rPr>
+          <w:rFonts w:eastAsiaTheme="minorEastAsia"/>
+          <w:rtl/>
+        </w:rPr>
+      </w:pPr>
+      <w:r>
+        <w:rPr>
+          <w:rFonts w:hint="cs"/>
+          <w:rtl/>
+        </w:rPr>
+        <w:t xml:space="preserve">נמחיש באמצעות דוגמה: </w:t>
+      </w:r>
+      <w:r>
+        <w:rPr>
+          <w:rFonts w:hint="cs"/>
+          <w:rtl/>
+        </w:rPr>
+        <w:t>נניח שהשרת שלח הורא</w:t>
+      </w:r>
+      <w:r>
+        <w:rPr>
+          <w:rFonts w:hint="cs"/>
+          <w:rtl/>
+        </w:rPr>
+        <w:t xml:space="preserve">ה כלשהי בזמן </w:t>
+      </w:r>
+      <m:oMath>
+        <m:sSub>
+          <m:sSubPr>
+            <m:ctrlPr>
+              <w:rPr>
+                <w:rFonts w:ascii="Cambria Math" w:hAnsi="Cambria Math"/>
+                <w:i/>
+              </w:rPr>
+            </m:ctrlPr>
+          </m:sSubPr>
+          <m:e>
+            <m:r>
+              <w:rPr>
+                <w:rFonts w:ascii="Cambria Math" w:hAnsi="Cambria Math"/>
+              </w:rPr>
+              <m:t>t</m:t>
+            </m:r>
+          </m:e>
+          <m:sub>
+            <m:r>
+              <w:rPr>
+                <w:rFonts w:ascii="Cambria Math" w:hAnsi="Cambria Math"/>
+              </w:rPr>
+              <m:t>0</m:t>
+            </m:r>
+          </m:sub>
+        </m:sSub>
+      </m:oMath>
+      <w:r>
+        <w:rPr>
+          <w:rFonts w:eastAsiaTheme="minorEastAsia" w:hint="cs"/>
+          <w:rtl/>
+        </w:rPr>
+        <w:t>, ולקח לה 3 שניות להגיע ל</w:t>
+      </w:r>
+      <w:r>
+        <w:rPr>
+          <w:rFonts w:eastAsiaTheme="minorEastAsia" w:hint="cs"/>
+          <w:rtl/>
+        </w:rPr>
+        <w:t>לקוח</w:t>
+      </w:r>
+      <w:r>
+        <w:rPr>
+          <w:rFonts w:eastAsiaTheme="minorEastAsia" w:hint="cs"/>
+          <w:rtl/>
+        </w:rPr>
+        <w:t xml:space="preserve"> </w:t>
+      </w:r>
+      <w:r>
+        <w:rPr>
+          <w:rFonts w:eastAsiaTheme="minorEastAsia" w:hint="cs"/>
+        </w:rPr>
+        <w:t>A</w:t>
+      </w:r>
+      <w:r>
+        <w:rPr>
+          <w:rFonts w:eastAsiaTheme="minorEastAsia" w:hint="cs"/>
+          <w:rtl/>
+        </w:rPr>
+        <w:t xml:space="preserve"> </w:t>
+      </w:r>
+      <w:r>
+        <w:rPr>
+          <w:rFonts w:eastAsiaTheme="minorEastAsia"/>
+          <w:rtl/>
+        </w:rPr>
+        <w:t>–</w:t>
+      </w:r>
+      <w:r>
+        <w:rPr>
+          <w:rFonts w:eastAsiaTheme="minorEastAsia" w:hint="cs"/>
+          <w:rtl/>
+        </w:rPr>
+        <w:t xml:space="preserve"> כלומר </w:t>
+      </w:r>
+      <w:r>
+        <w:rPr>
+          <w:rFonts w:eastAsiaTheme="minorEastAsia" w:hint="cs"/>
+        </w:rPr>
+        <w:t>A</w:t>
+      </w:r>
+      <w:r>
+        <w:rPr>
+          <w:rFonts w:eastAsiaTheme="minorEastAsia" w:hint="cs"/>
+          <w:rtl/>
+        </w:rPr>
+        <w:t xml:space="preserve"> קיבל את האות בזמן </w:t>
+      </w:r>
+      <m:oMath>
+        <m:sSub>
+          <m:sSubPr>
+            <m:ctrlPr>
+              <w:rPr>
+                <w:rFonts w:ascii="Cambria Math" w:eastAsiaTheme="minorEastAsia" w:hAnsi="Cambria Math"/>
+                <w:i/>
+              </w:rPr>
+            </m:ctrlPr>
+          </m:sSubPr>
+          <m:e>
+            <m:r>
+              <w:rPr>
+                <w:rFonts w:ascii="Cambria Math" w:eastAsiaTheme="minorEastAsia" w:hAnsi="Cambria Math"/>
+              </w:rPr>
+              <m:t>t</m:t>
+            </m:r>
+          </m:e>
+          <m:sub>
+            <m:r>
+              <w:rPr>
+                <w:rFonts w:ascii="Cambria Math" w:eastAsiaTheme="minorEastAsia" w:hAnsi="Cambria Math"/>
+              </w:rPr>
+              <m:t>0</m:t>
+            </m:r>
+          </m:sub>
+        </m:sSub>
+        <m:r>
+          <w:rPr>
+            <w:rFonts w:ascii="Cambria Math" w:eastAsiaTheme="minorEastAsia" w:hAnsi="Cambria Math"/>
+          </w:rPr>
+          <m:t>+3</m:t>
+        </m:r>
+      </m:oMath>
+      <w:r>
+        <w:rPr>
+          <w:rFonts w:eastAsiaTheme="minorEastAsia" w:hint="cs"/>
+          <w:rtl/>
+        </w:rPr>
+        <w:t xml:space="preserve">. </w:t>
+      </w:r>
+      <w:r>
+        <w:rPr>
+          <w:rFonts w:eastAsiaTheme="minorEastAsia" w:hint="cs"/>
+          <w:rtl/>
+        </w:rPr>
+        <w:t xml:space="preserve">נניח עוד כי השרת </w:t>
+      </w:r>
+      <w:r>
+        <w:rPr>
+          <w:rFonts w:eastAsiaTheme="minorEastAsia" w:hint="cs"/>
+          <w:rtl/>
+        </w:rPr>
+        <w:t xml:space="preserve">דרש לבצע את הפקודה </w:t>
+      </w:r>
+      <w:r>
+        <w:rPr>
+          <w:rFonts w:eastAsiaTheme="minorEastAsia" w:hint="cs"/>
+          <w:rtl/>
+        </w:rPr>
+        <w:t xml:space="preserve">המתאימה בתוך 5 שניות - </w:t>
+      </w:r>
+      <m:oMath>
+        <m:r>
+          <w:rPr>
+            <w:rFonts w:ascii="Cambria Math" w:eastAsiaTheme="minorEastAsia" w:hAnsi="Cambria Math"/>
+          </w:rPr>
+          <m:t>x=5</m:t>
+        </m:r>
+      </m:oMath>
+      <w:r>
+        <w:rPr>
+          <w:rFonts w:eastAsiaTheme="minorEastAsia" w:hint="cs"/>
+          <w:rtl/>
+        </w:rPr>
+        <w:t xml:space="preserve">. </w:t>
+      </w:r>
+      <w:r>
+        <w:rPr>
+          <w:rFonts w:eastAsiaTheme="minorEastAsia" w:hint="cs"/>
+          <w:rtl/>
+        </w:rPr>
+        <w:t xml:space="preserve">אזי על הלקוח </w:t>
+      </w:r>
+      <w:r>
+        <w:rPr>
+          <w:rFonts w:eastAsiaTheme="minorEastAsia" w:hint="cs"/>
+        </w:rPr>
+        <w:t>A</w:t>
+      </w:r>
+      <w:r>
+        <w:rPr>
+          <w:rFonts w:eastAsiaTheme="minorEastAsia" w:hint="cs"/>
+          <w:rtl/>
+        </w:rPr>
+        <w:t xml:space="preserve"> להמתין בדיוק שתי שניות בטרם יבצע את הפקודה.</w:t>
+      </w:r>
+      <w:r>
+        <w:rPr>
+          <w:rFonts w:eastAsiaTheme="minorEastAsia" w:hint="cs"/>
+          <w:rtl/>
+        </w:rPr>
+        <w:t xml:space="preserve"> </w:t>
+      </w:r>
+    </w:p>
+    <w:p>
+      <w:pPr>
+        <w:bidi/>
+        <w:spacing w:line="360" w:lineRule="auto"/>
+        <w:rPr>
+          <w:rFonts w:hint="cs"/>
+          <w:rtl/>
+        </w:rPr>
+      </w:pPr>
+      <w:r>
+        <w:rPr>
+          <w:rFonts w:eastAsiaTheme="minorEastAsia" w:hint="cs"/>
+          <w:rtl/>
+        </w:rPr>
+        <w:t xml:space="preserve">באופן זה, </w:t>
+      </w:r>
+      <w:r>
+        <w:rPr>
+          <w:rFonts w:eastAsiaTheme="minorEastAsia" w:hint="cs"/>
+          <w:rtl/>
+        </w:rPr>
+        <w:t xml:space="preserve">אם נקבע קבוע </w:t>
+      </w:r>
+      <m:oMath>
+        <m:r>
+          <w:rPr>
+            <w:rFonts w:ascii="Cambria Math" w:eastAsiaTheme="minorEastAsia" w:hAnsi="Cambria Math"/>
+          </w:rPr>
+          <m:t>x</m:t>
+        </m:r>
+      </m:oMath>
+      <w:r>
+        <w:rPr>
+          <w:rFonts w:eastAsiaTheme="minorEastAsia" w:hint="cs"/>
+          <w:rtl/>
+        </w:rPr>
+        <w:t xml:space="preserve"> </w:t>
+      </w:r>
+      <w:r>
+        <w:rPr>
+          <w:rFonts w:eastAsiaTheme="minorEastAsia" w:hint="cs"/>
+          <w:rtl/>
+        </w:rPr>
+        <w:t>גדול מספיק,</w:t>
+      </w:r>
+      <w:r>
+        <w:rPr>
+          <w:rFonts w:eastAsiaTheme="minorEastAsia" w:hint="cs"/>
+          <w:rtl/>
+        </w:rPr>
+        <w:t xml:space="preserve"> נבטיח שכלל הלקוחות יבצעו את הפעולה הנדרשת באותו הזמן</w:t>
+      </w:r>
+      <w:r>
+        <w:rPr>
+          <w:rFonts w:eastAsiaTheme="minorEastAsia" w:hint="cs"/>
+          <w:rtl/>
+        </w:rPr>
+        <w:t xml:space="preserve"> </w:t>
+      </w:r>
+      <w:r>
+        <w:rPr>
+          <w:rFonts w:eastAsiaTheme="minorEastAsia"/>
+          <w:rtl/>
+        </w:rPr>
+        <w:t>–</w:t>
+      </w:r>
+      <w:r>
+        <w:rPr>
+          <w:rFonts w:eastAsiaTheme="minorEastAsia" w:hint="cs"/>
+          <w:rtl/>
+        </w:rPr>
+        <w:t xml:space="preserve"> שכן גם אם קיים לקוח </w:t>
+      </w:r>
+      <w:r>
+        <w:rPr>
+          <w:rFonts w:eastAsiaTheme="minorEastAsia" w:hint="cs"/>
+          <w:rtl/>
+        </w:rPr>
+        <w:t xml:space="preserve">המקבל הודעות </w:t>
+      </w:r>
+      <w:r>
+        <w:rPr>
+          <w:rFonts w:eastAsiaTheme="minorEastAsia" w:hint="cs"/>
+          <w:rtl/>
+        </w:rPr>
+        <w:t xml:space="preserve">מהר יותר או לאט יותר מהאחרים, </w:t>
+      </w:r>
+      <w:r>
+        <w:rPr>
+          <w:rFonts w:eastAsiaTheme="minorEastAsia" w:hint="cs"/>
+          <w:rtl/>
+        </w:rPr>
+        <w:t xml:space="preserve">הפער </w:t>
+      </w:r>
+      <w:r>
+        <w:rPr>
+          <w:rFonts w:eastAsiaTheme="minorEastAsia" w:hint="cs"/>
+          <w:rtl/>
+        </w:rPr>
+        <w:t xml:space="preserve">יגושר </w:t>
+      </w:r>
+      <w:r>
+        <w:rPr>
+          <w:rFonts w:eastAsiaTheme="minorEastAsia" w:hint="cs"/>
+          <w:rtl/>
+        </w:rPr>
+        <w:t>באמצעות זמן ההמתנה המכוייל לזמני השרת.</w:t>
+      </w:r>
+    </w:p>
+    <w:p>
+      <w:pPr>
+        <w:bidi/>
+        <w:spacing w:line="360" w:lineRule="auto"/>
+        <w:rPr>
+          <w:rtl/>
+        </w:rPr>
+      </w:pPr>
+      <w:r>
+        <w:rPr>
+          <w:rFonts w:hint="cs"/>
+          <w:rtl/>
+        </w:rPr>
+        <w:t xml:space="preserve">כפי שצוין בסקירה, השרת משמש למעשה לשני תהליכים מרכזיים </w:t>
+      </w:r>
+      <w:r>
+        <w:rPr>
+          <w:rtl/>
+        </w:rPr>
+        <w:t>–</w:t>
+      </w:r>
+      <w:r>
+        <w:rPr>
+          <w:rFonts w:hint="cs"/>
+          <w:rtl/>
+        </w:rPr>
+        <w:t xml:space="preserve"> שרת מוזיקה (המחלקה </w:t>
+      </w:r>
+      <w:r>
+        <w:t>MusicServer</w:t>
+      </w:r>
+      <w:r>
+        <w:rPr>
+          <w:rFonts w:hint="cs"/>
+          <w:rtl/>
+        </w:rPr>
+        <w:t xml:space="preserve">) </w:t>
+      </w:r>
+      <w:r>
+        <w:rPr>
+          <w:rtl/>
+        </w:rPr>
+        <w:t>–</w:t>
+      </w:r>
+      <w:r>
+        <w:rPr>
+          <w:rFonts w:hint="cs"/>
+          <w:rtl/>
+        </w:rPr>
+        <w:t xml:space="preserve"> לסנכרון קבצים והעברת פקודות ללק</w:t>
+      </w:r>
+      <w:r>
+        <w:rPr>
+          <w:rFonts w:hint="cs"/>
+          <w:rtl/>
+        </w:rPr>
+        <w:t>ו</w:t>
+      </w:r>
+      <w:r>
+        <w:rPr>
+          <w:rFonts w:hint="cs"/>
+          <w:rtl/>
+        </w:rPr>
+        <w:t xml:space="preserve">חות, ושרת </w:t>
+      </w:r>
+      <w:r>
+        <w:rPr>
+          <w:rFonts w:hint="cs"/>
+        </w:rPr>
+        <w:t>NTP</w:t>
+      </w:r>
+      <w:r>
+        <w:rPr>
+          <w:rFonts w:hint="cs"/>
+          <w:rtl/>
+        </w:rPr>
+        <w:t xml:space="preserve"> (המחלקה </w:t>
+      </w:r>
+      <w:r>
+        <w:t>NTPServer</w:t>
+      </w:r>
+      <w:r>
+        <w:rPr>
+          <w:rFonts w:hint="cs"/>
+          <w:rtl/>
+        </w:rPr>
+        <w:t xml:space="preserve">) </w:t>
+      </w:r>
+      <w:r>
+        <w:rPr>
+          <w:rtl/>
+        </w:rPr>
+        <w:t>–</w:t>
+      </w:r>
+      <w:r>
+        <w:rPr>
+          <w:rFonts w:hint="cs"/>
+          <w:rtl/>
+        </w:rPr>
+        <w:t xml:space="preserve"> לסנכרון זמנים בין הלקוחות.</w:t>
+      </w:r>
+      <w:r>
+        <w:rPr>
+          <w:rFonts w:hint="cs"/>
+          <w:rtl/>
+        </w:rPr>
+        <w:t xml:space="preserve"> </w:t>
+      </w:r>
+      <w:r>
+        <w:rPr>
+          <w:rFonts w:hint="cs"/>
+          <w:rtl/>
+        </w:rPr>
+        <w:t xml:space="preserve">כאשר </w:t>
+      </w:r>
+      <w:r>
+        <w:rPr>
+          <w:rFonts w:hint="cs"/>
+          <w:rtl/>
+        </w:rPr>
+        <w:t xml:space="preserve">לקוח </w:t>
+      </w:r>
+      <w:r>
+        <w:rPr>
+          <w:rFonts w:hint="cs"/>
+          <w:rtl/>
+        </w:rPr>
+        <w:t xml:space="preserve">מבקש לחשב את זמן ההמתנה </w:t>
+      </w:r>
+      <w:r>
+        <w:rPr>
+          <w:rFonts w:hint="cs"/>
+          <w:rtl/>
+        </w:rPr>
+        <w:t>הנכון בעבורו</w:t>
+      </w:r>
+      <w:r>
+        <w:rPr>
+          <w:rFonts w:hint="cs"/>
+          <w:rtl/>
+        </w:rPr>
+        <w:t xml:space="preserve">, </w:t>
+      </w:r>
+      <w:r>
+        <w:rPr>
+          <w:rFonts w:hint="cs"/>
+          <w:rtl/>
+        </w:rPr>
+        <w:t xml:space="preserve">הוא </w:t>
+      </w:r>
+      <w:r>
+        <w:rPr>
+          <w:rFonts w:hint="cs"/>
+          <w:rtl/>
+        </w:rPr>
+        <w:t xml:space="preserve">בודק מהו הזמן אצל השרת </w:t>
+      </w:r>
+      <w:r>
+        <w:rPr>
+          <w:rtl/>
+        </w:rPr>
+        <w:t>–</w:t>
+      </w:r>
+      <w:r>
+        <w:rPr>
+          <w:rFonts w:hint="cs"/>
+          <w:rtl/>
+        </w:rPr>
+        <w:t xml:space="preserve"> </w:t>
+      </w:r>
+      <w:r>
+        <w:rPr>
+          <w:rFonts w:hint="cs"/>
+          <w:rtl/>
+        </w:rPr>
+        <w:t xml:space="preserve">ולפיו מסיק את זמן קלת המסר אצלו. </w:t>
+      </w:r>
+      <w:r>
+        <w:rPr>
+          <w:rFonts w:hint="cs"/>
+          <w:rtl/>
+        </w:rPr>
+        <w:t xml:space="preserve">באופן זה, </w:t>
+      </w:r>
+      <w:r>
+        <w:rPr>
+          <w:rFonts w:hint="cs"/>
+          <w:rtl/>
+        </w:rPr>
+        <w:t xml:space="preserve">אנו מבטיחים אי-תלות </w:t>
+      </w:r>
+      <w:r>
+        <w:rPr>
+          <w:rFonts w:hint="cs"/>
+          <w:rtl/>
+        </w:rPr>
+        <w:t>בשעונים המקומיים בעמדות הלקוחות.</w:t>
+      </w:r>
+    </w:p>
+    <w:p>
+      <w:pPr>
+        <w:bidi/>
+        <w:spacing w:line="360" w:lineRule="auto"/>
+        <w:rPr>
+          <w:rtl/>
+        </w:rPr>
+      </w:pPr>
+      <w:r>
+        <w:rPr>
+          <w:rFonts w:hint="cs"/>
+          <w:rtl/>
+        </w:rPr>
+        <w:t xml:space="preserve">נסכם פרק זה בתרשים זרימה המדגים את </w:t>
+      </w:r>
+      <w:r>
+        <w:rPr>
+          <w:rFonts w:hint="cs"/>
+          <w:rtl/>
+        </w:rPr>
+        <w:t xml:space="preserve">פרוטוקול </w:t>
+      </w:r>
+      <w:r>
+        <w:rPr>
+          <w:rFonts w:hint="cs"/>
+          <w:rtl/>
+        </w:rPr>
+        <w:t xml:space="preserve">שליחת המסרים, </w:t>
+      </w:r>
+      <w:r>
+        <w:rPr>
+          <w:rFonts w:hint="cs"/>
+          <w:rtl/>
+        </w:rPr>
+        <w:t>תוך סנכון מול שרת ה-</w:t>
+      </w:r>
+      <w:r>
+        <w:rPr>
+          <w:rFonts w:hint="cs"/>
+        </w:rPr>
+        <w:t>NTP</w:t>
+      </w:r>
+      <w:r>
+        <w:rPr>
+          <w:rFonts w:hint="cs"/>
+          <w:rtl/>
+        </w:rPr>
+        <w:t>:</w:t>
+      </w:r>
+    </w:p>
+    <w:p>
+      <w:pPr>
+        <w:keepNext/>
+        <w:bidi/>
+        <w:spacing w:line="360" w:lineRule="auto"/>
+        <w:jc w:val="center"/>
+      </w:pPr>
+      <w:r>
+        <w:rPr>
+          <w:noProof/>
+        </w:rPr>
+        <w:lastRenderedPageBreak/>
+        <w:drawing>
+          <wp:inline distT="0" distB="0" distL="0" distR="0" wp14:anchorId="0D90DF39" wp14:editId="46B62F84">
+            <wp:extent cx="3305615" cy="2813239"/>
+            <wp:effectExtent l="0" t="0" r="9525" b="6350"/>
+            <wp:docPr id="3" name="Picture 3"/>
+            <wp:cNvGraphicFramePr>
+              <a:graphicFrameLocks xmlns:a="http://schemas.openxmlformats.org/drawingml/2006/main" noChangeAspect="1"/>
+            </wp:cNvGraphicFramePr>
+            <a:graphic xmlns:a="http://schemas.openxmlformats.org/drawingml/2006/main">
+              <a:graphicData uri="http://schemas.openxmlformats.org/drawingml/2006/picture">
+                <pic:pic xmlns:pic="http://schemas.openxmlformats.org/drawingml/2006/picture">
+                  <pic:nvPicPr>
+                    <pic:cNvPr id="0" name="Picture 1"/>
+                    <pic:cNvPicPr>
+                      <a:picLocks noChangeAspect="1" noChangeArrowheads="1"/>
+                    </pic:cNvPicPr>
+                  </pic:nvPicPr>
+                  <pic:blipFill>
+                    <a:blip r:embed="rId14">
+                      <a:extLst>
+                        <a:ext uri="{28A0092B-C50C-407E-A947-70E740481C1C}">
+                          <a14:useLocalDpi xmlns:a14="http://schemas.microsoft.com/office/drawing/2010/main" val="0"/>
+                        </a:ext>
+                      </a:extLst>
+                    </a:blip>
+                    <a:srcRect/>
+                    <a:stretch>
+                      <a:fillRect/>
+                    </a:stretch>
+                  </pic:blipFill>
+                  <pic:spPr bwMode="auto">
+                    <a:xfrm>
+                      <a:off x="0" y="0"/>
+                      <a:ext cx="3313158" cy="2819658"/>
+                    </a:xfrm>
+                    <a:prstGeom prst="rect">
+                      <a:avLst/>
+                    </a:prstGeom>
+                    <a:noFill/>
+                    <a:ln>
+                      <a:noFill/>
+                    </a:ln>
+                  </pic:spPr>
+                </pic:pic>
+              </a:graphicData>
+            </a:graphic>
+          </wp:inline>
+        </w:drawing>
+      </w:r>
+    </w:p>
+    <w:p>
+      <w:pPr>
+        <w:pStyle w:val="Caption"/>
+        <w:bidi/>
+        <w:jc w:val="center"/>
+        <w:rPr>
+          <w:rFonts w:hint="cs"/>
+          <w:rtl/>
+        </w:rPr>
+      </w:pPr>
+      <w:r>
+        <w:rPr>
+          <w:rFonts w:hint="cs"/>
+          <w:rtl/>
+        </w:rPr>
+        <w:t>איור</w:t>
+      </w:r>
+      <w:r>
+        <w:rPr>
+          <w:rtl/>
+        </w:rPr>
+        <w:t xml:space="preserve"> </w:t>
+      </w:r>
+      <w:r>
+        <w:rPr>
+          <w:rtl/>
+        </w:rPr>
+        <w:fldChar w:fldCharType="begin"/>
+      </w:r>
+      <w:r>
+        <w:rPr>
+          <w:rtl/>
+        </w:rPr>
+        <w:instrText xml:space="preserve"> </w:instrText>
+      </w:r>
+      <w:r>
+        <w:instrText>SEQ</w:instrText>
+      </w:r>
+      <w:r>
+        <w:rPr>
+          <w:rtl/>
+        </w:rPr>
+        <w:instrText xml:space="preserve"> </w:instrText>
+      </w:r>
+      <w:r>
+        <w:instrText>Figure \* ARABIC</w:instrText>
+      </w:r>
+      <w:r>
+        <w:rPr>
+          <w:rtl/>
+        </w:rPr>
+        <w:instrText xml:space="preserve"> </w:instrText>
+      </w:r>
+      <w:r>
+        <w:rPr>
+          <w:rtl/>
+        </w:rPr>
+        <w:fldChar w:fldCharType="separate"/>
+      </w:r>
+      <w:r>
+        <w:rPr>
+          <w:noProof/>
+          <w:rtl/>
+        </w:rPr>
+        <w:t>3</w:t>
+      </w:r>
+      <w:r>
+        <w:rPr>
+          <w:rtl/>
+        </w:rPr>
+        <w:fldChar w:fldCharType="end"/>
+      </w:r>
+      <w:r>
+        <w:rPr>
+          <w:rFonts w:hint="cs"/>
+          <w:rtl/>
+        </w:rPr>
+        <w:t xml:space="preserve"> - שליחת אות </w:t>
+      </w:r>
+      <w:r>
+        <w:t>pause</w:t>
+      </w:r>
+      <w:r>
+        <w:rPr>
+          <w:rFonts w:hint="cs"/>
+          <w:rtl/>
+        </w:rPr>
+        <w:t xml:space="preserve"> מהשרת ללקוח. השרת מחולק לשני תהליכים: שרת מוסיקה, ושרת </w:t>
+      </w:r>
+      <w:r>
+        <w:rPr>
+          <w:rFonts w:hint="cs"/>
+        </w:rPr>
+        <w:t>NTP</w:t>
+      </w:r>
+      <w:r>
+        <w:rPr>
+          <w:rFonts w:hint="cs"/>
+          <w:rtl/>
+        </w:rPr>
+        <w:t xml:space="preserve">. לאחר שהמשתמש מבקש להשהות את הנגינה, שולח השרת ללקוח הוראת </w:t>
+      </w:r>
+      <w:r>
+        <w:t>pause</w:t>
+      </w:r>
+      <w:r>
+        <w:rPr>
+          <w:rFonts w:hint="cs"/>
+          <w:rtl/>
+        </w:rPr>
+        <w:t xml:space="preserve">, עם זמן שליחה </w:t>
+      </w:r>
+      <w:r>
+        <w:t>t</w:t>
+      </w:r>
+      <w:r>
+        <w:rPr>
+          <w:rFonts w:hint="cs"/>
+          <w:rtl/>
+        </w:rPr>
+        <w:t xml:space="preserve"> וזמן המתנה של 5 שניות. הלקוח מקבל את הפקודה ושולח </w:t>
+      </w:r>
+      <w:r>
+        <w:t>NTP query</w:t>
+      </w:r>
+      <w:r>
+        <w:rPr>
+          <w:rFonts w:hint="cs"/>
+          <w:rtl/>
+        </w:rPr>
+        <w:t xml:space="preserve"> לשרת. </w:t>
+      </w:r>
+      <w:r>
+        <w:rPr>
+          <w:rFonts w:hint="cs"/>
+          <w:rtl/>
+        </w:rPr>
+        <w:t>שרת ה-</w:t>
+      </w:r>
+      <w:r>
+        <w:rPr>
+          <w:rFonts w:hint="cs"/>
+        </w:rPr>
+        <w:t>NTP</w:t>
+      </w:r>
+      <w:r>
+        <w:rPr>
+          <w:rFonts w:hint="cs"/>
+          <w:rtl/>
+        </w:rPr>
+        <w:t xml:space="preserve"> מחזיר ללקוח </w:t>
+      </w:r>
+      <w:r>
+        <w:rPr>
+          <w:rFonts w:hint="cs"/>
+          <w:rtl/>
+        </w:rPr>
+        <w:t>א</w:t>
+      </w:r>
+      <w:r>
+        <w:rPr>
+          <w:rFonts w:hint="cs"/>
+          <w:rtl/>
+        </w:rPr>
+        <w:t xml:space="preserve">ת הזמן הנוכחי </w:t>
+      </w:r>
+      <w:r>
+        <w:rPr>
+          <w:rFonts w:hint="cs"/>
+          <w:rtl/>
+        </w:rPr>
+        <w:t xml:space="preserve">של העמדה בה רץ השרת המרכזי: </w:t>
+      </w:r>
+      <w:r>
+        <w:t>t+2</w:t>
+      </w:r>
+      <w:r>
+        <w:rPr>
+          <w:rFonts w:hint="cs"/>
+          <w:rtl/>
+        </w:rPr>
+        <w:t xml:space="preserve">. </w:t>
+      </w:r>
+      <w:r>
+        <w:rPr>
+          <w:rFonts w:hint="cs"/>
+          <w:rtl/>
+        </w:rPr>
+        <w:t>הלקוח מסיק שעליו להמתין 3 שניות, ולאחר מכן מבצע את פקודת ההשהיה.</w:t>
+      </w:r>
     </w:p>
     <w:sectPr>
       <w:pgSz w:w="11906" w:h="16838"/>
@@ -8013,6 +9856,16 @@
       </w:tblBorders>
     </w:tblPr>
   </w:style>
+  <w:style w:type="character" w:styleId="PlaceholderText">
+    <w:name w:val="Placeholder Text"/>
+    <w:basedOn w:val="DefaultParagraphFont"/>
+    <w:uiPriority w:val="99"/>
+    <w:semiHidden/>
+    <w:rsid w:val="00F63E2F"/>
+    <w:rPr>
+      <w:color w:val="808080"/>
+    </w:rPr>
+  </w:style>
 </w:styles>
 </file>
 

--- a/project file.docx
+++ b/project file.docx
@@ -128,9 +128,11 @@
           <w:rtl/>
         </w:rPr>
       </w:pPr>
+      <w:proofErr w:type="spellStart"/>
       <w:r>
         <w:t>Syncalong</w:t>
       </w:r>
+      <w:proofErr w:type="spellEnd"/>
       <w:r>
         <w:rPr>
           <w:rFonts w:hint="cs"/>
@@ -173,9 +175,11 @@
         </w:rPr>
         <w:t xml:space="preserve">קבצי מוזיקה בו-זמנית בכל התחנות. באופן זה, מאפשרת </w:t>
       </w:r>
+      <w:proofErr w:type="spellStart"/>
       <w:r>
         <w:t>syncalong</w:t>
       </w:r>
+      <w:proofErr w:type="spellEnd"/>
       <w:r>
         <w:rPr>
           <w:rFonts w:hint="cs"/>
@@ -640,9 +644,11 @@
         </w:rPr>
         <w:t>להיכנס לתיקייה הראשית (</w:t>
       </w:r>
+      <w:proofErr w:type="spellStart"/>
       <w:r>
         <w:t>syncalong</w:t>
       </w:r>
+      <w:proofErr w:type="spellEnd"/>
       <w:r>
         <w:rPr>
           <w:rFonts w:hint="cs"/>
@@ -776,8 +782,13 @@
         </w:rPr>
         <w:t xml:space="preserve">הגרפי של התוכנה שנכתב בעזרת </w:t>
       </w:r>
-      <w:r>
-        <w:t>wx-python</w:t>
+      <w:proofErr w:type="spellStart"/>
+      <w:r>
+        <w:t>wx</w:t>
+      </w:r>
+      <w:proofErr w:type="spellEnd"/>
+      <w:r>
+        <w:t>-python</w:t>
       </w:r>
       <w:r>
         <w:rPr>
@@ -826,9 +837,11 @@
         </w:rPr>
         <w:t xml:space="preserve">זהו החלון שנפתח כשמריצים את </w:t>
       </w:r>
+      <w:proofErr w:type="spellStart"/>
       <w:r>
         <w:t>server.pyw</w:t>
       </w:r>
+      <w:proofErr w:type="spellEnd"/>
       <w:r>
         <w:rPr>
           <w:rFonts w:hint="cs"/>
@@ -846,9 +859,11 @@
         </w:rPr>
         <w:t xml:space="preserve"> ואז לראות גם בחלון </w:t>
       </w:r>
+      <w:proofErr w:type="spellStart"/>
       <w:r>
         <w:t>cmd</w:t>
       </w:r>
+      <w:proofErr w:type="spellEnd"/>
       <w:r>
         <w:rPr>
           <w:rFonts w:hint="cs"/>
@@ -1029,9 +1044,11 @@
         </w:rPr>
         <w:t xml:space="preserve"> מריץ את השרת ואת שרת ה</w:t>
       </w:r>
+      <w:proofErr w:type="spellStart"/>
       <w:r>
         <w:t>ntp</w:t>
       </w:r>
+      <w:proofErr w:type="spellEnd"/>
       <w:r>
         <w:rPr>
           <w:rFonts w:hint="cs"/>
@@ -1093,8 +1110,13 @@
         </w:rPr>
       </w:pPr>
       <w:r>
-        <w:t>Pause/Unpause</w:t>
-      </w:r>
+        <w:t>Pause/</w:t>
+      </w:r>
+      <w:proofErr w:type="spellStart"/>
+      <w:r>
+        <w:t>Unpause</w:t>
+      </w:r>
+      <w:proofErr w:type="spellEnd"/>
       <w:r>
         <w:rPr>
           <w:rFonts w:hint="cs"/>
@@ -1297,15 +1319,33 @@
         </w:rPr>
         <w:t>את הפורט של שרת ה</w:t>
       </w:r>
+      <w:proofErr w:type="spellStart"/>
       <w:r>
         <w:t>ntp</w:t>
       </w:r>
-      <w:r>
-        <w:rPr>
-          <w:rFonts w:hint="cs"/>
-          <w:rtl/>
-        </w:rPr>
-        <w:t xml:space="preserve"> לא איפשרנו להגדיר והוא קבוע ל123.</w:t>
+      <w:proofErr w:type="spellEnd"/>
+      <w:r>
+        <w:rPr>
+          <w:rFonts w:hint="cs"/>
+          <w:rtl/>
+        </w:rPr>
+        <w:t xml:space="preserve"> לא </w:t>
+      </w:r>
+      <w:proofErr w:type="spellStart"/>
+      <w:r>
+        <w:rPr>
+          <w:rFonts w:hint="cs"/>
+          <w:rtl/>
+        </w:rPr>
+        <w:t>איפשרנו</w:t>
+      </w:r>
+      <w:proofErr w:type="spellEnd"/>
+      <w:r>
+        <w:rPr>
+          <w:rFonts w:hint="cs"/>
+          <w:rtl/>
+        </w:rPr>
+        <w:t xml:space="preserve"> להגדיר והוא קבוע ל123.</w:t>
       </w:r>
     </w:p>
     <w:p>
@@ -1343,11 +1383,29 @@
           <w:rtl/>
         </w:rPr>
         <w:lastRenderedPageBreak/>
-        <w:t xml:space="preserve">וגם היא קונפיגורבילית. דיפולטית היא מוגדרת לתיקייה </w:t>
-      </w:r>
+        <w:t xml:space="preserve">וגם היא קונפיגורבילית. </w:t>
+      </w:r>
+      <w:proofErr w:type="spellStart"/>
+      <w:r>
+        <w:rPr>
+          <w:rFonts w:hint="cs"/>
+          <w:rtl/>
+        </w:rPr>
+        <w:t>דיפולטית</w:t>
+      </w:r>
+      <w:proofErr w:type="spellEnd"/>
+      <w:r>
+        <w:rPr>
+          <w:rFonts w:hint="cs"/>
+          <w:rtl/>
+        </w:rPr>
+        <w:t xml:space="preserve"> היא מוגדרת לתיקייה </w:t>
+      </w:r>
+      <w:proofErr w:type="spellStart"/>
       <w:r>
         <w:t>songs_folder</w:t>
       </w:r>
+      <w:proofErr w:type="spellEnd"/>
       <w:r>
         <w:rPr>
           <w:rFonts w:hint="cs"/>
@@ -1355,9 +1413,11 @@
         </w:rPr>
         <w:t xml:space="preserve"> שנמצאת בתוך </w:t>
       </w:r>
+      <w:proofErr w:type="spellStart"/>
       <w:r>
         <w:t>syncalong</w:t>
       </w:r>
+      <w:proofErr w:type="spellEnd"/>
       <w:r>
         <w:rPr>
           <w:rFonts w:hint="cs"/>
@@ -1655,9 +1715,11 @@
         </w:rPr>
         <w:t>בנוסף לכל החלונות הקיימים בשרת הוא גם תומך בגרירה של שירים לתוך הרשימה, פעולה שמוכרת כ</w:t>
       </w:r>
+      <w:proofErr w:type="spellStart"/>
       <w:r>
         <w:t>drag&amp;drop</w:t>
       </w:r>
+      <w:proofErr w:type="spellEnd"/>
       <w:r>
         <w:rPr>
           <w:rFonts w:hint="cs"/>
@@ -1708,9 +1770,11 @@
         </w:rPr>
         <w:t>זהו החלון שנפתח כשמריצים את ב</w:t>
       </w:r>
+      <w:proofErr w:type="spellStart"/>
       <w:r>
         <w:t>client.pyw</w:t>
       </w:r>
+      <w:proofErr w:type="spellEnd"/>
       <w:r>
         <w:rPr>
           <w:rFonts w:hint="cs"/>
@@ -1728,9 +1792,11 @@
         </w:rPr>
         <w:t xml:space="preserve"> ואז לראות גם בחלון </w:t>
       </w:r>
+      <w:proofErr w:type="spellStart"/>
       <w:r>
         <w:t>cmd</w:t>
       </w:r>
+      <w:proofErr w:type="spellEnd"/>
       <w:r>
         <w:rPr>
           <w:rFonts w:hint="cs"/>
@@ -1909,8 +1975,13 @@
         <w:t>Connect</w:t>
       </w:r>
       <w:r>
-        <w:t>/DisConnnect</w:t>
-      </w:r>
+        <w:t>/</w:t>
+      </w:r>
+      <w:proofErr w:type="spellStart"/>
+      <w:r>
+        <w:t>DisConnnect</w:t>
+      </w:r>
+      <w:proofErr w:type="spellEnd"/>
       <w:r>
         <w:rPr>
           <w:rFonts w:hint="cs"/>
@@ -2046,8 +2117,13 @@
         <w:tab/>
       </w:r>
       <w:r>
-        <w:t>Server ip</w:t>
-      </w:r>
+        <w:t xml:space="preserve">Server </w:t>
+      </w:r>
+      <w:proofErr w:type="spellStart"/>
+      <w:r>
+        <w:t>ip</w:t>
+      </w:r>
+      <w:proofErr w:type="spellEnd"/>
       <w:r>
         <w:rPr>
           <w:rFonts w:hint="cs"/>
@@ -2068,9 +2144,11 @@
         </w:rPr>
         <w:t xml:space="preserve"> ה</w:t>
       </w:r>
+      <w:proofErr w:type="spellStart"/>
       <w:r>
         <w:t>ip</w:t>
       </w:r>
+      <w:proofErr w:type="spellEnd"/>
       <w:r>
         <w:rPr>
           <w:rFonts w:hint="cs"/>
@@ -2083,7 +2161,23 @@
           <w:rFonts w:hint="cs"/>
           <w:rtl/>
         </w:rPr>
-        <w:t>, אין הגדרה דיפולטית.</w:t>
+        <w:t xml:space="preserve">, אין הגדרה </w:t>
+      </w:r>
+      <w:proofErr w:type="spellStart"/>
+      <w:r>
+        <w:rPr>
+          <w:rFonts w:hint="cs"/>
+          <w:rtl/>
+        </w:rPr>
+        <w:t>דיפולטית</w:t>
+      </w:r>
+      <w:proofErr w:type="spellEnd"/>
+      <w:r>
+        <w:rPr>
+          <w:rFonts w:hint="cs"/>
+          <w:rtl/>
+        </w:rPr>
+        <w:t>.</w:t>
       </w:r>
     </w:p>
     <w:p>
@@ -2154,11 +2248,32 @@
           <w:rFonts w:hint="cs"/>
           <w:rtl/>
         </w:rPr>
-        <w:t xml:space="preserve"> התיקייה בה ישמרו השירים לניגון, דיפולטית ב</w:t>
-      </w:r>
-      <w:r>
-        <w:t xml:space="preserve"> songs_folder</w:t>
-      </w:r>
+        <w:t xml:space="preserve"> התיקייה בה ישמרו השירים לניגון, </w:t>
+      </w:r>
+      <w:proofErr w:type="spellStart"/>
+      <w:r>
+        <w:rPr>
+          <w:rFonts w:hint="cs"/>
+          <w:rtl/>
+        </w:rPr>
+        <w:t>דיפולטית</w:t>
+      </w:r>
+      <w:proofErr w:type="spellEnd"/>
+      <w:r>
+        <w:rPr>
+          <w:rFonts w:hint="cs"/>
+          <w:rtl/>
+        </w:rPr>
+        <w:t xml:space="preserve"> ב</w:t>
+      </w:r>
+      <w:r>
+        <w:t xml:space="preserve"> </w:t>
+      </w:r>
+      <w:proofErr w:type="spellStart"/>
+      <w:r>
+        <w:t>songs_folder</w:t>
+      </w:r>
+      <w:proofErr w:type="spellEnd"/>
       <w:r>
         <w:rPr>
           <w:rFonts w:hint="cs"/>
@@ -2166,9 +2281,11 @@
         </w:rPr>
         <w:t xml:space="preserve">בתיקייה </w:t>
       </w:r>
+      <w:proofErr w:type="spellStart"/>
       <w:r>
         <w:t>syncalong</w:t>
       </w:r>
+      <w:proofErr w:type="spellEnd"/>
       <w:r>
         <w:rPr>
           <w:rFonts w:hint="cs"/>
@@ -2655,18 +2772,45 @@
           <w:rFonts w:hint="cs"/>
           <w:rtl/>
         </w:rPr>
-        <w:t xml:space="preserve">לבניית ופרסור </w:t>
-      </w:r>
-      <w:r>
-        <w:rPr>
-          <w:rFonts w:hint="cs"/>
-          <w:rtl/>
-        </w:rPr>
-        <w:t xml:space="preserve">פקטות השתמשנו בספרייה </w:t>
-      </w:r>
+        <w:t xml:space="preserve">לבניית </w:t>
+      </w:r>
+      <w:proofErr w:type="spellStart"/>
+      <w:r>
+        <w:rPr>
+          <w:rFonts w:hint="cs"/>
+          <w:rtl/>
+        </w:rPr>
+        <w:t>ופרסור</w:t>
+      </w:r>
+      <w:proofErr w:type="spellEnd"/>
+      <w:r>
+        <w:rPr>
+          <w:rFonts w:hint="cs"/>
+          <w:rtl/>
+        </w:rPr>
+        <w:t xml:space="preserve"> </w:t>
+      </w:r>
+      <w:proofErr w:type="spellStart"/>
+      <w:r>
+        <w:rPr>
+          <w:rFonts w:hint="cs"/>
+          <w:rtl/>
+        </w:rPr>
+        <w:t>פקטות</w:t>
+      </w:r>
+      <w:proofErr w:type="spellEnd"/>
+      <w:r>
+        <w:rPr>
+          <w:rFonts w:hint="cs"/>
+          <w:rtl/>
+        </w:rPr>
+        <w:t xml:space="preserve"> השתמשנו בספרייה </w:t>
+      </w:r>
+      <w:proofErr w:type="spellStart"/>
       <w:r>
         <w:t>scapy</w:t>
       </w:r>
+      <w:proofErr w:type="spellEnd"/>
       <w:r>
         <w:rPr>
           <w:rFonts w:hint="cs"/>
@@ -3784,6 +3928,7 @@
         </w:rPr>
         <w:t xml:space="preserve">המחלקה </w:t>
       </w:r>
+      <w:proofErr w:type="spellStart"/>
       <w:r>
         <w:rPr>
           <w:rFonts w:hint="cs"/>
@@ -3791,7 +3936,19 @@
         <w:t>L</w:t>
       </w:r>
       <w:r>
-        <w:t>engthSocket(socket.socket)</w:t>
+        <w:t>engthSocket</w:t>
+      </w:r>
+      <w:proofErr w:type="spellEnd"/>
+      <w:r>
+        <w:t>(</w:t>
+      </w:r>
+      <w:proofErr w:type="spellStart"/>
+      <w:r>
+        <w:t>socket.socket</w:t>
+      </w:r>
+      <w:proofErr w:type="spellEnd"/>
+      <w:r>
+        <w:t>)</w:t>
       </w:r>
       <w:r>
         <w:rPr>
@@ -3819,9 +3976,11 @@
         </w:rPr>
         <w:t xml:space="preserve">המחלקה </w:t>
       </w:r>
+      <w:proofErr w:type="spellStart"/>
       <w:r>
         <w:t>LengthSocket</w:t>
       </w:r>
+      <w:proofErr w:type="spellEnd"/>
       <w:r>
         <w:rPr>
           <w:rFonts w:hint="cs"/>
@@ -3912,9 +4071,11 @@
         </w:rPr>
         <w:t xml:space="preserve">כל הודעה שנשלחת באמצעות </w:t>
       </w:r>
+      <w:proofErr w:type="spellStart"/>
       <w:r>
         <w:t>LengthSocket</w:t>
       </w:r>
+      <w:proofErr w:type="spellEnd"/>
       <w:r>
         <w:rPr>
           <w:rFonts w:hint="cs"/>
@@ -3939,9 +4100,11 @@
         </w:rPr>
         <w:t xml:space="preserve"> המתאים (ראו </w:t>
       </w:r>
+      <w:proofErr w:type="spellStart"/>
       <w:r>
         <w:t>GeneralPacket</w:t>
       </w:r>
+      <w:proofErr w:type="spellEnd"/>
       <w:r>
         <w:rPr>
           <w:rFonts w:hint="cs"/>
@@ -3991,9 +4154,11 @@
         </w:rPr>
         <w:t xml:space="preserve"> </w:t>
       </w:r>
+      <w:proofErr w:type="spellStart"/>
       <w:r>
         <w:t>LengthSocket</w:t>
       </w:r>
+      <w:proofErr w:type="spellEnd"/>
       <w:r>
         <w:rPr>
           <w:rFonts w:hint="cs"/>
@@ -4070,8 +4235,13 @@
         <w:t xml:space="preserve">המחלקה חושפת שלוש פונקציות: </w:t>
       </w:r>
       <w:r>
-        <w:t>send, recv</w:t>
-      </w:r>
+        <w:t xml:space="preserve">send, </w:t>
+      </w:r>
+      <w:proofErr w:type="spellStart"/>
+      <w:r>
+        <w:t>recv</w:t>
+      </w:r>
+      <w:proofErr w:type="spellEnd"/>
       <w:r>
         <w:rPr>
           <w:rFonts w:hint="cs"/>
@@ -4212,9 +4382,11 @@
         </w:rPr>
         <w:t>קיימת פונקציית עזר חופשית בשם "</w:t>
       </w:r>
+      <w:proofErr w:type="spellStart"/>
       <w:r>
         <w:t>send_to_all</w:t>
       </w:r>
+      <w:proofErr w:type="spellEnd"/>
       <w:r>
         <w:rPr>
           <w:rFonts w:hint="cs"/>
@@ -4236,9 +4408,11 @@
         </w:rPr>
         <w:t xml:space="preserve">אובייקטים מסוג </w:t>
       </w:r>
+      <w:proofErr w:type="spellStart"/>
       <w:r>
         <w:t>LengthSocket</w:t>
       </w:r>
+      <w:proofErr w:type="spellEnd"/>
       <w:r>
         <w:rPr>
           <w:rFonts w:hint="cs"/>
@@ -4306,6 +4480,7 @@
         </w:rPr>
         <w:t xml:space="preserve">המחלקה </w:t>
       </w:r>
+      <w:proofErr w:type="spellStart"/>
       <w:r>
         <w:rPr>
           <w:rFonts w:hint="cs"/>
@@ -4313,7 +4488,19 @@
         <w:t>F</w:t>
       </w:r>
       <w:r>
-        <w:t>ileSyncPacket(scapy.packet.Packet)</w:t>
+        <w:t>ileSyncPacket</w:t>
+      </w:r>
+      <w:proofErr w:type="spellEnd"/>
+      <w:r>
+        <w:t>(</w:t>
+      </w:r>
+      <w:proofErr w:type="spellStart"/>
+      <w:r>
+        <w:t>scapy.packet.Packet</w:t>
+      </w:r>
+      <w:proofErr w:type="spellEnd"/>
+      <w:r>
+        <w:t>)</w:t>
       </w:r>
       <w:r>
         <w:rPr>
@@ -4341,9 +4528,11 @@
         </w:rPr>
         <w:t xml:space="preserve">המחלקה </w:t>
       </w:r>
+      <w:proofErr w:type="spellStart"/>
       <w:r>
         <w:t>FileSyncPacket</w:t>
       </w:r>
+      <w:proofErr w:type="spellEnd"/>
       <w:r>
         <w:rPr>
           <w:rFonts w:hint="cs"/>
@@ -4368,9 +4557,11 @@
         </w:rPr>
         <w:t xml:space="preserve"> הכללית של </w:t>
       </w:r>
+      <w:proofErr w:type="spellStart"/>
       <w:r>
         <w:t>scapy</w:t>
       </w:r>
+      <w:proofErr w:type="spellEnd"/>
       <w:r>
         <w:rPr>
           <w:rFonts w:hint="cs"/>
@@ -4446,9 +4637,11 @@
         </w:rPr>
         <w:t xml:space="preserve">המשמשות לבנייה נוחה של הודעות מסוג </w:t>
       </w:r>
+      <w:proofErr w:type="spellStart"/>
       <w:r>
         <w:t>FileSyncPacket</w:t>
       </w:r>
+      <w:proofErr w:type="spellEnd"/>
       <w:r>
         <w:rPr>
           <w:rFonts w:hint="cs"/>
@@ -4474,9 +4667,11 @@
         </w:rPr>
         <w:t xml:space="preserve">הפונקציות </w:t>
       </w:r>
+      <w:proofErr w:type="spellStart"/>
       <w:r>
         <w:t>who_has_packet</w:t>
       </w:r>
+      <w:proofErr w:type="spellEnd"/>
       <w:r>
         <w:rPr>
           <w:rFonts w:hint="cs"/>
@@ -4491,9 +4686,11 @@
         </w:rPr>
         <w:t>ו-</w:t>
       </w:r>
+      <w:proofErr w:type="spellStart"/>
       <w:r>
         <w:t>who_has_answer_packet</w:t>
       </w:r>
+      <w:proofErr w:type="spellEnd"/>
       <w:r>
         <w:rPr>
           <w:rFonts w:hint="cs"/>
@@ -4595,9 +4792,11 @@
         </w:rPr>
         <w:t xml:space="preserve">הפונקציה </w:t>
       </w:r>
+      <w:proofErr w:type="spellStart"/>
       <w:r>
         <w:t>send_file_packet</w:t>
       </w:r>
+      <w:proofErr w:type="spellEnd"/>
       <w:r>
         <w:rPr>
           <w:rFonts w:hint="cs"/>
@@ -4626,9 +4825,11 @@
         </w:rPr>
         <w:t xml:space="preserve">ת </w:t>
       </w:r>
+      <w:proofErr w:type="spellStart"/>
       <w:r>
         <w:t>FileSyncPacket</w:t>
       </w:r>
+      <w:proofErr w:type="spellEnd"/>
       <w:r>
         <w:rPr>
           <w:rFonts w:hint="cs"/>
@@ -4668,6 +4869,7 @@
         <w:lastRenderedPageBreak/>
         <w:t xml:space="preserve">המחלקה </w:t>
       </w:r>
+      <w:proofErr w:type="spellStart"/>
       <w:r>
         <w:rPr>
           <w:rFonts w:hint="cs"/>
@@ -4675,7 +4877,19 @@
         <w:t>S</w:t>
       </w:r>
       <w:r>
-        <w:t>ignalPacket(scapy.packet.Packet)</w:t>
+        <w:t>ignalPacket</w:t>
+      </w:r>
+      <w:proofErr w:type="spellEnd"/>
+      <w:r>
+        <w:t>(</w:t>
+      </w:r>
+      <w:proofErr w:type="spellStart"/>
+      <w:r>
+        <w:t>scapy.packet.Packet</w:t>
+      </w:r>
+      <w:proofErr w:type="spellEnd"/>
+      <w:r>
+        <w:t>)</w:t>
       </w:r>
     </w:p>
     <w:p>
@@ -4715,7 +4929,23 @@
           <w:rFonts w:hint="cs"/>
           <w:rtl/>
         </w:rPr>
-        <w:t xml:space="preserve">יורשת אף היא ממחקלת </w:t>
+        <w:t xml:space="preserve">יורשת אף היא </w:t>
+      </w:r>
+      <w:proofErr w:type="spellStart"/>
+      <w:r>
+        <w:rPr>
+          <w:rFonts w:hint="cs"/>
+          <w:rtl/>
+        </w:rPr>
+        <w:t>ממחקלת</w:t>
+      </w:r>
+      <w:proofErr w:type="spellEnd"/>
+      <w:r>
+        <w:rPr>
+          <w:rFonts w:hint="cs"/>
+          <w:rtl/>
+        </w:rPr>
+        <w:t xml:space="preserve"> </w:t>
       </w:r>
       <w:r>
         <w:t>Packet</w:t>
@@ -4727,9 +4957,11 @@
         </w:rPr>
         <w:t xml:space="preserve"> ב-</w:t>
       </w:r>
+      <w:proofErr w:type="spellStart"/>
       <w:r>
         <w:t>scapy</w:t>
       </w:r>
+      <w:proofErr w:type="spellEnd"/>
       <w:r>
         <w:rPr>
           <w:rFonts w:hint="cs"/>
@@ -4759,8 +4991,13 @@
         <w:t xml:space="preserve"> הם: </w:t>
       </w:r>
       <w:r>
-        <w:t>play, stop, pause, unpause</w:t>
-      </w:r>
+        <w:t xml:space="preserve">play, stop, pause, </w:t>
+      </w:r>
+      <w:proofErr w:type="spellStart"/>
+      <w:r>
+        <w:t>unpause</w:t>
+      </w:r>
+      <w:proofErr w:type="spellEnd"/>
       <w:r>
         <w:rPr>
           <w:rFonts w:hint="cs"/>
@@ -4869,8 +5106,21 @@
         </w:rPr>
         <w:t xml:space="preserve">המחלקה </w:t>
       </w:r>
-      <w:r>
-        <w:t>GeneralPacket(scapy.packet.Packet)</w:t>
+      <w:proofErr w:type="spellStart"/>
+      <w:r>
+        <w:t>GeneralPacket</w:t>
+      </w:r>
+      <w:proofErr w:type="spellEnd"/>
+      <w:r>
+        <w:t>(</w:t>
+      </w:r>
+      <w:proofErr w:type="spellStart"/>
+      <w:r>
+        <w:t>scapy.packet.Packet</w:t>
+      </w:r>
+      <w:proofErr w:type="spellEnd"/>
+      <w:r>
+        <w:t>)</w:t>
       </w:r>
       <w:r>
         <w:rPr>
@@ -4898,9 +5148,11 @@
         </w:rPr>
         <w:t xml:space="preserve">המחלקה </w:t>
       </w:r>
+      <w:proofErr w:type="spellStart"/>
       <w:r>
         <w:t>GeneralPacket</w:t>
       </w:r>
+      <w:proofErr w:type="spellEnd"/>
       <w:r>
         <w:rPr>
           <w:rFonts w:hint="cs"/>
@@ -4953,9 +5205,11 @@
         </w:rPr>
         <w:t>המוגדרים ב-</w:t>
       </w:r>
+      <w:proofErr w:type="spellStart"/>
       <w:r>
         <w:t>GeneralPacket</w:t>
       </w:r>
+      <w:proofErr w:type="spellEnd"/>
       <w:r>
         <w:rPr>
           <w:rFonts w:hint="cs"/>
@@ -4984,15 +5238,22 @@
         </w:rPr>
         <w:t xml:space="preserve">במקרה שלנו קיימים שני סוגי הודעות: </w:t>
       </w:r>
+      <w:proofErr w:type="spellStart"/>
       <w:r>
         <w:t>FileSyncPacket</w:t>
       </w:r>
+      <w:proofErr w:type="spellEnd"/>
       <w:r>
         <w:t>,</w:t>
       </w:r>
       <w:r>
-        <w:t xml:space="preserve"> SignalPacket</w:t>
-      </w:r>
+        <w:t xml:space="preserve"> </w:t>
+      </w:r>
+      <w:proofErr w:type="spellStart"/>
+      <w:r>
+        <w:t>SignalPacket</w:t>
+      </w:r>
+      <w:proofErr w:type="spellEnd"/>
       <w:r>
         <w:rPr>
           <w:rFonts w:hint="cs"/>
@@ -5014,9 +5275,11 @@
         </w:rPr>
         <w:t xml:space="preserve">חילוץ זה נעשה באופן אוטומטי על ידי </w:t>
       </w:r>
+      <w:proofErr w:type="spellStart"/>
       <w:r>
         <w:t>scapy</w:t>
       </w:r>
+      <w:proofErr w:type="spellEnd"/>
       <w:r>
         <w:rPr>
           <w:rFonts w:hint="cs"/>
@@ -5047,9 +5310,11 @@
         </w:rPr>
         <w:t xml:space="preserve">ה </w:t>
       </w:r>
+      <w:proofErr w:type="spellStart"/>
       <w:r>
         <w:t>generate_packet</w:t>
       </w:r>
+      <w:proofErr w:type="spellEnd"/>
       <w:r>
         <w:rPr>
           <w:rFonts w:hint="cs"/>
@@ -5071,9 +5336,11 @@
         </w:rPr>
         <w:t xml:space="preserve">משמשת לבנייה נוחה של הודעה מסוג </w:t>
       </w:r>
+      <w:proofErr w:type="spellStart"/>
       <w:r>
         <w:t>GeneralPacket</w:t>
       </w:r>
+      <w:proofErr w:type="spellEnd"/>
       <w:r>
         <w:rPr>
           <w:rFonts w:hint="cs"/>
@@ -5111,9 +5378,11 @@
         </w:rPr>
         <w:t xml:space="preserve">הפונקציה </w:t>
       </w:r>
+      <w:proofErr w:type="spellStart"/>
       <w:r>
         <w:t>handle_packet</w:t>
       </w:r>
+      <w:proofErr w:type="spellEnd"/>
       <w:r>
         <w:rPr>
           <w:rFonts w:hint="cs"/>
@@ -5166,9 +5435,11 @@
         </w:rPr>
         <w:t xml:space="preserve">הפונקציה מקבלת אובייקט מסוג </w:t>
       </w:r>
+      <w:proofErr w:type="spellStart"/>
       <w:r>
         <w:t>GeneralPacket</w:t>
       </w:r>
+      <w:proofErr w:type="spellEnd"/>
       <w:r>
         <w:rPr>
           <w:rFonts w:hint="cs"/>
@@ -5211,9 +5482,11 @@
         </w:rPr>
         <w:t xml:space="preserve"> דואגת להרצת לוגיקת הטיפול המתאימה לסוג ההודעה העטופה ב-</w:t>
       </w:r>
+      <w:proofErr w:type="spellStart"/>
       <w:r>
         <w:t>GeneralPacket</w:t>
       </w:r>
+      <w:proofErr w:type="spellEnd"/>
       <w:r>
         <w:rPr>
           <w:rFonts w:hint="cs"/>
@@ -5599,8 +5872,109 @@
         </w:rPr>
         <w:t>.</w:t>
       </w:r>
-      <w:bookmarkStart w:id="0" w:name="_GoBack"/>
-      <w:bookmarkEnd w:id="0"/>
+    </w:p>
+    <w:p>
+      <w:pPr>
+        <w:pStyle w:val="Heading3"/>
+        <w:numPr>
+          <w:ilvl w:val="2"/>
+          <w:numId w:val="3"/>
+        </w:numPr>
+        <w:bidi/>
+        <w:rPr>
+          <w:rtl/>
+        </w:rPr>
+      </w:pPr>
+      <w:r>
+        <w:rPr>
+          <w:rFonts w:hint="cs"/>
+          <w:rtl/>
+        </w:rPr>
+        <w:t xml:space="preserve">פרוטוקול </w:t>
+      </w:r>
+      <w:r>
+        <w:rPr>
+          <w:rFonts w:hint="cs"/>
+        </w:rPr>
+        <w:t>NTP</w:t>
+      </w:r>
+    </w:p>
+    <w:p>
+      <w:pPr>
+        <w:bidi/>
+        <w:rPr>
+          <w:rtl/>
+        </w:rPr>
+      </w:pPr>
+      <w:r>
+        <w:rPr>
+          <w:rFonts w:hint="cs"/>
+          <w:rtl/>
+        </w:rPr>
+        <w:t>&lt;</w:t>
+      </w:r>
+      <w:proofErr w:type="spellStart"/>
+      <w:r>
+        <w:rPr>
+          <w:rFonts w:hint="cs"/>
+          <w:rtl/>
+        </w:rPr>
+        <w:t>פאינשטיין</w:t>
+      </w:r>
+      <w:proofErr w:type="spellEnd"/>
+      <w:r>
+        <w:rPr>
+          <w:rFonts w:hint="cs"/>
+          <w:rtl/>
+        </w:rPr>
+        <w:t xml:space="preserve"> </w:t>
+      </w:r>
+      <w:r>
+        <w:rPr>
+          <w:rtl/>
+        </w:rPr>
+        <w:t>–</w:t>
+      </w:r>
+      <w:r>
+        <w:rPr>
+          <w:rFonts w:hint="cs"/>
+          <w:rtl/>
+        </w:rPr>
+        <w:t xml:space="preserve"> שלך &gt;</w:t>
+      </w:r>
+    </w:p>
+    <w:p>
+      <w:pPr>
+        <w:pStyle w:val="Heading3"/>
+        <w:numPr>
+          <w:ilvl w:val="2"/>
+          <w:numId w:val="3"/>
+        </w:numPr>
+        <w:bidi/>
+        <w:rPr>
+          <w:rtl/>
+        </w:rPr>
+      </w:pPr>
+      <w:r>
+        <w:rPr>
+          <w:rFonts w:hint="cs"/>
+          <w:rtl/>
+        </w:rPr>
+        <w:t xml:space="preserve">פרוטוקול פנימי </w:t>
+      </w:r>
+      <w:r>
+        <w:rPr>
+          <w:rtl/>
+        </w:rPr>
+        <w:t>–</w:t>
+      </w:r>
+      <w:r>
+        <w:rPr>
+          <w:rFonts w:hint="cs"/>
+          <w:rtl/>
+        </w:rPr>
+        <w:t xml:space="preserve"> העברת מסרים וקבצים</w:t>
+      </w:r>
     </w:p>
     <w:p>
       <w:pPr>
@@ -5795,7 +6169,10 @@
               </w:rPr>
             </w:pPr>
             <w:r>
-              <w:t>type</w:t>
+              <w:t>T</w:t>
+            </w:r>
+            <w:r>
+              <w:t>ype</w:t>
             </w:r>
           </w:p>
         </w:tc>
@@ -5938,9 +6315,11 @@
         </w:rPr>
         <w:t xml:space="preserve">: </w:t>
       </w:r>
+      <w:proofErr w:type="spellStart"/>
       <w:r>
         <w:t>FileSyncPacket</w:t>
       </w:r>
+      <w:proofErr w:type="spellEnd"/>
       <w:r>
         <w:rPr>
           <w:rFonts w:hint="cs"/>
@@ -5948,9 +6327,11 @@
         </w:rPr>
         <w:t xml:space="preserve"> או </w:t>
       </w:r>
+      <w:proofErr w:type="spellStart"/>
       <w:r>
         <w:t>SignalPacket</w:t>
       </w:r>
+      <w:proofErr w:type="spellEnd"/>
       <w:r>
         <w:rPr>
           <w:rFonts w:hint="cs"/>
@@ -5978,13 +6359,13 @@
     </w:p>
     <w:p>
       <w:pPr>
-        <w:pStyle w:val="Heading3"/>
+        <w:pStyle w:val="Heading4"/>
         <w:numPr>
-          <w:ilvl w:val="2"/>
+          <w:ilvl w:val="3"/>
           <w:numId w:val="3"/>
         </w:numPr>
         <w:bidi/>
-        <w:spacing w:line="360" w:lineRule="auto"/>
+        <w:ind w:left="746" w:hanging="746"/>
         <w:rPr>
           <w:rtl/>
         </w:rPr>
@@ -6012,9 +6393,11 @@
         </w:rPr>
         <w:t xml:space="preserve">מבנה הודעת </w:t>
       </w:r>
+      <w:proofErr w:type="spellStart"/>
       <w:r>
         <w:t>FileSyncPacket</w:t>
       </w:r>
+      <w:proofErr w:type="spellEnd"/>
       <w:r>
         <w:rPr>
           <w:rFonts w:hint="cs"/>
@@ -6418,6 +6801,7 @@
           <w:rFonts w:hint="cs"/>
           <w:rtl/>
         </w:rPr>
+        <w:lastRenderedPageBreak/>
         <w:t xml:space="preserve">הודעת תשובה להודעת </w:t>
       </w:r>
       <w:r>
@@ -6500,7 +6884,6 @@
           <w:rFonts w:hint="cs"/>
           <w:rtl/>
         </w:rPr>
-        <w:lastRenderedPageBreak/>
         <w:t xml:space="preserve">הודעת תשובה להודעת </w:t>
       </w:r>
       <w:r>
@@ -6853,23 +7236,32 @@
     </w:p>
     <w:p>
       <w:pPr>
-        <w:pStyle w:val="Heading3"/>
+        <w:pStyle w:val="Heading4"/>
         <w:numPr>
-          <w:ilvl w:val="2"/>
+          <w:ilvl w:val="3"/>
           <w:numId w:val="3"/>
         </w:numPr>
         <w:bidi/>
-        <w:spacing w:line="360" w:lineRule="auto"/>
-        <w:rPr>
-          <w:rtl/>
-        </w:rPr>
-      </w:pPr>
-      <w:r>
-        <w:rPr>
-          <w:rFonts w:hint="cs"/>
-          <w:rtl/>
-        </w:rPr>
-        <w:t>פרוטוקול שליחת אותות</w:t>
+        <w:ind w:left="746" w:hanging="746"/>
+        <w:rPr>
+          <w:rtl/>
+        </w:rPr>
+      </w:pPr>
+      <w:r>
+        <w:rPr>
+          <w:rFonts w:hint="cs"/>
+          <w:rtl/>
+        </w:rPr>
+        <w:t>פרוט</w:t>
+      </w:r>
+      <w:bookmarkStart w:id="0" w:name="_GoBack"/>
+      <w:bookmarkEnd w:id="0"/>
+      <w:r>
+        <w:rPr>
+          <w:rFonts w:hint="cs"/>
+          <w:rtl/>
+        </w:rPr>
+        <w:t>וקול שליחת אותות</w:t>
       </w:r>
       <w:r>
         <w:rPr>
@@ -6936,9 +7328,11 @@
         </w:rPr>
         <w:t xml:space="preserve"> </w:t>
       </w:r>
+      <w:proofErr w:type="spellStart"/>
       <w:r>
         <w:t>SignalPacket</w:t>
       </w:r>
+      <w:proofErr w:type="spellEnd"/>
       <w:r>
         <w:rPr>
           <w:rFonts w:hint="cs"/>
@@ -6953,9 +7347,11 @@
         </w:rPr>
         <w:t xml:space="preserve">מבנה הודעת </w:t>
       </w:r>
+      <w:proofErr w:type="spellStart"/>
       <w:r>
         <w:t>SignalPacket</w:t>
       </w:r>
+      <w:proofErr w:type="spellEnd"/>
       <w:r>
         <w:rPr>
           <w:rFonts w:hint="cs"/>
@@ -7198,8 +7594,13 @@
         <w:t xml:space="preserve"> (3)</w:t>
       </w:r>
       <w:r>
-        <w:t>, unpause</w:t>
-      </w:r>
+        <w:t xml:space="preserve">, </w:t>
+      </w:r>
+      <w:proofErr w:type="spellStart"/>
+      <w:r>
+        <w:t>unpause</w:t>
+      </w:r>
+      <w:proofErr w:type="spellEnd"/>
       <w:r>
         <w:t xml:space="preserve"> (4)</w:t>
       </w:r>
@@ -7507,6 +7908,7 @@
         </w:rPr>
         <w:t xml:space="preserve"> כגון עיכובים, </w:t>
       </w:r>
+      <w:proofErr w:type="spellStart"/>
       <w:r>
         <w:rPr>
           <w:rFonts w:hint="cs"/>
@@ -7519,7 +7921,15 @@
           <w:rFonts w:hint="cs"/>
           <w:rtl/>
         </w:rPr>
-        <w:t>ים וכיו"ב.</w:t>
+        <w:t>ים</w:t>
+      </w:r>
+      <w:proofErr w:type="spellEnd"/>
+      <w:r>
+        <w:rPr>
+          <w:rFonts w:hint="cs"/>
+          <w:rtl/>
+        </w:rPr>
+        <w:t xml:space="preserve"> וכיו"ב.</w:t>
       </w:r>
     </w:p>
     <w:p>
@@ -7633,11 +8043,29 @@
           <w:rFonts w:hint="cs"/>
           <w:rtl/>
         </w:rPr>
-        <w:t xml:space="preserve"> הוא המספר המצויין ב-</w:t>
-      </w:r>
+        <w:t xml:space="preserve"> הוא המספר </w:t>
+      </w:r>
+      <w:proofErr w:type="spellStart"/>
+      <w:r>
+        <w:rPr>
+          <w:rFonts w:hint="cs"/>
+          <w:rtl/>
+        </w:rPr>
+        <w:t>המצויין</w:t>
+      </w:r>
+      <w:proofErr w:type="spellEnd"/>
+      <w:r>
+        <w:rPr>
+          <w:rFonts w:hint="cs"/>
+          <w:rtl/>
+        </w:rPr>
+        <w:t xml:space="preserve"> ב-</w:t>
+      </w:r>
+      <w:proofErr w:type="spellStart"/>
       <w:r>
         <w:t>SignalPacket</w:t>
       </w:r>
+      <w:proofErr w:type="spellEnd"/>
       <w:r>
         <w:rPr>
           <w:rFonts w:hint="cs"/>
@@ -8052,7 +8480,23 @@
           <w:rFonts w:eastAsiaTheme="minorEastAsia" w:hint="cs"/>
           <w:rtl/>
         </w:rPr>
-        <w:t>באמצעות זמן ההמתנה המכוייל לזמני השרת.</w:t>
+        <w:t xml:space="preserve">באמצעות זמן ההמתנה </w:t>
+      </w:r>
+      <w:proofErr w:type="spellStart"/>
+      <w:r>
+        <w:rPr>
+          <w:rFonts w:eastAsiaTheme="minorEastAsia" w:hint="cs"/>
+          <w:rtl/>
+        </w:rPr>
+        <w:t>המכוייל</w:t>
+      </w:r>
+      <w:proofErr w:type="spellEnd"/>
+      <w:r>
+        <w:rPr>
+          <w:rFonts w:eastAsiaTheme="minorEastAsia" w:hint="cs"/>
+          <w:rtl/>
+        </w:rPr>
+        <w:t xml:space="preserve"> לזמני השרת.</w:t>
       </w:r>
     </w:p>
     <w:p>
@@ -8083,9 +8527,11 @@
         </w:rPr>
         <w:t xml:space="preserve"> שרת מוזיקה (המחלקה </w:t>
       </w:r>
+      <w:proofErr w:type="spellStart"/>
       <w:r>
         <w:t>MusicServer</w:t>
       </w:r>
+      <w:proofErr w:type="spellEnd"/>
       <w:r>
         <w:rPr>
           <w:rFonts w:hint="cs"/>
@@ -8133,9 +8579,11 @@
         </w:rPr>
         <w:t xml:space="preserve"> (המחלקה </w:t>
       </w:r>
+      <w:proofErr w:type="spellStart"/>
       <w:r>
         <w:t>NTPServer</w:t>
       </w:r>
+      <w:proofErr w:type="spellEnd"/>
       <w:r>
         <w:rPr>
           <w:rFonts w:hint="cs"/>
@@ -8288,7 +8736,23 @@
           <w:rFonts w:hint="cs"/>
           <w:rtl/>
         </w:rPr>
-        <w:t>תוך סנכון מול שרת ה-</w:t>
+        <w:t xml:space="preserve">תוך </w:t>
+      </w:r>
+      <w:proofErr w:type="spellStart"/>
+      <w:r>
+        <w:rPr>
+          <w:rFonts w:hint="cs"/>
+          <w:rtl/>
+        </w:rPr>
+        <w:t>סנכון</w:t>
+      </w:r>
+      <w:proofErr w:type="spellEnd"/>
+      <w:r>
+        <w:rPr>
+          <w:rFonts w:hint="cs"/>
+          <w:rtl/>
+        </w:rPr>
+        <w:t xml:space="preserve"> מול שרת ה-</w:t>
       </w:r>
       <w:r>
         <w:rPr>

--- a/project file.docx
+++ b/project file.docx
@@ -128,11 +128,9 @@
           <w:rtl/>
         </w:rPr>
       </w:pPr>
-      <w:proofErr w:type="spellStart"/>
       <w:r>
         <w:t>Syncalong</w:t>
       </w:r>
-      <w:proofErr w:type="spellEnd"/>
       <w:r>
         <w:rPr>
           <w:rFonts w:hint="cs"/>
@@ -175,11 +173,9 @@
         </w:rPr>
         <w:t xml:space="preserve">קבצי מוזיקה בו-זמנית בכל התחנות. באופן זה, מאפשרת </w:t>
       </w:r>
-      <w:proofErr w:type="spellStart"/>
       <w:r>
         <w:t>syncalong</w:t>
       </w:r>
-      <w:proofErr w:type="spellEnd"/>
       <w:r>
         <w:rPr>
           <w:rFonts w:hint="cs"/>
@@ -644,11 +640,9 @@
         </w:rPr>
         <w:t>להיכנס לתיקייה הראשית (</w:t>
       </w:r>
-      <w:proofErr w:type="spellStart"/>
       <w:r>
         <w:t>syncalong</w:t>
       </w:r>
-      <w:proofErr w:type="spellEnd"/>
       <w:r>
         <w:rPr>
           <w:rFonts w:hint="cs"/>
@@ -782,13 +776,8 @@
         </w:rPr>
         <w:t xml:space="preserve">הגרפי של התוכנה שנכתב בעזרת </w:t>
       </w:r>
-      <w:proofErr w:type="spellStart"/>
-      <w:r>
-        <w:t>wx</w:t>
-      </w:r>
-      <w:proofErr w:type="spellEnd"/>
-      <w:r>
-        <w:t>-python</w:t>
+      <w:r>
+        <w:t>wx-python</w:t>
       </w:r>
       <w:r>
         <w:rPr>
@@ -837,11 +826,9 @@
         </w:rPr>
         <w:t xml:space="preserve">זהו החלון שנפתח כשמריצים את </w:t>
       </w:r>
-      <w:proofErr w:type="spellStart"/>
       <w:r>
         <w:t>server.pyw</w:t>
       </w:r>
-      <w:proofErr w:type="spellEnd"/>
       <w:r>
         <w:rPr>
           <w:rFonts w:hint="cs"/>
@@ -859,11 +846,9 @@
         </w:rPr>
         <w:t xml:space="preserve"> ואז לראות גם בחלון </w:t>
       </w:r>
-      <w:proofErr w:type="spellStart"/>
       <w:r>
         <w:t>cmd</w:t>
       </w:r>
-      <w:proofErr w:type="spellEnd"/>
       <w:r>
         <w:rPr>
           <w:rFonts w:hint="cs"/>
@@ -1044,11 +1029,9 @@
         </w:rPr>
         <w:t xml:space="preserve"> מריץ את השרת ואת שרת ה</w:t>
       </w:r>
-      <w:proofErr w:type="spellStart"/>
       <w:r>
         <w:t>ntp</w:t>
       </w:r>
-      <w:proofErr w:type="spellEnd"/>
       <w:r>
         <w:rPr>
           <w:rFonts w:hint="cs"/>
@@ -1110,13 +1093,8 @@
         </w:rPr>
       </w:pPr>
       <w:r>
-        <w:t>Pause/</w:t>
-      </w:r>
-      <w:proofErr w:type="spellStart"/>
-      <w:r>
-        <w:t>Unpause</w:t>
-      </w:r>
-      <w:proofErr w:type="spellEnd"/>
+        <w:t>Pause/Unpause</w:t>
+      </w:r>
       <w:r>
         <w:rPr>
           <w:rFonts w:hint="cs"/>
@@ -1319,33 +1297,15 @@
         </w:rPr>
         <w:t>את הפורט של שרת ה</w:t>
       </w:r>
-      <w:proofErr w:type="spellStart"/>
       <w:r>
         <w:t>ntp</w:t>
       </w:r>
-      <w:proofErr w:type="spellEnd"/>
-      <w:r>
-        <w:rPr>
-          <w:rFonts w:hint="cs"/>
-          <w:rtl/>
-        </w:rPr>
-        <w:t xml:space="preserve"> לא </w:t>
-      </w:r>
-      <w:proofErr w:type="spellStart"/>
-      <w:r>
-        <w:rPr>
-          <w:rFonts w:hint="cs"/>
-          <w:rtl/>
-        </w:rPr>
-        <w:t>איפשרנו</w:t>
-      </w:r>
-      <w:proofErr w:type="spellEnd"/>
-      <w:r>
-        <w:rPr>
-          <w:rFonts w:hint="cs"/>
-          <w:rtl/>
-        </w:rPr>
-        <w:t xml:space="preserve"> להגדיר והוא קבוע ל123.</w:t>
+      <w:r>
+        <w:rPr>
+          <w:rFonts w:hint="cs"/>
+          <w:rtl/>
+        </w:rPr>
+        <w:t xml:space="preserve"> לא איפשרנו להגדיר והוא קבוע ל123.</w:t>
       </w:r>
     </w:p>
     <w:p>
@@ -1383,29 +1343,11 @@
           <w:rtl/>
         </w:rPr>
         <w:lastRenderedPageBreak/>
-        <w:t xml:space="preserve">וגם היא קונפיגורבילית. </w:t>
-      </w:r>
-      <w:proofErr w:type="spellStart"/>
-      <w:r>
-        <w:rPr>
-          <w:rFonts w:hint="cs"/>
-          <w:rtl/>
-        </w:rPr>
-        <w:t>דיפולטית</w:t>
-      </w:r>
-      <w:proofErr w:type="spellEnd"/>
-      <w:r>
-        <w:rPr>
-          <w:rFonts w:hint="cs"/>
-          <w:rtl/>
-        </w:rPr>
-        <w:t xml:space="preserve"> היא מוגדרת לתיקייה </w:t>
-      </w:r>
-      <w:proofErr w:type="spellStart"/>
+        <w:t xml:space="preserve">וגם היא קונפיגורבילית. דיפולטית היא מוגדרת לתיקייה </w:t>
+      </w:r>
       <w:r>
         <w:t>songs_folder</w:t>
       </w:r>
-      <w:proofErr w:type="spellEnd"/>
       <w:r>
         <w:rPr>
           <w:rFonts w:hint="cs"/>
@@ -1413,11 +1355,9 @@
         </w:rPr>
         <w:t xml:space="preserve"> שנמצאת בתוך </w:t>
       </w:r>
-      <w:proofErr w:type="spellStart"/>
       <w:r>
         <w:t>syncalong</w:t>
       </w:r>
-      <w:proofErr w:type="spellEnd"/>
       <w:r>
         <w:rPr>
           <w:rFonts w:hint="cs"/>
@@ -1715,11 +1655,9 @@
         </w:rPr>
         <w:t>בנוסף לכל החלונות הקיימים בשרת הוא גם תומך בגרירה של שירים לתוך הרשימה, פעולה שמוכרת כ</w:t>
       </w:r>
-      <w:proofErr w:type="spellStart"/>
       <w:r>
         <w:t>drag&amp;drop</w:t>
       </w:r>
-      <w:proofErr w:type="spellEnd"/>
       <w:r>
         <w:rPr>
           <w:rFonts w:hint="cs"/>
@@ -1770,11 +1708,9 @@
         </w:rPr>
         <w:t>זהו החלון שנפתח כשמריצים את ב</w:t>
       </w:r>
-      <w:proofErr w:type="spellStart"/>
       <w:r>
         <w:t>client.pyw</w:t>
       </w:r>
-      <w:proofErr w:type="spellEnd"/>
       <w:r>
         <w:rPr>
           <w:rFonts w:hint="cs"/>
@@ -1792,11 +1728,9 @@
         </w:rPr>
         <w:t xml:space="preserve"> ואז לראות גם בחלון </w:t>
       </w:r>
-      <w:proofErr w:type="spellStart"/>
       <w:r>
         <w:t>cmd</w:t>
       </w:r>
-      <w:proofErr w:type="spellEnd"/>
       <w:r>
         <w:rPr>
           <w:rFonts w:hint="cs"/>
@@ -1975,13 +1909,8 @@
         <w:t>Connect</w:t>
       </w:r>
       <w:r>
-        <w:t>/</w:t>
-      </w:r>
-      <w:proofErr w:type="spellStart"/>
-      <w:r>
-        <w:t>DisConnnect</w:t>
-      </w:r>
-      <w:proofErr w:type="spellEnd"/>
+        <w:t>/DisConnnect</w:t>
+      </w:r>
       <w:r>
         <w:rPr>
           <w:rFonts w:hint="cs"/>
@@ -2117,13 +2046,63 @@
         <w:tab/>
       </w:r>
       <w:r>
-        <w:t xml:space="preserve">Server </w:t>
-      </w:r>
-      <w:proofErr w:type="spellStart"/>
+        <w:t>Server ip</w:t>
+      </w:r>
+      <w:r>
+        <w:rPr>
+          <w:rFonts w:hint="cs"/>
+          <w:rtl/>
+        </w:rPr>
+        <w:t xml:space="preserve"> </w:t>
+      </w:r>
+      <w:r>
+        <w:rPr>
+          <w:rtl/>
+        </w:rPr>
+        <w:t>–</w:t>
+      </w:r>
+      <w:r>
+        <w:rPr>
+          <w:rFonts w:hint="cs"/>
+          <w:rtl/>
+        </w:rPr>
+        <w:t xml:space="preserve"> ה</w:t>
+      </w:r>
       <w:r>
         <w:t>ip</w:t>
       </w:r>
-      <w:proofErr w:type="spellEnd"/>
+      <w:r>
+        <w:rPr>
+          <w:rFonts w:hint="cs"/>
+          <w:rtl/>
+        </w:rPr>
+        <w:t xml:space="preserve"> של השרת</w:t>
+      </w:r>
+      <w:r>
+        <w:rPr>
+          <w:rFonts w:hint="cs"/>
+          <w:rtl/>
+        </w:rPr>
+        <w:t>, אין הגדרה דיפולטית.</w:t>
+      </w:r>
+    </w:p>
+    <w:p>
+      <w:pPr>
+        <w:bidi/>
+        <w:spacing w:line="360" w:lineRule="auto"/>
+        <w:rPr>
+          <w:rtl/>
+        </w:rPr>
+      </w:pPr>
+      <w:r>
+        <w:rPr>
+          <w:rtl/>
+        </w:rPr>
+        <w:tab/>
+      </w:r>
+      <w:r>
+        <w:t>Server port</w:t>
+      </w:r>
       <w:r>
         <w:rPr>
           <w:rFonts w:hint="cs"/>
@@ -2142,60 +2121,20 @@
           <w:rFonts w:hint="cs"/>
           <w:rtl/>
         </w:rPr>
-        <w:t xml:space="preserve"> ה</w:t>
-      </w:r>
-      <w:proofErr w:type="spellStart"/>
-      <w:r>
-        <w:t>ip</w:t>
-      </w:r>
-      <w:proofErr w:type="spellEnd"/>
-      <w:r>
-        <w:rPr>
-          <w:rFonts w:hint="cs"/>
-          <w:rtl/>
-        </w:rPr>
-        <w:t xml:space="preserve"> של השרת</w:t>
-      </w:r>
-      <w:r>
-        <w:rPr>
-          <w:rFonts w:hint="cs"/>
-          <w:rtl/>
-        </w:rPr>
-        <w:t xml:space="preserve">, אין הגדרה </w:t>
-      </w:r>
-      <w:proofErr w:type="spellStart"/>
-      <w:r>
-        <w:rPr>
-          <w:rFonts w:hint="cs"/>
-          <w:rtl/>
-        </w:rPr>
-        <w:t>דיפולטית</w:t>
-      </w:r>
-      <w:proofErr w:type="spellEnd"/>
-      <w:r>
-        <w:rPr>
-          <w:rFonts w:hint="cs"/>
-          <w:rtl/>
-        </w:rPr>
-        <w:t>.</w:t>
-      </w:r>
-    </w:p>
-    <w:p>
-      <w:pPr>
-        <w:bidi/>
-        <w:spacing w:line="360" w:lineRule="auto"/>
-        <w:rPr>
-          <w:rtl/>
-        </w:rPr>
-      </w:pPr>
-      <w:r>
-        <w:rPr>
-          <w:rtl/>
-        </w:rPr>
-        <w:tab/>
-      </w:r>
-      <w:r>
-        <w:t>Server port</w:t>
+        <w:t xml:space="preserve"> הפורט של השרת, דיפולטית 22222.</w:t>
+      </w:r>
+    </w:p>
+    <w:p>
+      <w:pPr>
+        <w:bidi/>
+        <w:spacing w:line="360" w:lineRule="auto"/>
+        <w:ind w:left="720"/>
+        <w:rPr>
+          <w:rtl/>
+        </w:rPr>
+      </w:pPr>
+      <w:r>
+        <w:t>Local songs path</w:t>
       </w:r>
       <w:r>
         <w:rPr>
@@ -2215,65 +2154,11 @@
           <w:rFonts w:hint="cs"/>
           <w:rtl/>
         </w:rPr>
-        <w:t xml:space="preserve"> הפורט של השרת, דיפולטית 22222.</w:t>
-      </w:r>
-    </w:p>
-    <w:p>
-      <w:pPr>
-        <w:bidi/>
-        <w:spacing w:line="360" w:lineRule="auto"/>
-        <w:ind w:left="720"/>
-        <w:rPr>
-          <w:rtl/>
-        </w:rPr>
-      </w:pPr>
-      <w:r>
-        <w:t>Local songs path</w:t>
-      </w:r>
-      <w:r>
-        <w:rPr>
-          <w:rFonts w:hint="cs"/>
-          <w:rtl/>
-        </w:rPr>
-        <w:t xml:space="preserve"> </w:t>
-      </w:r>
-      <w:r>
-        <w:rPr>
-          <w:rtl/>
-        </w:rPr>
-        <w:t>–</w:t>
-      </w:r>
-      <w:r>
-        <w:rPr>
-          <w:rFonts w:hint="cs"/>
-          <w:rtl/>
-        </w:rPr>
-        <w:t xml:space="preserve"> התיקייה בה ישמרו השירים לניגון, </w:t>
-      </w:r>
-      <w:proofErr w:type="spellStart"/>
-      <w:r>
-        <w:rPr>
-          <w:rFonts w:hint="cs"/>
-          <w:rtl/>
-        </w:rPr>
-        <w:t>דיפולטית</w:t>
-      </w:r>
-      <w:proofErr w:type="spellEnd"/>
-      <w:r>
-        <w:rPr>
-          <w:rFonts w:hint="cs"/>
-          <w:rtl/>
-        </w:rPr>
-        <w:t xml:space="preserve"> ב</w:t>
-      </w:r>
-      <w:r>
-        <w:t xml:space="preserve"> </w:t>
-      </w:r>
-      <w:proofErr w:type="spellStart"/>
-      <w:r>
-        <w:t>songs_folder</w:t>
-      </w:r>
-      <w:proofErr w:type="spellEnd"/>
+        <w:t xml:space="preserve"> התיקייה בה ישמרו השירים לניגון, דיפולטית ב</w:t>
+      </w:r>
+      <w:r>
+        <w:t xml:space="preserve"> songs_folder</w:t>
+      </w:r>
       <w:r>
         <w:rPr>
           <w:rFonts w:hint="cs"/>
@@ -2281,11 +2166,9 @@
         </w:rPr>
         <w:t xml:space="preserve">בתיקייה </w:t>
       </w:r>
-      <w:proofErr w:type="spellStart"/>
       <w:r>
         <w:t>syncalong</w:t>
       </w:r>
-      <w:proofErr w:type="spellEnd"/>
       <w:r>
         <w:rPr>
           <w:rFonts w:hint="cs"/>
@@ -2772,45 +2655,18 @@
           <w:rFonts w:hint="cs"/>
           <w:rtl/>
         </w:rPr>
-        <w:t xml:space="preserve">לבניית </w:t>
-      </w:r>
-      <w:proofErr w:type="spellStart"/>
-      <w:r>
-        <w:rPr>
-          <w:rFonts w:hint="cs"/>
-          <w:rtl/>
-        </w:rPr>
-        <w:t>ופרסור</w:t>
-      </w:r>
-      <w:proofErr w:type="spellEnd"/>
-      <w:r>
-        <w:rPr>
-          <w:rFonts w:hint="cs"/>
-          <w:rtl/>
-        </w:rPr>
-        <w:t xml:space="preserve"> </w:t>
-      </w:r>
-      <w:proofErr w:type="spellStart"/>
-      <w:r>
-        <w:rPr>
-          <w:rFonts w:hint="cs"/>
-          <w:rtl/>
-        </w:rPr>
-        <w:t>פקטות</w:t>
-      </w:r>
-      <w:proofErr w:type="spellEnd"/>
-      <w:r>
-        <w:rPr>
-          <w:rFonts w:hint="cs"/>
-          <w:rtl/>
-        </w:rPr>
-        <w:t xml:space="preserve"> השתמשנו בספרייה </w:t>
-      </w:r>
-      <w:proofErr w:type="spellStart"/>
+        <w:t xml:space="preserve">לבניית ופרסור </w:t>
+      </w:r>
+      <w:r>
+        <w:rPr>
+          <w:rFonts w:hint="cs"/>
+          <w:rtl/>
+        </w:rPr>
+        <w:t xml:space="preserve">פקטות השתמשנו בספרייה </w:t>
+      </w:r>
       <w:r>
         <w:t>scapy</w:t>
       </w:r>
-      <w:proofErr w:type="spellEnd"/>
       <w:r>
         <w:rPr>
           <w:rFonts w:hint="cs"/>
@@ -3928,7 +3784,6 @@
         </w:rPr>
         <w:t xml:space="preserve">המחלקה </w:t>
       </w:r>
-      <w:proofErr w:type="spellStart"/>
       <w:r>
         <w:rPr>
           <w:rFonts w:hint="cs"/>
@@ -3936,19 +3791,7 @@
         <w:t>L</w:t>
       </w:r>
       <w:r>
-        <w:t>engthSocket</w:t>
-      </w:r>
-      <w:proofErr w:type="spellEnd"/>
-      <w:r>
-        <w:t>(</w:t>
-      </w:r>
-      <w:proofErr w:type="spellStart"/>
-      <w:r>
-        <w:t>socket.socket</w:t>
-      </w:r>
-      <w:proofErr w:type="spellEnd"/>
-      <w:r>
-        <w:t>)</w:t>
+        <w:t>engthSocket(socket.socket)</w:t>
       </w:r>
       <w:r>
         <w:rPr>
@@ -3976,11 +3819,9 @@
         </w:rPr>
         <w:t xml:space="preserve">המחלקה </w:t>
       </w:r>
-      <w:proofErr w:type="spellStart"/>
       <w:r>
         <w:t>LengthSocket</w:t>
       </w:r>
-      <w:proofErr w:type="spellEnd"/>
       <w:r>
         <w:rPr>
           <w:rFonts w:hint="cs"/>
@@ -4071,11 +3912,9 @@
         </w:rPr>
         <w:t xml:space="preserve">כל הודעה שנשלחת באמצעות </w:t>
       </w:r>
-      <w:proofErr w:type="spellStart"/>
       <w:r>
         <w:t>LengthSocket</w:t>
       </w:r>
-      <w:proofErr w:type="spellEnd"/>
       <w:r>
         <w:rPr>
           <w:rFonts w:hint="cs"/>
@@ -4100,11 +3939,9 @@
         </w:rPr>
         <w:t xml:space="preserve"> המתאים (ראו </w:t>
       </w:r>
-      <w:proofErr w:type="spellStart"/>
       <w:r>
         <w:t>GeneralPacket</w:t>
       </w:r>
-      <w:proofErr w:type="spellEnd"/>
       <w:r>
         <w:rPr>
           <w:rFonts w:hint="cs"/>
@@ -4154,11 +3991,9 @@
         </w:rPr>
         <w:t xml:space="preserve"> </w:t>
       </w:r>
-      <w:proofErr w:type="spellStart"/>
       <w:r>
         <w:t>LengthSocket</w:t>
       </w:r>
-      <w:proofErr w:type="spellEnd"/>
       <w:r>
         <w:rPr>
           <w:rFonts w:hint="cs"/>
@@ -4235,13 +4070,8 @@
         <w:t xml:space="preserve">המחלקה חושפת שלוש פונקציות: </w:t>
       </w:r>
       <w:r>
-        <w:t xml:space="preserve">send, </w:t>
-      </w:r>
-      <w:proofErr w:type="spellStart"/>
-      <w:r>
-        <w:t>recv</w:t>
-      </w:r>
-      <w:proofErr w:type="spellEnd"/>
+        <w:t>send, recv</w:t>
+      </w:r>
       <w:r>
         <w:rPr>
           <w:rFonts w:hint="cs"/>
@@ -4382,11 +4212,9 @@
         </w:rPr>
         <w:t>קיימת פונקציית עזר חופשית בשם "</w:t>
       </w:r>
-      <w:proofErr w:type="spellStart"/>
       <w:r>
         <w:t>send_to_all</w:t>
       </w:r>
-      <w:proofErr w:type="spellEnd"/>
       <w:r>
         <w:rPr>
           <w:rFonts w:hint="cs"/>
@@ -4408,11 +4236,9 @@
         </w:rPr>
         <w:t xml:space="preserve">אובייקטים מסוג </w:t>
       </w:r>
-      <w:proofErr w:type="spellStart"/>
       <w:r>
         <w:t>LengthSocket</w:t>
       </w:r>
-      <w:proofErr w:type="spellEnd"/>
       <w:r>
         <w:rPr>
           <w:rFonts w:hint="cs"/>
@@ -4480,7 +4306,6 @@
         </w:rPr>
         <w:t xml:space="preserve">המחלקה </w:t>
       </w:r>
-      <w:proofErr w:type="spellStart"/>
       <w:r>
         <w:rPr>
           <w:rFonts w:hint="cs"/>
@@ -4488,19 +4313,7 @@
         <w:t>F</w:t>
       </w:r>
       <w:r>
-        <w:t>ileSyncPacket</w:t>
-      </w:r>
-      <w:proofErr w:type="spellEnd"/>
-      <w:r>
-        <w:t>(</w:t>
-      </w:r>
-      <w:proofErr w:type="spellStart"/>
-      <w:r>
-        <w:t>scapy.packet.Packet</w:t>
-      </w:r>
-      <w:proofErr w:type="spellEnd"/>
-      <w:r>
-        <w:t>)</w:t>
+        <w:t>ileSyncPacket(scapy.packet.Packet)</w:t>
       </w:r>
       <w:r>
         <w:rPr>
@@ -4528,11 +4341,9 @@
         </w:rPr>
         <w:t xml:space="preserve">המחלקה </w:t>
       </w:r>
-      <w:proofErr w:type="spellStart"/>
       <w:r>
         <w:t>FileSyncPacket</w:t>
       </w:r>
-      <w:proofErr w:type="spellEnd"/>
       <w:r>
         <w:rPr>
           <w:rFonts w:hint="cs"/>
@@ -4557,11 +4368,9 @@
         </w:rPr>
         <w:t xml:space="preserve"> הכללית של </w:t>
       </w:r>
-      <w:proofErr w:type="spellStart"/>
       <w:r>
         <w:t>scapy</w:t>
       </w:r>
-      <w:proofErr w:type="spellEnd"/>
       <w:r>
         <w:rPr>
           <w:rFonts w:hint="cs"/>
@@ -4637,11 +4446,9 @@
         </w:rPr>
         <w:t xml:space="preserve">המשמשות לבנייה נוחה של הודעות מסוג </w:t>
       </w:r>
-      <w:proofErr w:type="spellStart"/>
       <w:r>
         <w:t>FileSyncPacket</w:t>
       </w:r>
-      <w:proofErr w:type="spellEnd"/>
       <w:r>
         <w:rPr>
           <w:rFonts w:hint="cs"/>
@@ -4667,11 +4474,9 @@
         </w:rPr>
         <w:t xml:space="preserve">הפונקציות </w:t>
       </w:r>
-      <w:proofErr w:type="spellStart"/>
       <w:r>
         <w:t>who_has_packet</w:t>
       </w:r>
-      <w:proofErr w:type="spellEnd"/>
       <w:r>
         <w:rPr>
           <w:rFonts w:hint="cs"/>
@@ -4686,11 +4491,9 @@
         </w:rPr>
         <w:t>ו-</w:t>
       </w:r>
-      <w:proofErr w:type="spellStart"/>
       <w:r>
         <w:t>who_has_answer_packet</w:t>
       </w:r>
-      <w:proofErr w:type="spellEnd"/>
       <w:r>
         <w:rPr>
           <w:rFonts w:hint="cs"/>
@@ -4792,11 +4595,9 @@
         </w:rPr>
         <w:t xml:space="preserve">הפונקציה </w:t>
       </w:r>
-      <w:proofErr w:type="spellStart"/>
       <w:r>
         <w:t>send_file_packet</w:t>
       </w:r>
-      <w:proofErr w:type="spellEnd"/>
       <w:r>
         <w:rPr>
           <w:rFonts w:hint="cs"/>
@@ -4825,11 +4626,9 @@
         </w:rPr>
         <w:t xml:space="preserve">ת </w:t>
       </w:r>
-      <w:proofErr w:type="spellStart"/>
       <w:r>
         <w:t>FileSyncPacket</w:t>
       </w:r>
-      <w:proofErr w:type="spellEnd"/>
       <w:r>
         <w:rPr>
           <w:rFonts w:hint="cs"/>
@@ -4869,7 +4668,6 @@
         <w:lastRenderedPageBreak/>
         <w:t xml:space="preserve">המחלקה </w:t>
       </w:r>
-      <w:proofErr w:type="spellStart"/>
       <w:r>
         <w:rPr>
           <w:rFonts w:hint="cs"/>
@@ -4877,19 +4675,7 @@
         <w:t>S</w:t>
       </w:r>
       <w:r>
-        <w:t>ignalPacket</w:t>
-      </w:r>
-      <w:proofErr w:type="spellEnd"/>
-      <w:r>
-        <w:t>(</w:t>
-      </w:r>
-      <w:proofErr w:type="spellStart"/>
-      <w:r>
-        <w:t>scapy.packet.Packet</w:t>
-      </w:r>
-      <w:proofErr w:type="spellEnd"/>
-      <w:r>
-        <w:t>)</w:t>
+        <w:t>ignalPacket(scapy.packet.Packet)</w:t>
       </w:r>
     </w:p>
     <w:p>
@@ -4929,23 +4715,7 @@
           <w:rFonts w:hint="cs"/>
           <w:rtl/>
         </w:rPr>
-        <w:t xml:space="preserve">יורשת אף היא </w:t>
-      </w:r>
-      <w:proofErr w:type="spellStart"/>
-      <w:r>
-        <w:rPr>
-          <w:rFonts w:hint="cs"/>
-          <w:rtl/>
-        </w:rPr>
-        <w:t>ממחקלת</w:t>
-      </w:r>
-      <w:proofErr w:type="spellEnd"/>
-      <w:r>
-        <w:rPr>
-          <w:rFonts w:hint="cs"/>
-          <w:rtl/>
-        </w:rPr>
-        <w:t xml:space="preserve"> </w:t>
+        <w:t xml:space="preserve">יורשת אף היא ממחקלת </w:t>
       </w:r>
       <w:r>
         <w:t>Packet</w:t>
@@ -4957,11 +4727,9 @@
         </w:rPr>
         <w:t xml:space="preserve"> ב-</w:t>
       </w:r>
-      <w:proofErr w:type="spellStart"/>
       <w:r>
         <w:t>scapy</w:t>
       </w:r>
-      <w:proofErr w:type="spellEnd"/>
       <w:r>
         <w:rPr>
           <w:rFonts w:hint="cs"/>
@@ -4991,13 +4759,8 @@
         <w:t xml:space="preserve"> הם: </w:t>
       </w:r>
       <w:r>
-        <w:t xml:space="preserve">play, stop, pause, </w:t>
-      </w:r>
-      <w:proofErr w:type="spellStart"/>
-      <w:r>
-        <w:t>unpause</w:t>
-      </w:r>
-      <w:proofErr w:type="spellEnd"/>
+        <w:t>play, stop, pause, unpause</w:t>
+      </w:r>
       <w:r>
         <w:rPr>
           <w:rFonts w:hint="cs"/>
@@ -5106,60 +4869,93 @@
         </w:rPr>
         <w:t xml:space="preserve">המחלקה </w:t>
       </w:r>
-      <w:proofErr w:type="spellStart"/>
+      <w:r>
+        <w:t>GeneralPacket(scapy.packet.Packet)</w:t>
+      </w:r>
+      <w:r>
+        <w:rPr>
+          <w:rFonts w:hint="cs"/>
+          <w:rtl/>
+        </w:rPr>
+        <w:t xml:space="preserve"> והמודול </w:t>
+      </w:r>
+      <w:r>
+        <w:t>general_packet.py</w:t>
+      </w:r>
+    </w:p>
+    <w:p>
+      <w:pPr>
+        <w:bidi/>
+        <w:spacing w:line="360" w:lineRule="auto"/>
+        <w:rPr>
+          <w:rtl/>
+        </w:rPr>
+      </w:pPr>
+      <w:r>
+        <w:rPr>
+          <w:rFonts w:hint="cs"/>
+          <w:rtl/>
+        </w:rPr>
+        <w:t xml:space="preserve">המחלקה </w:t>
+      </w:r>
       <w:r>
         <w:t>GeneralPacket</w:t>
       </w:r>
-      <w:proofErr w:type="spellEnd"/>
-      <w:r>
-        <w:t>(</w:t>
-      </w:r>
-      <w:proofErr w:type="spellStart"/>
-      <w:r>
-        <w:t>scapy.packet.Packet</w:t>
-      </w:r>
-      <w:proofErr w:type="spellEnd"/>
-      <w:r>
-        <w:t>)</w:t>
-      </w:r>
-      <w:r>
-        <w:rPr>
-          <w:rFonts w:hint="cs"/>
-          <w:rtl/>
-        </w:rPr>
-        <w:t xml:space="preserve"> והמודול </w:t>
-      </w:r>
-      <w:r>
-        <w:t>general_packet.py</w:t>
-      </w:r>
-    </w:p>
-    <w:p>
-      <w:pPr>
-        <w:bidi/>
-        <w:spacing w:line="360" w:lineRule="auto"/>
-        <w:rPr>
-          <w:rtl/>
-        </w:rPr>
-      </w:pPr>
-      <w:r>
-        <w:rPr>
-          <w:rFonts w:hint="cs"/>
-          <w:rtl/>
-        </w:rPr>
-        <w:t xml:space="preserve">המחלקה </w:t>
-      </w:r>
-      <w:proofErr w:type="spellStart"/>
+      <w:r>
+        <w:rPr>
+          <w:rFonts w:hint="cs"/>
+          <w:rtl/>
+        </w:rPr>
+        <w:t xml:space="preserve"> הינה מחלקת מעטפת עבור שתי מחלקות ההודעות המפורטות בסעיפים הקודמים.</w:t>
+      </w:r>
+      <w:r>
+        <w:rPr>
+          <w:rFonts w:hint="cs"/>
+          <w:rtl/>
+        </w:rPr>
+        <w:t xml:space="preserve"> </w:t>
+      </w:r>
+      <w:r>
+        <w:rPr>
+          <w:rFonts w:hint="cs"/>
+          <w:rtl/>
+        </w:rPr>
+        <w:t>כל הודעה הנשלחת מה-</w:t>
+      </w:r>
+      <w:r>
+        <w:t>socket</w:t>
+      </w:r>
+      <w:r>
+        <w:rPr>
+          <w:rFonts w:hint="cs"/>
+          <w:rtl/>
+        </w:rPr>
+        <w:t xml:space="preserve"> נעטפת על ידי אובייקט זה</w:t>
+      </w:r>
+      <w:r>
+        <w:rPr>
+          <w:rFonts w:hint="cs"/>
+          <w:rtl/>
+        </w:rPr>
+        <w:t xml:space="preserve">. </w:t>
+      </w:r>
+      <w:r>
+        <w:rPr>
+          <w:rFonts w:hint="cs"/>
+          <w:rtl/>
+        </w:rPr>
+        <w:t xml:space="preserve">באמצעות הפרמטרים </w:t>
+      </w:r>
+      <w:r>
+        <w:rPr>
+          <w:rFonts w:hint="cs"/>
+          <w:rtl/>
+        </w:rPr>
+        <w:t>המוגדרים ב-</w:t>
+      </w:r>
       <w:r>
         <w:t>GeneralPacket</w:t>
       </w:r>
-      <w:proofErr w:type="spellEnd"/>
-      <w:r>
-        <w:rPr>
-          <w:rFonts w:hint="cs"/>
-          <w:rtl/>
-        </w:rPr>
-        <w:t xml:space="preserve"> הינה מחלקת מעטפת עבור שתי מחלקות ההודעות המפורטות בסעיפים הקודמים.</w:t>
-      </w:r>
       <w:r>
         <w:rPr>
           <w:rFonts w:hint="cs"/>
@@ -5172,7 +4968,179 @@
           <w:rFonts w:hint="cs"/>
           <w:rtl/>
         </w:rPr>
-        <w:t>כל הודעה הנשלחת מה-</w:t>
+        <w:t>ניתן ל</w:t>
+      </w:r>
+      <w:r>
+        <w:rPr>
+          <w:rFonts w:hint="cs"/>
+          <w:rtl/>
+        </w:rPr>
+        <w:t>חלץ את המידע הרצוי מתוך ההודעה, על פי סוגה (</w:t>
+      </w:r>
+      <w:r>
+        <w:rPr>
+          <w:rFonts w:hint="cs"/>
+          <w:rtl/>
+        </w:rPr>
+        <w:t xml:space="preserve">במקרה שלנו קיימים שני סוגי הודעות: </w:t>
+      </w:r>
+      <w:r>
+        <w:t>FileSyncPacket</w:t>
+      </w:r>
+      <w:r>
+        <w:t>,</w:t>
+      </w:r>
+      <w:r>
+        <w:t xml:space="preserve"> SignalPacket</w:t>
+      </w:r>
+      <w:r>
+        <w:rPr>
+          <w:rFonts w:hint="cs"/>
+          <w:rtl/>
+        </w:rPr>
+        <w:t>, אולם המחלקה כתובה כך שניתן להרחיבה לסוגי הודעות נוספים</w:t>
+      </w:r>
+      <w:r>
+        <w:rPr>
+          <w:rFonts w:hint="cs"/>
+          <w:rtl/>
+        </w:rPr>
+        <w:t xml:space="preserve">). </w:t>
+      </w:r>
+      <w:r>
+        <w:rPr>
+          <w:rFonts w:hint="cs"/>
+          <w:rtl/>
+        </w:rPr>
+        <w:t xml:space="preserve">חילוץ זה נעשה באופן אוטומטי על ידי </w:t>
+      </w:r>
+      <w:r>
+        <w:t>scapy</w:t>
+      </w:r>
+      <w:r>
+        <w:rPr>
+          <w:rFonts w:hint="cs"/>
+          <w:rtl/>
+        </w:rPr>
+        <w:t>.</w:t>
+      </w:r>
+    </w:p>
+    <w:p>
+      <w:pPr>
+        <w:bidi/>
+        <w:spacing w:line="360" w:lineRule="auto"/>
+        <w:rPr>
+          <w:rtl/>
+        </w:rPr>
+      </w:pPr>
+      <w:r>
+        <w:rPr>
+          <w:rFonts w:hint="cs"/>
+          <w:rtl/>
+        </w:rPr>
+        <w:t>הפונקצי</w:t>
+      </w:r>
+      <w:r>
+        <w:rPr>
+          <w:rFonts w:hint="cs"/>
+          <w:rtl/>
+        </w:rPr>
+        <w:t xml:space="preserve">ה </w:t>
+      </w:r>
+      <w:r>
+        <w:t>generate_packet</w:t>
+      </w:r>
+      <w:r>
+        <w:rPr>
+          <w:rFonts w:hint="cs"/>
+          <w:rtl/>
+        </w:rPr>
+        <w:t xml:space="preserve"> </w:t>
+      </w:r>
+      <w:r>
+        <w:rPr>
+          <w:rFonts w:hint="cs"/>
+          <w:rtl/>
+        </w:rPr>
+        <w:t xml:space="preserve">במודול </w:t>
+      </w:r>
+      <w:r>
+        <w:rPr>
+          <w:rFonts w:hint="cs"/>
+          <w:rtl/>
+        </w:rPr>
+        <w:t xml:space="preserve">משמשת לבנייה נוחה של הודעה מסוג </w:t>
+      </w:r>
+      <w:r>
+        <w:t>GeneralPacket</w:t>
+      </w:r>
+      <w:r>
+        <w:rPr>
+          <w:rFonts w:hint="cs"/>
+          <w:rtl/>
+        </w:rPr>
+        <w:t xml:space="preserve"> העוטפת </w:t>
+      </w:r>
+      <w:r>
+        <w:rPr>
+          <w:rFonts w:hint="cs"/>
+          <w:rtl/>
+        </w:rPr>
+        <w:t xml:space="preserve">הודעה </w:t>
+      </w:r>
+      <w:r>
+        <w:rPr>
+          <w:rFonts w:hint="cs"/>
+          <w:rtl/>
+        </w:rPr>
+        <w:t>מסוג אחר.</w:t>
+      </w:r>
+    </w:p>
+    <w:p>
+      <w:pPr>
+        <w:bidi/>
+        <w:spacing w:line="360" w:lineRule="auto"/>
+        <w:rPr>
+          <w:rtl/>
+        </w:rPr>
+      </w:pPr>
+      <w:r>
+        <w:rPr>
+          <w:rFonts w:hint="cs"/>
+          <w:rtl/>
+        </w:rPr>
+        <w:t xml:space="preserve">הפונקציה </w:t>
+      </w:r>
+      <w:r>
+        <w:t>handle_packet</w:t>
+      </w:r>
+      <w:r>
+        <w:rPr>
+          <w:rFonts w:hint="cs"/>
+          <w:rtl/>
+        </w:rPr>
+        <w:t xml:space="preserve"> </w:t>
+      </w:r>
+      <w:r>
+        <w:rPr>
+          <w:rFonts w:hint="cs"/>
+          <w:rtl/>
+        </w:rPr>
+        <w:t xml:space="preserve">משמשת לעבודה </w:t>
+      </w:r>
+      <w:r>
+        <w:rPr>
+          <w:rFonts w:hint="cs"/>
+          <w:rtl/>
+        </w:rPr>
+        <w:t xml:space="preserve">נוחה מול הודעות המתקבלות </w:t>
+      </w:r>
+      <w:r>
+        <w:rPr>
+          <w:rFonts w:hint="cs"/>
+          <w:rtl/>
+        </w:rPr>
+        <w:t>ב-</w:t>
       </w:r>
       <w:r>
         <w:t>socket</w:t>
@@ -5182,7 +5150,7 @@
           <w:rFonts w:hint="cs"/>
           <w:rtl/>
         </w:rPr>
-        <w:t xml:space="preserve"> נעטפת על ידי אובייקט זה</w:t>
+        <w:t xml:space="preserve"> מסוים</w:t>
       </w:r>
       <w:r>
         <w:rPr>
@@ -5196,297 +5164,56 @@
           <w:rFonts w:hint="cs"/>
           <w:rtl/>
         </w:rPr>
-        <w:t xml:space="preserve">באמצעות הפרמטרים </w:t>
-      </w:r>
-      <w:r>
-        <w:rPr>
-          <w:rFonts w:hint="cs"/>
-          <w:rtl/>
-        </w:rPr>
-        <w:t>המוגדרים ב-</w:t>
-      </w:r>
-      <w:proofErr w:type="spellStart"/>
+        <w:t xml:space="preserve">הפונקציה מקבלת אובייקט מסוג </w:t>
+      </w:r>
       <w:r>
         <w:t>GeneralPacket</w:t>
       </w:r>
-      <w:proofErr w:type="spellEnd"/>
-      <w:r>
-        <w:rPr>
-          <w:rFonts w:hint="cs"/>
-          <w:rtl/>
-        </w:rPr>
-        <w:t xml:space="preserve"> </w:t>
-      </w:r>
-      <w:r>
-        <w:rPr>
-          <w:rFonts w:hint="cs"/>
-          <w:rtl/>
-        </w:rPr>
-        <w:t>ניתן ל</w:t>
-      </w:r>
-      <w:r>
-        <w:rPr>
-          <w:rFonts w:hint="cs"/>
-          <w:rtl/>
-        </w:rPr>
-        <w:t>חלץ את המידע הרצוי מתוך ההודעה, על פי סוגה (</w:t>
-      </w:r>
-      <w:r>
-        <w:rPr>
-          <w:rFonts w:hint="cs"/>
-          <w:rtl/>
-        </w:rPr>
-        <w:t xml:space="preserve">במקרה שלנו קיימים שני סוגי הודעות: </w:t>
-      </w:r>
-      <w:proofErr w:type="spellStart"/>
-      <w:r>
-        <w:t>FileSyncPacket</w:t>
-      </w:r>
-      <w:proofErr w:type="spellEnd"/>
-      <w:r>
-        <w:t>,</w:t>
-      </w:r>
-      <w:r>
-        <w:t xml:space="preserve"> </w:t>
-      </w:r>
-      <w:proofErr w:type="spellStart"/>
-      <w:r>
-        <w:t>SignalPacket</w:t>
-      </w:r>
-      <w:proofErr w:type="spellEnd"/>
-      <w:r>
-        <w:rPr>
-          <w:rFonts w:hint="cs"/>
-          <w:rtl/>
-        </w:rPr>
-        <w:t>, אולם המחלקה כתובה כך שניתן להרחיבה לסוגי הודעות נוספים</w:t>
-      </w:r>
-      <w:r>
-        <w:rPr>
-          <w:rFonts w:hint="cs"/>
-          <w:rtl/>
-        </w:rPr>
-        <w:t xml:space="preserve">). </w:t>
-      </w:r>
-      <w:r>
-        <w:rPr>
-          <w:rFonts w:hint="cs"/>
-          <w:rtl/>
-        </w:rPr>
-        <w:t xml:space="preserve">חילוץ זה נעשה באופן אוטומטי על ידי </w:t>
-      </w:r>
-      <w:proofErr w:type="spellStart"/>
-      <w:r>
-        <w:t>scapy</w:t>
-      </w:r>
-      <w:proofErr w:type="spellEnd"/>
-      <w:r>
-        <w:rPr>
-          <w:rFonts w:hint="cs"/>
-          <w:rtl/>
-        </w:rPr>
-        <w:t>.</w:t>
-      </w:r>
-    </w:p>
-    <w:p>
-      <w:pPr>
-        <w:bidi/>
-        <w:spacing w:line="360" w:lineRule="auto"/>
-        <w:rPr>
-          <w:rtl/>
-        </w:rPr>
-      </w:pPr>
-      <w:r>
-        <w:rPr>
-          <w:rFonts w:hint="cs"/>
-          <w:rtl/>
-        </w:rPr>
-        <w:t>הפונקצי</w:t>
-      </w:r>
-      <w:r>
-        <w:rPr>
-          <w:rFonts w:hint="cs"/>
-          <w:rtl/>
-        </w:rPr>
-        <w:t xml:space="preserve">ה </w:t>
-      </w:r>
-      <w:proofErr w:type="spellStart"/>
-      <w:r>
-        <w:t>generate_packet</w:t>
-      </w:r>
-      <w:proofErr w:type="spellEnd"/>
-      <w:r>
-        <w:rPr>
-          <w:rFonts w:hint="cs"/>
-          <w:rtl/>
-        </w:rPr>
-        <w:t xml:space="preserve"> </w:t>
-      </w:r>
-      <w:r>
-        <w:rPr>
-          <w:rFonts w:hint="cs"/>
-          <w:rtl/>
-        </w:rPr>
-        <w:t xml:space="preserve">במודול </w:t>
-      </w:r>
-      <w:r>
-        <w:rPr>
-          <w:rFonts w:hint="cs"/>
-          <w:rtl/>
-        </w:rPr>
-        <w:t xml:space="preserve">משמשת לבנייה נוחה של הודעה מסוג </w:t>
-      </w:r>
-      <w:proofErr w:type="spellStart"/>
+      <w:r>
+        <w:rPr>
+          <w:rFonts w:hint="cs"/>
+          <w:rtl/>
+        </w:rPr>
+        <w:t xml:space="preserve">, </w:t>
+      </w:r>
+      <w:r>
+        <w:rPr>
+          <w:rFonts w:hint="cs"/>
+          <w:rtl/>
+        </w:rPr>
+        <w:t xml:space="preserve">ומילון </w:t>
+      </w:r>
+      <w:r>
+        <w:rPr>
+          <w:rFonts w:hint="cs"/>
+          <w:rtl/>
+        </w:rPr>
+        <w:t xml:space="preserve">הממפה בין סוג הודעה לבין פונקציה </w:t>
+      </w:r>
+      <w:r>
+        <w:rPr>
+          <w:rFonts w:hint="cs"/>
+          <w:rtl/>
+        </w:rPr>
+        <w:t xml:space="preserve">המטפלת בהודעה זו. </w:t>
+      </w:r>
+      <w:r>
+        <w:rPr>
+          <w:rFonts w:hint="cs"/>
+          <w:rtl/>
+        </w:rPr>
+        <w:t>הפונקציה</w:t>
+      </w:r>
+      <w:r>
+        <w:rPr>
+          <w:rFonts w:hint="cs"/>
+          <w:rtl/>
+        </w:rPr>
+        <w:t xml:space="preserve"> דואגת להרצת לוגיקת הטיפול המתאימה לסוג ההודעה העטופה ב-</w:t>
+      </w:r>
       <w:r>
         <w:t>GeneralPacket</w:t>
       </w:r>
-      <w:proofErr w:type="spellEnd"/>
-      <w:r>
-        <w:rPr>
-          <w:rFonts w:hint="cs"/>
-          <w:rtl/>
-        </w:rPr>
-        <w:t xml:space="preserve"> העוטפת </w:t>
-      </w:r>
-      <w:r>
-        <w:rPr>
-          <w:rFonts w:hint="cs"/>
-          <w:rtl/>
-        </w:rPr>
-        <w:t xml:space="preserve">הודעה </w:t>
-      </w:r>
-      <w:r>
-        <w:rPr>
-          <w:rFonts w:hint="cs"/>
-          <w:rtl/>
-        </w:rPr>
-        <w:t>מסוג אחר.</w:t>
-      </w:r>
-    </w:p>
-    <w:p>
-      <w:pPr>
-        <w:bidi/>
-        <w:spacing w:line="360" w:lineRule="auto"/>
-        <w:rPr>
-          <w:rtl/>
-        </w:rPr>
-      </w:pPr>
-      <w:r>
-        <w:rPr>
-          <w:rFonts w:hint="cs"/>
-          <w:rtl/>
-        </w:rPr>
-        <w:t xml:space="preserve">הפונקציה </w:t>
-      </w:r>
-      <w:proofErr w:type="spellStart"/>
-      <w:r>
-        <w:t>handle_packet</w:t>
-      </w:r>
-      <w:proofErr w:type="spellEnd"/>
-      <w:r>
-        <w:rPr>
-          <w:rFonts w:hint="cs"/>
-          <w:rtl/>
-        </w:rPr>
-        <w:t xml:space="preserve"> </w:t>
-      </w:r>
-      <w:r>
-        <w:rPr>
-          <w:rFonts w:hint="cs"/>
-          <w:rtl/>
-        </w:rPr>
-        <w:t xml:space="preserve">משמשת לעבודה </w:t>
-      </w:r>
-      <w:r>
-        <w:rPr>
-          <w:rFonts w:hint="cs"/>
-          <w:rtl/>
-        </w:rPr>
-        <w:t xml:space="preserve">נוחה מול הודעות המתקבלות </w:t>
-      </w:r>
-      <w:r>
-        <w:rPr>
-          <w:rFonts w:hint="cs"/>
-          <w:rtl/>
-        </w:rPr>
-        <w:t>ב-</w:t>
-      </w:r>
-      <w:r>
-        <w:t>socket</w:t>
-      </w:r>
-      <w:r>
-        <w:rPr>
-          <w:rFonts w:hint="cs"/>
-          <w:rtl/>
-        </w:rPr>
-        <w:t xml:space="preserve"> מסוים</w:t>
-      </w:r>
-      <w:r>
-        <w:rPr>
-          <w:rFonts w:hint="cs"/>
-          <w:rtl/>
-        </w:rPr>
-        <w:t xml:space="preserve">. </w:t>
-      </w:r>
-      <w:r>
-        <w:rPr>
-          <w:rFonts w:hint="cs"/>
-          <w:rtl/>
-        </w:rPr>
-        <w:t xml:space="preserve">הפונקציה מקבלת אובייקט מסוג </w:t>
-      </w:r>
-      <w:proofErr w:type="spellStart"/>
-      <w:r>
-        <w:t>GeneralPacket</w:t>
-      </w:r>
-      <w:proofErr w:type="spellEnd"/>
-      <w:r>
-        <w:rPr>
-          <w:rFonts w:hint="cs"/>
-          <w:rtl/>
-        </w:rPr>
-        <w:t xml:space="preserve">, </w:t>
-      </w:r>
-      <w:r>
-        <w:rPr>
-          <w:rFonts w:hint="cs"/>
-          <w:rtl/>
-        </w:rPr>
-        <w:t xml:space="preserve">ומילון </w:t>
-      </w:r>
-      <w:r>
-        <w:rPr>
-          <w:rFonts w:hint="cs"/>
-          <w:rtl/>
-        </w:rPr>
-        <w:t xml:space="preserve">הממפה בין סוג הודעה לבין פונקציה </w:t>
-      </w:r>
-      <w:r>
-        <w:rPr>
-          <w:rFonts w:hint="cs"/>
-          <w:rtl/>
-        </w:rPr>
-        <w:t xml:space="preserve">המטפלת בהודעה זו. </w:t>
-      </w:r>
-      <w:r>
-        <w:rPr>
-          <w:rFonts w:hint="cs"/>
-          <w:rtl/>
-        </w:rPr>
-        <w:t>הפונקציה</w:t>
-      </w:r>
-      <w:r>
-        <w:rPr>
-          <w:rFonts w:hint="cs"/>
-          <w:rtl/>
-        </w:rPr>
-        <w:t xml:space="preserve"> דואגת להרצת לוגיקת הטיפול המתאימה לסוג ההודעה העטופה ב-</w:t>
-      </w:r>
-      <w:proofErr w:type="spellStart"/>
-      <w:r>
-        <w:t>GeneralPacket</w:t>
-      </w:r>
-      <w:proofErr w:type="spellEnd"/>
       <w:r>
         <w:rPr>
           <w:rFonts w:hint="cs"/>
@@ -5562,12 +5289,838 @@
     </w:p>
     <w:p>
       <w:pPr>
-        <w:bidi/>
-        <w:spacing w:line="360" w:lineRule="auto"/>
-        <w:rPr>
-          <w:rtl/>
-        </w:rPr>
-      </w:pPr>
+        <w:pStyle w:val="Heading4"/>
+        <w:numPr>
+          <w:ilvl w:val="3"/>
+          <w:numId w:val="3"/>
+        </w:numPr>
+        <w:tabs>
+          <w:tab w:val="right" w:pos="836"/>
+        </w:tabs>
+        <w:bidi/>
+        <w:spacing w:line="360" w:lineRule="auto"/>
+        <w:rPr>
+          <w:rtl/>
+        </w:rPr>
+      </w:pPr>
+      <w:r>
+        <w:rPr>
+          <w:rFonts w:hint="cs"/>
+          <w:rtl/>
+        </w:rPr>
+        <w:t>המחלק</w:t>
+      </w:r>
+      <w:r>
+        <w:rPr>
+          <w:rFonts w:hint="cs"/>
+          <w:rtl/>
+        </w:rPr>
+        <w:t xml:space="preserve">ה </w:t>
+      </w:r>
+      <w:r>
+        <w:t>RecvClientsThread</w:t>
+      </w:r>
+      <w:r>
+        <w:t>(threading.Thread)</w:t>
+      </w:r>
+    </w:p>
+    <w:p>
+      <w:pPr>
+        <w:bidi/>
+        <w:spacing w:line="360" w:lineRule="auto"/>
+        <w:rPr>
+          <w:rFonts w:hint="cs"/>
+          <w:rtl/>
+        </w:rPr>
+      </w:pPr>
+      <w:r>
+        <w:rPr>
+          <w:rFonts w:hint="cs"/>
+          <w:rtl/>
+        </w:rPr>
+        <w:t xml:space="preserve">המחלקה </w:t>
+      </w:r>
+      <w:r>
+        <w:t>RecvClientsThread</w:t>
+      </w:r>
+      <w:r>
+        <w:rPr>
+          <w:rFonts w:hint="cs"/>
+          <w:rtl/>
+        </w:rPr>
+        <w:t xml:space="preserve"> </w:t>
+      </w:r>
+      <w:r>
+        <w:rPr>
+          <w:rFonts w:hint="cs"/>
+          <w:rtl/>
+        </w:rPr>
+        <w:t xml:space="preserve">יורשת ממחלקת </w:t>
+      </w:r>
+      <w:r>
+        <w:t>Thread</w:t>
+      </w:r>
+      <w:r>
+        <w:rPr>
+          <w:rFonts w:hint="cs"/>
+          <w:rtl/>
+        </w:rPr>
+        <w:t xml:space="preserve"> הפייתונית. </w:t>
+      </w:r>
+      <w:r>
+        <w:rPr>
+          <w:rFonts w:hint="cs"/>
+          <w:rtl/>
+        </w:rPr>
+        <w:t xml:space="preserve">במחלקה זו ממומש </w:t>
+      </w:r>
+      <w:r>
+        <w:t>thread</w:t>
+      </w:r>
+      <w:r>
+        <w:rPr>
+          <w:rFonts w:hint="cs"/>
+          <w:rtl/>
+        </w:rPr>
+        <w:t xml:space="preserve"> </w:t>
+      </w:r>
+      <w:r>
+        <w:rPr>
+          <w:rFonts w:hint="cs"/>
+          <w:rtl/>
+        </w:rPr>
+        <w:t>ההאזנה ללקוחות</w:t>
+      </w:r>
+      <w:r>
+        <w:rPr>
+          <w:rFonts w:hint="cs"/>
+          <w:rtl/>
+        </w:rPr>
+        <w:t xml:space="preserve"> בו משתמש שרת המוזיקה (</w:t>
+      </w:r>
+      <w:r>
+        <w:t>MusicServer</w:t>
+      </w:r>
+      <w:r>
+        <w:rPr>
+          <w:rFonts w:hint="cs"/>
+          <w:rtl/>
+        </w:rPr>
+        <w:t>).</w:t>
+      </w:r>
+      <w:r>
+        <w:rPr>
+          <w:rFonts w:hint="cs"/>
+          <w:rtl/>
+        </w:rPr>
+        <w:t xml:space="preserve"> </w:t>
+      </w:r>
+      <w:r>
+        <w:rPr>
+          <w:rFonts w:hint="cs"/>
+          <w:rtl/>
+        </w:rPr>
+        <w:t xml:space="preserve">המחלקה </w:t>
+      </w:r>
+      <w:r>
+        <w:rPr>
+          <w:rFonts w:hint="cs"/>
+          <w:rtl/>
+        </w:rPr>
+        <w:t xml:space="preserve">מקבלת שני פרמטרים: </w:t>
+      </w:r>
+      <w:r>
+        <w:t>socket</w:t>
+      </w:r>
+      <w:r>
+        <w:rPr>
+          <w:rFonts w:hint="cs"/>
+          <w:rtl/>
+        </w:rPr>
+        <w:t xml:space="preserve"> במצב האזנה</w:t>
+      </w:r>
+      <w:r>
+        <w:rPr>
+          <w:rFonts w:hint="cs"/>
+          <w:rtl/>
+        </w:rPr>
+        <w:t xml:space="preserve">, </w:t>
+      </w:r>
+      <w:r>
+        <w:rPr>
+          <w:rFonts w:hint="cs"/>
+          <w:rtl/>
+        </w:rPr>
+        <w:t xml:space="preserve">ופונקציית </w:t>
+      </w:r>
+      <w:r>
+        <w:t>callback</w:t>
+      </w:r>
+      <w:r>
+        <w:rPr>
+          <w:rFonts w:hint="cs"/>
+          <w:rtl/>
+        </w:rPr>
+        <w:t xml:space="preserve">. </w:t>
+      </w:r>
+      <w:r>
+        <w:rPr>
+          <w:rFonts w:hint="cs"/>
+          <w:rtl/>
+        </w:rPr>
+        <w:t>כאשר ה-</w:t>
+      </w:r>
+      <w:r>
+        <w:t>thread</w:t>
+      </w:r>
+      <w:r>
+        <w:rPr>
+          <w:rFonts w:hint="cs"/>
+          <w:rtl/>
+        </w:rPr>
+        <w:t xml:space="preserve"> </w:t>
+      </w:r>
+      <w:r>
+        <w:rPr>
+          <w:rFonts w:hint="cs"/>
+          <w:rtl/>
+        </w:rPr>
+        <w:t xml:space="preserve">מאותחל, </w:t>
+      </w:r>
+      <w:r>
+        <w:rPr>
+          <w:rFonts w:hint="cs"/>
+          <w:rtl/>
+        </w:rPr>
+        <w:t>הוא קורא ל-</w:t>
+      </w:r>
+      <w:r>
+        <w:t>accept</w:t>
+      </w:r>
+      <w:r>
+        <w:rPr>
+          <w:rFonts w:hint="cs"/>
+          <w:rtl/>
+        </w:rPr>
+        <w:t xml:space="preserve"> על </w:t>
+      </w:r>
+      <w:r>
+        <w:rPr>
+          <w:rFonts w:hint="cs"/>
+          <w:rtl/>
+        </w:rPr>
+        <w:t>ה-</w:t>
+      </w:r>
+      <w:r>
+        <w:t>socket</w:t>
+      </w:r>
+      <w:r>
+        <w:rPr>
+          <w:rFonts w:hint="cs"/>
+          <w:rtl/>
+        </w:rPr>
+        <w:t xml:space="preserve"> שקיבל, ועם כל חיבור שנקלט קורא לפונקציית ה-</w:t>
+      </w:r>
+      <w:r>
+        <w:t>callback</w:t>
+      </w:r>
+      <w:r>
+        <w:rPr>
+          <w:rFonts w:hint="cs"/>
+          <w:rtl/>
+        </w:rPr>
+        <w:t>.</w:t>
+      </w:r>
+      <w:r>
+        <w:rPr>
+          <w:rFonts w:hint="cs"/>
+          <w:rtl/>
+        </w:rPr>
+        <w:t xml:space="preserve"> ה-</w:t>
+      </w:r>
+      <w:r>
+        <w:t>thread</w:t>
+      </w:r>
+      <w:r>
+        <w:rPr>
+          <w:rFonts w:hint="cs"/>
+          <w:rtl/>
+        </w:rPr>
+        <w:t xml:space="preserve"> ניתן לעצירה באמצעות שליחת </w:t>
+      </w:r>
+      <w:r>
+        <w:t>Event</w:t>
+      </w:r>
+      <w:r>
+        <w:rPr>
+          <w:rFonts w:hint="cs"/>
+          <w:rtl/>
+        </w:rPr>
+        <w:t xml:space="preserve"> </w:t>
+      </w:r>
+      <w:r>
+        <w:rPr>
+          <w:rFonts w:hint="cs"/>
+          <w:rtl/>
+        </w:rPr>
+        <w:t>פנימי.</w:t>
+      </w:r>
+    </w:p>
+    <w:p>
+      <w:pPr>
+        <w:pStyle w:val="Heading4"/>
+        <w:numPr>
+          <w:ilvl w:val="3"/>
+          <w:numId w:val="3"/>
+        </w:numPr>
+        <w:tabs>
+          <w:tab w:val="right" w:pos="836"/>
+        </w:tabs>
+        <w:bidi/>
+        <w:spacing w:line="360" w:lineRule="auto"/>
+        <w:rPr>
+          <w:rtl/>
+        </w:rPr>
+      </w:pPr>
+      <w:r>
+        <w:rPr>
+          <w:rFonts w:hint="cs"/>
+          <w:rtl/>
+        </w:rPr>
+        <w:t xml:space="preserve">המחלקה </w:t>
+      </w:r>
+      <w:r>
+        <w:t>MusicServer</w:t>
+      </w:r>
+    </w:p>
+    <w:p>
+      <w:pPr>
+        <w:bidi/>
+        <w:spacing w:line="360" w:lineRule="auto"/>
+        <w:rPr>
+          <w:rtl/>
+        </w:rPr>
+      </w:pPr>
+      <w:r>
+        <w:rPr>
+          <w:rFonts w:hint="cs"/>
+          <w:rtl/>
+        </w:rPr>
+        <w:t xml:space="preserve">המחלקה הראשית של שרת המוזיקה. </w:t>
+      </w:r>
+      <w:r>
+        <w:rPr>
+          <w:rFonts w:hint="cs"/>
+          <w:rtl/>
+        </w:rPr>
+        <w:t xml:space="preserve">במחלקה זו </w:t>
+      </w:r>
+      <w:r>
+        <w:rPr>
+          <w:rFonts w:hint="cs"/>
+          <w:rtl/>
+        </w:rPr>
+        <w:t>מתוחזק</w:t>
+      </w:r>
+      <w:r>
+        <w:rPr>
+          <w:rFonts w:hint="cs"/>
+          <w:rtl/>
+        </w:rPr>
+        <w:t xml:space="preserve"> מערך הלקוחות המחוברים למערכת, </w:t>
+      </w:r>
+      <w:r>
+        <w:rPr>
+          <w:rFonts w:hint="cs"/>
+          <w:rtl/>
+        </w:rPr>
+        <w:t xml:space="preserve">ובאמצעותה ניתן לשלוח ללקוחות השונים קבצים והוראות. </w:t>
+      </w:r>
+      <w:r>
+        <w:rPr>
+          <w:rFonts w:hint="cs"/>
+          <w:rtl/>
+        </w:rPr>
+        <w:t xml:space="preserve">המחלקה מחזיקה </w:t>
+      </w:r>
+      <w:r>
+        <w:rPr>
+          <w:rFonts w:hint="cs"/>
+          <w:rtl/>
+        </w:rPr>
+        <w:t xml:space="preserve">מופע יחיד </w:t>
+      </w:r>
+      <w:r>
+        <w:rPr>
+          <w:rFonts w:hint="cs"/>
+          <w:rtl/>
+        </w:rPr>
+        <w:t xml:space="preserve">של </w:t>
+      </w:r>
+      <w:r>
+        <w:t>RecvClientsThread</w:t>
+      </w:r>
+      <w:r>
+        <w:rPr>
+          <w:rFonts w:hint="cs"/>
+          <w:rtl/>
+        </w:rPr>
+        <w:t xml:space="preserve">, </w:t>
+      </w:r>
+      <w:r>
+        <w:rPr>
+          <w:rFonts w:hint="cs"/>
+          <w:rtl/>
+        </w:rPr>
+        <w:t xml:space="preserve">וכל לקוח שמתקבל על ידי </w:t>
+      </w:r>
+      <w:r>
+        <w:t>thread</w:t>
+      </w:r>
+      <w:r>
+        <w:rPr>
+          <w:rFonts w:hint="cs"/>
+          <w:rtl/>
+        </w:rPr>
+        <w:t xml:space="preserve"> זה מוכנס </w:t>
+      </w:r>
+      <w:r>
+        <w:rPr>
+          <w:rFonts w:hint="cs"/>
+          <w:rtl/>
+        </w:rPr>
+        <w:t xml:space="preserve">לרשימת </w:t>
+      </w:r>
+      <w:r>
+        <w:rPr>
+          <w:rFonts w:hint="cs"/>
+          <w:rtl/>
+        </w:rPr>
+        <w:t xml:space="preserve">החיבורים הקיימים </w:t>
+      </w:r>
+      <w:r>
+        <w:rPr>
+          <w:rFonts w:hint="cs"/>
+          <w:rtl/>
+        </w:rPr>
+        <w:t>של השרת</w:t>
+      </w:r>
+      <w:r>
+        <w:rPr>
+          <w:rFonts w:hint="cs"/>
+          <w:rtl/>
+        </w:rPr>
+        <w:t>.</w:t>
+      </w:r>
+    </w:p>
+    <w:p>
+      <w:pPr>
+        <w:bidi/>
+        <w:spacing w:line="360" w:lineRule="auto"/>
+        <w:rPr>
+          <w:rtl/>
+        </w:rPr>
+      </w:pPr>
+      <w:r>
+        <w:rPr>
+          <w:rFonts w:hint="cs"/>
+          <w:rtl/>
+        </w:rPr>
+        <w:t>המחלקה תומכת בפעולות הבאות:</w:t>
+      </w:r>
+    </w:p>
+    <w:p>
+      <w:pPr>
+        <w:pStyle w:val="ListParagraph"/>
+        <w:numPr>
+          <w:ilvl w:val="0"/>
+          <w:numId w:val="7"/>
+        </w:numPr>
+        <w:bidi/>
+        <w:spacing w:line="360" w:lineRule="auto"/>
+      </w:pPr>
+      <w:r>
+        <w:t>s</w:t>
+      </w:r>
+      <w:r>
+        <w:t>tart</w:t>
+      </w:r>
+      <w:r>
+        <w:rPr>
+          <w:rFonts w:hint="cs"/>
+          <w:rtl/>
+        </w:rPr>
+        <w:t xml:space="preserve"> </w:t>
+      </w:r>
+      <w:r>
+        <w:rPr>
+          <w:rtl/>
+        </w:rPr>
+        <w:t>–</w:t>
+      </w:r>
+      <w:r>
+        <w:rPr>
+          <w:rFonts w:hint="cs"/>
+          <w:rtl/>
+        </w:rPr>
+        <w:t xml:space="preserve"> להתחלת האזנה ללקוחות</w:t>
+      </w:r>
+      <w:r>
+        <w:rPr>
+          <w:rFonts w:hint="cs"/>
+          <w:rtl/>
+        </w:rPr>
+        <w:t>.</w:t>
+      </w:r>
+    </w:p>
+    <w:p>
+      <w:pPr>
+        <w:pStyle w:val="ListParagraph"/>
+        <w:numPr>
+          <w:ilvl w:val="0"/>
+          <w:numId w:val="7"/>
+        </w:numPr>
+        <w:bidi/>
+        <w:spacing w:line="360" w:lineRule="auto"/>
+      </w:pPr>
+      <w:r>
+        <w:lastRenderedPageBreak/>
+        <w:t>c</w:t>
+      </w:r>
+      <w:r>
+        <w:t>lose</w:t>
+      </w:r>
+      <w:r>
+        <w:rPr>
+          <w:rFonts w:hint="cs"/>
+          <w:rtl/>
+        </w:rPr>
+        <w:t xml:space="preserve"> </w:t>
+      </w:r>
+      <w:r>
+        <w:rPr>
+          <w:rtl/>
+        </w:rPr>
+        <w:t>–</w:t>
+      </w:r>
+      <w:r>
+        <w:rPr>
+          <w:rFonts w:hint="cs"/>
+          <w:rtl/>
+        </w:rPr>
+        <w:t xml:space="preserve"> </w:t>
+      </w:r>
+      <w:r>
+        <w:rPr>
+          <w:rFonts w:hint="cs"/>
+          <w:rtl/>
+        </w:rPr>
+        <w:t>סגירת ה-</w:t>
+      </w:r>
+      <w:r>
+        <w:t>socket</w:t>
+      </w:r>
+      <w:r>
+        <w:rPr>
+          <w:rFonts w:hint="cs"/>
+          <w:rtl/>
+        </w:rPr>
+        <w:t xml:space="preserve"> של השרת</w:t>
+      </w:r>
+      <w:r>
+        <w:rPr>
+          <w:rFonts w:hint="cs"/>
+          <w:rtl/>
+        </w:rPr>
+        <w:t xml:space="preserve"> והפסקת האזנה ללקוחות.</w:t>
+      </w:r>
+    </w:p>
+    <w:p>
+      <w:pPr>
+        <w:pStyle w:val="ListParagraph"/>
+        <w:numPr>
+          <w:ilvl w:val="0"/>
+          <w:numId w:val="7"/>
+        </w:numPr>
+        <w:bidi/>
+        <w:spacing w:line="360" w:lineRule="auto"/>
+      </w:pPr>
+      <w:r>
+        <w:t>signal_play_all, signal_stop_all, signal_pause_all, signal_unpause_all</w:t>
+      </w:r>
+      <w:r>
+        <w:rPr>
+          <w:rFonts w:hint="cs"/>
+          <w:rtl/>
+        </w:rPr>
+        <w:t xml:space="preserve"> </w:t>
+      </w:r>
+      <w:r>
+        <w:rPr>
+          <w:rtl/>
+        </w:rPr>
+        <w:t>–</w:t>
+      </w:r>
+      <w:r>
+        <w:rPr>
+          <w:rFonts w:hint="cs"/>
+          <w:rtl/>
+        </w:rPr>
+        <w:t xml:space="preserve"> </w:t>
+      </w:r>
+      <w:r>
+        <w:rPr>
+          <w:rFonts w:hint="cs"/>
+          <w:rtl/>
+        </w:rPr>
+        <w:t xml:space="preserve">פונקציות לשליחת </w:t>
+      </w:r>
+      <w:r>
+        <w:rPr>
+          <w:rFonts w:hint="cs"/>
+          <w:rtl/>
+        </w:rPr>
+        <w:t xml:space="preserve">פקודות </w:t>
+      </w:r>
+      <w:r>
+        <w:t>play, stop, pause</w:t>
+      </w:r>
+      <w:r>
+        <w:rPr>
+          <w:rFonts w:hint="cs"/>
+          <w:rtl/>
+        </w:rPr>
+        <w:t xml:space="preserve"> ו-</w:t>
+      </w:r>
+      <w:r>
+        <w:t>unpause</w:t>
+      </w:r>
+      <w:r>
+        <w:rPr>
+          <w:rFonts w:hint="cs"/>
+          <w:rtl/>
+        </w:rPr>
+        <w:t xml:space="preserve"> </w:t>
+      </w:r>
+      <w:r>
+        <w:rPr>
+          <w:rFonts w:hint="cs"/>
+          <w:rtl/>
+        </w:rPr>
+        <w:t>לכל הלקוחות המחוברים, בהתאמה.</w:t>
+      </w:r>
+    </w:p>
+    <w:p>
+      <w:pPr>
+        <w:pStyle w:val="ListParagraph"/>
+        <w:numPr>
+          <w:ilvl w:val="0"/>
+          <w:numId w:val="7"/>
+        </w:numPr>
+        <w:bidi/>
+        <w:spacing w:line="360" w:lineRule="auto"/>
+      </w:pPr>
+      <w:r>
+        <w:t>server_music_file</w:t>
+      </w:r>
+      <w:r>
+        <w:rPr>
+          <w:rFonts w:hint="cs"/>
+          <w:rtl/>
+        </w:rPr>
+        <w:t xml:space="preserve"> </w:t>
+      </w:r>
+      <w:r>
+        <w:rPr>
+          <w:rtl/>
+        </w:rPr>
+        <w:t>–</w:t>
+      </w:r>
+      <w:r>
+        <w:rPr>
+          <w:rFonts w:hint="cs"/>
+          <w:rtl/>
+        </w:rPr>
+        <w:t xml:space="preserve"> </w:t>
+      </w:r>
+      <w:r>
+        <w:rPr>
+          <w:rFonts w:hint="cs"/>
+          <w:rtl/>
+        </w:rPr>
+        <w:t xml:space="preserve">שליחת </w:t>
+      </w:r>
+      <w:r>
+        <w:rPr>
+          <w:rFonts w:hint="cs"/>
+          <w:rtl/>
+        </w:rPr>
+        <w:t xml:space="preserve">קובץ מוזיקה בודד </w:t>
+      </w:r>
+      <w:r>
+        <w:rPr>
+          <w:rFonts w:hint="cs"/>
+          <w:rtl/>
+        </w:rPr>
+        <w:t xml:space="preserve">לכלל הלקוחות </w:t>
+      </w:r>
+      <w:r>
+        <w:rPr>
+          <w:rFonts w:hint="cs"/>
+          <w:rtl/>
+        </w:rPr>
+        <w:t>שקובץ זה אינו ברשותם.</w:t>
+      </w:r>
+    </w:p>
+    <w:p>
+      <w:pPr>
+        <w:pStyle w:val="Heading4"/>
+        <w:numPr>
+          <w:ilvl w:val="3"/>
+          <w:numId w:val="3"/>
+        </w:numPr>
+        <w:tabs>
+          <w:tab w:val="right" w:pos="836"/>
+        </w:tabs>
+        <w:bidi/>
+        <w:spacing w:line="360" w:lineRule="auto"/>
+        <w:rPr>
+          <w:rtl/>
+        </w:rPr>
+      </w:pPr>
+      <w:r>
+        <w:rPr>
+          <w:rFonts w:hint="cs"/>
+          <w:rtl/>
+        </w:rPr>
+        <w:t xml:space="preserve">המודול </w:t>
+      </w:r>
+      <w:r>
+        <w:t>ntp_server.py</w:t>
+      </w:r>
+    </w:p>
+    <w:p>
+      <w:pPr>
+        <w:bidi/>
+        <w:spacing w:line="360" w:lineRule="auto"/>
+        <w:rPr>
+          <w:rtl/>
+        </w:rPr>
+      </w:pPr>
+      <w:r>
+        <w:rPr>
+          <w:rFonts w:hint="cs"/>
+          <w:rtl/>
+        </w:rPr>
+        <w:t>במ</w:t>
+      </w:r>
+      <w:r>
+        <w:rPr>
+          <w:rFonts w:hint="cs"/>
+          <w:rtl/>
+        </w:rPr>
+        <w:t xml:space="preserve">ודול זה ממומשת המחלקה </w:t>
+      </w:r>
+      <w:r>
+        <w:t>NTPServer</w:t>
+      </w:r>
+      <w:r>
+        <w:rPr>
+          <w:rFonts w:hint="cs"/>
+          <w:rtl/>
+        </w:rPr>
+        <w:t xml:space="preserve"> </w:t>
+      </w:r>
+      <w:r>
+        <w:rPr>
+          <w:rtl/>
+        </w:rPr>
+        <w:t>–</w:t>
+      </w:r>
+      <w:r>
+        <w:rPr>
+          <w:rFonts w:hint="cs"/>
+          <w:rtl/>
+        </w:rPr>
+        <w:t xml:space="preserve"> מחלקה המשמשת </w:t>
+      </w:r>
+      <w:bookmarkStart w:id="0" w:name="_GoBack"/>
+      <w:bookmarkEnd w:id="0"/>
+      <w:r>
+        <w:rPr>
+          <w:rFonts w:hint="cs"/>
+          <w:rtl/>
+        </w:rPr>
+        <w:t xml:space="preserve">שרת </w:t>
+      </w:r>
+      <w:r>
+        <w:rPr>
+          <w:rFonts w:hint="cs"/>
+        </w:rPr>
+        <w:t>NTP</w:t>
+      </w:r>
+      <w:r>
+        <w:rPr>
+          <w:rFonts w:hint="cs"/>
+          <w:rtl/>
+        </w:rPr>
+        <w:t xml:space="preserve">, על פי התקן (ראו פירוט </w:t>
+      </w:r>
+      <w:r>
+        <w:rPr>
+          <w:rFonts w:hint="cs"/>
+          <w:rtl/>
+        </w:rPr>
+        <w:t xml:space="preserve">בהמשך). </w:t>
+      </w:r>
+      <w:r>
+        <w:rPr>
+          <w:rFonts w:hint="cs"/>
+          <w:rtl/>
+        </w:rPr>
+        <w:t>המחלקה תומכת ב</w:t>
+      </w:r>
+    </w:p>
+    <w:p>
+      <w:pPr>
+        <w:bidi/>
+        <w:spacing w:line="360" w:lineRule="auto"/>
+        <w:rPr>
+          <w:rtl/>
+        </w:rPr>
+      </w:pPr>
+      <w:r>
+        <w:rPr>
+          <w:rFonts w:hint="cs"/>
+          <w:rtl/>
+        </w:rPr>
+        <w:t xml:space="preserve">מחלקה זו נכתבה בהשראת </w:t>
+      </w:r>
+      <w:r>
+        <w:rPr>
+          <w:rFonts w:hint="cs"/>
+          <w:rtl/>
+        </w:rPr>
+        <w:t xml:space="preserve">קוד פתוח הנמצא בקישור הבא: </w:t>
+      </w:r>
+    </w:p>
+    <w:p>
+      <w:pPr>
+        <w:bidi/>
+        <w:spacing w:line="360" w:lineRule="auto"/>
+        <w:rPr>
+          <w:rFonts w:hint="cs"/>
+          <w:rtl/>
+        </w:rPr>
+      </w:pPr>
+      <w:hyperlink r:id="rId12" w:history="1">
+        <w:r>
+          <w:rPr>
+            <w:rStyle w:val="Hyperlink"/>
+          </w:rPr>
+          <w:t>https://github.com/limifly/ntpserver/blob/master/ntpserver.py</w:t>
+        </w:r>
+      </w:hyperlink>
     </w:p>
     <w:p>
       <w:pPr>
@@ -5719,7 +6272,6 @@
         <w:rPr>
           <w:noProof/>
         </w:rPr>
-        <w:lastRenderedPageBreak/>
         <w:drawing>
           <wp:inline distT="0" distB="0" distL="0" distR="0" wp14:anchorId="7E8E4FE8" wp14:editId="557A99CB">
             <wp:extent cx="2219960" cy="2004197"/>
@@ -5738,7 +6290,7 @@
                     </pic:cNvPicPr>
                   </pic:nvPicPr>
                   <pic:blipFill>
-                    <a:blip r:embed="rId12">
+                    <a:blip r:embed="rId13">
                       <a:duotone>
                         <a:prstClr val="black"/>
                         <a:schemeClr val="accent5">
@@ -5881,6 +6433,7 @@
           <w:numId w:val="3"/>
         </w:numPr>
         <w:bidi/>
+        <w:spacing w:line="360" w:lineRule="auto"/>
         <w:rPr>
           <w:rtl/>
         </w:rPr>
@@ -5902,32 +6455,17 @@
     <w:p>
       <w:pPr>
         <w:bidi/>
-        <w:rPr>
-          <w:rtl/>
-        </w:rPr>
-      </w:pPr>
-      <w:r>
-        <w:rPr>
-          <w:rFonts w:hint="cs"/>
-          <w:rtl/>
-        </w:rPr>
-        <w:t>&lt;</w:t>
-      </w:r>
-      <w:proofErr w:type="spellStart"/>
-      <w:r>
-        <w:rPr>
-          <w:rFonts w:hint="cs"/>
-          <w:rtl/>
-        </w:rPr>
-        <w:t>פאינשטיין</w:t>
-      </w:r>
-      <w:proofErr w:type="spellEnd"/>
-      <w:r>
-        <w:rPr>
-          <w:rFonts w:hint="cs"/>
-          <w:rtl/>
-        </w:rPr>
-        <w:t xml:space="preserve"> </w:t>
+        <w:spacing w:line="360" w:lineRule="auto"/>
+        <w:rPr>
+          <w:rtl/>
+        </w:rPr>
+      </w:pPr>
+      <w:r>
+        <w:rPr>
+          <w:rFonts w:hint="cs"/>
+          <w:rtl/>
+        </w:rPr>
+        <w:t xml:space="preserve">&lt;פאינשטיין </w:t>
       </w:r>
       <w:r>
         <w:rPr>
@@ -5951,6 +6489,7 @@
           <w:numId w:val="3"/>
         </w:numPr>
         <w:bidi/>
+        <w:spacing w:line="360" w:lineRule="auto"/>
         <w:rPr>
           <w:rtl/>
         </w:rPr>
@@ -6219,6 +6758,7 @@
               </w:rPr>
             </w:pPr>
             <w:r>
+              <w:lastRenderedPageBreak/>
               <w:t>payload</w:t>
             </w:r>
             <w:r>
@@ -6315,11 +6855,9 @@
         </w:rPr>
         <w:t xml:space="preserve">: </w:t>
       </w:r>
-      <w:proofErr w:type="spellStart"/>
       <w:r>
         <w:t>FileSyncPacket</w:t>
       </w:r>
-      <w:proofErr w:type="spellEnd"/>
       <w:r>
         <w:rPr>
           <w:rFonts w:hint="cs"/>
@@ -6327,11 +6865,9 @@
         </w:rPr>
         <w:t xml:space="preserve"> או </w:t>
       </w:r>
-      <w:proofErr w:type="spellStart"/>
       <w:r>
         <w:t>SignalPacket</w:t>
       </w:r>
-      <w:proofErr w:type="spellEnd"/>
       <w:r>
         <w:rPr>
           <w:rFonts w:hint="cs"/>
@@ -6364,8 +6900,11 @@
           <w:ilvl w:val="3"/>
           <w:numId w:val="3"/>
         </w:numPr>
-        <w:bidi/>
-        <w:ind w:left="746" w:hanging="746"/>
+        <w:tabs>
+          <w:tab w:val="right" w:pos="836"/>
+        </w:tabs>
+        <w:bidi/>
+        <w:spacing w:line="360" w:lineRule="auto"/>
         <w:rPr>
           <w:rtl/>
         </w:rPr>
@@ -6393,11 +6932,9 @@
         </w:rPr>
         <w:t xml:space="preserve">מבנה הודעת </w:t>
       </w:r>
-      <w:proofErr w:type="spellStart"/>
       <w:r>
         <w:t>FileSyncPacket</w:t>
       </w:r>
-      <w:proofErr w:type="spellEnd"/>
       <w:r>
         <w:rPr>
           <w:rFonts w:hint="cs"/>
@@ -6801,7 +7338,6 @@
           <w:rFonts w:hint="cs"/>
           <w:rtl/>
         </w:rPr>
-        <w:lastRenderedPageBreak/>
         <w:t xml:space="preserve">הודעת תשובה להודעת </w:t>
       </w:r>
       <w:r>
@@ -7087,6 +7623,7 @@
         <w:rPr>
           <w:noProof/>
         </w:rPr>
+        <w:lastRenderedPageBreak/>
         <w:drawing>
           <wp:inline distT="0" distB="0" distL="0" distR="0" wp14:anchorId="6EB49D1A" wp14:editId="3959B6DD">
             <wp:extent cx="2726987" cy="2209800"/>
@@ -7105,7 +7642,7 @@
                     </pic:cNvPicPr>
                   </pic:nvPicPr>
                   <pic:blipFill>
-                    <a:blip r:embed="rId13">
+                    <a:blip r:embed="rId14">
                       <a:extLst>
                         <a:ext uri="{28A0092B-C50C-407E-A947-70E740481C1C}">
                           <a14:useLocalDpi xmlns:a14="http://schemas.microsoft.com/office/drawing/2010/main" val="0"/>
@@ -7236,32 +7773,221 @@
     </w:p>
     <w:p>
       <w:pPr>
+        <w:bidi/>
+        <w:spacing w:line="360" w:lineRule="auto"/>
+        <w:rPr>
+          <w:rFonts w:hint="cs"/>
+          <w:rtl/>
+        </w:rPr>
+      </w:pPr>
+      <w:r>
+        <w:rPr>
+          <w:rFonts w:hint="cs"/>
+          <w:rtl/>
+        </w:rPr>
+        <w:t xml:space="preserve">פרוטוקול </w:t>
+      </w:r>
+      <w:r>
+        <w:rPr>
+          <w:rFonts w:hint="cs"/>
+          <w:rtl/>
+        </w:rPr>
+        <w:t xml:space="preserve">סנכרון הקבצים </w:t>
+      </w:r>
+      <w:r>
+        <w:rPr>
+          <w:rFonts w:hint="cs"/>
+          <w:rtl/>
+        </w:rPr>
+        <w:t xml:space="preserve">של המערכת </w:t>
+      </w:r>
+      <w:r>
+        <w:rPr>
+          <w:rFonts w:hint="cs"/>
+          <w:rtl/>
+        </w:rPr>
+        <w:t xml:space="preserve">הינו חסכוני בתעבורה, </w:t>
+      </w:r>
+      <w:r>
+        <w:rPr>
+          <w:rFonts w:hint="cs"/>
+          <w:rtl/>
+        </w:rPr>
+        <w:t xml:space="preserve">שכן </w:t>
+      </w:r>
+      <w:r>
+        <w:rPr>
+          <w:rFonts w:hint="cs"/>
+          <w:rtl/>
+        </w:rPr>
+        <w:t xml:space="preserve">קבצים נשלחים ברשת אך ורק </w:t>
+      </w:r>
+      <w:r>
+        <w:rPr>
+          <w:rFonts w:hint="cs"/>
+          <w:rtl/>
+        </w:rPr>
+        <w:t xml:space="preserve">ללקוחות </w:t>
+      </w:r>
+      <w:r>
+        <w:rPr>
+          <w:rFonts w:hint="cs"/>
+          <w:rtl/>
+        </w:rPr>
+        <w:t xml:space="preserve">הזקוקים לקובץ. </w:t>
+      </w:r>
+      <w:r>
+        <w:rPr>
+          <w:rFonts w:hint="cs"/>
+          <w:rtl/>
+        </w:rPr>
+        <w:t xml:space="preserve">אמנם </w:t>
+      </w:r>
+      <w:r>
+        <w:rPr>
+          <w:rFonts w:hint="cs"/>
+          <w:rtl/>
+        </w:rPr>
+        <w:t xml:space="preserve">שליחה אוטומטית </w:t>
+      </w:r>
+      <w:r>
+        <w:rPr>
+          <w:rFonts w:hint="cs"/>
+          <w:rtl/>
+        </w:rPr>
+        <w:t xml:space="preserve">של הקבצים לכלל </w:t>
+      </w:r>
+      <w:r>
+        <w:rPr>
+          <w:rFonts w:hint="cs"/>
+          <w:rtl/>
+        </w:rPr>
+        <w:t>הלקוחות, ללא בדיקה מקדימה</w:t>
+      </w:r>
+      <w:r>
+        <w:rPr>
+          <w:rFonts w:hint="cs"/>
+          <w:rtl/>
+        </w:rPr>
+        <w:t xml:space="preserve"> של הימצאות הקובץ</w:t>
+      </w:r>
+      <w:r>
+        <w:rPr>
+          <w:rFonts w:hint="cs"/>
+          <w:rtl/>
+        </w:rPr>
+        <w:t xml:space="preserve">, </w:t>
+      </w:r>
+      <w:r>
+        <w:rPr>
+          <w:rFonts w:hint="cs"/>
+          <w:rtl/>
+        </w:rPr>
+        <w:t xml:space="preserve">הייתה דורשת </w:t>
+      </w:r>
+      <w:r>
+        <w:rPr>
+          <w:rFonts w:hint="cs"/>
+          <w:rtl/>
+        </w:rPr>
+        <w:t xml:space="preserve">שליחת פחות הודעות </w:t>
+      </w:r>
+      <w:r>
+        <w:rPr>
+          <w:rFonts w:hint="cs"/>
+          <w:rtl/>
+        </w:rPr>
+        <w:t>(</w:t>
+      </w:r>
+      <w:r>
+        <w:rPr>
+          <w:rFonts w:hint="cs"/>
+          <w:rtl/>
+        </w:rPr>
+        <w:t>שכן הייתה חוסכת את הודעות ה-</w:t>
+      </w:r>
+      <w:r>
+        <w:t>who has</w:t>
+      </w:r>
+      <w:r>
+        <w:rPr>
+          <w:rFonts w:hint="cs"/>
+          <w:rtl/>
+        </w:rPr>
+        <w:t xml:space="preserve"> והמענה עליהן</w:t>
+      </w:r>
+      <w:r>
+        <w:rPr>
+          <w:rFonts w:hint="cs"/>
+          <w:rtl/>
+        </w:rPr>
+        <w:t>)</w:t>
+      </w:r>
+      <w:r>
+        <w:rPr>
+          <w:rFonts w:hint="cs"/>
+          <w:rtl/>
+        </w:rPr>
+        <w:t xml:space="preserve">, </w:t>
+      </w:r>
+      <w:r>
+        <w:rPr>
+          <w:rFonts w:hint="cs"/>
+          <w:rtl/>
+        </w:rPr>
+        <w:t xml:space="preserve">אולם הגודל היחסי של הודעות סנכרון אלו לעומת גודלם של קבצי מוזיקה </w:t>
+      </w:r>
+      <w:r>
+        <w:rPr>
+          <w:rFonts w:hint="cs"/>
+          <w:rtl/>
+        </w:rPr>
+        <w:t>הוא קטן מאוד</w:t>
+      </w:r>
+      <w:r>
+        <w:rPr>
+          <w:rFonts w:hint="cs"/>
+          <w:rtl/>
+        </w:rPr>
+        <w:t xml:space="preserve">, ועל כן החיסכון בתעבורה </w:t>
+      </w:r>
+      <w:r>
+        <w:rPr>
+          <w:rFonts w:hint="cs"/>
+          <w:rtl/>
+        </w:rPr>
+        <w:t xml:space="preserve">הינו </w:t>
+      </w:r>
+      <w:r>
+        <w:rPr>
+          <w:rFonts w:hint="cs"/>
+          <w:rtl/>
+        </w:rPr>
+        <w:t>משמעותי.</w:t>
+      </w:r>
+    </w:p>
+    <w:p>
+      <w:pPr>
         <w:pStyle w:val="Heading4"/>
         <w:numPr>
           <w:ilvl w:val="3"/>
           <w:numId w:val="3"/>
         </w:numPr>
-        <w:bidi/>
-        <w:ind w:left="746" w:hanging="746"/>
-        <w:rPr>
-          <w:rtl/>
-        </w:rPr>
-      </w:pPr>
-      <w:r>
-        <w:rPr>
-          <w:rFonts w:hint="cs"/>
-          <w:rtl/>
-        </w:rPr>
-        <w:t>פרוט</w:t>
-      </w:r>
-      <w:bookmarkStart w:id="0" w:name="_GoBack"/>
-      <w:bookmarkEnd w:id="0"/>
-      <w:r>
-        <w:rPr>
-          <w:rFonts w:hint="cs"/>
-          <w:rtl/>
-        </w:rPr>
-        <w:t>וקול שליחת אותות</w:t>
+        <w:tabs>
+          <w:tab w:val="right" w:pos="836"/>
+        </w:tabs>
+        <w:bidi/>
+        <w:spacing w:line="360" w:lineRule="auto"/>
+        <w:rPr>
+          <w:rtl/>
+        </w:rPr>
+      </w:pPr>
+      <w:r>
+        <w:rPr>
+          <w:rFonts w:hint="cs"/>
+          <w:rtl/>
+        </w:rPr>
+        <w:t>פרוטוקול שליחת אותות</w:t>
       </w:r>
       <w:r>
         <w:rPr>
@@ -7328,11 +8054,9 @@
         </w:rPr>
         <w:t xml:space="preserve"> </w:t>
       </w:r>
-      <w:proofErr w:type="spellStart"/>
       <w:r>
         <w:t>SignalPacket</w:t>
       </w:r>
-      <w:proofErr w:type="spellEnd"/>
       <w:r>
         <w:rPr>
           <w:rFonts w:hint="cs"/>
@@ -7347,11 +8071,9 @@
         </w:rPr>
         <w:t xml:space="preserve">מבנה הודעת </w:t>
       </w:r>
-      <w:proofErr w:type="spellStart"/>
       <w:r>
         <w:t>SignalPacket</w:t>
       </w:r>
-      <w:proofErr w:type="spellEnd"/>
       <w:r>
         <w:rPr>
           <w:rFonts w:hint="cs"/>
@@ -7594,13 +8316,8 @@
         <w:t xml:space="preserve"> (3)</w:t>
       </w:r>
       <w:r>
-        <w:t xml:space="preserve">, </w:t>
-      </w:r>
-      <w:proofErr w:type="spellStart"/>
-      <w:r>
-        <w:t>unpause</w:t>
-      </w:r>
-      <w:proofErr w:type="spellEnd"/>
+        <w:t>, unpause</w:t>
+      </w:r>
       <w:r>
         <w:t xml:space="preserve"> (4)</w:t>
       </w:r>
@@ -7798,177 +8515,168 @@
           <w:rFonts w:hint="cs"/>
           <w:rtl/>
         </w:rPr>
+        <w:t>שדה ה-</w:t>
+      </w:r>
+      <w:r>
+        <w:t>wait seconds</w:t>
+      </w:r>
+      <w:r>
+        <w:rPr>
+          <w:rFonts w:hint="cs"/>
+          <w:rtl/>
+        </w:rPr>
+        <w:t xml:space="preserve"> מציין </w:t>
+      </w:r>
+      <w:r>
+        <w:rPr>
+          <w:rFonts w:hint="cs"/>
+          <w:rtl/>
+        </w:rPr>
+        <w:t xml:space="preserve">כמה זמן על הלקוח להמתין, לפני ביצוע הפקודה. </w:t>
+      </w:r>
+      <w:r>
+        <w:rPr>
+          <w:rFonts w:hint="cs"/>
+          <w:rtl/>
+        </w:rPr>
+        <w:t xml:space="preserve">שדה זה נחוץ על מנת להתגבר על </w:t>
+      </w:r>
+      <w:r>
+        <w:rPr>
+          <w:rFonts w:hint="cs"/>
+          <w:rtl/>
+        </w:rPr>
+        <w:t xml:space="preserve">מקרי קצה </w:t>
+      </w:r>
+      <w:r>
+        <w:rPr>
+          <w:rFonts w:hint="cs"/>
+          <w:rtl/>
+        </w:rPr>
+        <w:t xml:space="preserve">הנובעים מן </w:t>
+      </w:r>
+      <w:r>
+        <w:rPr>
+          <w:rFonts w:hint="cs"/>
+          <w:rtl/>
+        </w:rPr>
+        <w:t>העברת מסרים ברשת</w:t>
+      </w:r>
+      <w:r>
+        <w:rPr>
+          <w:rFonts w:hint="cs"/>
+          <w:rtl/>
+        </w:rPr>
+        <w:t xml:space="preserve">, </w:t>
+      </w:r>
+      <w:r>
+        <w:rPr>
+          <w:rFonts w:hint="cs"/>
+          <w:rtl/>
+        </w:rPr>
+        <w:t xml:space="preserve">אשר </w:t>
+      </w:r>
+      <w:r>
+        <w:rPr>
+          <w:rFonts w:hint="cs"/>
+          <w:rtl/>
+        </w:rPr>
+        <w:t xml:space="preserve">עשויים להשפיע על </w:t>
+      </w:r>
+      <w:r>
+        <w:rPr>
+          <w:rFonts w:hint="cs"/>
+          <w:rtl/>
+        </w:rPr>
+        <w:t xml:space="preserve">הדיוק </w:t>
+      </w:r>
+      <w:r>
+        <w:rPr>
+          <w:rFonts w:hint="cs"/>
+          <w:rtl/>
+        </w:rPr>
+        <w:t xml:space="preserve">בביצוע הפעולה </w:t>
+      </w:r>
+      <w:r>
+        <w:rPr>
+          <w:rFonts w:hint="cs"/>
+          <w:rtl/>
+        </w:rPr>
+        <w:t>בתיאום מדויק בין הלקוחות</w:t>
+      </w:r>
+      <w:r>
+        <w:rPr>
+          <w:rFonts w:hint="cs"/>
+          <w:rtl/>
+        </w:rPr>
+        <w:t xml:space="preserve"> </w:t>
+      </w:r>
+      <w:r>
+        <w:rPr>
+          <w:rtl/>
+        </w:rPr>
+        <w:t>–</w:t>
+      </w:r>
+      <w:r>
+        <w:rPr>
+          <w:rFonts w:hint="cs"/>
+          <w:rtl/>
+        </w:rPr>
+        <w:t xml:space="preserve"> כגון עיכובים, </w:t>
+      </w:r>
+      <w:r>
+        <w:rPr>
+          <w:rFonts w:hint="cs"/>
+          <w:rtl/>
+        </w:rPr>
+        <w:t>איבוד</w:t>
+      </w:r>
+      <w:r>
+        <w:rPr>
+          <w:rFonts w:hint="cs"/>
+          <w:rtl/>
+        </w:rPr>
+        <w:t>ים וכיו"ב.</w:t>
+      </w:r>
+    </w:p>
+    <w:p>
+      <w:pPr>
+        <w:bidi/>
+        <w:spacing w:line="360" w:lineRule="auto"/>
+        <w:rPr>
+          <w:rtl/>
+        </w:rPr>
+      </w:pPr>
+      <w:r>
+        <w:rPr>
+          <w:rFonts w:hint="cs"/>
+          <w:rtl/>
+        </w:rPr>
+        <w:t xml:space="preserve">נפרט על אופן </w:t>
+      </w:r>
+      <w:r>
+        <w:rPr>
+          <w:rFonts w:hint="cs"/>
+          <w:rtl/>
+        </w:rPr>
+        <w:t>בצוע הפקודות והסנכרון בין השרת ללקוחות:</w:t>
+      </w:r>
+    </w:p>
+    <w:p>
+      <w:pPr>
+        <w:bidi/>
+        <w:spacing w:line="360" w:lineRule="auto"/>
+        <w:rPr>
+          <w:rFonts w:hint="cs"/>
+          <w:rtl/>
+        </w:rPr>
+      </w:pPr>
+      <w:r>
+        <w:rPr>
+          <w:rFonts w:hint="cs"/>
+          <w:rtl/>
+        </w:rPr>
         <w:lastRenderedPageBreak/>
-        <w:t>שדה ה-</w:t>
-      </w:r>
-      <w:r>
-        <w:t>wait seconds</w:t>
-      </w:r>
-      <w:r>
-        <w:rPr>
-          <w:rFonts w:hint="cs"/>
-          <w:rtl/>
-        </w:rPr>
-        <w:t xml:space="preserve"> מציין </w:t>
-      </w:r>
-      <w:r>
-        <w:rPr>
-          <w:rFonts w:hint="cs"/>
-          <w:rtl/>
-        </w:rPr>
-        <w:t xml:space="preserve">כמה זמן על הלקוח להמתין, לפני ביצוע הפקודה. </w:t>
-      </w:r>
-      <w:r>
-        <w:rPr>
-          <w:rFonts w:hint="cs"/>
-          <w:rtl/>
-        </w:rPr>
-        <w:t xml:space="preserve">שדה זה נחוץ על מנת להתגבר על </w:t>
-      </w:r>
-      <w:r>
-        <w:rPr>
-          <w:rFonts w:hint="cs"/>
-          <w:rtl/>
-        </w:rPr>
-        <w:t xml:space="preserve">מקרי קצה </w:t>
-      </w:r>
-      <w:r>
-        <w:rPr>
-          <w:rFonts w:hint="cs"/>
-          <w:rtl/>
-        </w:rPr>
-        <w:t xml:space="preserve">הנובעים מן </w:t>
-      </w:r>
-      <w:r>
-        <w:rPr>
-          <w:rFonts w:hint="cs"/>
-          <w:rtl/>
-        </w:rPr>
-        <w:t>העברת מסרים ברשת</w:t>
-      </w:r>
-      <w:r>
-        <w:rPr>
-          <w:rFonts w:hint="cs"/>
-          <w:rtl/>
-        </w:rPr>
-        <w:t xml:space="preserve">, </w:t>
-      </w:r>
-      <w:r>
-        <w:rPr>
-          <w:rFonts w:hint="cs"/>
-          <w:rtl/>
-        </w:rPr>
-        <w:t xml:space="preserve">אשר </w:t>
-      </w:r>
-      <w:r>
-        <w:rPr>
-          <w:rFonts w:hint="cs"/>
-          <w:rtl/>
-        </w:rPr>
-        <w:t xml:space="preserve">עשויים להשפיע על </w:t>
-      </w:r>
-      <w:r>
-        <w:rPr>
-          <w:rFonts w:hint="cs"/>
-          <w:rtl/>
-        </w:rPr>
-        <w:t xml:space="preserve">הדיוק </w:t>
-      </w:r>
-      <w:r>
-        <w:rPr>
-          <w:rFonts w:hint="cs"/>
-          <w:rtl/>
-        </w:rPr>
-        <w:t xml:space="preserve">בביצוע הפעולה </w:t>
-      </w:r>
-      <w:r>
-        <w:rPr>
-          <w:rFonts w:hint="cs"/>
-          <w:rtl/>
-        </w:rPr>
-        <w:t>בתיאום מדויק בין הלקוחות</w:t>
-      </w:r>
-      <w:r>
-        <w:rPr>
-          <w:rFonts w:hint="cs"/>
-          <w:rtl/>
-        </w:rPr>
-        <w:t xml:space="preserve"> </w:t>
-      </w:r>
-      <w:r>
-        <w:rPr>
-          <w:rtl/>
-        </w:rPr>
-        <w:t>–</w:t>
-      </w:r>
-      <w:r>
-        <w:rPr>
-          <w:rFonts w:hint="cs"/>
-          <w:rtl/>
-        </w:rPr>
-        <w:t xml:space="preserve"> כגון עיכובים, </w:t>
-      </w:r>
-      <w:proofErr w:type="spellStart"/>
-      <w:r>
-        <w:rPr>
-          <w:rFonts w:hint="cs"/>
-          <w:rtl/>
-        </w:rPr>
-        <w:t>איבוד</w:t>
-      </w:r>
-      <w:r>
-        <w:rPr>
-          <w:rFonts w:hint="cs"/>
-          <w:rtl/>
-        </w:rPr>
-        <w:t>ים</w:t>
-      </w:r>
-      <w:proofErr w:type="spellEnd"/>
-      <w:r>
-        <w:rPr>
-          <w:rFonts w:hint="cs"/>
-          <w:rtl/>
-        </w:rPr>
-        <w:t xml:space="preserve"> וכיו"ב.</w:t>
-      </w:r>
-    </w:p>
-    <w:p>
-      <w:pPr>
-        <w:bidi/>
-        <w:spacing w:line="360" w:lineRule="auto"/>
-        <w:rPr>
-          <w:rtl/>
-        </w:rPr>
-      </w:pPr>
-      <w:r>
-        <w:rPr>
-          <w:rFonts w:hint="cs"/>
-          <w:rtl/>
-        </w:rPr>
-        <w:t xml:space="preserve">נפרט על אופן </w:t>
-      </w:r>
-      <w:r>
-        <w:rPr>
-          <w:rFonts w:hint="cs"/>
-          <w:rtl/>
-        </w:rPr>
-        <w:t>בצוע הפקודות והסנכרון בין השרת ללקוחות:</w:t>
-      </w:r>
-    </w:p>
-    <w:p>
-      <w:pPr>
-        <w:bidi/>
-        <w:spacing w:line="360" w:lineRule="auto"/>
-        <w:rPr>
-          <w:rFonts w:hint="cs"/>
-          <w:rtl/>
-        </w:rPr>
-      </w:pPr>
-      <w:r>
-        <w:rPr>
-          <w:rFonts w:hint="cs"/>
-          <w:rtl/>
-        </w:rPr>
         <w:t xml:space="preserve">כאשר לקוח מקבל פקודה כלשהי לביצוע, </w:t>
       </w:r>
       <w:r>
@@ -8043,29 +8751,11 @@
           <w:rFonts w:hint="cs"/>
           <w:rtl/>
         </w:rPr>
-        <w:t xml:space="preserve"> הוא המספר </w:t>
-      </w:r>
-      <w:proofErr w:type="spellStart"/>
-      <w:r>
-        <w:rPr>
-          <w:rFonts w:hint="cs"/>
-          <w:rtl/>
-        </w:rPr>
-        <w:t>המצויין</w:t>
-      </w:r>
-      <w:proofErr w:type="spellEnd"/>
-      <w:r>
-        <w:rPr>
-          <w:rFonts w:hint="cs"/>
-          <w:rtl/>
-        </w:rPr>
-        <w:t xml:space="preserve"> ב-</w:t>
-      </w:r>
-      <w:proofErr w:type="spellStart"/>
+        <w:t xml:space="preserve"> הוא המספר המצויין ב-</w:t>
+      </w:r>
       <w:r>
         <w:t>SignalPacket</w:t>
       </w:r>
-      <w:proofErr w:type="spellEnd"/>
       <w:r>
         <w:rPr>
           <w:rFonts w:hint="cs"/>
@@ -8480,23 +9170,7 @@
           <w:rFonts w:eastAsiaTheme="minorEastAsia" w:hint="cs"/>
           <w:rtl/>
         </w:rPr>
-        <w:t xml:space="preserve">באמצעות זמן ההמתנה </w:t>
-      </w:r>
-      <w:proofErr w:type="spellStart"/>
-      <w:r>
-        <w:rPr>
-          <w:rFonts w:eastAsiaTheme="minorEastAsia" w:hint="cs"/>
-          <w:rtl/>
-        </w:rPr>
-        <w:t>המכוייל</w:t>
-      </w:r>
-      <w:proofErr w:type="spellEnd"/>
-      <w:r>
-        <w:rPr>
-          <w:rFonts w:eastAsiaTheme="minorEastAsia" w:hint="cs"/>
-          <w:rtl/>
-        </w:rPr>
-        <w:t xml:space="preserve"> לזמני השרת.</w:t>
+        <w:t>באמצעות זמן ההמתנה המכוייל לזמני השרת.</w:t>
       </w:r>
     </w:p>
     <w:p>
@@ -8527,11 +9201,9 @@
         </w:rPr>
         <w:t xml:space="preserve"> שרת מוזיקה (המחלקה </w:t>
       </w:r>
-      <w:proofErr w:type="spellStart"/>
       <w:r>
         <w:t>MusicServer</w:t>
       </w:r>
-      <w:proofErr w:type="spellEnd"/>
       <w:r>
         <w:rPr>
           <w:rFonts w:hint="cs"/>
@@ -8579,11 +9251,9 @@
         </w:rPr>
         <w:t xml:space="preserve"> (המחלקה </w:t>
       </w:r>
-      <w:proofErr w:type="spellStart"/>
       <w:r>
         <w:t>NTPServer</w:t>
       </w:r>
-      <w:proofErr w:type="spellEnd"/>
       <w:r>
         <w:rPr>
           <w:rFonts w:hint="cs"/>
@@ -8736,23 +9406,7 @@
           <w:rFonts w:hint="cs"/>
           <w:rtl/>
         </w:rPr>
-        <w:t xml:space="preserve">תוך </w:t>
-      </w:r>
-      <w:proofErr w:type="spellStart"/>
-      <w:r>
-        <w:rPr>
-          <w:rFonts w:hint="cs"/>
-          <w:rtl/>
-        </w:rPr>
-        <w:t>סנכון</w:t>
-      </w:r>
-      <w:proofErr w:type="spellEnd"/>
-      <w:r>
-        <w:rPr>
-          <w:rFonts w:hint="cs"/>
-          <w:rtl/>
-        </w:rPr>
-        <w:t xml:space="preserve"> מול שרת ה-</w:t>
+        <w:t>תוך סנכון מול שרת ה-</w:t>
       </w:r>
       <w:r>
         <w:rPr>
@@ -8779,7 +9433,6 @@
         <w:rPr>
           <w:noProof/>
         </w:rPr>
-        <w:lastRenderedPageBreak/>
         <w:drawing>
           <wp:inline distT="0" distB="0" distL="0" distR="0" wp14:anchorId="0D90DF39" wp14:editId="46B62F84">
             <wp:extent cx="3305615" cy="2813239"/>
@@ -8798,7 +9451,7 @@
                     </pic:cNvPicPr>
                   </pic:nvPicPr>
                   <pic:blipFill>
-                    <a:blip r:embed="rId14">
+                    <a:blip r:embed="rId15">
                       <a:extLst>
                         <a:ext uri="{28A0092B-C50C-407E-A947-70E740481C1C}">
                           <a14:useLocalDpi xmlns:a14="http://schemas.microsoft.com/office/drawing/2010/main" val="0"/>
@@ -8834,6 +9487,7 @@
       <w:pPr>
         <w:pStyle w:val="Caption"/>
         <w:bidi/>
+        <w:spacing w:line="360" w:lineRule="auto"/>
         <w:jc w:val="center"/>
         <w:rPr>
           <w:rFonts w:hint="cs"/>
@@ -9155,6 +9809,95 @@
     </w:lvl>
   </w:abstractNum>
   <w:abstractNum w:abstractNumId="1" w15:restartNumberingAfterBreak="0">
+    <w:nsid w:val="1F0C36E5"/>
+    <w:multiLevelType w:val="hybridMultilevel"/>
+    <w:tmpl w:val="C2FA6532"/>
+    <w:lvl w:ilvl="0" w:tplc="0409000F">
+      <w:start w:val="1"/>
+      <w:numFmt w:val="decimal"/>
+      <w:lvlText w:val="%1."/>
+      <w:lvlJc w:val="left"/>
+      <w:pPr>
+        <w:ind w:left="720" w:hanging="360"/>
+      </w:pPr>
+      <w:rPr>
+        <w:rFonts w:hint="default"/>
+      </w:rPr>
+    </w:lvl>
+    <w:lvl w:ilvl="1" w:tplc="04090019" w:tentative="1">
+      <w:start w:val="1"/>
+      <w:numFmt w:val="lowerLetter"/>
+      <w:lvlText w:val="%2."/>
+      <w:lvlJc w:val="left"/>
+      <w:pPr>
+        <w:ind w:left="1440" w:hanging="360"/>
+      </w:pPr>
+    </w:lvl>
+    <w:lvl w:ilvl="2" w:tplc="0409001B" w:tentative="1">
+      <w:start w:val="1"/>
+      <w:numFmt w:val="lowerRoman"/>
+      <w:lvlText w:val="%3."/>
+      <w:lvlJc w:val="right"/>
+      <w:pPr>
+        <w:ind w:left="2160" w:hanging="180"/>
+      </w:pPr>
+    </w:lvl>
+    <w:lvl w:ilvl="3" w:tplc="0409000F" w:tentative="1">
+      <w:start w:val="1"/>
+      <w:numFmt w:val="decimal"/>
+      <w:lvlText w:val="%4."/>
+      <w:lvlJc w:val="left"/>
+      <w:pPr>
+        <w:ind w:left="2880" w:hanging="360"/>
+      </w:pPr>
+    </w:lvl>
+    <w:lvl w:ilvl="4" w:tplc="04090019" w:tentative="1">
+      <w:start w:val="1"/>
+      <w:numFmt w:val="lowerLetter"/>
+      <w:lvlText w:val="%5."/>
+      <w:lvlJc w:val="left"/>
+      <w:pPr>
+        <w:ind w:left="3600" w:hanging="360"/>
+      </w:pPr>
+    </w:lvl>
+    <w:lvl w:ilvl="5" w:tplc="0409001B" w:tentative="1">
+      <w:start w:val="1"/>
+      <w:numFmt w:val="lowerRoman"/>
+      <w:lvlText w:val="%6."/>
+      <w:lvlJc w:val="right"/>
+      <w:pPr>
+        <w:ind w:left="4320" w:hanging="180"/>
+      </w:pPr>
+    </w:lvl>
+    <w:lvl w:ilvl="6" w:tplc="0409000F" w:tentative="1">
+      <w:start w:val="1"/>
+      <w:numFmt w:val="decimal"/>
+      <w:lvlText w:val="%7."/>
+      <w:lvlJc w:val="left"/>
+      <w:pPr>
+        <w:ind w:left="5040" w:hanging="360"/>
+      </w:pPr>
+    </w:lvl>
+    <w:lvl w:ilvl="7" w:tplc="04090019" w:tentative="1">
+      <w:start w:val="1"/>
+      <w:numFmt w:val="lowerLetter"/>
+      <w:lvlText w:val="%8."/>
+      <w:lvlJc w:val="left"/>
+      <w:pPr>
+        <w:ind w:left="5760" w:hanging="360"/>
+      </w:pPr>
+    </w:lvl>
+    <w:lvl w:ilvl="8" w:tplc="0409001B" w:tentative="1">
+      <w:start w:val="1"/>
+      <w:numFmt w:val="lowerRoman"/>
+      <w:lvlText w:val="%9."/>
+      <w:lvlJc w:val="right"/>
+      <w:pPr>
+        <w:ind w:left="6480" w:hanging="180"/>
+      </w:pPr>
+    </w:lvl>
+  </w:abstractNum>
+  <w:abstractNum w:abstractNumId="2" w15:restartNumberingAfterBreak="0">
     <w:nsid w:val="22D20DEA"/>
     <w:multiLevelType w:val="hybridMultilevel"/>
     <w:tmpl w:val="EE8052BA"/>
@@ -9267,7 +10010,7 @@
       </w:rPr>
     </w:lvl>
   </w:abstractNum>
-  <w:abstractNum w:abstractNumId="2" w15:restartNumberingAfterBreak="0">
+  <w:abstractNum w:abstractNumId="3" w15:restartNumberingAfterBreak="0">
     <w:nsid w:val="28477019"/>
     <w:multiLevelType w:val="hybridMultilevel"/>
     <w:tmpl w:val="360E1F34"/>
@@ -9380,7 +10123,7 @@
       </w:rPr>
     </w:lvl>
   </w:abstractNum>
-  <w:abstractNum w:abstractNumId="3" w15:restartNumberingAfterBreak="0">
+  <w:abstractNum w:abstractNumId="4" w15:restartNumberingAfterBreak="0">
     <w:nsid w:val="45C97916"/>
     <w:multiLevelType w:val="hybridMultilevel"/>
     <w:tmpl w:val="81BCA162"/>
@@ -9469,7 +10212,7 @@
       </w:pPr>
     </w:lvl>
   </w:abstractNum>
-  <w:abstractNum w:abstractNumId="4" w15:restartNumberingAfterBreak="0">
+  <w:abstractNum w:abstractNumId="5" w15:restartNumberingAfterBreak="0">
     <w:nsid w:val="61EE2868"/>
     <w:multiLevelType w:val="hybridMultilevel"/>
     <w:tmpl w:val="A1D29DDC"/>
@@ -9558,7 +10301,7 @@
       </w:pPr>
     </w:lvl>
   </w:abstractNum>
-  <w:abstractNum w:abstractNumId="5" w15:restartNumberingAfterBreak="0">
+  <w:abstractNum w:abstractNumId="6" w15:restartNumberingAfterBreak="0">
     <w:nsid w:val="797E3333"/>
     <w:multiLevelType w:val="hybridMultilevel"/>
     <w:tmpl w:val="798ECE9E"/>
@@ -9648,22 +10391,25 @@
     </w:lvl>
   </w:abstractNum>
   <w:num w:numId="1">
-    <w:abstractNumId w:val="5"/>
+    <w:abstractNumId w:val="6"/>
   </w:num>
   <w:num w:numId="2">
-    <w:abstractNumId w:val="1"/>
+    <w:abstractNumId w:val="2"/>
   </w:num>
   <w:num w:numId="3">
     <w:abstractNumId w:val="0"/>
   </w:num>
   <w:num w:numId="4">
-    <w:abstractNumId w:val="2"/>
+    <w:abstractNumId w:val="3"/>
   </w:num>
   <w:num w:numId="5">
-    <w:abstractNumId w:val="3"/>
+    <w:abstractNumId w:val="4"/>
   </w:num>
   <w:num w:numId="6">
-    <w:abstractNumId w:val="4"/>
+    <w:abstractNumId w:val="5"/>
+  </w:num>
+  <w:num w:numId="7">
+    <w:abstractNumId w:val="1"/>
   </w:num>
 </w:numbering>
 </file>
@@ -10330,6 +11076,18 @@
       <w:color w:val="808080"/>
     </w:rPr>
   </w:style>
+  <w:style w:type="character" w:styleId="Hyperlink">
+    <w:name w:val="Hyperlink"/>
+    <w:basedOn w:val="DefaultParagraphFont"/>
+    <w:uiPriority w:val="99"/>
+    <w:semiHidden/>
+    <w:unhideWhenUsed/>
+    <w:rsid w:val="00264704"/>
+    <w:rPr>
+      <w:color w:val="0000FF"/>
+      <w:u w:val="single"/>
+    </w:rPr>
+  </w:style>
 </w:styles>
 </file>
 

--- a/project file.docx
+++ b/project file.docx
@@ -128,9 +128,11 @@
           <w:rtl/>
         </w:rPr>
       </w:pPr>
+      <w:proofErr w:type="spellStart"/>
       <w:r>
         <w:t>Syncalong</w:t>
       </w:r>
+      <w:proofErr w:type="spellEnd"/>
       <w:r>
         <w:rPr>
           <w:rFonts w:hint="cs"/>
@@ -173,9 +175,11 @@
         </w:rPr>
         <w:t xml:space="preserve">קבצי מוזיקה בו-זמנית בכל התחנות. באופן זה, מאפשרת </w:t>
       </w:r>
+      <w:proofErr w:type="spellStart"/>
       <w:r>
         <w:t>syncalong</w:t>
       </w:r>
+      <w:proofErr w:type="spellEnd"/>
       <w:r>
         <w:rPr>
           <w:rFonts w:hint="cs"/>
@@ -640,9 +644,11 @@
         </w:rPr>
         <w:t>להיכנס לתיקייה הראשית (</w:t>
       </w:r>
+      <w:proofErr w:type="spellStart"/>
       <w:r>
         <w:t>syncalong</w:t>
       </w:r>
+      <w:proofErr w:type="spellEnd"/>
       <w:r>
         <w:rPr>
           <w:rFonts w:hint="cs"/>
@@ -776,8 +782,13 @@
         </w:rPr>
         <w:t xml:space="preserve">הגרפי של התוכנה שנכתב בעזרת </w:t>
       </w:r>
-      <w:r>
-        <w:t>wx-python</w:t>
+      <w:proofErr w:type="spellStart"/>
+      <w:r>
+        <w:t>wx</w:t>
+      </w:r>
+      <w:proofErr w:type="spellEnd"/>
+      <w:r>
+        <w:t>-python</w:t>
       </w:r>
       <w:r>
         <w:rPr>
@@ -826,9 +837,11 @@
         </w:rPr>
         <w:t xml:space="preserve">זהו החלון שנפתח כשמריצים את </w:t>
       </w:r>
+      <w:proofErr w:type="spellStart"/>
       <w:r>
         <w:t>server.pyw</w:t>
       </w:r>
+      <w:proofErr w:type="spellEnd"/>
       <w:r>
         <w:rPr>
           <w:rFonts w:hint="cs"/>
@@ -846,9 +859,11 @@
         </w:rPr>
         <w:t xml:space="preserve"> ואז לראות גם בחלון </w:t>
       </w:r>
+      <w:proofErr w:type="spellStart"/>
       <w:r>
         <w:t>cmd</w:t>
       </w:r>
+      <w:proofErr w:type="spellEnd"/>
       <w:r>
         <w:rPr>
           <w:rFonts w:hint="cs"/>
@@ -1029,9 +1044,11 @@
         </w:rPr>
         <w:t xml:space="preserve"> מריץ את השרת ואת שרת ה</w:t>
       </w:r>
+      <w:proofErr w:type="spellStart"/>
       <w:r>
         <w:t>ntp</w:t>
       </w:r>
+      <w:proofErr w:type="spellEnd"/>
       <w:r>
         <w:rPr>
           <w:rFonts w:hint="cs"/>
@@ -1093,8 +1110,13 @@
         </w:rPr>
       </w:pPr>
       <w:r>
-        <w:t>Pause/Unpause</w:t>
-      </w:r>
+        <w:t>Pause/</w:t>
+      </w:r>
+      <w:proofErr w:type="spellStart"/>
+      <w:r>
+        <w:t>Unpause</w:t>
+      </w:r>
+      <w:proofErr w:type="spellEnd"/>
       <w:r>
         <w:rPr>
           <w:rFonts w:hint="cs"/>
@@ -1297,9 +1319,11 @@
         </w:rPr>
         <w:t>את הפורט של שרת ה</w:t>
       </w:r>
+      <w:proofErr w:type="spellStart"/>
       <w:r>
         <w:t>ntp</w:t>
       </w:r>
+      <w:proofErr w:type="spellEnd"/>
       <w:r>
         <w:rPr>
           <w:rFonts w:hint="cs"/>
@@ -1345,9 +1369,11 @@
         <w:lastRenderedPageBreak/>
         <w:t xml:space="preserve">וגם היא קונפיגורבילית. דיפולטית היא מוגדרת לתיקייה </w:t>
       </w:r>
+      <w:proofErr w:type="spellStart"/>
       <w:r>
         <w:t>songs_folder</w:t>
       </w:r>
+      <w:proofErr w:type="spellEnd"/>
       <w:r>
         <w:rPr>
           <w:rFonts w:hint="cs"/>
@@ -1355,9 +1381,11 @@
         </w:rPr>
         <w:t xml:space="preserve"> שנמצאת בתוך </w:t>
       </w:r>
+      <w:proofErr w:type="spellStart"/>
       <w:r>
         <w:t>syncalong</w:t>
       </w:r>
+      <w:proofErr w:type="spellEnd"/>
       <w:r>
         <w:rPr>
           <w:rFonts w:hint="cs"/>
@@ -1655,9 +1683,11 @@
         </w:rPr>
         <w:t>בנוסף לכל החלונות הקיימים בשרת הוא גם תומך בגרירה של שירים לתוך הרשימה, פעולה שמוכרת כ</w:t>
       </w:r>
+      <w:proofErr w:type="spellStart"/>
       <w:r>
         <w:t>drag&amp;drop</w:t>
       </w:r>
+      <w:proofErr w:type="spellEnd"/>
       <w:r>
         <w:rPr>
           <w:rFonts w:hint="cs"/>
@@ -1708,9 +1738,11 @@
         </w:rPr>
         <w:t>זהו החלון שנפתח כשמריצים את ב</w:t>
       </w:r>
+      <w:proofErr w:type="spellStart"/>
       <w:r>
         <w:t>client.pyw</w:t>
       </w:r>
+      <w:proofErr w:type="spellEnd"/>
       <w:r>
         <w:rPr>
           <w:rFonts w:hint="cs"/>
@@ -1728,9 +1760,11 @@
         </w:rPr>
         <w:t xml:space="preserve"> ואז לראות גם בחלון </w:t>
       </w:r>
+      <w:proofErr w:type="spellStart"/>
       <w:r>
         <w:t>cmd</w:t>
       </w:r>
+      <w:proofErr w:type="spellEnd"/>
       <w:r>
         <w:rPr>
           <w:rFonts w:hint="cs"/>
@@ -1909,8 +1943,13 @@
         <w:t>Connect</w:t>
       </w:r>
       <w:r>
-        <w:t>/DisConnnect</w:t>
-      </w:r>
+        <w:t>/</w:t>
+      </w:r>
+      <w:proofErr w:type="spellStart"/>
+      <w:r>
+        <w:t>DisConnnect</w:t>
+      </w:r>
+      <w:proofErr w:type="spellEnd"/>
       <w:r>
         <w:rPr>
           <w:rFonts w:hint="cs"/>
@@ -2046,8 +2085,13 @@
         <w:tab/>
       </w:r>
       <w:r>
-        <w:t>Server ip</w:t>
-      </w:r>
+        <w:t xml:space="preserve">Server </w:t>
+      </w:r>
+      <w:proofErr w:type="spellStart"/>
+      <w:r>
+        <w:t>ip</w:t>
+      </w:r>
+      <w:proofErr w:type="spellEnd"/>
       <w:r>
         <w:rPr>
           <w:rFonts w:hint="cs"/>
@@ -2068,9 +2112,11 @@
         </w:rPr>
         <w:t xml:space="preserve"> ה</w:t>
       </w:r>
+      <w:proofErr w:type="spellStart"/>
       <w:r>
         <w:t>ip</w:t>
       </w:r>
+      <w:proofErr w:type="spellEnd"/>
       <w:r>
         <w:rPr>
           <w:rFonts w:hint="cs"/>
@@ -2157,8 +2203,13 @@
         <w:t xml:space="preserve"> התיקייה בה ישמרו השירים לניגון, דיפולטית ב</w:t>
       </w:r>
       <w:r>
-        <w:t xml:space="preserve"> songs_folder</w:t>
-      </w:r>
+        <w:t xml:space="preserve"> </w:t>
+      </w:r>
+      <w:proofErr w:type="spellStart"/>
+      <w:r>
+        <w:t>songs_folder</w:t>
+      </w:r>
+      <w:proofErr w:type="spellEnd"/>
       <w:r>
         <w:rPr>
           <w:rFonts w:hint="cs"/>
@@ -2166,9 +2217,11 @@
         </w:rPr>
         <w:t xml:space="preserve">בתיקייה </w:t>
       </w:r>
+      <w:proofErr w:type="spellStart"/>
       <w:r>
         <w:t>syncalong</w:t>
       </w:r>
+      <w:proofErr w:type="spellEnd"/>
       <w:r>
         <w:rPr>
           <w:rFonts w:hint="cs"/>
@@ -2664,9 +2717,11 @@
         </w:rPr>
         <w:t xml:space="preserve">פקטות השתמשנו בספרייה </w:t>
       </w:r>
+      <w:proofErr w:type="spellStart"/>
       <w:r>
         <w:t>scapy</w:t>
       </w:r>
+      <w:proofErr w:type="spellEnd"/>
       <w:r>
         <w:rPr>
           <w:rFonts w:hint="cs"/>
@@ -3784,6 +3839,7 @@
         </w:rPr>
         <w:t xml:space="preserve">המחלקה </w:t>
       </w:r>
+      <w:proofErr w:type="spellStart"/>
       <w:r>
         <w:rPr>
           <w:rFonts w:hint="cs"/>
@@ -3791,7 +3847,19 @@
         <w:t>L</w:t>
       </w:r>
       <w:r>
-        <w:t>engthSocket(socket.socket)</w:t>
+        <w:t>engthSocket</w:t>
+      </w:r>
+      <w:proofErr w:type="spellEnd"/>
+      <w:r>
+        <w:t>(</w:t>
+      </w:r>
+      <w:proofErr w:type="spellStart"/>
+      <w:r>
+        <w:t>socket.socket</w:t>
+      </w:r>
+      <w:proofErr w:type="spellEnd"/>
+      <w:r>
+        <w:t>)</w:t>
       </w:r>
       <w:r>
         <w:rPr>
@@ -3819,9 +3887,11 @@
         </w:rPr>
         <w:t xml:space="preserve">המחלקה </w:t>
       </w:r>
+      <w:proofErr w:type="spellStart"/>
       <w:r>
         <w:t>LengthSocket</w:t>
       </w:r>
+      <w:proofErr w:type="spellEnd"/>
       <w:r>
         <w:rPr>
           <w:rFonts w:hint="cs"/>
@@ -3912,9 +3982,11 @@
         </w:rPr>
         <w:t xml:space="preserve">כל הודעה שנשלחת באמצעות </w:t>
       </w:r>
+      <w:proofErr w:type="spellStart"/>
       <w:r>
         <w:t>LengthSocket</w:t>
       </w:r>
+      <w:proofErr w:type="spellEnd"/>
       <w:r>
         <w:rPr>
           <w:rFonts w:hint="cs"/>
@@ -3939,9 +4011,11 @@
         </w:rPr>
         <w:t xml:space="preserve"> המתאים (ראו </w:t>
       </w:r>
+      <w:proofErr w:type="spellStart"/>
       <w:r>
         <w:t>GeneralPacket</w:t>
       </w:r>
+      <w:proofErr w:type="spellEnd"/>
       <w:r>
         <w:rPr>
           <w:rFonts w:hint="cs"/>
@@ -3991,9 +4065,11 @@
         </w:rPr>
         <w:t xml:space="preserve"> </w:t>
       </w:r>
+      <w:proofErr w:type="spellStart"/>
       <w:r>
         <w:t>LengthSocket</w:t>
       </w:r>
+      <w:proofErr w:type="spellEnd"/>
       <w:r>
         <w:rPr>
           <w:rFonts w:hint="cs"/>
@@ -4070,8 +4146,13 @@
         <w:t xml:space="preserve">המחלקה חושפת שלוש פונקציות: </w:t>
       </w:r>
       <w:r>
-        <w:t>send, recv</w:t>
-      </w:r>
+        <w:t xml:space="preserve">send, </w:t>
+      </w:r>
+      <w:proofErr w:type="spellStart"/>
+      <w:r>
+        <w:t>recv</w:t>
+      </w:r>
+      <w:proofErr w:type="spellEnd"/>
       <w:r>
         <w:rPr>
           <w:rFonts w:hint="cs"/>
@@ -4212,9 +4293,11 @@
         </w:rPr>
         <w:t>קיימת פונקציית עזר חופשית בשם "</w:t>
       </w:r>
+      <w:proofErr w:type="spellStart"/>
       <w:r>
         <w:t>send_to_all</w:t>
       </w:r>
+      <w:proofErr w:type="spellEnd"/>
       <w:r>
         <w:rPr>
           <w:rFonts w:hint="cs"/>
@@ -4236,9 +4319,11 @@
         </w:rPr>
         <w:t xml:space="preserve">אובייקטים מסוג </w:t>
       </w:r>
+      <w:proofErr w:type="spellStart"/>
       <w:r>
         <w:t>LengthSocket</w:t>
       </w:r>
+      <w:proofErr w:type="spellEnd"/>
       <w:r>
         <w:rPr>
           <w:rFonts w:hint="cs"/>
@@ -4306,6 +4391,7 @@
         </w:rPr>
         <w:t xml:space="preserve">המחלקה </w:t>
       </w:r>
+      <w:proofErr w:type="spellStart"/>
       <w:r>
         <w:rPr>
           <w:rFonts w:hint="cs"/>
@@ -4313,7 +4399,19 @@
         <w:t>F</w:t>
       </w:r>
       <w:r>
-        <w:t>ileSyncPacket(scapy.packet.Packet)</w:t>
+        <w:t>ileSyncPacket</w:t>
+      </w:r>
+      <w:proofErr w:type="spellEnd"/>
+      <w:r>
+        <w:t>(</w:t>
+      </w:r>
+      <w:proofErr w:type="spellStart"/>
+      <w:r>
+        <w:t>scapy.packet.Packet</w:t>
+      </w:r>
+      <w:proofErr w:type="spellEnd"/>
+      <w:r>
+        <w:t>)</w:t>
       </w:r>
       <w:r>
         <w:rPr>
@@ -4341,9 +4439,11 @@
         </w:rPr>
         <w:t xml:space="preserve">המחלקה </w:t>
       </w:r>
+      <w:proofErr w:type="spellStart"/>
       <w:r>
         <w:t>FileSyncPacket</w:t>
       </w:r>
+      <w:proofErr w:type="spellEnd"/>
       <w:r>
         <w:rPr>
           <w:rFonts w:hint="cs"/>
@@ -4368,9 +4468,11 @@
         </w:rPr>
         <w:t xml:space="preserve"> הכללית של </w:t>
       </w:r>
+      <w:proofErr w:type="spellStart"/>
       <w:r>
         <w:t>scapy</w:t>
       </w:r>
+      <w:proofErr w:type="spellEnd"/>
       <w:r>
         <w:rPr>
           <w:rFonts w:hint="cs"/>
@@ -4446,9 +4548,11 @@
         </w:rPr>
         <w:t xml:space="preserve">המשמשות לבנייה נוחה של הודעות מסוג </w:t>
       </w:r>
+      <w:proofErr w:type="spellStart"/>
       <w:r>
         <w:t>FileSyncPacket</w:t>
       </w:r>
+      <w:proofErr w:type="spellEnd"/>
       <w:r>
         <w:rPr>
           <w:rFonts w:hint="cs"/>
@@ -4474,9 +4578,11 @@
         </w:rPr>
         <w:t xml:space="preserve">הפונקציות </w:t>
       </w:r>
+      <w:proofErr w:type="spellStart"/>
       <w:r>
         <w:t>who_has_packet</w:t>
       </w:r>
+      <w:proofErr w:type="spellEnd"/>
       <w:r>
         <w:rPr>
           <w:rFonts w:hint="cs"/>
@@ -4491,9 +4597,11 @@
         </w:rPr>
         <w:t>ו-</w:t>
       </w:r>
+      <w:proofErr w:type="spellStart"/>
       <w:r>
         <w:t>who_has_answer_packet</w:t>
       </w:r>
+      <w:proofErr w:type="spellEnd"/>
       <w:r>
         <w:rPr>
           <w:rFonts w:hint="cs"/>
@@ -4595,9 +4703,11 @@
         </w:rPr>
         <w:t xml:space="preserve">הפונקציה </w:t>
       </w:r>
+      <w:proofErr w:type="spellStart"/>
       <w:r>
         <w:t>send_file_packet</w:t>
       </w:r>
+      <w:proofErr w:type="spellEnd"/>
       <w:r>
         <w:rPr>
           <w:rFonts w:hint="cs"/>
@@ -4626,9 +4736,11 @@
         </w:rPr>
         <w:t xml:space="preserve">ת </w:t>
       </w:r>
+      <w:proofErr w:type="spellStart"/>
       <w:r>
         <w:t>FileSyncPacket</w:t>
       </w:r>
+      <w:proofErr w:type="spellEnd"/>
       <w:r>
         <w:rPr>
           <w:rFonts w:hint="cs"/>
@@ -4668,6 +4780,7 @@
         <w:lastRenderedPageBreak/>
         <w:t xml:space="preserve">המחלקה </w:t>
       </w:r>
+      <w:proofErr w:type="spellStart"/>
       <w:r>
         <w:rPr>
           <w:rFonts w:hint="cs"/>
@@ -4675,7 +4788,19 @@
         <w:t>S</w:t>
       </w:r>
       <w:r>
-        <w:t>ignalPacket(scapy.packet.Packet)</w:t>
+        <w:t>ignalPacket</w:t>
+      </w:r>
+      <w:proofErr w:type="spellEnd"/>
+      <w:r>
+        <w:t>(</w:t>
+      </w:r>
+      <w:proofErr w:type="spellStart"/>
+      <w:r>
+        <w:t>scapy.packet.Packet</w:t>
+      </w:r>
+      <w:proofErr w:type="spellEnd"/>
+      <w:r>
+        <w:t>)</w:t>
       </w:r>
     </w:p>
     <w:p>
@@ -4727,9 +4852,11 @@
         </w:rPr>
         <w:t xml:space="preserve"> ב-</w:t>
       </w:r>
+      <w:proofErr w:type="spellStart"/>
       <w:r>
         <w:t>scapy</w:t>
       </w:r>
+      <w:proofErr w:type="spellEnd"/>
       <w:r>
         <w:rPr>
           <w:rFonts w:hint="cs"/>
@@ -4759,8 +4886,13 @@
         <w:t xml:space="preserve"> הם: </w:t>
       </w:r>
       <w:r>
-        <w:t>play, stop, pause, unpause</w:t>
-      </w:r>
+        <w:t xml:space="preserve">play, stop, pause, </w:t>
+      </w:r>
+      <w:proofErr w:type="spellStart"/>
+      <w:r>
+        <w:t>unpause</w:t>
+      </w:r>
+      <w:proofErr w:type="spellEnd"/>
       <w:r>
         <w:rPr>
           <w:rFonts w:hint="cs"/>
@@ -4869,8 +5001,21 @@
         </w:rPr>
         <w:t xml:space="preserve">המחלקה </w:t>
       </w:r>
-      <w:r>
-        <w:t>GeneralPacket(scapy.packet.Packet)</w:t>
+      <w:proofErr w:type="spellStart"/>
+      <w:r>
+        <w:t>GeneralPacket</w:t>
+      </w:r>
+      <w:proofErr w:type="spellEnd"/>
+      <w:r>
+        <w:t>(</w:t>
+      </w:r>
+      <w:proofErr w:type="spellStart"/>
+      <w:r>
+        <w:t>scapy.packet.Packet</w:t>
+      </w:r>
+      <w:proofErr w:type="spellEnd"/>
+      <w:r>
+        <w:t>)</w:t>
       </w:r>
       <w:r>
         <w:rPr>
@@ -4898,9 +5043,11 @@
         </w:rPr>
         <w:t xml:space="preserve">המחלקה </w:t>
       </w:r>
+      <w:proofErr w:type="spellStart"/>
       <w:r>
         <w:t>GeneralPacket</w:t>
       </w:r>
+      <w:proofErr w:type="spellEnd"/>
       <w:r>
         <w:rPr>
           <w:rFonts w:hint="cs"/>
@@ -4953,9 +5100,11 @@
         </w:rPr>
         <w:t>המוגדרים ב-</w:t>
       </w:r>
+      <w:proofErr w:type="spellStart"/>
       <w:r>
         <w:t>GeneralPacket</w:t>
       </w:r>
+      <w:proofErr w:type="spellEnd"/>
       <w:r>
         <w:rPr>
           <w:rFonts w:hint="cs"/>
@@ -4984,15 +5133,22 @@
         </w:rPr>
         <w:t xml:space="preserve">במקרה שלנו קיימים שני סוגי הודעות: </w:t>
       </w:r>
+      <w:proofErr w:type="spellStart"/>
       <w:r>
         <w:t>FileSyncPacket</w:t>
       </w:r>
+      <w:proofErr w:type="spellEnd"/>
       <w:r>
         <w:t>,</w:t>
       </w:r>
       <w:r>
-        <w:t xml:space="preserve"> SignalPacket</w:t>
-      </w:r>
+        <w:t xml:space="preserve"> </w:t>
+      </w:r>
+      <w:proofErr w:type="spellStart"/>
+      <w:r>
+        <w:t>SignalPacket</w:t>
+      </w:r>
+      <w:proofErr w:type="spellEnd"/>
       <w:r>
         <w:rPr>
           <w:rFonts w:hint="cs"/>
@@ -5014,9 +5170,11 @@
         </w:rPr>
         <w:t xml:space="preserve">חילוץ זה נעשה באופן אוטומטי על ידי </w:t>
       </w:r>
+      <w:proofErr w:type="spellStart"/>
       <w:r>
         <w:t>scapy</w:t>
       </w:r>
+      <w:proofErr w:type="spellEnd"/>
       <w:r>
         <w:rPr>
           <w:rFonts w:hint="cs"/>
@@ -5047,9 +5205,11 @@
         </w:rPr>
         <w:t xml:space="preserve">ה </w:t>
       </w:r>
+      <w:proofErr w:type="spellStart"/>
       <w:r>
         <w:t>generate_packet</w:t>
       </w:r>
+      <w:proofErr w:type="spellEnd"/>
       <w:r>
         <w:rPr>
           <w:rFonts w:hint="cs"/>
@@ -5071,9 +5231,11 @@
         </w:rPr>
         <w:t xml:space="preserve">משמשת לבנייה נוחה של הודעה מסוג </w:t>
       </w:r>
+      <w:proofErr w:type="spellStart"/>
       <w:r>
         <w:t>GeneralPacket</w:t>
       </w:r>
+      <w:proofErr w:type="spellEnd"/>
       <w:r>
         <w:rPr>
           <w:rFonts w:hint="cs"/>
@@ -5111,9 +5273,11 @@
         </w:rPr>
         <w:t xml:space="preserve">הפונקציה </w:t>
       </w:r>
+      <w:proofErr w:type="spellStart"/>
       <w:r>
         <w:t>handle_packet</w:t>
       </w:r>
+      <w:proofErr w:type="spellEnd"/>
       <w:r>
         <w:rPr>
           <w:rFonts w:hint="cs"/>
@@ -5166,9 +5330,11 @@
         </w:rPr>
         <w:t xml:space="preserve">הפונקציה מקבלת אובייקט מסוג </w:t>
       </w:r>
+      <w:proofErr w:type="spellStart"/>
       <w:r>
         <w:t>GeneralPacket</w:t>
       </w:r>
+      <w:proofErr w:type="spellEnd"/>
       <w:r>
         <w:rPr>
           <w:rFonts w:hint="cs"/>
@@ -5211,9 +5377,11 @@
         </w:rPr>
         <w:t xml:space="preserve"> דואגת להרצת לוגיקת הטיפול המתאימה לסוג ההודעה העטופה ב-</w:t>
       </w:r>
+      <w:proofErr w:type="spellStart"/>
       <w:r>
         <w:t>GeneralPacket</w:t>
       </w:r>
+      <w:proofErr w:type="spellEnd"/>
       <w:r>
         <w:rPr>
           <w:rFonts w:hint="cs"/>
@@ -5317,19 +5485,28 @@
         </w:rPr>
         <w:t xml:space="preserve">ה </w:t>
       </w:r>
+      <w:proofErr w:type="spellStart"/>
       <w:r>
         <w:t>RecvClientsThread</w:t>
       </w:r>
-      <w:r>
-        <w:t>(threading.Thread)</w:t>
-      </w:r>
-    </w:p>
-    <w:p>
-      <w:pPr>
-        <w:bidi/>
-        <w:spacing w:line="360" w:lineRule="auto"/>
-        <w:rPr>
-          <w:rFonts w:hint="cs"/>
+      <w:proofErr w:type="spellEnd"/>
+      <w:r>
+        <w:t>(</w:t>
+      </w:r>
+      <w:proofErr w:type="spellStart"/>
+      <w:r>
+        <w:t>threading.Thread</w:t>
+      </w:r>
+      <w:proofErr w:type="spellEnd"/>
+      <w:r>
+        <w:t>)</w:t>
+      </w:r>
+    </w:p>
+    <w:p>
+      <w:pPr>
+        <w:bidi/>
+        <w:spacing w:line="360" w:lineRule="auto"/>
+        <w:rPr>
           <w:rtl/>
         </w:rPr>
       </w:pPr>
@@ -5340,9 +5517,11 @@
         </w:rPr>
         <w:t xml:space="preserve">המחלקה </w:t>
       </w:r>
+      <w:proofErr w:type="spellStart"/>
       <w:r>
         <w:t>RecvClientsThread</w:t>
       </w:r>
+      <w:proofErr w:type="spellEnd"/>
       <w:r>
         <w:rPr>
           <w:rFonts w:hint="cs"/>
@@ -5398,9 +5577,11 @@
         </w:rPr>
         <w:t xml:space="preserve"> בו משתמש שרת המוזיקה (</w:t>
       </w:r>
+      <w:proofErr w:type="spellStart"/>
       <w:r>
         <w:t>MusicServer</w:t>
       </w:r>
+      <w:proofErr w:type="spellEnd"/>
       <w:r>
         <w:rPr>
           <w:rFonts w:hint="cs"/>
@@ -5589,9 +5770,11 @@
         </w:rPr>
         <w:t xml:space="preserve">המחלקה </w:t>
       </w:r>
+      <w:proofErr w:type="spellStart"/>
       <w:r>
         <w:t>MusicServer</w:t>
       </w:r>
+      <w:proofErr w:type="spellEnd"/>
     </w:p>
     <w:p>
       <w:pPr>
@@ -5657,9 +5840,11 @@
         </w:rPr>
         <w:t xml:space="preserve">של </w:t>
       </w:r>
+      <w:proofErr w:type="spellStart"/>
       <w:r>
         <w:t>RecvClientsThread</w:t>
       </w:r>
+      <w:proofErr w:type="spellEnd"/>
       <w:r>
         <w:rPr>
           <w:rFonts w:hint="cs"/>
@@ -5845,9 +6030,35 @@
         <w:bidi/>
         <w:spacing w:line="360" w:lineRule="auto"/>
       </w:pPr>
-      <w:r>
-        <w:t>signal_play_all, signal_stop_all, signal_pause_all, signal_unpause_all</w:t>
-      </w:r>
+      <w:proofErr w:type="spellStart"/>
+      <w:r>
+        <w:t>signal_play_all</w:t>
+      </w:r>
+      <w:proofErr w:type="spellEnd"/>
+      <w:r>
+        <w:t xml:space="preserve">, </w:t>
+      </w:r>
+      <w:proofErr w:type="spellStart"/>
+      <w:r>
+        <w:t>signal_stop_all</w:t>
+      </w:r>
+      <w:proofErr w:type="spellEnd"/>
+      <w:r>
+        <w:t xml:space="preserve">, </w:t>
+      </w:r>
+      <w:proofErr w:type="spellStart"/>
+      <w:r>
+        <w:t>signal_pause_all</w:t>
+      </w:r>
+      <w:proofErr w:type="spellEnd"/>
+      <w:r>
+        <w:t xml:space="preserve">, </w:t>
+      </w:r>
+      <w:proofErr w:type="spellStart"/>
+      <w:r>
+        <w:t>signal_unpause_all</w:t>
+      </w:r>
+      <w:proofErr w:type="spellEnd"/>
       <w:r>
         <w:rPr>
           <w:rFonts w:hint="cs"/>
@@ -5892,9 +6103,11 @@
         </w:rPr>
         <w:t xml:space="preserve"> ו-</w:t>
       </w:r>
+      <w:proofErr w:type="spellStart"/>
       <w:r>
         <w:t>unpause</w:t>
       </w:r>
+      <w:proofErr w:type="spellEnd"/>
       <w:r>
         <w:rPr>
           <w:rFonts w:hint="cs"/>
@@ -5920,9 +6133,11 @@
         <w:bidi/>
         <w:spacing w:line="360" w:lineRule="auto"/>
       </w:pPr>
+      <w:proofErr w:type="spellStart"/>
       <w:r>
         <w:t>server_music_file</w:t>
       </w:r>
+      <w:proofErr w:type="spellEnd"/>
       <w:r>
         <w:rPr>
           <w:rFonts w:hint="cs"/>
@@ -6021,9 +6236,11 @@
         </w:rPr>
         <w:t xml:space="preserve">ודול זה ממומשת המחלקה </w:t>
       </w:r>
+      <w:proofErr w:type="spellStart"/>
       <w:r>
         <w:t>NTPServer</w:t>
       </w:r>
+      <w:proofErr w:type="spellEnd"/>
       <w:r>
         <w:rPr>
           <w:rFonts w:hint="cs"/>
@@ -6044,8 +6261,6 @@
         </w:rPr>
         <w:t xml:space="preserve"> מחלקה המשמשת </w:t>
       </w:r>
-      <w:bookmarkStart w:id="0" w:name="_GoBack"/>
-      <w:bookmarkEnd w:id="0"/>
       <w:r>
         <w:rPr>
           <w:rFonts w:hint="cs"/>
@@ -6109,7 +6324,6 @@
         <w:bidi/>
         <w:spacing w:line="360" w:lineRule="auto"/>
         <w:rPr>
-          <w:rFonts w:hint="cs"/>
           <w:rtl/>
         </w:rPr>
       </w:pPr>
@@ -6454,32 +6668,88 @@
     </w:p>
     <w:p>
       <w:pPr>
-        <w:bidi/>
-        <w:spacing w:line="360" w:lineRule="auto"/>
-        <w:rPr>
-          <w:rtl/>
-        </w:rPr>
-      </w:pPr>
-      <w:r>
-        <w:rPr>
-          <w:rFonts w:hint="cs"/>
-          <w:rtl/>
-        </w:rPr>
-        <w:t xml:space="preserve">&lt;פאינשטיין </w:t>
-      </w:r>
-      <w:r>
-        <w:rPr>
-          <w:rtl/>
-        </w:rPr>
-        <w:t>–</w:t>
-      </w:r>
-      <w:r>
-        <w:rPr>
-          <w:rFonts w:hint="cs"/>
-          <w:rtl/>
-        </w:rPr>
-        <w:t xml:space="preserve"> שלך &gt;</w:t>
-      </w:r>
+        <w:pStyle w:val="ListParagraph"/>
+        <w:bidi/>
+        <w:spacing w:line="360" w:lineRule="auto"/>
+        <w:ind w:left="360"/>
+      </w:pPr>
+      <w:r>
+        <w:t>Network time protocol</w:t>
+      </w:r>
+      <w:r>
+        <w:rPr>
+          <w:rtl/>
+        </w:rPr>
+        <w:t xml:space="preserve"> </w:t>
+      </w:r>
+      <w:r>
+        <w:rPr>
+          <w:rFonts w:hint="cs"/>
+          <w:rtl/>
+        </w:rPr>
+        <w:t>הוא פרוטוקול המאפשר</w:t>
+      </w:r>
+      <w:r>
+        <w:rPr>
+          <w:rtl/>
+        </w:rPr>
+        <w:t xml:space="preserve"> להתקני רשת לקבל את השעה המדויקת מהתקני רשת אחרים המשמשים כ </w:t>
+      </w:r>
+      <w:r>
+        <w:t>Time Server</w:t>
+      </w:r>
+      <w:r>
+        <w:rPr>
+          <w:rtl/>
+        </w:rPr>
+        <w:t xml:space="preserve">. </w:t>
+      </w:r>
+      <w:r>
+        <w:t>NTP</w:t>
+      </w:r>
+      <w:r>
+        <w:rPr>
+          <w:rtl/>
+        </w:rPr>
+        <w:t xml:space="preserve"> הוא אחד הפרוטוקולים הישנים הקיימים היום באינטרנט, החלו להשתמש בו עוד לפני 1985.</w:t>
+      </w:r>
+    </w:p>
+    <w:p>
+      <w:pPr>
+        <w:pStyle w:val="ListParagraph"/>
+        <w:bidi/>
+        <w:spacing w:line="360" w:lineRule="auto"/>
+        <w:ind w:left="360"/>
+        <w:rPr>
+          <w:rtl/>
+        </w:rPr>
+      </w:pPr>
+      <w:r>
+        <w:rPr>
+          <w:rtl/>
+        </w:rPr>
+        <w:t xml:space="preserve">התקשורת עם השרת נעשת בפורט 123 </w:t>
+      </w:r>
+      <w:r>
+        <w:t>UDP</w:t>
+      </w:r>
+      <w:r>
+        <w:rPr>
+          <w:rtl/>
+        </w:rPr>
+        <w:t>, מועבר בה מידע על השעון על-גבי מבנה נתונים המכיל 32 ביט המתארים את השניות, ועוד 32 ביט לתיאור חלקי השניות מה שמאפשר בתאורייה דיוק של עשיריות-ננו שניות, הדיוק הממשי הוא של כ-10 מיליוניות השנייה.</w:t>
+      </w:r>
+    </w:p>
+    <w:p>
+      <w:pPr>
+        <w:bidi/>
+        <w:spacing w:line="360" w:lineRule="auto"/>
+        <w:rPr>
+          <w:rtl/>
+        </w:rPr>
+      </w:pPr>
+      <w:bookmarkStart w:id="0" w:name="_GoBack"/>
+      <w:bookmarkEnd w:id="0"/>
     </w:p>
     <w:p>
       <w:pPr>
@@ -6499,6 +6769,7 @@
           <w:rFonts w:hint="cs"/>
           <w:rtl/>
         </w:rPr>
+        <w:lastRenderedPageBreak/>
         <w:t xml:space="preserve">פרוטוקול פנימי </w:t>
       </w:r>
       <w:r>
@@ -6758,7 +7029,6 @@
               </w:rPr>
             </w:pPr>
             <w:r>
-              <w:lastRenderedPageBreak/>
               <w:t>payload</w:t>
             </w:r>
             <w:r>
@@ -6855,9 +7125,11 @@
         </w:rPr>
         <w:t xml:space="preserve">: </w:t>
       </w:r>
+      <w:proofErr w:type="spellStart"/>
       <w:r>
         <w:t>FileSyncPacket</w:t>
       </w:r>
+      <w:proofErr w:type="spellEnd"/>
       <w:r>
         <w:rPr>
           <w:rFonts w:hint="cs"/>
@@ -6865,9 +7137,11 @@
         </w:rPr>
         <w:t xml:space="preserve"> או </w:t>
       </w:r>
+      <w:proofErr w:type="spellStart"/>
       <w:r>
         <w:t>SignalPacket</w:t>
       </w:r>
+      <w:proofErr w:type="spellEnd"/>
       <w:r>
         <w:rPr>
           <w:rFonts w:hint="cs"/>
@@ -6932,9 +7206,11 @@
         </w:rPr>
         <w:t xml:space="preserve">מבנה הודעת </w:t>
       </w:r>
+      <w:proofErr w:type="spellStart"/>
       <w:r>
         <w:t>FileSyncPacket</w:t>
       </w:r>
+      <w:proofErr w:type="spellEnd"/>
       <w:r>
         <w:rPr>
           <w:rFonts w:hint="cs"/>
@@ -7776,7 +8052,6 @@
         <w:bidi/>
         <w:spacing w:line="360" w:lineRule="auto"/>
         <w:rPr>
-          <w:rFonts w:hint="cs"/>
           <w:rtl/>
         </w:rPr>
       </w:pPr>
@@ -8054,9 +8329,11 @@
         </w:rPr>
         <w:t xml:space="preserve"> </w:t>
       </w:r>
+      <w:proofErr w:type="spellStart"/>
       <w:r>
         <w:t>SignalPacket</w:t>
       </w:r>
+      <w:proofErr w:type="spellEnd"/>
       <w:r>
         <w:rPr>
           <w:rFonts w:hint="cs"/>
@@ -8071,9 +8348,11 @@
         </w:rPr>
         <w:t xml:space="preserve">מבנה הודעת </w:t>
       </w:r>
+      <w:proofErr w:type="spellStart"/>
       <w:r>
         <w:t>SignalPacket</w:t>
       </w:r>
+      <w:proofErr w:type="spellEnd"/>
       <w:r>
         <w:rPr>
           <w:rFonts w:hint="cs"/>
@@ -8269,7 +8548,6 @@
         <w:bidi/>
         <w:spacing w:line="360" w:lineRule="auto"/>
         <w:rPr>
-          <w:rFonts w:hint="cs"/>
           <w:rtl/>
         </w:rPr>
       </w:pPr>
@@ -8316,8 +8594,13 @@
         <w:t xml:space="preserve"> (3)</w:t>
       </w:r>
       <w:r>
-        <w:t>, unpause</w:t>
-      </w:r>
+        <w:t xml:space="preserve">, </w:t>
+      </w:r>
+      <w:proofErr w:type="spellStart"/>
+      <w:r>
+        <w:t>unpause</w:t>
+      </w:r>
+      <w:proofErr w:type="spellEnd"/>
       <w:r>
         <w:t xml:space="preserve"> (4)</w:t>
       </w:r>
@@ -8667,7 +8950,6 @@
         <w:bidi/>
         <w:spacing w:line="360" w:lineRule="auto"/>
         <w:rPr>
-          <w:rFonts w:hint="cs"/>
           <w:rtl/>
         </w:rPr>
       </w:pPr>
@@ -8753,9 +9035,11 @@
         </w:rPr>
         <w:t xml:space="preserve"> הוא המספר המצויין ב-</w:t>
       </w:r>
+      <w:proofErr w:type="spellStart"/>
       <w:r>
         <w:t>SignalPacket</w:t>
       </w:r>
+      <w:proofErr w:type="spellEnd"/>
       <w:r>
         <w:rPr>
           <w:rFonts w:hint="cs"/>
@@ -9069,7 +9353,6 @@
         <w:bidi/>
         <w:spacing w:line="360" w:lineRule="auto"/>
         <w:rPr>
-          <w:rFonts w:hint="cs"/>
           <w:rtl/>
         </w:rPr>
       </w:pPr>
@@ -9201,9 +9484,11 @@
         </w:rPr>
         <w:t xml:space="preserve"> שרת מוזיקה (המחלקה </w:t>
       </w:r>
+      <w:proofErr w:type="spellStart"/>
       <w:r>
         <w:t>MusicServer</w:t>
       </w:r>
+      <w:proofErr w:type="spellEnd"/>
       <w:r>
         <w:rPr>
           <w:rFonts w:hint="cs"/>
@@ -9251,9 +9536,11 @@
         </w:rPr>
         <w:t xml:space="preserve"> (המחלקה </w:t>
       </w:r>
+      <w:proofErr w:type="spellStart"/>
       <w:r>
         <w:t>NTPServer</w:t>
       </w:r>
+      <w:proofErr w:type="spellEnd"/>
       <w:r>
         <w:rPr>
           <w:rFonts w:hint="cs"/>
@@ -9490,7 +9777,6 @@
         <w:spacing w:line="360" w:lineRule="auto"/>
         <w:jc w:val="center"/>
         <w:rPr>
-          <w:rFonts w:hint="cs"/>
           <w:rtl/>
         </w:rPr>
       </w:pPr>

--- a/project file.docx
+++ b/project file.docx
@@ -128,11 +128,9 @@
           <w:rtl/>
         </w:rPr>
       </w:pPr>
-      <w:proofErr w:type="spellStart"/>
       <w:r>
         <w:t>Syncalong</w:t>
       </w:r>
-      <w:proofErr w:type="spellEnd"/>
       <w:r>
         <w:rPr>
           <w:rFonts w:hint="cs"/>
@@ -175,11 +173,9 @@
         </w:rPr>
         <w:t xml:space="preserve">קבצי מוזיקה בו-זמנית בכל התחנות. באופן זה, מאפשרת </w:t>
       </w:r>
-      <w:proofErr w:type="spellStart"/>
       <w:r>
         <w:t>syncalong</w:t>
       </w:r>
-      <w:proofErr w:type="spellEnd"/>
       <w:r>
         <w:rPr>
           <w:rFonts w:hint="cs"/>
@@ -644,11 +640,9 @@
         </w:rPr>
         <w:t>להיכנס לתיקייה הראשית (</w:t>
       </w:r>
-      <w:proofErr w:type="spellStart"/>
       <w:r>
         <w:t>syncalong</w:t>
       </w:r>
-      <w:proofErr w:type="spellEnd"/>
       <w:r>
         <w:rPr>
           <w:rFonts w:hint="cs"/>
@@ -782,13 +776,8 @@
         </w:rPr>
         <w:t xml:space="preserve">הגרפי של התוכנה שנכתב בעזרת </w:t>
       </w:r>
-      <w:proofErr w:type="spellStart"/>
-      <w:r>
-        <w:t>wx</w:t>
-      </w:r>
-      <w:proofErr w:type="spellEnd"/>
-      <w:r>
-        <w:t>-python</w:t>
+      <w:r>
+        <w:t>wx-python</w:t>
       </w:r>
       <w:r>
         <w:rPr>
@@ -837,11 +826,9 @@
         </w:rPr>
         <w:t xml:space="preserve">זהו החלון שנפתח כשמריצים את </w:t>
       </w:r>
-      <w:proofErr w:type="spellStart"/>
       <w:r>
         <w:t>server.pyw</w:t>
       </w:r>
-      <w:proofErr w:type="spellEnd"/>
       <w:r>
         <w:rPr>
           <w:rFonts w:hint="cs"/>
@@ -859,11 +846,9 @@
         </w:rPr>
         <w:t xml:space="preserve"> ואז לראות גם בחלון </w:t>
       </w:r>
-      <w:proofErr w:type="spellStart"/>
       <w:r>
         <w:t>cmd</w:t>
       </w:r>
-      <w:proofErr w:type="spellEnd"/>
       <w:r>
         <w:rPr>
           <w:rFonts w:hint="cs"/>
@@ -937,266 +922,6 @@
             <wp:extent cx="4640982" cy="2606266"/>
             <wp:effectExtent l="0" t="0" r="7620" b="3810"/>
             <wp:docPr id="15" name="Picture 15"/>
-            <wp:cNvGraphicFramePr>
-              <a:graphicFrameLocks xmlns:a="http://schemas.openxmlformats.org/drawingml/2006/main" noChangeAspect="1"/>
-            </wp:cNvGraphicFramePr>
-            <a:graphic xmlns:a="http://schemas.openxmlformats.org/drawingml/2006/main">
-              <a:graphicData uri="http://schemas.openxmlformats.org/drawingml/2006/picture">
-                <pic:pic xmlns:pic="http://schemas.openxmlformats.org/drawingml/2006/picture">
-                  <pic:nvPicPr>
-                    <pic:cNvPr id="1" name=""/>
-                    <pic:cNvPicPr/>
-                  </pic:nvPicPr>
-                  <pic:blipFill>
-                    <a:blip r:embed="rId5"/>
-                    <a:stretch>
-                      <a:fillRect/>
-                    </a:stretch>
-                  </pic:blipFill>
-                  <pic:spPr>
-                    <a:xfrm>
-                      <a:off x="0" y="0"/>
-                      <a:ext cx="4640982" cy="2606266"/>
-                    </a:xfrm>
-                    <a:prstGeom prst="rect">
-                      <a:avLst/>
-                    </a:prstGeom>
-                  </pic:spPr>
-                </pic:pic>
-              </a:graphicData>
-            </a:graphic>
-          </wp:inline>
-        </w:drawing>
-      </w:r>
-    </w:p>
-    <w:p>
-      <w:pPr>
-        <w:bidi/>
-        <w:spacing w:line="360" w:lineRule="auto"/>
-        <w:rPr>
-          <w:rtl/>
-        </w:rPr>
-      </w:pPr>
-      <w:r>
-        <w:t>Main</w:t>
-      </w:r>
-      <w:r>
-        <w:rPr>
-          <w:rFonts w:hint="cs"/>
-          <w:rtl/>
-        </w:rPr>
-        <w:t>:</w:t>
-      </w:r>
-    </w:p>
-    <w:p>
-      <w:pPr>
-        <w:bidi/>
-        <w:spacing w:line="360" w:lineRule="auto"/>
-        <w:ind w:left="720"/>
-        <w:rPr>
-          <w:rtl/>
-        </w:rPr>
-      </w:pPr>
-      <w:r>
-        <w:rPr>
-          <w:rFonts w:hint="cs"/>
-          <w:rtl/>
-        </w:rPr>
-        <w:t>חלון עם כל השירים שעתידים להישלח למשתמשים</w:t>
-      </w:r>
-      <w:r>
-        <w:rPr>
-          <w:rFonts w:hint="cs"/>
-          <w:rtl/>
-        </w:rPr>
-        <w:t>, נתאר בהמשך פעולות שאפשר לבצע על רשימה זו.</w:t>
-      </w:r>
-    </w:p>
-    <w:p>
-      <w:pPr>
-        <w:bidi/>
-        <w:spacing w:line="360" w:lineRule="auto"/>
-        <w:ind w:left="720"/>
-        <w:rPr>
-          <w:rtl/>
-        </w:rPr>
-      </w:pPr>
-      <w:r>
-        <w:t>Start</w:t>
-      </w:r>
-      <w:r>
-        <w:rPr>
-          <w:rFonts w:hint="cs"/>
-          <w:rtl/>
-        </w:rPr>
-        <w:t xml:space="preserve"> </w:t>
-      </w:r>
-      <w:r>
-        <w:rPr>
-          <w:rtl/>
-        </w:rPr>
-        <w:t>–</w:t>
-      </w:r>
-      <w:r>
-        <w:rPr>
-          <w:rFonts w:hint="cs"/>
-          <w:rtl/>
-        </w:rPr>
-        <w:t xml:space="preserve"> מריץ את השרת ואת שרת ה</w:t>
-      </w:r>
-      <w:proofErr w:type="spellStart"/>
-      <w:r>
-        <w:t>ntp</w:t>
-      </w:r>
-      <w:proofErr w:type="spellEnd"/>
-      <w:r>
-        <w:rPr>
-          <w:rFonts w:hint="cs"/>
-          <w:rtl/>
-        </w:rPr>
-        <w:t xml:space="preserve">. עד שלא לוחצים על </w:t>
-      </w:r>
-      <w:r>
-        <w:t>start</w:t>
-      </w:r>
-      <w:r>
-        <w:rPr>
-          <w:rFonts w:hint="cs"/>
-          <w:rtl/>
-        </w:rPr>
-        <w:t xml:space="preserve"> השרת לא מחכה לחיבורים.</w:t>
-      </w:r>
-    </w:p>
-    <w:p>
-      <w:pPr>
-        <w:bidi/>
-        <w:spacing w:line="360" w:lineRule="auto"/>
-        <w:ind w:firstLine="720"/>
-        <w:rPr>
-          <w:rtl/>
-        </w:rPr>
-      </w:pPr>
-      <w:r>
-        <w:t>Stop</w:t>
-      </w:r>
-      <w:r>
-        <w:rPr>
-          <w:rFonts w:hint="cs"/>
-          <w:rtl/>
-        </w:rPr>
-        <w:t xml:space="preserve"> </w:t>
-      </w:r>
-      <w:r>
-        <w:rPr>
-          <w:rtl/>
-        </w:rPr>
-        <w:t>–</w:t>
-      </w:r>
-      <w:r>
-        <w:rPr>
-          <w:rFonts w:hint="cs"/>
-          <w:rtl/>
-        </w:rPr>
-        <w:t xml:space="preserve"> שולח הודעת עצירה לכל המשתמשים המחוברים ומכבה את השרתים.</w:t>
-      </w:r>
-    </w:p>
-    <w:p>
-      <w:pPr>
-        <w:bidi/>
-        <w:spacing w:line="360" w:lineRule="auto"/>
-        <w:ind w:firstLine="720"/>
-        <w:rPr>
-          <w:rtl/>
-        </w:rPr>
-      </w:pPr>
-      <w:r>
-        <w:t>Pause/</w:t>
-      </w:r>
-      <w:proofErr w:type="spellStart"/>
-      <w:r>
-        <w:t>Unpause</w:t>
-      </w:r>
-      <w:proofErr w:type="spellEnd"/>
-      <w:r>
-        <w:rPr>
-          <w:rFonts w:hint="cs"/>
-          <w:rtl/>
-        </w:rPr>
-        <w:t xml:space="preserve"> </w:t>
-      </w:r>
-      <w:r>
-        <w:rPr>
-          <w:rtl/>
-        </w:rPr>
-        <w:t>–</w:t>
-      </w:r>
-      <w:r>
-        <w:rPr>
-          <w:rFonts w:hint="cs"/>
-          <w:rtl/>
-        </w:rPr>
-        <w:t xml:space="preserve"> כיוצא מהשם, שולח הודעת הפסקה/המשך ניגון לכל המשתמשים.</w:t>
-      </w:r>
-    </w:p>
-    <w:p>
-      <w:pPr>
-        <w:bidi/>
-        <w:spacing w:line="360" w:lineRule="auto"/>
-        <w:ind w:firstLine="720"/>
-        <w:rPr>
-          <w:rtl/>
-        </w:rPr>
-      </w:pPr>
-      <w:r>
-        <w:t>Play next</w:t>
-      </w:r>
-      <w:r>
-        <w:rPr>
-          <w:rFonts w:hint="cs"/>
-          <w:rtl/>
-        </w:rPr>
-        <w:t xml:space="preserve"> </w:t>
-      </w:r>
-      <w:r>
-        <w:rPr>
-          <w:rtl/>
-        </w:rPr>
-        <w:t>–</w:t>
-      </w:r>
-      <w:r>
-        <w:rPr>
-          <w:rFonts w:hint="cs"/>
-          <w:rtl/>
-        </w:rPr>
-        <w:t xml:space="preserve"> ממשיך לשיר הבא</w:t>
-      </w:r>
-      <w:r>
-        <w:rPr>
-          <w:rFonts w:hint="cs"/>
-          <w:rtl/>
-        </w:rPr>
-        <w:t>.</w:t>
-      </w:r>
-    </w:p>
-    <w:p>
-      <w:pPr>
-        <w:bidi/>
-        <w:spacing w:line="360" w:lineRule="auto"/>
-        <w:rPr>
-          <w:rtl/>
-        </w:rPr>
-      </w:pPr>
-      <w:r>
-        <w:rPr>
-          <w:rFonts w:cs="Arial"/>
-          <w:noProof/>
-          <w:rtl/>
-        </w:rPr>
-        <w:drawing>
-          <wp:inline distT="0" distB="0" distL="0" distR="0" wp14:anchorId="6D321D30" wp14:editId="3696995F">
-            <wp:extent cx="3703641" cy="1600339"/>
-            <wp:effectExtent l="0" t="0" r="0" b="0"/>
-            <wp:docPr id="12" name="Picture 12"/>
             <wp:cNvGraphicFramePr>
               <a:graphicFrameLocks xmlns:a="http://schemas.openxmlformats.org/drawingml/2006/main" noChangeAspect="1"/>
             </wp:cNvGraphicFramePr>
@@ -1216,7 +941,7 @@
                   <pic:spPr>
                     <a:xfrm>
                       <a:off x="0" y="0"/>
-                      <a:ext cx="3703641" cy="1600339"/>
+                      <a:ext cx="4640982" cy="2606266"/>
                     </a:xfrm>
                     <a:prstGeom prst="rect">
                       <a:avLst/>
@@ -1238,16 +963,7 @@
         </w:rPr>
       </w:pPr>
       <w:r>
-        <w:rPr>
-          <w:rFonts w:hint="cs"/>
-        </w:rPr>
-        <w:t>S</w:t>
-      </w:r>
-      <w:r>
-        <w:t>e</w:t>
-      </w:r>
-      <w:r>
-        <w:t>ttings</w:t>
+        <w:t>Main</w:t>
       </w:r>
       <w:r>
         <w:rPr>
@@ -1261,18 +977,37 @@
       <w:pPr>
         <w:bidi/>
         <w:spacing w:line="360" w:lineRule="auto"/>
-        <w:rPr>
-          <w:rtl/>
-        </w:rPr>
-      </w:pPr>
-      <w:r>
-        <w:rPr>
-          <w:rtl/>
-        </w:rPr>
-        <w:tab/>
-      </w:r>
-      <w:r>
-        <w:t>Server port</w:t>
+        <w:ind w:left="720"/>
+        <w:rPr>
+          <w:rtl/>
+        </w:rPr>
+      </w:pPr>
+      <w:r>
+        <w:rPr>
+          <w:rFonts w:hint="cs"/>
+          <w:rtl/>
+        </w:rPr>
+        <w:t>חלון עם כל השירים שעתידים להישלח למשתמשים</w:t>
+      </w:r>
+      <w:r>
+        <w:rPr>
+          <w:rFonts w:hint="cs"/>
+          <w:rtl/>
+        </w:rPr>
+        <w:t>, נתאר בהמשך פעולות שאפשר לבצע על רשימה זו.</w:t>
+      </w:r>
+    </w:p>
+    <w:p>
+      <w:pPr>
+        <w:bidi/>
+        <w:spacing w:line="360" w:lineRule="auto"/>
+        <w:ind w:left="720"/>
+        <w:rPr>
+          <w:rtl/>
+        </w:rPr>
+      </w:pPr>
+      <w:r>
+        <w:t>Start</w:t>
       </w:r>
       <w:r>
         <w:rPr>
@@ -1292,54 +1027,40 @@
           <w:rFonts w:hint="cs"/>
           <w:rtl/>
         </w:rPr>
-        <w:t xml:space="preserve"> אפשר להגדיר על איזה פורט יאזין השרת, דיפולטית הוא 22222.</w:t>
-      </w:r>
-    </w:p>
-    <w:p>
-      <w:pPr>
-        <w:bidi/>
-        <w:spacing w:line="360" w:lineRule="auto"/>
-      </w:pPr>
-      <w:r>
-        <w:rPr>
-          <w:rtl/>
-        </w:rPr>
-        <w:tab/>
-      </w:r>
-      <w:r>
-        <w:rPr>
-          <w:rtl/>
-        </w:rPr>
-        <w:tab/>
-      </w:r>
-      <w:r>
-        <w:rPr>
-          <w:rFonts w:hint="cs"/>
-          <w:rtl/>
-        </w:rPr>
-        <w:t>את הפורט של שרת ה</w:t>
-      </w:r>
-      <w:proofErr w:type="spellStart"/>
+        <w:t xml:space="preserve"> מריץ את השרת ואת שרת ה</w:t>
+      </w:r>
       <w:r>
         <w:t>ntp</w:t>
       </w:r>
-      <w:proofErr w:type="spellEnd"/>
-      <w:r>
-        <w:rPr>
-          <w:rFonts w:hint="cs"/>
-          <w:rtl/>
-        </w:rPr>
-        <w:t xml:space="preserve"> לא איפשרנו להגדיר והוא קבוע ל123.</w:t>
-      </w:r>
-    </w:p>
-    <w:p>
-      <w:pPr>
-        <w:bidi/>
-        <w:spacing w:line="360" w:lineRule="auto"/>
-        <w:ind w:left="720"/>
-      </w:pPr>
-      <w:r>
-        <w:t>Local songs path</w:t>
+      <w:r>
+        <w:rPr>
+          <w:rFonts w:hint="cs"/>
+          <w:rtl/>
+        </w:rPr>
+        <w:t xml:space="preserve">. עד שלא לוחצים על </w:t>
+      </w:r>
+      <w:r>
+        <w:t>start</w:t>
+      </w:r>
+      <w:r>
+        <w:rPr>
+          <w:rFonts w:hint="cs"/>
+          <w:rtl/>
+        </w:rPr>
+        <w:t xml:space="preserve"> השרת לא מחכה לחיבורים.</w:t>
+      </w:r>
+    </w:p>
+    <w:p>
+      <w:pPr>
+        <w:bidi/>
+        <w:spacing w:line="360" w:lineRule="auto"/>
+        <w:ind w:firstLine="720"/>
+        <w:rPr>
+          <w:rtl/>
+        </w:rPr>
+      </w:pPr>
+      <w:r>
+        <w:t>Stop</w:t>
       </w:r>
       <w:r>
         <w:rPr>
@@ -1359,88 +1080,80 @@
           <w:rFonts w:hint="cs"/>
           <w:rtl/>
         </w:rPr>
-        <w:t xml:space="preserve"> השרת תומך בקריאת כל השירים מתיקייה קבוע מראש ככה שלא צריך בכל תחילת ריצה להכניס אליו את כל השירים, אפשר רק לדאוג שהם יהיו בתיקייה הרלוונטית, </w:t>
-      </w:r>
-      <w:r>
-        <w:rPr>
-          <w:rFonts w:hint="cs"/>
-          <w:rtl/>
-        </w:rPr>
-        <w:lastRenderedPageBreak/>
-        <w:t xml:space="preserve">וגם היא קונפיגורבילית. דיפולטית היא מוגדרת לתיקייה </w:t>
-      </w:r>
-      <w:proofErr w:type="spellStart"/>
-      <w:r>
-        <w:t>songs_folder</w:t>
-      </w:r>
-      <w:proofErr w:type="spellEnd"/>
-      <w:r>
-        <w:rPr>
-          <w:rFonts w:hint="cs"/>
-          <w:rtl/>
-        </w:rPr>
-        <w:t xml:space="preserve"> שנמצאת בתוך </w:t>
-      </w:r>
-      <w:proofErr w:type="spellStart"/>
-      <w:r>
-        <w:t>syncalong</w:t>
-      </w:r>
-      <w:proofErr w:type="spellEnd"/>
+        <w:t xml:space="preserve"> שולח הודעת עצירה לכל המשתמשים המחוברים ומכבה את השרתים.</w:t>
+      </w:r>
+    </w:p>
+    <w:p>
+      <w:pPr>
+        <w:bidi/>
+        <w:spacing w:line="360" w:lineRule="auto"/>
+        <w:ind w:firstLine="720"/>
+        <w:rPr>
+          <w:rtl/>
+        </w:rPr>
+      </w:pPr>
+      <w:r>
+        <w:t>Pause/Unpause</w:t>
+      </w:r>
+      <w:r>
+        <w:rPr>
+          <w:rFonts w:hint="cs"/>
+          <w:rtl/>
+        </w:rPr>
+        <w:t xml:space="preserve"> </w:t>
+      </w:r>
+      <w:r>
+        <w:rPr>
+          <w:rtl/>
+        </w:rPr>
+        <w:t>–</w:t>
+      </w:r>
+      <w:r>
+        <w:rPr>
+          <w:rFonts w:hint="cs"/>
+          <w:rtl/>
+        </w:rPr>
+        <w:t xml:space="preserve"> כיוצא מהשם, שולח הודעת הפסקה/המשך ניגון לכל המשתמשים.</w:t>
+      </w:r>
+    </w:p>
+    <w:p>
+      <w:pPr>
+        <w:bidi/>
+        <w:spacing w:line="360" w:lineRule="auto"/>
+        <w:ind w:firstLine="720"/>
+        <w:rPr>
+          <w:rtl/>
+        </w:rPr>
+      </w:pPr>
+      <w:r>
+        <w:t>Play next</w:t>
+      </w:r>
+      <w:r>
+        <w:rPr>
+          <w:rFonts w:hint="cs"/>
+          <w:rtl/>
+        </w:rPr>
+        <w:t xml:space="preserve"> </w:t>
+      </w:r>
+      <w:r>
+        <w:rPr>
+          <w:rtl/>
+        </w:rPr>
+        <w:t>–</w:t>
+      </w:r>
+      <w:r>
+        <w:rPr>
+          <w:rFonts w:hint="cs"/>
+          <w:rtl/>
+        </w:rPr>
+        <w:t xml:space="preserve"> ממשיך לשיר הבא</w:t>
+      </w:r>
       <w:r>
         <w:rPr>
           <w:rFonts w:hint="cs"/>
           <w:rtl/>
         </w:rPr>
         <w:t>.</w:t>
-      </w:r>
-    </w:p>
-    <w:p>
-      <w:pPr>
-        <w:bidi/>
-        <w:spacing w:line="360" w:lineRule="auto"/>
-        <w:ind w:left="720"/>
-        <w:rPr>
-          <w:rtl/>
-        </w:rPr>
-      </w:pPr>
-      <w:r>
-        <w:t>Save Config</w:t>
-      </w:r>
-      <w:r>
-        <w:rPr>
-          <w:rFonts w:hint="cs"/>
-          <w:rtl/>
-        </w:rPr>
-        <w:t xml:space="preserve"> </w:t>
-      </w:r>
-      <w:r>
-        <w:rPr>
-          <w:rtl/>
-        </w:rPr>
-        <w:t>–</w:t>
-      </w:r>
-      <w:r>
-        <w:rPr>
-          <w:rFonts w:hint="cs"/>
-          <w:rtl/>
-        </w:rPr>
-        <w:t xml:space="preserve"> שומר את ההגדרות הנתונות לקובץ הקונפיגורציה כדי שהם ישמרו בין שימושים שונים בתוכנה.</w:t>
-      </w:r>
-    </w:p>
-    <w:p>
-      <w:pPr>
-        <w:bidi/>
-        <w:spacing w:line="360" w:lineRule="auto"/>
-        <w:rPr>
-          <w:rtl/>
-        </w:rPr>
-      </w:pPr>
-      <w:r>
-        <w:rPr>
-          <w:rFonts w:hint="cs"/>
-          <w:rtl/>
-        </w:rPr>
-        <w:t>פעולות על רשימת השירים:</w:t>
       </w:r>
     </w:p>
     <w:p>
@@ -1458,10 +1171,10 @@
           <w:rtl/>
         </w:rPr>
         <w:drawing>
-          <wp:inline distT="0" distB="0" distL="0" distR="0" wp14:anchorId="282E2AD8" wp14:editId="0E2E6661">
-            <wp:extent cx="1379340" cy="914479"/>
+          <wp:inline distT="0" distB="0" distL="0" distR="0" wp14:anchorId="6D321D30" wp14:editId="3696995F">
+            <wp:extent cx="3703641" cy="1600339"/>
             <wp:effectExtent l="0" t="0" r="0" b="0"/>
-            <wp:docPr id="5" name="Picture 5"/>
+            <wp:docPr id="12" name="Picture 12"/>
             <wp:cNvGraphicFramePr>
               <a:graphicFrameLocks xmlns:a="http://schemas.openxmlformats.org/drawingml/2006/main" noChangeAspect="1"/>
             </wp:cNvGraphicFramePr>
@@ -1481,7 +1194,7 @@
                   <pic:spPr>
                     <a:xfrm>
                       <a:off x="0" y="0"/>
-                      <a:ext cx="1379340" cy="914479"/>
+                      <a:ext cx="3703641" cy="1600339"/>
                     </a:xfrm>
                     <a:prstGeom prst="rect">
                       <a:avLst/>
@@ -1504,12 +1217,40 @@
       </w:pPr>
       <w:r>
         <w:rPr>
+          <w:rFonts w:hint="cs"/>
+        </w:rPr>
+        <w:t>S</w:t>
+      </w:r>
+      <w:r>
+        <w:t>e</w:t>
+      </w:r>
+      <w:r>
+        <w:t>ttings</w:t>
+      </w:r>
+      <w:r>
+        <w:rPr>
+          <w:rFonts w:hint="cs"/>
+          <w:rtl/>
+        </w:rPr>
+        <w:t>:</w:t>
+      </w:r>
+    </w:p>
+    <w:p>
+      <w:pPr>
+        <w:bidi/>
+        <w:spacing w:line="360" w:lineRule="auto"/>
+        <w:rPr>
+          <w:rtl/>
+        </w:rPr>
+      </w:pPr>
+      <w:r>
+        <w:rPr>
           <w:rtl/>
         </w:rPr>
         <w:tab/>
       </w:r>
       <w:r>
-        <w:t>Remove from list</w:t>
+        <w:t>Server port</w:t>
       </w:r>
       <w:r>
         <w:rPr>
@@ -1529,16 +1270,13 @@
           <w:rFonts w:hint="cs"/>
           <w:rtl/>
         </w:rPr>
-        <w:t xml:space="preserve"> מסיר את השיר מהרשימה.</w:t>
-      </w:r>
-    </w:p>
-    <w:p>
-      <w:pPr>
-        <w:bidi/>
-        <w:spacing w:line="360" w:lineRule="auto"/>
-        <w:rPr>
-          <w:rtl/>
-        </w:rPr>
+        <w:t xml:space="preserve"> אפשר להגדיר על איזה פורט יאזין השרת, דיפולטית הוא 22222.</w:t>
+      </w:r>
+    </w:p>
+    <w:p>
+      <w:pPr>
+        <w:bidi/>
+        <w:spacing w:line="360" w:lineRule="auto"/>
       </w:pPr>
       <w:r>
         <w:rPr>
@@ -1547,7 +1285,37 @@
         <w:tab/>
       </w:r>
       <w:r>
-        <w:t>Move down</w:t>
+        <w:rPr>
+          <w:rtl/>
+        </w:rPr>
+        <w:tab/>
+      </w:r>
+      <w:r>
+        <w:rPr>
+          <w:rFonts w:hint="cs"/>
+          <w:rtl/>
+        </w:rPr>
+        <w:t>את הפורט של שרת ה</w:t>
+      </w:r>
+      <w:r>
+        <w:t>ntp</w:t>
+      </w:r>
+      <w:r>
+        <w:rPr>
+          <w:rFonts w:hint="cs"/>
+          <w:rtl/>
+        </w:rPr>
+        <w:t xml:space="preserve"> לא איפשרנו להגדיר והוא קבוע ל123.</w:t>
+      </w:r>
+    </w:p>
+    <w:p>
+      <w:pPr>
+        <w:bidi/>
+        <w:spacing w:line="360" w:lineRule="auto"/>
+        <w:ind w:left="720"/>
+      </w:pPr>
+      <w:r>
+        <w:t>Local songs path</w:t>
       </w:r>
       <w:r>
         <w:rPr>
@@ -1567,22 +1335,48 @@
           <w:rFonts w:hint="cs"/>
           <w:rtl/>
         </w:rPr>
-        <w:t xml:space="preserve"> מוריד את השיר מקום אחד ברשימה.</w:t>
-      </w:r>
-    </w:p>
-    <w:p>
-      <w:pPr>
-        <w:bidi/>
-        <w:spacing w:line="360" w:lineRule="auto"/>
-      </w:pPr>
-      <w:r>
-        <w:rPr>
-          <w:rtl/>
-        </w:rPr>
-        <w:tab/>
-      </w:r>
-      <w:r>
-        <w:t>Move up</w:t>
+        <w:t xml:space="preserve"> השרת תומך בקריאת כל השירים מתיקייה קבוע מראש ככה שלא צריך בכל תחילת ריצה להכניס אליו את כל השירים, אפשר רק לדאוג שהם יהיו בתיקייה הרלוונטית, </w:t>
+      </w:r>
+      <w:r>
+        <w:rPr>
+          <w:rFonts w:hint="cs"/>
+          <w:rtl/>
+        </w:rPr>
+        <w:lastRenderedPageBreak/>
+        <w:t xml:space="preserve">וגם היא קונפיגורבילית. דיפולטית היא מוגדרת לתיקייה </w:t>
+      </w:r>
+      <w:r>
+        <w:t>songs_folder</w:t>
+      </w:r>
+      <w:r>
+        <w:rPr>
+          <w:rFonts w:hint="cs"/>
+          <w:rtl/>
+        </w:rPr>
+        <w:t xml:space="preserve"> שנמצאת בתוך </w:t>
+      </w:r>
+      <w:r>
+        <w:t>syncalong</w:t>
+      </w:r>
+      <w:r>
+        <w:rPr>
+          <w:rFonts w:hint="cs"/>
+          <w:rtl/>
+        </w:rPr>
+        <w:t>.</w:t>
+      </w:r>
+    </w:p>
+    <w:p>
+      <w:pPr>
+        <w:bidi/>
+        <w:spacing w:line="360" w:lineRule="auto"/>
+        <w:ind w:left="720"/>
+        <w:rPr>
+          <w:rtl/>
+        </w:rPr>
+      </w:pPr>
+      <w:r>
+        <w:t>Save Config</w:t>
       </w:r>
       <w:r>
         <w:rPr>
@@ -1602,253 +1396,32 @@
           <w:rFonts w:hint="cs"/>
           <w:rtl/>
         </w:rPr>
-        <w:t xml:space="preserve"> מעלה את השיר מקום אחד ברשימה.</w:t>
-      </w:r>
-    </w:p>
-    <w:p>
-      <w:pPr>
-        <w:bidi/>
-        <w:spacing w:line="360" w:lineRule="auto"/>
-      </w:pPr>
-      <w:r>
-        <w:tab/>
-        <w:t>Move to start</w:t>
-      </w:r>
-      <w:r>
-        <w:rPr>
-          <w:rFonts w:hint="cs"/>
-          <w:rtl/>
-        </w:rPr>
-        <w:t xml:space="preserve"> </w:t>
-      </w:r>
-      <w:r>
-        <w:rPr>
-          <w:rtl/>
-        </w:rPr>
-        <w:t>–</w:t>
-      </w:r>
-      <w:r>
-        <w:rPr>
-          <w:rFonts w:hint="cs"/>
-          <w:rtl/>
-        </w:rPr>
-        <w:t xml:space="preserve"> מעביר את השיר להיות ראשון ברשימה.</w:t>
-      </w:r>
-    </w:p>
-    <w:p>
-      <w:pPr>
-        <w:bidi/>
-        <w:spacing w:line="360" w:lineRule="auto"/>
-        <w:rPr>
-          <w:rtl/>
-        </w:rPr>
-      </w:pPr>
-      <w:r>
-        <w:tab/>
-        <w:t>Move to end</w:t>
-      </w:r>
-      <w:r>
-        <w:rPr>
-          <w:rFonts w:hint="cs"/>
-          <w:rtl/>
-        </w:rPr>
-        <w:t xml:space="preserve"> </w:t>
-      </w:r>
-      <w:r>
-        <w:rPr>
-          <w:rtl/>
-        </w:rPr>
-        <w:t>–</w:t>
-      </w:r>
-      <w:r>
-        <w:rPr>
-          <w:rFonts w:hint="cs"/>
-          <w:rtl/>
-        </w:rPr>
-        <w:t xml:space="preserve"> מעביר את השיר להיות האחרון ברשימה.</w:t>
-      </w:r>
-    </w:p>
-    <w:p>
-      <w:pPr>
-        <w:bidi/>
-        <w:spacing w:line="360" w:lineRule="auto"/>
-        <w:rPr>
-          <w:rtl/>
-        </w:rPr>
-      </w:pPr>
-      <w:r>
-        <w:rPr>
-          <w:rFonts w:hint="cs"/>
-          <w:rtl/>
-        </w:rPr>
-        <w:t>בנוסף לכל החלונות הקיימים בשרת הוא גם תומך בגרירה של שירים לתוך הרשימה, פעולה שמוכרת כ</w:t>
-      </w:r>
-      <w:proofErr w:type="spellStart"/>
-      <w:r>
-        <w:t>drag&amp;drop</w:t>
-      </w:r>
-      <w:proofErr w:type="spellEnd"/>
-      <w:r>
-        <w:rPr>
-          <w:rFonts w:hint="cs"/>
-          <w:rtl/>
-        </w:rPr>
-        <w:t>.</w:t>
-      </w:r>
-    </w:p>
-    <w:p>
-      <w:pPr>
-        <w:pStyle w:val="Heading2"/>
-        <w:bidi/>
-        <w:spacing w:line="360" w:lineRule="auto"/>
-        <w:rPr>
-          <w:rtl/>
-        </w:rPr>
-      </w:pPr>
-      <w:r>
-        <w:t>5.</w:t>
-      </w:r>
-      <w:r>
-        <w:t>2</w:t>
-      </w:r>
-      <w:r>
-        <w:rPr>
-          <w:rFonts w:hint="cs"/>
-          <w:rtl/>
-        </w:rPr>
-        <w:t xml:space="preserve"> </w:t>
-      </w:r>
-      <w:r>
-        <w:rPr>
-          <w:rFonts w:hint="cs"/>
-          <w:rtl/>
-        </w:rPr>
-        <w:t>צד לקוח:</w:t>
-      </w:r>
-    </w:p>
-    <w:p>
-      <w:pPr>
-        <w:bidi/>
-        <w:spacing w:line="360" w:lineRule="auto"/>
-      </w:pPr>
-      <w:r>
-        <w:rPr>
-          <w:rFonts w:hint="cs"/>
-          <w:rtl/>
-        </w:rPr>
-        <w:t>זהו החלון שנפתח כשמריצים את ב</w:t>
-      </w:r>
-      <w:proofErr w:type="spellStart"/>
-      <w:r>
-        <w:t>client.pyw</w:t>
-      </w:r>
-      <w:proofErr w:type="spellEnd"/>
-      <w:r>
-        <w:rPr>
-          <w:rFonts w:hint="cs"/>
-          <w:rtl/>
-        </w:rPr>
-        <w:t xml:space="preserve"> (אפשר להריץ גם את </w:t>
-      </w:r>
-      <w:r>
-        <w:t>client.py</w:t>
-      </w:r>
-      <w:r>
-        <w:rPr>
-          <w:rFonts w:hint="cs"/>
-          <w:rtl/>
-        </w:rPr>
-        <w:t xml:space="preserve"> ואז לראות גם בחלון </w:t>
-      </w:r>
-      <w:proofErr w:type="spellStart"/>
-      <w:r>
-        <w:t>cmd</w:t>
-      </w:r>
-      <w:proofErr w:type="spellEnd"/>
-      <w:r>
-        <w:rPr>
-          <w:rFonts w:hint="cs"/>
-          <w:rtl/>
-        </w:rPr>
-        <w:t xml:space="preserve"> את ה</w:t>
-      </w:r>
-      <w:r>
-        <w:t>debug prints</w:t>
-      </w:r>
-      <w:r>
-        <w:rPr>
-          <w:rFonts w:hint="cs"/>
-          <w:rtl/>
-        </w:rPr>
-        <w:t xml:space="preserve"> של התוכנה)</w:t>
-      </w:r>
-    </w:p>
-    <w:p>
-      <w:pPr>
-        <w:tabs>
-          <w:tab w:val="left" w:pos="2246"/>
-        </w:tabs>
-        <w:bidi/>
-        <w:spacing w:line="360" w:lineRule="auto"/>
-        <w:rPr>
-          <w:rtl/>
-        </w:rPr>
-      </w:pPr>
-      <w:r>
-        <w:rPr>
-          <w:rStyle w:val="Heading3Char"/>
-        </w:rPr>
-        <w:t>5.</w:t>
-      </w:r>
-      <w:r>
-        <w:rPr>
-          <w:rStyle w:val="Heading3Char"/>
-        </w:rPr>
-        <w:t>2</w:t>
-      </w:r>
-      <w:r>
-        <w:rPr>
-          <w:rStyle w:val="Heading3Char"/>
-        </w:rPr>
-        <w:t>.1</w:t>
-      </w:r>
-      <w:r>
-        <w:rPr>
-          <w:rStyle w:val="Heading3Char"/>
-          <w:rFonts w:hint="cs"/>
-          <w:rtl/>
-        </w:rPr>
-        <w:t xml:space="preserve"> </w:t>
-      </w:r>
-      <w:r>
-        <w:rPr>
-          <w:rStyle w:val="Heading3Char"/>
-          <w:rFonts w:hint="cs"/>
-          <w:rtl/>
-        </w:rPr>
-        <w:t>הסבר על הלחצנים</w:t>
-      </w:r>
-      <w:r>
-        <w:rPr>
-          <w:rFonts w:hint="cs"/>
-          <w:rtl/>
-        </w:rPr>
-        <w:t>:</w:t>
-      </w:r>
-      <w:r>
-        <w:rPr>
-          <w:rtl/>
-        </w:rPr>
-        <w:tab/>
-      </w:r>
-    </w:p>
-    <w:p>
-      <w:pPr>
-        <w:tabs>
-          <w:tab w:val="left" w:pos="2246"/>
-        </w:tabs>
-        <w:bidi/>
-        <w:spacing w:line="360" w:lineRule="auto"/>
+        <w:t xml:space="preserve"> שומר את ההגדרות הנתונות לקובץ הקונפיגורציה כדי שהם ישמרו בין שימושים שונים בתוכנה.</w:t>
+      </w:r>
+    </w:p>
+    <w:p>
+      <w:pPr>
+        <w:bidi/>
+        <w:spacing w:line="360" w:lineRule="auto"/>
+        <w:rPr>
+          <w:rtl/>
+        </w:rPr>
+      </w:pPr>
+      <w:r>
+        <w:rPr>
+          <w:rFonts w:hint="cs"/>
+          <w:rtl/>
+        </w:rPr>
+        <w:t>פעולות על רשימת השירים:</w:t>
+      </w:r>
+    </w:p>
+    <w:p>
+      <w:pPr>
+        <w:bidi/>
+        <w:spacing w:line="360" w:lineRule="auto"/>
+        <w:rPr>
+          <w:rtl/>
+        </w:rPr>
       </w:pPr>
       <w:r>
         <w:rPr>
@@ -1857,10 +1430,10 @@
           <w:rtl/>
         </w:rPr>
         <w:drawing>
-          <wp:inline distT="0" distB="0" distL="0" distR="0" wp14:anchorId="5D13C95A" wp14:editId="5B2068F2">
-            <wp:extent cx="2933954" cy="1844200"/>
-            <wp:effectExtent l="0" t="0" r="0" b="3810"/>
-            <wp:docPr id="10" name="Picture 10"/>
+          <wp:inline distT="0" distB="0" distL="0" distR="0" wp14:anchorId="282E2AD8" wp14:editId="0E2E6661">
+            <wp:extent cx="1379340" cy="914479"/>
+            <wp:effectExtent l="0" t="0" r="0" b="0"/>
+            <wp:docPr id="5" name="Picture 5"/>
             <wp:cNvGraphicFramePr>
               <a:graphicFrameLocks xmlns:a="http://schemas.openxmlformats.org/drawingml/2006/main" noChangeAspect="1"/>
             </wp:cNvGraphicFramePr>
@@ -1880,7 +1453,7 @@
                   <pic:spPr>
                     <a:xfrm>
                       <a:off x="0" y="0"/>
-                      <a:ext cx="2933954" cy="1844200"/>
+                      <a:ext cx="1379340" cy="914479"/>
                     </a:xfrm>
                     <a:prstGeom prst="rect">
                       <a:avLst/>
@@ -1897,9 +1470,329 @@
       <w:pPr>
         <w:bidi/>
         <w:spacing w:line="360" w:lineRule="auto"/>
-      </w:pPr>
-      <w:r>
-        <w:t>Main</w:t>
+        <w:rPr>
+          <w:rtl/>
+        </w:rPr>
+      </w:pPr>
+      <w:r>
+        <w:rPr>
+          <w:rtl/>
+        </w:rPr>
+        <w:tab/>
+      </w:r>
+      <w:r>
+        <w:t>Remove from list</w:t>
+      </w:r>
+      <w:r>
+        <w:rPr>
+          <w:rFonts w:hint="cs"/>
+          <w:rtl/>
+        </w:rPr>
+        <w:t xml:space="preserve"> </w:t>
+      </w:r>
+      <w:r>
+        <w:rPr>
+          <w:rtl/>
+        </w:rPr>
+        <w:t>–</w:t>
+      </w:r>
+      <w:r>
+        <w:rPr>
+          <w:rFonts w:hint="cs"/>
+          <w:rtl/>
+        </w:rPr>
+        <w:t xml:space="preserve"> מסיר את השיר מהרשימה.</w:t>
+      </w:r>
+    </w:p>
+    <w:p>
+      <w:pPr>
+        <w:bidi/>
+        <w:spacing w:line="360" w:lineRule="auto"/>
+        <w:rPr>
+          <w:rtl/>
+        </w:rPr>
+      </w:pPr>
+      <w:r>
+        <w:rPr>
+          <w:rtl/>
+        </w:rPr>
+        <w:tab/>
+      </w:r>
+      <w:r>
+        <w:t>Move down</w:t>
+      </w:r>
+      <w:r>
+        <w:rPr>
+          <w:rFonts w:hint="cs"/>
+          <w:rtl/>
+        </w:rPr>
+        <w:t xml:space="preserve"> </w:t>
+      </w:r>
+      <w:r>
+        <w:rPr>
+          <w:rtl/>
+        </w:rPr>
+        <w:t>–</w:t>
+      </w:r>
+      <w:r>
+        <w:rPr>
+          <w:rFonts w:hint="cs"/>
+          <w:rtl/>
+        </w:rPr>
+        <w:t xml:space="preserve"> מוריד את השיר מקום אחד ברשימה.</w:t>
+      </w:r>
+    </w:p>
+    <w:p>
+      <w:pPr>
+        <w:bidi/>
+        <w:spacing w:line="360" w:lineRule="auto"/>
+      </w:pPr>
+      <w:r>
+        <w:rPr>
+          <w:rtl/>
+        </w:rPr>
+        <w:tab/>
+      </w:r>
+      <w:r>
+        <w:t>Move up</w:t>
+      </w:r>
+      <w:r>
+        <w:rPr>
+          <w:rFonts w:hint="cs"/>
+          <w:rtl/>
+        </w:rPr>
+        <w:t xml:space="preserve"> </w:t>
+      </w:r>
+      <w:r>
+        <w:rPr>
+          <w:rtl/>
+        </w:rPr>
+        <w:t>–</w:t>
+      </w:r>
+      <w:r>
+        <w:rPr>
+          <w:rFonts w:hint="cs"/>
+          <w:rtl/>
+        </w:rPr>
+        <w:t xml:space="preserve"> מעלה את השיר מקום אחד ברשימה.</w:t>
+      </w:r>
+    </w:p>
+    <w:p>
+      <w:pPr>
+        <w:bidi/>
+        <w:spacing w:line="360" w:lineRule="auto"/>
+      </w:pPr>
+      <w:r>
+        <w:tab/>
+        <w:t>Move to start</w:t>
+      </w:r>
+      <w:r>
+        <w:rPr>
+          <w:rFonts w:hint="cs"/>
+          <w:rtl/>
+        </w:rPr>
+        <w:t xml:space="preserve"> </w:t>
+      </w:r>
+      <w:r>
+        <w:rPr>
+          <w:rtl/>
+        </w:rPr>
+        <w:t>–</w:t>
+      </w:r>
+      <w:r>
+        <w:rPr>
+          <w:rFonts w:hint="cs"/>
+          <w:rtl/>
+        </w:rPr>
+        <w:t xml:space="preserve"> מעביר את השיר להיות ראשון ברשימה.</w:t>
+      </w:r>
+    </w:p>
+    <w:p>
+      <w:pPr>
+        <w:bidi/>
+        <w:spacing w:line="360" w:lineRule="auto"/>
+        <w:rPr>
+          <w:rtl/>
+        </w:rPr>
+      </w:pPr>
+      <w:r>
+        <w:tab/>
+        <w:t>Move to end</w:t>
+      </w:r>
+      <w:r>
+        <w:rPr>
+          <w:rFonts w:hint="cs"/>
+          <w:rtl/>
+        </w:rPr>
+        <w:t xml:space="preserve"> </w:t>
+      </w:r>
+      <w:r>
+        <w:rPr>
+          <w:rtl/>
+        </w:rPr>
+        <w:t>–</w:t>
+      </w:r>
+      <w:r>
+        <w:rPr>
+          <w:rFonts w:hint="cs"/>
+          <w:rtl/>
+        </w:rPr>
+        <w:t xml:space="preserve"> מעביר את השיר להיות האחרון ברשימה.</w:t>
+      </w:r>
+    </w:p>
+    <w:p>
+      <w:pPr>
+        <w:bidi/>
+        <w:spacing w:line="360" w:lineRule="auto"/>
+        <w:rPr>
+          <w:rtl/>
+        </w:rPr>
+      </w:pPr>
+      <w:r>
+        <w:rPr>
+          <w:rFonts w:hint="cs"/>
+          <w:rtl/>
+        </w:rPr>
+        <w:t>בנוסף לכל החלונות הקיימים בשרת הוא גם תומך בגרירה של שירים לתוך הרשימה, פעולה שמוכרת כ</w:t>
+      </w:r>
+      <w:r>
+        <w:t>drag&amp;drop</w:t>
+      </w:r>
+      <w:r>
+        <w:rPr>
+          <w:rFonts w:hint="cs"/>
+          <w:rtl/>
+        </w:rPr>
+        <w:t>.</w:t>
+      </w:r>
+    </w:p>
+    <w:p>
+      <w:pPr>
+        <w:pStyle w:val="Heading2"/>
+        <w:bidi/>
+        <w:spacing w:line="360" w:lineRule="auto"/>
+        <w:rPr>
+          <w:rtl/>
+        </w:rPr>
+      </w:pPr>
+      <w:r>
+        <w:t>5.</w:t>
+      </w:r>
+      <w:r>
+        <w:t>2</w:t>
+      </w:r>
+      <w:r>
+        <w:rPr>
+          <w:rFonts w:hint="cs"/>
+          <w:rtl/>
+        </w:rPr>
+        <w:t xml:space="preserve"> </w:t>
+      </w:r>
+      <w:r>
+        <w:rPr>
+          <w:rFonts w:hint="cs"/>
+          <w:rtl/>
+        </w:rPr>
+        <w:t>צד לקוח:</w:t>
+      </w:r>
+    </w:p>
+    <w:p>
+      <w:pPr>
+        <w:bidi/>
+        <w:spacing w:line="360" w:lineRule="auto"/>
+      </w:pPr>
+      <w:r>
+        <w:rPr>
+          <w:rFonts w:hint="cs"/>
+          <w:rtl/>
+        </w:rPr>
+        <w:t>זהו החלון שנפתח כשמריצים את ב</w:t>
+      </w:r>
+      <w:r>
+        <w:t>client.pyw</w:t>
+      </w:r>
+      <w:r>
+        <w:rPr>
+          <w:rFonts w:hint="cs"/>
+          <w:rtl/>
+        </w:rPr>
+        <w:t xml:space="preserve"> (אפשר להריץ גם את </w:t>
+      </w:r>
+      <w:r>
+        <w:t>client.py</w:t>
+      </w:r>
+      <w:r>
+        <w:rPr>
+          <w:rFonts w:hint="cs"/>
+          <w:rtl/>
+        </w:rPr>
+        <w:t xml:space="preserve"> ואז לראות גם בחלון </w:t>
+      </w:r>
+      <w:r>
+        <w:t>cmd</w:t>
+      </w:r>
+      <w:r>
+        <w:rPr>
+          <w:rFonts w:hint="cs"/>
+          <w:rtl/>
+        </w:rPr>
+        <w:t xml:space="preserve"> את ה</w:t>
+      </w:r>
+      <w:r>
+        <w:t>debug prints</w:t>
+      </w:r>
+      <w:r>
+        <w:rPr>
+          <w:rFonts w:hint="cs"/>
+          <w:rtl/>
+        </w:rPr>
+        <w:t xml:space="preserve"> של התוכנה)</w:t>
+      </w:r>
+    </w:p>
+    <w:p>
+      <w:pPr>
+        <w:tabs>
+          <w:tab w:val="left" w:pos="2246"/>
+        </w:tabs>
+        <w:bidi/>
+        <w:spacing w:line="360" w:lineRule="auto"/>
+        <w:rPr>
+          <w:rtl/>
+        </w:rPr>
+      </w:pPr>
+      <w:r>
+        <w:rPr>
+          <w:rStyle w:val="Heading3Char"/>
+        </w:rPr>
+        <w:t>5.</w:t>
+      </w:r>
+      <w:r>
+        <w:rPr>
+          <w:rStyle w:val="Heading3Char"/>
+        </w:rPr>
+        <w:t>2</w:t>
+      </w:r>
+      <w:r>
+        <w:rPr>
+          <w:rStyle w:val="Heading3Char"/>
+        </w:rPr>
+        <w:t>.1</w:t>
+      </w:r>
+      <w:r>
+        <w:rPr>
+          <w:rStyle w:val="Heading3Char"/>
+          <w:rFonts w:hint="cs"/>
+          <w:rtl/>
+        </w:rPr>
+        <w:t xml:space="preserve"> </w:t>
+      </w:r>
+      <w:r>
+        <w:rPr>
+          <w:rStyle w:val="Heading3Char"/>
+          <w:rFonts w:hint="cs"/>
+          <w:rtl/>
+        </w:rPr>
+        <w:t>הסבר על הלחצנים</w:t>
       </w:r>
       <w:r>
         <w:rPr>
@@ -1908,128 +1801,21 @@
         </w:rPr>
         <w:t>:</w:t>
       </w:r>
-    </w:p>
-    <w:p>
-      <w:pPr>
-        <w:bidi/>
-        <w:spacing w:line="360" w:lineRule="auto"/>
-        <w:rPr>
-          <w:rtl/>
-        </w:rPr>
-      </w:pPr>
-      <w:r>
-        <w:lastRenderedPageBreak/>
+      <w:r>
+        <w:rPr>
+          <w:rtl/>
+        </w:rPr>
         <w:tab/>
-        <w:t xml:space="preserve"> </w:t>
-      </w:r>
-      <w:r>
-        <w:rPr>
-          <w:rFonts w:hint="cs"/>
-          <w:rtl/>
-        </w:rPr>
-        <w:t>תצוגה של השיר אשר מתנגן כעט.</w:t>
-      </w:r>
-    </w:p>
-    <w:p>
-      <w:pPr>
-        <w:bidi/>
-        <w:spacing w:line="360" w:lineRule="auto"/>
-        <w:rPr>
-          <w:rtl/>
-        </w:rPr>
-      </w:pPr>
-      <w:r>
-        <w:tab/>
-        <w:t>Connect</w:t>
-      </w:r>
-      <w:r>
-        <w:t>/</w:t>
-      </w:r>
-      <w:proofErr w:type="spellStart"/>
-      <w:r>
-        <w:t>DisConnnect</w:t>
-      </w:r>
-      <w:proofErr w:type="spellEnd"/>
-      <w:r>
-        <w:rPr>
-          <w:rFonts w:hint="cs"/>
-          <w:rtl/>
-        </w:rPr>
-        <w:t xml:space="preserve"> </w:t>
-      </w:r>
-      <w:r>
-        <w:rPr>
-          <w:rtl/>
-        </w:rPr>
-        <w:t>–</w:t>
-      </w:r>
-      <w:r>
-        <w:rPr>
-          <w:rFonts w:hint="cs"/>
-          <w:rtl/>
-        </w:rPr>
-        <w:t xml:space="preserve"> </w:t>
-      </w:r>
-      <w:r>
-        <w:rPr>
-          <w:rFonts w:hint="cs"/>
-          <w:rtl/>
-        </w:rPr>
-        <w:t xml:space="preserve">מתחבר/מתנתק מהשרת, תלוי מצב </w:t>
-      </w:r>
-      <w:r>
-        <w:rPr>
-          <w:rtl/>
-        </w:rPr>
-        <w:t>–</w:t>
-      </w:r>
-      <w:r>
-        <w:rPr>
-          <w:rFonts w:hint="cs"/>
-          <w:rtl/>
-        </w:rPr>
-        <w:t xml:space="preserve"> מחובר/מנותק.</w:t>
-      </w:r>
-    </w:p>
-    <w:p>
-      <w:pPr>
-        <w:bidi/>
-        <w:spacing w:line="360" w:lineRule="auto"/>
-        <w:rPr>
-          <w:rtl/>
-        </w:rPr>
-      </w:pPr>
-      <w:r>
-        <w:t>Settings</w:t>
-      </w:r>
-      <w:r>
-        <w:rPr>
-          <w:rFonts w:hint="cs"/>
-          <w:rtl/>
-        </w:rPr>
-        <w:t>:</w:t>
-      </w:r>
-    </w:p>
-    <w:p>
-      <w:pPr>
-        <w:bidi/>
-        <w:spacing w:line="360" w:lineRule="auto"/>
-        <w:rPr>
-          <w:rtl/>
-        </w:rPr>
-      </w:pPr>
-      <w:r>
-        <w:rPr>
-          <w:rFonts w:hint="cs"/>
-        </w:rPr>
-        <w:t>D</w:t>
-      </w:r>
-      <w:r>
-        <w:rPr>
-          <w:noProof/>
-        </w:rPr>
-        <w:t xml:space="preserve"> </w:t>
-      </w:r>
+      </w:r>
+    </w:p>
+    <w:p>
+      <w:pPr>
+        <w:tabs>
+          <w:tab w:val="left" w:pos="2246"/>
+        </w:tabs>
+        <w:bidi/>
+        <w:spacing w:line="360" w:lineRule="auto"/>
+      </w:pPr>
       <w:r>
         <w:rPr>
           <w:rFonts w:cs="Arial"/>
@@ -2037,10 +1823,10 @@
           <w:rtl/>
         </w:rPr>
         <w:drawing>
-          <wp:inline distT="0" distB="0" distL="0" distR="0" wp14:anchorId="0D997941" wp14:editId="53CD7539">
-            <wp:extent cx="3109229" cy="1402202"/>
-            <wp:effectExtent l="0" t="0" r="0" b="7620"/>
-            <wp:docPr id="13" name="Picture 13"/>
+          <wp:inline distT="0" distB="0" distL="0" distR="0" wp14:anchorId="5D13C95A" wp14:editId="5B2068F2">
+            <wp:extent cx="2933954" cy="1844200"/>
+            <wp:effectExtent l="0" t="0" r="0" b="3810"/>
+            <wp:docPr id="10" name="Picture 10"/>
             <wp:cNvGraphicFramePr>
               <a:graphicFrameLocks xmlns:a="http://schemas.openxmlformats.org/drawingml/2006/main" noChangeAspect="1"/>
             </wp:cNvGraphicFramePr>
@@ -2060,7 +1846,7 @@
                   <pic:spPr>
                     <a:xfrm>
                       <a:off x="0" y="0"/>
-                      <a:ext cx="3109229" cy="1402202"/>
+                      <a:ext cx="2933954" cy="1844200"/>
                     </a:xfrm>
                     <a:prstGeom prst="rect">
                       <a:avLst/>
@@ -2079,28 +1865,61 @@
         <w:spacing w:line="360" w:lineRule="auto"/>
       </w:pPr>
       <w:r>
-        <w:rPr>
-          <w:rtl/>
-        </w:rPr>
+        <w:t>Main</w:t>
+      </w:r>
+      <w:r>
+        <w:rPr>
+          <w:rFonts w:hint="cs"/>
+          <w:rtl/>
+        </w:rPr>
+        <w:t>:</w:t>
+      </w:r>
+    </w:p>
+    <w:p>
+      <w:pPr>
+        <w:bidi/>
+        <w:spacing w:line="360" w:lineRule="auto"/>
+        <w:rPr>
+          <w:rtl/>
+        </w:rPr>
+      </w:pPr>
+      <w:r>
+        <w:lastRenderedPageBreak/>
         <w:tab/>
-      </w:r>
-      <w:r>
-        <w:t xml:space="preserve">Server </w:t>
-      </w:r>
-      <w:proofErr w:type="spellStart"/>
-      <w:r>
-        <w:t>ip</w:t>
-      </w:r>
-      <w:proofErr w:type="spellEnd"/>
-      <w:r>
-        <w:rPr>
-          <w:rFonts w:hint="cs"/>
-          <w:rtl/>
-        </w:rPr>
         <w:t xml:space="preserve"> </w:t>
       </w:r>
       <w:r>
         <w:rPr>
+          <w:rFonts w:hint="cs"/>
+          <w:rtl/>
+        </w:rPr>
+        <w:t>תצוגה של השיר אשר מתנגן כעט.</w:t>
+      </w:r>
+    </w:p>
+    <w:p>
+      <w:pPr>
+        <w:bidi/>
+        <w:spacing w:line="360" w:lineRule="auto"/>
+        <w:rPr>
+          <w:rtl/>
+        </w:rPr>
+      </w:pPr>
+      <w:r>
+        <w:tab/>
+        <w:t>Connect</w:t>
+      </w:r>
+      <w:r>
+        <w:t>/DisConnnect</w:t>
+      </w:r>
+      <w:r>
+        <w:rPr>
+          <w:rFonts w:hint="cs"/>
+          <w:rtl/>
+        </w:rPr>
+        <w:t xml:space="preserve"> </w:t>
+      </w:r>
+      <w:r>
+        <w:rPr>
           <w:rtl/>
         </w:rPr>
         <w:t>–</w:t>
@@ -2110,54 +1929,17 @@
           <w:rFonts w:hint="cs"/>
           <w:rtl/>
         </w:rPr>
-        <w:t xml:space="preserve"> ה</w:t>
-      </w:r>
-      <w:proofErr w:type="spellStart"/>
-      <w:r>
-        <w:t>ip</w:t>
-      </w:r>
-      <w:proofErr w:type="spellEnd"/>
-      <w:r>
-        <w:rPr>
-          <w:rFonts w:hint="cs"/>
-          <w:rtl/>
-        </w:rPr>
-        <w:t xml:space="preserve"> של השרת</w:t>
-      </w:r>
-      <w:r>
-        <w:rPr>
-          <w:rFonts w:hint="cs"/>
-          <w:rtl/>
-        </w:rPr>
-        <w:t>, אין הגדרה דיפולטית.</w:t>
-      </w:r>
-    </w:p>
-    <w:p>
-      <w:pPr>
-        <w:bidi/>
-        <w:spacing w:line="360" w:lineRule="auto"/>
-        <w:rPr>
-          <w:rtl/>
-        </w:rPr>
-      </w:pPr>
-      <w:r>
-        <w:rPr>
-          <w:rtl/>
-        </w:rPr>
-        <w:tab/>
-      </w:r>
-      <w:r>
-        <w:t>Server port</w:t>
-      </w:r>
-      <w:r>
-        <w:rPr>
-          <w:rFonts w:hint="cs"/>
-          <w:rtl/>
-        </w:rPr>
         <w:t xml:space="preserve"> </w:t>
       </w:r>
       <w:r>
         <w:rPr>
+          <w:rFonts w:hint="cs"/>
+          <w:rtl/>
+        </w:rPr>
+        <w:t xml:space="preserve">מתחבר/מתנתק מהשרת, תלוי מצב </w:t>
+      </w:r>
+      <w:r>
+        <w:rPr>
           <w:rtl/>
         </w:rPr>
         <w:t>–</w:t>
@@ -2167,157 +1949,48 @@
           <w:rFonts w:hint="cs"/>
           <w:rtl/>
         </w:rPr>
-        <w:t xml:space="preserve"> הפורט של השרת, דיפולטית 22222.</w:t>
-      </w:r>
-    </w:p>
-    <w:p>
-      <w:pPr>
-        <w:bidi/>
-        <w:spacing w:line="360" w:lineRule="auto"/>
-        <w:ind w:left="720"/>
-        <w:rPr>
-          <w:rtl/>
-        </w:rPr>
-      </w:pPr>
-      <w:r>
-        <w:t>Local songs path</w:t>
-      </w:r>
-      <w:r>
-        <w:rPr>
-          <w:rFonts w:hint="cs"/>
-          <w:rtl/>
+        <w:t xml:space="preserve"> מחובר/מנותק.</w:t>
+      </w:r>
+    </w:p>
+    <w:p>
+      <w:pPr>
+        <w:bidi/>
+        <w:spacing w:line="360" w:lineRule="auto"/>
+        <w:rPr>
+          <w:rtl/>
+        </w:rPr>
+      </w:pPr>
+      <w:r>
+        <w:t>Settings</w:t>
+      </w:r>
+      <w:r>
+        <w:rPr>
+          <w:rFonts w:hint="cs"/>
+          <w:rtl/>
+        </w:rPr>
+        <w:t>:</w:t>
+      </w:r>
+    </w:p>
+    <w:p>
+      <w:pPr>
+        <w:bidi/>
+        <w:spacing w:line="360" w:lineRule="auto"/>
+        <w:rPr>
+          <w:rtl/>
+        </w:rPr>
+      </w:pPr>
+      <w:r>
+        <w:rPr>
+          <w:rFonts w:hint="cs"/>
+        </w:rPr>
+        <w:t>D</w:t>
+      </w:r>
+      <w:r>
+        <w:rPr>
+          <w:noProof/>
         </w:rPr>
         <w:t xml:space="preserve"> </w:t>
       </w:r>
-      <w:r>
-        <w:rPr>
-          <w:rtl/>
-        </w:rPr>
-        <w:t>–</w:t>
-      </w:r>
-      <w:r>
-        <w:rPr>
-          <w:rFonts w:hint="cs"/>
-          <w:rtl/>
-        </w:rPr>
-        <w:t xml:space="preserve"> התיקייה בה ישמרו השירים לניגון, דיפולטית ב</w:t>
-      </w:r>
-      <w:r>
-        <w:t xml:space="preserve"> </w:t>
-      </w:r>
-      <w:proofErr w:type="spellStart"/>
-      <w:r>
-        <w:t>songs_folder</w:t>
-      </w:r>
-      <w:proofErr w:type="spellEnd"/>
-      <w:r>
-        <w:rPr>
-          <w:rFonts w:hint="cs"/>
-          <w:rtl/>
-        </w:rPr>
-        <w:t xml:space="preserve">בתיקייה </w:t>
-      </w:r>
-      <w:proofErr w:type="spellStart"/>
-      <w:r>
-        <w:t>syncalong</w:t>
-      </w:r>
-      <w:proofErr w:type="spellEnd"/>
-      <w:r>
-        <w:rPr>
-          <w:rFonts w:hint="cs"/>
-          <w:rtl/>
-        </w:rPr>
-        <w:t>.</w:t>
-      </w:r>
-    </w:p>
-    <w:p>
-      <w:pPr>
-        <w:bidi/>
-        <w:spacing w:line="360" w:lineRule="auto"/>
-        <w:ind w:left="720"/>
-        <w:rPr>
-          <w:rtl/>
-        </w:rPr>
-      </w:pPr>
-      <w:r>
-        <w:t>Save Config</w:t>
-      </w:r>
-      <w:r>
-        <w:rPr>
-          <w:rFonts w:hint="cs"/>
-          <w:rtl/>
-        </w:rPr>
-        <w:t xml:space="preserve"> </w:t>
-      </w:r>
-      <w:r>
-        <w:rPr>
-          <w:rtl/>
-        </w:rPr>
-        <w:t>–</w:t>
-      </w:r>
-      <w:r>
-        <w:rPr>
-          <w:rFonts w:hint="cs"/>
-          <w:rtl/>
-        </w:rPr>
-        <w:t xml:space="preserve"> שומר את ההגדרות הנתונות לקובץ הקונפיגורציה כדי שהם ישמרו בין שימושים שונים בתוכנה.</w:t>
-      </w:r>
-    </w:p>
-    <w:p>
-      <w:pPr>
-        <w:bidi/>
-        <w:spacing w:line="360" w:lineRule="auto"/>
-      </w:pPr>
-      <w:r>
-        <w:rPr>
-          <w:rFonts w:hint="cs"/>
-          <w:rtl/>
-        </w:rPr>
-        <w:t>חלונות נוספים:</w:t>
-      </w:r>
-    </w:p>
-    <w:p>
-      <w:pPr>
-        <w:bidi/>
-        <w:spacing w:line="360" w:lineRule="auto"/>
-      </w:pPr>
-      <w:r>
-        <w:rPr>
-          <w:rtl/>
-        </w:rPr>
-        <w:tab/>
-      </w:r>
-      <w:r>
-        <w:rPr>
-          <w:rFonts w:hint="cs"/>
-          <w:rtl/>
-        </w:rPr>
-        <w:t>במ</w:t>
-      </w:r>
-      <w:r>
-        <w:rPr>
-          <w:rFonts w:hint="cs"/>
-          <w:rtl/>
-        </w:rPr>
-        <w:t>צב בו</w:t>
-      </w:r>
-      <w:r>
-        <w:rPr>
-          <w:rFonts w:hint="cs"/>
-          <w:rtl/>
-        </w:rPr>
-        <w:t xml:space="preserve"> לא הצלחנו להתחבר לשרת, יקפוץ החלון הבא:</w:t>
-      </w:r>
-    </w:p>
-    <w:p>
-      <w:pPr>
-        <w:bidi/>
-        <w:spacing w:line="360" w:lineRule="auto"/>
-        <w:ind w:firstLine="720"/>
-        <w:rPr>
-          <w:rtl/>
-        </w:rPr>
-      </w:pPr>
       <w:r>
         <w:rPr>
           <w:rFonts w:cs="Arial"/>
@@ -2325,10 +1998,10 @@
           <w:rtl/>
         </w:rPr>
         <w:drawing>
-          <wp:inline distT="0" distB="0" distL="0" distR="0" wp14:anchorId="0C9AC69C" wp14:editId="28C211F6">
-            <wp:extent cx="3071126" cy="952583"/>
-            <wp:effectExtent l="0" t="0" r="0" b="0"/>
-            <wp:docPr id="7" name="Picture 7"/>
+          <wp:inline distT="0" distB="0" distL="0" distR="0" wp14:anchorId="0D997941" wp14:editId="53CD7539">
+            <wp:extent cx="3109229" cy="1402202"/>
+            <wp:effectExtent l="0" t="0" r="0" b="7620"/>
+            <wp:docPr id="13" name="Picture 13"/>
             <wp:cNvGraphicFramePr>
               <a:graphicFrameLocks xmlns:a="http://schemas.openxmlformats.org/drawingml/2006/main" noChangeAspect="1"/>
             </wp:cNvGraphicFramePr>
@@ -2348,7 +2021,7 @@
                   <pic:spPr>
                     <a:xfrm>
                       <a:off x="0" y="0"/>
-                      <a:ext cx="3071126" cy="952583"/>
+                      <a:ext cx="3109229" cy="1402202"/>
                     </a:xfrm>
                     <a:prstGeom prst="rect">
                       <a:avLst/>
@@ -2365,8 +2038,202 @@
       <w:pPr>
         <w:bidi/>
         <w:spacing w:line="360" w:lineRule="auto"/>
-        <w:ind w:firstLine="720"/>
-      </w:pPr>
+      </w:pPr>
+      <w:r>
+        <w:rPr>
+          <w:rtl/>
+        </w:rPr>
+        <w:tab/>
+      </w:r>
+      <w:r>
+        <w:t>Server ip</w:t>
+      </w:r>
+      <w:r>
+        <w:rPr>
+          <w:rFonts w:hint="cs"/>
+          <w:rtl/>
+        </w:rPr>
+        <w:t xml:space="preserve"> </w:t>
+      </w:r>
+      <w:r>
+        <w:rPr>
+          <w:rtl/>
+        </w:rPr>
+        <w:t>–</w:t>
+      </w:r>
+      <w:r>
+        <w:rPr>
+          <w:rFonts w:hint="cs"/>
+          <w:rtl/>
+        </w:rPr>
+        <w:t xml:space="preserve"> ה</w:t>
+      </w:r>
+      <w:r>
+        <w:t>ip</w:t>
+      </w:r>
+      <w:r>
+        <w:rPr>
+          <w:rFonts w:hint="cs"/>
+          <w:rtl/>
+        </w:rPr>
+        <w:t xml:space="preserve"> של השרת</w:t>
+      </w:r>
+      <w:r>
+        <w:rPr>
+          <w:rFonts w:hint="cs"/>
+          <w:rtl/>
+        </w:rPr>
+        <w:t>, אין הגדרה דיפולטית.</w:t>
+      </w:r>
+    </w:p>
+    <w:p>
+      <w:pPr>
+        <w:bidi/>
+        <w:spacing w:line="360" w:lineRule="auto"/>
+        <w:rPr>
+          <w:rtl/>
+        </w:rPr>
+      </w:pPr>
+      <w:r>
+        <w:rPr>
+          <w:rtl/>
+        </w:rPr>
+        <w:tab/>
+      </w:r>
+      <w:r>
+        <w:t>Server port</w:t>
+      </w:r>
+      <w:r>
+        <w:rPr>
+          <w:rFonts w:hint="cs"/>
+          <w:rtl/>
+        </w:rPr>
+        <w:t xml:space="preserve"> </w:t>
+      </w:r>
+      <w:r>
+        <w:rPr>
+          <w:rtl/>
+        </w:rPr>
+        <w:t>–</w:t>
+      </w:r>
+      <w:r>
+        <w:rPr>
+          <w:rFonts w:hint="cs"/>
+          <w:rtl/>
+        </w:rPr>
+        <w:t xml:space="preserve"> הפורט של השרת, דיפולטית 22222.</w:t>
+      </w:r>
+    </w:p>
+    <w:p>
+      <w:pPr>
+        <w:bidi/>
+        <w:spacing w:line="360" w:lineRule="auto"/>
+        <w:ind w:left="720"/>
+        <w:rPr>
+          <w:rtl/>
+        </w:rPr>
+      </w:pPr>
+      <w:r>
+        <w:t>Local songs path</w:t>
+      </w:r>
+      <w:r>
+        <w:rPr>
+          <w:rFonts w:hint="cs"/>
+          <w:rtl/>
+        </w:rPr>
+        <w:t xml:space="preserve"> </w:t>
+      </w:r>
+      <w:r>
+        <w:rPr>
+          <w:rtl/>
+        </w:rPr>
+        <w:t>–</w:t>
+      </w:r>
+      <w:r>
+        <w:rPr>
+          <w:rFonts w:hint="cs"/>
+          <w:rtl/>
+        </w:rPr>
+        <w:t xml:space="preserve"> התיקייה בה ישמרו השירים לניגון, דיפולטית ב</w:t>
+      </w:r>
+      <w:r>
+        <w:t xml:space="preserve"> songs_folder</w:t>
+      </w:r>
+      <w:r>
+        <w:rPr>
+          <w:rFonts w:hint="cs"/>
+          <w:rtl/>
+        </w:rPr>
+        <w:t xml:space="preserve">בתיקייה </w:t>
+      </w:r>
+      <w:r>
+        <w:t>syncalong</w:t>
+      </w:r>
+      <w:r>
+        <w:rPr>
+          <w:rFonts w:hint="cs"/>
+          <w:rtl/>
+        </w:rPr>
+        <w:t>.</w:t>
+      </w:r>
+    </w:p>
+    <w:p>
+      <w:pPr>
+        <w:bidi/>
+        <w:spacing w:line="360" w:lineRule="auto"/>
+        <w:ind w:left="720"/>
+        <w:rPr>
+          <w:rtl/>
+        </w:rPr>
+      </w:pPr>
+      <w:r>
+        <w:t>Save Config</w:t>
+      </w:r>
+      <w:r>
+        <w:rPr>
+          <w:rFonts w:hint="cs"/>
+          <w:rtl/>
+        </w:rPr>
+        <w:t xml:space="preserve"> </w:t>
+      </w:r>
+      <w:r>
+        <w:rPr>
+          <w:rtl/>
+        </w:rPr>
+        <w:t>–</w:t>
+      </w:r>
+      <w:r>
+        <w:rPr>
+          <w:rFonts w:hint="cs"/>
+          <w:rtl/>
+        </w:rPr>
+        <w:t xml:space="preserve"> שומר את ההגדרות הנתונות לקובץ הקונפיגורציה כדי שהם ישמרו בין שימושים שונים בתוכנה.</w:t>
+      </w:r>
+    </w:p>
+    <w:p>
+      <w:pPr>
+        <w:bidi/>
+        <w:spacing w:line="360" w:lineRule="auto"/>
+      </w:pPr>
+      <w:r>
+        <w:rPr>
+          <w:rFonts w:hint="cs"/>
+          <w:rtl/>
+        </w:rPr>
+        <w:t>חלונות נוספים:</w:t>
+      </w:r>
+    </w:p>
+    <w:p>
+      <w:pPr>
+        <w:bidi/>
+        <w:spacing w:line="360" w:lineRule="auto"/>
+      </w:pPr>
+      <w:r>
+        <w:rPr>
+          <w:rtl/>
+        </w:rPr>
+        <w:tab/>
+      </w:r>
       <w:r>
         <w:rPr>
           <w:rFonts w:hint="cs"/>
@@ -2386,7 +2253,7 @@
           <w:rFonts w:hint="cs"/>
           <w:rtl/>
         </w:rPr>
-        <w:t xml:space="preserve"> לא הוגדרו כל הנתונים כדי להתחבר לשרת יקפוץ החלון הבא:</w:t>
+        <w:t xml:space="preserve"> לא הצלחנו להתחבר לשרת, יקפוץ החלון הבא:</w:t>
       </w:r>
     </w:p>
     <w:p>
@@ -2405,10 +2272,10 @@
           <w:rtl/>
         </w:rPr>
         <w:drawing>
-          <wp:inline distT="0" distB="0" distL="0" distR="0" wp14:anchorId="5E4E6E21" wp14:editId="01E3CBCC">
-            <wp:extent cx="2743438" cy="960203"/>
+          <wp:inline distT="0" distB="0" distL="0" distR="0" wp14:anchorId="0C9AC69C" wp14:editId="28C211F6">
+            <wp:extent cx="3071126" cy="952583"/>
             <wp:effectExtent l="0" t="0" r="0" b="0"/>
-            <wp:docPr id="14" name="Picture 14"/>
+            <wp:docPr id="7" name="Picture 7"/>
             <wp:cNvGraphicFramePr>
               <a:graphicFrameLocks xmlns:a="http://schemas.openxmlformats.org/drawingml/2006/main" noChangeAspect="1"/>
             </wp:cNvGraphicFramePr>
@@ -2428,6 +2295,86 @@
                   <pic:spPr>
                     <a:xfrm>
                       <a:off x="0" y="0"/>
+                      <a:ext cx="3071126" cy="952583"/>
+                    </a:xfrm>
+                    <a:prstGeom prst="rect">
+                      <a:avLst/>
+                    </a:prstGeom>
+                  </pic:spPr>
+                </pic:pic>
+              </a:graphicData>
+            </a:graphic>
+          </wp:inline>
+        </w:drawing>
+      </w:r>
+    </w:p>
+    <w:p>
+      <w:pPr>
+        <w:bidi/>
+        <w:spacing w:line="360" w:lineRule="auto"/>
+        <w:ind w:firstLine="720"/>
+      </w:pPr>
+      <w:r>
+        <w:rPr>
+          <w:rFonts w:hint="cs"/>
+          <w:rtl/>
+        </w:rPr>
+        <w:t>במ</w:t>
+      </w:r>
+      <w:r>
+        <w:rPr>
+          <w:rFonts w:hint="cs"/>
+          <w:rtl/>
+        </w:rPr>
+        <w:t>צב בו</w:t>
+      </w:r>
+      <w:r>
+        <w:rPr>
+          <w:rFonts w:hint="cs"/>
+          <w:rtl/>
+        </w:rPr>
+        <w:t xml:space="preserve"> לא הוגדרו כל הנתונים כדי להתחבר לשרת יקפוץ החלון הבא:</w:t>
+      </w:r>
+    </w:p>
+    <w:p>
+      <w:pPr>
+        <w:bidi/>
+        <w:spacing w:line="360" w:lineRule="auto"/>
+        <w:ind w:firstLine="720"/>
+        <w:rPr>
+          <w:rtl/>
+        </w:rPr>
+      </w:pPr>
+      <w:r>
+        <w:rPr>
+          <w:rFonts w:cs="Arial"/>
+          <w:noProof/>
+          <w:rtl/>
+        </w:rPr>
+        <w:drawing>
+          <wp:inline distT="0" distB="0" distL="0" distR="0" wp14:anchorId="5E4E6E21" wp14:editId="01E3CBCC">
+            <wp:extent cx="2743438" cy="960203"/>
+            <wp:effectExtent l="0" t="0" r="0" b="0"/>
+            <wp:docPr id="14" name="Picture 14"/>
+            <wp:cNvGraphicFramePr>
+              <a:graphicFrameLocks xmlns:a="http://schemas.openxmlformats.org/drawingml/2006/main" noChangeAspect="1"/>
+            </wp:cNvGraphicFramePr>
+            <a:graphic xmlns:a="http://schemas.openxmlformats.org/drawingml/2006/main">
+              <a:graphicData uri="http://schemas.openxmlformats.org/drawingml/2006/picture">
+                <pic:pic xmlns:pic="http://schemas.openxmlformats.org/drawingml/2006/picture">
+                  <pic:nvPicPr>
+                    <pic:cNvPr id="1" name=""/>
+                    <pic:cNvPicPr/>
+                  </pic:nvPicPr>
+                  <pic:blipFill>
+                    <a:blip r:embed="rId12"/>
+                    <a:stretch>
+                      <a:fillRect/>
+                    </a:stretch>
+                  </pic:blipFill>
+                  <pic:spPr>
+                    <a:xfrm>
+                      <a:off x="0" y="0"/>
                       <a:ext cx="2743438" cy="960203"/>
                     </a:xfrm>
                     <a:prstGeom prst="rect">
@@ -2717,11 +2664,9 @@
         </w:rPr>
         <w:t xml:space="preserve">פקטות השתמשנו בספרייה </w:t>
       </w:r>
-      <w:proofErr w:type="spellStart"/>
       <w:r>
         <w:t>scapy</w:t>
       </w:r>
-      <w:proofErr w:type="spellEnd"/>
       <w:r>
         <w:rPr>
           <w:rFonts w:hint="cs"/>
@@ -3839,7 +3784,6 @@
         </w:rPr>
         <w:t xml:space="preserve">המחלקה </w:t>
       </w:r>
-      <w:proofErr w:type="spellStart"/>
       <w:r>
         <w:rPr>
           <w:rFonts w:hint="cs"/>
@@ -3847,19 +3791,7 @@
         <w:t>L</w:t>
       </w:r>
       <w:r>
-        <w:t>engthSocket</w:t>
-      </w:r>
-      <w:proofErr w:type="spellEnd"/>
-      <w:r>
-        <w:t>(</w:t>
-      </w:r>
-      <w:proofErr w:type="spellStart"/>
-      <w:r>
-        <w:t>socket.socket</w:t>
-      </w:r>
-      <w:proofErr w:type="spellEnd"/>
-      <w:r>
-        <w:t>)</w:t>
+        <w:t>engthSocket(socket.socket)</w:t>
       </w:r>
       <w:r>
         <w:rPr>
@@ -3887,11 +3819,9 @@
         </w:rPr>
         <w:t xml:space="preserve">המחלקה </w:t>
       </w:r>
-      <w:proofErr w:type="spellStart"/>
       <w:r>
         <w:t>LengthSocket</w:t>
       </w:r>
-      <w:proofErr w:type="spellEnd"/>
       <w:r>
         <w:rPr>
           <w:rFonts w:hint="cs"/>
@@ -3982,11 +3912,9 @@
         </w:rPr>
         <w:t xml:space="preserve">כל הודעה שנשלחת באמצעות </w:t>
       </w:r>
-      <w:proofErr w:type="spellStart"/>
       <w:r>
         <w:t>LengthSocket</w:t>
       </w:r>
-      <w:proofErr w:type="spellEnd"/>
       <w:r>
         <w:rPr>
           <w:rFonts w:hint="cs"/>
@@ -4011,11 +3939,9 @@
         </w:rPr>
         <w:t xml:space="preserve"> המתאים (ראו </w:t>
       </w:r>
-      <w:proofErr w:type="spellStart"/>
       <w:r>
         <w:t>GeneralPacket</w:t>
       </w:r>
-      <w:proofErr w:type="spellEnd"/>
       <w:r>
         <w:rPr>
           <w:rFonts w:hint="cs"/>
@@ -4065,11 +3991,9 @@
         </w:rPr>
         <w:t xml:space="preserve"> </w:t>
       </w:r>
-      <w:proofErr w:type="spellStart"/>
       <w:r>
         <w:t>LengthSocket</w:t>
       </w:r>
-      <w:proofErr w:type="spellEnd"/>
       <w:r>
         <w:rPr>
           <w:rFonts w:hint="cs"/>
@@ -4146,13 +4070,8 @@
         <w:t xml:space="preserve">המחלקה חושפת שלוש פונקציות: </w:t>
       </w:r>
       <w:r>
-        <w:t xml:space="preserve">send, </w:t>
-      </w:r>
-      <w:proofErr w:type="spellStart"/>
-      <w:r>
-        <w:t>recv</w:t>
-      </w:r>
-      <w:proofErr w:type="spellEnd"/>
+        <w:t>send, recv</w:t>
+      </w:r>
       <w:r>
         <w:rPr>
           <w:rFonts w:hint="cs"/>
@@ -4293,11 +4212,9 @@
         </w:rPr>
         <w:t>קיימת פונקציית עזר חופשית בשם "</w:t>
       </w:r>
-      <w:proofErr w:type="spellStart"/>
       <w:r>
         <w:t>send_to_all</w:t>
       </w:r>
-      <w:proofErr w:type="spellEnd"/>
       <w:r>
         <w:rPr>
           <w:rFonts w:hint="cs"/>
@@ -4319,11 +4236,9 @@
         </w:rPr>
         <w:t xml:space="preserve">אובייקטים מסוג </w:t>
       </w:r>
-      <w:proofErr w:type="spellStart"/>
       <w:r>
         <w:t>LengthSocket</w:t>
       </w:r>
-      <w:proofErr w:type="spellEnd"/>
       <w:r>
         <w:rPr>
           <w:rFonts w:hint="cs"/>
@@ -4391,7 +4306,6 @@
         </w:rPr>
         <w:t xml:space="preserve">המחלקה </w:t>
       </w:r>
-      <w:proofErr w:type="spellStart"/>
       <w:r>
         <w:rPr>
           <w:rFonts w:hint="cs"/>
@@ -4399,19 +4313,7 @@
         <w:t>F</w:t>
       </w:r>
       <w:r>
-        <w:t>ileSyncPacket</w:t>
-      </w:r>
-      <w:proofErr w:type="spellEnd"/>
-      <w:r>
-        <w:t>(</w:t>
-      </w:r>
-      <w:proofErr w:type="spellStart"/>
-      <w:r>
-        <w:t>scapy.packet.Packet</w:t>
-      </w:r>
-      <w:proofErr w:type="spellEnd"/>
-      <w:r>
-        <w:t>)</w:t>
+        <w:t>ileSyncPacket(scapy.packet.Packet)</w:t>
       </w:r>
       <w:r>
         <w:rPr>
@@ -4439,11 +4341,9 @@
         </w:rPr>
         <w:t xml:space="preserve">המחלקה </w:t>
       </w:r>
-      <w:proofErr w:type="spellStart"/>
       <w:r>
         <w:t>FileSyncPacket</w:t>
       </w:r>
-      <w:proofErr w:type="spellEnd"/>
       <w:r>
         <w:rPr>
           <w:rFonts w:hint="cs"/>
@@ -4468,11 +4368,9 @@
         </w:rPr>
         <w:t xml:space="preserve"> הכללית של </w:t>
       </w:r>
-      <w:proofErr w:type="spellStart"/>
       <w:r>
         <w:t>scapy</w:t>
       </w:r>
-      <w:proofErr w:type="spellEnd"/>
       <w:r>
         <w:rPr>
           <w:rFonts w:hint="cs"/>
@@ -4548,11 +4446,9 @@
         </w:rPr>
         <w:t xml:space="preserve">המשמשות לבנייה נוחה של הודעות מסוג </w:t>
       </w:r>
-      <w:proofErr w:type="spellStart"/>
       <w:r>
         <w:t>FileSyncPacket</w:t>
       </w:r>
-      <w:proofErr w:type="spellEnd"/>
       <w:r>
         <w:rPr>
           <w:rFonts w:hint="cs"/>
@@ -4578,11 +4474,9 @@
         </w:rPr>
         <w:t xml:space="preserve">הפונקציות </w:t>
       </w:r>
-      <w:proofErr w:type="spellStart"/>
       <w:r>
         <w:t>who_has_packet</w:t>
       </w:r>
-      <w:proofErr w:type="spellEnd"/>
       <w:r>
         <w:rPr>
           <w:rFonts w:hint="cs"/>
@@ -4597,11 +4491,9 @@
         </w:rPr>
         <w:t>ו-</w:t>
       </w:r>
-      <w:proofErr w:type="spellStart"/>
       <w:r>
         <w:t>who_has_answer_packet</w:t>
       </w:r>
-      <w:proofErr w:type="spellEnd"/>
       <w:r>
         <w:rPr>
           <w:rFonts w:hint="cs"/>
@@ -4703,11 +4595,9 @@
         </w:rPr>
         <w:t xml:space="preserve">הפונקציה </w:t>
       </w:r>
-      <w:proofErr w:type="spellStart"/>
       <w:r>
         <w:t>send_file_packet</w:t>
       </w:r>
-      <w:proofErr w:type="spellEnd"/>
       <w:r>
         <w:rPr>
           <w:rFonts w:hint="cs"/>
@@ -4736,11 +4626,9 @@
         </w:rPr>
         <w:t xml:space="preserve">ת </w:t>
       </w:r>
-      <w:proofErr w:type="spellStart"/>
       <w:r>
         <w:t>FileSyncPacket</w:t>
       </w:r>
-      <w:proofErr w:type="spellEnd"/>
       <w:r>
         <w:rPr>
           <w:rFonts w:hint="cs"/>
@@ -4780,7 +4668,6 @@
         <w:lastRenderedPageBreak/>
         <w:t xml:space="preserve">המחלקה </w:t>
       </w:r>
-      <w:proofErr w:type="spellStart"/>
       <w:r>
         <w:rPr>
           <w:rFonts w:hint="cs"/>
@@ -4788,19 +4675,7 @@
         <w:t>S</w:t>
       </w:r>
       <w:r>
-        <w:t>ignalPacket</w:t>
-      </w:r>
-      <w:proofErr w:type="spellEnd"/>
-      <w:r>
-        <w:t>(</w:t>
-      </w:r>
-      <w:proofErr w:type="spellStart"/>
-      <w:r>
-        <w:t>scapy.packet.Packet</w:t>
-      </w:r>
-      <w:proofErr w:type="spellEnd"/>
-      <w:r>
-        <w:t>)</w:t>
+        <w:t>ignalPacket(scapy.packet.Packet)</w:t>
       </w:r>
     </w:p>
     <w:p>
@@ -4852,11 +4727,9 @@
         </w:rPr>
         <w:t xml:space="preserve"> ב-</w:t>
       </w:r>
-      <w:proofErr w:type="spellStart"/>
       <w:r>
         <w:t>scapy</w:t>
       </w:r>
-      <w:proofErr w:type="spellEnd"/>
       <w:r>
         <w:rPr>
           <w:rFonts w:hint="cs"/>
@@ -4886,13 +4759,8 @@
         <w:t xml:space="preserve"> הם: </w:t>
       </w:r>
       <w:r>
-        <w:t xml:space="preserve">play, stop, pause, </w:t>
-      </w:r>
-      <w:proofErr w:type="spellStart"/>
-      <w:r>
-        <w:t>unpause</w:t>
-      </w:r>
-      <w:proofErr w:type="spellEnd"/>
+        <w:t>play, stop, pause, unpause</w:t>
+      </w:r>
       <w:r>
         <w:rPr>
           <w:rFonts w:hint="cs"/>
@@ -5001,60 +4869,93 @@
         </w:rPr>
         <w:t xml:space="preserve">המחלקה </w:t>
       </w:r>
-      <w:proofErr w:type="spellStart"/>
+      <w:r>
+        <w:t>GeneralPacket(scapy.packet.Packet)</w:t>
+      </w:r>
+      <w:r>
+        <w:rPr>
+          <w:rFonts w:hint="cs"/>
+          <w:rtl/>
+        </w:rPr>
+        <w:t xml:space="preserve"> והמודול </w:t>
+      </w:r>
+      <w:r>
+        <w:t>general_packet.py</w:t>
+      </w:r>
+    </w:p>
+    <w:p>
+      <w:pPr>
+        <w:bidi/>
+        <w:spacing w:line="360" w:lineRule="auto"/>
+        <w:rPr>
+          <w:rtl/>
+        </w:rPr>
+      </w:pPr>
+      <w:r>
+        <w:rPr>
+          <w:rFonts w:hint="cs"/>
+          <w:rtl/>
+        </w:rPr>
+        <w:t xml:space="preserve">המחלקה </w:t>
+      </w:r>
       <w:r>
         <w:t>GeneralPacket</w:t>
       </w:r>
-      <w:proofErr w:type="spellEnd"/>
-      <w:r>
-        <w:t>(</w:t>
-      </w:r>
-      <w:proofErr w:type="spellStart"/>
-      <w:r>
-        <w:t>scapy.packet.Packet</w:t>
-      </w:r>
-      <w:proofErr w:type="spellEnd"/>
-      <w:r>
-        <w:t>)</w:t>
-      </w:r>
-      <w:r>
-        <w:rPr>
-          <w:rFonts w:hint="cs"/>
-          <w:rtl/>
-        </w:rPr>
-        <w:t xml:space="preserve"> והמודול </w:t>
-      </w:r>
-      <w:r>
-        <w:t>general_packet.py</w:t>
-      </w:r>
-    </w:p>
-    <w:p>
-      <w:pPr>
-        <w:bidi/>
-        <w:spacing w:line="360" w:lineRule="auto"/>
-        <w:rPr>
-          <w:rtl/>
-        </w:rPr>
-      </w:pPr>
-      <w:r>
-        <w:rPr>
-          <w:rFonts w:hint="cs"/>
-          <w:rtl/>
-        </w:rPr>
-        <w:t xml:space="preserve">המחלקה </w:t>
-      </w:r>
-      <w:proofErr w:type="spellStart"/>
+      <w:r>
+        <w:rPr>
+          <w:rFonts w:hint="cs"/>
+          <w:rtl/>
+        </w:rPr>
+        <w:t xml:space="preserve"> הינה מחלקת מעטפת עבור שתי מחלקות ההודעות המפורטות בסעיפים הקודמים.</w:t>
+      </w:r>
+      <w:r>
+        <w:rPr>
+          <w:rFonts w:hint="cs"/>
+          <w:rtl/>
+        </w:rPr>
+        <w:t xml:space="preserve"> </w:t>
+      </w:r>
+      <w:r>
+        <w:rPr>
+          <w:rFonts w:hint="cs"/>
+          <w:rtl/>
+        </w:rPr>
+        <w:t>כל הודעה הנשלחת מה-</w:t>
+      </w:r>
+      <w:r>
+        <w:t>socket</w:t>
+      </w:r>
+      <w:r>
+        <w:rPr>
+          <w:rFonts w:hint="cs"/>
+          <w:rtl/>
+        </w:rPr>
+        <w:t xml:space="preserve"> נעטפת על ידי אובייקט זה</w:t>
+      </w:r>
+      <w:r>
+        <w:rPr>
+          <w:rFonts w:hint="cs"/>
+          <w:rtl/>
+        </w:rPr>
+        <w:t xml:space="preserve">. </w:t>
+      </w:r>
+      <w:r>
+        <w:rPr>
+          <w:rFonts w:hint="cs"/>
+          <w:rtl/>
+        </w:rPr>
+        <w:t xml:space="preserve">באמצעות הפרמטרים </w:t>
+      </w:r>
+      <w:r>
+        <w:rPr>
+          <w:rFonts w:hint="cs"/>
+          <w:rtl/>
+        </w:rPr>
+        <w:t>המוגדרים ב-</w:t>
+      </w:r>
       <w:r>
         <w:t>GeneralPacket</w:t>
       </w:r>
-      <w:proofErr w:type="spellEnd"/>
-      <w:r>
-        <w:rPr>
-          <w:rFonts w:hint="cs"/>
-          <w:rtl/>
-        </w:rPr>
-        <w:t xml:space="preserve"> הינה מחלקת מעטפת עבור שתי מחלקות ההודעות המפורטות בסעיפים הקודמים.</w:t>
-      </w:r>
       <w:r>
         <w:rPr>
           <w:rFonts w:hint="cs"/>
@@ -5067,7 +4968,179 @@
           <w:rFonts w:hint="cs"/>
           <w:rtl/>
         </w:rPr>
-        <w:t>כל הודעה הנשלחת מה-</w:t>
+        <w:t>ניתן ל</w:t>
+      </w:r>
+      <w:r>
+        <w:rPr>
+          <w:rFonts w:hint="cs"/>
+          <w:rtl/>
+        </w:rPr>
+        <w:t>חלץ את המידע הרצוי מתוך ההודעה, על פי סוגה (</w:t>
+      </w:r>
+      <w:r>
+        <w:rPr>
+          <w:rFonts w:hint="cs"/>
+          <w:rtl/>
+        </w:rPr>
+        <w:t xml:space="preserve">במקרה שלנו קיימים שני סוגי הודעות: </w:t>
+      </w:r>
+      <w:r>
+        <w:t>FileSyncPacket</w:t>
+      </w:r>
+      <w:r>
+        <w:t>,</w:t>
+      </w:r>
+      <w:r>
+        <w:t xml:space="preserve"> SignalPacket</w:t>
+      </w:r>
+      <w:r>
+        <w:rPr>
+          <w:rFonts w:hint="cs"/>
+          <w:rtl/>
+        </w:rPr>
+        <w:t>, אולם המחלקה כתובה כך שניתן להרחיבה לסוגי הודעות נוספים</w:t>
+      </w:r>
+      <w:r>
+        <w:rPr>
+          <w:rFonts w:hint="cs"/>
+          <w:rtl/>
+        </w:rPr>
+        <w:t xml:space="preserve">). </w:t>
+      </w:r>
+      <w:r>
+        <w:rPr>
+          <w:rFonts w:hint="cs"/>
+          <w:rtl/>
+        </w:rPr>
+        <w:t xml:space="preserve">חילוץ זה נעשה באופן אוטומטי על ידי </w:t>
+      </w:r>
+      <w:r>
+        <w:t>scapy</w:t>
+      </w:r>
+      <w:r>
+        <w:rPr>
+          <w:rFonts w:hint="cs"/>
+          <w:rtl/>
+        </w:rPr>
+        <w:t>.</w:t>
+      </w:r>
+    </w:p>
+    <w:p>
+      <w:pPr>
+        <w:bidi/>
+        <w:spacing w:line="360" w:lineRule="auto"/>
+        <w:rPr>
+          <w:rtl/>
+        </w:rPr>
+      </w:pPr>
+      <w:r>
+        <w:rPr>
+          <w:rFonts w:hint="cs"/>
+          <w:rtl/>
+        </w:rPr>
+        <w:t>הפונקצי</w:t>
+      </w:r>
+      <w:r>
+        <w:rPr>
+          <w:rFonts w:hint="cs"/>
+          <w:rtl/>
+        </w:rPr>
+        <w:t xml:space="preserve">ה </w:t>
+      </w:r>
+      <w:r>
+        <w:t>generate_packet</w:t>
+      </w:r>
+      <w:r>
+        <w:rPr>
+          <w:rFonts w:hint="cs"/>
+          <w:rtl/>
+        </w:rPr>
+        <w:t xml:space="preserve"> </w:t>
+      </w:r>
+      <w:r>
+        <w:rPr>
+          <w:rFonts w:hint="cs"/>
+          <w:rtl/>
+        </w:rPr>
+        <w:t xml:space="preserve">במודול </w:t>
+      </w:r>
+      <w:r>
+        <w:rPr>
+          <w:rFonts w:hint="cs"/>
+          <w:rtl/>
+        </w:rPr>
+        <w:t xml:space="preserve">משמשת לבנייה נוחה של הודעה מסוג </w:t>
+      </w:r>
+      <w:r>
+        <w:t>GeneralPacket</w:t>
+      </w:r>
+      <w:r>
+        <w:rPr>
+          <w:rFonts w:hint="cs"/>
+          <w:rtl/>
+        </w:rPr>
+        <w:t xml:space="preserve"> העוטפת </w:t>
+      </w:r>
+      <w:r>
+        <w:rPr>
+          <w:rFonts w:hint="cs"/>
+          <w:rtl/>
+        </w:rPr>
+        <w:t xml:space="preserve">הודעה </w:t>
+      </w:r>
+      <w:r>
+        <w:rPr>
+          <w:rFonts w:hint="cs"/>
+          <w:rtl/>
+        </w:rPr>
+        <w:t>מסוג אחר.</w:t>
+      </w:r>
+    </w:p>
+    <w:p>
+      <w:pPr>
+        <w:bidi/>
+        <w:spacing w:line="360" w:lineRule="auto"/>
+        <w:rPr>
+          <w:rtl/>
+        </w:rPr>
+      </w:pPr>
+      <w:r>
+        <w:rPr>
+          <w:rFonts w:hint="cs"/>
+          <w:rtl/>
+        </w:rPr>
+        <w:t xml:space="preserve">הפונקציה </w:t>
+      </w:r>
+      <w:r>
+        <w:t>handle_packet</w:t>
+      </w:r>
+      <w:r>
+        <w:rPr>
+          <w:rFonts w:hint="cs"/>
+          <w:rtl/>
+        </w:rPr>
+        <w:t xml:space="preserve"> </w:t>
+      </w:r>
+      <w:r>
+        <w:rPr>
+          <w:rFonts w:hint="cs"/>
+          <w:rtl/>
+        </w:rPr>
+        <w:t xml:space="preserve">משמשת לעבודה </w:t>
+      </w:r>
+      <w:r>
+        <w:rPr>
+          <w:rFonts w:hint="cs"/>
+          <w:rtl/>
+        </w:rPr>
+        <w:t xml:space="preserve">נוחה מול הודעות המתקבלות </w:t>
+      </w:r>
+      <w:r>
+        <w:rPr>
+          <w:rFonts w:hint="cs"/>
+          <w:rtl/>
+        </w:rPr>
+        <w:t>ב-</w:t>
       </w:r>
       <w:r>
         <w:t>socket</w:t>
@@ -5077,7 +5150,7 @@
           <w:rFonts w:hint="cs"/>
           <w:rtl/>
         </w:rPr>
-        <w:t xml:space="preserve"> נעטפת על ידי אובייקט זה</w:t>
+        <w:t xml:space="preserve"> מסוים</w:t>
       </w:r>
       <w:r>
         <w:rPr>
@@ -5091,297 +5164,56 @@
           <w:rFonts w:hint="cs"/>
           <w:rtl/>
         </w:rPr>
-        <w:t xml:space="preserve">באמצעות הפרמטרים </w:t>
-      </w:r>
-      <w:r>
-        <w:rPr>
-          <w:rFonts w:hint="cs"/>
-          <w:rtl/>
-        </w:rPr>
-        <w:t>המוגדרים ב-</w:t>
-      </w:r>
-      <w:proofErr w:type="spellStart"/>
+        <w:t xml:space="preserve">הפונקציה מקבלת אובייקט מסוג </w:t>
+      </w:r>
       <w:r>
         <w:t>GeneralPacket</w:t>
       </w:r>
-      <w:proofErr w:type="spellEnd"/>
-      <w:r>
-        <w:rPr>
-          <w:rFonts w:hint="cs"/>
-          <w:rtl/>
-        </w:rPr>
-        <w:t xml:space="preserve"> </w:t>
-      </w:r>
-      <w:r>
-        <w:rPr>
-          <w:rFonts w:hint="cs"/>
-          <w:rtl/>
-        </w:rPr>
-        <w:t>ניתן ל</w:t>
-      </w:r>
-      <w:r>
-        <w:rPr>
-          <w:rFonts w:hint="cs"/>
-          <w:rtl/>
-        </w:rPr>
-        <w:t>חלץ את המידע הרצוי מתוך ההודעה, על פי סוגה (</w:t>
-      </w:r>
-      <w:r>
-        <w:rPr>
-          <w:rFonts w:hint="cs"/>
-          <w:rtl/>
-        </w:rPr>
-        <w:t xml:space="preserve">במקרה שלנו קיימים שני סוגי הודעות: </w:t>
-      </w:r>
-      <w:proofErr w:type="spellStart"/>
-      <w:r>
-        <w:t>FileSyncPacket</w:t>
-      </w:r>
-      <w:proofErr w:type="spellEnd"/>
-      <w:r>
-        <w:t>,</w:t>
-      </w:r>
-      <w:r>
-        <w:t xml:space="preserve"> </w:t>
-      </w:r>
-      <w:proofErr w:type="spellStart"/>
-      <w:r>
-        <w:t>SignalPacket</w:t>
-      </w:r>
-      <w:proofErr w:type="spellEnd"/>
-      <w:r>
-        <w:rPr>
-          <w:rFonts w:hint="cs"/>
-          <w:rtl/>
-        </w:rPr>
-        <w:t>, אולם המחלקה כתובה כך שניתן להרחיבה לסוגי הודעות נוספים</w:t>
-      </w:r>
-      <w:r>
-        <w:rPr>
-          <w:rFonts w:hint="cs"/>
-          <w:rtl/>
-        </w:rPr>
-        <w:t xml:space="preserve">). </w:t>
-      </w:r>
-      <w:r>
-        <w:rPr>
-          <w:rFonts w:hint="cs"/>
-          <w:rtl/>
-        </w:rPr>
-        <w:t xml:space="preserve">חילוץ זה נעשה באופן אוטומטי על ידי </w:t>
-      </w:r>
-      <w:proofErr w:type="spellStart"/>
-      <w:r>
-        <w:t>scapy</w:t>
-      </w:r>
-      <w:proofErr w:type="spellEnd"/>
-      <w:r>
-        <w:rPr>
-          <w:rFonts w:hint="cs"/>
-          <w:rtl/>
-        </w:rPr>
-        <w:t>.</w:t>
-      </w:r>
-    </w:p>
-    <w:p>
-      <w:pPr>
-        <w:bidi/>
-        <w:spacing w:line="360" w:lineRule="auto"/>
-        <w:rPr>
-          <w:rtl/>
-        </w:rPr>
-      </w:pPr>
-      <w:r>
-        <w:rPr>
-          <w:rFonts w:hint="cs"/>
-          <w:rtl/>
-        </w:rPr>
-        <w:t>הפונקצי</w:t>
-      </w:r>
-      <w:r>
-        <w:rPr>
-          <w:rFonts w:hint="cs"/>
-          <w:rtl/>
-        </w:rPr>
-        <w:t xml:space="preserve">ה </w:t>
-      </w:r>
-      <w:proofErr w:type="spellStart"/>
-      <w:r>
-        <w:t>generate_packet</w:t>
-      </w:r>
-      <w:proofErr w:type="spellEnd"/>
-      <w:r>
-        <w:rPr>
-          <w:rFonts w:hint="cs"/>
-          <w:rtl/>
-        </w:rPr>
-        <w:t xml:space="preserve"> </w:t>
-      </w:r>
-      <w:r>
-        <w:rPr>
-          <w:rFonts w:hint="cs"/>
-          <w:rtl/>
-        </w:rPr>
-        <w:t xml:space="preserve">במודול </w:t>
-      </w:r>
-      <w:r>
-        <w:rPr>
-          <w:rFonts w:hint="cs"/>
-          <w:rtl/>
-        </w:rPr>
-        <w:t xml:space="preserve">משמשת לבנייה נוחה של הודעה מסוג </w:t>
-      </w:r>
-      <w:proofErr w:type="spellStart"/>
+      <w:r>
+        <w:rPr>
+          <w:rFonts w:hint="cs"/>
+          <w:rtl/>
+        </w:rPr>
+        <w:t xml:space="preserve">, </w:t>
+      </w:r>
+      <w:r>
+        <w:rPr>
+          <w:rFonts w:hint="cs"/>
+          <w:rtl/>
+        </w:rPr>
+        <w:t xml:space="preserve">ומילון </w:t>
+      </w:r>
+      <w:r>
+        <w:rPr>
+          <w:rFonts w:hint="cs"/>
+          <w:rtl/>
+        </w:rPr>
+        <w:t xml:space="preserve">הממפה בין סוג הודעה לבין פונקציה </w:t>
+      </w:r>
+      <w:r>
+        <w:rPr>
+          <w:rFonts w:hint="cs"/>
+          <w:rtl/>
+        </w:rPr>
+        <w:t xml:space="preserve">המטפלת בהודעה זו. </w:t>
+      </w:r>
+      <w:r>
+        <w:rPr>
+          <w:rFonts w:hint="cs"/>
+          <w:rtl/>
+        </w:rPr>
+        <w:t>הפונקציה</w:t>
+      </w:r>
+      <w:r>
+        <w:rPr>
+          <w:rFonts w:hint="cs"/>
+          <w:rtl/>
+        </w:rPr>
+        <w:t xml:space="preserve"> דואגת להרצת לוגיקת הטיפול המתאימה לסוג ההודעה העטופה ב-</w:t>
+      </w:r>
       <w:r>
         <w:t>GeneralPacket</w:t>
       </w:r>
-      <w:proofErr w:type="spellEnd"/>
-      <w:r>
-        <w:rPr>
-          <w:rFonts w:hint="cs"/>
-          <w:rtl/>
-        </w:rPr>
-        <w:t xml:space="preserve"> העוטפת </w:t>
-      </w:r>
-      <w:r>
-        <w:rPr>
-          <w:rFonts w:hint="cs"/>
-          <w:rtl/>
-        </w:rPr>
-        <w:t xml:space="preserve">הודעה </w:t>
-      </w:r>
-      <w:r>
-        <w:rPr>
-          <w:rFonts w:hint="cs"/>
-          <w:rtl/>
-        </w:rPr>
-        <w:t>מסוג אחר.</w:t>
-      </w:r>
-    </w:p>
-    <w:p>
-      <w:pPr>
-        <w:bidi/>
-        <w:spacing w:line="360" w:lineRule="auto"/>
-        <w:rPr>
-          <w:rtl/>
-        </w:rPr>
-      </w:pPr>
-      <w:r>
-        <w:rPr>
-          <w:rFonts w:hint="cs"/>
-          <w:rtl/>
-        </w:rPr>
-        <w:t xml:space="preserve">הפונקציה </w:t>
-      </w:r>
-      <w:proofErr w:type="spellStart"/>
-      <w:r>
-        <w:t>handle_packet</w:t>
-      </w:r>
-      <w:proofErr w:type="spellEnd"/>
-      <w:r>
-        <w:rPr>
-          <w:rFonts w:hint="cs"/>
-          <w:rtl/>
-        </w:rPr>
-        <w:t xml:space="preserve"> </w:t>
-      </w:r>
-      <w:r>
-        <w:rPr>
-          <w:rFonts w:hint="cs"/>
-          <w:rtl/>
-        </w:rPr>
-        <w:t xml:space="preserve">משמשת לעבודה </w:t>
-      </w:r>
-      <w:r>
-        <w:rPr>
-          <w:rFonts w:hint="cs"/>
-          <w:rtl/>
-        </w:rPr>
-        <w:t xml:space="preserve">נוחה מול הודעות המתקבלות </w:t>
-      </w:r>
-      <w:r>
-        <w:rPr>
-          <w:rFonts w:hint="cs"/>
-          <w:rtl/>
-        </w:rPr>
-        <w:t>ב-</w:t>
-      </w:r>
-      <w:r>
-        <w:t>socket</w:t>
-      </w:r>
-      <w:r>
-        <w:rPr>
-          <w:rFonts w:hint="cs"/>
-          <w:rtl/>
-        </w:rPr>
-        <w:t xml:space="preserve"> מסוים</w:t>
-      </w:r>
-      <w:r>
-        <w:rPr>
-          <w:rFonts w:hint="cs"/>
-          <w:rtl/>
-        </w:rPr>
-        <w:t xml:space="preserve">. </w:t>
-      </w:r>
-      <w:r>
-        <w:rPr>
-          <w:rFonts w:hint="cs"/>
-          <w:rtl/>
-        </w:rPr>
-        <w:t xml:space="preserve">הפונקציה מקבלת אובייקט מסוג </w:t>
-      </w:r>
-      <w:proofErr w:type="spellStart"/>
-      <w:r>
-        <w:t>GeneralPacket</w:t>
-      </w:r>
-      <w:proofErr w:type="spellEnd"/>
-      <w:r>
-        <w:rPr>
-          <w:rFonts w:hint="cs"/>
-          <w:rtl/>
-        </w:rPr>
-        <w:t xml:space="preserve">, </w:t>
-      </w:r>
-      <w:r>
-        <w:rPr>
-          <w:rFonts w:hint="cs"/>
-          <w:rtl/>
-        </w:rPr>
-        <w:t xml:space="preserve">ומילון </w:t>
-      </w:r>
-      <w:r>
-        <w:rPr>
-          <w:rFonts w:hint="cs"/>
-          <w:rtl/>
-        </w:rPr>
-        <w:t xml:space="preserve">הממפה בין סוג הודעה לבין פונקציה </w:t>
-      </w:r>
-      <w:r>
-        <w:rPr>
-          <w:rFonts w:hint="cs"/>
-          <w:rtl/>
-        </w:rPr>
-        <w:t xml:space="preserve">המטפלת בהודעה זו. </w:t>
-      </w:r>
-      <w:r>
-        <w:rPr>
-          <w:rFonts w:hint="cs"/>
-          <w:rtl/>
-        </w:rPr>
-        <w:t>הפונקציה</w:t>
-      </w:r>
-      <w:r>
-        <w:rPr>
-          <w:rFonts w:hint="cs"/>
-          <w:rtl/>
-        </w:rPr>
-        <w:t xml:space="preserve"> דואגת להרצת לוגיקת הטיפול המתאימה לסוג ההודעה העטופה ב-</w:t>
-      </w:r>
-      <w:proofErr w:type="spellStart"/>
-      <w:r>
-        <w:t>GeneralPacket</w:t>
-      </w:r>
-      <w:proofErr w:type="spellEnd"/>
       <w:r>
         <w:rPr>
           <w:rFonts w:hint="cs"/>
@@ -5485,21 +5317,11 @@
         </w:rPr>
         <w:t xml:space="preserve">ה </w:t>
       </w:r>
-      <w:proofErr w:type="spellStart"/>
       <w:r>
         <w:t>RecvClientsThread</w:t>
       </w:r>
-      <w:proofErr w:type="spellEnd"/>
-      <w:r>
-        <w:t>(</w:t>
-      </w:r>
-      <w:proofErr w:type="spellStart"/>
-      <w:r>
-        <w:t>threading.Thread</w:t>
-      </w:r>
-      <w:proofErr w:type="spellEnd"/>
-      <w:r>
-        <w:t>)</w:t>
+      <w:r>
+        <w:t>(threading.Thread)</w:t>
       </w:r>
     </w:p>
     <w:p>
@@ -5517,11 +5339,9 @@
         </w:rPr>
         <w:t xml:space="preserve">המחלקה </w:t>
       </w:r>
-      <w:proofErr w:type="spellStart"/>
       <w:r>
         <w:t>RecvClientsThread</w:t>
       </w:r>
-      <w:proofErr w:type="spellEnd"/>
       <w:r>
         <w:rPr>
           <w:rFonts w:hint="cs"/>
@@ -5577,11 +5397,9 @@
         </w:rPr>
         <w:t xml:space="preserve"> בו משתמש שרת המוזיקה (</w:t>
       </w:r>
-      <w:proofErr w:type="spellStart"/>
       <w:r>
         <w:t>MusicServer</w:t>
       </w:r>
-      <w:proofErr w:type="spellEnd"/>
       <w:r>
         <w:rPr>
           <w:rFonts w:hint="cs"/>
@@ -5770,11 +5588,9 @@
         </w:rPr>
         <w:t xml:space="preserve">המחלקה </w:t>
       </w:r>
-      <w:proofErr w:type="spellStart"/>
       <w:r>
         <w:t>MusicServer</w:t>
       </w:r>
-      <w:proofErr w:type="spellEnd"/>
     </w:p>
     <w:p>
       <w:pPr>
@@ -5840,11 +5656,9 @@
         </w:rPr>
         <w:t xml:space="preserve">של </w:t>
       </w:r>
-      <w:proofErr w:type="spellStart"/>
       <w:r>
         <w:t>RecvClientsThread</w:t>
       </w:r>
-      <w:proofErr w:type="spellEnd"/>
       <w:r>
         <w:rPr>
           <w:rFonts w:hint="cs"/>
@@ -6030,35 +5844,9 @@
         <w:bidi/>
         <w:spacing w:line="360" w:lineRule="auto"/>
       </w:pPr>
-      <w:proofErr w:type="spellStart"/>
-      <w:r>
-        <w:t>signal_play_all</w:t>
-      </w:r>
-      <w:proofErr w:type="spellEnd"/>
-      <w:r>
-        <w:t xml:space="preserve">, </w:t>
-      </w:r>
-      <w:proofErr w:type="spellStart"/>
-      <w:r>
-        <w:t>signal_stop_all</w:t>
-      </w:r>
-      <w:proofErr w:type="spellEnd"/>
-      <w:r>
-        <w:t xml:space="preserve">, </w:t>
-      </w:r>
-      <w:proofErr w:type="spellStart"/>
-      <w:r>
-        <w:t>signal_pause_all</w:t>
-      </w:r>
-      <w:proofErr w:type="spellEnd"/>
-      <w:r>
-        <w:t xml:space="preserve">, </w:t>
-      </w:r>
-      <w:proofErr w:type="spellStart"/>
-      <w:r>
-        <w:t>signal_unpause_all</w:t>
-      </w:r>
-      <w:proofErr w:type="spellEnd"/>
+      <w:r>
+        <w:t>signal_play_all, signal_stop_all, signal_pause_all, signal_unpause_all</w:t>
+      </w:r>
       <w:r>
         <w:rPr>
           <w:rFonts w:hint="cs"/>
@@ -6103,11 +5891,9 @@
         </w:rPr>
         <w:t xml:space="preserve"> ו-</w:t>
       </w:r>
-      <w:proofErr w:type="spellStart"/>
       <w:r>
         <w:t>unpause</w:t>
       </w:r>
-      <w:proofErr w:type="spellEnd"/>
       <w:r>
         <w:rPr>
           <w:rFonts w:hint="cs"/>
@@ -6133,11 +5919,9 @@
         <w:bidi/>
         <w:spacing w:line="360" w:lineRule="auto"/>
       </w:pPr>
-      <w:proofErr w:type="spellStart"/>
       <w:r>
         <w:t>server_music_file</w:t>
       </w:r>
-      <w:proofErr w:type="spellEnd"/>
       <w:r>
         <w:rPr>
           <w:rFonts w:hint="cs"/>
@@ -6236,11 +6020,9 @@
         </w:rPr>
         <w:t xml:space="preserve">ודול זה ממומשת המחלקה </w:t>
       </w:r>
-      <w:proofErr w:type="spellStart"/>
       <w:r>
         <w:t>NTPServer</w:t>
       </w:r>
-      <w:proofErr w:type="spellEnd"/>
       <w:r>
         <w:rPr>
           <w:rFonts w:hint="cs"/>
@@ -6327,7 +6109,7 @@
           <w:rtl/>
         </w:rPr>
       </w:pPr>
-      <w:hyperlink r:id="rId12" w:history="1">
+      <w:hyperlink r:id="rId13" w:history="1">
         <w:r>
           <w:rPr>
             <w:rStyle w:val="Hyperlink"/>
@@ -6504,7 +6286,7 @@
                     </pic:cNvPicPr>
                   </pic:nvPicPr>
                   <pic:blipFill>
-                    <a:blip r:embed="rId13">
+                    <a:blip r:embed="rId14">
                       <a:duotone>
                         <a:prstClr val="black"/>
                         <a:schemeClr val="accent5">
@@ -6742,12 +6524,99 @@
     </w:p>
     <w:p>
       <w:pPr>
-        <w:bidi/>
-        <w:spacing w:line="360" w:lineRule="auto"/>
-        <w:rPr>
-          <w:rtl/>
-        </w:rPr>
-      </w:pPr>
+        <w:pStyle w:val="ListParagraph"/>
+        <w:bidi/>
+        <w:spacing w:line="360" w:lineRule="auto"/>
+        <w:ind w:left="360"/>
+      </w:pPr>
+    </w:p>
+    <w:p>
+      <w:pPr>
+        <w:pStyle w:val="ListParagraph"/>
+        <w:bidi/>
+        <w:spacing w:line="360" w:lineRule="auto"/>
+        <w:ind w:left="360"/>
+        <w:jc w:val="left"/>
+        <w:rPr>
+          <w:rtl/>
+        </w:rPr>
+      </w:pPr>
+      <w:r>
+        <w:rPr>
+          <w:rFonts w:cs="Arial"/>
+          <w:rtl/>
+        </w:rPr>
+        <w:lastRenderedPageBreak/>
+        <w:drawing>
+          <wp:anchor distT="0" distB="0" distL="114300" distR="114300" simplePos="0" relativeHeight="251658240" behindDoc="0" locked="0" layoutInCell="1" allowOverlap="1" wp14:anchorId="71E1C0A1" wp14:editId="2C25A562">
+            <wp:simplePos x="0" y="0"/>
+            <wp:positionH relativeFrom="margin">
+              <wp:align>left</wp:align>
+            </wp:positionH>
+            <wp:positionV relativeFrom="paragraph">
+              <wp:posOffset>0</wp:posOffset>
+            </wp:positionV>
+            <wp:extent cx="2444637" cy="1170305"/>
+            <wp:effectExtent l="0" t="0" r="0" b="0"/>
+            <wp:wrapSquare wrapText="bothSides"/>
+            <wp:docPr id="6" name="Picture 6"/>
+            <wp:cNvGraphicFramePr>
+              <a:graphicFrameLocks xmlns:a="http://schemas.openxmlformats.org/drawingml/2006/main" noChangeAspect="1"/>
+            </wp:cNvGraphicFramePr>
+            <a:graphic xmlns:a="http://schemas.openxmlformats.org/drawingml/2006/main">
+              <a:graphicData uri="http://schemas.openxmlformats.org/drawingml/2006/picture">
+                <pic:pic xmlns:pic="http://schemas.openxmlformats.org/drawingml/2006/picture">
+                  <pic:nvPicPr>
+                    <pic:cNvPr id="1" name=""/>
+                    <pic:cNvPicPr/>
+                  </pic:nvPicPr>
+                  <pic:blipFill>
+                    <a:blip r:embed="rId15">
+                      <a:extLst>
+                        <a:ext uri="{28A0092B-C50C-407E-A947-70E740481C1C}">
+                          <a14:useLocalDpi xmlns:a14="http://schemas.microsoft.com/office/drawing/2010/main" val="0"/>
+                        </a:ext>
+                      </a:extLst>
+                    </a:blip>
+                    <a:stretch>
+                      <a:fillRect/>
+                    </a:stretch>
+                  </pic:blipFill>
+                  <pic:spPr>
+                    <a:xfrm>
+                      <a:off x="0" y="0"/>
+                      <a:ext cx="2444637" cy="1170305"/>
+                    </a:xfrm>
+                    <a:prstGeom prst="rect">
+                      <a:avLst/>
+                    </a:prstGeom>
+                  </pic:spPr>
+                </pic:pic>
+              </a:graphicData>
+            </a:graphic>
+            <wp14:sizeRelH relativeFrom="page">
+              <wp14:pctWidth>0</wp14:pctWidth>
+            </wp14:sizeRelH>
+            <wp14:sizeRelV relativeFrom="page">
+              <wp14:pctHeight>0</wp14:pctHeight>
+            </wp14:sizeRelV>
+          </wp:anchor>
+        </w:drawing>
+      </w:r>
+      <w:r>
+        <w:rPr>
+          <w:rFonts w:cs="Arial" w:hint="cs"/>
+          <w:rtl/>
+        </w:rPr>
+        <w:t>אחת הבעיות שהפרוטוקול מתמודד איתן היא הזמן שלוקח לשדר להגיע מרכיב לרכיב ברשת</w:t>
+      </w:r>
+      <w:r>
+        <w:rPr>
+          <w:rFonts w:cs="Arial"/>
+          <w:rtl/>
+        </w:rPr>
+        <w:t>. כאשר מחשב מבקש להסתנכרן מול שרת זמן הוא שולח לשרת הזמן את הבקשה ואת השעה המקומית אצלו. כאשר חוזר משרת הזמן שדר המכיל את השעה הנכונה יחד עם השעה שנשלחה על ידי השרת המבקש, מושווה השעה המקומית הנוכחית לשעה שנשלחה בשדר המקורי הקיימת גם בשדר שהוחזר ואז מבוצע חישוב של הזמן הממוצע שלוקח לשדר לעשות את המרחק משרת אחד למשנהו. הממוצע מתקבל לאחר שליחת בקשה לסנכרון מספר פעמים (לרוב 4).</w:t>
+      </w:r>
       <w:bookmarkStart w:id="0" w:name="_GoBack"/>
       <w:bookmarkEnd w:id="0"/>
     </w:p>
@@ -6769,7 +6638,6 @@
           <w:rFonts w:hint="cs"/>
           <w:rtl/>
         </w:rPr>
-        <w:lastRenderedPageBreak/>
         <w:t xml:space="preserve">פרוטוקול פנימי </w:t>
       </w:r>
       <w:r>
@@ -7125,11 +6993,9 @@
         </w:rPr>
         <w:t xml:space="preserve">: </w:t>
       </w:r>
-      <w:proofErr w:type="spellStart"/>
       <w:r>
         <w:t>FileSyncPacket</w:t>
       </w:r>
-      <w:proofErr w:type="spellEnd"/>
       <w:r>
         <w:rPr>
           <w:rFonts w:hint="cs"/>
@@ -7137,11 +7003,9 @@
         </w:rPr>
         <w:t xml:space="preserve"> או </w:t>
       </w:r>
-      <w:proofErr w:type="spellStart"/>
       <w:r>
         <w:t>SignalPacket</w:t>
       </w:r>
-      <w:proofErr w:type="spellEnd"/>
       <w:r>
         <w:rPr>
           <w:rFonts w:hint="cs"/>
@@ -7206,11 +7070,9 @@
         </w:rPr>
         <w:t xml:space="preserve">מבנה הודעת </w:t>
       </w:r>
-      <w:proofErr w:type="spellStart"/>
       <w:r>
         <w:t>FileSyncPacket</w:t>
       </w:r>
-      <w:proofErr w:type="spellEnd"/>
       <w:r>
         <w:rPr>
           <w:rFonts w:hint="cs"/>
@@ -7696,6 +7558,7 @@
           <w:rFonts w:hint="cs"/>
           <w:rtl/>
         </w:rPr>
+        <w:lastRenderedPageBreak/>
         <w:t xml:space="preserve">הודעת תשובה להודעת </w:t>
       </w:r>
       <w:r>
@@ -7899,7 +7762,6 @@
         <w:rPr>
           <w:noProof/>
         </w:rPr>
-        <w:lastRenderedPageBreak/>
         <w:drawing>
           <wp:inline distT="0" distB="0" distL="0" distR="0" wp14:anchorId="6EB49D1A" wp14:editId="3959B6DD">
             <wp:extent cx="2726987" cy="2209800"/>
@@ -7918,7 +7780,7 @@
                     </pic:cNvPicPr>
                   </pic:nvPicPr>
                   <pic:blipFill>
-                    <a:blip r:embed="rId14">
+                    <a:blip r:embed="rId16">
                       <a:extLst>
                         <a:ext uri="{28A0092B-C50C-407E-A947-70E740481C1C}">
                           <a14:useLocalDpi xmlns:a14="http://schemas.microsoft.com/office/drawing/2010/main" val="0"/>
@@ -8329,11 +8191,9 @@
         </w:rPr>
         <w:t xml:space="preserve"> </w:t>
       </w:r>
-      <w:proofErr w:type="spellStart"/>
       <w:r>
         <w:t>SignalPacket</w:t>
       </w:r>
-      <w:proofErr w:type="spellEnd"/>
       <w:r>
         <w:rPr>
           <w:rFonts w:hint="cs"/>
@@ -8348,11 +8208,9 @@
         </w:rPr>
         <w:t xml:space="preserve">מבנה הודעת </w:t>
       </w:r>
-      <w:proofErr w:type="spellStart"/>
       <w:r>
         <w:t>SignalPacket</w:t>
       </w:r>
-      <w:proofErr w:type="spellEnd"/>
       <w:r>
         <w:rPr>
           <w:rFonts w:hint="cs"/>
@@ -8594,13 +8452,8 @@
         <w:t xml:space="preserve"> (3)</w:t>
       </w:r>
       <w:r>
-        <w:t xml:space="preserve">, </w:t>
-      </w:r>
-      <w:proofErr w:type="spellStart"/>
-      <w:r>
-        <w:t>unpause</w:t>
-      </w:r>
-      <w:proofErr w:type="spellEnd"/>
+        <w:t>, unpause</w:t>
+      </w:r>
       <w:r>
         <w:t xml:space="preserve"> (4)</w:t>
       </w:r>
@@ -8690,6 +8543,7 @@
           <w:rFonts w:hint="cs"/>
           <w:rtl/>
         </w:rPr>
+        <w:lastRenderedPageBreak/>
         <w:t>ה</w:t>
       </w:r>
       <w:r>
@@ -8958,7 +8812,6 @@
           <w:rFonts w:hint="cs"/>
           <w:rtl/>
         </w:rPr>
-        <w:lastRenderedPageBreak/>
         <w:t xml:space="preserve">כאשר לקוח מקבל פקודה כלשהי לביצוע, </w:t>
       </w:r>
       <w:r>
@@ -9035,11 +8888,9 @@
         </w:rPr>
         <w:t xml:space="preserve"> הוא המספר המצויין ב-</w:t>
       </w:r>
-      <w:proofErr w:type="spellStart"/>
       <w:r>
         <w:t>SignalPacket</w:t>
       </w:r>
-      <w:proofErr w:type="spellEnd"/>
       <w:r>
         <w:rPr>
           <w:rFonts w:hint="cs"/>
@@ -9484,11 +9335,9 @@
         </w:rPr>
         <w:t xml:space="preserve"> שרת מוזיקה (המחלקה </w:t>
       </w:r>
-      <w:proofErr w:type="spellStart"/>
       <w:r>
         <w:t>MusicServer</w:t>
       </w:r>
-      <w:proofErr w:type="spellEnd"/>
       <w:r>
         <w:rPr>
           <w:rFonts w:hint="cs"/>
@@ -9536,11 +9385,9 @@
         </w:rPr>
         <w:t xml:space="preserve"> (המחלקה </w:t>
       </w:r>
-      <w:proofErr w:type="spellStart"/>
       <w:r>
         <w:t>NTPServer</w:t>
       </w:r>
-      <w:proofErr w:type="spellEnd"/>
       <w:r>
         <w:rPr>
           <w:rFonts w:hint="cs"/>
@@ -9720,6 +9567,7 @@
         <w:rPr>
           <w:noProof/>
         </w:rPr>
+        <w:lastRenderedPageBreak/>
         <w:drawing>
           <wp:inline distT="0" distB="0" distL="0" distR="0" wp14:anchorId="0D90DF39" wp14:editId="46B62F84">
             <wp:extent cx="3305615" cy="2813239"/>
@@ -9738,7 +9586,7 @@
                     </pic:cNvPicPr>
                   </pic:nvPicPr>
                   <pic:blipFill>
-                    <a:blip r:embed="rId15">
+                    <a:blip r:embed="rId17">
                       <a:extLst>
                         <a:ext uri="{28A0092B-C50C-407E-A947-70E740481C1C}">
                           <a14:useLocalDpi xmlns:a14="http://schemas.microsoft.com/office/drawing/2010/main" val="0"/>
@@ -11670,4 +11518,16 @@
     </a:ext>
   </a:extLst>
 </a:theme>
+</file>
+
+<file path=customXml/item1.xml><?xml version="1.0" encoding="utf-8"?>
+<b:Sources xmlns:b="http://schemas.openxmlformats.org/officeDocument/2006/bibliography" xmlns="http://schemas.openxmlformats.org/officeDocument/2006/bibliography" SelectedStyle="\APASixthEditionOfficeOnline.xsl" StyleName="APA" Version="6"/>
+</file>
+
+<file path=customXml/itemProps1.xml><?xml version="1.0" encoding="utf-8"?>
+<ds:datastoreItem xmlns:ds="http://schemas.openxmlformats.org/officeDocument/2006/customXml" ds:itemID="{CD850FE5-AC7B-4964-A2A5-0856182F73FB}">
+  <ds:schemaRefs>
+    <ds:schemaRef ds:uri="http://schemas.openxmlformats.org/officeDocument/2006/bibliography"/>
+  </ds:schemaRefs>
+</ds:datastoreItem>
 </file>
--- a/project file.docx
+++ b/project file.docx
@@ -128,9 +128,11 @@
           <w:rtl/>
         </w:rPr>
       </w:pPr>
+      <w:proofErr w:type="spellStart"/>
       <w:r>
         <w:t>Syncalong</w:t>
       </w:r>
+      <w:proofErr w:type="spellEnd"/>
       <w:r>
         <w:rPr>
           <w:rFonts w:hint="cs"/>
@@ -173,9 +175,11 @@
         </w:rPr>
         <w:t xml:space="preserve">קבצי מוזיקה בו-זמנית בכל התחנות. באופן זה, מאפשרת </w:t>
       </w:r>
+      <w:proofErr w:type="spellStart"/>
       <w:r>
         <w:t>syncalong</w:t>
       </w:r>
+      <w:proofErr w:type="spellEnd"/>
       <w:r>
         <w:rPr>
           <w:rFonts w:hint="cs"/>
@@ -640,9 +644,11 @@
         </w:rPr>
         <w:t>להיכנס לתיקייה הראשית (</w:t>
       </w:r>
+      <w:proofErr w:type="spellStart"/>
       <w:r>
         <w:t>syncalong</w:t>
       </w:r>
+      <w:proofErr w:type="spellEnd"/>
       <w:r>
         <w:rPr>
           <w:rFonts w:hint="cs"/>
@@ -776,8 +782,13 @@
         </w:rPr>
         <w:t xml:space="preserve">הגרפי של התוכנה שנכתב בעזרת </w:t>
       </w:r>
-      <w:r>
-        <w:t>wx-python</w:t>
+      <w:proofErr w:type="spellStart"/>
+      <w:r>
+        <w:t>wx</w:t>
+      </w:r>
+      <w:proofErr w:type="spellEnd"/>
+      <w:r>
+        <w:t>-python</w:t>
       </w:r>
       <w:r>
         <w:rPr>
@@ -790,25 +801,19 @@
     <w:p>
       <w:pPr>
         <w:pStyle w:val="Heading2"/>
-        <w:bidi/>
-        <w:spacing w:line="360" w:lineRule="auto"/>
-      </w:pPr>
-      <w:r>
-        <w:t>5.1</w:t>
-      </w:r>
-      <w:r>
-        <w:rPr>
-          <w:rFonts w:hint="cs"/>
-          <w:rtl/>
-        </w:rPr>
-        <w:t xml:space="preserve"> </w:t>
-      </w:r>
-      <w:r>
-        <w:rPr>
-          <w:rFonts w:hint="cs"/>
-          <w:rtl/>
-        </w:rPr>
-        <w:t>צד שרת:</w:t>
+        <w:numPr>
+          <w:ilvl w:val="1"/>
+          <w:numId w:val="3"/>
+        </w:numPr>
+        <w:bidi/>
+        <w:spacing w:line="360" w:lineRule="auto"/>
+      </w:pPr>
+      <w:r>
+        <w:rPr>
+          <w:rFonts w:hint="cs"/>
+          <w:rtl/>
+        </w:rPr>
+        <w:t>צד שרת</w:t>
       </w:r>
     </w:p>
     <w:p>
@@ -826,9 +831,11 @@
         </w:rPr>
         <w:t xml:space="preserve">זהו החלון שנפתח כשמריצים את </w:t>
       </w:r>
+      <w:proofErr w:type="spellStart"/>
       <w:r>
         <w:t>server.pyw</w:t>
       </w:r>
+      <w:proofErr w:type="spellEnd"/>
       <w:r>
         <w:rPr>
           <w:rFonts w:hint="cs"/>
@@ -846,9 +853,11 @@
         </w:rPr>
         <w:t xml:space="preserve"> ואז לראות גם בחלון </w:t>
       </w:r>
+      <w:proofErr w:type="spellStart"/>
       <w:r>
         <w:t>cmd</w:t>
       </w:r>
+      <w:proofErr w:type="spellEnd"/>
       <w:r>
         <w:rPr>
           <w:rFonts w:hint="cs"/>
@@ -865,44 +874,6 @@
           <w:rtl/>
         </w:rPr>
         <w:t xml:space="preserve"> של התוכנה)</w:t>
-      </w:r>
-    </w:p>
-    <w:p>
-      <w:pPr>
-        <w:bidi/>
-        <w:spacing w:line="360" w:lineRule="auto"/>
-        <w:rPr>
-          <w:rtl/>
-        </w:rPr>
-      </w:pPr>
-      <w:r>
-        <w:rPr>
-          <w:rStyle w:val="Heading3Char"/>
-        </w:rPr>
-        <w:t>5.1.1</w:t>
-      </w:r>
-      <w:r>
-        <w:rPr>
-          <w:rStyle w:val="Heading3Char"/>
-          <w:rFonts w:hint="cs"/>
-          <w:rtl/>
-        </w:rPr>
-        <w:t xml:space="preserve"> </w:t>
-      </w:r>
-      <w:r>
-        <w:rPr>
-          <w:rStyle w:val="Heading3Char"/>
-          <w:rFonts w:hint="cs"/>
-          <w:rtl/>
-        </w:rPr>
-        <w:t>הסבר על הלחצנים</w:t>
-      </w:r>
-      <w:r>
-        <w:rPr>
-          <w:rFonts w:hint="cs"/>
-          <w:rtl/>
-        </w:rPr>
-        <w:t>:</w:t>
       </w:r>
     </w:p>
     <w:p>
@@ -1029,9 +1000,11 @@
         </w:rPr>
         <w:t xml:space="preserve"> מריץ את השרת ואת שרת ה</w:t>
       </w:r>
+      <w:proofErr w:type="spellStart"/>
       <w:r>
         <w:t>ntp</w:t>
       </w:r>
+      <w:proofErr w:type="spellEnd"/>
       <w:r>
         <w:rPr>
           <w:rFonts w:hint="cs"/>
@@ -1093,8 +1066,13 @@
         </w:rPr>
       </w:pPr>
       <w:r>
-        <w:t>Pause/Unpause</w:t>
-      </w:r>
+        <w:t>Pause/</w:t>
+      </w:r>
+      <w:proofErr w:type="spellStart"/>
+      <w:r>
+        <w:t>Unpause</w:t>
+      </w:r>
+      <w:proofErr w:type="spellEnd"/>
       <w:r>
         <w:rPr>
           <w:rFonts w:hint="cs"/>
@@ -1270,7 +1248,23 @@
           <w:rFonts w:hint="cs"/>
           <w:rtl/>
         </w:rPr>
-        <w:t xml:space="preserve"> אפשר להגדיר על איזה פורט יאזין השרת, דיפולטית הוא 22222.</w:t>
+        <w:t xml:space="preserve"> אפשר להגדיר על איזה פורט יאזין השרת, </w:t>
+      </w:r>
+      <w:proofErr w:type="spellStart"/>
+      <w:r>
+        <w:rPr>
+          <w:rFonts w:hint="cs"/>
+          <w:rtl/>
+        </w:rPr>
+        <w:t>דיפולטית</w:t>
+      </w:r>
+      <w:proofErr w:type="spellEnd"/>
+      <w:r>
+        <w:rPr>
+          <w:rFonts w:hint="cs"/>
+          <w:rtl/>
+        </w:rPr>
+        <w:t xml:space="preserve"> הוא 22222.</w:t>
       </w:r>
     </w:p>
     <w:p>
@@ -1297,15 +1291,33 @@
         </w:rPr>
         <w:t>את הפורט של שרת ה</w:t>
       </w:r>
+      <w:proofErr w:type="spellStart"/>
       <w:r>
         <w:t>ntp</w:t>
       </w:r>
-      <w:r>
-        <w:rPr>
-          <w:rFonts w:hint="cs"/>
-          <w:rtl/>
-        </w:rPr>
-        <w:t xml:space="preserve"> לא איפשרנו להגדיר והוא קבוע ל123.</w:t>
+      <w:proofErr w:type="spellEnd"/>
+      <w:r>
+        <w:rPr>
+          <w:rFonts w:hint="cs"/>
+          <w:rtl/>
+        </w:rPr>
+        <w:t xml:space="preserve"> לא </w:t>
+      </w:r>
+      <w:proofErr w:type="spellStart"/>
+      <w:r>
+        <w:rPr>
+          <w:rFonts w:hint="cs"/>
+          <w:rtl/>
+        </w:rPr>
+        <w:t>איפשרנו</w:t>
+      </w:r>
+      <w:proofErr w:type="spellEnd"/>
+      <w:r>
+        <w:rPr>
+          <w:rFonts w:hint="cs"/>
+          <w:rtl/>
+        </w:rPr>
+        <w:t xml:space="preserve"> להגדיר והוא קבוע ל123.</w:t>
       </w:r>
     </w:p>
     <w:p>
@@ -1343,11 +1355,45 @@
           <w:rtl/>
         </w:rPr>
         <w:lastRenderedPageBreak/>
-        <w:t xml:space="preserve">וגם היא קונפיגורבילית. דיפולטית היא מוגדרת לתיקייה </w:t>
-      </w:r>
+        <w:t xml:space="preserve">וגם היא </w:t>
+      </w:r>
+      <w:proofErr w:type="spellStart"/>
+      <w:r>
+        <w:rPr>
+          <w:rFonts w:hint="cs"/>
+          <w:rtl/>
+        </w:rPr>
+        <w:t>קונפיגורבילית</w:t>
+      </w:r>
+      <w:proofErr w:type="spellEnd"/>
+      <w:r>
+        <w:rPr>
+          <w:rFonts w:hint="cs"/>
+          <w:rtl/>
+        </w:rPr>
+        <w:t xml:space="preserve">. </w:t>
+      </w:r>
+      <w:proofErr w:type="spellStart"/>
+      <w:r>
+        <w:rPr>
+          <w:rFonts w:hint="cs"/>
+          <w:rtl/>
+        </w:rPr>
+        <w:t>דיפולטית</w:t>
+      </w:r>
+      <w:proofErr w:type="spellEnd"/>
+      <w:r>
+        <w:rPr>
+          <w:rFonts w:hint="cs"/>
+          <w:rtl/>
+        </w:rPr>
+        <w:t xml:space="preserve"> היא מוגדרת לתיקייה </w:t>
+      </w:r>
+      <w:proofErr w:type="spellStart"/>
       <w:r>
         <w:t>songs_folder</w:t>
       </w:r>
+      <w:proofErr w:type="spellEnd"/>
       <w:r>
         <w:rPr>
           <w:rFonts w:hint="cs"/>
@@ -1355,9 +1401,11 @@
         </w:rPr>
         <w:t xml:space="preserve"> שנמצאת בתוך </w:t>
       </w:r>
+      <w:proofErr w:type="spellStart"/>
       <w:r>
         <w:t>syncalong</w:t>
       </w:r>
+      <w:proofErr w:type="spellEnd"/>
       <w:r>
         <w:rPr>
           <w:rFonts w:hint="cs"/>
@@ -1656,8 +1704,17 @@
         <w:t>בנוסף לכל החלונות הקיימים בשרת הוא גם תומך בגרירה של שירים לתוך הרשימה, פעולה שמוכרת כ</w:t>
       </w:r>
       <w:r>
+        <w:rPr>
+          <w:rFonts w:hint="cs"/>
+          <w:rtl/>
+        </w:rPr>
+        <w:t>-</w:t>
+      </w:r>
+      <w:proofErr w:type="spellStart"/>
+      <w:r>
         <w:t>drag&amp;drop</w:t>
       </w:r>
+      <w:proofErr w:type="spellEnd"/>
       <w:r>
         <w:rPr>
           <w:rFonts w:hint="cs"/>
@@ -1669,31 +1726,22 @@
     <w:p>
       <w:pPr>
         <w:pStyle w:val="Heading2"/>
-        <w:bidi/>
-        <w:spacing w:line="360" w:lineRule="auto"/>
-        <w:rPr>
-          <w:rtl/>
-        </w:rPr>
-      </w:pPr>
-      <w:r>
-        <w:t>5.</w:t>
-      </w:r>
-      <w:r>
-        <w:t>2</w:t>
-      </w:r>
-      <w:r>
-        <w:rPr>
-          <w:rFonts w:hint="cs"/>
-          <w:rtl/>
-        </w:rPr>
-        <w:t xml:space="preserve"> </w:t>
-      </w:r>
-      <w:r>
-        <w:rPr>
-          <w:rFonts w:hint="cs"/>
-          <w:rtl/>
-        </w:rPr>
-        <w:t>צד לקוח:</w:t>
+        <w:numPr>
+          <w:ilvl w:val="1"/>
+          <w:numId w:val="3"/>
+        </w:numPr>
+        <w:bidi/>
+        <w:spacing w:line="360" w:lineRule="auto"/>
+        <w:rPr>
+          <w:rtl/>
+        </w:rPr>
+      </w:pPr>
+      <w:r>
+        <w:rPr>
+          <w:rFonts w:hint="cs"/>
+          <w:rtl/>
+        </w:rPr>
+        <w:t>צד לקוח</w:t>
       </w:r>
     </w:p>
     <w:p>
@@ -1709,8 +1757,17 @@
         <w:t>זהו החלון שנפתח כשמריצים את ב</w:t>
       </w:r>
       <w:r>
+        <w:rPr>
+          <w:rFonts w:hint="cs"/>
+          <w:rtl/>
+        </w:rPr>
+        <w:t>-</w:t>
+      </w:r>
+      <w:proofErr w:type="spellStart"/>
+      <w:r>
         <w:t>client.pyw</w:t>
       </w:r>
+      <w:proofErr w:type="spellEnd"/>
       <w:r>
         <w:rPr>
           <w:rFonts w:hint="cs"/>
@@ -1728,9 +1785,11 @@
         </w:rPr>
         <w:t xml:space="preserve"> ואז לראות גם בחלון </w:t>
       </w:r>
+      <w:proofErr w:type="spellStart"/>
       <w:r>
         <w:t>cmd</w:t>
       </w:r>
+      <w:proofErr w:type="spellEnd"/>
       <w:r>
         <w:rPr>
           <w:rFonts w:hint="cs"/>
@@ -1747,65 +1806,6 @@
           <w:rtl/>
         </w:rPr>
         <w:t xml:space="preserve"> של התוכנה)</w:t>
-      </w:r>
-    </w:p>
-    <w:p>
-      <w:pPr>
-        <w:tabs>
-          <w:tab w:val="left" w:pos="2246"/>
-        </w:tabs>
-        <w:bidi/>
-        <w:spacing w:line="360" w:lineRule="auto"/>
-        <w:rPr>
-          <w:rtl/>
-        </w:rPr>
-      </w:pPr>
-      <w:r>
-        <w:rPr>
-          <w:rStyle w:val="Heading3Char"/>
-        </w:rPr>
-        <w:t>5.</w:t>
-      </w:r>
-      <w:r>
-        <w:rPr>
-          <w:rStyle w:val="Heading3Char"/>
-        </w:rPr>
-        <w:t>2</w:t>
-      </w:r>
-      <w:r>
-        <w:rPr>
-          <w:rStyle w:val="Heading3Char"/>
-        </w:rPr>
-        <w:t>.1</w:t>
-      </w:r>
-      <w:r>
-        <w:rPr>
-          <w:rStyle w:val="Heading3Char"/>
-          <w:rFonts w:hint="cs"/>
-          <w:rtl/>
-        </w:rPr>
-        <w:t xml:space="preserve"> </w:t>
-      </w:r>
-      <w:r>
-        <w:rPr>
-          <w:rStyle w:val="Heading3Char"/>
-          <w:rFonts w:hint="cs"/>
-          <w:rtl/>
-        </w:rPr>
-        <w:t>הסבר על הלחצנים</w:t>
-      </w:r>
-      <w:r>
-        <w:rPr>
-          <w:rFonts w:hint="cs"/>
-          <w:rtl/>
-        </w:rPr>
-        <w:t>:</w:t>
-      </w:r>
-      <w:r>
-        <w:rPr>
-          <w:rtl/>
-        </w:rPr>
-        <w:tab/>
       </w:r>
     </w:p>
     <w:p>
@@ -1884,7 +1884,6 @@
         </w:rPr>
       </w:pPr>
       <w:r>
-        <w:lastRenderedPageBreak/>
         <w:tab/>
         <w:t xml:space="preserve"> </w:t>
       </w:r>
@@ -1909,8 +1908,13 @@
         <w:t>Connect</w:t>
       </w:r>
       <w:r>
-        <w:t>/DisConnnect</w:t>
-      </w:r>
+        <w:t>/</w:t>
+      </w:r>
+      <w:proofErr w:type="spellStart"/>
+      <w:r>
+        <w:t>DisConnnect</w:t>
+      </w:r>
+      <w:proofErr w:type="spellEnd"/>
       <w:r>
         <w:rPr>
           <w:rFonts w:hint="cs"/>
@@ -1961,6 +1965,7 @@
         </w:rPr>
       </w:pPr>
       <w:r>
+        <w:lastRenderedPageBreak/>
         <w:t>Settings</w:t>
       </w:r>
       <w:r>
@@ -1979,18 +1984,6 @@
           <w:rtl/>
         </w:rPr>
       </w:pPr>
-      <w:r>
-        <w:rPr>
-          <w:rFonts w:hint="cs"/>
-        </w:rPr>
-        <w:t>D</w:t>
-      </w:r>
-      <w:r>
-        <w:rPr>
-          <w:noProof/>
-        </w:rPr>
-        <w:t xml:space="preserve"> </w:t>
-      </w:r>
       <w:r>
         <w:rPr>
           <w:rFonts w:cs="Arial"/>
@@ -2046,8 +2039,13 @@
         <w:tab/>
       </w:r>
       <w:r>
-        <w:t>Server ip</w:t>
-      </w:r>
+        <w:t xml:space="preserve">Server </w:t>
+      </w:r>
+      <w:proofErr w:type="spellStart"/>
+      <w:r>
+        <w:t>ip</w:t>
+      </w:r>
+      <w:proofErr w:type="spellEnd"/>
       <w:r>
         <w:rPr>
           <w:rFonts w:hint="cs"/>
@@ -2069,8 +2067,17 @@
         <w:t xml:space="preserve"> ה</w:t>
       </w:r>
       <w:r>
+        <w:rPr>
+          <w:rFonts w:hint="cs"/>
+          <w:rtl/>
+        </w:rPr>
+        <w:t>-</w:t>
+      </w:r>
+      <w:proofErr w:type="spellStart"/>
+      <w:r>
         <w:t>ip</w:t>
       </w:r>
+      <w:proofErr w:type="spellEnd"/>
       <w:r>
         <w:rPr>
           <w:rFonts w:hint="cs"/>
@@ -2083,7 +2090,23 @@
           <w:rFonts w:hint="cs"/>
           <w:rtl/>
         </w:rPr>
-        <w:t>, אין הגדרה דיפולטית.</w:t>
+        <w:t xml:space="preserve">, אין הגדרה </w:t>
+      </w:r>
+      <w:proofErr w:type="spellStart"/>
+      <w:r>
+        <w:rPr>
+          <w:rFonts w:hint="cs"/>
+          <w:rtl/>
+        </w:rPr>
+        <w:t>דיפולטית</w:t>
+      </w:r>
+      <w:proofErr w:type="spellEnd"/>
+      <w:r>
+        <w:rPr>
+          <w:rFonts w:hint="cs"/>
+          <w:rtl/>
+        </w:rPr>
+        <w:t>.</w:t>
       </w:r>
     </w:p>
     <w:p>
@@ -2121,7 +2144,23 @@
           <w:rFonts w:hint="cs"/>
           <w:rtl/>
         </w:rPr>
-        <w:t xml:space="preserve"> הפורט של השרת, דיפולטית 22222.</w:t>
+        <w:t xml:space="preserve"> הפורט של השרת, </w:t>
+      </w:r>
+      <w:proofErr w:type="spellStart"/>
+      <w:r>
+        <w:rPr>
+          <w:rFonts w:hint="cs"/>
+          <w:rtl/>
+        </w:rPr>
+        <w:t>דיפולטית</w:t>
+      </w:r>
+      <w:proofErr w:type="spellEnd"/>
+      <w:r>
+        <w:rPr>
+          <w:rFonts w:hint="cs"/>
+          <w:rtl/>
+        </w:rPr>
+        <w:t xml:space="preserve"> 22222.</w:t>
       </w:r>
     </w:p>
     <w:p>
@@ -2154,10 +2193,42 @@
           <w:rFonts w:hint="cs"/>
           <w:rtl/>
         </w:rPr>
-        <w:t xml:space="preserve"> התיקייה בה ישמרו השירים לניגון, דיפולטית ב</w:t>
-      </w:r>
-      <w:r>
-        <w:t xml:space="preserve"> songs_folder</w:t>
+        <w:t xml:space="preserve"> התיקייה בה ישמרו השירים לניגון, </w:t>
+      </w:r>
+      <w:proofErr w:type="spellStart"/>
+      <w:r>
+        <w:rPr>
+          <w:rFonts w:hint="cs"/>
+          <w:rtl/>
+        </w:rPr>
+        <w:t>דיפולטית</w:t>
+      </w:r>
+      <w:proofErr w:type="spellEnd"/>
+      <w:r>
+        <w:rPr>
+          <w:rFonts w:hint="cs"/>
+          <w:rtl/>
+        </w:rPr>
+        <w:t xml:space="preserve"> ב</w:t>
+      </w:r>
+      <w:r>
+        <w:rPr>
+          <w:rFonts w:hint="cs"/>
+          <w:rtl/>
+        </w:rPr>
+        <w:t>-</w:t>
+      </w:r>
+      <w:proofErr w:type="spellStart"/>
+      <w:r>
+        <w:t>songs_folder</w:t>
+      </w:r>
+      <w:proofErr w:type="spellEnd"/>
+      <w:r>
+        <w:rPr>
+          <w:rFonts w:hint="cs"/>
+          <w:rtl/>
+        </w:rPr>
+        <w:t xml:space="preserve"> </w:t>
       </w:r>
       <w:r>
         <w:rPr>
@@ -2166,9 +2237,11 @@
         </w:rPr>
         <w:t xml:space="preserve">בתיקייה </w:t>
       </w:r>
+      <w:proofErr w:type="spellStart"/>
       <w:r>
         <w:t>syncalong</w:t>
       </w:r>
+      <w:proofErr w:type="spellEnd"/>
       <w:r>
         <w:rPr>
           <w:rFonts w:hint="cs"/>
@@ -2406,7 +2479,6 @@
           <w:rFonts w:hint="cs"/>
           <w:rtl/>
         </w:rPr>
-        <w:lastRenderedPageBreak/>
         <w:t xml:space="preserve">ארכיטקטורת </w:t>
       </w:r>
       <w:r>
@@ -2568,6 +2640,7 @@
           <w:rFonts w:hint="cs"/>
           <w:rtl/>
         </w:rPr>
+        <w:lastRenderedPageBreak/>
         <w:t xml:space="preserve">התקשורת </w:t>
       </w:r>
       <w:r>
@@ -2655,18 +2728,45 @@
           <w:rFonts w:hint="cs"/>
           <w:rtl/>
         </w:rPr>
-        <w:t xml:space="preserve">לבניית ופרסור </w:t>
-      </w:r>
-      <w:r>
-        <w:rPr>
-          <w:rFonts w:hint="cs"/>
-          <w:rtl/>
-        </w:rPr>
-        <w:t xml:space="preserve">פקטות השתמשנו בספרייה </w:t>
-      </w:r>
+        <w:t xml:space="preserve">לבניית </w:t>
+      </w:r>
+      <w:proofErr w:type="spellStart"/>
+      <w:r>
+        <w:rPr>
+          <w:rFonts w:hint="cs"/>
+          <w:rtl/>
+        </w:rPr>
+        <w:t>ופרסור</w:t>
+      </w:r>
+      <w:proofErr w:type="spellEnd"/>
+      <w:r>
+        <w:rPr>
+          <w:rFonts w:hint="cs"/>
+          <w:rtl/>
+        </w:rPr>
+        <w:t xml:space="preserve"> </w:t>
+      </w:r>
+      <w:proofErr w:type="spellStart"/>
+      <w:r>
+        <w:rPr>
+          <w:rFonts w:hint="cs"/>
+          <w:rtl/>
+        </w:rPr>
+        <w:t>פקטות</w:t>
+      </w:r>
+      <w:proofErr w:type="spellEnd"/>
+      <w:r>
+        <w:rPr>
+          <w:rFonts w:hint="cs"/>
+          <w:rtl/>
+        </w:rPr>
+        <w:t xml:space="preserve"> השתמשנו בספרייה </w:t>
+      </w:r>
+      <w:proofErr w:type="spellStart"/>
       <w:r>
         <w:t>scapy</w:t>
       </w:r>
+      <w:proofErr w:type="spellEnd"/>
       <w:r>
         <w:rPr>
           <w:rFonts w:hint="cs"/>
@@ -2783,7 +2883,39 @@
           <w:rFonts w:hint="cs"/>
           <w:rtl/>
         </w:rPr>
-        <w:t xml:space="preserve">לבצע סריאליזציה של האובייטקים הללו </w:t>
+        <w:t xml:space="preserve">לבצע </w:t>
+      </w:r>
+      <w:proofErr w:type="spellStart"/>
+      <w:r>
+        <w:rPr>
+          <w:rFonts w:hint="cs"/>
+          <w:rtl/>
+        </w:rPr>
+        <w:t>סריאליזציה</w:t>
+      </w:r>
+      <w:proofErr w:type="spellEnd"/>
+      <w:r>
+        <w:rPr>
+          <w:rFonts w:hint="cs"/>
+          <w:rtl/>
+        </w:rPr>
+        <w:t xml:space="preserve"> של </w:t>
+      </w:r>
+      <w:proofErr w:type="spellStart"/>
+      <w:r>
+        <w:rPr>
+          <w:rFonts w:hint="cs"/>
+          <w:rtl/>
+        </w:rPr>
+        <w:t>האובייטקים</w:t>
+      </w:r>
+      <w:proofErr w:type="spellEnd"/>
+      <w:r>
+        <w:rPr>
+          <w:rFonts w:hint="cs"/>
+          <w:rtl/>
+        </w:rPr>
+        <w:t xml:space="preserve"> הללו </w:t>
       </w:r>
       <w:r>
         <w:rPr>
@@ -3510,12 +3642,21 @@
         </w:rPr>
         <w:t xml:space="preserve"> </w:t>
       </w:r>
-      <w:r>
-        <w:rPr>
-          <w:rFonts w:hint="cs"/>
-          <w:rtl/>
-        </w:rPr>
-        <w:t>מסתנכרנים מול שרת ה-</w:t>
+      <w:proofErr w:type="spellStart"/>
+      <w:r>
+        <w:rPr>
+          <w:rFonts w:hint="cs"/>
+          <w:rtl/>
+        </w:rPr>
+        <w:t>מסתנכרנים</w:t>
+      </w:r>
+      <w:proofErr w:type="spellEnd"/>
+      <w:r>
+        <w:rPr>
+          <w:rFonts w:hint="cs"/>
+          <w:rtl/>
+        </w:rPr>
+        <w:t xml:space="preserve"> מול שרת ה-</w:t>
       </w:r>
       <w:r>
         <w:rPr>
@@ -3563,15 +3704,7 @@
           <w:rFonts w:hint="cs"/>
           <w:rtl/>
         </w:rPr>
-        <w:t xml:space="preserve">עלינו לוודא רק שכלל הלקוחות אכן </w:t>
-      </w:r>
-      <w:r>
-        <w:rPr>
-          <w:rFonts w:hint="cs"/>
-          <w:rtl/>
-        </w:rPr>
-        <w:lastRenderedPageBreak/>
-        <w:t>קיבלו את הפקודה.</w:t>
+        <w:t>עלינו לוודא רק שכלל הלקוחות אכן קיבלו את הפקודה.</w:t>
       </w:r>
       <w:r>
         <w:rPr>
@@ -3736,6 +3869,7 @@
           <w:rFonts w:hint="cs"/>
           <w:rtl/>
         </w:rPr>
+        <w:lastRenderedPageBreak/>
         <w:t>תיאור המחלקות</w:t>
       </w:r>
     </w:p>
@@ -3784,6 +3918,7 @@
         </w:rPr>
         <w:t xml:space="preserve">המחלקה </w:t>
       </w:r>
+      <w:proofErr w:type="spellStart"/>
       <w:r>
         <w:rPr>
           <w:rFonts w:hint="cs"/>
@@ -3791,7 +3926,19 @@
         <w:t>L</w:t>
       </w:r>
       <w:r>
-        <w:t>engthSocket(socket.socket)</w:t>
+        <w:t>engthSocket</w:t>
+      </w:r>
+      <w:proofErr w:type="spellEnd"/>
+      <w:r>
+        <w:t>(</w:t>
+      </w:r>
+      <w:proofErr w:type="spellStart"/>
+      <w:r>
+        <w:t>socket.socket</w:t>
+      </w:r>
+      <w:proofErr w:type="spellEnd"/>
+      <w:r>
+        <w:t>)</w:t>
       </w:r>
       <w:r>
         <w:rPr>
@@ -3819,9 +3966,11 @@
         </w:rPr>
         <w:t xml:space="preserve">המחלקה </w:t>
       </w:r>
+      <w:proofErr w:type="spellStart"/>
       <w:r>
         <w:t>LengthSocket</w:t>
       </w:r>
+      <w:proofErr w:type="spellEnd"/>
       <w:r>
         <w:rPr>
           <w:rFonts w:hint="cs"/>
@@ -3868,7 +4017,23 @@
           <w:rFonts w:hint="cs"/>
           <w:rtl/>
         </w:rPr>
-        <w:t xml:space="preserve"> הפייתוני, </w:t>
+        <w:t xml:space="preserve"> </w:t>
+      </w:r>
+      <w:proofErr w:type="spellStart"/>
+      <w:r>
+        <w:rPr>
+          <w:rFonts w:hint="cs"/>
+          <w:rtl/>
+        </w:rPr>
+        <w:t>הפייתוני</w:t>
+      </w:r>
+      <w:proofErr w:type="spellEnd"/>
+      <w:r>
+        <w:rPr>
+          <w:rFonts w:hint="cs"/>
+          <w:rtl/>
+        </w:rPr>
+        <w:t xml:space="preserve">, </w:t>
       </w:r>
       <w:r>
         <w:rPr>
@@ -3912,9 +4077,11 @@
         </w:rPr>
         <w:t xml:space="preserve">כל הודעה שנשלחת באמצעות </w:t>
       </w:r>
+      <w:proofErr w:type="spellStart"/>
       <w:r>
         <w:t>LengthSocket</w:t>
       </w:r>
+      <w:proofErr w:type="spellEnd"/>
       <w:r>
         <w:rPr>
           <w:rFonts w:hint="cs"/>
@@ -3939,9 +4106,11 @@
         </w:rPr>
         <w:t xml:space="preserve"> המתאים (ראו </w:t>
       </w:r>
+      <w:proofErr w:type="spellStart"/>
       <w:r>
         <w:t>GeneralPacket</w:t>
       </w:r>
+      <w:proofErr w:type="spellEnd"/>
       <w:r>
         <w:rPr>
           <w:rFonts w:hint="cs"/>
@@ -3991,9 +4160,11 @@
         </w:rPr>
         <w:t xml:space="preserve"> </w:t>
       </w:r>
+      <w:proofErr w:type="spellStart"/>
       <w:r>
         <w:t>LengthSocket</w:t>
       </w:r>
+      <w:proofErr w:type="spellEnd"/>
       <w:r>
         <w:rPr>
           <w:rFonts w:hint="cs"/>
@@ -4070,8 +4241,13 @@
         <w:t xml:space="preserve">המחלקה חושפת שלוש פונקציות: </w:t>
       </w:r>
       <w:r>
-        <w:t>send, recv</w:t>
-      </w:r>
+        <w:t xml:space="preserve">send, </w:t>
+      </w:r>
+      <w:proofErr w:type="spellStart"/>
+      <w:r>
+        <w:t>recv</w:t>
+      </w:r>
+      <w:proofErr w:type="spellEnd"/>
       <w:r>
         <w:rPr>
           <w:rFonts w:hint="cs"/>
@@ -4111,8 +4287,17 @@
           <w:rFonts w:hint="cs"/>
           <w:rtl/>
         </w:rPr>
-        <w:t xml:space="preserve"> הפייתוני</w:t>
-      </w:r>
+        <w:t xml:space="preserve"> </w:t>
+      </w:r>
+      <w:proofErr w:type="spellStart"/>
+      <w:r>
+        <w:rPr>
+          <w:rFonts w:hint="cs"/>
+          <w:rtl/>
+        </w:rPr>
+        <w:t>הפייתוני</w:t>
+      </w:r>
+      <w:proofErr w:type="spellEnd"/>
       <w:r>
         <w:rPr>
           <w:rFonts w:hint="cs"/>
@@ -4212,9 +4397,11 @@
         </w:rPr>
         <w:t>קיימת פונקציית עזר חופשית בשם "</w:t>
       </w:r>
+      <w:proofErr w:type="spellStart"/>
       <w:r>
         <w:t>send_to_all</w:t>
       </w:r>
+      <w:proofErr w:type="spellEnd"/>
       <w:r>
         <w:rPr>
           <w:rFonts w:hint="cs"/>
@@ -4236,9 +4423,11 @@
         </w:rPr>
         <w:t xml:space="preserve">אובייקטים מסוג </w:t>
       </w:r>
+      <w:proofErr w:type="spellStart"/>
       <w:r>
         <w:t>LengthSocket</w:t>
       </w:r>
+      <w:proofErr w:type="spellEnd"/>
       <w:r>
         <w:rPr>
           <w:rFonts w:hint="cs"/>
@@ -4306,6 +4495,7 @@
         </w:rPr>
         <w:t xml:space="preserve">המחלקה </w:t>
       </w:r>
+      <w:proofErr w:type="spellStart"/>
       <w:r>
         <w:rPr>
           <w:rFonts w:hint="cs"/>
@@ -4313,7 +4503,19 @@
         <w:t>F</w:t>
       </w:r>
       <w:r>
-        <w:t>ileSyncPacket(scapy.packet.Packet)</w:t>
+        <w:t>ileSyncPacket</w:t>
+      </w:r>
+      <w:proofErr w:type="spellEnd"/>
+      <w:r>
+        <w:t>(</w:t>
+      </w:r>
+      <w:proofErr w:type="spellStart"/>
+      <w:r>
+        <w:t>scapy.packet.Packet</w:t>
+      </w:r>
+      <w:proofErr w:type="spellEnd"/>
+      <w:r>
+        <w:t>)</w:t>
       </w:r>
       <w:r>
         <w:rPr>
@@ -4341,9 +4543,11 @@
         </w:rPr>
         <w:t xml:space="preserve">המחלקה </w:t>
       </w:r>
+      <w:proofErr w:type="spellStart"/>
       <w:r>
         <w:t>FileSyncPacket</w:t>
       </w:r>
+      <w:proofErr w:type="spellEnd"/>
       <w:r>
         <w:rPr>
           <w:rFonts w:hint="cs"/>
@@ -4368,9 +4572,11 @@
         </w:rPr>
         <w:t xml:space="preserve"> הכללית של </w:t>
       </w:r>
+      <w:proofErr w:type="spellStart"/>
       <w:r>
         <w:t>scapy</w:t>
       </w:r>
+      <w:proofErr w:type="spellEnd"/>
       <w:r>
         <w:rPr>
           <w:rFonts w:hint="cs"/>
@@ -4446,9 +4652,11 @@
         </w:rPr>
         <w:t xml:space="preserve">המשמשות לבנייה נוחה של הודעות מסוג </w:t>
       </w:r>
+      <w:proofErr w:type="spellStart"/>
       <w:r>
         <w:t>FileSyncPacket</w:t>
       </w:r>
+      <w:proofErr w:type="spellEnd"/>
       <w:r>
         <w:rPr>
           <w:rFonts w:hint="cs"/>
@@ -4474,9 +4682,11 @@
         </w:rPr>
         <w:t xml:space="preserve">הפונקציות </w:t>
       </w:r>
+      <w:proofErr w:type="spellStart"/>
       <w:r>
         <w:t>who_has_packet</w:t>
       </w:r>
+      <w:proofErr w:type="spellEnd"/>
       <w:r>
         <w:rPr>
           <w:rFonts w:hint="cs"/>
@@ -4491,9 +4701,11 @@
         </w:rPr>
         <w:t>ו-</w:t>
       </w:r>
+      <w:proofErr w:type="spellStart"/>
       <w:r>
         <w:t>who_has_answer_packet</w:t>
       </w:r>
+      <w:proofErr w:type="spellEnd"/>
       <w:r>
         <w:rPr>
           <w:rFonts w:hint="cs"/>
@@ -4595,9 +4807,11 @@
         </w:rPr>
         <w:t xml:space="preserve">הפונקציה </w:t>
       </w:r>
+      <w:proofErr w:type="spellStart"/>
       <w:r>
         <w:t>send_file_packet</w:t>
       </w:r>
+      <w:proofErr w:type="spellEnd"/>
       <w:r>
         <w:rPr>
           <w:rFonts w:hint="cs"/>
@@ -4626,9 +4840,11 @@
         </w:rPr>
         <w:t xml:space="preserve">ת </w:t>
       </w:r>
+      <w:proofErr w:type="spellStart"/>
       <w:r>
         <w:t>FileSyncPacket</w:t>
       </w:r>
+      <w:proofErr w:type="spellEnd"/>
       <w:r>
         <w:rPr>
           <w:rFonts w:hint="cs"/>
@@ -4665,9 +4881,9 @@
           <w:rFonts w:hint="cs"/>
           <w:rtl/>
         </w:rPr>
-        <w:lastRenderedPageBreak/>
         <w:t xml:space="preserve">המחלקה </w:t>
       </w:r>
+      <w:proofErr w:type="spellStart"/>
       <w:r>
         <w:rPr>
           <w:rFonts w:hint="cs"/>
@@ -4675,7 +4891,19 @@
         <w:t>S</w:t>
       </w:r>
       <w:r>
-        <w:t>ignalPacket(scapy.packet.Packet)</w:t>
+        <w:t>ignalPacket</w:t>
+      </w:r>
+      <w:proofErr w:type="spellEnd"/>
+      <w:r>
+        <w:t>(</w:t>
+      </w:r>
+      <w:proofErr w:type="spellStart"/>
+      <w:r>
+        <w:t>scapy.packet.Packet</w:t>
+      </w:r>
+      <w:proofErr w:type="spellEnd"/>
+      <w:r>
+        <w:t>)</w:t>
       </w:r>
     </w:p>
     <w:p>
@@ -4715,7 +4943,23 @@
           <w:rFonts w:hint="cs"/>
           <w:rtl/>
         </w:rPr>
-        <w:t xml:space="preserve">יורשת אף היא ממחקלת </w:t>
+        <w:t xml:space="preserve">יורשת אף היא </w:t>
+      </w:r>
+      <w:proofErr w:type="spellStart"/>
+      <w:r>
+        <w:rPr>
+          <w:rFonts w:hint="cs"/>
+          <w:rtl/>
+        </w:rPr>
+        <w:t>ממחקלת</w:t>
+      </w:r>
+      <w:proofErr w:type="spellEnd"/>
+      <w:r>
+        <w:rPr>
+          <w:rFonts w:hint="cs"/>
+          <w:rtl/>
+        </w:rPr>
+        <w:t xml:space="preserve"> </w:t>
       </w:r>
       <w:r>
         <w:t>Packet</w:t>
@@ -4727,9 +4971,11 @@
         </w:rPr>
         <w:t xml:space="preserve"> ב-</w:t>
       </w:r>
+      <w:proofErr w:type="spellStart"/>
       <w:r>
         <w:t>scapy</w:t>
       </w:r>
+      <w:proofErr w:type="spellEnd"/>
       <w:r>
         <w:rPr>
           <w:rFonts w:hint="cs"/>
@@ -4759,8 +5005,13 @@
         <w:t xml:space="preserve"> הם: </w:t>
       </w:r>
       <w:r>
-        <w:t>play, stop, pause, unpause</w:t>
-      </w:r>
+        <w:t xml:space="preserve">play, stop, pause, </w:t>
+      </w:r>
+      <w:proofErr w:type="spellStart"/>
+      <w:r>
+        <w:t>unpause</w:t>
+      </w:r>
+      <w:proofErr w:type="spellEnd"/>
       <w:r>
         <w:rPr>
           <w:rFonts w:hint="cs"/>
@@ -4843,7 +5094,23 @@
           <w:rFonts w:hint="cs"/>
           <w:rtl/>
         </w:rPr>
-        <w:t>וכן ערכיהם הדיפולטיים.</w:t>
+        <w:t xml:space="preserve">וכן ערכיהם </w:t>
+      </w:r>
+      <w:proofErr w:type="spellStart"/>
+      <w:r>
+        <w:rPr>
+          <w:rFonts w:hint="cs"/>
+          <w:rtl/>
+        </w:rPr>
+        <w:t>הדיפולטיים</w:t>
+      </w:r>
+      <w:proofErr w:type="spellEnd"/>
+      <w:r>
+        <w:rPr>
+          <w:rFonts w:hint="cs"/>
+          <w:rtl/>
+        </w:rPr>
+        <w:t>.</w:t>
       </w:r>
     </w:p>
     <w:p>
@@ -4867,10 +5134,24 @@
           <w:rFonts w:hint="cs"/>
           <w:rtl/>
         </w:rPr>
+        <w:lastRenderedPageBreak/>
         <w:t xml:space="preserve">המחלקה </w:t>
       </w:r>
-      <w:r>
-        <w:t>GeneralPacket(scapy.packet.Packet)</w:t>
+      <w:proofErr w:type="spellStart"/>
+      <w:r>
+        <w:t>GeneralPacket</w:t>
+      </w:r>
+      <w:proofErr w:type="spellEnd"/>
+      <w:r>
+        <w:t>(</w:t>
+      </w:r>
+      <w:proofErr w:type="spellStart"/>
+      <w:r>
+        <w:t>scapy.packet.Packet</w:t>
+      </w:r>
+      <w:proofErr w:type="spellEnd"/>
+      <w:r>
+        <w:t>)</w:t>
       </w:r>
       <w:r>
         <w:rPr>
@@ -4898,9 +5179,11 @@
         </w:rPr>
         <w:t xml:space="preserve">המחלקה </w:t>
       </w:r>
+      <w:proofErr w:type="spellStart"/>
       <w:r>
         <w:t>GeneralPacket</w:t>
       </w:r>
+      <w:proofErr w:type="spellEnd"/>
       <w:r>
         <w:rPr>
           <w:rFonts w:hint="cs"/>
@@ -4953,9 +5236,11 @@
         </w:rPr>
         <w:t>המוגדרים ב-</w:t>
       </w:r>
+      <w:proofErr w:type="spellStart"/>
       <w:r>
         <w:t>GeneralPacket</w:t>
       </w:r>
+      <w:proofErr w:type="spellEnd"/>
       <w:r>
         <w:rPr>
           <w:rFonts w:hint="cs"/>
@@ -4984,15 +5269,22 @@
         </w:rPr>
         <w:t xml:space="preserve">במקרה שלנו קיימים שני סוגי הודעות: </w:t>
       </w:r>
+      <w:proofErr w:type="spellStart"/>
       <w:r>
         <w:t>FileSyncPacket</w:t>
       </w:r>
+      <w:proofErr w:type="spellEnd"/>
       <w:r>
         <w:t>,</w:t>
       </w:r>
       <w:r>
-        <w:t xml:space="preserve"> SignalPacket</w:t>
-      </w:r>
+        <w:t xml:space="preserve"> </w:t>
+      </w:r>
+      <w:proofErr w:type="spellStart"/>
+      <w:r>
+        <w:t>SignalPacket</w:t>
+      </w:r>
+      <w:proofErr w:type="spellEnd"/>
       <w:r>
         <w:rPr>
           <w:rFonts w:hint="cs"/>
@@ -5014,9 +5306,11 @@
         </w:rPr>
         <w:t xml:space="preserve">חילוץ זה נעשה באופן אוטומטי על ידי </w:t>
       </w:r>
+      <w:proofErr w:type="spellStart"/>
       <w:r>
         <w:t>scapy</w:t>
       </w:r>
+      <w:proofErr w:type="spellEnd"/>
       <w:r>
         <w:rPr>
           <w:rFonts w:hint="cs"/>
@@ -5047,9 +5341,11 @@
         </w:rPr>
         <w:t xml:space="preserve">ה </w:t>
       </w:r>
+      <w:proofErr w:type="spellStart"/>
       <w:r>
         <w:t>generate_packet</w:t>
       </w:r>
+      <w:proofErr w:type="spellEnd"/>
       <w:r>
         <w:rPr>
           <w:rFonts w:hint="cs"/>
@@ -5071,9 +5367,11 @@
         </w:rPr>
         <w:t xml:space="preserve">משמשת לבנייה נוחה של הודעה מסוג </w:t>
       </w:r>
+      <w:proofErr w:type="spellStart"/>
       <w:r>
         <w:t>GeneralPacket</w:t>
       </w:r>
+      <w:proofErr w:type="spellEnd"/>
       <w:r>
         <w:rPr>
           <w:rFonts w:hint="cs"/>
@@ -5111,9 +5409,11 @@
         </w:rPr>
         <w:t xml:space="preserve">הפונקציה </w:t>
       </w:r>
+      <w:proofErr w:type="spellStart"/>
       <w:r>
         <w:t>handle_packet</w:t>
       </w:r>
+      <w:proofErr w:type="spellEnd"/>
       <w:r>
         <w:rPr>
           <w:rFonts w:hint="cs"/>
@@ -5166,9 +5466,11 @@
         </w:rPr>
         <w:t xml:space="preserve">הפונקציה מקבלת אובייקט מסוג </w:t>
       </w:r>
+      <w:proofErr w:type="spellStart"/>
       <w:r>
         <w:t>GeneralPacket</w:t>
       </w:r>
+      <w:proofErr w:type="spellEnd"/>
       <w:r>
         <w:rPr>
           <w:rFonts w:hint="cs"/>
@@ -5211,9 +5513,11 @@
         </w:rPr>
         <w:t xml:space="preserve"> דואגת להרצת לוגיקת הטיפול המתאימה לסוג ההודעה העטופה ב-</w:t>
       </w:r>
+      <w:proofErr w:type="spellStart"/>
       <w:r>
         <w:t>GeneralPacket</w:t>
       </w:r>
+      <w:proofErr w:type="spellEnd"/>
       <w:r>
         <w:rPr>
           <w:rFonts w:hint="cs"/>
@@ -5317,11 +5621,21 @@
         </w:rPr>
         <w:t xml:space="preserve">ה </w:t>
       </w:r>
+      <w:proofErr w:type="spellStart"/>
       <w:r>
         <w:t>RecvClientsThread</w:t>
       </w:r>
-      <w:r>
-        <w:t>(threading.Thread)</w:t>
+      <w:proofErr w:type="spellEnd"/>
+      <w:r>
+        <w:t>(</w:t>
+      </w:r>
+      <w:proofErr w:type="spellStart"/>
+      <w:r>
+        <w:t>threading.Thread</w:t>
+      </w:r>
+      <w:proofErr w:type="spellEnd"/>
+      <w:r>
+        <w:t>)</w:t>
       </w:r>
     </w:p>
     <w:p>
@@ -5339,9 +5653,11 @@
         </w:rPr>
         <w:t xml:space="preserve">המחלקה </w:t>
       </w:r>
+      <w:proofErr w:type="spellStart"/>
       <w:r>
         <w:t>RecvClientsThread</w:t>
       </w:r>
+      <w:proofErr w:type="spellEnd"/>
       <w:r>
         <w:rPr>
           <w:rFonts w:hint="cs"/>
@@ -5364,7 +5680,23 @@
           <w:rFonts w:hint="cs"/>
           <w:rtl/>
         </w:rPr>
-        <w:t xml:space="preserve"> הפייתונית. </w:t>
+        <w:t xml:space="preserve"> </w:t>
+      </w:r>
+      <w:proofErr w:type="spellStart"/>
+      <w:r>
+        <w:rPr>
+          <w:rFonts w:hint="cs"/>
+          <w:rtl/>
+        </w:rPr>
+        <w:t>הפייתונית</w:t>
+      </w:r>
+      <w:proofErr w:type="spellEnd"/>
+      <w:r>
+        <w:rPr>
+          <w:rFonts w:hint="cs"/>
+          <w:rtl/>
+        </w:rPr>
+        <w:t xml:space="preserve">. </w:t>
       </w:r>
       <w:r>
         <w:rPr>
@@ -5397,9 +5729,11 @@
         </w:rPr>
         <w:t xml:space="preserve"> בו משתמש שרת המוזיקה (</w:t>
       </w:r>
+      <w:proofErr w:type="spellStart"/>
       <w:r>
         <w:t>MusicServer</w:t>
       </w:r>
+      <w:proofErr w:type="spellEnd"/>
       <w:r>
         <w:rPr>
           <w:rFonts w:hint="cs"/>
@@ -5588,9 +5922,11 @@
         </w:rPr>
         <w:t xml:space="preserve">המחלקה </w:t>
       </w:r>
+      <w:proofErr w:type="spellStart"/>
       <w:r>
         <w:t>MusicServer</w:t>
       </w:r>
+      <w:proofErr w:type="spellEnd"/>
     </w:p>
     <w:p>
       <w:pPr>
@@ -5656,9 +5992,11 @@
         </w:rPr>
         <w:t xml:space="preserve">של </w:t>
       </w:r>
+      <w:proofErr w:type="spellStart"/>
       <w:r>
         <w:t>RecvClientsThread</w:t>
       </w:r>
+      <w:proofErr w:type="spellEnd"/>
       <w:r>
         <w:rPr>
           <w:rFonts w:hint="cs"/>
@@ -5783,7 +6121,6 @@
         <w:spacing w:line="360" w:lineRule="auto"/>
       </w:pPr>
       <w:r>
-        <w:lastRenderedPageBreak/>
         <w:t>c</w:t>
       </w:r>
       <w:r>
@@ -5844,9 +6181,35 @@
         <w:bidi/>
         <w:spacing w:line="360" w:lineRule="auto"/>
       </w:pPr>
-      <w:r>
-        <w:t>signal_play_all, signal_stop_all, signal_pause_all, signal_unpause_all</w:t>
-      </w:r>
+      <w:proofErr w:type="spellStart"/>
+      <w:r>
+        <w:t>signal_play_all</w:t>
+      </w:r>
+      <w:proofErr w:type="spellEnd"/>
+      <w:r>
+        <w:t xml:space="preserve">, </w:t>
+      </w:r>
+      <w:proofErr w:type="spellStart"/>
+      <w:r>
+        <w:t>signal_stop_all</w:t>
+      </w:r>
+      <w:proofErr w:type="spellEnd"/>
+      <w:r>
+        <w:t xml:space="preserve">, </w:t>
+      </w:r>
+      <w:proofErr w:type="spellStart"/>
+      <w:r>
+        <w:t>signal_pause_all</w:t>
+      </w:r>
+      <w:proofErr w:type="spellEnd"/>
+      <w:r>
+        <w:t xml:space="preserve">, </w:t>
+      </w:r>
+      <w:proofErr w:type="spellStart"/>
+      <w:r>
+        <w:t>signal_unpause_all</w:t>
+      </w:r>
+      <w:proofErr w:type="spellEnd"/>
       <w:r>
         <w:rPr>
           <w:rFonts w:hint="cs"/>
@@ -5891,9 +6254,11 @@
         </w:rPr>
         <w:t xml:space="preserve"> ו-</w:t>
       </w:r>
+      <w:proofErr w:type="spellStart"/>
       <w:r>
         <w:t>unpause</w:t>
       </w:r>
+      <w:proofErr w:type="spellEnd"/>
       <w:r>
         <w:rPr>
           <w:rFonts w:hint="cs"/>
@@ -5919,9 +6284,11 @@
         <w:bidi/>
         <w:spacing w:line="360" w:lineRule="auto"/>
       </w:pPr>
+      <w:proofErr w:type="spellStart"/>
       <w:r>
         <w:t>server_music_file</w:t>
       </w:r>
+      <w:proofErr w:type="spellEnd"/>
       <w:r>
         <w:rPr>
           <w:rFonts w:hint="cs"/>
@@ -5992,6 +6359,7 @@
           <w:rFonts w:hint="cs"/>
           <w:rtl/>
         </w:rPr>
+        <w:lastRenderedPageBreak/>
         <w:t xml:space="preserve">המודול </w:t>
       </w:r>
       <w:r>
@@ -6020,9 +6388,11 @@
         </w:rPr>
         <w:t xml:space="preserve">ודול זה ממומשת המחלקה </w:t>
       </w:r>
+      <w:proofErr w:type="spellStart"/>
       <w:r>
         <w:t>NTPServer</w:t>
       </w:r>
+      <w:proofErr w:type="spellEnd"/>
       <w:r>
         <w:rPr>
           <w:rFonts w:hint="cs"/>
@@ -6077,6 +6447,172 @@
         </w:rPr>
         <w:t>המחלקה תומכת ב</w:t>
       </w:r>
+      <w:r>
+        <w:rPr>
+          <w:rFonts w:hint="cs"/>
+          <w:rtl/>
+        </w:rPr>
+        <w:t xml:space="preserve">קבלת </w:t>
+      </w:r>
+      <w:r>
+        <w:rPr>
+          <w:rFonts w:hint="cs"/>
+          <w:rtl/>
+        </w:rPr>
+        <w:t xml:space="preserve">בקשות </w:t>
+      </w:r>
+      <w:r>
+        <w:rPr>
+          <w:rFonts w:hint="cs"/>
+          <w:rtl/>
+        </w:rPr>
+        <w:t xml:space="preserve">מלקוחות </w:t>
+      </w:r>
+      <w:r>
+        <w:rPr>
+          <w:rFonts w:hint="cs"/>
+          <w:rtl/>
+        </w:rPr>
+        <w:t>בצורה א-סינכרונית</w:t>
+      </w:r>
+      <w:r>
+        <w:rPr>
+          <w:rFonts w:hint="cs"/>
+          <w:rtl/>
+        </w:rPr>
+        <w:t xml:space="preserve">, באמצעות </w:t>
+      </w:r>
+      <w:r>
+        <w:rPr>
+          <w:rFonts w:hint="cs"/>
+          <w:rtl/>
+        </w:rPr>
+        <w:t xml:space="preserve">שני </w:t>
+      </w:r>
+      <w:r>
+        <w:t>thread</w:t>
+      </w:r>
+      <w:r>
+        <w:rPr>
+          <w:rFonts w:hint="cs"/>
+          <w:rtl/>
+        </w:rPr>
+        <w:t>-ים</w:t>
+      </w:r>
+      <w:r>
+        <w:rPr>
+          <w:rFonts w:hint="cs"/>
+          <w:rtl/>
+        </w:rPr>
+        <w:t xml:space="preserve">: </w:t>
+      </w:r>
+      <w:proofErr w:type="spellStart"/>
+      <w:r>
+        <w:t>RecvThread</w:t>
+      </w:r>
+      <w:proofErr w:type="spellEnd"/>
+      <w:r>
+        <w:rPr>
+          <w:rFonts w:hint="cs"/>
+          <w:rtl/>
+        </w:rPr>
+        <w:t xml:space="preserve"> </w:t>
+      </w:r>
+      <w:r>
+        <w:rPr>
+          <w:rtl/>
+        </w:rPr>
+        <w:t>–</w:t>
+      </w:r>
+      <w:r>
+        <w:rPr>
+          <w:rFonts w:hint="cs"/>
+          <w:rtl/>
+        </w:rPr>
+        <w:t xml:space="preserve"> לקבלת </w:t>
+      </w:r>
+      <w:r>
+        <w:rPr>
+          <w:rFonts w:hint="cs"/>
+          <w:rtl/>
+        </w:rPr>
+        <w:t xml:space="preserve">שאילתות; </w:t>
+      </w:r>
+      <w:r>
+        <w:rPr>
+          <w:rFonts w:hint="cs"/>
+          <w:rtl/>
+        </w:rPr>
+        <w:t>ו-</w:t>
+      </w:r>
+      <w:proofErr w:type="spellStart"/>
+      <w:r>
+        <w:t>WorkThread</w:t>
+      </w:r>
+      <w:proofErr w:type="spellEnd"/>
+      <w:r>
+        <w:rPr>
+          <w:rFonts w:hint="cs"/>
+          <w:rtl/>
+        </w:rPr>
+        <w:t xml:space="preserve"> </w:t>
+      </w:r>
+      <w:r>
+        <w:rPr>
+          <w:rtl/>
+        </w:rPr>
+        <w:t>–</w:t>
+      </w:r>
+      <w:r>
+        <w:rPr>
+          <w:rFonts w:hint="cs"/>
+          <w:rtl/>
+        </w:rPr>
+        <w:t xml:space="preserve"> לחישוב התשובה ושליחתה.</w:t>
+      </w:r>
+    </w:p>
+    <w:p>
+      <w:pPr>
+        <w:bidi/>
+        <w:spacing w:line="360" w:lineRule="auto"/>
+        <w:rPr>
+          <w:rFonts w:hint="cs"/>
+          <w:rtl/>
+        </w:rPr>
+      </w:pPr>
+      <w:r>
+        <w:rPr>
+          <w:rFonts w:hint="cs"/>
+          <w:rtl/>
+        </w:rPr>
+        <w:t xml:space="preserve">כמו-כן, במודול </w:t>
+      </w:r>
+      <w:r>
+        <w:rPr>
+          <w:rFonts w:hint="cs"/>
+          <w:rtl/>
+        </w:rPr>
+        <w:t xml:space="preserve">מוגדרת המחלקה </w:t>
+      </w:r>
+      <w:proofErr w:type="spellStart"/>
+      <w:r>
+        <w:t>NTPPacket</w:t>
+      </w:r>
+      <w:proofErr w:type="spellEnd"/>
+      <w:r>
+        <w:rPr>
+          <w:rFonts w:hint="cs"/>
+          <w:rtl/>
+        </w:rPr>
+        <w:t xml:space="preserve"> </w:t>
+      </w:r>
+      <w:r>
+        <w:rPr>
+          <w:rFonts w:hint="cs"/>
+          <w:rtl/>
+        </w:rPr>
+        <w:t>המממשת את מסגרת הפרוטוקול.</w:t>
+      </w:r>
     </w:p>
     <w:p>
       <w:pPr>
@@ -6106,6 +6642,7 @@
         <w:bidi/>
         <w:spacing w:line="360" w:lineRule="auto"/>
         <w:rPr>
+          <w:rStyle w:val="Hyperlink"/>
           <w:rtl/>
         </w:rPr>
       </w:pPr>
@@ -6120,6 +6657,584 @@
     </w:p>
     <w:p>
       <w:pPr>
+        <w:pStyle w:val="Heading3"/>
+        <w:numPr>
+          <w:ilvl w:val="2"/>
+          <w:numId w:val="3"/>
+        </w:numPr>
+        <w:bidi/>
+        <w:spacing w:line="360" w:lineRule="auto"/>
+        <w:rPr>
+          <w:rtl/>
+        </w:rPr>
+      </w:pPr>
+      <w:r>
+        <w:rPr>
+          <w:rFonts w:hint="cs"/>
+          <w:rtl/>
+        </w:rPr>
+        <w:t xml:space="preserve">החבילה </w:t>
+      </w:r>
+      <w:r>
+        <w:rPr>
+          <w:rFonts w:hint="cs"/>
+        </w:rPr>
+        <w:t>C</w:t>
+      </w:r>
+      <w:r>
+        <w:t>lient</w:t>
+      </w:r>
+    </w:p>
+    <w:p>
+      <w:pPr>
+        <w:pStyle w:val="Heading4"/>
+        <w:numPr>
+          <w:ilvl w:val="3"/>
+          <w:numId w:val="3"/>
+        </w:numPr>
+        <w:tabs>
+          <w:tab w:val="right" w:pos="836"/>
+        </w:tabs>
+        <w:bidi/>
+        <w:spacing w:line="360" w:lineRule="auto"/>
+      </w:pPr>
+      <w:r>
+        <w:rPr>
+          <w:rFonts w:hint="cs"/>
+          <w:rtl/>
+        </w:rPr>
+        <w:t xml:space="preserve">המודול </w:t>
+      </w:r>
+      <w:r>
+        <w:t>timer.py</w:t>
+      </w:r>
+    </w:p>
+    <w:p>
+      <w:pPr>
+        <w:bidi/>
+        <w:rPr>
+          <w:rtl/>
+        </w:rPr>
+      </w:pPr>
+      <w:r>
+        <w:rPr>
+          <w:rFonts w:hint="cs"/>
+          <w:rtl/>
+        </w:rPr>
+        <w:t>מודול זה מכיל</w:t>
+      </w:r>
+      <w:r>
+        <w:rPr>
+          <w:rFonts w:hint="cs"/>
+          <w:rtl/>
+        </w:rPr>
+        <w:t xml:space="preserve"> שתי</w:t>
+      </w:r>
+      <w:r>
+        <w:rPr>
+          <w:rFonts w:hint="cs"/>
+          <w:rtl/>
+        </w:rPr>
+        <w:t xml:space="preserve"> פונקציות עזר </w:t>
+      </w:r>
+      <w:r>
+        <w:rPr>
+          <w:rFonts w:hint="cs"/>
+          <w:rtl/>
+        </w:rPr>
+        <w:t xml:space="preserve">למימוש </w:t>
+      </w:r>
+      <w:r>
+        <w:rPr>
+          <w:rFonts w:hint="cs"/>
+          <w:rtl/>
+        </w:rPr>
+        <w:t>סנכרון הזמנים בין הלקוח לשרת</w:t>
+      </w:r>
+      <w:r>
+        <w:rPr>
+          <w:rFonts w:hint="cs"/>
+          <w:rtl/>
+        </w:rPr>
+        <w:t>:</w:t>
+      </w:r>
+    </w:p>
+    <w:p>
+      <w:pPr>
+        <w:pStyle w:val="ListParagraph"/>
+        <w:numPr>
+          <w:ilvl w:val="0"/>
+          <w:numId w:val="8"/>
+        </w:numPr>
+        <w:bidi/>
+      </w:pPr>
+      <w:proofErr w:type="spellStart"/>
+      <w:r>
+        <w:t>get_remote_time</w:t>
+      </w:r>
+      <w:proofErr w:type="spellEnd"/>
+      <w:r>
+        <w:rPr>
+          <w:rFonts w:hint="cs"/>
+          <w:rtl/>
+        </w:rPr>
+        <w:t xml:space="preserve"> </w:t>
+      </w:r>
+      <w:r>
+        <w:rPr>
+          <w:rtl/>
+        </w:rPr>
+        <w:t>–</w:t>
+      </w:r>
+      <w:r>
+        <w:rPr>
+          <w:rFonts w:hint="cs"/>
+          <w:rtl/>
+        </w:rPr>
+        <w:t xml:space="preserve"> </w:t>
+      </w:r>
+      <w:r>
+        <w:rPr>
+          <w:rFonts w:hint="cs"/>
+          <w:rtl/>
+        </w:rPr>
+        <w:t>פונקציה פנימית העוטפת</w:t>
+      </w:r>
+      <w:r>
+        <w:rPr>
+          <w:rFonts w:hint="cs"/>
+          <w:rtl/>
+        </w:rPr>
+        <w:t xml:space="preserve"> את התקשורת מול שרת ה-</w:t>
+      </w:r>
+      <w:r>
+        <w:rPr>
+          <w:rFonts w:hint="cs"/>
+        </w:rPr>
+        <w:t>NTP</w:t>
+      </w:r>
+      <w:r>
+        <w:rPr>
+          <w:rFonts w:hint="cs"/>
+          <w:rtl/>
+        </w:rPr>
+        <w:t xml:space="preserve">, ומחזירה את התשובה </w:t>
+      </w:r>
+      <w:proofErr w:type="spellStart"/>
+      <w:r>
+        <w:rPr>
+          <w:rFonts w:hint="cs"/>
+          <w:rtl/>
+        </w:rPr>
+        <w:t>כאובייט</w:t>
+      </w:r>
+      <w:proofErr w:type="spellEnd"/>
+      <w:r>
+        <w:rPr>
+          <w:rFonts w:hint="cs"/>
+          <w:rtl/>
+        </w:rPr>
+        <w:t xml:space="preserve"> </w:t>
+      </w:r>
+      <w:r>
+        <w:t>datetime</w:t>
+      </w:r>
+      <w:r>
+        <w:rPr>
+          <w:rFonts w:hint="cs"/>
+          <w:rtl/>
+        </w:rPr>
+        <w:t xml:space="preserve"> </w:t>
+      </w:r>
+      <w:proofErr w:type="spellStart"/>
+      <w:r>
+        <w:rPr>
+          <w:rFonts w:hint="cs"/>
+          <w:rtl/>
+        </w:rPr>
+        <w:t>פייתוני</w:t>
+      </w:r>
+      <w:proofErr w:type="spellEnd"/>
+      <w:r>
+        <w:rPr>
+          <w:rFonts w:hint="cs"/>
+          <w:rtl/>
+        </w:rPr>
+        <w:t>.</w:t>
+      </w:r>
+    </w:p>
+    <w:p>
+      <w:pPr>
+        <w:pStyle w:val="ListParagraph"/>
+        <w:numPr>
+          <w:ilvl w:val="0"/>
+          <w:numId w:val="8"/>
+        </w:numPr>
+        <w:bidi/>
+      </w:pPr>
+      <w:r>
+        <w:rPr>
+          <w:rFonts w:hint="cs"/>
+          <w:rtl/>
+        </w:rPr>
+        <w:t xml:space="preserve"> </w:t>
+      </w:r>
+      <w:proofErr w:type="spellStart"/>
+      <w:r>
+        <w:t>wait_for_remote_time</w:t>
+      </w:r>
+      <w:proofErr w:type="spellEnd"/>
+      <w:r>
+        <w:rPr>
+          <w:rFonts w:hint="cs"/>
+          <w:rtl/>
+        </w:rPr>
+        <w:t xml:space="preserve"> </w:t>
+      </w:r>
+      <w:r>
+        <w:rPr>
+          <w:rtl/>
+        </w:rPr>
+        <w:t>–</w:t>
+      </w:r>
+      <w:r>
+        <w:rPr>
+          <w:rFonts w:hint="cs"/>
+          <w:rtl/>
+        </w:rPr>
+        <w:t xml:space="preserve"> </w:t>
+      </w:r>
+      <w:r>
+        <w:rPr>
+          <w:rFonts w:hint="cs"/>
+          <w:rtl/>
+        </w:rPr>
+        <w:t>פונקציה</w:t>
+      </w:r>
+      <w:r>
+        <w:rPr>
+          <w:rFonts w:hint="cs"/>
+          <w:rtl/>
+        </w:rPr>
+        <w:t xml:space="preserve"> להמתנת זמן</w:t>
+      </w:r>
+      <w:r>
+        <w:rPr>
+          <w:rFonts w:hint="cs"/>
+          <w:rtl/>
+        </w:rPr>
+        <w:t xml:space="preserve"> באופן </w:t>
+      </w:r>
+      <w:proofErr w:type="spellStart"/>
+      <w:r>
+        <w:rPr>
+          <w:rFonts w:hint="cs"/>
+          <w:rtl/>
+        </w:rPr>
+        <w:t>מכוייל</w:t>
+      </w:r>
+      <w:proofErr w:type="spellEnd"/>
+      <w:r>
+        <w:rPr>
+          <w:rFonts w:hint="cs"/>
+          <w:rtl/>
+        </w:rPr>
+        <w:t xml:space="preserve"> למול שרת </w:t>
+      </w:r>
+      <w:r>
+        <w:rPr>
+          <w:rFonts w:hint="cs"/>
+        </w:rPr>
+        <w:t>NTP</w:t>
+      </w:r>
+      <w:r>
+        <w:rPr>
+          <w:rFonts w:hint="cs"/>
+          <w:rtl/>
+        </w:rPr>
+        <w:t>.</w:t>
+      </w:r>
+      <w:r>
+        <w:rPr>
+          <w:rFonts w:hint="cs"/>
+          <w:rtl/>
+        </w:rPr>
+        <w:t xml:space="preserve"> הפונקציה</w:t>
+      </w:r>
+      <w:r>
+        <w:rPr>
+          <w:rFonts w:hint="cs"/>
+          <w:rtl/>
+        </w:rPr>
+        <w:t xml:space="preserve"> </w:t>
+      </w:r>
+      <w:r>
+        <w:rPr>
+          <w:rFonts w:hint="cs"/>
+          <w:rtl/>
+        </w:rPr>
+        <w:t>מקבלת זמן התחלה</w:t>
+      </w:r>
+      <w:r>
+        <w:rPr>
+          <w:rFonts w:hint="cs"/>
+          <w:rtl/>
+        </w:rPr>
+        <w:t xml:space="preserve"> </w:t>
+      </w:r>
+      <w:r>
+        <w:rPr>
+          <w:rFonts w:hint="cs"/>
+          <w:rtl/>
+        </w:rPr>
+        <w:t>(</w:t>
+      </w:r>
+      <w:proofErr w:type="spellStart"/>
+      <w:r>
+        <w:rPr>
+          <w:rFonts w:hint="cs"/>
+          <w:rtl/>
+        </w:rPr>
+        <w:t>נסמנו</w:t>
+      </w:r>
+      <w:proofErr w:type="spellEnd"/>
+      <w:r>
+        <w:rPr>
+          <w:rFonts w:hint="cs"/>
+          <w:rtl/>
+        </w:rPr>
+        <w:t xml:space="preserve"> כאן</w:t>
+      </w:r>
+      <w:r>
+        <w:rPr>
+          <w:rFonts w:hint="cs"/>
+          <w:rtl/>
+        </w:rPr>
+        <w:t xml:space="preserve"> </w:t>
+      </w:r>
+      <w:r>
+        <w:rPr>
+          <w:rtl/>
+        </w:rPr>
+        <w:t>–</w:t>
+      </w:r>
+      <w:r>
+        <w:rPr>
+          <w:rFonts w:hint="cs"/>
+          <w:rtl/>
+        </w:rPr>
+        <w:t xml:space="preserve"> </w:t>
+      </w:r>
+      <m:oMath>
+        <m:r>
+          <w:rPr>
+            <w:rFonts w:ascii="Cambria Math" w:hAnsi="Cambria Math"/>
+          </w:rPr>
+          <m:t>t</m:t>
+        </m:r>
+      </m:oMath>
+      <w:r>
+        <w:rPr>
+          <w:rFonts w:eastAsiaTheme="minorEastAsia" w:hint="cs"/>
+          <w:rtl/>
+        </w:rPr>
+        <w:t>)</w:t>
+      </w:r>
+      <w:r>
+        <w:rPr>
+          <w:rFonts w:hint="cs"/>
+          <w:rtl/>
+        </w:rPr>
+        <w:t xml:space="preserve">, זמן המתנה </w:t>
+      </w:r>
+      <w:r>
+        <w:rPr>
+          <w:rFonts w:hint="cs"/>
+          <w:rtl/>
+        </w:rPr>
+        <w:t xml:space="preserve">(נסמן </w:t>
+      </w:r>
+      <w:r>
+        <w:rPr>
+          <w:rtl/>
+        </w:rPr>
+        <w:t>–</w:t>
+      </w:r>
+      <w:r>
+        <w:rPr>
+          <w:rFonts w:hint="cs"/>
+          <w:rtl/>
+        </w:rPr>
+        <w:t xml:space="preserve"> </w:t>
+      </w:r>
+      <m:oMath>
+        <m:r>
+          <w:rPr>
+            <w:rFonts w:ascii="Cambria Math" w:hAnsi="Cambria Math"/>
+          </w:rPr>
+          <m:t>x</m:t>
+        </m:r>
+      </m:oMath>
+      <w:r>
+        <w:rPr>
+          <w:rFonts w:eastAsiaTheme="minorEastAsia" w:hint="cs"/>
+          <w:rtl/>
+        </w:rPr>
+        <w:t>)</w:t>
+      </w:r>
+      <w:r>
+        <w:rPr>
+          <w:rFonts w:eastAsiaTheme="minorEastAsia" w:hint="cs"/>
+          <w:rtl/>
+        </w:rPr>
+        <w:t xml:space="preserve"> </w:t>
+      </w:r>
+      <w:r>
+        <w:rPr>
+          <w:rFonts w:hint="cs"/>
+          <w:rtl/>
+        </w:rPr>
+        <w:t xml:space="preserve">ופרמטרים </w:t>
+      </w:r>
+      <w:r>
+        <w:rPr>
+          <w:rFonts w:hint="cs"/>
+          <w:rtl/>
+        </w:rPr>
+        <w:t xml:space="preserve">לחיבור לשרת </w:t>
+      </w:r>
+      <w:r>
+        <w:rPr>
+          <w:rFonts w:hint="cs"/>
+        </w:rPr>
+        <w:t>NTP</w:t>
+      </w:r>
+      <w:r>
+        <w:rPr>
+          <w:rFonts w:hint="cs"/>
+          <w:rtl/>
+        </w:rPr>
+        <w:t xml:space="preserve">, </w:t>
+      </w:r>
+      <w:r>
+        <w:rPr>
+          <w:rFonts w:hint="cs"/>
+          <w:rtl/>
+        </w:rPr>
+        <w:t>מ</w:t>
+      </w:r>
+      <w:r>
+        <w:rPr>
+          <w:rFonts w:hint="cs"/>
+          <w:rtl/>
+        </w:rPr>
+        <w:t xml:space="preserve">תשאלת את </w:t>
+      </w:r>
+      <w:r>
+        <w:rPr>
+          <w:rFonts w:hint="cs"/>
+          <w:rtl/>
+        </w:rPr>
+        <w:t xml:space="preserve">השרת </w:t>
+      </w:r>
+      <w:r>
+        <w:rPr>
+          <w:rFonts w:hint="cs"/>
+          <w:rtl/>
+        </w:rPr>
+        <w:t>ל</w:t>
+      </w:r>
+      <w:r>
+        <w:rPr>
+          <w:rFonts w:hint="cs"/>
+          <w:rtl/>
+        </w:rPr>
+        <w:t>זמן הנוכחי</w:t>
+      </w:r>
+      <w:r>
+        <w:rPr>
+          <w:rFonts w:hint="cs"/>
+          <w:rtl/>
+        </w:rPr>
+        <w:t xml:space="preserve"> (</w:t>
+      </w:r>
+      <m:oMath>
+        <m:r>
+          <w:rPr>
+            <w:rFonts w:ascii="Cambria Math" w:hAnsi="Cambria Math"/>
+          </w:rPr>
+          <m:t>t+y</m:t>
+        </m:r>
+      </m:oMath>
+      <w:r>
+        <w:rPr>
+          <w:rFonts w:eastAsiaTheme="minorEastAsia" w:hint="cs"/>
+          <w:rtl/>
+        </w:rPr>
+        <w:t>)</w:t>
+      </w:r>
+      <w:r>
+        <w:rPr>
+          <w:rFonts w:hint="cs"/>
+          <w:rtl/>
+        </w:rPr>
+        <w:t xml:space="preserve">, וממתינה בדיוק </w:t>
+      </w:r>
+      <m:oMath>
+        <m:r>
+          <w:rPr>
+            <w:rFonts w:ascii="Cambria Math" w:hAnsi="Cambria Math"/>
+          </w:rPr>
+          <m:t>x-y</m:t>
+        </m:r>
+      </m:oMath>
+      <w:r>
+        <w:rPr>
+          <w:rFonts w:eastAsiaTheme="minorEastAsia" w:hint="cs"/>
+          <w:rtl/>
+        </w:rPr>
+        <w:t xml:space="preserve"> שניות.</w:t>
+      </w:r>
+    </w:p>
+    <w:p>
+      <w:pPr>
+        <w:pStyle w:val="Heading4"/>
+        <w:numPr>
+          <w:ilvl w:val="3"/>
+          <w:numId w:val="3"/>
+        </w:numPr>
+        <w:tabs>
+          <w:tab w:val="right" w:pos="836"/>
+        </w:tabs>
+        <w:bidi/>
+        <w:spacing w:line="360" w:lineRule="auto"/>
+        <w:rPr>
+          <w:rtl/>
+        </w:rPr>
+      </w:pPr>
+      <w:r>
+        <w:rPr>
+          <w:rFonts w:hint="cs"/>
+          <w:rtl/>
+        </w:rPr>
+        <w:t xml:space="preserve">המחלקה </w:t>
+      </w:r>
+      <w:r>
+        <w:t>Client</w:t>
+      </w:r>
+    </w:p>
+    <w:p>
+      <w:pPr>
+        <w:bidi/>
+        <w:rPr>
+          <w:rFonts w:hint="cs"/>
+        </w:rPr>
+      </w:pPr>
+      <w:bookmarkStart w:id="0" w:name="_GoBack"/>
+      <w:bookmarkEnd w:id="0"/>
+    </w:p>
+    <w:p>
+      <w:pPr>
         <w:pStyle w:val="Heading2"/>
         <w:numPr>
           <w:ilvl w:val="1"/>
@@ -6166,7 +7281,23 @@
           <w:rFonts w:hint="cs"/>
           <w:rtl/>
         </w:rPr>
-        <w:t>המערכת הוא מבנה כוכב, בו כל הלקוחות מתחברים אל שרת מרכזי אחד, מסתנכרנים מולו ומקבלים ממנו פקודות לביצוע.</w:t>
+        <w:t xml:space="preserve">המערכת הוא מבנה כוכב, בו כל הלקוחות מתחברים אל שרת מרכזי אחד, </w:t>
+      </w:r>
+      <w:proofErr w:type="spellStart"/>
+      <w:r>
+        <w:rPr>
+          <w:rFonts w:hint="cs"/>
+          <w:rtl/>
+        </w:rPr>
+        <w:t>מסתנכרנים</w:t>
+      </w:r>
+      <w:proofErr w:type="spellEnd"/>
+      <w:r>
+        <w:rPr>
+          <w:rFonts w:hint="cs"/>
+          <w:rtl/>
+        </w:rPr>
+        <w:t xml:space="preserve"> מולו ומקבלים ממנו פקודות לביצוע.</w:t>
       </w:r>
       <w:r>
         <w:rPr>
@@ -6439,6 +7570,7 @@
           <w:rFonts w:hint="cs"/>
           <w:rtl/>
         </w:rPr>
+        <w:lastRenderedPageBreak/>
         <w:t xml:space="preserve">פרוטוקול </w:t>
       </w:r>
       <w:r>
@@ -6456,7 +7588,25 @@
         <w:ind w:left="360"/>
       </w:pPr>
       <w:r>
-        <w:t>Network time protocol</w:t>
+        <w:t xml:space="preserve">Network </w:t>
+      </w:r>
+      <w:r>
+        <w:rPr>
+          <w:rFonts w:hint="cs"/>
+        </w:rPr>
+        <w:t>T</w:t>
+      </w:r>
+      <w:r>
+        <w:t xml:space="preserve">ime </w:t>
+      </w:r>
+      <w:r>
+        <w:rPr>
+          <w:rFonts w:hint="cs"/>
+        </w:rPr>
+        <w:t>P</w:t>
+      </w:r>
+      <w:r>
+        <w:t>rotocol</w:t>
       </w:r>
       <w:r>
         <w:rPr>
@@ -6493,7 +7643,20 @@
         <w:rPr>
           <w:rtl/>
         </w:rPr>
-        <w:t xml:space="preserve"> הוא אחד הפרוטוקולים הישנים הקיימים היום באינטרנט, החלו להשתמש בו עוד לפני 1985.</w:t>
+        <w:t xml:space="preserve"> הוא אחד הפרוטוקולים הישנים הקיימים היום באינטרנט, </w:t>
+      </w:r>
+      <w:r>
+        <w:rPr>
+          <w:rFonts w:hint="cs"/>
+          <w:rtl/>
+        </w:rPr>
+        <w:t>ו</w:t>
+      </w:r>
+      <w:r>
+        <w:rPr>
+          <w:rtl/>
+        </w:rPr>
+        <w:t>החלו להשתמש בו עוד לפני 1985.</w:t>
       </w:r>
     </w:p>
     <w:p>
@@ -6502,24 +7665,86 @@
         <w:bidi/>
         <w:spacing w:line="360" w:lineRule="auto"/>
         <w:ind w:left="360"/>
-        <w:rPr>
-          <w:rtl/>
-        </w:rPr>
-      </w:pPr>
-      <w:r>
-        <w:rPr>
-          <w:rtl/>
-        </w:rPr>
-        <w:t xml:space="preserve">התקשורת עם השרת נעשת בפורט 123 </w:t>
+      </w:pPr>
+      <w:r>
+        <w:rPr>
+          <w:rtl/>
+        </w:rPr>
+        <w:t>התקשורת עם השרת נעש</w:t>
+      </w:r>
+      <w:r>
+        <w:rPr>
+          <w:rFonts w:hint="cs"/>
+          <w:rtl/>
+        </w:rPr>
+        <w:t>י</w:t>
+      </w:r>
+      <w:r>
+        <w:rPr>
+          <w:rtl/>
+        </w:rPr>
+        <w:t xml:space="preserve">ת בפורט 123 </w:t>
       </w:r>
       <w:r>
         <w:t>UDP</w:t>
       </w:r>
       <w:r>
         <w:rPr>
-          <w:rtl/>
-        </w:rPr>
-        <w:t>, מועבר בה מידע על השעון על-גבי מבנה נתונים המכיל 32 ביט המתארים את השניות, ועוד 32 ביט לתיאור חלקי השניות מה שמאפשר בתאורייה דיוק של עשיריות-ננו שניות, הדיוק הממשי הוא של כ-10 מיליוניות השנייה.</w:t>
+          <w:rFonts w:hint="cs"/>
+          <w:rtl/>
+        </w:rPr>
+        <w:t>.</w:t>
+      </w:r>
+      <w:r>
+        <w:rPr>
+          <w:rtl/>
+        </w:rPr>
+        <w:t xml:space="preserve"> מועבר בה מידע על השעון על-גבי מבנה נתונים המכיל 32 ביט המתארים את השניות, ועוד 32 ביט לתיאור חלקי השניות </w:t>
+      </w:r>
+      <w:r>
+        <w:rPr>
+          <w:rtl/>
+        </w:rPr>
+        <w:t>–</w:t>
+      </w:r>
+      <w:r>
+        <w:rPr>
+          <w:rFonts w:hint="cs"/>
+          <w:rtl/>
+        </w:rPr>
+        <w:t xml:space="preserve"> </w:t>
+      </w:r>
+      <w:r>
+        <w:rPr>
+          <w:rtl/>
+        </w:rPr>
+        <w:t>מה שמאפשר בת</w:t>
+      </w:r>
+      <w:r>
+        <w:rPr>
+          <w:rFonts w:hint="cs"/>
+          <w:rtl/>
+        </w:rPr>
+        <w:t>י</w:t>
+      </w:r>
+      <w:r>
+        <w:rPr>
+          <w:rtl/>
+        </w:rPr>
+        <w:t>אוריה דיוק של עשיריות-ננו שניות</w:t>
+      </w:r>
+      <w:r>
+        <w:rPr>
+          <w:rFonts w:hint="cs"/>
+          <w:rtl/>
+        </w:rPr>
+        <w:t xml:space="preserve">. </w:t>
+      </w:r>
+      <w:r>
+        <w:rPr>
+          <w:rtl/>
+        </w:rPr>
+        <w:t>הדיוק הממשי הוא של כ-10 מיליוניות השנייה.</w:t>
       </w:r>
     </w:p>
     <w:p>
@@ -6528,25 +7753,272 @@
         <w:bidi/>
         <w:spacing w:line="360" w:lineRule="auto"/>
         <w:ind w:left="360"/>
-      </w:pPr>
-    </w:p>
-    <w:p>
-      <w:pPr>
-        <w:pStyle w:val="ListParagraph"/>
-        <w:bidi/>
-        <w:spacing w:line="360" w:lineRule="auto"/>
-        <w:ind w:left="360"/>
-        <w:jc w:val="left"/>
-        <w:rPr>
-          <w:rtl/>
-        </w:rPr>
-      </w:pPr>
+        <w:rPr>
+          <w:rtl/>
+        </w:rPr>
+      </w:pPr>
+      <w:r>
+        <w:rPr>
+          <w:noProof/>
+        </w:rPr>
+        <mc:AlternateContent>
+          <mc:Choice Requires="wps">
+            <w:drawing>
+              <wp:anchor distT="0" distB="0" distL="114300" distR="114300" simplePos="0" relativeHeight="251660288" behindDoc="0" locked="0" layoutInCell="1" allowOverlap="1" wp14:anchorId="2A7152FA" wp14:editId="25AE72F8">
+                <wp:simplePos x="0" y="0"/>
+                <wp:positionH relativeFrom="column">
+                  <wp:posOffset>0</wp:posOffset>
+                </wp:positionH>
+                <wp:positionV relativeFrom="paragraph">
+                  <wp:posOffset>1227455</wp:posOffset>
+                </wp:positionV>
+                <wp:extent cx="2444115" cy="635"/>
+                <wp:effectExtent l="0" t="0" r="0" b="0"/>
+                <wp:wrapSquare wrapText="bothSides"/>
+                <wp:docPr id="4" name="Text Box 4"/>
+                <wp:cNvGraphicFramePr/>
+                <a:graphic xmlns:a="http://schemas.openxmlformats.org/drawingml/2006/main">
+                  <a:graphicData uri="http://schemas.microsoft.com/office/word/2010/wordprocessingShape">
+                    <wps:wsp>
+                      <wps:cNvSpPr txBox="1"/>
+                      <wps:spPr>
+                        <a:xfrm>
+                          <a:off x="0" y="0"/>
+                          <a:ext cx="2444115" cy="635"/>
+                        </a:xfrm>
+                        <a:prstGeom prst="rect">
+                          <a:avLst/>
+                        </a:prstGeom>
+                        <a:solidFill>
+                          <a:prstClr val="white"/>
+                        </a:solidFill>
+                        <a:ln>
+                          <a:noFill/>
+                        </a:ln>
+                      </wps:spPr>
+                      <wps:txbx>
+                        <w:txbxContent>
+                          <w:p>
+                            <w:pPr>
+                              <w:pStyle w:val="Caption"/>
+                              <w:bidi/>
+                              <w:rPr>
+                                <w:rFonts w:cs="Arial"/>
+                                <w:noProof/>
+                              </w:rPr>
+                            </w:pPr>
+                            <w:r>
+                              <w:rPr>
+                                <w:rFonts w:hint="cs"/>
+                                <w:rtl/>
+                              </w:rPr>
+                              <w:t>איור</w:t>
+                            </w:r>
+                            <w:r>
+                              <w:rPr>
+                                <w:rtl/>
+                              </w:rPr>
+                              <w:t xml:space="preserve"> </w:t>
+                            </w:r>
+                            <w:r>
+                              <w:rPr>
+                                <w:rtl/>
+                              </w:rPr>
+                              <w:fldChar w:fldCharType="begin"/>
+                            </w:r>
+                            <w:r>
+                              <w:rPr>
+                                <w:rtl/>
+                              </w:rPr>
+                              <w:instrText xml:space="preserve"> </w:instrText>
+                            </w:r>
+                            <w:r>
+                              <w:instrText>SEQ</w:instrText>
+                            </w:r>
+                            <w:r>
+                              <w:rPr>
+                                <w:rtl/>
+                              </w:rPr>
+                              <w:instrText xml:space="preserve"> </w:instrText>
+                            </w:r>
+                            <w:r>
+                              <w:instrText>Figure \* ARABIC</w:instrText>
+                            </w:r>
+                            <w:r>
+                              <w:rPr>
+                                <w:rtl/>
+                              </w:rPr>
+                              <w:instrText xml:space="preserve"> </w:instrText>
+                            </w:r>
+                            <w:r>
+                              <w:rPr>
+                                <w:rtl/>
+                              </w:rPr>
+                              <w:fldChar w:fldCharType="separate"/>
+                            </w:r>
+                            <w:r>
+                              <w:rPr>
+                                <w:noProof/>
+                                <w:rtl/>
+                              </w:rPr>
+                              <w:t>2</w:t>
+                            </w:r>
+                            <w:r>
+                              <w:rPr>
+                                <w:rtl/>
+                              </w:rPr>
+                              <w:fldChar w:fldCharType="end"/>
+                            </w:r>
+                            <w:r>
+                              <w:rPr>
+                                <w:rFonts w:hint="cs"/>
+                                <w:rtl/>
+                              </w:rPr>
+                              <w:t xml:space="preserve"> - אילוסטרציה של סנכרון זמנים למול שרת </w:t>
+                            </w:r>
+                            <w:r>
+                              <w:rPr>
+                                <w:rFonts w:hint="cs"/>
+                              </w:rPr>
+                              <w:t>NTP</w:t>
+                            </w:r>
+                            <w:r>
+                              <w:rPr>
+                                <w:rFonts w:hint="cs"/>
+                                <w:rtl/>
+                              </w:rPr>
+                              <w:t>.</w:t>
+                            </w:r>
+                          </w:p>
+                        </w:txbxContent>
+                      </wps:txbx>
+                      <wps:bodyPr rot="0" spcFirstLastPara="0" vertOverflow="overflow" horzOverflow="overflow" vert="horz" wrap="square" lIns="0" tIns="0" rIns="0" bIns="0" numCol="1" spcCol="0" rtlCol="0" fromWordArt="0" anchor="t" anchorCtr="0" forceAA="0" compatLnSpc="1">
+                        <a:prstTxWarp prst="textNoShape">
+                          <a:avLst/>
+                        </a:prstTxWarp>
+                        <a:spAutoFit/>
+                      </wps:bodyPr>
+                    </wps:wsp>
+                  </a:graphicData>
+                </a:graphic>
+              </wp:anchor>
+            </w:drawing>
+          </mc:Choice>
+          <mc:Fallback>
+            <w:pict>
+              <v:shapetype w14:anchorId="2A7152FA" id="_x0000_t202" coordsize="21600,21600" o:spt="202" path="m,l,21600r21600,l21600,xe">
+                <v:stroke joinstyle="miter"/>
+                <v:path gradientshapeok="t" o:connecttype="rect"/>
+              </v:shapetype>
+              <v:shape id="Text Box 4" o:spid="_x0000_s1026" type="#_x0000_t202" style="position:absolute;left:0;text-align:left;margin-left:0;margin-top:96.65pt;width:192.45pt;height:.05pt;z-index:251660288;visibility:visible;mso-wrap-style:square;mso-wrap-distance-left:9pt;mso-wrap-distance-top:0;mso-wrap-distance-right:9pt;mso-wrap-distance-bottom:0;mso-position-horizontal:absolute;mso-position-horizontal-relative:text;mso-position-vertical:absolute;mso-position-vertical-relative:text;v-text-anchor:top" o:gfxdata="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" stroked="f">
+                <v:textbox style="mso-fit-shape-to-text:t" inset="0,0,0,0">
+                  <w:txbxContent>
+                    <w:p>
+                      <w:pPr>
+                        <w:pStyle w:val="Caption"/>
+                        <w:bidi/>
+                        <w:rPr>
+                          <w:rFonts w:cs="Arial"/>
+                          <w:noProof/>
+                        </w:rPr>
+                      </w:pPr>
+                      <w:r>
+                        <w:rPr>
+                          <w:rFonts w:hint="cs"/>
+                          <w:rtl/>
+                        </w:rPr>
+                        <w:t>איור</w:t>
+                      </w:r>
+                      <w:r>
+                        <w:rPr>
+                          <w:rtl/>
+                        </w:rPr>
+                        <w:t xml:space="preserve"> </w:t>
+                      </w:r>
+                      <w:r>
+                        <w:rPr>
+                          <w:rtl/>
+                        </w:rPr>
+                        <w:fldChar w:fldCharType="begin"/>
+                      </w:r>
+                      <w:r>
+                        <w:rPr>
+                          <w:rtl/>
+                        </w:rPr>
+                        <w:instrText xml:space="preserve"> </w:instrText>
+                      </w:r>
+                      <w:r>
+                        <w:instrText>SEQ</w:instrText>
+                      </w:r>
+                      <w:r>
+                        <w:rPr>
+                          <w:rtl/>
+                        </w:rPr>
+                        <w:instrText xml:space="preserve"> </w:instrText>
+                      </w:r>
+                      <w:r>
+                        <w:instrText>Figure \* ARABIC</w:instrText>
+                      </w:r>
+                      <w:r>
+                        <w:rPr>
+                          <w:rtl/>
+                        </w:rPr>
+                        <w:instrText xml:space="preserve"> </w:instrText>
+                      </w:r>
+                      <w:r>
+                        <w:rPr>
+                          <w:rtl/>
+                        </w:rPr>
+                        <w:fldChar w:fldCharType="separate"/>
+                      </w:r>
+                      <w:r>
+                        <w:rPr>
+                          <w:noProof/>
+                          <w:rtl/>
+                        </w:rPr>
+                        <w:t>2</w:t>
+                      </w:r>
+                      <w:r>
+                        <w:rPr>
+                          <w:rtl/>
+                        </w:rPr>
+                        <w:fldChar w:fldCharType="end"/>
+                      </w:r>
+                      <w:r>
+                        <w:rPr>
+                          <w:rFonts w:hint="cs"/>
+                          <w:rtl/>
+                        </w:rPr>
+                        <w:t xml:space="preserve"> - אילוסטרציה של סנכרון זמנים למול שרת </w:t>
+                      </w:r>
+                      <w:r>
+                        <w:rPr>
+                          <w:rFonts w:hint="cs"/>
+                        </w:rPr>
+                        <w:t>NTP</w:t>
+                      </w:r>
+                      <w:r>
+                        <w:rPr>
+                          <w:rFonts w:hint="cs"/>
+                          <w:rtl/>
+                        </w:rPr>
+                        <w:t>.</w:t>
+                      </w:r>
+                    </w:p>
+                  </w:txbxContent>
+                </v:textbox>
+                <w10:wrap type="square"/>
+              </v:shape>
+            </w:pict>
+          </mc:Fallback>
+        </mc:AlternateContent>
+      </w:r>
       <w:r>
         <w:rPr>
           <w:rFonts w:cs="Arial"/>
-          <w:rtl/>
-        </w:rPr>
-        <w:lastRenderedPageBreak/>
+          <w:noProof/>
+          <w:rtl/>
+        </w:rPr>
         <w:drawing>
           <wp:anchor distT="0" distB="0" distL="114300" distR="114300" simplePos="0" relativeHeight="251658240" behindDoc="0" locked="0" layoutInCell="1" allowOverlap="1" wp14:anchorId="71E1C0A1" wp14:editId="2C25A562">
             <wp:simplePos x="0" y="0"/>
@@ -6615,10 +8087,24 @@
           <w:rFonts w:cs="Arial"/>
           <w:rtl/>
         </w:rPr>
-        <w:t>. כאשר מחשב מבקש להסתנכרן מול שרת זמן הוא שולח לשרת הזמן את הבקשה ואת השעה המקומית אצלו. כאשר חוזר משרת הזמן שדר המכיל את השעה הנכונה יחד עם השעה שנשלחה על ידי השרת המבקש, מושווה השעה המקומית הנוכחית לשעה שנשלחה בשדר המקורי הקיימת גם בשדר שהוחזר ואז מבוצע חישוב של הזמן הממוצע שלוקח לשדר לעשות את המרחק משרת אחד למשנהו. הממוצע מתקבל לאחר שליחת בקשה לסנכרון מספר פעמים (לרוב 4).</w:t>
-      </w:r>
-      <w:bookmarkStart w:id="0" w:name="_GoBack"/>
-      <w:bookmarkEnd w:id="0"/>
+        <w:t xml:space="preserve">. כאשר מחשב מבקש </w:t>
+      </w:r>
+      <w:proofErr w:type="spellStart"/>
+      <w:r>
+        <w:rPr>
+          <w:rFonts w:cs="Arial"/>
+          <w:rtl/>
+        </w:rPr>
+        <w:t>להסתנכרן</w:t>
+      </w:r>
+      <w:proofErr w:type="spellEnd"/>
+      <w:r>
+        <w:rPr>
+          <w:rFonts w:cs="Arial"/>
+          <w:rtl/>
+        </w:rPr>
+        <w:t xml:space="preserve"> מול שרת זמן הוא שולח לשרת הזמן את הבקשה ואת השעה המקומית אצלו. כאשר חוזר משרת הזמן שדר המכיל את השעה הנכונה יחד עם השעה שנשלחה על ידי השרת המבקש, מושווה השעה המקומית הנוכחית לשעה שנשלחה בשדר המקורי הקיימת גם בשדר שהוחזר ואז מבוצע חישוב של הזמן הממוצע שלוקח לשדר לעשות את המרחק משרת אחד למשנהו. הממוצע מתקבל לאחר שליחת בקשה לסנכרון מספר פעמים (לרוב 4).</w:t>
+      </w:r>
     </w:p>
     <w:p>
       <w:pPr>
@@ -6993,9 +8479,11 @@
         </w:rPr>
         <w:t xml:space="preserve">: </w:t>
       </w:r>
+      <w:proofErr w:type="spellStart"/>
       <w:r>
         <w:t>FileSyncPacket</w:t>
       </w:r>
+      <w:proofErr w:type="spellEnd"/>
       <w:r>
         <w:rPr>
           <w:rFonts w:hint="cs"/>
@@ -7003,9 +8491,11 @@
         </w:rPr>
         <w:t xml:space="preserve"> או </w:t>
       </w:r>
+      <w:proofErr w:type="spellStart"/>
       <w:r>
         <w:t>SignalPacket</w:t>
       </w:r>
+      <w:proofErr w:type="spellEnd"/>
       <w:r>
         <w:rPr>
           <w:rFonts w:hint="cs"/>
@@ -7070,9 +8560,11 @@
         </w:rPr>
         <w:t xml:space="preserve">מבנה הודעת </w:t>
       </w:r>
+      <w:proofErr w:type="spellStart"/>
       <w:r>
         <w:t>FileSyncPacket</w:t>
       </w:r>
+      <w:proofErr w:type="spellEnd"/>
       <w:r>
         <w:rPr>
           <w:rFonts w:hint="cs"/>
@@ -7250,6 +8742,7 @@
           <w:rFonts w:hint="cs"/>
           <w:rtl/>
         </w:rPr>
+        <w:lastRenderedPageBreak/>
         <w:t>השד</w:t>
       </w:r>
       <w:r>
@@ -7558,7 +9051,6 @@
           <w:rFonts w:hint="cs"/>
           <w:rtl/>
         </w:rPr>
-        <w:lastRenderedPageBreak/>
         <w:t xml:space="preserve">הודעת תשובה להודעת </w:t>
       </w:r>
       <w:r>
@@ -7870,7 +9362,7 @@
           <w:noProof/>
           <w:rtl/>
         </w:rPr>
-        <w:t>2</w:t>
+        <w:t>3</w:t>
       </w:r>
       <w:r>
         <w:rPr>
@@ -8124,6 +9616,7 @@
           <w:rFonts w:hint="cs"/>
           <w:rtl/>
         </w:rPr>
+        <w:lastRenderedPageBreak/>
         <w:t>פרוטוקול שליחת אותות</w:t>
       </w:r>
       <w:r>
@@ -8191,9 +9684,11 @@
         </w:rPr>
         <w:t xml:space="preserve"> </w:t>
       </w:r>
+      <w:proofErr w:type="spellStart"/>
       <w:r>
         <w:t>SignalPacket</w:t>
       </w:r>
+      <w:proofErr w:type="spellEnd"/>
       <w:r>
         <w:rPr>
           <w:rFonts w:hint="cs"/>
@@ -8208,9 +9703,11 @@
         </w:rPr>
         <w:t xml:space="preserve">מבנה הודעת </w:t>
       </w:r>
+      <w:proofErr w:type="spellStart"/>
       <w:r>
         <w:t>SignalPacket</w:t>
       </w:r>
+      <w:proofErr w:type="spellEnd"/>
       <w:r>
         <w:rPr>
           <w:rFonts w:hint="cs"/>
@@ -8452,8 +9949,13 @@
         <w:t xml:space="preserve"> (3)</w:t>
       </w:r>
       <w:r>
-        <w:t>, unpause</w:t>
-      </w:r>
+        <w:t xml:space="preserve">, </w:t>
+      </w:r>
+      <w:proofErr w:type="spellStart"/>
+      <w:r>
+        <w:t>unpause</w:t>
+      </w:r>
+      <w:proofErr w:type="spellEnd"/>
       <w:r>
         <w:t xml:space="preserve"> (4)</w:t>
       </w:r>
@@ -8543,7 +10045,6 @@
           <w:rFonts w:hint="cs"/>
           <w:rtl/>
         </w:rPr>
-        <w:lastRenderedPageBreak/>
         <w:t>ה</w:t>
       </w:r>
       <w:r>
@@ -8761,6 +10262,7 @@
         </w:rPr>
         <w:t xml:space="preserve"> כגון עיכובים, </w:t>
       </w:r>
+      <w:proofErr w:type="spellStart"/>
       <w:r>
         <w:rPr>
           <w:rFonts w:hint="cs"/>
@@ -8773,7 +10275,15 @@
           <w:rFonts w:hint="cs"/>
           <w:rtl/>
         </w:rPr>
-        <w:t>ים וכיו"ב.</w:t>
+        <w:t>ים</w:t>
+      </w:r>
+      <w:proofErr w:type="spellEnd"/>
+      <w:r>
+        <w:rPr>
+          <w:rFonts w:hint="cs"/>
+          <w:rtl/>
+        </w:rPr>
+        <w:t xml:space="preserve"> וכיו"ב.</w:t>
       </w:r>
     </w:p>
     <w:p>
@@ -8888,9 +10398,11 @@
         </w:rPr>
         <w:t xml:space="preserve"> הוא המספר המצויין ב-</w:t>
       </w:r>
+      <w:proofErr w:type="spellStart"/>
       <w:r>
         <w:t>SignalPacket</w:t>
       </w:r>
+      <w:proofErr w:type="spellEnd"/>
       <w:r>
         <w:rPr>
           <w:rFonts w:hint="cs"/>
@@ -9304,7 +10816,23 @@
           <w:rFonts w:eastAsiaTheme="minorEastAsia" w:hint="cs"/>
           <w:rtl/>
         </w:rPr>
-        <w:t>באמצעות זמן ההמתנה המכוייל לזמני השרת.</w:t>
+        <w:t xml:space="preserve">באמצעות זמן ההמתנה </w:t>
+      </w:r>
+      <w:proofErr w:type="spellStart"/>
+      <w:r>
+        <w:rPr>
+          <w:rFonts w:eastAsiaTheme="minorEastAsia" w:hint="cs"/>
+          <w:rtl/>
+        </w:rPr>
+        <w:t>המכוייל</w:t>
+      </w:r>
+      <w:proofErr w:type="spellEnd"/>
+      <w:r>
+        <w:rPr>
+          <w:rFonts w:eastAsiaTheme="minorEastAsia" w:hint="cs"/>
+          <w:rtl/>
+        </w:rPr>
+        <w:t xml:space="preserve"> לזמני השרת.</w:t>
       </w:r>
     </w:p>
     <w:p>
@@ -9335,9 +10863,11 @@
         </w:rPr>
         <w:t xml:space="preserve"> שרת מוזיקה (המחלקה </w:t>
       </w:r>
+      <w:proofErr w:type="spellStart"/>
       <w:r>
         <w:t>MusicServer</w:t>
       </w:r>
+      <w:proofErr w:type="spellEnd"/>
       <w:r>
         <w:rPr>
           <w:rFonts w:hint="cs"/>
@@ -9385,9 +10915,11 @@
         </w:rPr>
         <w:t xml:space="preserve"> (המחלקה </w:t>
       </w:r>
+      <w:proofErr w:type="spellStart"/>
       <w:r>
         <w:t>NTPServer</w:t>
       </w:r>
+      <w:proofErr w:type="spellEnd"/>
       <w:r>
         <w:rPr>
           <w:rFonts w:hint="cs"/>
@@ -9540,7 +11072,23 @@
           <w:rFonts w:hint="cs"/>
           <w:rtl/>
         </w:rPr>
-        <w:t>תוך סנכון מול שרת ה-</w:t>
+        <w:t xml:space="preserve">תוך </w:t>
+      </w:r>
+      <w:proofErr w:type="spellStart"/>
+      <w:r>
+        <w:rPr>
+          <w:rFonts w:hint="cs"/>
+          <w:rtl/>
+        </w:rPr>
+        <w:t>סנכון</w:t>
+      </w:r>
+      <w:proofErr w:type="spellEnd"/>
+      <w:r>
+        <w:rPr>
+          <w:rFonts w:hint="cs"/>
+          <w:rtl/>
+        </w:rPr>
+        <w:t xml:space="preserve"> מול שרת ה-</w:t>
       </w:r>
       <w:r>
         <w:rPr>
@@ -9682,7 +11230,7 @@
           <w:noProof/>
           <w:rtl/>
         </w:rPr>
-        <w:t>3</w:t>
+        <w:t>4</w:t>
       </w:r>
       <w:r>
         <w:rPr>
@@ -10146,121 +11694,129 @@
   </w:abstractNum>
   <w:abstractNum w:abstractNumId="3" w15:restartNumberingAfterBreak="0">
     <w:nsid w:val="28477019"/>
-    <w:multiLevelType w:val="hybridMultilevel"/>
-    <w:tmpl w:val="360E1F34"/>
-    <w:lvl w:ilvl="0" w:tplc="16F8977E">
-      <w:start w:val="2"/>
-      <w:numFmt w:val="bullet"/>
-      <w:lvlText w:val=""/>
+    <w:multiLevelType w:val="multilevel"/>
+    <w:tmpl w:val="7E9E0AB4"/>
+    <w:lvl w:ilvl="0">
+      <w:start w:val="1"/>
+      <w:numFmt w:val="decimal"/>
+      <w:lvlText w:val="%1."/>
       <w:lvlJc w:val="left"/>
       <w:pPr>
-        <w:ind w:left="720" w:hanging="360"/>
+        <w:ind w:left="360" w:hanging="360"/>
       </w:pPr>
       <w:rPr>
-        <w:rFonts w:ascii="Symbol" w:eastAsiaTheme="minorHAnsi" w:hAnsi="Symbol" w:cstheme="minorBidi" w:hint="default"/>
+        <w:rFonts w:hint="default"/>
       </w:rPr>
     </w:lvl>
-    <w:lvl w:ilvl="1" w:tplc="04090003">
+    <w:lvl w:ilvl="1">
       <w:start w:val="1"/>
-      <w:numFmt w:val="bullet"/>
-      <w:lvlText w:val="o"/>
+      <w:numFmt w:val="decimal"/>
+      <w:isLgl/>
+      <w:lvlText w:val="%1.%2."/>
       <w:lvlJc w:val="left"/>
       <w:pPr>
-        <w:ind w:left="1440" w:hanging="360"/>
+        <w:ind w:left="504" w:hanging="504"/>
       </w:pPr>
       <w:rPr>
-        <w:rFonts w:ascii="Courier New" w:hAnsi="Courier New" w:cs="Courier New" w:hint="default"/>
+        <w:rFonts w:hint="default"/>
       </w:rPr>
     </w:lvl>
-    <w:lvl w:ilvl="2" w:tplc="04090005" w:tentative="1">
+    <w:lvl w:ilvl="2">
       <w:start w:val="1"/>
-      <w:numFmt w:val="bullet"/>
-      <w:lvlText w:val=""/>
+      <w:numFmt w:val="decimal"/>
+      <w:isLgl/>
+      <w:lvlText w:val="%1.%2.%3."/>
       <w:lvlJc w:val="left"/>
       <w:pPr>
-        <w:ind w:left="2160" w:hanging="360"/>
+        <w:ind w:left="720" w:hanging="720"/>
       </w:pPr>
       <w:rPr>
-        <w:rFonts w:ascii="Wingdings" w:hAnsi="Wingdings" w:hint="default"/>
+        <w:rFonts w:hint="default"/>
       </w:rPr>
     </w:lvl>
-    <w:lvl w:ilvl="3" w:tplc="04090001" w:tentative="1">
+    <w:lvl w:ilvl="3">
       <w:start w:val="1"/>
-      <w:numFmt w:val="bullet"/>
-      <w:lvlText w:val=""/>
+      <w:numFmt w:val="decimal"/>
+      <w:isLgl/>
+      <w:lvlText w:val="%1.%2.%3.%4."/>
       <w:lvlJc w:val="left"/>
       <w:pPr>
-        <w:ind w:left="2880" w:hanging="360"/>
+        <w:ind w:left="1080" w:hanging="1080"/>
       </w:pPr>
       <w:rPr>
-        <w:rFonts w:ascii="Symbol" w:hAnsi="Symbol" w:hint="default"/>
+        <w:rFonts w:hint="default"/>
       </w:rPr>
     </w:lvl>
-    <w:lvl w:ilvl="4" w:tplc="04090003" w:tentative="1">
+    <w:lvl w:ilvl="4">
       <w:start w:val="1"/>
-      <w:numFmt w:val="bullet"/>
-      <w:lvlText w:val="o"/>
+      <w:numFmt w:val="decimal"/>
+      <w:isLgl/>
+      <w:lvlText w:val="%1.%2.%3.%4.%5."/>
       <w:lvlJc w:val="left"/>
       <w:pPr>
-        <w:ind w:left="3600" w:hanging="360"/>
+        <w:ind w:left="1080" w:hanging="1080"/>
       </w:pPr>
       <w:rPr>
-        <w:rFonts w:ascii="Courier New" w:hAnsi="Courier New" w:cs="Courier New" w:hint="default"/>
+        <w:rFonts w:hint="default"/>
       </w:rPr>
     </w:lvl>
-    <w:lvl w:ilvl="5" w:tplc="04090005" w:tentative="1">
+    <w:lvl w:ilvl="5">
       <w:start w:val="1"/>
-      <w:numFmt w:val="bullet"/>
-      <w:lvlText w:val=""/>
+      <w:numFmt w:val="decimal"/>
+      <w:isLgl/>
+      <w:lvlText w:val="%1.%2.%3.%4.%5.%6."/>
       <w:lvlJc w:val="left"/>
       <w:pPr>
-        <w:ind w:left="4320" w:hanging="360"/>
+        <w:ind w:left="1440" w:hanging="1440"/>
       </w:pPr>
       <w:rPr>
-        <w:rFonts w:ascii="Wingdings" w:hAnsi="Wingdings" w:hint="default"/>
+        <w:rFonts w:hint="default"/>
       </w:rPr>
     </w:lvl>
-    <w:lvl w:ilvl="6" w:tplc="04090001" w:tentative="1">
+    <w:lvl w:ilvl="6">
       <w:start w:val="1"/>
-      <w:numFmt w:val="bullet"/>
-      <w:lvlText w:val=""/>
+      <w:numFmt w:val="decimal"/>
+      <w:isLgl/>
+      <w:lvlText w:val="%1.%2.%3.%4.%5.%6.%7."/>
       <w:lvlJc w:val="left"/>
       <w:pPr>
-        <w:ind w:left="5040" w:hanging="360"/>
+        <w:ind w:left="1440" w:hanging="1440"/>
       </w:pPr>
       <w:rPr>
-        <w:rFonts w:ascii="Symbol" w:hAnsi="Symbol" w:hint="default"/>
+        <w:rFonts w:hint="default"/>
       </w:rPr>
     </w:lvl>
-    <w:lvl w:ilvl="7" w:tplc="04090003" w:tentative="1">
+    <w:lvl w:ilvl="7">
       <w:start w:val="1"/>
-      <w:numFmt w:val="bullet"/>
-      <w:lvlText w:val="o"/>
+      <w:numFmt w:val="decimal"/>
+      <w:isLgl/>
+      <w:lvlText w:val="%1.%2.%3.%4.%5.%6.%7.%8."/>
       <w:lvlJc w:val="left"/>
       <w:pPr>
-        <w:ind w:left="5760" w:hanging="360"/>
+        <w:ind w:left="1800" w:hanging="1800"/>
       </w:pPr>
       <w:rPr>
-        <w:rFonts w:ascii="Courier New" w:hAnsi="Courier New" w:cs="Courier New" w:hint="default"/>
+        <w:rFonts w:hint="default"/>
       </w:rPr>
     </w:lvl>
-    <w:lvl w:ilvl="8" w:tplc="04090005" w:tentative="1">
+    <w:lvl w:ilvl="8">
       <w:start w:val="1"/>
-      <w:numFmt w:val="bullet"/>
-      <w:lvlText w:val=""/>
+      <w:numFmt w:val="decimal"/>
+      <w:isLgl/>
+      <w:lvlText w:val="%1.%2.%3.%4.%5.%6.%7.%8.%9."/>
       <w:lvlJc w:val="left"/>
       <w:pPr>
-        <w:ind w:left="6480" w:hanging="360"/>
+        <w:ind w:left="1800" w:hanging="1800"/>
       </w:pPr>
       <w:rPr>
-        <w:rFonts w:ascii="Wingdings" w:hAnsi="Wingdings" w:hint="default"/>
+        <w:rFonts w:hint="default"/>
       </w:rPr>
     </w:lvl>
   </w:abstractNum>
   <w:abstractNum w:abstractNumId="4" w15:restartNumberingAfterBreak="0">
-    <w:nsid w:val="45C97916"/>
+    <w:nsid w:val="340723F1"/>
     <w:multiLevelType w:val="hybridMultilevel"/>
-    <w:tmpl w:val="81BCA162"/>
+    <w:tmpl w:val="7324C3D2"/>
     <w:lvl w:ilvl="0" w:tplc="0409000F">
       <w:start w:val="1"/>
       <w:numFmt w:val="decimal"/>
@@ -10347,9 +11903,9 @@
     </w:lvl>
   </w:abstractNum>
   <w:abstractNum w:abstractNumId="5" w15:restartNumberingAfterBreak="0">
-    <w:nsid w:val="61EE2868"/>
+    <w:nsid w:val="45C97916"/>
     <w:multiLevelType w:val="hybridMultilevel"/>
-    <w:tmpl w:val="A1D29DDC"/>
+    <w:tmpl w:val="81BCA162"/>
     <w:lvl w:ilvl="0" w:tplc="0409000F">
       <w:start w:val="1"/>
       <w:numFmt w:val="decimal"/>
@@ -10436,16 +11992,16 @@
     </w:lvl>
   </w:abstractNum>
   <w:abstractNum w:abstractNumId="6" w15:restartNumberingAfterBreak="0">
-    <w:nsid w:val="797E3333"/>
+    <w:nsid w:val="61EE2868"/>
     <w:multiLevelType w:val="hybridMultilevel"/>
-    <w:tmpl w:val="798ECE9E"/>
-    <w:lvl w:ilvl="0" w:tplc="84F8AFFA">
+    <w:tmpl w:val="A1D29DDC"/>
+    <w:lvl w:ilvl="0" w:tplc="0409000F">
       <w:start w:val="1"/>
       <w:numFmt w:val="decimal"/>
       <w:lvlText w:val="%1."/>
       <w:lvlJc w:val="left"/>
       <w:pPr>
-        <w:ind w:left="1080" w:hanging="720"/>
+        <w:ind w:left="720" w:hanging="360"/>
       </w:pPr>
       <w:rPr>
         <w:rFonts w:hint="default"/>
@@ -10524,8 +12080,97 @@
       </w:pPr>
     </w:lvl>
   </w:abstractNum>
+  <w:abstractNum w:abstractNumId="7" w15:restartNumberingAfterBreak="0">
+    <w:nsid w:val="797E3333"/>
+    <w:multiLevelType w:val="hybridMultilevel"/>
+    <w:tmpl w:val="798ECE9E"/>
+    <w:lvl w:ilvl="0" w:tplc="84F8AFFA">
+      <w:start w:val="1"/>
+      <w:numFmt w:val="decimal"/>
+      <w:lvlText w:val="%1."/>
+      <w:lvlJc w:val="left"/>
+      <w:pPr>
+        <w:ind w:left="1080" w:hanging="720"/>
+      </w:pPr>
+      <w:rPr>
+        <w:rFonts w:hint="default"/>
+      </w:rPr>
+    </w:lvl>
+    <w:lvl w:ilvl="1" w:tplc="04090019" w:tentative="1">
+      <w:start w:val="1"/>
+      <w:numFmt w:val="lowerLetter"/>
+      <w:lvlText w:val="%2."/>
+      <w:lvlJc w:val="left"/>
+      <w:pPr>
+        <w:ind w:left="1440" w:hanging="360"/>
+      </w:pPr>
+    </w:lvl>
+    <w:lvl w:ilvl="2" w:tplc="0409001B" w:tentative="1">
+      <w:start w:val="1"/>
+      <w:numFmt w:val="lowerRoman"/>
+      <w:lvlText w:val="%3."/>
+      <w:lvlJc w:val="right"/>
+      <w:pPr>
+        <w:ind w:left="2160" w:hanging="180"/>
+      </w:pPr>
+    </w:lvl>
+    <w:lvl w:ilvl="3" w:tplc="0409000F" w:tentative="1">
+      <w:start w:val="1"/>
+      <w:numFmt w:val="decimal"/>
+      <w:lvlText w:val="%4."/>
+      <w:lvlJc w:val="left"/>
+      <w:pPr>
+        <w:ind w:left="2880" w:hanging="360"/>
+      </w:pPr>
+    </w:lvl>
+    <w:lvl w:ilvl="4" w:tplc="04090019" w:tentative="1">
+      <w:start w:val="1"/>
+      <w:numFmt w:val="lowerLetter"/>
+      <w:lvlText w:val="%5."/>
+      <w:lvlJc w:val="left"/>
+      <w:pPr>
+        <w:ind w:left="3600" w:hanging="360"/>
+      </w:pPr>
+    </w:lvl>
+    <w:lvl w:ilvl="5" w:tplc="0409001B" w:tentative="1">
+      <w:start w:val="1"/>
+      <w:numFmt w:val="lowerRoman"/>
+      <w:lvlText w:val="%6."/>
+      <w:lvlJc w:val="right"/>
+      <w:pPr>
+        <w:ind w:left="4320" w:hanging="180"/>
+      </w:pPr>
+    </w:lvl>
+    <w:lvl w:ilvl="6" w:tplc="0409000F" w:tentative="1">
+      <w:start w:val="1"/>
+      <w:numFmt w:val="decimal"/>
+      <w:lvlText w:val="%7."/>
+      <w:lvlJc w:val="left"/>
+      <w:pPr>
+        <w:ind w:left="5040" w:hanging="360"/>
+      </w:pPr>
+    </w:lvl>
+    <w:lvl w:ilvl="7" w:tplc="04090019" w:tentative="1">
+      <w:start w:val="1"/>
+      <w:numFmt w:val="lowerLetter"/>
+      <w:lvlText w:val="%8."/>
+      <w:lvlJc w:val="left"/>
+      <w:pPr>
+        <w:ind w:left="5760" w:hanging="360"/>
+      </w:pPr>
+    </w:lvl>
+    <w:lvl w:ilvl="8" w:tplc="0409001B" w:tentative="1">
+      <w:start w:val="1"/>
+      <w:numFmt w:val="lowerRoman"/>
+      <w:lvlText w:val="%9."/>
+      <w:lvlJc w:val="right"/>
+      <w:pPr>
+        <w:ind w:left="6480" w:hanging="180"/>
+      </w:pPr>
+    </w:lvl>
+  </w:abstractNum>
   <w:num w:numId="1">
-    <w:abstractNumId w:val="6"/>
+    <w:abstractNumId w:val="7"/>
   </w:num>
   <w:num w:numId="2">
     <w:abstractNumId w:val="2"/>
@@ -10537,13 +12182,16 @@
     <w:abstractNumId w:val="3"/>
   </w:num>
   <w:num w:numId="5">
-    <w:abstractNumId w:val="4"/>
+    <w:abstractNumId w:val="5"/>
   </w:num>
   <w:num w:numId="6">
-    <w:abstractNumId w:val="5"/>
+    <w:abstractNumId w:val="6"/>
   </w:num>
   <w:num w:numId="7">
     <w:abstractNumId w:val="1"/>
+  </w:num>
+  <w:num w:numId="8">
+    <w:abstractNumId w:val="4"/>
   </w:num>
 </w:numbering>
 </file>
@@ -11525,7 +13173,7 @@
 </file>
 
 <file path=customXml/itemProps1.xml><?xml version="1.0" encoding="utf-8"?>
-<ds:datastoreItem xmlns:ds="http://schemas.openxmlformats.org/officeDocument/2006/customXml" ds:itemID="{CD850FE5-AC7B-4964-A2A5-0856182F73FB}">
+<ds:datastoreItem xmlns:ds="http://schemas.openxmlformats.org/officeDocument/2006/customXml" ds:itemID="{F89506C0-6C78-4CF3-AA26-5B4626AF4B96}">
   <ds:schemaRefs>
     <ds:schemaRef ds:uri="http://schemas.openxmlformats.org/officeDocument/2006/bibliography"/>
   </ds:schemaRefs>

--- a/project file.docx
+++ b/project file.docx
@@ -13,6 +13,7 @@
           <w:rtl/>
         </w:rPr>
       </w:pPr>
+      <w:bookmarkStart w:id="0" w:name="_GoBack"/>
       <w:r>
         <w:rPr>
           <w:rFonts w:hint="cs"/>
@@ -844,7 +845,13 @@
         <w:t xml:space="preserve"> (אפשר להריץ גם את </w:t>
       </w:r>
       <w:r>
-        <w:t>server.py</w:t>
+        <w:t>server</w:t>
+      </w:r>
+      <w:r>
+        <w:t>_main</w:t>
+      </w:r>
+      <w:r>
+        <w:t>.py</w:t>
       </w:r>
       <w:r>
         <w:rPr>
@@ -1776,7 +1783,13 @@
         <w:t xml:space="preserve"> (אפשר להריץ גם את </w:t>
       </w:r>
       <w:r>
-        <w:t>client.py</w:t>
+        <w:t>client</w:t>
+      </w:r>
+      <w:r>
+        <w:t>_main</w:t>
+      </w:r>
+      <w:r>
+        <w:t>.py</w:t>
       </w:r>
       <w:r>
         <w:rPr>
@@ -6712,6 +6725,7 @@
     <w:p>
       <w:pPr>
         <w:bidi/>
+        <w:spacing w:line="360" w:lineRule="auto"/>
         <w:rPr>
           <w:rtl/>
         </w:rPr>
@@ -6767,6 +6781,7 @@
           <w:numId w:val="8"/>
         </w:numPr>
         <w:bidi/>
+        <w:spacing w:line="360" w:lineRule="auto"/>
       </w:pPr>
       <w:proofErr w:type="spellStart"/>
       <w:r>
@@ -6871,6 +6886,7 @@
           <w:numId w:val="8"/>
         </w:numPr>
         <w:bidi/>
+        <w:spacing w:line="360" w:lineRule="auto"/>
       </w:pPr>
       <w:r>
         <w:rPr>
@@ -7226,12 +7242,272 @@
     <w:p>
       <w:pPr>
         <w:bidi/>
-        <w:rPr>
-          <w:rFonts w:hint="cs"/>
-        </w:rPr>
-      </w:pPr>
-      <w:bookmarkStart w:id="0" w:name="_GoBack"/>
-      <w:bookmarkEnd w:id="0"/>
+        <w:spacing w:line="360" w:lineRule="auto"/>
+        <w:rPr>
+          <w:rtl/>
+        </w:rPr>
+      </w:pPr>
+      <w:r>
+        <w:rPr>
+          <w:rFonts w:hint="cs"/>
+          <w:rtl/>
+        </w:rPr>
+        <w:t>מחלקת ה-</w:t>
+      </w:r>
+      <w:r>
+        <w:t>Client</w:t>
+      </w:r>
+      <w:r>
+        <w:rPr>
+          <w:rFonts w:hint="cs"/>
+          <w:rtl/>
+        </w:rPr>
+        <w:t xml:space="preserve"> מממשת </w:t>
+      </w:r>
+      <w:r>
+        <w:rPr>
+          <w:rFonts w:hint="cs"/>
+          <w:rtl/>
+        </w:rPr>
+        <w:t>את לוגיקת צד הלקוח</w:t>
+      </w:r>
+      <w:r>
+        <w:rPr>
+          <w:rFonts w:hint="cs"/>
+          <w:rtl/>
+        </w:rPr>
+        <w:t xml:space="preserve">. </w:t>
+      </w:r>
+      <w:r>
+        <w:rPr>
+          <w:rFonts w:hint="cs"/>
+          <w:rtl/>
+        </w:rPr>
+        <w:t xml:space="preserve">המחלקה חושפת פונקציה מרכזית אחת: </w:t>
+      </w:r>
+      <w:r>
+        <w:t>start</w:t>
+      </w:r>
+      <w:r>
+        <w:rPr>
+          <w:rFonts w:hint="cs"/>
+          <w:rtl/>
+        </w:rPr>
+        <w:t xml:space="preserve">. </w:t>
+      </w:r>
+      <w:r>
+        <w:rPr>
+          <w:rFonts w:hint="cs"/>
+          <w:rtl/>
+        </w:rPr>
+        <w:t xml:space="preserve">פונקציה זו </w:t>
+      </w:r>
+      <w:r>
+        <w:rPr>
+          <w:rFonts w:hint="cs"/>
+          <w:rtl/>
+        </w:rPr>
+        <w:t xml:space="preserve">יוצרת </w:t>
+      </w:r>
+      <w:r>
+        <w:rPr>
+          <w:rFonts w:hint="cs"/>
+          <w:rtl/>
+        </w:rPr>
+        <w:t>חיבור אל השרת</w:t>
+      </w:r>
+      <w:r>
+        <w:rPr>
+          <w:rFonts w:hint="cs"/>
+          <w:rtl/>
+        </w:rPr>
+        <w:t xml:space="preserve">, ומאזינה להודעות ממנו. </w:t>
+      </w:r>
+      <w:r>
+        <w:rPr>
+          <w:rFonts w:hint="cs"/>
+          <w:rtl/>
+        </w:rPr>
+        <w:t xml:space="preserve">המחלקה מממשת </w:t>
+      </w:r>
+      <w:proofErr w:type="spellStart"/>
+      <w:r>
+        <w:rPr>
+          <w:rFonts w:hint="cs"/>
+          <w:rtl/>
+        </w:rPr>
+        <w:t>לוגיקות</w:t>
+      </w:r>
+      <w:proofErr w:type="spellEnd"/>
+      <w:r>
+        <w:rPr>
+          <w:rFonts w:hint="cs"/>
+          <w:rtl/>
+        </w:rPr>
+        <w:t xml:space="preserve"> פנימיות </w:t>
+      </w:r>
+      <w:r>
+        <w:rPr>
+          <w:rFonts w:hint="cs"/>
+          <w:rtl/>
+        </w:rPr>
+        <w:t>על מנת להתמודד עם כל סוג הודעה שנשלחת מהשרת.</w:t>
+      </w:r>
+    </w:p>
+    <w:p>
+      <w:pPr>
+        <w:pStyle w:val="Heading3"/>
+        <w:numPr>
+          <w:ilvl w:val="2"/>
+          <w:numId w:val="3"/>
+        </w:numPr>
+        <w:bidi/>
+        <w:spacing w:line="360" w:lineRule="auto"/>
+        <w:rPr>
+          <w:rtl/>
+        </w:rPr>
+      </w:pPr>
+      <w:r>
+        <w:rPr>
+          <w:rFonts w:hint="cs"/>
+          <w:rtl/>
+        </w:rPr>
+        <w:t xml:space="preserve">החבילה </w:t>
+      </w:r>
+      <w:proofErr w:type="spellStart"/>
+      <w:r>
+        <w:t>gui</w:t>
+      </w:r>
+      <w:proofErr w:type="spellEnd"/>
+    </w:p>
+    <w:p>
+      <w:pPr>
+        <w:bidi/>
+        <w:spacing w:line="360" w:lineRule="auto"/>
+        <w:rPr>
+          <w:rtl/>
+        </w:rPr>
+      </w:pPr>
+      <w:r>
+        <w:rPr>
+          <w:rFonts w:hint="cs"/>
+          <w:rtl/>
+        </w:rPr>
+        <w:t xml:space="preserve">בחבילה זו מודול יחיד בשם </w:t>
+      </w:r>
+      <w:r>
+        <w:t>gui_general.py</w:t>
+      </w:r>
+      <w:r>
+        <w:rPr>
+          <w:rFonts w:hint="cs"/>
+          <w:rtl/>
+        </w:rPr>
+        <w:t xml:space="preserve">, </w:t>
+      </w:r>
+      <w:r>
+        <w:rPr>
+          <w:rFonts w:hint="cs"/>
+          <w:rtl/>
+        </w:rPr>
+        <w:t>החושף קבועים ופונקציות עזר לשימוש קוד ממשק המשתמש.</w:t>
+      </w:r>
+    </w:p>
+    <w:p>
+      <w:pPr>
+        <w:pStyle w:val="Heading3"/>
+        <w:numPr>
+          <w:ilvl w:val="2"/>
+          <w:numId w:val="3"/>
+        </w:numPr>
+        <w:bidi/>
+        <w:spacing w:line="360" w:lineRule="auto"/>
+        <w:rPr>
+          <w:rtl/>
+        </w:rPr>
+      </w:pPr>
+      <w:r>
+        <w:rPr>
+          <w:rFonts w:hint="cs"/>
+          <w:rtl/>
+        </w:rPr>
+        <w:t xml:space="preserve">החבילה </w:t>
+      </w:r>
+      <w:r>
+        <w:t>main</w:t>
+      </w:r>
+    </w:p>
+    <w:p>
+      <w:pPr>
+        <w:bidi/>
+        <w:spacing w:line="360" w:lineRule="auto"/>
+        <w:rPr>
+          <w:rFonts w:hint="cs"/>
+          <w:rtl/>
+        </w:rPr>
+      </w:pPr>
+      <w:r>
+        <w:rPr>
+          <w:rFonts w:hint="cs"/>
+          <w:rtl/>
+        </w:rPr>
+        <w:t>בחבילה זו</w:t>
+      </w:r>
+      <w:r>
+        <w:rPr>
+          <w:rFonts w:hint="cs"/>
+          <w:rtl/>
+        </w:rPr>
+        <w:t xml:space="preserve"> </w:t>
+      </w:r>
+      <w:r>
+        <w:rPr>
+          <w:rFonts w:hint="cs"/>
+          <w:rtl/>
+        </w:rPr>
+        <w:t xml:space="preserve">שני מודולים: </w:t>
+      </w:r>
+      <w:r>
+        <w:t>server_main.py</w:t>
+      </w:r>
+      <w:r>
+        <w:rPr>
+          <w:rFonts w:hint="cs"/>
+          <w:rtl/>
+        </w:rPr>
+        <w:t xml:space="preserve"> ו-</w:t>
+      </w:r>
+      <w:r>
+        <w:t>client_main.py</w:t>
+      </w:r>
+      <w:r>
+        <w:rPr>
+          <w:rFonts w:hint="cs"/>
+          <w:rtl/>
+        </w:rPr>
+        <w:t xml:space="preserve">. </w:t>
+      </w:r>
+      <w:r>
+        <w:rPr>
+          <w:rFonts w:hint="cs"/>
+          <w:rtl/>
+        </w:rPr>
+        <w:t xml:space="preserve">במודולים אלו ממומשת </w:t>
+      </w:r>
+      <w:r>
+        <w:rPr>
+          <w:rFonts w:hint="cs"/>
+          <w:rtl/>
+        </w:rPr>
+        <w:t xml:space="preserve">הלוגיקה הראשית של צד השרת וצד הלקוח, </w:t>
+      </w:r>
+      <w:r>
+        <w:rPr>
+          <w:rFonts w:hint="cs"/>
+          <w:rtl/>
+        </w:rPr>
+        <w:t>יחד עם ממשק המשתמש הייעודי לכל אחד מהם.</w:t>
+      </w:r>
     </w:p>
     <w:p>
       <w:pPr>
@@ -7399,6 +7675,7 @@
         <w:rPr>
           <w:noProof/>
         </w:rPr>
+        <w:lastRenderedPageBreak/>
         <w:drawing>
           <wp:inline distT="0" distB="0" distL="0" distR="0" wp14:anchorId="7E8E4FE8" wp14:editId="557A99CB">
             <wp:extent cx="2219960" cy="2004197"/>
@@ -7570,7 +7847,6 @@
           <w:rFonts w:hint="cs"/>
           <w:rtl/>
         </w:rPr>
-        <w:lastRenderedPageBreak/>
         <w:t xml:space="preserve">פרוטוקול </w:t>
       </w:r>
       <w:r>
@@ -8383,6 +8659,7 @@
               </w:rPr>
             </w:pPr>
             <w:r>
+              <w:lastRenderedPageBreak/>
               <w:t>payload</w:t>
             </w:r>
             <w:r>
@@ -8742,7 +9019,6 @@
           <w:rFonts w:hint="cs"/>
           <w:rtl/>
         </w:rPr>
-        <w:lastRenderedPageBreak/>
         <w:t>השד</w:t>
       </w:r>
       <w:r>
@@ -9254,6 +9530,7 @@
         <w:rPr>
           <w:noProof/>
         </w:rPr>
+        <w:lastRenderedPageBreak/>
         <w:drawing>
           <wp:inline distT="0" distB="0" distL="0" distR="0" wp14:anchorId="6EB49D1A" wp14:editId="3959B6DD">
             <wp:extent cx="2726987" cy="2209800"/>
@@ -9616,7 +9893,6 @@
           <w:rFonts w:hint="cs"/>
           <w:rtl/>
         </w:rPr>
-        <w:lastRenderedPageBreak/>
         <w:t>פרוטוקול שליחת אותות</w:t>
       </w:r>
       <w:r>
@@ -10322,6 +10598,7 @@
           <w:rFonts w:hint="cs"/>
           <w:rtl/>
         </w:rPr>
+        <w:lastRenderedPageBreak/>
         <w:t xml:space="preserve">כאשר לקוח מקבל פקודה כלשהי לביצוע, </w:t>
       </w:r>
       <w:r>
@@ -11115,7 +11392,6 @@
         <w:rPr>
           <w:noProof/>
         </w:rPr>
-        <w:lastRenderedPageBreak/>
         <w:drawing>
           <wp:inline distT="0" distB="0" distL="0" distR="0" wp14:anchorId="0D90DF39" wp14:editId="46B62F84">
             <wp:extent cx="3305615" cy="2813239"/>
@@ -11356,6 +11632,7 @@
         </w:rPr>
         <w:t>הלקוח מסיק שעליו להמתין 3 שניות, ולאחר מכן מבצע את פקודת ההשהיה.</w:t>
       </w:r>
+      <w:bookmarkEnd w:id="0"/>
     </w:p>
     <w:sectPr>
       <w:pgSz w:w="11906" w:h="16838"/>
@@ -13173,7 +13450,7 @@
 </file>
 
 <file path=customXml/itemProps1.xml><?xml version="1.0" encoding="utf-8"?>
-<ds:datastoreItem xmlns:ds="http://schemas.openxmlformats.org/officeDocument/2006/customXml" ds:itemID="{F89506C0-6C78-4CF3-AA26-5B4626AF4B96}">
+<ds:datastoreItem xmlns:ds="http://schemas.openxmlformats.org/officeDocument/2006/customXml" ds:itemID="{8A42E0F1-A1C1-4145-B03A-C8DADC47907E}">
   <ds:schemaRefs>
     <ds:schemaRef ds:uri="http://schemas.openxmlformats.org/officeDocument/2006/bibliography"/>
   </ds:schemaRefs>

--- a/project file.docx
+++ b/project file.docx
@@ -13,7 +13,6 @@
           <w:rtl/>
         </w:rPr>
       </w:pPr>
-      <w:bookmarkStart w:id="0" w:name="_GoBack"/>
       <w:r>
         <w:rPr>
           <w:rFonts w:hint="cs"/>
@@ -4824,6 +4823,11 @@
       <w:r>
         <w:t>send_file_packet</w:t>
       </w:r>
+      <w:r>
+        <w:t>s</w:t>
+      </w:r>
+      <w:bookmarkStart w:id="0" w:name="_GoBack"/>
+      <w:bookmarkEnd w:id="0"/>
       <w:proofErr w:type="spellEnd"/>
       <w:r>
         <w:rPr>
@@ -11632,7 +11636,6 @@
         </w:rPr>
         <w:t>הלקוח מסיק שעליו להמתין 3 שניות, ולאחר מכן מבצע את פקודת ההשהיה.</w:t>
       </w:r>
-      <w:bookmarkEnd w:id="0"/>
     </w:p>
     <w:sectPr>
       <w:pgSz w:w="11906" w:h="16838"/>
@@ -13450,7 +13453,7 @@
 </file>
 
 <file path=customXml/itemProps1.xml><?xml version="1.0" encoding="utf-8"?>
-<ds:datastoreItem xmlns:ds="http://schemas.openxmlformats.org/officeDocument/2006/customXml" ds:itemID="{8A42E0F1-A1C1-4145-B03A-C8DADC47907E}">
+<ds:datastoreItem xmlns:ds="http://schemas.openxmlformats.org/officeDocument/2006/customXml" ds:itemID="{6795D4AB-0C8D-47D0-9D7C-0652BA992ACD}">
   <ds:schemaRefs>
     <ds:schemaRef ds:uri="http://schemas.openxmlformats.org/officeDocument/2006/bibliography"/>
   </ds:schemaRefs>

--- a/project file.docx
+++ b/project file.docx
@@ -57,6 +57,1465 @@
         <w:rPr>
           <w:sz w:val="72"/>
           <w:szCs w:val="72"/>
+          <w:rtl/>
+        </w:rPr>
+        <w:br w:type="page"/>
+      </w:r>
+    </w:p>
+    <w:sdt>
+      <w:sdtPr>
+        <w:rPr>
+          <w:rtl/>
+        </w:rPr>
+        <w:id w:val="1915583734"/>
+        <w:docPartObj>
+          <w:docPartGallery w:val="Table of Contents"/>
+          <w:docPartUnique/>
+        </w:docPartObj>
+      </w:sdtPr>
+      <w:sdtEndPr>
+        <w:rPr>
+          <w:rFonts w:asciiTheme="minorHAnsi" w:eastAsiaTheme="minorHAnsi" w:hAnsiTheme="minorHAnsi" w:cstheme="minorBidi"/>
+          <w:b/>
+          <w:bCs/>
+          <w:noProof/>
+          <w:color w:val="auto"/>
+          <w:sz w:val="22"/>
+          <w:szCs w:val="22"/>
+          <w:lang w:bidi="he-IL"/>
+        </w:rPr>
+      </w:sdtEndPr>
+      <w:sdtContent>
+        <w:p>
+          <w:pPr>
+            <w:pStyle w:val="TOCHeading"/>
+            <w:bidi/>
+          </w:pPr>
+          <w:r>
+            <w:t>Contents</w:t>
+          </w:r>
+        </w:p>
+        <w:p>
+          <w:pPr>
+            <w:pStyle w:val="TOC1"/>
+            <w:tabs>
+              <w:tab w:val="left" w:pos="660"/>
+              <w:tab w:val="right" w:leader="dot" w:pos="8296"/>
+            </w:tabs>
+            <w:bidi/>
+            <w:rPr>
+              <w:noProof/>
+            </w:rPr>
+          </w:pPr>
+          <w:r>
+            <w:fldChar w:fldCharType="begin"/>
+          </w:r>
+          <w:r>
+            <w:instrText xml:space="preserve"> TOC \o "1-3" \h \z \u </w:instrText>
+          </w:r>
+          <w:r>
+            <w:fldChar w:fldCharType="separate"/>
+          </w:r>
+          <w:hyperlink w:anchor="_Toc27433225" w:history="1">
+            <w:r>
+              <w:rPr>
+                <w:rStyle w:val="Hyperlink"/>
+                <w:noProof/>
+                <w:rtl/>
+              </w:rPr>
+              <w:t>1.מבוא</w:t>
+            </w:r>
+            <w:r>
+              <w:rPr>
+                <w:rStyle w:val="Hyperlink"/>
+                <w:noProof/>
+              </w:rPr>
+              <w:tab/>
+            </w:r>
+            <w:r>
+              <w:rPr>
+                <w:noProof/>
+                <w:webHidden/>
+              </w:rPr>
+              <w:tab/>
+            </w:r>
+            <w:r>
+              <w:rPr>
+                <w:noProof/>
+                <w:webHidden/>
+              </w:rPr>
+              <w:fldChar w:fldCharType="begin"/>
+            </w:r>
+            <w:r>
+              <w:rPr>
+                <w:noProof/>
+                <w:webHidden/>
+              </w:rPr>
+              <w:instrText xml:space="preserve"> PAGEREF _Toc27433225 \h </w:instrText>
+            </w:r>
+            <w:r>
+              <w:rPr>
+                <w:noProof/>
+                <w:webHidden/>
+              </w:rPr>
+            </w:r>
+            <w:r>
+              <w:rPr>
+                <w:noProof/>
+                <w:webHidden/>
+              </w:rPr>
+              <w:fldChar w:fldCharType="separate"/>
+            </w:r>
+            <w:r>
+              <w:rPr>
+                <w:noProof/>
+                <w:webHidden/>
+              </w:rPr>
+              <w:t>3</w:t>
+            </w:r>
+            <w:r>
+              <w:rPr>
+                <w:noProof/>
+                <w:webHidden/>
+              </w:rPr>
+              <w:fldChar w:fldCharType="end"/>
+            </w:r>
+          </w:hyperlink>
+        </w:p>
+        <w:p>
+          <w:pPr>
+            <w:pStyle w:val="TOC1"/>
+            <w:tabs>
+              <w:tab w:val="left" w:pos="1320"/>
+              <w:tab w:val="right" w:leader="dot" w:pos="8296"/>
+            </w:tabs>
+            <w:bidi/>
+            <w:rPr>
+              <w:noProof/>
+            </w:rPr>
+          </w:pPr>
+          <w:hyperlink w:anchor="_Toc27433226" w:history="1">
+            <w:r>
+              <w:rPr>
+                <w:rStyle w:val="Hyperlink"/>
+                <w:noProof/>
+                <w:rtl/>
+              </w:rPr>
+              <w:t>2.דרישות קדם</w:t>
+            </w:r>
+            <w:r>
+              <w:rPr>
+                <w:noProof/>
+                <w:webHidden/>
+              </w:rPr>
+              <w:tab/>
+            </w:r>
+            <w:r>
+              <w:rPr>
+                <w:noProof/>
+                <w:webHidden/>
+              </w:rPr>
+              <w:tab/>
+            </w:r>
+            <w:r>
+              <w:rPr>
+                <w:noProof/>
+                <w:webHidden/>
+              </w:rPr>
+              <w:fldChar w:fldCharType="begin"/>
+            </w:r>
+            <w:r>
+              <w:rPr>
+                <w:noProof/>
+                <w:webHidden/>
+              </w:rPr>
+              <w:instrText xml:space="preserve"> PAGEREF _Toc27433226 \h </w:instrText>
+            </w:r>
+            <w:r>
+              <w:rPr>
+                <w:noProof/>
+                <w:webHidden/>
+              </w:rPr>
+            </w:r>
+            <w:r>
+              <w:rPr>
+                <w:noProof/>
+                <w:webHidden/>
+              </w:rPr>
+              <w:fldChar w:fldCharType="separate"/>
+            </w:r>
+            <w:r>
+              <w:rPr>
+                <w:noProof/>
+                <w:webHidden/>
+              </w:rPr>
+              <w:t>3</w:t>
+            </w:r>
+            <w:r>
+              <w:rPr>
+                <w:noProof/>
+                <w:webHidden/>
+              </w:rPr>
+              <w:fldChar w:fldCharType="end"/>
+            </w:r>
+          </w:hyperlink>
+        </w:p>
+        <w:p>
+          <w:pPr>
+            <w:pStyle w:val="TOC1"/>
+            <w:tabs>
+              <w:tab w:val="left" w:pos="1540"/>
+              <w:tab w:val="right" w:leader="dot" w:pos="8296"/>
+            </w:tabs>
+            <w:bidi/>
+            <w:rPr>
+              <w:noProof/>
+            </w:rPr>
+          </w:pPr>
+          <w:hyperlink w:anchor="_Toc27433227" w:history="1">
+            <w:r>
+              <w:rPr>
+                <w:rStyle w:val="Hyperlink"/>
+                <w:noProof/>
+                <w:rtl/>
+              </w:rPr>
+              <w:t>3.הוראות התקנה</w:t>
+            </w:r>
+            <w:r>
+              <w:rPr>
+                <w:rStyle w:val="Hyperlink"/>
+                <w:noProof/>
+              </w:rPr>
+              <w:tab/>
+            </w:r>
+            <w:r>
+              <w:rPr>
+                <w:noProof/>
+                <w:webHidden/>
+              </w:rPr>
+              <w:tab/>
+            </w:r>
+            <w:r>
+              <w:rPr>
+                <w:noProof/>
+                <w:webHidden/>
+              </w:rPr>
+              <w:fldChar w:fldCharType="begin"/>
+            </w:r>
+            <w:r>
+              <w:rPr>
+                <w:noProof/>
+                <w:webHidden/>
+              </w:rPr>
+              <w:instrText xml:space="preserve"> PAGEREF _Toc27433227 \h </w:instrText>
+            </w:r>
+            <w:r>
+              <w:rPr>
+                <w:noProof/>
+                <w:webHidden/>
+              </w:rPr>
+            </w:r>
+            <w:r>
+              <w:rPr>
+                <w:noProof/>
+                <w:webHidden/>
+              </w:rPr>
+              <w:fldChar w:fldCharType="separate"/>
+            </w:r>
+            <w:r>
+              <w:rPr>
+                <w:noProof/>
+                <w:webHidden/>
+              </w:rPr>
+              <w:t>3</w:t>
+            </w:r>
+            <w:r>
+              <w:rPr>
+                <w:noProof/>
+                <w:webHidden/>
+              </w:rPr>
+              <w:fldChar w:fldCharType="end"/>
+            </w:r>
+          </w:hyperlink>
+        </w:p>
+        <w:p>
+          <w:pPr>
+            <w:pStyle w:val="TOC1"/>
+            <w:tabs>
+              <w:tab w:val="left" w:pos="1540"/>
+              <w:tab w:val="right" w:leader="dot" w:pos="8296"/>
+            </w:tabs>
+            <w:bidi/>
+            <w:rPr>
+              <w:noProof/>
+            </w:rPr>
+          </w:pPr>
+          <w:hyperlink w:anchor="_Toc27433228" w:history="1">
+            <w:r>
+              <w:rPr>
+                <w:rStyle w:val="Hyperlink"/>
+                <w:noProof/>
+                <w:rtl/>
+              </w:rPr>
+              <w:t>4.הוראות שימוש</w:t>
+            </w:r>
+            <w:r>
+              <w:rPr>
+                <w:rStyle w:val="Hyperlink"/>
+                <w:noProof/>
+              </w:rPr>
+              <w:tab/>
+            </w:r>
+            <w:r>
+              <w:rPr>
+                <w:noProof/>
+                <w:webHidden/>
+              </w:rPr>
+              <w:tab/>
+            </w:r>
+            <w:r>
+              <w:rPr>
+                <w:noProof/>
+                <w:webHidden/>
+              </w:rPr>
+              <w:fldChar w:fldCharType="begin"/>
+            </w:r>
+            <w:r>
+              <w:rPr>
+                <w:noProof/>
+                <w:webHidden/>
+              </w:rPr>
+              <w:instrText xml:space="preserve"> PAGEREF _Toc27433228 \h </w:instrText>
+            </w:r>
+            <w:r>
+              <w:rPr>
+                <w:noProof/>
+                <w:webHidden/>
+              </w:rPr>
+            </w:r>
+            <w:r>
+              <w:rPr>
+                <w:noProof/>
+                <w:webHidden/>
+              </w:rPr>
+              <w:fldChar w:fldCharType="separate"/>
+            </w:r>
+            <w:r>
+              <w:rPr>
+                <w:noProof/>
+                <w:webHidden/>
+              </w:rPr>
+              <w:t>3</w:t>
+            </w:r>
+            <w:r>
+              <w:rPr>
+                <w:noProof/>
+                <w:webHidden/>
+              </w:rPr>
+              <w:fldChar w:fldCharType="end"/>
+            </w:r>
+          </w:hyperlink>
+        </w:p>
+        <w:p>
+          <w:pPr>
+            <w:pStyle w:val="TOC2"/>
+            <w:tabs>
+              <w:tab w:val="left" w:pos="1540"/>
+              <w:tab w:val="right" w:leader="dot" w:pos="8296"/>
+            </w:tabs>
+            <w:bidi/>
+            <w:rPr>
+              <w:noProof/>
+            </w:rPr>
+          </w:pPr>
+          <w:hyperlink w:anchor="_Toc27433229" w:history="1">
+            <w:r>
+              <w:rPr>
+                <w:rStyle w:val="Hyperlink"/>
+                <w:noProof/>
+              </w:rPr>
+              <w:t>4.1.</w:t>
+            </w:r>
+            <w:r>
+              <w:rPr>
+                <w:rStyle w:val="Hyperlink"/>
+                <w:noProof/>
+                <w:rtl/>
+              </w:rPr>
+              <w:t>צד שרת</w:t>
+            </w:r>
+            <w:r>
+              <w:rPr>
+                <w:rStyle w:val="Hyperlink"/>
+                <w:noProof/>
+              </w:rPr>
+              <w:tab/>
+            </w:r>
+            <w:r>
+              <w:rPr>
+                <w:noProof/>
+                <w:webHidden/>
+              </w:rPr>
+              <w:tab/>
+            </w:r>
+            <w:r>
+              <w:rPr>
+                <w:noProof/>
+                <w:webHidden/>
+              </w:rPr>
+              <w:fldChar w:fldCharType="begin"/>
+            </w:r>
+            <w:r>
+              <w:rPr>
+                <w:noProof/>
+                <w:webHidden/>
+              </w:rPr>
+              <w:instrText xml:space="preserve"> PAGEREF _Toc27433229 \h </w:instrText>
+            </w:r>
+            <w:r>
+              <w:rPr>
+                <w:noProof/>
+                <w:webHidden/>
+              </w:rPr>
+            </w:r>
+            <w:r>
+              <w:rPr>
+                <w:noProof/>
+                <w:webHidden/>
+              </w:rPr>
+              <w:fldChar w:fldCharType="separate"/>
+            </w:r>
+            <w:r>
+              <w:rPr>
+                <w:noProof/>
+                <w:webHidden/>
+              </w:rPr>
+              <w:t>3</w:t>
+            </w:r>
+            <w:r>
+              <w:rPr>
+                <w:noProof/>
+                <w:webHidden/>
+              </w:rPr>
+              <w:fldChar w:fldCharType="end"/>
+            </w:r>
+          </w:hyperlink>
+        </w:p>
+        <w:p>
+          <w:pPr>
+            <w:pStyle w:val="TOC2"/>
+            <w:tabs>
+              <w:tab w:val="left" w:pos="1320"/>
+              <w:tab w:val="right" w:leader="dot" w:pos="8296"/>
+            </w:tabs>
+            <w:bidi/>
+            <w:rPr>
+              <w:noProof/>
+            </w:rPr>
+          </w:pPr>
+          <w:hyperlink w:anchor="_Toc27433230" w:history="1">
+            <w:r>
+              <w:rPr>
+                <w:rStyle w:val="Hyperlink"/>
+                <w:noProof/>
+                <w:rtl/>
+              </w:rPr>
+              <w:t>4.2.צד לקוח</w:t>
+            </w:r>
+            <w:r>
+              <w:rPr>
+                <w:rStyle w:val="Hyperlink"/>
+                <w:noProof/>
+              </w:rPr>
+              <w:tab/>
+            </w:r>
+            <w:r>
+              <w:rPr>
+                <w:noProof/>
+                <w:webHidden/>
+              </w:rPr>
+              <w:tab/>
+            </w:r>
+            <w:r>
+              <w:rPr>
+                <w:noProof/>
+                <w:webHidden/>
+              </w:rPr>
+              <w:fldChar w:fldCharType="begin"/>
+            </w:r>
+            <w:r>
+              <w:rPr>
+                <w:noProof/>
+                <w:webHidden/>
+              </w:rPr>
+              <w:instrText xml:space="preserve"> PAGEREF _Toc27433230 \h </w:instrText>
+            </w:r>
+            <w:r>
+              <w:rPr>
+                <w:noProof/>
+                <w:webHidden/>
+              </w:rPr>
+            </w:r>
+            <w:r>
+              <w:rPr>
+                <w:noProof/>
+                <w:webHidden/>
+              </w:rPr>
+              <w:fldChar w:fldCharType="separate"/>
+            </w:r>
+            <w:r>
+              <w:rPr>
+                <w:noProof/>
+                <w:webHidden/>
+              </w:rPr>
+              <w:t>5</w:t>
+            </w:r>
+            <w:r>
+              <w:rPr>
+                <w:noProof/>
+                <w:webHidden/>
+              </w:rPr>
+              <w:fldChar w:fldCharType="end"/>
+            </w:r>
+          </w:hyperlink>
+        </w:p>
+        <w:p>
+          <w:pPr>
+            <w:pStyle w:val="TOC1"/>
+            <w:tabs>
+              <w:tab w:val="left" w:pos="1868"/>
+              <w:tab w:val="right" w:leader="dot" w:pos="8296"/>
+            </w:tabs>
+            <w:bidi/>
+            <w:rPr>
+              <w:noProof/>
+            </w:rPr>
+          </w:pPr>
+          <w:hyperlink w:anchor="_Toc27433231" w:history="1">
+            <w:r>
+              <w:rPr>
+                <w:rStyle w:val="Hyperlink"/>
+                <w:noProof/>
+                <w:rtl/>
+              </w:rPr>
+              <w:t>5.ארכיטקטורת תוכנה</w:t>
+            </w:r>
+            <w:r>
+              <w:rPr>
+                <w:rStyle w:val="Hyperlink"/>
+                <w:noProof/>
+              </w:rPr>
+              <w:tab/>
+            </w:r>
+            <w:bookmarkStart w:id="0" w:name="_GoBack"/>
+            <w:bookmarkEnd w:id="0"/>
+            <w:r>
+              <w:rPr>
+                <w:noProof/>
+                <w:webHidden/>
+              </w:rPr>
+              <w:tab/>
+            </w:r>
+            <w:r>
+              <w:rPr>
+                <w:noProof/>
+                <w:webHidden/>
+              </w:rPr>
+              <w:fldChar w:fldCharType="begin"/>
+            </w:r>
+            <w:r>
+              <w:rPr>
+                <w:noProof/>
+                <w:webHidden/>
+              </w:rPr>
+              <w:instrText xml:space="preserve"> PAGEREF _Toc27433231 \h </w:instrText>
+            </w:r>
+            <w:r>
+              <w:rPr>
+                <w:noProof/>
+                <w:webHidden/>
+              </w:rPr>
+            </w:r>
+            <w:r>
+              <w:rPr>
+                <w:noProof/>
+                <w:webHidden/>
+              </w:rPr>
+              <w:fldChar w:fldCharType="separate"/>
+            </w:r>
+            <w:r>
+              <w:rPr>
+                <w:noProof/>
+                <w:webHidden/>
+              </w:rPr>
+              <w:t>6</w:t>
+            </w:r>
+            <w:r>
+              <w:rPr>
+                <w:noProof/>
+                <w:webHidden/>
+              </w:rPr>
+              <w:fldChar w:fldCharType="end"/>
+            </w:r>
+          </w:hyperlink>
+        </w:p>
+        <w:p>
+          <w:pPr>
+            <w:pStyle w:val="TOC2"/>
+            <w:tabs>
+              <w:tab w:val="left" w:pos="1100"/>
+              <w:tab w:val="right" w:leader="dot" w:pos="8296"/>
+            </w:tabs>
+            <w:bidi/>
+            <w:rPr>
+              <w:noProof/>
+            </w:rPr>
+          </w:pPr>
+          <w:hyperlink w:anchor="_Toc27433232" w:history="1">
+            <w:r>
+              <w:rPr>
+                <w:rStyle w:val="Hyperlink"/>
+                <w:noProof/>
+                <w:rtl/>
+              </w:rPr>
+              <w:t>5.1.סקירה</w:t>
+            </w:r>
+            <w:r>
+              <w:rPr>
+                <w:noProof/>
+                <w:webHidden/>
+              </w:rPr>
+              <w:tab/>
+            </w:r>
+            <w:r>
+              <w:rPr>
+                <w:noProof/>
+                <w:webHidden/>
+              </w:rPr>
+              <w:fldChar w:fldCharType="begin"/>
+            </w:r>
+            <w:r>
+              <w:rPr>
+                <w:noProof/>
+                <w:webHidden/>
+              </w:rPr>
+              <w:instrText xml:space="preserve"> PAGEREF _Toc27433232 \h </w:instrText>
+            </w:r>
+            <w:r>
+              <w:rPr>
+                <w:noProof/>
+                <w:webHidden/>
+              </w:rPr>
+            </w:r>
+            <w:r>
+              <w:rPr>
+                <w:noProof/>
+                <w:webHidden/>
+              </w:rPr>
+              <w:fldChar w:fldCharType="separate"/>
+            </w:r>
+            <w:r>
+              <w:rPr>
+                <w:noProof/>
+                <w:webHidden/>
+              </w:rPr>
+              <w:t>6</w:t>
+            </w:r>
+            <w:r>
+              <w:rPr>
+                <w:noProof/>
+                <w:webHidden/>
+              </w:rPr>
+              <w:fldChar w:fldCharType="end"/>
+            </w:r>
+          </w:hyperlink>
+        </w:p>
+        <w:p>
+          <w:pPr>
+            <w:pStyle w:val="TOC2"/>
+            <w:tabs>
+              <w:tab w:val="left" w:pos="1760"/>
+              <w:tab w:val="right" w:leader="dot" w:pos="8296"/>
+            </w:tabs>
+            <w:bidi/>
+            <w:rPr>
+              <w:noProof/>
+            </w:rPr>
+          </w:pPr>
+          <w:hyperlink w:anchor="_Toc27433233" w:history="1">
+            <w:r>
+              <w:rPr>
+                <w:rStyle w:val="Hyperlink"/>
+                <w:noProof/>
+                <w:rtl/>
+              </w:rPr>
+              <w:t>5.2.מבנה מחלקות</w:t>
+            </w:r>
+            <w:r>
+              <w:rPr>
+                <w:noProof/>
+                <w:webHidden/>
+              </w:rPr>
+              <w:tab/>
+            </w:r>
+            <w:r>
+              <w:rPr>
+                <w:noProof/>
+                <w:webHidden/>
+              </w:rPr>
+              <w:fldChar w:fldCharType="begin"/>
+            </w:r>
+            <w:r>
+              <w:rPr>
+                <w:noProof/>
+                <w:webHidden/>
+              </w:rPr>
+              <w:instrText xml:space="preserve"> PAGEREF _Toc27433233 \h </w:instrText>
+            </w:r>
+            <w:r>
+              <w:rPr>
+                <w:noProof/>
+                <w:webHidden/>
+              </w:rPr>
+            </w:r>
+            <w:r>
+              <w:rPr>
+                <w:noProof/>
+                <w:webHidden/>
+              </w:rPr>
+              <w:fldChar w:fldCharType="separate"/>
+            </w:r>
+            <w:r>
+              <w:rPr>
+                <w:noProof/>
+                <w:webHidden/>
+              </w:rPr>
+              <w:t>7</w:t>
+            </w:r>
+            <w:r>
+              <w:rPr>
+                <w:noProof/>
+                <w:webHidden/>
+              </w:rPr>
+              <w:fldChar w:fldCharType="end"/>
+            </w:r>
+          </w:hyperlink>
+        </w:p>
+        <w:p>
+          <w:pPr>
+            <w:pStyle w:val="TOC2"/>
+            <w:tabs>
+              <w:tab w:val="left" w:pos="1802"/>
+              <w:tab w:val="right" w:leader="dot" w:pos="8296"/>
+            </w:tabs>
+            <w:bidi/>
+            <w:rPr>
+              <w:noProof/>
+            </w:rPr>
+          </w:pPr>
+          <w:hyperlink w:anchor="_Toc27433234" w:history="1">
+            <w:r>
+              <w:rPr>
+                <w:rStyle w:val="Hyperlink"/>
+                <w:noProof/>
+                <w:rtl/>
+              </w:rPr>
+              <w:t>5.3.תיאור המחלקות</w:t>
+            </w:r>
+            <w:r>
+              <w:rPr>
+                <w:noProof/>
+                <w:webHidden/>
+              </w:rPr>
+              <w:tab/>
+            </w:r>
+            <w:r>
+              <w:rPr>
+                <w:noProof/>
+                <w:webHidden/>
+              </w:rPr>
+              <w:fldChar w:fldCharType="begin"/>
+            </w:r>
+            <w:r>
+              <w:rPr>
+                <w:noProof/>
+                <w:webHidden/>
+              </w:rPr>
+              <w:instrText xml:space="preserve"> PAGEREF _Toc27433234 \h </w:instrText>
+            </w:r>
+            <w:r>
+              <w:rPr>
+                <w:noProof/>
+                <w:webHidden/>
+              </w:rPr>
+            </w:r>
+            <w:r>
+              <w:rPr>
+                <w:noProof/>
+                <w:webHidden/>
+              </w:rPr>
+              <w:fldChar w:fldCharType="separate"/>
+            </w:r>
+            <w:r>
+              <w:rPr>
+                <w:noProof/>
+                <w:webHidden/>
+              </w:rPr>
+              <w:t>8</w:t>
+            </w:r>
+            <w:r>
+              <w:rPr>
+                <w:noProof/>
+                <w:webHidden/>
+              </w:rPr>
+              <w:fldChar w:fldCharType="end"/>
+            </w:r>
+          </w:hyperlink>
+        </w:p>
+        <w:p>
+          <w:pPr>
+            <w:pStyle w:val="TOC3"/>
+            <w:tabs>
+              <w:tab w:val="left" w:pos="1540"/>
+              <w:tab w:val="right" w:leader="dot" w:pos="8296"/>
+            </w:tabs>
+            <w:bidi/>
+            <w:rPr>
+              <w:noProof/>
+            </w:rPr>
+          </w:pPr>
+          <w:hyperlink w:anchor="_Toc27433235" w:history="1">
+            <w:r>
+              <w:rPr>
+                <w:rStyle w:val="Hyperlink"/>
+                <w:noProof/>
+                <w:rtl/>
+              </w:rPr>
+              <w:t xml:space="preserve">5.3.1.החבילה </w:t>
+            </w:r>
+            <w:r>
+              <w:rPr>
+                <w:rStyle w:val="Hyperlink"/>
+                <w:noProof/>
+              </w:rPr>
+              <w:t>Common</w:t>
+            </w:r>
+            <w:r>
+              <w:rPr>
+                <w:noProof/>
+                <w:webHidden/>
+              </w:rPr>
+              <w:tab/>
+            </w:r>
+            <w:r>
+              <w:rPr>
+                <w:noProof/>
+                <w:webHidden/>
+              </w:rPr>
+              <w:fldChar w:fldCharType="begin"/>
+            </w:r>
+            <w:r>
+              <w:rPr>
+                <w:noProof/>
+                <w:webHidden/>
+              </w:rPr>
+              <w:instrText xml:space="preserve"> PAGEREF _Toc27433235 \h </w:instrText>
+            </w:r>
+            <w:r>
+              <w:rPr>
+                <w:noProof/>
+                <w:webHidden/>
+              </w:rPr>
+            </w:r>
+            <w:r>
+              <w:rPr>
+                <w:noProof/>
+                <w:webHidden/>
+              </w:rPr>
+              <w:fldChar w:fldCharType="separate"/>
+            </w:r>
+            <w:r>
+              <w:rPr>
+                <w:noProof/>
+                <w:webHidden/>
+              </w:rPr>
+              <w:t>8</w:t>
+            </w:r>
+            <w:r>
+              <w:rPr>
+                <w:noProof/>
+                <w:webHidden/>
+              </w:rPr>
+              <w:fldChar w:fldCharType="end"/>
+            </w:r>
+          </w:hyperlink>
+        </w:p>
+        <w:p>
+          <w:pPr>
+            <w:pStyle w:val="TOC3"/>
+            <w:tabs>
+              <w:tab w:val="left" w:pos="1540"/>
+              <w:tab w:val="right" w:leader="dot" w:pos="8296"/>
+            </w:tabs>
+            <w:bidi/>
+            <w:rPr>
+              <w:noProof/>
+            </w:rPr>
+          </w:pPr>
+          <w:hyperlink w:anchor="_Toc27433236" w:history="1">
+            <w:r>
+              <w:rPr>
+                <w:rStyle w:val="Hyperlink"/>
+                <w:noProof/>
+                <w:rtl/>
+              </w:rPr>
+              <w:t xml:space="preserve">5.3.2.החבילה </w:t>
+            </w:r>
+            <w:r>
+              <w:rPr>
+                <w:rStyle w:val="Hyperlink"/>
+                <w:noProof/>
+              </w:rPr>
+              <w:t>Server</w:t>
+            </w:r>
+            <w:r>
+              <w:rPr>
+                <w:noProof/>
+                <w:webHidden/>
+              </w:rPr>
+              <w:tab/>
+            </w:r>
+            <w:r>
+              <w:rPr>
+                <w:noProof/>
+                <w:webHidden/>
+              </w:rPr>
+              <w:fldChar w:fldCharType="begin"/>
+            </w:r>
+            <w:r>
+              <w:rPr>
+                <w:noProof/>
+                <w:webHidden/>
+              </w:rPr>
+              <w:instrText xml:space="preserve"> PAGEREF _Toc27433236 \h </w:instrText>
+            </w:r>
+            <w:r>
+              <w:rPr>
+                <w:noProof/>
+                <w:webHidden/>
+              </w:rPr>
+            </w:r>
+            <w:r>
+              <w:rPr>
+                <w:noProof/>
+                <w:webHidden/>
+              </w:rPr>
+              <w:fldChar w:fldCharType="separate"/>
+            </w:r>
+            <w:r>
+              <w:rPr>
+                <w:noProof/>
+                <w:webHidden/>
+              </w:rPr>
+              <w:t>9</w:t>
+            </w:r>
+            <w:r>
+              <w:rPr>
+                <w:noProof/>
+                <w:webHidden/>
+              </w:rPr>
+              <w:fldChar w:fldCharType="end"/>
+            </w:r>
+          </w:hyperlink>
+        </w:p>
+        <w:p>
+          <w:pPr>
+            <w:pStyle w:val="TOC3"/>
+            <w:tabs>
+              <w:tab w:val="left" w:pos="1540"/>
+              <w:tab w:val="right" w:leader="dot" w:pos="8296"/>
+            </w:tabs>
+            <w:bidi/>
+            <w:rPr>
+              <w:noProof/>
+            </w:rPr>
+          </w:pPr>
+          <w:hyperlink w:anchor="_Toc27433237" w:history="1">
+            <w:r>
+              <w:rPr>
+                <w:rStyle w:val="Hyperlink"/>
+                <w:noProof/>
+                <w:rtl/>
+              </w:rPr>
+              <w:t xml:space="preserve">5.3.3.החבילה </w:t>
+            </w:r>
+            <w:r>
+              <w:rPr>
+                <w:rStyle w:val="Hyperlink"/>
+                <w:noProof/>
+              </w:rPr>
+              <w:t>Client</w:t>
+            </w:r>
+            <w:r>
+              <w:rPr>
+                <w:noProof/>
+                <w:webHidden/>
+              </w:rPr>
+              <w:tab/>
+            </w:r>
+            <w:r>
+              <w:rPr>
+                <w:noProof/>
+                <w:webHidden/>
+              </w:rPr>
+              <w:fldChar w:fldCharType="begin"/>
+            </w:r>
+            <w:r>
+              <w:rPr>
+                <w:noProof/>
+                <w:webHidden/>
+              </w:rPr>
+              <w:instrText xml:space="preserve"> PAGEREF _Toc27433237 \h </w:instrText>
+            </w:r>
+            <w:r>
+              <w:rPr>
+                <w:noProof/>
+                <w:webHidden/>
+              </w:rPr>
+            </w:r>
+            <w:r>
+              <w:rPr>
+                <w:noProof/>
+                <w:webHidden/>
+              </w:rPr>
+              <w:fldChar w:fldCharType="separate"/>
+            </w:r>
+            <w:r>
+              <w:rPr>
+                <w:noProof/>
+                <w:webHidden/>
+              </w:rPr>
+              <w:t>10</w:t>
+            </w:r>
+            <w:r>
+              <w:rPr>
+                <w:noProof/>
+                <w:webHidden/>
+              </w:rPr>
+              <w:fldChar w:fldCharType="end"/>
+            </w:r>
+          </w:hyperlink>
+        </w:p>
+        <w:p>
+          <w:pPr>
+            <w:pStyle w:val="TOC3"/>
+            <w:tabs>
+              <w:tab w:val="left" w:pos="1540"/>
+              <w:tab w:val="right" w:leader="dot" w:pos="8296"/>
+            </w:tabs>
+            <w:bidi/>
+            <w:rPr>
+              <w:noProof/>
+            </w:rPr>
+          </w:pPr>
+          <w:hyperlink w:anchor="_Toc27433238" w:history="1">
+            <w:r>
+              <w:rPr>
+                <w:rStyle w:val="Hyperlink"/>
+                <w:noProof/>
+                <w:rtl/>
+              </w:rPr>
+              <w:t xml:space="preserve">5.3.4.החבילה </w:t>
+            </w:r>
+            <w:r>
+              <w:rPr>
+                <w:rStyle w:val="Hyperlink"/>
+                <w:noProof/>
+              </w:rPr>
+              <w:t>gui</w:t>
+            </w:r>
+            <w:r>
+              <w:rPr>
+                <w:noProof/>
+                <w:webHidden/>
+              </w:rPr>
+              <w:tab/>
+            </w:r>
+            <w:r>
+              <w:rPr>
+                <w:noProof/>
+                <w:webHidden/>
+              </w:rPr>
+              <w:fldChar w:fldCharType="begin"/>
+            </w:r>
+            <w:r>
+              <w:rPr>
+                <w:noProof/>
+                <w:webHidden/>
+              </w:rPr>
+              <w:instrText xml:space="preserve"> PAGEREF _Toc27433238 \h </w:instrText>
+            </w:r>
+            <w:r>
+              <w:rPr>
+                <w:noProof/>
+                <w:webHidden/>
+              </w:rPr>
+            </w:r>
+            <w:r>
+              <w:rPr>
+                <w:noProof/>
+                <w:webHidden/>
+              </w:rPr>
+              <w:fldChar w:fldCharType="separate"/>
+            </w:r>
+            <w:r>
+              <w:rPr>
+                <w:noProof/>
+                <w:webHidden/>
+              </w:rPr>
+              <w:t>10</w:t>
+            </w:r>
+            <w:r>
+              <w:rPr>
+                <w:noProof/>
+                <w:webHidden/>
+              </w:rPr>
+              <w:fldChar w:fldCharType="end"/>
+            </w:r>
+          </w:hyperlink>
+        </w:p>
+        <w:p>
+          <w:pPr>
+            <w:pStyle w:val="TOC3"/>
+            <w:tabs>
+              <w:tab w:val="left" w:pos="1540"/>
+              <w:tab w:val="right" w:leader="dot" w:pos="8296"/>
+            </w:tabs>
+            <w:bidi/>
+            <w:rPr>
+              <w:noProof/>
+            </w:rPr>
+          </w:pPr>
+          <w:hyperlink w:anchor="_Toc27433239" w:history="1">
+            <w:r>
+              <w:rPr>
+                <w:rStyle w:val="Hyperlink"/>
+                <w:noProof/>
+                <w:rtl/>
+              </w:rPr>
+              <w:t xml:space="preserve">5.3.5.החבילה </w:t>
+            </w:r>
+            <w:r>
+              <w:rPr>
+                <w:rStyle w:val="Hyperlink"/>
+                <w:noProof/>
+              </w:rPr>
+              <w:t>main</w:t>
+            </w:r>
+            <w:r>
+              <w:rPr>
+                <w:noProof/>
+                <w:webHidden/>
+              </w:rPr>
+              <w:tab/>
+            </w:r>
+            <w:r>
+              <w:rPr>
+                <w:noProof/>
+                <w:webHidden/>
+              </w:rPr>
+              <w:fldChar w:fldCharType="begin"/>
+            </w:r>
+            <w:r>
+              <w:rPr>
+                <w:noProof/>
+                <w:webHidden/>
+              </w:rPr>
+              <w:instrText xml:space="preserve"> PAGEREF _Toc27433239 \h </w:instrText>
+            </w:r>
+            <w:r>
+              <w:rPr>
+                <w:noProof/>
+                <w:webHidden/>
+              </w:rPr>
+            </w:r>
+            <w:r>
+              <w:rPr>
+                <w:noProof/>
+                <w:webHidden/>
+              </w:rPr>
+              <w:fldChar w:fldCharType="separate"/>
+            </w:r>
+            <w:r>
+              <w:rPr>
+                <w:noProof/>
+                <w:webHidden/>
+              </w:rPr>
+              <w:t>10</w:t>
+            </w:r>
+            <w:r>
+              <w:rPr>
+                <w:noProof/>
+                <w:webHidden/>
+              </w:rPr>
+              <w:fldChar w:fldCharType="end"/>
+            </w:r>
+          </w:hyperlink>
+        </w:p>
+        <w:p>
+          <w:pPr>
+            <w:pStyle w:val="TOC2"/>
+            <w:tabs>
+              <w:tab w:val="left" w:pos="2104"/>
+              <w:tab w:val="right" w:leader="dot" w:pos="8296"/>
+            </w:tabs>
+            <w:bidi/>
+            <w:rPr>
+              <w:noProof/>
+            </w:rPr>
+          </w:pPr>
+          <w:hyperlink w:anchor="_Toc27433240" w:history="1">
+            <w:r>
+              <w:rPr>
+                <w:rStyle w:val="Hyperlink"/>
+                <w:noProof/>
+                <w:rtl/>
+              </w:rPr>
+              <w:t>5.4.פרוטוקול התקשרות</w:t>
+            </w:r>
+            <w:r>
+              <w:rPr>
+                <w:noProof/>
+                <w:webHidden/>
+              </w:rPr>
+              <w:tab/>
+            </w:r>
+            <w:r>
+              <w:rPr>
+                <w:noProof/>
+                <w:webHidden/>
+              </w:rPr>
+              <w:fldChar w:fldCharType="begin"/>
+            </w:r>
+            <w:r>
+              <w:rPr>
+                <w:noProof/>
+                <w:webHidden/>
+              </w:rPr>
+              <w:instrText xml:space="preserve"> PAGEREF _Toc27433240 \h </w:instrText>
+            </w:r>
+            <w:r>
+              <w:rPr>
+                <w:noProof/>
+                <w:webHidden/>
+              </w:rPr>
+            </w:r>
+            <w:r>
+              <w:rPr>
+                <w:noProof/>
+                <w:webHidden/>
+              </w:rPr>
+              <w:fldChar w:fldCharType="separate"/>
+            </w:r>
+            <w:r>
+              <w:rPr>
+                <w:noProof/>
+                <w:webHidden/>
+              </w:rPr>
+              <w:t>10</w:t>
+            </w:r>
+            <w:r>
+              <w:rPr>
+                <w:noProof/>
+                <w:webHidden/>
+              </w:rPr>
+              <w:fldChar w:fldCharType="end"/>
+            </w:r>
+          </w:hyperlink>
+        </w:p>
+        <w:p>
+          <w:pPr>
+            <w:pStyle w:val="TOC3"/>
+            <w:tabs>
+              <w:tab w:val="left" w:pos="1540"/>
+              <w:tab w:val="right" w:leader="dot" w:pos="8296"/>
+            </w:tabs>
+            <w:bidi/>
+            <w:rPr>
+              <w:noProof/>
+            </w:rPr>
+          </w:pPr>
+          <w:hyperlink w:anchor="_Toc27433241" w:history="1">
+            <w:r>
+              <w:rPr>
+                <w:rStyle w:val="Hyperlink"/>
+                <w:noProof/>
+                <w:rtl/>
+              </w:rPr>
+              <w:t xml:space="preserve">5.4.1.פרוטוקול </w:t>
+            </w:r>
+            <w:r>
+              <w:rPr>
+                <w:rStyle w:val="Hyperlink"/>
+                <w:noProof/>
+              </w:rPr>
+              <w:t>NTP</w:t>
+            </w:r>
+            <w:r>
+              <w:rPr>
+                <w:noProof/>
+                <w:webHidden/>
+              </w:rPr>
+              <w:tab/>
+            </w:r>
+            <w:r>
+              <w:rPr>
+                <w:noProof/>
+                <w:webHidden/>
+              </w:rPr>
+              <w:fldChar w:fldCharType="begin"/>
+            </w:r>
+            <w:r>
+              <w:rPr>
+                <w:noProof/>
+                <w:webHidden/>
+              </w:rPr>
+              <w:instrText xml:space="preserve"> PAGEREF _Toc27433241 \h </w:instrText>
+            </w:r>
+            <w:r>
+              <w:rPr>
+                <w:noProof/>
+                <w:webHidden/>
+              </w:rPr>
+            </w:r>
+            <w:r>
+              <w:rPr>
+                <w:noProof/>
+                <w:webHidden/>
+              </w:rPr>
+              <w:fldChar w:fldCharType="separate"/>
+            </w:r>
+            <w:r>
+              <w:rPr>
+                <w:noProof/>
+                <w:webHidden/>
+              </w:rPr>
+              <w:t>11</w:t>
+            </w:r>
+            <w:r>
+              <w:rPr>
+                <w:noProof/>
+                <w:webHidden/>
+              </w:rPr>
+              <w:fldChar w:fldCharType="end"/>
+            </w:r>
+          </w:hyperlink>
+        </w:p>
+        <w:p>
+          <w:pPr>
+            <w:pStyle w:val="TOC3"/>
+            <w:tabs>
+              <w:tab w:val="left" w:pos="4038"/>
+              <w:tab w:val="right" w:leader="dot" w:pos="8296"/>
+            </w:tabs>
+            <w:bidi/>
+            <w:rPr>
+              <w:noProof/>
+            </w:rPr>
+          </w:pPr>
+          <w:hyperlink w:anchor="_Toc27433242" w:history="1">
+            <w:r>
+              <w:rPr>
+                <w:rStyle w:val="Hyperlink"/>
+                <w:noProof/>
+                <w:rtl/>
+              </w:rPr>
+              <w:t>5.4.2.פרוטוקול פנימי – העברת מסרים וקבצים</w:t>
+            </w:r>
+            <w:r>
+              <w:rPr>
+                <w:noProof/>
+                <w:webHidden/>
+              </w:rPr>
+              <w:tab/>
+            </w:r>
+            <w:r>
+              <w:rPr>
+                <w:noProof/>
+                <w:webHidden/>
+              </w:rPr>
+              <w:fldChar w:fldCharType="begin"/>
+            </w:r>
+            <w:r>
+              <w:rPr>
+                <w:noProof/>
+                <w:webHidden/>
+              </w:rPr>
+              <w:instrText xml:space="preserve"> PAGEREF _Toc27433242 \h </w:instrText>
+            </w:r>
+            <w:r>
+              <w:rPr>
+                <w:noProof/>
+                <w:webHidden/>
+              </w:rPr>
+            </w:r>
+            <w:r>
+              <w:rPr>
+                <w:noProof/>
+                <w:webHidden/>
+              </w:rPr>
+              <w:fldChar w:fldCharType="separate"/>
+            </w:r>
+            <w:r>
+              <w:rPr>
+                <w:noProof/>
+                <w:webHidden/>
+              </w:rPr>
+              <w:t>11</w:t>
+            </w:r>
+            <w:r>
+              <w:rPr>
+                <w:noProof/>
+                <w:webHidden/>
+              </w:rPr>
+              <w:fldChar w:fldCharType="end"/>
+            </w:r>
+          </w:hyperlink>
+        </w:p>
+        <w:p>
+          <w:pPr>
+            <w:bidi/>
+          </w:pPr>
+          <w:r>
+            <w:rPr>
+              <w:b/>
+              <w:bCs/>
+              <w:noProof/>
+            </w:rPr>
+            <w:fldChar w:fldCharType="end"/>
+          </w:r>
+        </w:p>
+      </w:sdtContent>
+    </w:sdt>
+    <w:p>
+      <w:pPr>
+        <w:pStyle w:val="Heading1"/>
+        <w:bidi/>
+        <w:spacing w:line="360" w:lineRule="auto"/>
+        <w:rPr>
+          <w:rtl/>
+        </w:rPr>
+      </w:pPr>
+    </w:p>
+    <w:p>
+      <w:pPr>
+        <w:spacing w:line="360" w:lineRule="auto"/>
+        <w:rPr>
+          <w:rtl/>
+        </w:rPr>
+      </w:pPr>
+      <w:r>
+        <w:rPr>
           <w:rtl/>
         </w:rPr>
         <w:br w:type="page"/>
@@ -75,27 +1534,337 @@
           <w:rtl/>
         </w:rPr>
       </w:pPr>
+      <w:bookmarkStart w:id="1" w:name="_Toc27433225"/>
       <w:r>
         <w:rPr>
           <w:rFonts w:hint="cs"/>
           <w:rtl/>
         </w:rPr>
         <w:lastRenderedPageBreak/>
-        <w:t>תוכן עניינים</w:t>
-      </w:r>
-    </w:p>
-    <w:p>
-      <w:pPr>
-        <w:spacing w:line="360" w:lineRule="auto"/>
-        <w:rPr>
-          <w:rtl/>
-        </w:rPr>
-      </w:pPr>
-      <w:r>
-        <w:rPr>
-          <w:rtl/>
-        </w:rPr>
-        <w:br w:type="page"/>
+        <w:t>מבוא</w:t>
+      </w:r>
+      <w:bookmarkEnd w:id="1"/>
+    </w:p>
+    <w:p>
+      <w:pPr>
+        <w:bidi/>
+        <w:spacing w:line="360" w:lineRule="auto"/>
+        <w:rPr>
+          <w:rtl/>
+        </w:rPr>
+      </w:pPr>
+      <w:proofErr w:type="spellStart"/>
+      <w:r>
+        <w:t>Syncalong</w:t>
+      </w:r>
+      <w:proofErr w:type="spellEnd"/>
+      <w:r>
+        <w:rPr>
+          <w:rFonts w:hint="cs"/>
+          <w:rtl/>
+        </w:rPr>
+        <w:t xml:space="preserve"> הינה תוכנה המאפשרת לנגן מוזיקה בצורה מסונכרנת בין מספר מכשירים</w:t>
+      </w:r>
+      <w:r>
+        <w:rPr>
+          <w:rFonts w:hint="cs"/>
+          <w:rtl/>
+        </w:rPr>
+        <w:t xml:space="preserve">. </w:t>
+      </w:r>
+      <w:r>
+        <w:rPr>
+          <w:rFonts w:hint="cs"/>
+          <w:rtl/>
+        </w:rPr>
+        <w:t xml:space="preserve">התוכנה מאפשרת </w:t>
+      </w:r>
+      <w:r>
+        <w:rPr>
+          <w:rFonts w:hint="cs"/>
+          <w:rtl/>
+        </w:rPr>
+        <w:t xml:space="preserve">לשתף קבצי מוזיקה בין מספר תחנות, </w:t>
+      </w:r>
+      <w:r>
+        <w:rPr>
+          <w:rFonts w:hint="cs"/>
+          <w:rtl/>
+        </w:rPr>
+        <w:t xml:space="preserve">ולהפעיל </w:t>
+      </w:r>
+      <w:r>
+        <w:rPr>
+          <w:rFonts w:hint="cs"/>
+          <w:rtl/>
+        </w:rPr>
+        <w:t xml:space="preserve">קבצי מוזיקה בו-זמנית בכל התחנות. באופן זה, מאפשרת </w:t>
+      </w:r>
+      <w:proofErr w:type="spellStart"/>
+      <w:r>
+        <w:t>syncalong</w:t>
+      </w:r>
+      <w:proofErr w:type="spellEnd"/>
+      <w:r>
+        <w:rPr>
+          <w:rFonts w:hint="cs"/>
+          <w:rtl/>
+        </w:rPr>
+        <w:t xml:space="preserve"> להפוך מספר מכשירים המחוברים רשתית זה לזה למערכת סאונד שלמה.</w:t>
+      </w:r>
+    </w:p>
+    <w:p>
+      <w:pPr>
+        <w:bidi/>
+        <w:spacing w:line="360" w:lineRule="auto"/>
+        <w:rPr>
+          <w:rtl/>
+        </w:rPr>
+      </w:pPr>
+      <w:r>
+        <w:rPr>
+          <w:rFonts w:hint="cs"/>
+          <w:rtl/>
+        </w:rPr>
+        <w:t xml:space="preserve">המערכת מורכבת </w:t>
+      </w:r>
+      <w:r>
+        <w:rPr>
+          <w:rFonts w:hint="cs"/>
+          <w:rtl/>
+        </w:rPr>
+        <w:t xml:space="preserve">משרת יחיד, אליו ניתן לחבר מספר תחנות לקוח. </w:t>
+      </w:r>
+      <w:r>
+        <w:rPr>
+          <w:rFonts w:hint="cs"/>
+          <w:rtl/>
+        </w:rPr>
+        <w:t xml:space="preserve">ממשק המערכת בשרת מאפשר </w:t>
+      </w:r>
+      <w:r>
+        <w:rPr>
+          <w:rFonts w:hint="cs"/>
+          <w:rtl/>
+        </w:rPr>
+        <w:t>לנהל את החיבורים לשרת</w:t>
+      </w:r>
+      <w:r>
+        <w:rPr>
+          <w:rFonts w:hint="cs"/>
+          <w:rtl/>
+        </w:rPr>
+        <w:t xml:space="preserve"> ו</w:t>
+      </w:r>
+      <w:r>
+        <w:rPr>
+          <w:rFonts w:hint="cs"/>
+          <w:rtl/>
+        </w:rPr>
+        <w:t>את רשימ</w:t>
+      </w:r>
+      <w:r>
+        <w:rPr>
+          <w:rFonts w:hint="cs"/>
+          <w:rtl/>
+        </w:rPr>
+        <w:t>ת השירים להשמעה</w:t>
+      </w:r>
+      <w:r>
+        <w:rPr>
+          <w:rFonts w:hint="cs"/>
+          <w:rtl/>
+        </w:rPr>
+        <w:t xml:space="preserve">, </w:t>
+      </w:r>
+      <w:r>
+        <w:rPr>
+          <w:rFonts w:hint="cs"/>
+          <w:rtl/>
+        </w:rPr>
+        <w:t xml:space="preserve">וכן לשלוט </w:t>
+      </w:r>
+      <w:r>
+        <w:rPr>
+          <w:rFonts w:hint="cs"/>
+          <w:rtl/>
+        </w:rPr>
+        <w:t>בנגינת המוזיקה בתחנות</w:t>
+      </w:r>
+      <w:r>
+        <w:rPr>
+          <w:rFonts w:hint="cs"/>
+          <w:rtl/>
+        </w:rPr>
+        <w:t xml:space="preserve"> המרוחקות</w:t>
+      </w:r>
+      <w:r>
+        <w:rPr>
+          <w:rFonts w:hint="cs"/>
+          <w:rtl/>
+        </w:rPr>
+        <w:t>.</w:t>
+      </w:r>
+      <w:r>
+        <w:rPr>
+          <w:rFonts w:hint="cs"/>
+          <w:rtl/>
+        </w:rPr>
+        <w:t xml:space="preserve"> ממשק המערכת בצד הלקוח </w:t>
+      </w:r>
+      <w:r>
+        <w:rPr>
+          <w:rFonts w:hint="cs"/>
+          <w:rtl/>
+        </w:rPr>
+        <w:t xml:space="preserve">מאפשר </w:t>
+      </w:r>
+      <w:r>
+        <w:rPr>
+          <w:rFonts w:hint="cs"/>
+          <w:rtl/>
+        </w:rPr>
+        <w:t>להתחבר</w:t>
+      </w:r>
+      <w:r>
+        <w:rPr>
+          <w:rFonts w:hint="cs"/>
+          <w:rtl/>
+        </w:rPr>
+        <w:t xml:space="preserve"> </w:t>
+      </w:r>
+      <w:r>
+        <w:rPr>
+          <w:rFonts w:hint="cs"/>
+          <w:rtl/>
+        </w:rPr>
+        <w:t>לשירות או להתנתק ממנו,</w:t>
+      </w:r>
+      <w:r>
+        <w:rPr>
+          <w:rFonts w:hint="cs"/>
+          <w:rtl/>
+        </w:rPr>
+        <w:t xml:space="preserve"> ו</w:t>
+      </w:r>
+      <w:r>
+        <w:rPr>
+          <w:rFonts w:hint="cs"/>
+          <w:rtl/>
+        </w:rPr>
+        <w:t xml:space="preserve">מראה את המוזיקה המנוגנת </w:t>
+      </w:r>
+      <w:r>
+        <w:rPr>
+          <w:rFonts w:hint="cs"/>
+          <w:rtl/>
+        </w:rPr>
+        <w:t>כע</w:t>
+      </w:r>
+      <w:r>
+        <w:rPr>
+          <w:rFonts w:hint="cs"/>
+          <w:rtl/>
+        </w:rPr>
+        <w:t xml:space="preserve">ת. </w:t>
+      </w:r>
+      <w:r>
+        <w:rPr>
+          <w:rFonts w:hint="cs"/>
+          <w:rtl/>
+        </w:rPr>
+        <w:t xml:space="preserve"> </w:t>
+      </w:r>
+    </w:p>
+    <w:p>
+      <w:pPr>
+        <w:bidi/>
+        <w:spacing w:line="360" w:lineRule="auto"/>
+        <w:rPr>
+          <w:rtl/>
+        </w:rPr>
+      </w:pPr>
+      <w:r>
+        <w:rPr>
+          <w:rFonts w:hint="cs"/>
+          <w:rtl/>
+        </w:rPr>
+        <w:t>הפעולות הנתמכות על ידי המערכת הינן:</w:t>
+      </w:r>
+    </w:p>
+    <w:p>
+      <w:pPr>
+        <w:pStyle w:val="ListParagraph"/>
+        <w:numPr>
+          <w:ilvl w:val="0"/>
+          <w:numId w:val="2"/>
+        </w:numPr>
+        <w:bidi/>
+        <w:spacing w:line="360" w:lineRule="auto"/>
+      </w:pPr>
+      <w:r>
+        <w:rPr>
+          <w:rFonts w:hint="cs"/>
+          <w:rtl/>
+        </w:rPr>
+        <w:t>שליחת קבצי</w:t>
+      </w:r>
+      <w:r>
+        <w:rPr>
+          <w:rFonts w:hint="cs"/>
+          <w:rtl/>
+        </w:rPr>
+        <w:t xml:space="preserve"> מוזיקה לתחנות במחוברות לשרת, במידה והם אינם קיימים בתחנת הקצה</w:t>
+      </w:r>
+    </w:p>
+    <w:p>
+      <w:pPr>
+        <w:pStyle w:val="ListParagraph"/>
+        <w:numPr>
+          <w:ilvl w:val="0"/>
+          <w:numId w:val="2"/>
+        </w:numPr>
+        <w:bidi/>
+        <w:spacing w:line="360" w:lineRule="auto"/>
+      </w:pPr>
+      <w:r>
+        <w:rPr>
+          <w:rFonts w:hint="cs"/>
+          <w:rtl/>
+        </w:rPr>
+        <w:t>ניגון, השהייה ועצירה של קובץ מוזיקה</w:t>
+      </w:r>
+    </w:p>
+    <w:p>
+      <w:pPr>
+        <w:pStyle w:val="ListParagraph"/>
+        <w:numPr>
+          <w:ilvl w:val="0"/>
+          <w:numId w:val="2"/>
+        </w:numPr>
+        <w:bidi/>
+        <w:spacing w:line="360" w:lineRule="auto"/>
+      </w:pPr>
+      <w:r>
+        <w:rPr>
+          <w:rFonts w:hint="cs"/>
+          <w:rtl/>
+        </w:rPr>
+        <w:t xml:space="preserve">בניית רשימת השמעה והפעלתה </w:t>
+      </w:r>
+      <w:r>
+        <w:rPr>
+          <w:rFonts w:hint="cs"/>
+          <w:rtl/>
+        </w:rPr>
+        <w:t xml:space="preserve">באופן רציף </w:t>
+      </w:r>
+      <w:r>
+        <w:rPr>
+          <w:rFonts w:hint="cs"/>
+          <w:rtl/>
+        </w:rPr>
+        <w:t>בכל התחנות</w:t>
       </w:r>
     </w:p>
     <w:p>
@@ -111,139 +1880,37 @@
           <w:rtl/>
         </w:rPr>
       </w:pPr>
-      <w:r>
-        <w:rPr>
-          <w:rFonts w:hint="cs"/>
-          <w:rtl/>
-        </w:rPr>
-        <w:lastRenderedPageBreak/>
-        <w:t>מבוא</w:t>
-      </w:r>
-    </w:p>
-    <w:p>
-      <w:pPr>
-        <w:bidi/>
-        <w:spacing w:line="360" w:lineRule="auto"/>
-        <w:rPr>
-          <w:rtl/>
-        </w:rPr>
-      </w:pPr>
-      <w:proofErr w:type="spellStart"/>
-      <w:r>
-        <w:t>Syncalong</w:t>
-      </w:r>
-      <w:proofErr w:type="spellEnd"/>
-      <w:r>
-        <w:rPr>
-          <w:rFonts w:hint="cs"/>
-          <w:rtl/>
-        </w:rPr>
-        <w:t xml:space="preserve"> הינה תוכנה המאפשרת לנגן מוזיקה בצורה מסונכרנת בין מספר מכשירים</w:t>
-      </w:r>
-      <w:r>
-        <w:rPr>
-          <w:rFonts w:hint="cs"/>
-          <w:rtl/>
-        </w:rPr>
-        <w:t xml:space="preserve">. </w:t>
-      </w:r>
-      <w:r>
-        <w:rPr>
-          <w:rFonts w:hint="cs"/>
-          <w:rtl/>
-        </w:rPr>
-        <w:t xml:space="preserve">התוכנה מאפשרת </w:t>
-      </w:r>
-      <w:r>
-        <w:rPr>
-          <w:rFonts w:hint="cs"/>
-          <w:rtl/>
-        </w:rPr>
-        <w:t xml:space="preserve">לשתף קבצי מוזיקה בין מספר תחנות, </w:t>
-      </w:r>
-      <w:r>
-        <w:rPr>
-          <w:rFonts w:hint="cs"/>
-          <w:rtl/>
-        </w:rPr>
-        <w:t xml:space="preserve">ולהפעיל </w:t>
-      </w:r>
-      <w:r>
-        <w:rPr>
-          <w:rFonts w:hint="cs"/>
-          <w:rtl/>
-        </w:rPr>
-        <w:t xml:space="preserve">קבצי מוזיקה בו-זמנית בכל התחנות. באופן זה, מאפשרת </w:t>
-      </w:r>
-      <w:proofErr w:type="spellStart"/>
-      <w:r>
-        <w:t>syncalong</w:t>
-      </w:r>
-      <w:proofErr w:type="spellEnd"/>
-      <w:r>
-        <w:rPr>
-          <w:rFonts w:hint="cs"/>
-          <w:rtl/>
-        </w:rPr>
-        <w:t xml:space="preserve"> להפוך מספר מכשירים המחוברים רשתית זה לזה למערכת סאונד שלמה.</w:t>
-      </w:r>
-    </w:p>
-    <w:p>
-      <w:pPr>
-        <w:bidi/>
-        <w:spacing w:line="360" w:lineRule="auto"/>
-        <w:rPr>
-          <w:rtl/>
-        </w:rPr>
-      </w:pPr>
-      <w:r>
-        <w:rPr>
-          <w:rFonts w:hint="cs"/>
-          <w:rtl/>
-        </w:rPr>
-        <w:t xml:space="preserve">המערכת מורכבת </w:t>
-      </w:r>
-      <w:r>
-        <w:rPr>
-          <w:rFonts w:hint="cs"/>
-          <w:rtl/>
-        </w:rPr>
-        <w:t xml:space="preserve">משרת יחיד, אליו ניתן לחבר מספר תחנות לקוח. </w:t>
-      </w:r>
-      <w:r>
-        <w:rPr>
-          <w:rFonts w:hint="cs"/>
-          <w:rtl/>
-        </w:rPr>
-        <w:t xml:space="preserve">ממשק המערכת בשרת מאפשר </w:t>
-      </w:r>
-      <w:r>
-        <w:rPr>
-          <w:rFonts w:hint="cs"/>
-          <w:rtl/>
-        </w:rPr>
-        <w:t>לנהל את החיבורים לשרת</w:t>
-      </w:r>
-      <w:r>
-        <w:rPr>
-          <w:rFonts w:hint="cs"/>
-          <w:rtl/>
-        </w:rPr>
-        <w:t xml:space="preserve"> ו</w:t>
-      </w:r>
-      <w:r>
-        <w:rPr>
-          <w:rFonts w:hint="cs"/>
-          <w:rtl/>
-        </w:rPr>
-        <w:t>את רשימ</w:t>
-      </w:r>
-      <w:r>
-        <w:rPr>
-          <w:rFonts w:hint="cs"/>
-          <w:rtl/>
-        </w:rPr>
-        <w:t>ת השירים להשמעה</w:t>
+      <w:bookmarkStart w:id="2" w:name="_Toc27433226"/>
+      <w:r>
+        <w:rPr>
+          <w:rFonts w:hint="cs"/>
+          <w:rtl/>
+        </w:rPr>
+        <w:t>דרישות קדם</w:t>
+      </w:r>
+      <w:bookmarkEnd w:id="2"/>
+    </w:p>
+    <w:p>
+      <w:pPr>
+        <w:bidi/>
+        <w:spacing w:line="360" w:lineRule="auto"/>
+        <w:rPr>
+          <w:rtl/>
+        </w:rPr>
+      </w:pPr>
+      <w:r>
+        <w:rPr>
+          <w:rFonts w:hint="cs"/>
+          <w:rtl/>
+        </w:rPr>
+        <w:t xml:space="preserve">המערכת מותאמת לעבודה על כל מערכות </w:t>
+      </w:r>
+      <w:r>
+        <w:rPr>
+          <w:rFonts w:hint="cs"/>
+          <w:rtl/>
+        </w:rPr>
+        <w:t>ההפעלה</w:t>
       </w:r>
       <w:r>
         <w:rPr>
@@ -257,21 +1924,26 @@
           <w:rFonts w:hint="cs"/>
           <w:rtl/>
         </w:rPr>
-        <w:t xml:space="preserve">וכן לשלוט </w:t>
-      </w:r>
-      <w:r>
-        <w:rPr>
-          <w:rFonts w:hint="cs"/>
-          <w:rtl/>
-        </w:rPr>
-        <w:t>בנגינת המוזיקה בתחנות</w:t>
-      </w:r>
-      <w:r>
-        <w:rPr>
-          <w:rFonts w:hint="cs"/>
-          <w:rtl/>
-        </w:rPr>
-        <w:t xml:space="preserve"> המרוחקות</w:t>
+        <w:t xml:space="preserve">ונבדקה על מחשבי </w:t>
+      </w:r>
+      <w:r>
+        <w:t>Windows 10</w:t>
+      </w:r>
+      <w:r>
+        <w:rPr>
+          <w:rFonts w:hint="cs"/>
+          <w:rtl/>
+        </w:rPr>
+        <w:t xml:space="preserve"> ו-</w:t>
+      </w:r>
+      <w:r>
+        <w:t>Ubuntu 1</w:t>
+      </w:r>
+      <w:r>
+        <w:t>2</w:t>
+      </w:r>
+      <w:r>
+        <w:t>.04</w:t>
       </w:r>
       <w:r>
         <w:rPr>
@@ -285,161 +1957,68 @@
           <w:rFonts w:hint="cs"/>
           <w:rtl/>
         </w:rPr>
-        <w:t xml:space="preserve"> ממשק המערכת בצד הלקוח </w:t>
-      </w:r>
-      <w:r>
-        <w:rPr>
-          <w:rFonts w:hint="cs"/>
-          <w:rtl/>
-        </w:rPr>
-        <w:t xml:space="preserve">מאפשר </w:t>
-      </w:r>
-      <w:r>
-        <w:rPr>
-          <w:rFonts w:hint="cs"/>
-          <w:rtl/>
-        </w:rPr>
-        <w:t>להתחבר</w:t>
-      </w:r>
-      <w:r>
-        <w:rPr>
-          <w:rFonts w:hint="cs"/>
-          <w:rtl/>
-        </w:rPr>
-        <w:t xml:space="preserve"> </w:t>
-      </w:r>
-      <w:r>
-        <w:rPr>
-          <w:rFonts w:hint="cs"/>
-          <w:rtl/>
-        </w:rPr>
-        <w:t>לשירות או להתנתק ממנו,</w:t>
-      </w:r>
-      <w:r>
-        <w:rPr>
-          <w:rFonts w:hint="cs"/>
-          <w:rtl/>
-        </w:rPr>
-        <w:t xml:space="preserve"> ו</w:t>
-      </w:r>
-      <w:r>
-        <w:rPr>
-          <w:rFonts w:hint="cs"/>
-          <w:rtl/>
-        </w:rPr>
-        <w:t xml:space="preserve">מראה את המוזיקה המנוגנת </w:t>
-      </w:r>
-      <w:r>
-        <w:rPr>
-          <w:rFonts w:hint="cs"/>
-          <w:rtl/>
-        </w:rPr>
-        <w:t>כע</w:t>
-      </w:r>
-      <w:r>
-        <w:rPr>
-          <w:rFonts w:hint="cs"/>
-          <w:rtl/>
-        </w:rPr>
-        <w:t xml:space="preserve">ת. </w:t>
-      </w:r>
-      <w:r>
-        <w:rPr>
-          <w:rFonts w:hint="cs"/>
-          <w:rtl/>
-        </w:rPr>
-        <w:t xml:space="preserve"> </w:t>
-      </w:r>
-    </w:p>
-    <w:p>
-      <w:pPr>
-        <w:bidi/>
-        <w:spacing w:line="360" w:lineRule="auto"/>
-        <w:rPr>
-          <w:rtl/>
-        </w:rPr>
-      </w:pPr>
-      <w:r>
-        <w:rPr>
-          <w:rFonts w:hint="cs"/>
-          <w:rtl/>
-        </w:rPr>
-        <w:t>הפעולות הנתמכות על ידי המערכת הינן:</w:t>
-      </w:r>
-    </w:p>
-    <w:p>
-      <w:pPr>
-        <w:pStyle w:val="ListParagraph"/>
-        <w:numPr>
-          <w:ilvl w:val="0"/>
-          <w:numId w:val="2"/>
-        </w:numPr>
-        <w:bidi/>
-        <w:spacing w:line="360" w:lineRule="auto"/>
-      </w:pPr>
-      <w:r>
-        <w:rPr>
-          <w:rFonts w:hint="cs"/>
-          <w:rtl/>
-        </w:rPr>
-        <w:t>שליחת קבצי</w:t>
-      </w:r>
-      <w:r>
-        <w:rPr>
-          <w:rFonts w:hint="cs"/>
-          <w:rtl/>
-        </w:rPr>
-        <w:t xml:space="preserve"> מוזיקה לתחנות במחוברות לשרת, במידה והם אינם קיימים בתחנת הקצה</w:t>
-      </w:r>
-    </w:p>
-    <w:p>
-      <w:pPr>
-        <w:pStyle w:val="ListParagraph"/>
-        <w:numPr>
-          <w:ilvl w:val="0"/>
-          <w:numId w:val="2"/>
-        </w:numPr>
-        <w:bidi/>
-        <w:spacing w:line="360" w:lineRule="auto"/>
-      </w:pPr>
-      <w:r>
-        <w:rPr>
-          <w:rFonts w:hint="cs"/>
-          <w:rtl/>
-        </w:rPr>
-        <w:t>ניגון, השהייה ועצירה של קובץ מוזיקה</w:t>
-      </w:r>
-    </w:p>
-    <w:p>
-      <w:pPr>
-        <w:pStyle w:val="ListParagraph"/>
-        <w:numPr>
-          <w:ilvl w:val="0"/>
-          <w:numId w:val="2"/>
-        </w:numPr>
-        <w:bidi/>
-        <w:spacing w:line="360" w:lineRule="auto"/>
-      </w:pPr>
-      <w:r>
-        <w:rPr>
-          <w:rFonts w:hint="cs"/>
-          <w:rtl/>
-        </w:rPr>
-        <w:t xml:space="preserve">בניית רשימת השמעה והפעלתה </w:t>
-      </w:r>
-      <w:r>
-        <w:rPr>
-          <w:rFonts w:hint="cs"/>
-          <w:rtl/>
-        </w:rPr>
-        <w:t xml:space="preserve">באופן רציף </w:t>
-      </w:r>
-      <w:r>
-        <w:rPr>
-          <w:rFonts w:hint="cs"/>
-          <w:rtl/>
-        </w:rPr>
-        <w:t>בכל התחנות</w:t>
+        <w:t xml:space="preserve"> יש לוודא כי על </w:t>
+      </w:r>
+      <w:r>
+        <w:rPr>
+          <w:rFonts w:hint="cs"/>
+          <w:rtl/>
+        </w:rPr>
+        <w:t xml:space="preserve">תחנות הקצה מותקן </w:t>
+      </w:r>
+      <w:r>
+        <w:rPr>
+          <w:rFonts w:hint="cs"/>
+          <w:rtl/>
+        </w:rPr>
+        <w:t>כרטיס קול ו</w:t>
+      </w:r>
+      <w:r>
+        <w:rPr>
+          <w:rFonts w:hint="cs"/>
+          <w:rtl/>
+        </w:rPr>
+        <w:t>ישנם רמקולים מחוברים.</w:t>
+      </w:r>
+    </w:p>
+    <w:p>
+      <w:pPr>
+        <w:bidi/>
+        <w:spacing w:line="360" w:lineRule="auto"/>
+        <w:rPr>
+          <w:rtl/>
+        </w:rPr>
+      </w:pPr>
+      <w:r>
+        <w:rPr>
+          <w:rFonts w:hint="cs"/>
+          <w:rtl/>
+        </w:rPr>
+        <w:t xml:space="preserve">על מנת להריץ את התוכנה יש להתקין </w:t>
+      </w:r>
+      <w:r>
+        <w:t>python</w:t>
+      </w:r>
+      <w:r>
+        <w:rPr>
+          <w:rFonts w:hint="cs"/>
+          <w:rtl/>
+        </w:rPr>
+        <w:t xml:space="preserve"> בגרסה 3.7</w:t>
+      </w:r>
+      <w:r>
+        <w:rPr>
+          <w:rFonts w:hint="cs"/>
+          <w:rtl/>
+        </w:rPr>
+        <w:t>.4 ומעלה</w:t>
+      </w:r>
+      <w:r>
+        <w:rPr>
+          <w:rFonts w:hint="cs"/>
+          <w:rtl/>
+        </w:rPr>
+        <w:t>.</w:t>
       </w:r>
     </w:p>
     <w:p>
@@ -455,143 +2034,131 @@
           <w:rtl/>
         </w:rPr>
       </w:pPr>
-      <w:r>
-        <w:rPr>
-          <w:rFonts w:hint="cs"/>
-          <w:rtl/>
-        </w:rPr>
-        <w:t>דרישות קדם</w:t>
-      </w:r>
-    </w:p>
-    <w:p>
-      <w:pPr>
-        <w:bidi/>
-        <w:spacing w:line="360" w:lineRule="auto"/>
-        <w:rPr>
-          <w:rtl/>
-        </w:rPr>
-      </w:pPr>
-      <w:r>
-        <w:rPr>
-          <w:rFonts w:hint="cs"/>
-          <w:rtl/>
-        </w:rPr>
-        <w:t xml:space="preserve">המערכת מותאמת לעבודה על כל מערכות </w:t>
-      </w:r>
-      <w:r>
-        <w:rPr>
-          <w:rFonts w:hint="cs"/>
-          <w:rtl/>
-        </w:rPr>
-        <w:t>ההפעלה</w:t>
-      </w:r>
-      <w:r>
-        <w:rPr>
-          <w:rFonts w:hint="cs"/>
-          <w:rtl/>
-        </w:rPr>
-        <w:t xml:space="preserve">, </w:t>
-      </w:r>
-      <w:r>
-        <w:rPr>
-          <w:rFonts w:hint="cs"/>
-          <w:rtl/>
-        </w:rPr>
-        <w:t xml:space="preserve">ונבדקה על מחשבי </w:t>
-      </w:r>
-      <w:r>
-        <w:t>Windows 10</w:t>
-      </w:r>
-      <w:r>
-        <w:rPr>
-          <w:rFonts w:hint="cs"/>
-          <w:rtl/>
-        </w:rPr>
-        <w:t xml:space="preserve"> ו-</w:t>
-      </w:r>
-      <w:r>
-        <w:t>Ubuntu 1</w:t>
-      </w:r>
-      <w:r>
-        <w:t>2</w:t>
-      </w:r>
-      <w:r>
-        <w:t>.04</w:t>
-      </w:r>
-      <w:r>
-        <w:rPr>
-          <w:rFonts w:hint="cs"/>
-          <w:rtl/>
-        </w:rPr>
-        <w:t>.</w:t>
-      </w:r>
-      <w:r>
-        <w:rPr>
-          <w:rFonts w:hint="cs"/>
-          <w:rtl/>
-        </w:rPr>
-        <w:t xml:space="preserve"> יש לוודא כי על </w:t>
-      </w:r>
-      <w:r>
-        <w:rPr>
-          <w:rFonts w:hint="cs"/>
-          <w:rtl/>
-        </w:rPr>
-        <w:t xml:space="preserve">תחנות הקצה מותקן </w:t>
-      </w:r>
-      <w:r>
-        <w:rPr>
-          <w:rFonts w:hint="cs"/>
-          <w:rtl/>
-        </w:rPr>
-        <w:t>כרטיס קול ו</w:t>
-      </w:r>
-      <w:r>
-        <w:rPr>
-          <w:rFonts w:hint="cs"/>
-          <w:rtl/>
-        </w:rPr>
-        <w:t>ישנם רמקולים מחוברים.</w:t>
-      </w:r>
-    </w:p>
-    <w:p>
-      <w:pPr>
-        <w:bidi/>
-        <w:spacing w:line="360" w:lineRule="auto"/>
-        <w:rPr>
-          <w:rtl/>
-        </w:rPr>
-      </w:pPr>
-      <w:r>
-        <w:rPr>
-          <w:rFonts w:hint="cs"/>
-          <w:rtl/>
-        </w:rPr>
-        <w:t xml:space="preserve">על מנת להריץ את התוכנה יש להתקין </w:t>
-      </w:r>
-      <w:r>
-        <w:t>python</w:t>
-      </w:r>
-      <w:r>
-        <w:rPr>
-          <w:rFonts w:hint="cs"/>
-          <w:rtl/>
-        </w:rPr>
-        <w:t xml:space="preserve"> בגרסה 3.7</w:t>
-      </w:r>
-      <w:r>
-        <w:rPr>
-          <w:rFonts w:hint="cs"/>
-          <w:rtl/>
-        </w:rPr>
-        <w:t>.4 ומעלה</w:t>
-      </w:r>
-      <w:r>
-        <w:rPr>
-          <w:rFonts w:hint="cs"/>
-          <w:rtl/>
-        </w:rPr>
-        <w:t>.</w:t>
+      <w:bookmarkStart w:id="3" w:name="_Toc27433227"/>
+      <w:r>
+        <w:rPr>
+          <w:rFonts w:hint="cs"/>
+          <w:rtl/>
+        </w:rPr>
+        <w:t>הוראות התקנה</w:t>
+      </w:r>
+      <w:bookmarkEnd w:id="3"/>
+    </w:p>
+    <w:p>
+      <w:pPr>
+        <w:bidi/>
+        <w:spacing w:line="360" w:lineRule="auto"/>
+        <w:rPr>
+          <w:rtl/>
+        </w:rPr>
+      </w:pPr>
+      <w:r>
+        <w:rPr>
+          <w:rFonts w:hint="cs"/>
+          <w:rtl/>
+        </w:rPr>
+        <w:t xml:space="preserve">על מנת להתקין את המערכת, </w:t>
+      </w:r>
+      <w:r>
+        <w:rPr>
+          <w:rFonts w:hint="cs"/>
+          <w:rtl/>
+        </w:rPr>
+        <w:t xml:space="preserve">יש </w:t>
+      </w:r>
+      <w:r>
+        <w:rPr>
+          <w:rFonts w:hint="cs"/>
+          <w:rtl/>
+        </w:rPr>
+        <w:t>להיכנס לתיקייה הראשית (</w:t>
+      </w:r>
+      <w:proofErr w:type="spellStart"/>
+      <w:r>
+        <w:t>syncalong</w:t>
+      </w:r>
+      <w:proofErr w:type="spellEnd"/>
+      <w:r>
+        <w:rPr>
+          <w:rFonts w:hint="cs"/>
+          <w:rtl/>
+        </w:rPr>
+        <w:t xml:space="preserve">), </w:t>
+      </w:r>
+      <w:r>
+        <w:rPr>
+          <w:rFonts w:hint="cs"/>
+          <w:rtl/>
+        </w:rPr>
+        <w:t>ומשם להריץ את הפקודה:</w:t>
+      </w:r>
+      <w:r>
+        <w:rPr>
+          <w:rFonts w:hint="cs"/>
+          <w:rtl/>
+        </w:rPr>
+        <w:t xml:space="preserve"> </w:t>
+      </w:r>
+      <w:r>
+        <w:t>python setup.py install</w:t>
+      </w:r>
+      <w:r>
+        <w:rPr>
+          <w:rFonts w:hint="cs"/>
+          <w:rtl/>
+        </w:rPr>
+        <w:t xml:space="preserve">. הפקודה תתקין על המחשב הנוכחי הן </w:t>
+      </w:r>
+      <w:r>
+        <w:rPr>
+          <w:rFonts w:hint="cs"/>
+          <w:rtl/>
+        </w:rPr>
+        <w:t xml:space="preserve">את </w:t>
+      </w:r>
+      <w:r>
+        <w:rPr>
+          <w:rFonts w:hint="cs"/>
+          <w:rtl/>
+        </w:rPr>
+        <w:t xml:space="preserve">תוכנת השרת והן את תוכנת הלקוח, </w:t>
+      </w:r>
+      <w:r>
+        <w:rPr>
+          <w:rFonts w:hint="cs"/>
+          <w:rtl/>
+        </w:rPr>
+        <w:t xml:space="preserve">יחד עם כל </w:t>
+      </w:r>
+      <w:r>
+        <w:rPr>
+          <w:rFonts w:hint="cs"/>
+          <w:rtl/>
+        </w:rPr>
+        <w:t>התלויות הנלוות למערכת.</w:t>
+      </w:r>
+    </w:p>
+    <w:p>
+      <w:pPr>
+        <w:bidi/>
+        <w:spacing w:line="360" w:lineRule="auto"/>
+        <w:rPr>
+          <w:rtl/>
+        </w:rPr>
+      </w:pPr>
+      <w:r>
+        <w:rPr>
+          <w:rFonts w:hint="cs"/>
+          <w:rtl/>
+        </w:rPr>
+        <w:t xml:space="preserve">הגדרות המערכת ניתנות </w:t>
+      </w:r>
+      <w:r>
+        <w:rPr>
+          <w:rFonts w:hint="cs"/>
+          <w:rtl/>
+        </w:rPr>
+        <w:t>לשינוי ישירות בממשק התוכנה.</w:t>
       </w:r>
     </w:p>
     <w:p>
@@ -607,144 +2174,7 @@
           <w:rtl/>
         </w:rPr>
       </w:pPr>
-      <w:r>
-        <w:rPr>
-          <w:rFonts w:hint="cs"/>
-          <w:rtl/>
-        </w:rPr>
-        <w:t>הוראות התקנה</w:t>
-      </w:r>
-    </w:p>
-    <w:p>
-      <w:pPr>
-        <w:bidi/>
-        <w:spacing w:line="360" w:lineRule="auto"/>
-        <w:rPr>
-          <w:rtl/>
-        </w:rPr>
-      </w:pPr>
-      <w:r>
-        <w:rPr>
-          <w:rFonts w:hint="cs"/>
-          <w:rtl/>
-        </w:rPr>
-        <w:t xml:space="preserve">על מנת להתקין את המערכת, </w:t>
-      </w:r>
-      <w:r>
-        <w:rPr>
-          <w:rFonts w:hint="cs"/>
-          <w:rtl/>
-        </w:rPr>
-        <w:t xml:space="preserve">יש </w:t>
-      </w:r>
-      <w:r>
-        <w:rPr>
-          <w:rFonts w:hint="cs"/>
-          <w:rtl/>
-        </w:rPr>
-        <w:t>להיכנס לתיקייה הראשית (</w:t>
-      </w:r>
-      <w:proofErr w:type="spellStart"/>
-      <w:r>
-        <w:t>syncalong</w:t>
-      </w:r>
-      <w:proofErr w:type="spellEnd"/>
-      <w:r>
-        <w:rPr>
-          <w:rFonts w:hint="cs"/>
-          <w:rtl/>
-        </w:rPr>
-        <w:t xml:space="preserve">), </w:t>
-      </w:r>
-      <w:r>
-        <w:rPr>
-          <w:rFonts w:hint="cs"/>
-          <w:rtl/>
-        </w:rPr>
-        <w:t>ומשם להריץ את הפקודה:</w:t>
-      </w:r>
-      <w:r>
-        <w:rPr>
-          <w:rFonts w:hint="cs"/>
-          <w:rtl/>
-        </w:rPr>
-        <w:t xml:space="preserve"> </w:t>
-      </w:r>
-      <w:r>
-        <w:t>python setup.py install</w:t>
-      </w:r>
-      <w:r>
-        <w:rPr>
-          <w:rFonts w:hint="cs"/>
-          <w:rtl/>
-        </w:rPr>
-        <w:t xml:space="preserve">. הפקודה תתקין על המחשב הנוכחי הן </w:t>
-      </w:r>
-      <w:r>
-        <w:rPr>
-          <w:rFonts w:hint="cs"/>
-          <w:rtl/>
-        </w:rPr>
-        <w:t xml:space="preserve">את </w:t>
-      </w:r>
-      <w:r>
-        <w:rPr>
-          <w:rFonts w:hint="cs"/>
-          <w:rtl/>
-        </w:rPr>
-        <w:t xml:space="preserve">תוכנת השרת והן את תוכנת הלקוח, </w:t>
-      </w:r>
-      <w:r>
-        <w:rPr>
-          <w:rFonts w:hint="cs"/>
-          <w:rtl/>
-        </w:rPr>
-        <w:t xml:space="preserve">יחד עם כל </w:t>
-      </w:r>
-      <w:r>
-        <w:rPr>
-          <w:rFonts w:hint="cs"/>
-          <w:rtl/>
-        </w:rPr>
-        <w:t>התלויות הנלוות למערכת.</w:t>
-      </w:r>
-    </w:p>
-    <w:p>
-      <w:pPr>
-        <w:bidi/>
-        <w:spacing w:line="360" w:lineRule="auto"/>
-        <w:rPr>
-          <w:rtl/>
-        </w:rPr>
-      </w:pPr>
-      <w:r>
-        <w:rPr>
-          <w:rFonts w:hint="cs"/>
-          <w:rtl/>
-        </w:rPr>
-        <w:t xml:space="preserve">הגדרות המערכת ניתנות </w:t>
-      </w:r>
-      <w:r>
-        <w:rPr>
-          <w:rFonts w:hint="cs"/>
-          <w:rtl/>
-        </w:rPr>
-        <w:t>לשינוי ישירות בממשק התוכנה.</w:t>
-      </w:r>
-    </w:p>
-    <w:p>
-      <w:pPr>
-        <w:pStyle w:val="Heading1"/>
-        <w:numPr>
-          <w:ilvl w:val="0"/>
-          <w:numId w:val="3"/>
-        </w:numPr>
-        <w:bidi/>
-        <w:spacing w:line="360" w:lineRule="auto"/>
-        <w:rPr>
-          <w:rtl/>
-        </w:rPr>
-      </w:pPr>
+      <w:bookmarkStart w:id="4" w:name="_Toc27433228"/>
       <w:r>
         <w:rPr>
           <w:rFonts w:hint="cs"/>
@@ -752,6 +2182,7 @@
         </w:rPr>
         <w:t>הוראות שימוש</w:t>
       </w:r>
+      <w:bookmarkEnd w:id="4"/>
     </w:p>
     <w:p>
       <w:pPr>
@@ -808,6 +2239,7 @@
         <w:bidi/>
         <w:spacing w:line="360" w:lineRule="auto"/>
       </w:pPr>
+      <w:bookmarkStart w:id="5" w:name="_Toc27433229"/>
       <w:r>
         <w:rPr>
           <w:rFonts w:hint="cs"/>
@@ -815,6 +2247,7 @@
         </w:rPr>
         <w:t>צד שרת</w:t>
       </w:r>
+      <w:bookmarkEnd w:id="5"/>
     </w:p>
     <w:p>
       <w:pPr>
@@ -1254,15 +2687,36 @@
           <w:rFonts w:hint="cs"/>
           <w:rtl/>
         </w:rPr>
-        <w:t xml:space="preserve"> אפשר להגדיר על איזה פורט יאזין השרת, </w:t>
+        <w:t xml:space="preserve"> אפשר להגדיר על איזה פורט יאזין השרת, דיפולטית הוא 22222.</w:t>
+      </w:r>
+    </w:p>
+    <w:p>
+      <w:pPr>
+        <w:bidi/>
+        <w:spacing w:line="360" w:lineRule="auto"/>
+      </w:pPr>
+      <w:r>
+        <w:rPr>
+          <w:rtl/>
+        </w:rPr>
+        <w:tab/>
+      </w:r>
+      <w:r>
+        <w:rPr>
+          <w:rtl/>
+        </w:rPr>
+        <w:tab/>
+      </w:r>
+      <w:r>
+        <w:rPr>
+          <w:rFonts w:hint="cs"/>
+          <w:rtl/>
+        </w:rPr>
+        <w:t>את הפורט של שרת ה</w:t>
       </w:r>
       <w:proofErr w:type="spellStart"/>
       <w:r>
-        <w:rPr>
-          <w:rFonts w:hint="cs"/>
-          <w:rtl/>
-        </w:rPr>
-        <w:t>דיפולטית</w:t>
+        <w:t>ntp</w:t>
       </w:r>
       <w:proofErr w:type="spellEnd"/>
       <w:r>
@@ -1270,60 +2724,7 @@
           <w:rFonts w:hint="cs"/>
           <w:rtl/>
         </w:rPr>
-        <w:t xml:space="preserve"> הוא 22222.</w:t>
-      </w:r>
-    </w:p>
-    <w:p>
-      <w:pPr>
-        <w:bidi/>
-        <w:spacing w:line="360" w:lineRule="auto"/>
-      </w:pPr>
-      <w:r>
-        <w:rPr>
-          <w:rtl/>
-        </w:rPr>
-        <w:tab/>
-      </w:r>
-      <w:r>
-        <w:rPr>
-          <w:rtl/>
-        </w:rPr>
-        <w:tab/>
-      </w:r>
-      <w:r>
-        <w:rPr>
-          <w:rFonts w:hint="cs"/>
-          <w:rtl/>
-        </w:rPr>
-        <w:t>את הפורט של שרת ה</w:t>
-      </w:r>
-      <w:proofErr w:type="spellStart"/>
-      <w:r>
-        <w:t>ntp</w:t>
-      </w:r>
-      <w:proofErr w:type="spellEnd"/>
-      <w:r>
-        <w:rPr>
-          <w:rFonts w:hint="cs"/>
-          <w:rtl/>
-        </w:rPr>
-        <w:t xml:space="preserve"> לא </w:t>
-      </w:r>
-      <w:proofErr w:type="spellStart"/>
-      <w:r>
-        <w:rPr>
-          <w:rFonts w:hint="cs"/>
-          <w:rtl/>
-        </w:rPr>
-        <w:t>איפשרנו</w:t>
-      </w:r>
-      <w:proofErr w:type="spellEnd"/>
-      <w:r>
-        <w:rPr>
-          <w:rFonts w:hint="cs"/>
-          <w:rtl/>
-        </w:rPr>
-        <w:t xml:space="preserve"> להגדיר והוא קבוע ל123.</w:t>
+        <w:t xml:space="preserve"> לא איפשרנו להגדיר והוא קבוע ל123.</w:t>
       </w:r>
     </w:p>
     <w:p>
@@ -1361,39 +2762,7 @@
           <w:rtl/>
         </w:rPr>
         <w:lastRenderedPageBreak/>
-        <w:t xml:space="preserve">וגם היא </w:t>
-      </w:r>
-      <w:proofErr w:type="spellStart"/>
-      <w:r>
-        <w:rPr>
-          <w:rFonts w:hint="cs"/>
-          <w:rtl/>
-        </w:rPr>
-        <w:t>קונפיגורבילית</w:t>
-      </w:r>
-      <w:proofErr w:type="spellEnd"/>
-      <w:r>
-        <w:rPr>
-          <w:rFonts w:hint="cs"/>
-          <w:rtl/>
-        </w:rPr>
-        <w:t xml:space="preserve">. </w:t>
-      </w:r>
-      <w:proofErr w:type="spellStart"/>
-      <w:r>
-        <w:rPr>
-          <w:rFonts w:hint="cs"/>
-          <w:rtl/>
-        </w:rPr>
-        <w:t>דיפולטית</w:t>
-      </w:r>
-      <w:proofErr w:type="spellEnd"/>
-      <w:r>
-        <w:rPr>
-          <w:rFonts w:hint="cs"/>
-          <w:rtl/>
-        </w:rPr>
-        <w:t xml:space="preserve"> היא מוגדרת לתיקייה </w:t>
+        <w:t xml:space="preserve">וגם היא קונפיגורבילית. דיפולטית היא מוגדרת לתיקייה </w:t>
       </w:r>
       <w:proofErr w:type="spellStart"/>
       <w:r>
@@ -1742,6 +3111,7 @@
           <w:rtl/>
         </w:rPr>
       </w:pPr>
+      <w:bookmarkStart w:id="6" w:name="_Toc27433230"/>
       <w:r>
         <w:rPr>
           <w:rFonts w:hint="cs"/>
@@ -1749,6 +3119,7 @@
         </w:rPr>
         <w:t>צד לקוח</w:t>
       </w:r>
+      <w:bookmarkEnd w:id="6"/>
     </w:p>
     <w:p>
       <w:pPr>
@@ -2102,23 +3473,7 @@
           <w:rFonts w:hint="cs"/>
           <w:rtl/>
         </w:rPr>
-        <w:t xml:space="preserve">, אין הגדרה </w:t>
-      </w:r>
-      <w:proofErr w:type="spellStart"/>
-      <w:r>
-        <w:rPr>
-          <w:rFonts w:hint="cs"/>
-          <w:rtl/>
-        </w:rPr>
-        <w:t>דיפולטית</w:t>
-      </w:r>
-      <w:proofErr w:type="spellEnd"/>
-      <w:r>
-        <w:rPr>
-          <w:rFonts w:hint="cs"/>
-          <w:rtl/>
-        </w:rPr>
-        <w:t>.</w:t>
+        <w:t>, אין הגדרה דיפולטית.</w:t>
       </w:r>
     </w:p>
     <w:p>
@@ -2156,23 +3511,7 @@
           <w:rFonts w:hint="cs"/>
           <w:rtl/>
         </w:rPr>
-        <w:t xml:space="preserve"> הפורט של השרת, </w:t>
-      </w:r>
-      <w:proofErr w:type="spellStart"/>
-      <w:r>
-        <w:rPr>
-          <w:rFonts w:hint="cs"/>
-          <w:rtl/>
-        </w:rPr>
-        <w:t>דיפולטית</w:t>
-      </w:r>
-      <w:proofErr w:type="spellEnd"/>
-      <w:r>
-        <w:rPr>
-          <w:rFonts w:hint="cs"/>
-          <w:rtl/>
-        </w:rPr>
-        <w:t xml:space="preserve"> 22222.</w:t>
+        <w:t xml:space="preserve"> הפורט של השרת, דיפולטית 22222.</w:t>
       </w:r>
     </w:p>
     <w:p>
@@ -2205,23 +3544,7 @@
           <w:rFonts w:hint="cs"/>
           <w:rtl/>
         </w:rPr>
-        <w:t xml:space="preserve"> התיקייה בה ישמרו השירים לניגון, </w:t>
-      </w:r>
-      <w:proofErr w:type="spellStart"/>
-      <w:r>
-        <w:rPr>
-          <w:rFonts w:hint="cs"/>
-          <w:rtl/>
-        </w:rPr>
-        <w:t>דיפולטית</w:t>
-      </w:r>
-      <w:proofErr w:type="spellEnd"/>
-      <w:r>
-        <w:rPr>
-          <w:rFonts w:hint="cs"/>
-          <w:rtl/>
-        </w:rPr>
-        <w:t xml:space="preserve"> ב</w:t>
+        <w:t xml:space="preserve"> התיקייה בה ישמרו השירים לניגון, דיפולטית ב</w:t>
       </w:r>
       <w:r>
         <w:rPr>
@@ -2486,6 +3809,7 @@
           <w:rtl/>
         </w:rPr>
       </w:pPr>
+      <w:bookmarkStart w:id="7" w:name="_Toc27433231"/>
       <w:r>
         <w:rPr>
           <w:rFonts w:hint="cs"/>
@@ -2500,6 +3824,7 @@
         </w:rPr>
         <w:t>תוכנה</w:t>
       </w:r>
+      <w:bookmarkEnd w:id="7"/>
     </w:p>
     <w:p>
       <w:pPr>
@@ -2515,6 +3840,7 @@
           <w:rtl/>
         </w:rPr>
       </w:pPr>
+      <w:bookmarkStart w:id="8" w:name="_Toc27433232"/>
       <w:r>
         <w:rPr>
           <w:rFonts w:hint="cs"/>
@@ -2522,6 +3848,7 @@
         </w:rPr>
         <w:t>סקירה</w:t>
       </w:r>
+      <w:bookmarkEnd w:id="8"/>
     </w:p>
     <w:p>
       <w:pPr>
@@ -2740,15 +4067,18 @@
           <w:rFonts w:hint="cs"/>
           <w:rtl/>
         </w:rPr>
-        <w:t xml:space="preserve">לבניית </w:t>
+        <w:t xml:space="preserve">לבניית ופרסור </w:t>
+      </w:r>
+      <w:r>
+        <w:rPr>
+          <w:rFonts w:hint="cs"/>
+          <w:rtl/>
+        </w:rPr>
+        <w:t xml:space="preserve">פקטות השתמשנו בספרייה </w:t>
       </w:r>
       <w:proofErr w:type="spellStart"/>
       <w:r>
-        <w:rPr>
-          <w:rFonts w:hint="cs"/>
-          <w:rtl/>
-        </w:rPr>
-        <w:t>ופרסור</w:t>
+        <w:t>scapy</w:t>
       </w:r>
       <w:proofErr w:type="spellEnd"/>
       <w:r>
@@ -2756,118 +4086,104 @@
           <w:rFonts w:hint="cs"/>
           <w:rtl/>
         </w:rPr>
+        <w:t xml:space="preserve">, </w:t>
+      </w:r>
+      <w:r>
+        <w:rPr>
+          <w:rFonts w:hint="cs"/>
+          <w:rtl/>
+        </w:rPr>
+        <w:t xml:space="preserve">המאפשרת </w:t>
+      </w:r>
+      <w:r>
+        <w:rPr>
+          <w:rFonts w:hint="cs"/>
+          <w:rtl/>
+        </w:rPr>
+        <w:t xml:space="preserve">להגדיר </w:t>
+      </w:r>
+      <w:r>
+        <w:rPr>
+          <w:rFonts w:hint="cs"/>
+          <w:rtl/>
+        </w:rPr>
+        <w:t xml:space="preserve">פרוטוקול ייחודי </w:t>
+      </w:r>
+      <w:r>
+        <w:rPr>
+          <w:rFonts w:hint="cs"/>
+          <w:rtl/>
+        </w:rPr>
+        <w:t>ל</w:t>
+      </w:r>
+      <w:r>
+        <w:rPr>
+          <w:rFonts w:hint="cs"/>
+          <w:rtl/>
+        </w:rPr>
+        <w:t>הגדרת המתכנת.</w:t>
+      </w:r>
+      <w:r>
+        <w:rPr>
+          <w:rFonts w:hint="cs"/>
+          <w:rtl/>
+        </w:rPr>
+        <w:t xml:space="preserve"> הספרייה מאפשרת </w:t>
+      </w:r>
+      <w:r>
+        <w:rPr>
+          <w:rFonts w:hint="cs"/>
+          <w:rtl/>
+        </w:rPr>
+        <w:t xml:space="preserve">לייצר </w:t>
+      </w:r>
+      <w:r>
+        <w:rPr>
+          <w:rFonts w:hint="cs"/>
+          <w:rtl/>
+        </w:rPr>
+        <w:t xml:space="preserve">אובייקטים </w:t>
+      </w:r>
+      <w:r>
+        <w:rPr>
+          <w:rFonts w:hint="cs"/>
+          <w:rtl/>
+        </w:rPr>
+        <w:t xml:space="preserve">לפי </w:t>
+      </w:r>
+      <w:r>
+        <w:rPr>
+          <w:rFonts w:hint="cs"/>
+          <w:rtl/>
+        </w:rPr>
+        <w:t xml:space="preserve">מבנה ההודעה הרצוי, לבצע </w:t>
+      </w:r>
+      <w:r>
+        <w:t>dispatch</w:t>
+      </w:r>
+      <w:r>
+        <w:rPr>
+          <w:rFonts w:hint="cs"/>
+          <w:rtl/>
+        </w:rPr>
+        <w:t xml:space="preserve"> למידע הגולמי המתקבל מה-</w:t>
+      </w:r>
+      <w:r>
+        <w:t>socket</w:t>
+      </w:r>
+      <w:r>
+        <w:rPr>
+          <w:rFonts w:hint="cs"/>
+          <w:rtl/>
+        </w:rPr>
         <w:t xml:space="preserve"> </w:t>
       </w:r>
-      <w:proofErr w:type="spellStart"/>
-      <w:r>
-        <w:rPr>
-          <w:rFonts w:hint="cs"/>
-          <w:rtl/>
-        </w:rPr>
-        <w:t>פקטות</w:t>
-      </w:r>
-      <w:proofErr w:type="spellEnd"/>
-      <w:r>
-        <w:rPr>
-          <w:rFonts w:hint="cs"/>
-          <w:rtl/>
-        </w:rPr>
-        <w:t xml:space="preserve"> השתמשנו בספרייה </w:t>
-      </w:r>
-      <w:proofErr w:type="spellStart"/>
-      <w:r>
-        <w:t>scapy</w:t>
-      </w:r>
-      <w:proofErr w:type="spellEnd"/>
-      <w:r>
-        <w:rPr>
-          <w:rFonts w:hint="cs"/>
-          <w:rtl/>
-        </w:rPr>
-        <w:t xml:space="preserve">, </w:t>
-      </w:r>
-      <w:r>
-        <w:rPr>
-          <w:rFonts w:hint="cs"/>
-          <w:rtl/>
-        </w:rPr>
-        <w:t xml:space="preserve">המאפשרת </w:t>
-      </w:r>
-      <w:r>
-        <w:rPr>
-          <w:rFonts w:hint="cs"/>
-          <w:rtl/>
-        </w:rPr>
-        <w:t xml:space="preserve">להגדיר </w:t>
-      </w:r>
-      <w:r>
-        <w:rPr>
-          <w:rFonts w:hint="cs"/>
-          <w:rtl/>
-        </w:rPr>
-        <w:t xml:space="preserve">פרוטוקול ייחודי </w:t>
-      </w:r>
-      <w:r>
-        <w:rPr>
-          <w:rFonts w:hint="cs"/>
-          <w:rtl/>
-        </w:rPr>
-        <w:t>ל</w:t>
-      </w:r>
-      <w:r>
-        <w:rPr>
-          <w:rFonts w:hint="cs"/>
-          <w:rtl/>
-        </w:rPr>
-        <w:t>הגדרת המתכנת.</w:t>
-      </w:r>
-      <w:r>
-        <w:rPr>
-          <w:rFonts w:hint="cs"/>
-          <w:rtl/>
-        </w:rPr>
-        <w:t xml:space="preserve"> הספרייה מאפשרת </w:t>
-      </w:r>
-      <w:r>
-        <w:rPr>
-          <w:rFonts w:hint="cs"/>
-          <w:rtl/>
-        </w:rPr>
-        <w:t xml:space="preserve">לייצר </w:t>
-      </w:r>
-      <w:r>
-        <w:rPr>
-          <w:rFonts w:hint="cs"/>
-          <w:rtl/>
-        </w:rPr>
-        <w:t xml:space="preserve">אובייקטים </w:t>
-      </w:r>
-      <w:r>
-        <w:rPr>
-          <w:rFonts w:hint="cs"/>
-          <w:rtl/>
-        </w:rPr>
-        <w:t xml:space="preserve">לפי </w:t>
-      </w:r>
-      <w:r>
-        <w:rPr>
-          <w:rFonts w:hint="cs"/>
-          <w:rtl/>
-        </w:rPr>
-        <w:t xml:space="preserve">מבנה ההודעה הרצוי, לבצע </w:t>
-      </w:r>
-      <w:r>
-        <w:t>dispatch</w:t>
-      </w:r>
-      <w:r>
-        <w:rPr>
-          <w:rFonts w:hint="cs"/>
-          <w:rtl/>
-        </w:rPr>
-        <w:t xml:space="preserve"> למידע הגולמי המתקבל מה-</w:t>
-      </w:r>
-      <w:r>
-        <w:t>socket</w:t>
+      <w:r>
+        <w:rPr>
+          <w:rFonts w:hint="cs"/>
+          <w:rtl/>
+        </w:rPr>
+        <w:t>ולהכניסו לתוך אותם אובייקטים וכן</w:t>
       </w:r>
       <w:r>
         <w:rPr>
@@ -2881,53 +4197,7 @@
           <w:rFonts w:hint="cs"/>
           <w:rtl/>
         </w:rPr>
-        <w:t>ולהכניסו לתוך אותם אובייקטים וכן</w:t>
-      </w:r>
-      <w:r>
-        <w:rPr>
-          <w:rFonts w:hint="cs"/>
-          <w:rtl/>
-        </w:rPr>
-        <w:t xml:space="preserve"> </w:t>
-      </w:r>
-      <w:r>
-        <w:rPr>
-          <w:rFonts w:hint="cs"/>
-          <w:rtl/>
-        </w:rPr>
-        <w:t xml:space="preserve">לבצע </w:t>
-      </w:r>
-      <w:proofErr w:type="spellStart"/>
-      <w:r>
-        <w:rPr>
-          <w:rFonts w:hint="cs"/>
-          <w:rtl/>
-        </w:rPr>
-        <w:t>סריאליזציה</w:t>
-      </w:r>
-      <w:proofErr w:type="spellEnd"/>
-      <w:r>
-        <w:rPr>
-          <w:rFonts w:hint="cs"/>
-          <w:rtl/>
-        </w:rPr>
-        <w:t xml:space="preserve"> של </w:t>
-      </w:r>
-      <w:proofErr w:type="spellStart"/>
-      <w:r>
-        <w:rPr>
-          <w:rFonts w:hint="cs"/>
-          <w:rtl/>
-        </w:rPr>
-        <w:t>האובייטקים</w:t>
-      </w:r>
-      <w:proofErr w:type="spellEnd"/>
-      <w:r>
-        <w:rPr>
-          <w:rFonts w:hint="cs"/>
-          <w:rtl/>
-        </w:rPr>
-        <w:t xml:space="preserve"> הללו </w:t>
+        <w:t xml:space="preserve">לבצע סריאליזציה של האובייטקים הללו </w:t>
       </w:r>
       <w:r>
         <w:rPr>
@@ -3654,21 +4924,12 @@
         </w:rPr>
         <w:t xml:space="preserve"> </w:t>
       </w:r>
-      <w:proofErr w:type="spellStart"/>
-      <w:r>
-        <w:rPr>
-          <w:rFonts w:hint="cs"/>
-          <w:rtl/>
-        </w:rPr>
-        <w:t>מסתנכרנים</w:t>
-      </w:r>
-      <w:proofErr w:type="spellEnd"/>
-      <w:r>
-        <w:rPr>
-          <w:rFonts w:hint="cs"/>
-          <w:rtl/>
-        </w:rPr>
-        <w:t xml:space="preserve"> מול שרת ה-</w:t>
+      <w:r>
+        <w:rPr>
+          <w:rFonts w:hint="cs"/>
+          <w:rtl/>
+        </w:rPr>
+        <w:t>מסתנכרנים מול שרת ה-</w:t>
       </w:r>
       <w:r>
         <w:rPr>
@@ -3788,6 +5049,7 @@
           <w:rtl/>
         </w:rPr>
       </w:pPr>
+      <w:bookmarkStart w:id="9" w:name="_Toc27433233"/>
       <w:r>
         <w:rPr>
           <w:rFonts w:hint="cs"/>
@@ -3795,6 +5057,7 @@
         </w:rPr>
         <w:t>מבנה מחלקות</w:t>
       </w:r>
+      <w:bookmarkEnd w:id="9"/>
     </w:p>
     <w:p>
       <w:pPr>
@@ -3876,6 +5139,7 @@
           <w:rtl/>
         </w:rPr>
       </w:pPr>
+      <w:bookmarkStart w:id="10" w:name="_Toc27433234"/>
       <w:r>
         <w:rPr>
           <w:rFonts w:hint="cs"/>
@@ -3884,6 +5148,7 @@
         <w:lastRenderedPageBreak/>
         <w:t>תיאור המחלקות</w:t>
       </w:r>
+      <w:bookmarkEnd w:id="10"/>
     </w:p>
     <w:p>
       <w:pPr>
@@ -3898,6 +5163,7 @@
           <w:rtl/>
         </w:rPr>
       </w:pPr>
+      <w:bookmarkStart w:id="11" w:name="_Toc27433235"/>
       <w:r>
         <w:rPr>
           <w:rFonts w:hint="cs"/>
@@ -3908,6 +5174,7 @@
       <w:r>
         <w:t>Common</w:t>
       </w:r>
+      <w:bookmarkEnd w:id="11"/>
     </w:p>
     <w:p>
       <w:pPr>
@@ -4029,15 +5296,82 @@
           <w:rFonts w:hint="cs"/>
           <w:rtl/>
         </w:rPr>
+        <w:t xml:space="preserve"> הפייתוני, </w:t>
+      </w:r>
+      <w:r>
+        <w:rPr>
+          <w:rFonts w:hint="cs"/>
+          <w:rtl/>
+        </w:rPr>
+        <w:t>ו</w:t>
+      </w:r>
+      <w:r>
+        <w:rPr>
+          <w:rFonts w:hint="cs"/>
+          <w:rtl/>
+        </w:rPr>
+        <w:t xml:space="preserve">משמשת לשליחה נוחה של </w:t>
+      </w:r>
+      <w:r>
+        <w:rPr>
+          <w:rFonts w:hint="cs"/>
+          <w:rtl/>
+        </w:rPr>
+        <w:t xml:space="preserve">הפרוטוקול </w:t>
+      </w:r>
+      <w:r>
+        <w:rPr>
+          <w:rFonts w:hint="cs"/>
+          <w:rtl/>
+        </w:rPr>
+        <w:t>שבשימוש המערכת</w:t>
+      </w:r>
+      <w:r>
+        <w:rPr>
+          <w:rFonts w:hint="cs"/>
+          <w:rtl/>
+        </w:rPr>
+        <w:t xml:space="preserve">. </w:t>
+      </w:r>
+      <w:r>
+        <w:rPr>
+          <w:rFonts w:hint="cs"/>
+          <w:rtl/>
+        </w:rPr>
+        <w:t xml:space="preserve">כל הודעה שנשלחת באמצעות </w:t>
+      </w:r>
+      <w:proofErr w:type="spellStart"/>
+      <w:r>
+        <w:t>LengthSocket</w:t>
+      </w:r>
+      <w:proofErr w:type="spellEnd"/>
+      <w:r>
+        <w:rPr>
+          <w:rFonts w:hint="cs"/>
+          <w:rtl/>
+        </w:rPr>
         <w:t xml:space="preserve"> </w:t>
       </w:r>
+      <w:r>
+        <w:rPr>
+          <w:rFonts w:hint="cs"/>
+          <w:rtl/>
+        </w:rPr>
+        <w:t>נעטפת ב-</w:t>
+      </w:r>
+      <w:r>
+        <w:t>header</w:t>
+      </w:r>
+      <w:r>
+        <w:rPr>
+          <w:rFonts w:hint="cs"/>
+          <w:rtl/>
+        </w:rPr>
+        <w:t xml:space="preserve"> המתאים (ראו </w:t>
+      </w:r>
       <w:proofErr w:type="spellStart"/>
       <w:r>
-        <w:rPr>
-          <w:rFonts w:hint="cs"/>
-          <w:rtl/>
-        </w:rPr>
-        <w:t>הפייתוני</w:t>
+        <w:t>GeneralPacket</w:t>
       </w:r>
       <w:proofErr w:type="spellEnd"/>
       <w:r>
@@ -4045,6 +5379,60 @@
           <w:rFonts w:hint="cs"/>
           <w:rtl/>
         </w:rPr>
+        <w:t xml:space="preserve">), </w:t>
+      </w:r>
+      <w:r>
+        <w:rPr>
+          <w:rFonts w:hint="cs"/>
+          <w:rtl/>
+        </w:rPr>
+        <w:t xml:space="preserve">ולפניו </w:t>
+      </w:r>
+      <w:r>
+        <w:rPr>
+          <w:rFonts w:hint="cs"/>
+          <w:rtl/>
+        </w:rPr>
+        <w:t xml:space="preserve">נשלח גודל </w:t>
+      </w:r>
+      <w:r>
+        <w:rPr>
+          <w:rFonts w:hint="cs"/>
+          <w:rtl/>
+        </w:rPr>
+        <w:t>ההודעה</w:t>
+      </w:r>
+      <w:r>
+        <w:rPr>
+          <w:rFonts w:hint="cs"/>
+          <w:rtl/>
+        </w:rPr>
+        <w:t xml:space="preserve">; </w:t>
+      </w:r>
+      <w:r>
+        <w:rPr>
+          <w:rFonts w:hint="cs"/>
+          <w:rtl/>
+        </w:rPr>
+        <w:t>בכל קבלה המתבצעת על ידי</w:t>
+      </w:r>
+      <w:r>
+        <w:rPr>
+          <w:rFonts w:hint="cs"/>
+          <w:rtl/>
+        </w:rPr>
+        <w:t xml:space="preserve"> </w:t>
+      </w:r>
+      <w:proofErr w:type="spellStart"/>
+      <w:r>
+        <w:t>LengthSocket</w:t>
+      </w:r>
+      <w:proofErr w:type="spellEnd"/>
+      <w:r>
+        <w:rPr>
+          <w:rFonts w:hint="cs"/>
+          <w:rtl/>
+        </w:rPr>
         <w:t xml:space="preserve">, </w:t>
       </w:r>
       <w:r>
@@ -4052,28 +5440,45 @@
           <w:rFonts w:hint="cs"/>
           <w:rtl/>
         </w:rPr>
-        <w:t>ו</w:t>
-      </w:r>
-      <w:r>
-        <w:rPr>
-          <w:rFonts w:hint="cs"/>
-          <w:rtl/>
-        </w:rPr>
-        <w:t xml:space="preserve">משמשת לשליחה נוחה של </w:t>
-      </w:r>
-      <w:r>
-        <w:rPr>
-          <w:rFonts w:hint="cs"/>
-          <w:rtl/>
-        </w:rPr>
-        <w:t xml:space="preserve">הפרוטוקול </w:t>
-      </w:r>
-      <w:r>
-        <w:rPr>
-          <w:rFonts w:hint="cs"/>
-          <w:rtl/>
-        </w:rPr>
-        <w:t>שבשימוש המערכת</w:t>
+        <w:t>נקרא מה-</w:t>
+      </w:r>
+      <w:r>
+        <w:t>socket</w:t>
+      </w:r>
+      <w:r>
+        <w:rPr>
+          <w:rFonts w:hint="cs"/>
+          <w:rtl/>
+        </w:rPr>
+        <w:t xml:space="preserve"> גודל ההודעה ול</w:t>
+      </w:r>
+      <w:r>
+        <w:rPr>
+          <w:rFonts w:hint="cs"/>
+          <w:rtl/>
+        </w:rPr>
+        <w:t>פיו</w:t>
+      </w:r>
+      <w:r>
+        <w:rPr>
+          <w:rFonts w:hint="cs"/>
+          <w:rtl/>
+        </w:rPr>
+        <w:t>,</w:t>
+      </w:r>
+      <w:r>
+        <w:rPr>
+          <w:rFonts w:hint="cs"/>
+          <w:rtl/>
+        </w:rPr>
+        <w:t xml:space="preserve"> </w:t>
+      </w:r>
+      <w:r>
+        <w:rPr>
+          <w:rFonts w:hint="cs"/>
+          <w:rtl/>
+        </w:rPr>
+        <w:t>ההודעה עצמה</w:t>
       </w:r>
       <w:r>
         <w:rPr>
@@ -4082,16 +5487,28 @@
         </w:rPr>
         <w:t xml:space="preserve">. </w:t>
       </w:r>
-      <w:r>
-        <w:rPr>
-          <w:rFonts w:hint="cs"/>
-          <w:rtl/>
-        </w:rPr>
-        <w:t xml:space="preserve">כל הודעה שנשלחת באמצעות </w:t>
+    </w:p>
+    <w:p>
+      <w:pPr>
+        <w:bidi/>
+        <w:spacing w:line="360" w:lineRule="auto"/>
+        <w:rPr>
+          <w:rtl/>
+        </w:rPr>
+      </w:pPr>
+      <w:r>
+        <w:rPr>
+          <w:rFonts w:hint="cs"/>
+          <w:rtl/>
+        </w:rPr>
+        <w:t xml:space="preserve">המחלקה חושפת שלוש פונקציות: </w:t>
+      </w:r>
+      <w:r>
+        <w:t xml:space="preserve">send, </w:t>
       </w:r>
       <w:proofErr w:type="spellStart"/>
       <w:r>
-        <w:t>LengthSocket</w:t>
+        <w:t>recv</w:t>
       </w:r>
       <w:proofErr w:type="spellEnd"/>
       <w:r>
@@ -4099,97 +5516,31 @@
           <w:rFonts w:hint="cs"/>
           <w:rtl/>
         </w:rPr>
-        <w:t xml:space="preserve"> </w:t>
-      </w:r>
-      <w:r>
-        <w:rPr>
-          <w:rFonts w:hint="cs"/>
-          <w:rtl/>
-        </w:rPr>
-        <w:t>נעטפת ב-</w:t>
-      </w:r>
-      <w:r>
-        <w:t>header</w:t>
-      </w:r>
-      <w:r>
-        <w:rPr>
-          <w:rFonts w:hint="cs"/>
-          <w:rtl/>
-        </w:rPr>
-        <w:t xml:space="preserve"> המתאים (ראו </w:t>
-      </w:r>
-      <w:proofErr w:type="spellStart"/>
-      <w:r>
-        <w:t>GeneralPacket</w:t>
-      </w:r>
-      <w:proofErr w:type="spellEnd"/>
-      <w:r>
-        <w:rPr>
-          <w:rFonts w:hint="cs"/>
-          <w:rtl/>
-        </w:rPr>
-        <w:t xml:space="preserve">), </w:t>
-      </w:r>
-      <w:r>
-        <w:rPr>
-          <w:rFonts w:hint="cs"/>
-          <w:rtl/>
-        </w:rPr>
-        <w:t xml:space="preserve">ולפניו </w:t>
-      </w:r>
-      <w:r>
-        <w:rPr>
-          <w:rFonts w:hint="cs"/>
-          <w:rtl/>
-        </w:rPr>
-        <w:t xml:space="preserve">נשלח גודל </w:t>
-      </w:r>
-      <w:r>
-        <w:rPr>
-          <w:rFonts w:hint="cs"/>
-          <w:rtl/>
-        </w:rPr>
-        <w:t>ההודעה</w:t>
-      </w:r>
-      <w:r>
-        <w:rPr>
-          <w:rFonts w:hint="cs"/>
-          <w:rtl/>
-        </w:rPr>
-        <w:t xml:space="preserve">; </w:t>
-      </w:r>
-      <w:r>
-        <w:rPr>
-          <w:rFonts w:hint="cs"/>
-          <w:rtl/>
-        </w:rPr>
-        <w:t>בכל קבלה המתבצעת על ידי</w:t>
-      </w:r>
-      <w:r>
-        <w:rPr>
-          <w:rFonts w:hint="cs"/>
-          <w:rtl/>
-        </w:rPr>
-        <w:t xml:space="preserve"> </w:t>
-      </w:r>
-      <w:proofErr w:type="spellStart"/>
-      <w:r>
-        <w:t>LengthSocket</w:t>
-      </w:r>
-      <w:proofErr w:type="spellEnd"/>
-      <w:r>
-        <w:rPr>
-          <w:rFonts w:hint="cs"/>
-          <w:rtl/>
-        </w:rPr>
-        <w:t xml:space="preserve">, </w:t>
-      </w:r>
-      <w:r>
-        <w:rPr>
-          <w:rFonts w:hint="cs"/>
-          <w:rtl/>
-        </w:rPr>
-        <w:t>נקרא מה-</w:t>
+        <w:t xml:space="preserve"> ו-</w:t>
+      </w:r>
+      <w:r>
+        <w:t>accept</w:t>
+      </w:r>
+      <w:r>
+        <w:rPr>
+          <w:rFonts w:hint="cs"/>
+          <w:rtl/>
+        </w:rPr>
+        <w:t xml:space="preserve">. </w:t>
+      </w:r>
+      <w:r>
+        <w:rPr>
+          <w:rFonts w:hint="cs"/>
+          <w:rtl/>
+        </w:rPr>
+        <w:t xml:space="preserve">פונקציות אלו דורסות את המימוש </w:t>
+      </w:r>
+      <w:r>
+        <w:rPr>
+          <w:rFonts w:hint="cs"/>
+          <w:rtl/>
+        </w:rPr>
+        <w:t xml:space="preserve">של </w:t>
       </w:r>
       <w:r>
         <w:t>socket</w:t>
@@ -4199,117 +5550,8 @@
           <w:rFonts w:hint="cs"/>
           <w:rtl/>
         </w:rPr>
-        <w:t xml:space="preserve"> גודל ההודעה ול</w:t>
-      </w:r>
-      <w:r>
-        <w:rPr>
-          <w:rFonts w:hint="cs"/>
-          <w:rtl/>
-        </w:rPr>
-        <w:t>פיו</w:t>
-      </w:r>
-      <w:r>
-        <w:rPr>
-          <w:rFonts w:hint="cs"/>
-          <w:rtl/>
-        </w:rPr>
-        <w:t>,</w:t>
-      </w:r>
-      <w:r>
-        <w:rPr>
-          <w:rFonts w:hint="cs"/>
-          <w:rtl/>
-        </w:rPr>
-        <w:t xml:space="preserve"> </w:t>
-      </w:r>
-      <w:r>
-        <w:rPr>
-          <w:rFonts w:hint="cs"/>
-          <w:rtl/>
-        </w:rPr>
-        <w:t>ההודעה עצמה</w:t>
-      </w:r>
-      <w:r>
-        <w:rPr>
-          <w:rFonts w:hint="cs"/>
-          <w:rtl/>
-        </w:rPr>
-        <w:t xml:space="preserve">. </w:t>
-      </w:r>
-    </w:p>
-    <w:p>
-      <w:pPr>
-        <w:bidi/>
-        <w:spacing w:line="360" w:lineRule="auto"/>
-        <w:rPr>
-          <w:rtl/>
-        </w:rPr>
-      </w:pPr>
-      <w:r>
-        <w:rPr>
-          <w:rFonts w:hint="cs"/>
-          <w:rtl/>
-        </w:rPr>
-        <w:t xml:space="preserve">המחלקה חושפת שלוש פונקציות: </w:t>
-      </w:r>
-      <w:r>
-        <w:t xml:space="preserve">send, </w:t>
-      </w:r>
-      <w:proofErr w:type="spellStart"/>
-      <w:r>
-        <w:t>recv</w:t>
-      </w:r>
-      <w:proofErr w:type="spellEnd"/>
-      <w:r>
-        <w:rPr>
-          <w:rFonts w:hint="cs"/>
-          <w:rtl/>
-        </w:rPr>
-        <w:t xml:space="preserve"> ו-</w:t>
-      </w:r>
-      <w:r>
-        <w:t>accept</w:t>
-      </w:r>
-      <w:r>
-        <w:rPr>
-          <w:rFonts w:hint="cs"/>
-          <w:rtl/>
-        </w:rPr>
-        <w:t xml:space="preserve">. </w:t>
-      </w:r>
-      <w:r>
-        <w:rPr>
-          <w:rFonts w:hint="cs"/>
-          <w:rtl/>
-        </w:rPr>
-        <w:t xml:space="preserve">פונקציות אלו דורסות את המימוש </w:t>
-      </w:r>
-      <w:r>
-        <w:rPr>
-          <w:rFonts w:hint="cs"/>
-          <w:rtl/>
-        </w:rPr>
-        <w:t xml:space="preserve">של </w:t>
-      </w:r>
-      <w:r>
-        <w:t>socket</w:t>
-      </w:r>
-      <w:r>
-        <w:rPr>
-          <w:rFonts w:hint="cs"/>
-          <w:rtl/>
-        </w:rPr>
-        <w:t xml:space="preserve"> </w:t>
-      </w:r>
-      <w:proofErr w:type="spellStart"/>
-      <w:r>
-        <w:rPr>
-          <w:rFonts w:hint="cs"/>
-          <w:rtl/>
-        </w:rPr>
-        <w:t>הפייתוני</w:t>
-      </w:r>
-      <w:proofErr w:type="spellEnd"/>
+        <w:t xml:space="preserve"> הפייתוני</w:t>
+      </w:r>
       <w:r>
         <w:rPr>
           <w:rFonts w:hint="cs"/>
@@ -4826,8 +6068,6 @@
       <w:r>
         <w:t>s</w:t>
       </w:r>
-      <w:bookmarkStart w:id="0" w:name="_GoBack"/>
-      <w:bookmarkEnd w:id="0"/>
       <w:proofErr w:type="spellEnd"/>
       <w:r>
         <w:rPr>
@@ -4960,15 +6200,21 @@
           <w:rFonts w:hint="cs"/>
           <w:rtl/>
         </w:rPr>
-        <w:t xml:space="preserve">יורשת אף היא </w:t>
+        <w:t xml:space="preserve">יורשת אף היא ממחקלת </w:t>
+      </w:r>
+      <w:r>
+        <w:t>Packet</w:t>
+      </w:r>
+      <w:r>
+        <w:rPr>
+          <w:rFonts w:hint="cs"/>
+          <w:rtl/>
+        </w:rPr>
+        <w:t xml:space="preserve"> ב-</w:t>
       </w:r>
       <w:proofErr w:type="spellStart"/>
       <w:r>
-        <w:rPr>
-          <w:rFonts w:hint="cs"/>
-          <w:rtl/>
-        </w:rPr>
-        <w:t>ממחקלת</w:t>
+        <w:t>scapy</w:t>
       </w:r>
       <w:proofErr w:type="spellEnd"/>
       <w:r>
@@ -4976,21 +6222,35 @@
           <w:rFonts w:hint="cs"/>
           <w:rtl/>
         </w:rPr>
-        <w:t xml:space="preserve"> </w:t>
-      </w:r>
-      <w:r>
-        <w:t>Packet</w:t>
-      </w:r>
-      <w:r>
-        <w:rPr>
-          <w:rFonts w:hint="cs"/>
-          <w:rtl/>
-        </w:rPr>
-        <w:t xml:space="preserve"> ב-</w:t>
+        <w:t xml:space="preserve">, ותפקידה להגדיר את מבנה </w:t>
+      </w:r>
+      <w:r>
+        <w:rPr>
+          <w:rFonts w:hint="cs"/>
+          <w:rtl/>
+        </w:rPr>
+        <w:t xml:space="preserve">ההודעות לשליחת איתותים בין השרת ללקוחות. </w:t>
+      </w:r>
+      <w:r>
+        <w:rPr>
+          <w:rFonts w:hint="cs"/>
+          <w:rtl/>
+        </w:rPr>
+        <w:t>ארבעת סוגי האיתותים האפשריים</w:t>
+      </w:r>
+      <w:r>
+        <w:rPr>
+          <w:rFonts w:hint="cs"/>
+          <w:rtl/>
+        </w:rPr>
+        <w:t xml:space="preserve"> הם: </w:t>
+      </w:r>
+      <w:r>
+        <w:t xml:space="preserve">play, stop, pause, </w:t>
       </w:r>
       <w:proofErr w:type="spellStart"/>
       <w:r>
-        <w:t>scapy</w:t>
+        <w:t>unpause</w:t>
       </w:r>
       <w:proofErr w:type="spellEnd"/>
       <w:r>
@@ -4998,42 +6258,6 @@
           <w:rFonts w:hint="cs"/>
           <w:rtl/>
         </w:rPr>
-        <w:t xml:space="preserve">, ותפקידה להגדיר את מבנה </w:t>
-      </w:r>
-      <w:r>
-        <w:rPr>
-          <w:rFonts w:hint="cs"/>
-          <w:rtl/>
-        </w:rPr>
-        <w:t xml:space="preserve">ההודעות לשליחת איתותים בין השרת ללקוחות. </w:t>
-      </w:r>
-      <w:r>
-        <w:rPr>
-          <w:rFonts w:hint="cs"/>
-          <w:rtl/>
-        </w:rPr>
-        <w:t>ארבעת סוגי האיתותים האפשריים</w:t>
-      </w:r>
-      <w:r>
-        <w:rPr>
-          <w:rFonts w:hint="cs"/>
-          <w:rtl/>
-        </w:rPr>
-        <w:t xml:space="preserve"> הם: </w:t>
-      </w:r>
-      <w:r>
-        <w:t xml:space="preserve">play, stop, pause, </w:t>
-      </w:r>
-      <w:proofErr w:type="spellStart"/>
-      <w:r>
-        <w:t>unpause</w:t>
-      </w:r>
-      <w:proofErr w:type="spellEnd"/>
-      <w:r>
-        <w:rPr>
-          <w:rFonts w:hint="cs"/>
-          <w:rtl/>
-        </w:rPr>
         <w:t>, ו</w:t>
       </w:r>
       <w:r>
@@ -5111,23 +6335,7 @@
           <w:rFonts w:hint="cs"/>
           <w:rtl/>
         </w:rPr>
-        <w:t xml:space="preserve">וכן ערכיהם </w:t>
-      </w:r>
-      <w:proofErr w:type="spellStart"/>
-      <w:r>
-        <w:rPr>
-          <w:rFonts w:hint="cs"/>
-          <w:rtl/>
-        </w:rPr>
-        <w:t>הדיפולטיים</w:t>
-      </w:r>
-      <w:proofErr w:type="spellEnd"/>
-      <w:r>
-        <w:rPr>
-          <w:rFonts w:hint="cs"/>
-          <w:rtl/>
-        </w:rPr>
-        <w:t>.</w:t>
+        <w:t>וכן ערכיהם הדיפולטיים.</w:t>
       </w:r>
     </w:p>
     <w:p>
@@ -5597,6 +6805,7 @@
           <w:rtl/>
         </w:rPr>
       </w:pPr>
+      <w:bookmarkStart w:id="12" w:name="_Toc27433236"/>
       <w:r>
         <w:rPr>
           <w:rFonts w:hint="cs"/>
@@ -5607,6 +6816,7 @@
       <w:r>
         <w:t>Server</w:t>
       </w:r>
+      <w:bookmarkEnd w:id="12"/>
     </w:p>
     <w:p>
       <w:pPr>
@@ -5697,23 +6907,7 @@
           <w:rFonts w:hint="cs"/>
           <w:rtl/>
         </w:rPr>
-        <w:t xml:space="preserve"> </w:t>
-      </w:r>
-      <w:proofErr w:type="spellStart"/>
-      <w:r>
-        <w:rPr>
-          <w:rFonts w:hint="cs"/>
-          <w:rtl/>
-        </w:rPr>
-        <w:t>הפייתונית</w:t>
-      </w:r>
-      <w:proofErr w:type="spellEnd"/>
-      <w:r>
-        <w:rPr>
-          <w:rFonts w:hint="cs"/>
-          <w:rtl/>
-        </w:rPr>
-        <w:t xml:space="preserve">. </w:t>
+        <w:t xml:space="preserve"> הפייתונית. </w:t>
       </w:r>
       <w:r>
         <w:rPr>
@@ -6593,7 +7787,6 @@
         <w:bidi/>
         <w:spacing w:line="360" w:lineRule="auto"/>
         <w:rPr>
-          <w:rFonts w:hint="cs"/>
           <w:rtl/>
         </w:rPr>
       </w:pPr>
@@ -6685,6 +7878,7 @@
           <w:rtl/>
         </w:rPr>
       </w:pPr>
+      <w:bookmarkStart w:id="13" w:name="_Toc27433237"/>
       <w:r>
         <w:rPr>
           <w:rFonts w:hint="cs"/>
@@ -6701,6 +7895,7 @@
       <w:r>
         <w:t>lient</w:t>
       </w:r>
+      <w:bookmarkEnd w:id="13"/>
     </w:p>
     <w:p>
       <w:pPr>
@@ -6837,23 +8032,7 @@
           <w:rFonts w:hint="cs"/>
           <w:rtl/>
         </w:rPr>
-        <w:t xml:space="preserve">, ומחזירה את התשובה </w:t>
-      </w:r>
-      <w:proofErr w:type="spellStart"/>
-      <w:r>
-        <w:rPr>
-          <w:rFonts w:hint="cs"/>
-          <w:rtl/>
-        </w:rPr>
-        <w:t>כאובייט</w:t>
-      </w:r>
-      <w:proofErr w:type="spellEnd"/>
-      <w:r>
-        <w:rPr>
-          <w:rFonts w:hint="cs"/>
-          <w:rtl/>
-        </w:rPr>
-        <w:t xml:space="preserve"> </w:t>
+        <w:t xml:space="preserve">, ומחזירה את התשובה כאובייט </w:t>
       </w:r>
       <w:r>
         <w:t>datetime</w:t>
@@ -6863,23 +8042,7 @@
           <w:rFonts w:hint="cs"/>
           <w:rtl/>
         </w:rPr>
-        <w:t xml:space="preserve"> </w:t>
-      </w:r>
-      <w:proofErr w:type="spellStart"/>
-      <w:r>
-        <w:rPr>
-          <w:rFonts w:hint="cs"/>
-          <w:rtl/>
-        </w:rPr>
-        <w:t>פייתוני</w:t>
-      </w:r>
-      <w:proofErr w:type="spellEnd"/>
-      <w:r>
-        <w:rPr>
-          <w:rFonts w:hint="cs"/>
-          <w:rtl/>
-        </w:rPr>
-        <w:t>.</w:t>
+        <w:t xml:space="preserve"> פייתוני.</w:t>
       </w:r>
     </w:p>
     <w:p>
@@ -6943,23 +8106,7 @@
           <w:rFonts w:hint="cs"/>
           <w:rtl/>
         </w:rPr>
-        <w:t xml:space="preserve"> באופן </w:t>
-      </w:r>
-      <w:proofErr w:type="spellStart"/>
-      <w:r>
-        <w:rPr>
-          <w:rFonts w:hint="cs"/>
-          <w:rtl/>
-        </w:rPr>
-        <w:t>מכוייל</w:t>
-      </w:r>
-      <w:proofErr w:type="spellEnd"/>
-      <w:r>
-        <w:rPr>
-          <w:rFonts w:hint="cs"/>
-          <w:rtl/>
-        </w:rPr>
-        <w:t xml:space="preserve"> למול שרת </w:t>
+        <w:t xml:space="preserve"> באופן מכוייל למול שרת </w:t>
       </w:r>
       <w:r>
         <w:rPr>
@@ -7007,17 +8154,8 @@
           <w:rFonts w:hint="cs"/>
           <w:rtl/>
         </w:rPr>
-        <w:t>(</w:t>
-      </w:r>
-      <w:proofErr w:type="spellStart"/>
-      <w:r>
-        <w:rPr>
-          <w:rFonts w:hint="cs"/>
-          <w:rtl/>
-        </w:rPr>
-        <w:t>נסמנו</w:t>
-      </w:r>
-      <w:proofErr w:type="spellEnd"/>
+        <w:t>(נסמנו</w:t>
+      </w:r>
       <w:r>
         <w:rPr>
           <w:rFonts w:hint="cs"/>
@@ -7332,23 +8470,7 @@
           <w:rFonts w:hint="cs"/>
           <w:rtl/>
         </w:rPr>
-        <w:t xml:space="preserve">המחלקה מממשת </w:t>
-      </w:r>
-      <w:proofErr w:type="spellStart"/>
-      <w:r>
-        <w:rPr>
-          <w:rFonts w:hint="cs"/>
-          <w:rtl/>
-        </w:rPr>
-        <w:t>לוגיקות</w:t>
-      </w:r>
-      <w:proofErr w:type="spellEnd"/>
-      <w:r>
-        <w:rPr>
-          <w:rFonts w:hint="cs"/>
-          <w:rtl/>
-        </w:rPr>
-        <w:t xml:space="preserve"> פנימיות </w:t>
+        <w:t xml:space="preserve">המחלקה מממשת לוגיקות פנימיות </w:t>
       </w:r>
       <w:r>
         <w:rPr>
@@ -7371,6 +8493,7 @@
           <w:rtl/>
         </w:rPr>
       </w:pPr>
+      <w:bookmarkStart w:id="14" w:name="_Toc27433238"/>
       <w:r>
         <w:rPr>
           <w:rFonts w:hint="cs"/>
@@ -7382,6 +8505,7 @@
       <w:r>
         <w:t>gui</w:t>
       </w:r>
+      <w:bookmarkEnd w:id="14"/>
       <w:proofErr w:type="spellEnd"/>
     </w:p>
     <w:p>
@@ -7430,6 +8554,7 @@
           <w:rtl/>
         </w:rPr>
       </w:pPr>
+      <w:bookmarkStart w:id="15" w:name="_Toc27433239"/>
       <w:r>
         <w:rPr>
           <w:rFonts w:hint="cs"/>
@@ -7440,13 +8565,13 @@
       <w:r>
         <w:t>main</w:t>
       </w:r>
-    </w:p>
-    <w:p>
-      <w:pPr>
-        <w:bidi/>
-        <w:spacing w:line="360" w:lineRule="auto"/>
-        <w:rPr>
-          <w:rFonts w:hint="cs"/>
+      <w:bookmarkEnd w:id="15"/>
+    </w:p>
+    <w:p>
+      <w:pPr>
+        <w:bidi/>
+        <w:spacing w:line="360" w:lineRule="auto"/>
+        <w:rPr>
           <w:rtl/>
         </w:rPr>
       </w:pPr>
@@ -7526,6 +8651,7 @@
           <w:rtl/>
         </w:rPr>
       </w:pPr>
+      <w:bookmarkStart w:id="16" w:name="_Toc27433240"/>
       <w:r>
         <w:rPr>
           <w:rFonts w:hint="cs"/>
@@ -7533,6 +8659,7 @@
         </w:rPr>
         <w:t>פרוטוקול התקשרות</w:t>
       </w:r>
+      <w:bookmarkEnd w:id="16"/>
     </w:p>
     <w:p>
       <w:pPr>
@@ -7561,23 +8688,7 @@
           <w:rFonts w:hint="cs"/>
           <w:rtl/>
         </w:rPr>
-        <w:t xml:space="preserve">המערכת הוא מבנה כוכב, בו כל הלקוחות מתחברים אל שרת מרכזי אחד, </w:t>
-      </w:r>
-      <w:proofErr w:type="spellStart"/>
-      <w:r>
-        <w:rPr>
-          <w:rFonts w:hint="cs"/>
-          <w:rtl/>
-        </w:rPr>
-        <w:t>מסתנכרנים</w:t>
-      </w:r>
-      <w:proofErr w:type="spellEnd"/>
-      <w:r>
-        <w:rPr>
-          <w:rFonts w:hint="cs"/>
-          <w:rtl/>
-        </w:rPr>
-        <w:t xml:space="preserve"> מולו ומקבלים ממנו פקודות לביצוע.</w:t>
+        <w:t>המערכת הוא מבנה כוכב, בו כל הלקוחות מתחברים אל שרת מרכזי אחד, מסתנכרנים מולו ומקבלים ממנו פקודות לביצוע.</w:t>
       </w:r>
       <w:r>
         <w:rPr>
@@ -7846,6 +8957,7 @@
           <w:rtl/>
         </w:rPr>
       </w:pPr>
+      <w:bookmarkStart w:id="17" w:name="_Toc27433241"/>
       <w:r>
         <w:rPr>
           <w:rFonts w:hint="cs"/>
@@ -7859,6 +8971,7 @@
         </w:rPr>
         <w:t>NTP</w:t>
       </w:r>
+      <w:bookmarkEnd w:id="17"/>
     </w:p>
     <w:p>
       <w:pPr>
@@ -8367,23 +9480,7 @@
           <w:rFonts w:cs="Arial"/>
           <w:rtl/>
         </w:rPr>
-        <w:t xml:space="preserve">. כאשר מחשב מבקש </w:t>
-      </w:r>
-      <w:proofErr w:type="spellStart"/>
-      <w:r>
-        <w:rPr>
-          <w:rFonts w:cs="Arial"/>
-          <w:rtl/>
-        </w:rPr>
-        <w:t>להסתנכרן</w:t>
-      </w:r>
-      <w:proofErr w:type="spellEnd"/>
-      <w:r>
-        <w:rPr>
-          <w:rFonts w:cs="Arial"/>
-          <w:rtl/>
-        </w:rPr>
-        <w:t xml:space="preserve"> מול שרת זמן הוא שולח לשרת הזמן את הבקשה ואת השעה המקומית אצלו. כאשר חוזר משרת הזמן שדר המכיל את השעה הנכונה יחד עם השעה שנשלחה על ידי השרת המבקש, מושווה השעה המקומית הנוכחית לשעה שנשלחה בשדר המקורי הקיימת גם בשדר שהוחזר ואז מבוצע חישוב של הזמן הממוצע שלוקח לשדר לעשות את המרחק משרת אחד למשנהו. הממוצע מתקבל לאחר שליחת בקשה לסנכרון מספר פעמים (לרוב 4).</w:t>
+        <w:t>. כאשר מחשב מבקש להסתנכרן מול שרת זמן הוא שולח לשרת הזמן את הבקשה ואת השעה המקומית אצלו. כאשר חוזר משרת הזמן שדר המכיל את השעה הנכונה יחד עם השעה שנשלחה על ידי השרת המבקש, מושווה השעה המקומית הנוכחית לשעה שנשלחה בשדר המקורי הקיימת גם בשדר שהוחזר ואז מבוצע חישוב של הזמן הממוצע שלוקח לשדר לעשות את המרחק משרת אחד למשנהו. הממוצע מתקבל לאחר שליחת בקשה לסנכרון מספר פעמים (לרוב 4).</w:t>
       </w:r>
     </w:p>
     <w:p>
@@ -8399,6 +9496,7 @@
           <w:rtl/>
         </w:rPr>
       </w:pPr>
+      <w:bookmarkStart w:id="18" w:name="_Toc27433242"/>
       <w:r>
         <w:rPr>
           <w:rFonts w:hint="cs"/>
@@ -8419,6 +9517,7 @@
         </w:rPr>
         <w:t xml:space="preserve"> העברת מסרים וקבצים</w:t>
       </w:r>
+      <w:bookmarkEnd w:id="18"/>
     </w:p>
     <w:p>
       <w:pPr>
@@ -10542,7 +11641,6 @@
         </w:rPr>
         <w:t xml:space="preserve"> כגון עיכובים, </w:t>
       </w:r>
-      <w:proofErr w:type="spellStart"/>
       <w:r>
         <w:rPr>
           <w:rFonts w:hint="cs"/>
@@ -10555,15 +11653,7 @@
           <w:rFonts w:hint="cs"/>
           <w:rtl/>
         </w:rPr>
-        <w:t>ים</w:t>
-      </w:r>
-      <w:proofErr w:type="spellEnd"/>
-      <w:r>
-        <w:rPr>
-          <w:rFonts w:hint="cs"/>
-          <w:rtl/>
-        </w:rPr>
-        <w:t xml:space="preserve"> וכיו"ב.</w:t>
+        <w:t>ים וכיו"ב.</w:t>
       </w:r>
     </w:p>
     <w:p>
@@ -11097,39 +12187,48 @@
           <w:rFonts w:eastAsiaTheme="minorEastAsia" w:hint="cs"/>
           <w:rtl/>
         </w:rPr>
-        <w:t xml:space="preserve">באמצעות זמן ההמתנה </w:t>
+        <w:t>באמצעות זמן ההמתנה המכוייל לזמני השרת.</w:t>
+      </w:r>
+    </w:p>
+    <w:p>
+      <w:pPr>
+        <w:bidi/>
+        <w:spacing w:line="360" w:lineRule="auto"/>
+        <w:rPr>
+          <w:rtl/>
+        </w:rPr>
+      </w:pPr>
+      <w:r>
+        <w:rPr>
+          <w:rFonts w:hint="cs"/>
+          <w:rtl/>
+        </w:rPr>
+        <w:t xml:space="preserve">כפי שצוין בסקירה, השרת משמש למעשה לשני תהליכים מרכזיים </w:t>
+      </w:r>
+      <w:r>
+        <w:rPr>
+          <w:rtl/>
+        </w:rPr>
+        <w:t>–</w:t>
+      </w:r>
+      <w:r>
+        <w:rPr>
+          <w:rFonts w:hint="cs"/>
+          <w:rtl/>
+        </w:rPr>
+        <w:t xml:space="preserve"> שרת מוזיקה (המחלקה </w:t>
       </w:r>
       <w:proofErr w:type="spellStart"/>
       <w:r>
-        <w:rPr>
-          <w:rFonts w:eastAsiaTheme="minorEastAsia" w:hint="cs"/>
-          <w:rtl/>
-        </w:rPr>
-        <w:t>המכוייל</w:t>
+        <w:t>MusicServer</w:t>
       </w:r>
       <w:proofErr w:type="spellEnd"/>
       <w:r>
         <w:rPr>
-          <w:rFonts w:eastAsiaTheme="minorEastAsia" w:hint="cs"/>
-          <w:rtl/>
-        </w:rPr>
-        <w:t xml:space="preserve"> לזמני השרת.</w:t>
-      </w:r>
-    </w:p>
-    <w:p>
-      <w:pPr>
-        <w:bidi/>
-        <w:spacing w:line="360" w:lineRule="auto"/>
-        <w:rPr>
-          <w:rtl/>
-        </w:rPr>
-      </w:pPr>
-      <w:r>
-        <w:rPr>
-          <w:rFonts w:hint="cs"/>
-          <w:rtl/>
-        </w:rPr>
-        <w:t xml:space="preserve">כפי שצוין בסקירה, השרת משמש למעשה לשני תהליכים מרכזיים </w:t>
+          <w:rFonts w:hint="cs"/>
+          <w:rtl/>
+        </w:rPr>
+        <w:t xml:space="preserve">) </w:t>
       </w:r>
       <w:r>
         <w:rPr>
@@ -11142,11 +12241,38 @@
           <w:rFonts w:hint="cs"/>
           <w:rtl/>
         </w:rPr>
-        <w:t xml:space="preserve"> שרת מוזיקה (המחלקה </w:t>
+        <w:t xml:space="preserve"> לסנכרון קבצים והעברת פקודות ללק</w:t>
+      </w:r>
+      <w:r>
+        <w:rPr>
+          <w:rFonts w:hint="cs"/>
+          <w:rtl/>
+        </w:rPr>
+        <w:t>ו</w:t>
+      </w:r>
+      <w:r>
+        <w:rPr>
+          <w:rFonts w:hint="cs"/>
+          <w:rtl/>
+        </w:rPr>
+        <w:t xml:space="preserve">חות, ושרת </w:t>
+      </w:r>
+      <w:r>
+        <w:rPr>
+          <w:rFonts w:hint="cs"/>
+        </w:rPr>
+        <w:t>NTP</w:t>
+      </w:r>
+      <w:r>
+        <w:rPr>
+          <w:rFonts w:hint="cs"/>
+          <w:rtl/>
+        </w:rPr>
+        <w:t xml:space="preserve"> (המחלקה </w:t>
       </w:r>
       <w:proofErr w:type="spellStart"/>
       <w:r>
-        <w:t>MusicServer</w:t>
+        <w:t>NTPServer</w:t>
       </w:r>
       <w:proofErr w:type="spellEnd"/>
       <w:r>
@@ -11167,46 +12293,63 @@
           <w:rFonts w:hint="cs"/>
           <w:rtl/>
         </w:rPr>
-        <w:t xml:space="preserve"> לסנכרון קבצים והעברת פקודות ללק</w:t>
-      </w:r>
-      <w:r>
-        <w:rPr>
-          <w:rFonts w:hint="cs"/>
-          <w:rtl/>
-        </w:rPr>
-        <w:t>ו</w:t>
-      </w:r>
-      <w:r>
-        <w:rPr>
-          <w:rFonts w:hint="cs"/>
-          <w:rtl/>
-        </w:rPr>
-        <w:t xml:space="preserve">חות, ושרת </w:t>
-      </w:r>
-      <w:r>
-        <w:rPr>
-          <w:rFonts w:hint="cs"/>
-        </w:rPr>
-        <w:t>NTP</w:t>
-      </w:r>
-      <w:r>
-        <w:rPr>
-          <w:rFonts w:hint="cs"/>
-          <w:rtl/>
-        </w:rPr>
-        <w:t xml:space="preserve"> (המחלקה </w:t>
-      </w:r>
-      <w:proofErr w:type="spellStart"/>
-      <w:r>
-        <w:t>NTPServer</w:t>
-      </w:r>
-      <w:proofErr w:type="spellEnd"/>
-      <w:r>
-        <w:rPr>
-          <w:rFonts w:hint="cs"/>
-          <w:rtl/>
-        </w:rPr>
-        <w:t xml:space="preserve">) </w:t>
+        <w:t xml:space="preserve"> לסנכרון זמנים בין הלקוחות.</w:t>
+      </w:r>
+      <w:r>
+        <w:rPr>
+          <w:rFonts w:hint="cs"/>
+          <w:rtl/>
+        </w:rPr>
+        <w:t xml:space="preserve"> </w:t>
+      </w:r>
+      <w:r>
+        <w:rPr>
+          <w:rFonts w:hint="cs"/>
+          <w:rtl/>
+        </w:rPr>
+        <w:t xml:space="preserve">כאשר </w:t>
+      </w:r>
+      <w:r>
+        <w:rPr>
+          <w:rFonts w:hint="cs"/>
+          <w:rtl/>
+        </w:rPr>
+        <w:t xml:space="preserve">לקוח </w:t>
+      </w:r>
+      <w:r>
+        <w:rPr>
+          <w:rFonts w:hint="cs"/>
+          <w:rtl/>
+        </w:rPr>
+        <w:t xml:space="preserve">מבקש לחשב את זמן ההמתנה </w:t>
+      </w:r>
+      <w:r>
+        <w:rPr>
+          <w:rFonts w:hint="cs"/>
+          <w:rtl/>
+        </w:rPr>
+        <w:t>הנכון בעבורו</w:t>
+      </w:r>
+      <w:r>
+        <w:rPr>
+          <w:rFonts w:hint="cs"/>
+          <w:rtl/>
+        </w:rPr>
+        <w:t xml:space="preserve">, </w:t>
+      </w:r>
+      <w:r>
+        <w:rPr>
+          <w:rFonts w:hint="cs"/>
+          <w:rtl/>
+        </w:rPr>
+        <w:t xml:space="preserve">הוא </w:t>
+      </w:r>
+      <w:r>
+        <w:rPr>
+          <w:rFonts w:hint="cs"/>
+          <w:rtl/>
+        </w:rPr>
+        <w:t xml:space="preserve">בודק מהו הזמן אצל השרת </w:t>
       </w:r>
       <w:r>
         <w:rPr>
@@ -11219,13 +12362,6 @@
           <w:rFonts w:hint="cs"/>
           <w:rtl/>
         </w:rPr>
-        <w:t xml:space="preserve"> לסנכרון זמנים בין הלקוחות.</w:t>
-      </w:r>
-      <w:r>
-        <w:rPr>
-          <w:rFonts w:hint="cs"/>
-          <w:rtl/>
-        </w:rPr>
         <w:t xml:space="preserve"> </w:t>
       </w:r>
       <w:r>
@@ -11233,68 +12369,6 @@
           <w:rFonts w:hint="cs"/>
           <w:rtl/>
         </w:rPr>
-        <w:t xml:space="preserve">כאשר </w:t>
-      </w:r>
-      <w:r>
-        <w:rPr>
-          <w:rFonts w:hint="cs"/>
-          <w:rtl/>
-        </w:rPr>
-        <w:t xml:space="preserve">לקוח </w:t>
-      </w:r>
-      <w:r>
-        <w:rPr>
-          <w:rFonts w:hint="cs"/>
-          <w:rtl/>
-        </w:rPr>
-        <w:t xml:space="preserve">מבקש לחשב את זמן ההמתנה </w:t>
-      </w:r>
-      <w:r>
-        <w:rPr>
-          <w:rFonts w:hint="cs"/>
-          <w:rtl/>
-        </w:rPr>
-        <w:t>הנכון בעבורו</w:t>
-      </w:r>
-      <w:r>
-        <w:rPr>
-          <w:rFonts w:hint="cs"/>
-          <w:rtl/>
-        </w:rPr>
-        <w:t xml:space="preserve">, </w:t>
-      </w:r>
-      <w:r>
-        <w:rPr>
-          <w:rFonts w:hint="cs"/>
-          <w:rtl/>
-        </w:rPr>
-        <w:t xml:space="preserve">הוא </w:t>
-      </w:r>
-      <w:r>
-        <w:rPr>
-          <w:rFonts w:hint="cs"/>
-          <w:rtl/>
-        </w:rPr>
-        <w:t xml:space="preserve">בודק מהו הזמן אצל השרת </w:t>
-      </w:r>
-      <w:r>
-        <w:rPr>
-          <w:rtl/>
-        </w:rPr>
-        <w:t>–</w:t>
-      </w:r>
-      <w:r>
-        <w:rPr>
-          <w:rFonts w:hint="cs"/>
-          <w:rtl/>
-        </w:rPr>
-        <w:t xml:space="preserve"> </w:t>
-      </w:r>
-      <w:r>
-        <w:rPr>
-          <w:rFonts w:hint="cs"/>
-          <w:rtl/>
-        </w:rPr>
         <w:t xml:space="preserve">ולפיו מסיק את זמן קלת המסר אצלו. </w:t>
       </w:r>
       <w:r>
@@ -11353,23 +12427,7 @@
           <w:rFonts w:hint="cs"/>
           <w:rtl/>
         </w:rPr>
-        <w:t xml:space="preserve">תוך </w:t>
-      </w:r>
-      <w:proofErr w:type="spellStart"/>
-      <w:r>
-        <w:rPr>
-          <w:rFonts w:hint="cs"/>
-          <w:rtl/>
-        </w:rPr>
-        <w:t>סנכון</w:t>
-      </w:r>
-      <w:proofErr w:type="spellEnd"/>
-      <w:r>
-        <w:rPr>
-          <w:rFonts w:hint="cs"/>
-          <w:rtl/>
-        </w:rPr>
-        <w:t xml:space="preserve"> מול שרת ה-</w:t>
+        <w:t>תוך סנכון מול שרת ה-</w:t>
       </w:r>
       <w:r>
         <w:rPr>
@@ -13142,13 +14200,66 @@
     <w:name w:val="Hyperlink"/>
     <w:basedOn w:val="DefaultParagraphFont"/>
     <w:uiPriority w:val="99"/>
-    <w:semiHidden/>
     <w:unhideWhenUsed/>
     <w:rsid w:val="00264704"/>
     <w:rPr>
       <w:color w:val="0000FF"/>
       <w:u w:val="single"/>
     </w:rPr>
+  </w:style>
+  <w:style w:type="paragraph" w:styleId="TOCHeading">
+    <w:name w:val="TOC Heading"/>
+    <w:basedOn w:val="Heading1"/>
+    <w:next w:val="Normal"/>
+    <w:uiPriority w:val="39"/>
+    <w:unhideWhenUsed/>
+    <w:qFormat/>
+    <w:rsid w:val="00A5156C"/>
+    <w:pPr>
+      <w:jc w:val="left"/>
+      <w:outlineLvl w:val="9"/>
+    </w:pPr>
+    <w:rPr>
+      <w:lang w:bidi="ar-SA"/>
+    </w:rPr>
+  </w:style>
+  <w:style w:type="paragraph" w:styleId="TOC1">
+    <w:name w:val="toc 1"/>
+    <w:basedOn w:val="Normal"/>
+    <w:next w:val="Normal"/>
+    <w:autoRedefine/>
+    <w:uiPriority w:val="39"/>
+    <w:unhideWhenUsed/>
+    <w:rsid w:val="00A5156C"/>
+    <w:pPr>
+      <w:spacing w:after="100"/>
+    </w:pPr>
+  </w:style>
+  <w:style w:type="paragraph" w:styleId="TOC2">
+    <w:name w:val="toc 2"/>
+    <w:basedOn w:val="Normal"/>
+    <w:next w:val="Normal"/>
+    <w:autoRedefine/>
+    <w:uiPriority w:val="39"/>
+    <w:unhideWhenUsed/>
+    <w:rsid w:val="00A5156C"/>
+    <w:pPr>
+      <w:spacing w:after="100"/>
+      <w:ind w:left="220"/>
+    </w:pPr>
+  </w:style>
+  <w:style w:type="paragraph" w:styleId="TOC3">
+    <w:name w:val="toc 3"/>
+    <w:basedOn w:val="Normal"/>
+    <w:next w:val="Normal"/>
+    <w:autoRedefine/>
+    <w:uiPriority w:val="39"/>
+    <w:unhideWhenUsed/>
+    <w:rsid w:val="00A5156C"/>
+    <w:pPr>
+      <w:spacing w:after="100"/>
+      <w:ind w:left="440"/>
+    </w:pPr>
   </w:style>
 </w:styles>
 </file>
@@ -13453,7 +14564,7 @@
 </file>
 
 <file path=customXml/itemProps1.xml><?xml version="1.0" encoding="utf-8"?>
-<ds:datastoreItem xmlns:ds="http://schemas.openxmlformats.org/officeDocument/2006/customXml" ds:itemID="{6795D4AB-0C8D-47D0-9D7C-0652BA992ACD}">
+<ds:datastoreItem xmlns:ds="http://schemas.openxmlformats.org/officeDocument/2006/customXml" ds:itemID="{B1A931CB-DE61-43C7-9904-0D40C7EA04EE}">
   <ds:schemaRefs>
     <ds:schemaRef ds:uri="http://schemas.openxmlformats.org/officeDocument/2006/bibliography"/>
   </ds:schemaRefs>

--- a/project file.docx
+++ b/project file.docx
@@ -4,20 +4,282 @@
   <w:body>
     <w:p>
       <w:pPr>
-        <w:bidi/>
-        <w:spacing w:line="360" w:lineRule="auto"/>
+        <w:pStyle w:val="Subtitle"/>
+        <w:bidi/>
         <w:jc w:val="center"/>
         <w:rPr>
-          <w:sz w:val="72"/>
-          <w:szCs w:val="72"/>
-          <w:rtl/>
-        </w:rPr>
-      </w:pPr>
-      <w:r>
-        <w:rPr>
-          <w:rFonts w:hint="cs"/>
-          <w:sz w:val="72"/>
-          <w:szCs w:val="72"/>
+          <w:rtl/>
+        </w:rPr>
+      </w:pPr>
+      <w:bookmarkStart w:id="0" w:name="_Toc20918741"/>
+      <w:bookmarkStart w:id="1" w:name="_Toc20918977"/>
+      <w:r>
+        <w:rPr>
+          <w:rFonts w:hint="cs"/>
+          <w:rtl/>
+        </w:rPr>
+        <w:t xml:space="preserve">ה א ו נ י ב ר ס י ט ה   </w:t>
+      </w:r>
+      <w:proofErr w:type="spellStart"/>
+      <w:r>
+        <w:rPr>
+          <w:rFonts w:hint="cs"/>
+          <w:rtl/>
+        </w:rPr>
+        <w:t>ה</w:t>
+      </w:r>
+      <w:proofErr w:type="spellEnd"/>
+      <w:r>
+        <w:rPr>
+          <w:rFonts w:hint="cs"/>
+          <w:rtl/>
+        </w:rPr>
+        <w:t xml:space="preserve"> פ ת ו ח ה</w:t>
+      </w:r>
+    </w:p>
+    <w:p>
+      <w:pPr>
+        <w:pStyle w:val="Subtitle"/>
+        <w:bidi/>
+        <w:jc w:val="center"/>
+        <w:rPr>
+          <w:rtl/>
+        </w:rPr>
+      </w:pPr>
+      <w:r>
+        <w:rPr>
+          <w:rFonts w:hint="cs"/>
+          <w:rtl/>
+        </w:rPr>
+        <w:t>ה ח ט י ב ה   ל מ ד ע י   ה מ ח ש ב</w:t>
+      </w:r>
+    </w:p>
+    <w:p>
+      <w:pPr>
+        <w:pStyle w:val="Subtitle"/>
+        <w:bidi/>
+        <w:jc w:val="center"/>
+        <w:rPr>
+          <w:rtl/>
+        </w:rPr>
+      </w:pPr>
+      <w:r>
+        <w:rPr>
+          <w:rFonts w:hint="cs"/>
+          <w:rtl/>
+        </w:rPr>
+        <w:t xml:space="preserve">ת ו א ר   </w:t>
+      </w:r>
+      <w:proofErr w:type="spellStart"/>
+      <w:r>
+        <w:rPr>
+          <w:rFonts w:hint="cs"/>
+          <w:rtl/>
+        </w:rPr>
+        <w:t>ר</w:t>
+      </w:r>
+      <w:proofErr w:type="spellEnd"/>
+      <w:r>
+        <w:rPr>
+          <w:rFonts w:hint="cs"/>
+          <w:rtl/>
+        </w:rPr>
+        <w:t xml:space="preserve"> א ש ו ן</w:t>
+      </w:r>
+    </w:p>
+    <w:p>
+      <w:pPr>
+        <w:pStyle w:val="Subtitle"/>
+        <w:bidi/>
+        <w:jc w:val="center"/>
+        <w:rPr>
+          <w:rtl/>
+        </w:rPr>
+      </w:pPr>
+      <w:r>
+        <w:rPr>
+          <w:noProof/>
+        </w:rPr>
+        <w:drawing>
+          <wp:anchor distT="0" distB="0" distL="114300" distR="114300" simplePos="0" relativeHeight="251662336" behindDoc="0" locked="0" layoutInCell="1" allowOverlap="1" wp14:anchorId="5A82E402" wp14:editId="6A72085A">
+            <wp:simplePos x="0" y="0"/>
+            <wp:positionH relativeFrom="margin">
+              <wp:align>center</wp:align>
+            </wp:positionH>
+            <wp:positionV relativeFrom="paragraph">
+              <wp:posOffset>275590</wp:posOffset>
+            </wp:positionV>
+            <wp:extent cx="659765" cy="659130"/>
+            <wp:effectExtent l="0" t="0" r="6985" b="7620"/>
+            <wp:wrapTopAndBottom/>
+            <wp:docPr id="31" name="Picture 31" descr="C:\Users\Shira\AppData\Local\Microsoft\Windows\INetCache\Content.MSO\7F52242F.tmp"/>
+            <wp:cNvGraphicFramePr>
+              <a:graphicFrameLocks xmlns:a="http://schemas.openxmlformats.org/drawingml/2006/main" noChangeAspect="1"/>
+            </wp:cNvGraphicFramePr>
+            <a:graphic xmlns:a="http://schemas.openxmlformats.org/drawingml/2006/main">
+              <a:graphicData uri="http://schemas.openxmlformats.org/drawingml/2006/picture">
+                <pic:pic xmlns:pic="http://schemas.openxmlformats.org/drawingml/2006/picture">
+                  <pic:nvPicPr>
+                    <pic:cNvPr id="0" name="Picture 19" descr="C:\Users\Shira\AppData\Local\Microsoft\Windows\INetCache\Content.MSO\7F52242F.tmp"/>
+                    <pic:cNvPicPr>
+                      <a:picLocks noChangeAspect="1" noChangeArrowheads="1"/>
+                    </pic:cNvPicPr>
+                  </pic:nvPicPr>
+                  <pic:blipFill rotWithShape="1">
+                    <a:blip r:embed="rId8">
+                      <a:extLst>
+                        <a:ext uri="{28A0092B-C50C-407E-A947-70E740481C1C}">
+                          <a14:useLocalDpi xmlns:a14="http://schemas.microsoft.com/office/drawing/2010/main" val="0"/>
+                        </a:ext>
+                      </a:extLst>
+                    </a:blip>
+                    <a:srcRect l="65789" t="35368" r="6090" b="36530"/>
+                    <a:stretch/>
+                  </pic:blipFill>
+                  <pic:spPr bwMode="auto">
+                    <a:xfrm>
+                      <a:off x="0" y="0"/>
+                      <a:ext cx="659765" cy="659130"/>
+                    </a:xfrm>
+                    <a:prstGeom prst="rect">
+                      <a:avLst/>
+                    </a:prstGeom>
+                    <a:noFill/>
+                    <a:ln>
+                      <a:noFill/>
+                    </a:ln>
+                    <a:extLst>
+                      <a:ext uri="{53640926-AAD7-44D8-BBD7-CCE9431645EC}">
+                        <a14:shadowObscured xmlns:a14="http://schemas.microsoft.com/office/drawing/2010/main"/>
+                      </a:ext>
+                    </a:extLst>
+                  </pic:spPr>
+                </pic:pic>
+              </a:graphicData>
+            </a:graphic>
+            <wp14:sizeRelH relativeFrom="margin">
+              <wp14:pctWidth>0</wp14:pctWidth>
+            </wp14:sizeRelH>
+            <wp14:sizeRelV relativeFrom="margin">
+              <wp14:pctHeight>0</wp14:pctHeight>
+            </wp14:sizeRelV>
+          </wp:anchor>
+        </w:drawing>
+      </w:r>
+    </w:p>
+    <w:p>
+      <w:pPr>
+        <w:bidi/>
+        <w:rPr>
+          <w:rtl/>
+        </w:rPr>
+      </w:pPr>
+      <w:r>
+        <w:rPr>
+          <w:rtl/>
+        </w:rPr>
+        <w:tab/>
+      </w:r>
+    </w:p>
+    <w:p>
+      <w:pPr>
+        <w:pStyle w:val="Subtitle"/>
+        <w:bidi/>
+        <w:jc w:val="center"/>
+        <w:rPr>
+          <w:rStyle w:val="BookTitle"/>
+          <w:rFonts w:hint="cs"/>
+          <w:b w:val="0"/>
+          <w:bCs w:val="0"/>
+          <w:i w:val="0"/>
+          <w:iCs w:val="0"/>
+          <w:rtl/>
+        </w:rPr>
+      </w:pPr>
+      <w:r>
+        <w:rPr>
+          <w:rStyle w:val="BookTitle"/>
+          <w:rFonts w:hint="cs"/>
+          <w:rtl/>
+        </w:rPr>
+        <w:t>סדנה בתקשורת מחשבים</w:t>
+      </w:r>
+    </w:p>
+    <w:p>
+      <w:pPr>
+        <w:pStyle w:val="Subtitle"/>
+        <w:bidi/>
+        <w:jc w:val="center"/>
+        <w:rPr>
+          <w:rStyle w:val="BookTitle"/>
+          <w:b w:val="0"/>
+          <w:bCs w:val="0"/>
+          <w:i w:val="0"/>
+          <w:iCs w:val="0"/>
+          <w:rtl/>
+        </w:rPr>
+      </w:pPr>
+      <w:r>
+        <w:rPr>
+          <w:rStyle w:val="BookTitle"/>
+          <w:rFonts w:hint="cs"/>
+          <w:rtl/>
+        </w:rPr>
+        <w:t>20</w:t>
+      </w:r>
+      <w:r>
+        <w:rPr>
+          <w:rStyle w:val="BookTitle"/>
+          <w:rFonts w:hint="cs"/>
+          <w:rtl/>
+        </w:rPr>
+        <w:t>588</w:t>
+      </w:r>
+    </w:p>
+    <w:p>
+      <w:pPr>
+        <w:bidi/>
+        <w:rPr>
+          <w:rtl/>
+        </w:rPr>
+      </w:pPr>
+    </w:p>
+    <w:p>
+      <w:pPr>
+        <w:bidi/>
+        <w:rPr>
+          <w:rtl/>
+        </w:rPr>
+      </w:pPr>
+    </w:p>
+    <w:p>
+      <w:pPr>
+        <w:bidi/>
+        <w:rPr>
+          <w:rtl/>
+        </w:rPr>
+      </w:pPr>
+    </w:p>
+    <w:bookmarkEnd w:id="0"/>
+    <w:bookmarkEnd w:id="1"/>
+    <w:p>
+      <w:pPr>
+        <w:bidi/>
+        <w:jc w:val="center"/>
+        <w:rPr>
+          <w:rStyle w:val="BookTitle"/>
+          <w:rFonts w:asciiTheme="majorHAnsi" w:hAnsiTheme="majorHAnsi" w:cstheme="majorHAnsi"/>
+          <w:sz w:val="96"/>
+          <w:szCs w:val="96"/>
+          <w:rtl/>
+        </w:rPr>
+      </w:pPr>
+      <w:r>
+        <w:rPr>
+          <w:rStyle w:val="BookTitle"/>
+          <w:rFonts w:asciiTheme="majorHAnsi" w:hAnsiTheme="majorHAnsi" w:cstheme="majorHAnsi" w:hint="cs"/>
+          <w:sz w:val="96"/>
+          <w:szCs w:val="96"/>
           <w:rtl/>
         </w:rPr>
         <w:t>תיק פרויקט</w:t>
@@ -26,19 +288,21 @@
     <w:p>
       <w:pPr>
         <w:bidi/>
-        <w:spacing w:line="360" w:lineRule="auto"/>
         <w:jc w:val="center"/>
         <w:rPr>
-          <w:sz w:val="72"/>
-          <w:szCs w:val="72"/>
-          <w:rtl/>
-        </w:rPr>
-      </w:pPr>
-      <w:r>
-        <w:rPr>
-          <w:rFonts w:hint="cs"/>
-          <w:sz w:val="72"/>
-          <w:szCs w:val="72"/>
+          <w:rStyle w:val="BookTitle"/>
+          <w:rFonts w:asciiTheme="majorHAnsi" w:hAnsiTheme="majorHAnsi" w:cstheme="majorHAnsi"/>
+          <w:sz w:val="52"/>
+          <w:szCs w:val="52"/>
+          <w:rtl/>
+        </w:rPr>
+      </w:pPr>
+      <w:r>
+        <w:rPr>
+          <w:rStyle w:val="BookTitle"/>
+          <w:rFonts w:asciiTheme="majorHAnsi" w:hAnsiTheme="majorHAnsi" w:cstheme="majorHAnsi" w:hint="cs"/>
+          <w:sz w:val="52"/>
+          <w:szCs w:val="52"/>
           <w:rtl/>
         </w:rPr>
         <w:t>סנכרון מוזיקה</w:t>
@@ -46,17 +310,230 @@
     </w:p>
     <w:p>
       <w:pPr>
-        <w:spacing w:line="360" w:lineRule="auto"/>
-        <w:rPr>
-          <w:sz w:val="72"/>
-          <w:szCs w:val="72"/>
-          <w:rtl/>
-        </w:rPr>
-      </w:pPr>
-      <w:r>
-        <w:rPr>
-          <w:sz w:val="72"/>
-          <w:szCs w:val="72"/>
+        <w:pStyle w:val="Subtitle"/>
+        <w:bidi/>
+        <w:jc w:val="center"/>
+        <w:rPr>
+          <w:rtl/>
+        </w:rPr>
+      </w:pPr>
+    </w:p>
+    <w:p>
+      <w:pPr>
+        <w:bidi/>
+        <w:rPr>
+          <w:rtl/>
+        </w:rPr>
+      </w:pPr>
+    </w:p>
+    <w:p>
+      <w:pPr>
+        <w:bidi/>
+        <w:rPr>
+          <w:rtl/>
+        </w:rPr>
+      </w:pPr>
+    </w:p>
+    <w:p>
+      <w:pPr>
+        <w:bidi/>
+        <w:rPr>
+          <w:rtl/>
+        </w:rPr>
+      </w:pPr>
+    </w:p>
+    <w:p>
+      <w:pPr>
+        <w:bidi/>
+        <w:rPr>
+          <w:rtl/>
+        </w:rPr>
+      </w:pPr>
+    </w:p>
+    <w:p>
+      <w:pPr>
+        <w:bidi/>
+        <w:rPr>
+          <w:rtl/>
+        </w:rPr>
+      </w:pPr>
+    </w:p>
+    <w:p>
+      <w:pPr>
+        <w:bidi/>
+        <w:rPr>
+          <w:rtl/>
+        </w:rPr>
+      </w:pPr>
+    </w:p>
+    <w:p>
+      <w:pPr>
+        <w:pStyle w:val="Subtitle"/>
+        <w:bidi/>
+        <w:jc w:val="center"/>
+        <w:rPr>
+          <w:rtl/>
+        </w:rPr>
+      </w:pPr>
+    </w:p>
+    <w:p>
+      <w:pPr>
+        <w:pStyle w:val="Subtitle"/>
+        <w:bidi/>
+        <w:jc w:val="center"/>
+        <w:rPr>
+          <w:rtl/>
+        </w:rPr>
+      </w:pPr>
+      <w:r>
+        <w:rPr>
+          <w:rFonts w:hint="cs"/>
+          <w:rtl/>
+        </w:rPr>
+        <w:t>שירה עשהאל, 314676503</w:t>
+      </w:r>
+    </w:p>
+    <w:p>
+      <w:pPr>
+        <w:bidi/>
+        <w:jc w:val="center"/>
+        <w:rPr>
+          <w:rFonts w:eastAsiaTheme="minorEastAsia"/>
+          <w:color w:val="5A5A5A" w:themeColor="text1" w:themeTint="A5"/>
+          <w:spacing w:val="15"/>
+          <w:rtl/>
+        </w:rPr>
+      </w:pPr>
+      <w:r>
+        <w:rPr>
+          <w:rFonts w:eastAsiaTheme="minorEastAsia" w:hint="cs"/>
+          <w:color w:val="5A5A5A" w:themeColor="text1" w:themeTint="A5"/>
+          <w:spacing w:val="15"/>
+          <w:rtl/>
+        </w:rPr>
+        <w:t xml:space="preserve">איתי </w:t>
+      </w:r>
+      <w:proofErr w:type="spellStart"/>
+      <w:r>
+        <w:rPr>
+          <w:rFonts w:eastAsiaTheme="minorEastAsia" w:hint="cs"/>
+          <w:color w:val="5A5A5A" w:themeColor="text1" w:themeTint="A5"/>
+          <w:spacing w:val="15"/>
+          <w:rtl/>
+        </w:rPr>
+        <w:t>פאינשטיין</w:t>
+      </w:r>
+      <w:proofErr w:type="spellEnd"/>
+      <w:r>
+        <w:rPr>
+          <w:rFonts w:eastAsiaTheme="minorEastAsia" w:hint="cs"/>
+          <w:color w:val="5A5A5A" w:themeColor="text1" w:themeTint="A5"/>
+          <w:spacing w:val="15"/>
+          <w:rtl/>
+        </w:rPr>
+        <w:t xml:space="preserve">, </w:t>
+      </w:r>
+      <w:r>
+        <w:rPr>
+          <w:rFonts w:eastAsiaTheme="minorEastAsia" w:hint="cs"/>
+          <w:color w:val="5A5A5A" w:themeColor="text1" w:themeTint="A5"/>
+          <w:spacing w:val="15"/>
+          <w:rtl/>
+        </w:rPr>
+        <w:t>205356587</w:t>
+      </w:r>
+    </w:p>
+    <w:p>
+      <w:pPr>
+        <w:pStyle w:val="Subtitle"/>
+        <w:bidi/>
+        <w:jc w:val="center"/>
+        <w:rPr>
+          <w:rtl/>
+        </w:rPr>
+      </w:pPr>
+      <w:r>
+        <w:rPr>
+          <w:rFonts w:hint="cs"/>
+          <w:b/>
+          <w:bCs/>
+          <w:rtl/>
+        </w:rPr>
+        <w:t>מנחה:</w:t>
+      </w:r>
+      <w:r>
+        <w:rPr>
+          <w:rFonts w:hint="cs"/>
+          <w:rtl/>
+        </w:rPr>
+        <w:t xml:space="preserve"> </w:t>
+      </w:r>
+      <w:r>
+        <w:rPr>
+          <w:rFonts w:hint="cs"/>
+          <w:rtl/>
+        </w:rPr>
+        <w:t xml:space="preserve">דני </w:t>
+      </w:r>
+      <w:proofErr w:type="spellStart"/>
+      <w:r>
+        <w:rPr>
+          <w:rFonts w:hint="cs"/>
+          <w:rtl/>
+        </w:rPr>
+        <w:t>כלפון</w:t>
+      </w:r>
+      <w:proofErr w:type="spellEnd"/>
+    </w:p>
+    <w:p>
+      <w:pPr>
+        <w:pStyle w:val="Subtitle"/>
+        <w:bidi/>
+        <w:jc w:val="center"/>
+        <w:rPr>
+          <w:rtl/>
+        </w:rPr>
+      </w:pPr>
+    </w:p>
+    <w:p>
+      <w:pPr>
+        <w:pStyle w:val="Subtitle"/>
+        <w:bidi/>
+        <w:jc w:val="center"/>
+        <w:rPr>
+          <w:rtl/>
+        </w:rPr>
+      </w:pPr>
+      <w:r>
+        <w:rPr>
+          <w:rFonts w:hint="cs"/>
+          <w:rtl/>
+        </w:rPr>
+        <w:t>דצמבר</w:t>
+      </w:r>
+      <w:r>
+        <w:rPr>
+          <w:rFonts w:hint="cs"/>
+          <w:rtl/>
+        </w:rPr>
+        <w:t xml:space="preserve"> 2019</w:t>
+      </w:r>
+      <w:r>
+        <w:rPr>
+          <w:rtl/>
+        </w:rPr>
+        <w:br/>
+      </w:r>
+    </w:p>
+    <w:p>
+      <w:pPr>
+        <w:jc w:val="left"/>
+        <w:rPr>
+          <w:rtl/>
+        </w:rPr>
+      </w:pPr>
+      <w:r>
+        <w:rPr>
           <w:rtl/>
         </w:rPr>
         <w:br w:type="page"/>
@@ -65,7 +542,12 @@
     <w:sdt>
       <w:sdtPr>
         <w:rPr>
-          <w:rtl/>
+          <w:rFonts w:asciiTheme="minorHAnsi" w:eastAsiaTheme="minorHAnsi" w:hAnsiTheme="minorHAnsi" w:cstheme="minorBidi"/>
+          <w:color w:val="auto"/>
+          <w:sz w:val="22"/>
+          <w:szCs w:val="22"/>
+          <w:rtl/>
+          <w:lang w:bidi="he-IL"/>
         </w:rPr>
         <w:id w:val="1915583734"/>
         <w:docPartObj>
@@ -75,14 +557,9 @@
       </w:sdtPr>
       <w:sdtEndPr>
         <w:rPr>
-          <w:rFonts w:asciiTheme="minorHAnsi" w:eastAsiaTheme="minorHAnsi" w:hAnsiTheme="minorHAnsi" w:cstheme="minorBidi"/>
           <w:b/>
           <w:bCs/>
           <w:noProof/>
-          <w:color w:val="auto"/>
-          <w:sz w:val="22"/>
-          <w:szCs w:val="22"/>
-          <w:lang w:bidi="he-IL"/>
         </w:rPr>
       </w:sdtEndPr>
       <w:sdtContent>
@@ -607,8 +1084,6 @@
               </w:rPr>
               <w:tab/>
             </w:r>
-            <w:bookmarkStart w:id="0" w:name="_GoBack"/>
-            <w:bookmarkEnd w:id="0"/>
             <w:r>
               <w:rPr>
                 <w:noProof/>
@@ -1534,7 +2009,7 @@
           <w:rtl/>
         </w:rPr>
       </w:pPr>
-      <w:bookmarkStart w:id="1" w:name="_Toc27433225"/>
+      <w:bookmarkStart w:id="2" w:name="_Toc27433225"/>
       <w:r>
         <w:rPr>
           <w:rFonts w:hint="cs"/>
@@ -1543,7 +2018,7 @@
         <w:lastRenderedPageBreak/>
         <w:t>מבוא</w:t>
       </w:r>
-      <w:bookmarkEnd w:id="1"/>
+      <w:bookmarkEnd w:id="2"/>
     </w:p>
     <w:p>
       <w:pPr>
@@ -1880,7 +2355,7 @@
           <w:rtl/>
         </w:rPr>
       </w:pPr>
-      <w:bookmarkStart w:id="2" w:name="_Toc27433226"/>
+      <w:bookmarkStart w:id="3" w:name="_Toc27433226"/>
       <w:r>
         <w:rPr>
           <w:rFonts w:hint="cs"/>
@@ -1888,7 +2363,7 @@
         </w:rPr>
         <w:t>דרישות קדם</w:t>
       </w:r>
-      <w:bookmarkEnd w:id="2"/>
+      <w:bookmarkEnd w:id="3"/>
     </w:p>
     <w:p>
       <w:pPr>
@@ -2034,7 +2509,7 @@
           <w:rtl/>
         </w:rPr>
       </w:pPr>
-      <w:bookmarkStart w:id="3" w:name="_Toc27433227"/>
+      <w:bookmarkStart w:id="4" w:name="_Toc27433227"/>
       <w:r>
         <w:rPr>
           <w:rFonts w:hint="cs"/>
@@ -2042,7 +2517,7 @@
         </w:rPr>
         <w:t>הוראות התקנה</w:t>
       </w:r>
-      <w:bookmarkEnd w:id="3"/>
+      <w:bookmarkEnd w:id="4"/>
     </w:p>
     <w:p>
       <w:pPr>
@@ -2159,6 +2634,20 @@
           <w:rtl/>
         </w:rPr>
         <w:t>לשינוי ישירות בממשק התוכנה.</w:t>
+      </w:r>
+    </w:p>
+    <w:p>
+      <w:pPr>
+        <w:jc w:val="left"/>
+        <w:rPr>
+          <w:rtl/>
+        </w:rPr>
+      </w:pPr>
+      <w:r>
+        <w:rPr>
+          <w:rtl/>
+        </w:rPr>
+        <w:br w:type="page"/>
       </w:r>
     </w:p>
     <w:p>
@@ -2174,15 +2663,16 @@
           <w:rtl/>
         </w:rPr>
       </w:pPr>
-      <w:bookmarkStart w:id="4" w:name="_Toc27433228"/>
-      <w:r>
-        <w:rPr>
-          <w:rFonts w:hint="cs"/>
-          <w:rtl/>
-        </w:rPr>
+      <w:bookmarkStart w:id="5" w:name="_Toc27433228"/>
+      <w:r>
+        <w:rPr>
+          <w:rFonts w:hint="cs"/>
+          <w:rtl/>
+        </w:rPr>
+        <w:lastRenderedPageBreak/>
         <w:t>הוראות שימוש</w:t>
       </w:r>
-      <w:bookmarkEnd w:id="4"/>
+      <w:bookmarkEnd w:id="5"/>
     </w:p>
     <w:p>
       <w:pPr>
@@ -2239,7 +2729,7 @@
         <w:bidi/>
         <w:spacing w:line="360" w:lineRule="auto"/>
       </w:pPr>
-      <w:bookmarkStart w:id="5" w:name="_Toc27433229"/>
+      <w:bookmarkStart w:id="6" w:name="_Toc27433229"/>
       <w:r>
         <w:rPr>
           <w:rFonts w:hint="cs"/>
@@ -2247,7 +2737,7 @@
         </w:rPr>
         <w:t>צד שרת</w:t>
       </w:r>
-      <w:bookmarkEnd w:id="5"/>
+      <w:bookmarkEnd w:id="6"/>
     </w:p>
     <w:p>
       <w:pPr>
@@ -2326,890 +2816,11 @@
           <w:noProof/>
           <w:rtl/>
         </w:rPr>
-        <w:lastRenderedPageBreak/>
         <w:drawing>
           <wp:inline distT="0" distB="0" distL="0" distR="0" wp14:anchorId="27B0D5D0" wp14:editId="460753F8">
             <wp:extent cx="4640982" cy="2606266"/>
             <wp:effectExtent l="0" t="0" r="7620" b="3810"/>
             <wp:docPr id="15" name="Picture 15"/>
-            <wp:cNvGraphicFramePr>
-              <a:graphicFrameLocks xmlns:a="http://schemas.openxmlformats.org/drawingml/2006/main" noChangeAspect="1"/>
-            </wp:cNvGraphicFramePr>
-            <a:graphic xmlns:a="http://schemas.openxmlformats.org/drawingml/2006/main">
-              <a:graphicData uri="http://schemas.openxmlformats.org/drawingml/2006/picture">
-                <pic:pic xmlns:pic="http://schemas.openxmlformats.org/drawingml/2006/picture">
-                  <pic:nvPicPr>
-                    <pic:cNvPr id="1" name=""/>
-                    <pic:cNvPicPr/>
-                  </pic:nvPicPr>
-                  <pic:blipFill>
-                    <a:blip r:embed="rId6"/>
-                    <a:stretch>
-                      <a:fillRect/>
-                    </a:stretch>
-                  </pic:blipFill>
-                  <pic:spPr>
-                    <a:xfrm>
-                      <a:off x="0" y="0"/>
-                      <a:ext cx="4640982" cy="2606266"/>
-                    </a:xfrm>
-                    <a:prstGeom prst="rect">
-                      <a:avLst/>
-                    </a:prstGeom>
-                  </pic:spPr>
-                </pic:pic>
-              </a:graphicData>
-            </a:graphic>
-          </wp:inline>
-        </w:drawing>
-      </w:r>
-    </w:p>
-    <w:p>
-      <w:pPr>
-        <w:bidi/>
-        <w:spacing w:line="360" w:lineRule="auto"/>
-        <w:rPr>
-          <w:rtl/>
-        </w:rPr>
-      </w:pPr>
-      <w:r>
-        <w:t>Main</w:t>
-      </w:r>
-      <w:r>
-        <w:rPr>
-          <w:rFonts w:hint="cs"/>
-          <w:rtl/>
-        </w:rPr>
-        <w:t>:</w:t>
-      </w:r>
-    </w:p>
-    <w:p>
-      <w:pPr>
-        <w:bidi/>
-        <w:spacing w:line="360" w:lineRule="auto"/>
-        <w:ind w:left="720"/>
-        <w:rPr>
-          <w:rtl/>
-        </w:rPr>
-      </w:pPr>
-      <w:r>
-        <w:rPr>
-          <w:rFonts w:hint="cs"/>
-          <w:rtl/>
-        </w:rPr>
-        <w:t>חלון עם כל השירים שעתידים להישלח למשתמשים</w:t>
-      </w:r>
-      <w:r>
-        <w:rPr>
-          <w:rFonts w:hint="cs"/>
-          <w:rtl/>
-        </w:rPr>
-        <w:t>, נתאר בהמשך פעולות שאפשר לבצע על רשימה זו.</w:t>
-      </w:r>
-    </w:p>
-    <w:p>
-      <w:pPr>
-        <w:bidi/>
-        <w:spacing w:line="360" w:lineRule="auto"/>
-        <w:ind w:left="720"/>
-        <w:rPr>
-          <w:rtl/>
-        </w:rPr>
-      </w:pPr>
-      <w:r>
-        <w:t>Start</w:t>
-      </w:r>
-      <w:r>
-        <w:rPr>
-          <w:rFonts w:hint="cs"/>
-          <w:rtl/>
-        </w:rPr>
-        <w:t xml:space="preserve"> </w:t>
-      </w:r>
-      <w:r>
-        <w:rPr>
-          <w:rtl/>
-        </w:rPr>
-        <w:t>–</w:t>
-      </w:r>
-      <w:r>
-        <w:rPr>
-          <w:rFonts w:hint="cs"/>
-          <w:rtl/>
-        </w:rPr>
-        <w:t xml:space="preserve"> מריץ את השרת ואת שרת ה</w:t>
-      </w:r>
-      <w:proofErr w:type="spellStart"/>
-      <w:r>
-        <w:t>ntp</w:t>
-      </w:r>
-      <w:proofErr w:type="spellEnd"/>
-      <w:r>
-        <w:rPr>
-          <w:rFonts w:hint="cs"/>
-          <w:rtl/>
-        </w:rPr>
-        <w:t xml:space="preserve">. עד שלא לוחצים על </w:t>
-      </w:r>
-      <w:r>
-        <w:t>start</w:t>
-      </w:r>
-      <w:r>
-        <w:rPr>
-          <w:rFonts w:hint="cs"/>
-          <w:rtl/>
-        </w:rPr>
-        <w:t xml:space="preserve"> השרת לא מחכה לחיבורים.</w:t>
-      </w:r>
-    </w:p>
-    <w:p>
-      <w:pPr>
-        <w:bidi/>
-        <w:spacing w:line="360" w:lineRule="auto"/>
-        <w:ind w:firstLine="720"/>
-        <w:rPr>
-          <w:rtl/>
-        </w:rPr>
-      </w:pPr>
-      <w:r>
-        <w:t>Stop</w:t>
-      </w:r>
-      <w:r>
-        <w:rPr>
-          <w:rFonts w:hint="cs"/>
-          <w:rtl/>
-        </w:rPr>
-        <w:t xml:space="preserve"> </w:t>
-      </w:r>
-      <w:r>
-        <w:rPr>
-          <w:rtl/>
-        </w:rPr>
-        <w:t>–</w:t>
-      </w:r>
-      <w:r>
-        <w:rPr>
-          <w:rFonts w:hint="cs"/>
-          <w:rtl/>
-        </w:rPr>
-        <w:t xml:space="preserve"> שולח הודעת עצירה לכל המשתמשים המחוברים ומכבה את השרתים.</w:t>
-      </w:r>
-    </w:p>
-    <w:p>
-      <w:pPr>
-        <w:bidi/>
-        <w:spacing w:line="360" w:lineRule="auto"/>
-        <w:ind w:firstLine="720"/>
-        <w:rPr>
-          <w:rtl/>
-        </w:rPr>
-      </w:pPr>
-      <w:r>
-        <w:t>Pause/</w:t>
-      </w:r>
-      <w:proofErr w:type="spellStart"/>
-      <w:r>
-        <w:t>Unpause</w:t>
-      </w:r>
-      <w:proofErr w:type="spellEnd"/>
-      <w:r>
-        <w:rPr>
-          <w:rFonts w:hint="cs"/>
-          <w:rtl/>
-        </w:rPr>
-        <w:t xml:space="preserve"> </w:t>
-      </w:r>
-      <w:r>
-        <w:rPr>
-          <w:rtl/>
-        </w:rPr>
-        <w:t>–</w:t>
-      </w:r>
-      <w:r>
-        <w:rPr>
-          <w:rFonts w:hint="cs"/>
-          <w:rtl/>
-        </w:rPr>
-        <w:t xml:space="preserve"> כיוצא מהשם, שולח הודעת הפסקה/המשך ניגון לכל המשתמשים.</w:t>
-      </w:r>
-    </w:p>
-    <w:p>
-      <w:pPr>
-        <w:bidi/>
-        <w:spacing w:line="360" w:lineRule="auto"/>
-        <w:ind w:firstLine="720"/>
-        <w:rPr>
-          <w:rtl/>
-        </w:rPr>
-      </w:pPr>
-      <w:r>
-        <w:t>Play next</w:t>
-      </w:r>
-      <w:r>
-        <w:rPr>
-          <w:rFonts w:hint="cs"/>
-          <w:rtl/>
-        </w:rPr>
-        <w:t xml:space="preserve"> </w:t>
-      </w:r>
-      <w:r>
-        <w:rPr>
-          <w:rtl/>
-        </w:rPr>
-        <w:t>–</w:t>
-      </w:r>
-      <w:r>
-        <w:rPr>
-          <w:rFonts w:hint="cs"/>
-          <w:rtl/>
-        </w:rPr>
-        <w:t xml:space="preserve"> ממשיך לשיר הבא</w:t>
-      </w:r>
-      <w:r>
-        <w:rPr>
-          <w:rFonts w:hint="cs"/>
-          <w:rtl/>
-        </w:rPr>
-        <w:t>.</w:t>
-      </w:r>
-    </w:p>
-    <w:p>
-      <w:pPr>
-        <w:bidi/>
-        <w:spacing w:line="360" w:lineRule="auto"/>
-        <w:rPr>
-          <w:rtl/>
-        </w:rPr>
-      </w:pPr>
-      <w:r>
-        <w:rPr>
-          <w:rFonts w:cs="Arial"/>
-          <w:noProof/>
-          <w:rtl/>
-        </w:rPr>
-        <w:drawing>
-          <wp:inline distT="0" distB="0" distL="0" distR="0" wp14:anchorId="6D321D30" wp14:editId="3696995F">
-            <wp:extent cx="3703641" cy="1600339"/>
-            <wp:effectExtent l="0" t="0" r="0" b="0"/>
-            <wp:docPr id="12" name="Picture 12"/>
-            <wp:cNvGraphicFramePr>
-              <a:graphicFrameLocks xmlns:a="http://schemas.openxmlformats.org/drawingml/2006/main" noChangeAspect="1"/>
-            </wp:cNvGraphicFramePr>
-            <a:graphic xmlns:a="http://schemas.openxmlformats.org/drawingml/2006/main">
-              <a:graphicData uri="http://schemas.openxmlformats.org/drawingml/2006/picture">
-                <pic:pic xmlns:pic="http://schemas.openxmlformats.org/drawingml/2006/picture">
-                  <pic:nvPicPr>
-                    <pic:cNvPr id="1" name=""/>
-                    <pic:cNvPicPr/>
-                  </pic:nvPicPr>
-                  <pic:blipFill>
-                    <a:blip r:embed="rId7"/>
-                    <a:stretch>
-                      <a:fillRect/>
-                    </a:stretch>
-                  </pic:blipFill>
-                  <pic:spPr>
-                    <a:xfrm>
-                      <a:off x="0" y="0"/>
-                      <a:ext cx="3703641" cy="1600339"/>
-                    </a:xfrm>
-                    <a:prstGeom prst="rect">
-                      <a:avLst/>
-                    </a:prstGeom>
-                  </pic:spPr>
-                </pic:pic>
-              </a:graphicData>
-            </a:graphic>
-          </wp:inline>
-        </w:drawing>
-      </w:r>
-    </w:p>
-    <w:p>
-      <w:pPr>
-        <w:bidi/>
-        <w:spacing w:line="360" w:lineRule="auto"/>
-        <w:rPr>
-          <w:rtl/>
-        </w:rPr>
-      </w:pPr>
-      <w:r>
-        <w:rPr>
-          <w:rFonts w:hint="cs"/>
-        </w:rPr>
-        <w:t>S</w:t>
-      </w:r>
-      <w:r>
-        <w:t>e</w:t>
-      </w:r>
-      <w:r>
-        <w:t>ttings</w:t>
-      </w:r>
-      <w:r>
-        <w:rPr>
-          <w:rFonts w:hint="cs"/>
-          <w:rtl/>
-        </w:rPr>
-        <w:t>:</w:t>
-      </w:r>
-    </w:p>
-    <w:p>
-      <w:pPr>
-        <w:bidi/>
-        <w:spacing w:line="360" w:lineRule="auto"/>
-        <w:rPr>
-          <w:rtl/>
-        </w:rPr>
-      </w:pPr>
-      <w:r>
-        <w:rPr>
-          <w:rtl/>
-        </w:rPr>
-        <w:tab/>
-      </w:r>
-      <w:r>
-        <w:t>Server port</w:t>
-      </w:r>
-      <w:r>
-        <w:rPr>
-          <w:rFonts w:hint="cs"/>
-          <w:rtl/>
-        </w:rPr>
-        <w:t xml:space="preserve"> </w:t>
-      </w:r>
-      <w:r>
-        <w:rPr>
-          <w:rtl/>
-        </w:rPr>
-        <w:t>–</w:t>
-      </w:r>
-      <w:r>
-        <w:rPr>
-          <w:rFonts w:hint="cs"/>
-          <w:rtl/>
-        </w:rPr>
-        <w:t xml:space="preserve"> אפשר להגדיר על איזה פורט יאזין השרת, דיפולטית הוא 22222.</w:t>
-      </w:r>
-    </w:p>
-    <w:p>
-      <w:pPr>
-        <w:bidi/>
-        <w:spacing w:line="360" w:lineRule="auto"/>
-      </w:pPr>
-      <w:r>
-        <w:rPr>
-          <w:rtl/>
-        </w:rPr>
-        <w:tab/>
-      </w:r>
-      <w:r>
-        <w:rPr>
-          <w:rtl/>
-        </w:rPr>
-        <w:tab/>
-      </w:r>
-      <w:r>
-        <w:rPr>
-          <w:rFonts w:hint="cs"/>
-          <w:rtl/>
-        </w:rPr>
-        <w:t>את הפורט של שרת ה</w:t>
-      </w:r>
-      <w:proofErr w:type="spellStart"/>
-      <w:r>
-        <w:t>ntp</w:t>
-      </w:r>
-      <w:proofErr w:type="spellEnd"/>
-      <w:r>
-        <w:rPr>
-          <w:rFonts w:hint="cs"/>
-          <w:rtl/>
-        </w:rPr>
-        <w:t xml:space="preserve"> לא איפשרנו להגדיר והוא קבוע ל123.</w:t>
-      </w:r>
-    </w:p>
-    <w:p>
-      <w:pPr>
-        <w:bidi/>
-        <w:spacing w:line="360" w:lineRule="auto"/>
-        <w:ind w:left="720"/>
-      </w:pPr>
-      <w:r>
-        <w:t>Local songs path</w:t>
-      </w:r>
-      <w:r>
-        <w:rPr>
-          <w:rFonts w:hint="cs"/>
-          <w:rtl/>
-        </w:rPr>
-        <w:t xml:space="preserve"> </w:t>
-      </w:r>
-      <w:r>
-        <w:rPr>
-          <w:rtl/>
-        </w:rPr>
-        <w:t>–</w:t>
-      </w:r>
-      <w:r>
-        <w:rPr>
-          <w:rFonts w:hint="cs"/>
-          <w:rtl/>
-        </w:rPr>
-        <w:t xml:space="preserve"> השרת תומך בקריאת כל השירים מתיקייה קבוע מראש ככה שלא צריך בכל תחילת ריצה להכניס אליו את כל השירים, אפשר רק לדאוג שהם יהיו בתיקייה הרלוונטית, </w:t>
-      </w:r>
-      <w:r>
-        <w:rPr>
-          <w:rFonts w:hint="cs"/>
-          <w:rtl/>
-        </w:rPr>
-        <w:lastRenderedPageBreak/>
-        <w:t xml:space="preserve">וגם היא קונפיגורבילית. דיפולטית היא מוגדרת לתיקייה </w:t>
-      </w:r>
-      <w:proofErr w:type="spellStart"/>
-      <w:r>
-        <w:t>songs_folder</w:t>
-      </w:r>
-      <w:proofErr w:type="spellEnd"/>
-      <w:r>
-        <w:rPr>
-          <w:rFonts w:hint="cs"/>
-          <w:rtl/>
-        </w:rPr>
-        <w:t xml:space="preserve"> שנמצאת בתוך </w:t>
-      </w:r>
-      <w:proofErr w:type="spellStart"/>
-      <w:r>
-        <w:t>syncalong</w:t>
-      </w:r>
-      <w:proofErr w:type="spellEnd"/>
-      <w:r>
-        <w:rPr>
-          <w:rFonts w:hint="cs"/>
-          <w:rtl/>
-        </w:rPr>
-        <w:t>.</w:t>
-      </w:r>
-    </w:p>
-    <w:p>
-      <w:pPr>
-        <w:bidi/>
-        <w:spacing w:line="360" w:lineRule="auto"/>
-        <w:ind w:left="720"/>
-        <w:rPr>
-          <w:rtl/>
-        </w:rPr>
-      </w:pPr>
-      <w:r>
-        <w:t>Save Config</w:t>
-      </w:r>
-      <w:r>
-        <w:rPr>
-          <w:rFonts w:hint="cs"/>
-          <w:rtl/>
-        </w:rPr>
-        <w:t xml:space="preserve"> </w:t>
-      </w:r>
-      <w:r>
-        <w:rPr>
-          <w:rtl/>
-        </w:rPr>
-        <w:t>–</w:t>
-      </w:r>
-      <w:r>
-        <w:rPr>
-          <w:rFonts w:hint="cs"/>
-          <w:rtl/>
-        </w:rPr>
-        <w:t xml:space="preserve"> שומר את ההגדרות הנתונות לקובץ הקונפיגורציה כדי שהם ישמרו בין שימושים שונים בתוכנה.</w:t>
-      </w:r>
-    </w:p>
-    <w:p>
-      <w:pPr>
-        <w:bidi/>
-        <w:spacing w:line="360" w:lineRule="auto"/>
-        <w:rPr>
-          <w:rtl/>
-        </w:rPr>
-      </w:pPr>
-      <w:r>
-        <w:rPr>
-          <w:rFonts w:hint="cs"/>
-          <w:rtl/>
-        </w:rPr>
-        <w:t>פעולות על רשימת השירים:</w:t>
-      </w:r>
-    </w:p>
-    <w:p>
-      <w:pPr>
-        <w:bidi/>
-        <w:spacing w:line="360" w:lineRule="auto"/>
-        <w:rPr>
-          <w:rtl/>
-        </w:rPr>
-      </w:pPr>
-      <w:r>
-        <w:rPr>
-          <w:rFonts w:cs="Arial"/>
-          <w:noProof/>
-          <w:rtl/>
-        </w:rPr>
-        <w:drawing>
-          <wp:inline distT="0" distB="0" distL="0" distR="0" wp14:anchorId="282E2AD8" wp14:editId="0E2E6661">
-            <wp:extent cx="1379340" cy="914479"/>
-            <wp:effectExtent l="0" t="0" r="0" b="0"/>
-            <wp:docPr id="5" name="Picture 5"/>
-            <wp:cNvGraphicFramePr>
-              <a:graphicFrameLocks xmlns:a="http://schemas.openxmlformats.org/drawingml/2006/main" noChangeAspect="1"/>
-            </wp:cNvGraphicFramePr>
-            <a:graphic xmlns:a="http://schemas.openxmlformats.org/drawingml/2006/main">
-              <a:graphicData uri="http://schemas.openxmlformats.org/drawingml/2006/picture">
-                <pic:pic xmlns:pic="http://schemas.openxmlformats.org/drawingml/2006/picture">
-                  <pic:nvPicPr>
-                    <pic:cNvPr id="1" name=""/>
-                    <pic:cNvPicPr/>
-                  </pic:nvPicPr>
-                  <pic:blipFill>
-                    <a:blip r:embed="rId8"/>
-                    <a:stretch>
-                      <a:fillRect/>
-                    </a:stretch>
-                  </pic:blipFill>
-                  <pic:spPr>
-                    <a:xfrm>
-                      <a:off x="0" y="0"/>
-                      <a:ext cx="1379340" cy="914479"/>
-                    </a:xfrm>
-                    <a:prstGeom prst="rect">
-                      <a:avLst/>
-                    </a:prstGeom>
-                  </pic:spPr>
-                </pic:pic>
-              </a:graphicData>
-            </a:graphic>
-          </wp:inline>
-        </w:drawing>
-      </w:r>
-    </w:p>
-    <w:p>
-      <w:pPr>
-        <w:bidi/>
-        <w:spacing w:line="360" w:lineRule="auto"/>
-        <w:rPr>
-          <w:rtl/>
-        </w:rPr>
-      </w:pPr>
-      <w:r>
-        <w:rPr>
-          <w:rtl/>
-        </w:rPr>
-        <w:tab/>
-      </w:r>
-      <w:r>
-        <w:t>Remove from list</w:t>
-      </w:r>
-      <w:r>
-        <w:rPr>
-          <w:rFonts w:hint="cs"/>
-          <w:rtl/>
-        </w:rPr>
-        <w:t xml:space="preserve"> </w:t>
-      </w:r>
-      <w:r>
-        <w:rPr>
-          <w:rtl/>
-        </w:rPr>
-        <w:t>–</w:t>
-      </w:r>
-      <w:r>
-        <w:rPr>
-          <w:rFonts w:hint="cs"/>
-          <w:rtl/>
-        </w:rPr>
-        <w:t xml:space="preserve"> מסיר את השיר מהרשימה.</w:t>
-      </w:r>
-    </w:p>
-    <w:p>
-      <w:pPr>
-        <w:bidi/>
-        <w:spacing w:line="360" w:lineRule="auto"/>
-        <w:rPr>
-          <w:rtl/>
-        </w:rPr>
-      </w:pPr>
-      <w:r>
-        <w:rPr>
-          <w:rtl/>
-        </w:rPr>
-        <w:tab/>
-      </w:r>
-      <w:r>
-        <w:t>Move down</w:t>
-      </w:r>
-      <w:r>
-        <w:rPr>
-          <w:rFonts w:hint="cs"/>
-          <w:rtl/>
-        </w:rPr>
-        <w:t xml:space="preserve"> </w:t>
-      </w:r>
-      <w:r>
-        <w:rPr>
-          <w:rtl/>
-        </w:rPr>
-        <w:t>–</w:t>
-      </w:r>
-      <w:r>
-        <w:rPr>
-          <w:rFonts w:hint="cs"/>
-          <w:rtl/>
-        </w:rPr>
-        <w:t xml:space="preserve"> מוריד את השיר מקום אחד ברשימה.</w:t>
-      </w:r>
-    </w:p>
-    <w:p>
-      <w:pPr>
-        <w:bidi/>
-        <w:spacing w:line="360" w:lineRule="auto"/>
-      </w:pPr>
-      <w:r>
-        <w:rPr>
-          <w:rtl/>
-        </w:rPr>
-        <w:tab/>
-      </w:r>
-      <w:r>
-        <w:t>Move up</w:t>
-      </w:r>
-      <w:r>
-        <w:rPr>
-          <w:rFonts w:hint="cs"/>
-          <w:rtl/>
-        </w:rPr>
-        <w:t xml:space="preserve"> </w:t>
-      </w:r>
-      <w:r>
-        <w:rPr>
-          <w:rtl/>
-        </w:rPr>
-        <w:t>–</w:t>
-      </w:r>
-      <w:r>
-        <w:rPr>
-          <w:rFonts w:hint="cs"/>
-          <w:rtl/>
-        </w:rPr>
-        <w:t xml:space="preserve"> מעלה את השיר מקום אחד ברשימה.</w:t>
-      </w:r>
-    </w:p>
-    <w:p>
-      <w:pPr>
-        <w:bidi/>
-        <w:spacing w:line="360" w:lineRule="auto"/>
-      </w:pPr>
-      <w:r>
-        <w:tab/>
-        <w:t>Move to start</w:t>
-      </w:r>
-      <w:r>
-        <w:rPr>
-          <w:rFonts w:hint="cs"/>
-          <w:rtl/>
-        </w:rPr>
-        <w:t xml:space="preserve"> </w:t>
-      </w:r>
-      <w:r>
-        <w:rPr>
-          <w:rtl/>
-        </w:rPr>
-        <w:t>–</w:t>
-      </w:r>
-      <w:r>
-        <w:rPr>
-          <w:rFonts w:hint="cs"/>
-          <w:rtl/>
-        </w:rPr>
-        <w:t xml:space="preserve"> מעביר את השיר להיות ראשון ברשימה.</w:t>
-      </w:r>
-    </w:p>
-    <w:p>
-      <w:pPr>
-        <w:bidi/>
-        <w:spacing w:line="360" w:lineRule="auto"/>
-        <w:rPr>
-          <w:rtl/>
-        </w:rPr>
-      </w:pPr>
-      <w:r>
-        <w:tab/>
-        <w:t>Move to end</w:t>
-      </w:r>
-      <w:r>
-        <w:rPr>
-          <w:rFonts w:hint="cs"/>
-          <w:rtl/>
-        </w:rPr>
-        <w:t xml:space="preserve"> </w:t>
-      </w:r>
-      <w:r>
-        <w:rPr>
-          <w:rtl/>
-        </w:rPr>
-        <w:t>–</w:t>
-      </w:r>
-      <w:r>
-        <w:rPr>
-          <w:rFonts w:hint="cs"/>
-          <w:rtl/>
-        </w:rPr>
-        <w:t xml:space="preserve"> מעביר את השיר להיות האחרון ברשימה.</w:t>
-      </w:r>
-    </w:p>
-    <w:p>
-      <w:pPr>
-        <w:bidi/>
-        <w:spacing w:line="360" w:lineRule="auto"/>
-        <w:rPr>
-          <w:rtl/>
-        </w:rPr>
-      </w:pPr>
-      <w:r>
-        <w:rPr>
-          <w:rFonts w:hint="cs"/>
-          <w:rtl/>
-        </w:rPr>
-        <w:t>בנוסף לכל החלונות הקיימים בשרת הוא גם תומך בגרירה של שירים לתוך הרשימה, פעולה שמוכרת כ</w:t>
-      </w:r>
-      <w:r>
-        <w:rPr>
-          <w:rFonts w:hint="cs"/>
-          <w:rtl/>
-        </w:rPr>
-        <w:t>-</w:t>
-      </w:r>
-      <w:proofErr w:type="spellStart"/>
-      <w:r>
-        <w:t>drag&amp;drop</w:t>
-      </w:r>
-      <w:proofErr w:type="spellEnd"/>
-      <w:r>
-        <w:rPr>
-          <w:rFonts w:hint="cs"/>
-          <w:rtl/>
-        </w:rPr>
-        <w:t>.</w:t>
-      </w:r>
-    </w:p>
-    <w:p>
-      <w:pPr>
-        <w:pStyle w:val="Heading2"/>
-        <w:numPr>
-          <w:ilvl w:val="1"/>
-          <w:numId w:val="3"/>
-        </w:numPr>
-        <w:bidi/>
-        <w:spacing w:line="360" w:lineRule="auto"/>
-        <w:rPr>
-          <w:rtl/>
-        </w:rPr>
-      </w:pPr>
-      <w:bookmarkStart w:id="6" w:name="_Toc27433230"/>
-      <w:r>
-        <w:rPr>
-          <w:rFonts w:hint="cs"/>
-          <w:rtl/>
-        </w:rPr>
-        <w:t>צד לקוח</w:t>
-      </w:r>
-      <w:bookmarkEnd w:id="6"/>
-    </w:p>
-    <w:p>
-      <w:pPr>
-        <w:bidi/>
-        <w:spacing w:line="360" w:lineRule="auto"/>
-      </w:pPr>
-      <w:r>
-        <w:rPr>
-          <w:rFonts w:hint="cs"/>
-          <w:rtl/>
-        </w:rPr>
-        <w:t>זהו החלון שנפתח כשמריצים את ב</w:t>
-      </w:r>
-      <w:r>
-        <w:rPr>
-          <w:rFonts w:hint="cs"/>
-          <w:rtl/>
-        </w:rPr>
-        <w:t>-</w:t>
-      </w:r>
-      <w:proofErr w:type="spellStart"/>
-      <w:r>
-        <w:t>client.pyw</w:t>
-      </w:r>
-      <w:proofErr w:type="spellEnd"/>
-      <w:r>
-        <w:rPr>
-          <w:rFonts w:hint="cs"/>
-          <w:rtl/>
-        </w:rPr>
-        <w:t xml:space="preserve"> (אפשר להריץ גם את </w:t>
-      </w:r>
-      <w:r>
-        <w:t>client</w:t>
-      </w:r>
-      <w:r>
-        <w:t>_main</w:t>
-      </w:r>
-      <w:r>
-        <w:t>.py</w:t>
-      </w:r>
-      <w:r>
-        <w:rPr>
-          <w:rFonts w:hint="cs"/>
-          <w:rtl/>
-        </w:rPr>
-        <w:t xml:space="preserve"> ואז לראות גם בחלון </w:t>
-      </w:r>
-      <w:proofErr w:type="spellStart"/>
-      <w:r>
-        <w:t>cmd</w:t>
-      </w:r>
-      <w:proofErr w:type="spellEnd"/>
-      <w:r>
-        <w:rPr>
-          <w:rFonts w:hint="cs"/>
-          <w:rtl/>
-        </w:rPr>
-        <w:t xml:space="preserve"> את ה</w:t>
-      </w:r>
-      <w:r>
-        <w:t>debug prints</w:t>
-      </w:r>
-      <w:r>
-        <w:rPr>
-          <w:rFonts w:hint="cs"/>
-          <w:rtl/>
-        </w:rPr>
-        <w:t xml:space="preserve"> של התוכנה)</w:t>
-      </w:r>
-    </w:p>
-    <w:p>
-      <w:pPr>
-        <w:tabs>
-          <w:tab w:val="left" w:pos="2246"/>
-        </w:tabs>
-        <w:bidi/>
-        <w:spacing w:line="360" w:lineRule="auto"/>
-      </w:pPr>
-      <w:r>
-        <w:rPr>
-          <w:rFonts w:cs="Arial"/>
-          <w:noProof/>
-          <w:rtl/>
-        </w:rPr>
-        <w:drawing>
-          <wp:inline distT="0" distB="0" distL="0" distR="0" wp14:anchorId="5D13C95A" wp14:editId="5B2068F2">
-            <wp:extent cx="2933954" cy="1844200"/>
-            <wp:effectExtent l="0" t="0" r="0" b="3810"/>
-            <wp:docPr id="10" name="Picture 10"/>
             <wp:cNvGraphicFramePr>
               <a:graphicFrameLocks xmlns:a="http://schemas.openxmlformats.org/drawingml/2006/main" noChangeAspect="1"/>
             </wp:cNvGraphicFramePr>
@@ -3229,7 +2840,7 @@
                   <pic:spPr>
                     <a:xfrm>
                       <a:off x="0" y="0"/>
-                      <a:ext cx="2933954" cy="1844200"/>
+                      <a:ext cx="4640982" cy="2606266"/>
                     </a:xfrm>
                     <a:prstGeom prst="rect">
                       <a:avLst/>
@@ -3246,6 +2857,9 @@
       <w:pPr>
         <w:bidi/>
         <w:spacing w:line="360" w:lineRule="auto"/>
+        <w:rPr>
+          <w:rtl/>
+        </w:rPr>
       </w:pPr>
       <w:r>
         <w:t>Main</w:t>
@@ -3262,40 +2876,129 @@
       <w:pPr>
         <w:bidi/>
         <w:spacing w:line="360" w:lineRule="auto"/>
-        <w:rPr>
-          <w:rtl/>
-        </w:rPr>
-      </w:pPr>
-      <w:r>
-        <w:tab/>
+        <w:ind w:left="720"/>
+        <w:rPr>
+          <w:rtl/>
+        </w:rPr>
+      </w:pPr>
+      <w:r>
+        <w:rPr>
+          <w:rFonts w:hint="cs"/>
+          <w:rtl/>
+        </w:rPr>
+        <w:t>חלון עם כל השירים שעתידים להישלח למשתמשים</w:t>
+      </w:r>
+      <w:r>
+        <w:rPr>
+          <w:rFonts w:hint="cs"/>
+          <w:rtl/>
+        </w:rPr>
+        <w:t>, נתאר בהמשך פעולות שאפשר לבצע על רשימה זו.</w:t>
+      </w:r>
+    </w:p>
+    <w:p>
+      <w:pPr>
+        <w:bidi/>
+        <w:spacing w:line="360" w:lineRule="auto"/>
+        <w:ind w:left="720"/>
+        <w:rPr>
+          <w:rtl/>
+        </w:rPr>
+      </w:pPr>
+      <w:r>
+        <w:t>Start</w:t>
+      </w:r>
+      <w:r>
+        <w:rPr>
+          <w:rFonts w:hint="cs"/>
+          <w:rtl/>
+        </w:rPr>
         <w:t xml:space="preserve"> </w:t>
       </w:r>
       <w:r>
         <w:rPr>
-          <w:rFonts w:hint="cs"/>
-          <w:rtl/>
-        </w:rPr>
-        <w:t>תצוגה של השיר אשר מתנגן כעט.</w:t>
+          <w:rtl/>
+        </w:rPr>
+        <w:t>–</w:t>
+      </w:r>
+      <w:r>
+        <w:rPr>
+          <w:rFonts w:hint="cs"/>
+          <w:rtl/>
+        </w:rPr>
+        <w:t xml:space="preserve"> מריץ את השרת ואת שרת ה</w:t>
+      </w:r>
+      <w:proofErr w:type="spellStart"/>
+      <w:r>
+        <w:t>ntp</w:t>
+      </w:r>
+      <w:proofErr w:type="spellEnd"/>
+      <w:r>
+        <w:rPr>
+          <w:rFonts w:hint="cs"/>
+          <w:rtl/>
+        </w:rPr>
+        <w:t xml:space="preserve">. עד שלא לוחצים על </w:t>
+      </w:r>
+      <w:r>
+        <w:t>start</w:t>
+      </w:r>
+      <w:r>
+        <w:rPr>
+          <w:rFonts w:hint="cs"/>
+          <w:rtl/>
+        </w:rPr>
+        <w:t xml:space="preserve"> השרת לא מחכה לחיבורים.</w:t>
       </w:r>
     </w:p>
     <w:p>
       <w:pPr>
         <w:bidi/>
         <w:spacing w:line="360" w:lineRule="auto"/>
-        <w:rPr>
-          <w:rtl/>
-        </w:rPr>
-      </w:pPr>
-      <w:r>
-        <w:tab/>
-        <w:t>Connect</w:t>
-      </w:r>
-      <w:r>
-        <w:t>/</w:t>
+        <w:ind w:firstLine="720"/>
+        <w:rPr>
+          <w:rtl/>
+        </w:rPr>
+      </w:pPr>
+      <w:r>
+        <w:t>Stop</w:t>
+      </w:r>
+      <w:r>
+        <w:rPr>
+          <w:rFonts w:hint="cs"/>
+          <w:rtl/>
+        </w:rPr>
+        <w:t xml:space="preserve"> </w:t>
+      </w:r>
+      <w:r>
+        <w:rPr>
+          <w:rtl/>
+        </w:rPr>
+        <w:t>–</w:t>
+      </w:r>
+      <w:r>
+        <w:rPr>
+          <w:rFonts w:hint="cs"/>
+          <w:rtl/>
+        </w:rPr>
+        <w:t xml:space="preserve"> שולח הודעת עצירה לכל המשתמשים המחוברים ומכבה את השרתים.</w:t>
+      </w:r>
+    </w:p>
+    <w:p>
+      <w:pPr>
+        <w:bidi/>
+        <w:spacing w:line="360" w:lineRule="auto"/>
+        <w:ind w:firstLine="720"/>
+        <w:rPr>
+          <w:rtl/>
+        </w:rPr>
+      </w:pPr>
+      <w:r>
+        <w:t>Pause/</w:t>
       </w:r>
       <w:proofErr w:type="spellStart"/>
       <w:r>
-        <w:t>DisConnnect</w:t>
+        <w:t>Unpause</w:t>
       </w:r>
       <w:proofErr w:type="spellEnd"/>
       <w:r>
@@ -3316,17 +3019,30 @@
           <w:rFonts w:hint="cs"/>
           <w:rtl/>
         </w:rPr>
+        <w:t xml:space="preserve"> כיוצא מהשם, שולח הודעת הפסקה/המשך ניגון לכל המשתמשים.</w:t>
+      </w:r>
+    </w:p>
+    <w:p>
+      <w:pPr>
+        <w:bidi/>
+        <w:spacing w:line="360" w:lineRule="auto"/>
+        <w:ind w:firstLine="720"/>
+        <w:rPr>
+          <w:rtl/>
+        </w:rPr>
+      </w:pPr>
+      <w:r>
+        <w:t>Play next</w:t>
+      </w:r>
+      <w:r>
+        <w:rPr>
+          <w:rFonts w:hint="cs"/>
+          <w:rtl/>
+        </w:rPr>
         <w:t xml:space="preserve"> </w:t>
       </w:r>
       <w:r>
         <w:rPr>
-          <w:rFonts w:hint="cs"/>
-          <w:rtl/>
-        </w:rPr>
-        <w:t xml:space="preserve">מתחבר/מתנתק מהשרת, תלוי מצב </w:t>
-      </w:r>
-      <w:r>
-        <w:rPr>
           <w:rtl/>
         </w:rPr>
         <w:t>–</w:t>
@@ -3336,27 +3052,14 @@
           <w:rFonts w:hint="cs"/>
           <w:rtl/>
         </w:rPr>
-        <w:t xml:space="preserve"> מחובר/מנותק.</w:t>
-      </w:r>
-    </w:p>
-    <w:p>
-      <w:pPr>
-        <w:bidi/>
-        <w:spacing w:line="360" w:lineRule="auto"/>
-        <w:rPr>
-          <w:rtl/>
-        </w:rPr>
-      </w:pPr>
-      <w:r>
-        <w:lastRenderedPageBreak/>
-        <w:t>Settings</w:t>
-      </w:r>
-      <w:r>
-        <w:rPr>
-          <w:rFonts w:hint="cs"/>
-          <w:rtl/>
-        </w:rPr>
-        <w:t>:</w:t>
+        <w:t xml:space="preserve"> ממשיך לשיר הבא</w:t>
+      </w:r>
+      <w:r>
+        <w:rPr>
+          <w:rFonts w:hint="cs"/>
+          <w:rtl/>
+        </w:rPr>
+        <w:t>.</w:t>
       </w:r>
     </w:p>
     <w:p>
@@ -3374,10 +3077,10 @@
           <w:rtl/>
         </w:rPr>
         <w:drawing>
-          <wp:inline distT="0" distB="0" distL="0" distR="0" wp14:anchorId="0D997941" wp14:editId="53CD7539">
-            <wp:extent cx="3109229" cy="1402202"/>
-            <wp:effectExtent l="0" t="0" r="0" b="7620"/>
-            <wp:docPr id="13" name="Picture 13"/>
+          <wp:inline distT="0" distB="0" distL="0" distR="0" wp14:anchorId="6D321D30" wp14:editId="3696995F">
+            <wp:extent cx="3703641" cy="1600339"/>
+            <wp:effectExtent l="0" t="0" r="0" b="0"/>
+            <wp:docPr id="12" name="Picture 12"/>
             <wp:cNvGraphicFramePr>
               <a:graphicFrameLocks xmlns:a="http://schemas.openxmlformats.org/drawingml/2006/main" noChangeAspect="1"/>
             </wp:cNvGraphicFramePr>
@@ -3397,7 +3100,7 @@
                   <pic:spPr>
                     <a:xfrm>
                       <a:off x="0" y="0"/>
-                      <a:ext cx="3109229" cy="1402202"/>
+                      <a:ext cx="3703641" cy="1600339"/>
                     </a:xfrm>
                     <a:prstGeom prst="rect">
                       <a:avLst/>
@@ -3414,6 +3117,38 @@
       <w:pPr>
         <w:bidi/>
         <w:spacing w:line="360" w:lineRule="auto"/>
+        <w:rPr>
+          <w:rtl/>
+        </w:rPr>
+      </w:pPr>
+      <w:r>
+        <w:rPr>
+          <w:rFonts w:hint="cs"/>
+        </w:rPr>
+        <w:lastRenderedPageBreak/>
+        <w:t>S</w:t>
+      </w:r>
+      <w:r>
+        <w:t>e</w:t>
+      </w:r>
+      <w:r>
+        <w:t>ttings</w:t>
+      </w:r>
+      <w:r>
+        <w:rPr>
+          <w:rFonts w:hint="cs"/>
+          <w:rtl/>
+        </w:rPr>
+        <w:t>:</w:t>
+      </w:r>
+    </w:p>
+    <w:p>
+      <w:pPr>
+        <w:bidi/>
+        <w:spacing w:line="360" w:lineRule="auto"/>
+        <w:rPr>
+          <w:rtl/>
+        </w:rPr>
       </w:pPr>
       <w:r>
         <w:rPr>
@@ -3422,11 +3157,56 @@
         <w:tab/>
       </w:r>
       <w:r>
-        <w:t xml:space="preserve">Server </w:t>
+        <w:t>Server port</w:t>
+      </w:r>
+      <w:r>
+        <w:rPr>
+          <w:rFonts w:hint="cs"/>
+          <w:rtl/>
+        </w:rPr>
+        <w:t xml:space="preserve"> </w:t>
+      </w:r>
+      <w:r>
+        <w:rPr>
+          <w:rtl/>
+        </w:rPr>
+        <w:t>–</w:t>
+      </w:r>
+      <w:r>
+        <w:rPr>
+          <w:rFonts w:hint="cs"/>
+          <w:rtl/>
+        </w:rPr>
+        <w:t xml:space="preserve"> אפשר להגדיר על איזה פורט יאזין השרת, דיפולטית הוא 22222.</w:t>
+      </w:r>
+    </w:p>
+    <w:p>
+      <w:pPr>
+        <w:bidi/>
+        <w:spacing w:line="360" w:lineRule="auto"/>
+      </w:pPr>
+      <w:r>
+        <w:rPr>
+          <w:rtl/>
+        </w:rPr>
+        <w:tab/>
+      </w:r>
+      <w:r>
+        <w:rPr>
+          <w:rtl/>
+        </w:rPr>
+        <w:tab/>
+      </w:r>
+      <w:r>
+        <w:rPr>
+          <w:rFonts w:hint="cs"/>
+          <w:rtl/>
+        </w:rPr>
+        <w:t>את הפורט של שרת ה</w:t>
       </w:r>
       <w:proofErr w:type="spellStart"/>
       <w:r>
-        <w:t>ip</w:t>
+        <w:t>ntp</w:t>
       </w:r>
       <w:proofErr w:type="spellEnd"/>
       <w:r>
@@ -3434,31 +3214,15 @@
           <w:rFonts w:hint="cs"/>
           <w:rtl/>
         </w:rPr>
-        <w:t xml:space="preserve"> </w:t>
-      </w:r>
-      <w:r>
-        <w:rPr>
-          <w:rtl/>
-        </w:rPr>
-        <w:t>–</w:t>
-      </w:r>
-      <w:r>
-        <w:rPr>
-          <w:rFonts w:hint="cs"/>
-          <w:rtl/>
-        </w:rPr>
-        <w:t xml:space="preserve"> ה</w:t>
-      </w:r>
-      <w:r>
-        <w:rPr>
-          <w:rFonts w:hint="cs"/>
-          <w:rtl/>
-        </w:rPr>
-        <w:t>-</w:t>
+        <w:t xml:space="preserve"> לא </w:t>
       </w:r>
       <w:proofErr w:type="spellStart"/>
       <w:r>
-        <w:t>ip</w:t>
+        <w:rPr>
+          <w:rFonts w:hint="cs"/>
+          <w:rtl/>
+        </w:rPr>
+        <w:t>איפשרנו</w:t>
       </w:r>
       <w:proofErr w:type="spellEnd"/>
       <w:r>
@@ -3466,52 +3230,7 @@
           <w:rFonts w:hint="cs"/>
           <w:rtl/>
         </w:rPr>
-        <w:t xml:space="preserve"> של השרת</w:t>
-      </w:r>
-      <w:r>
-        <w:rPr>
-          <w:rFonts w:hint="cs"/>
-          <w:rtl/>
-        </w:rPr>
-        <w:t>, אין הגדרה דיפולטית.</w:t>
-      </w:r>
-    </w:p>
-    <w:p>
-      <w:pPr>
-        <w:bidi/>
-        <w:spacing w:line="360" w:lineRule="auto"/>
-        <w:rPr>
-          <w:rtl/>
-        </w:rPr>
-      </w:pPr>
-      <w:r>
-        <w:rPr>
-          <w:rtl/>
-        </w:rPr>
-        <w:tab/>
-      </w:r>
-      <w:r>
-        <w:t>Server port</w:t>
-      </w:r>
-      <w:r>
-        <w:rPr>
-          <w:rFonts w:hint="cs"/>
-          <w:rtl/>
-        </w:rPr>
-        <w:t xml:space="preserve"> </w:t>
-      </w:r>
-      <w:r>
-        <w:rPr>
-          <w:rtl/>
-        </w:rPr>
-        <w:t>–</w:t>
-      </w:r>
-      <w:r>
-        <w:rPr>
-          <w:rFonts w:hint="cs"/>
-          <w:rtl/>
-        </w:rPr>
-        <w:t xml:space="preserve"> הפורט של השרת, דיפולטית 22222.</w:t>
+        <w:t xml:space="preserve"> להגדיר והוא קבוע ל123.</w:t>
       </w:r>
     </w:p>
     <w:p>
@@ -3519,9 +3238,6 @@
         <w:bidi/>
         <w:spacing w:line="360" w:lineRule="auto"/>
         <w:ind w:left="720"/>
-        <w:rPr>
-          <w:rtl/>
-        </w:rPr>
       </w:pPr>
       <w:r>
         <w:t>Local songs path</w:t>
@@ -3544,17 +3260,26 @@
           <w:rFonts w:hint="cs"/>
           <w:rtl/>
         </w:rPr>
-        <w:t xml:space="preserve"> התיקייה בה ישמרו השירים לניגון, דיפולטית ב</w:t>
-      </w:r>
-      <w:r>
-        <w:rPr>
-          <w:rFonts w:hint="cs"/>
-          <w:rtl/>
-        </w:rPr>
-        <w:t>-</w:t>
+        <w:t xml:space="preserve"> השרת תומך בקריאת כל השירים מתיקייה קבוע מראש ככה שלא צריך בכל תחילת ריצה להכניס אליו את כל השירים, אפשר רק לדאוג שהם יהיו בתיקייה הרלוונטית, וגם היא קונפיגורבילית. </w:t>
       </w:r>
       <w:proofErr w:type="spellStart"/>
       <w:r>
+        <w:rPr>
+          <w:rFonts w:hint="cs"/>
+          <w:rtl/>
+        </w:rPr>
+        <w:t>דיפולטית</w:t>
+      </w:r>
+      <w:proofErr w:type="spellEnd"/>
+      <w:r>
+        <w:rPr>
+          <w:rFonts w:hint="cs"/>
+          <w:rtl/>
+        </w:rPr>
+        <w:t xml:space="preserve"> היא מוגדרת לתיקייה </w:t>
+      </w:r>
+      <w:proofErr w:type="spellStart"/>
+      <w:r>
         <w:t>songs_folder</w:t>
       </w:r>
       <w:proofErr w:type="spellEnd"/>
@@ -3563,14 +3288,7 @@
           <w:rFonts w:hint="cs"/>
           <w:rtl/>
         </w:rPr>
-        <w:t xml:space="preserve"> </w:t>
-      </w:r>
-      <w:r>
-        <w:rPr>
-          <w:rFonts w:hint="cs"/>
-          <w:rtl/>
-        </w:rPr>
-        <w:t xml:space="preserve">בתיקייה </w:t>
+        <w:t xml:space="preserve"> שנמצאת בתוך </w:t>
       </w:r>
       <w:proofErr w:type="spellStart"/>
       <w:r>
@@ -3622,53 +3340,22 @@
       <w:pPr>
         <w:bidi/>
         <w:spacing w:line="360" w:lineRule="auto"/>
-      </w:pPr>
-      <w:r>
-        <w:rPr>
-          <w:rFonts w:hint="cs"/>
-          <w:rtl/>
-        </w:rPr>
-        <w:t>חלונות נוספים:</w:t>
+        <w:rPr>
+          <w:rtl/>
+        </w:rPr>
+      </w:pPr>
+      <w:r>
+        <w:rPr>
+          <w:rFonts w:hint="cs"/>
+          <w:rtl/>
+        </w:rPr>
+        <w:t>פעולות על רשימת השירים:</w:t>
       </w:r>
     </w:p>
     <w:p>
       <w:pPr>
         <w:bidi/>
         <w:spacing w:line="360" w:lineRule="auto"/>
-      </w:pPr>
-      <w:r>
-        <w:rPr>
-          <w:rtl/>
-        </w:rPr>
-        <w:tab/>
-      </w:r>
-      <w:r>
-        <w:rPr>
-          <w:rFonts w:hint="cs"/>
-          <w:rtl/>
-        </w:rPr>
-        <w:t>במ</w:t>
-      </w:r>
-      <w:r>
-        <w:rPr>
-          <w:rFonts w:hint="cs"/>
-          <w:rtl/>
-        </w:rPr>
-        <w:t>צב בו</w:t>
-      </w:r>
-      <w:r>
-        <w:rPr>
-          <w:rFonts w:hint="cs"/>
-          <w:rtl/>
-        </w:rPr>
-        <w:t xml:space="preserve"> לא הצלחנו להתחבר לשרת, יקפוץ החלון הבא:</w:t>
-      </w:r>
-    </w:p>
-    <w:p>
-      <w:pPr>
-        <w:bidi/>
-        <w:spacing w:line="360" w:lineRule="auto"/>
-        <w:ind w:firstLine="720"/>
         <w:rPr>
           <w:rtl/>
         </w:rPr>
@@ -3680,10 +3367,10 @@
           <w:rtl/>
         </w:rPr>
         <w:drawing>
-          <wp:inline distT="0" distB="0" distL="0" distR="0" wp14:anchorId="0C9AC69C" wp14:editId="28C211F6">
-            <wp:extent cx="3071126" cy="952583"/>
+          <wp:inline distT="0" distB="0" distL="0" distR="0" wp14:anchorId="282E2AD8" wp14:editId="0E2E6661">
+            <wp:extent cx="1379340" cy="914479"/>
             <wp:effectExtent l="0" t="0" r="0" b="0"/>
-            <wp:docPr id="7" name="Picture 7"/>
+            <wp:docPr id="5" name="Picture 5"/>
             <wp:cNvGraphicFramePr>
               <a:graphicFrameLocks xmlns:a="http://schemas.openxmlformats.org/drawingml/2006/main" noChangeAspect="1"/>
             </wp:cNvGraphicFramePr>
@@ -3703,7 +3390,7 @@
                   <pic:spPr>
                     <a:xfrm>
                       <a:off x="0" y="0"/>
-                      <a:ext cx="3071126" cy="952583"/>
+                      <a:ext cx="1379340" cy="914479"/>
                     </a:xfrm>
                     <a:prstGeom prst="rect">
                       <a:avLst/>
@@ -3720,38 +3407,311 @@
       <w:pPr>
         <w:bidi/>
         <w:spacing w:line="360" w:lineRule="auto"/>
-        <w:ind w:firstLine="720"/>
-      </w:pPr>
-      <w:r>
-        <w:rPr>
-          <w:rFonts w:hint="cs"/>
-          <w:rtl/>
-        </w:rPr>
-        <w:t>במ</w:t>
-      </w:r>
-      <w:r>
-        <w:rPr>
-          <w:rFonts w:hint="cs"/>
-          <w:rtl/>
-        </w:rPr>
-        <w:t>צב בו</w:t>
-      </w:r>
-      <w:r>
-        <w:rPr>
-          <w:rFonts w:hint="cs"/>
-          <w:rtl/>
-        </w:rPr>
-        <w:t xml:space="preserve"> לא הוגדרו כל הנתונים כדי להתחבר לשרת יקפוץ החלון הבא:</w:t>
+        <w:rPr>
+          <w:rtl/>
+        </w:rPr>
+      </w:pPr>
+      <w:r>
+        <w:rPr>
+          <w:rtl/>
+        </w:rPr>
+        <w:tab/>
+      </w:r>
+      <w:r>
+        <w:t>Remove from list</w:t>
+      </w:r>
+      <w:r>
+        <w:rPr>
+          <w:rFonts w:hint="cs"/>
+          <w:rtl/>
+        </w:rPr>
+        <w:t xml:space="preserve"> </w:t>
+      </w:r>
+      <w:r>
+        <w:rPr>
+          <w:rtl/>
+        </w:rPr>
+        <w:t>–</w:t>
+      </w:r>
+      <w:r>
+        <w:rPr>
+          <w:rFonts w:hint="cs"/>
+          <w:rtl/>
+        </w:rPr>
+        <w:t xml:space="preserve"> מסיר את השיר מהרשימה.</w:t>
       </w:r>
     </w:p>
     <w:p>
       <w:pPr>
         <w:bidi/>
         <w:spacing w:line="360" w:lineRule="auto"/>
-        <w:ind w:firstLine="720"/>
-        <w:rPr>
-          <w:rtl/>
-        </w:rPr>
+        <w:rPr>
+          <w:rtl/>
+        </w:rPr>
+      </w:pPr>
+      <w:r>
+        <w:rPr>
+          <w:rtl/>
+        </w:rPr>
+        <w:tab/>
+      </w:r>
+      <w:r>
+        <w:t>Move down</w:t>
+      </w:r>
+      <w:r>
+        <w:rPr>
+          <w:rFonts w:hint="cs"/>
+          <w:rtl/>
+        </w:rPr>
+        <w:t xml:space="preserve"> </w:t>
+      </w:r>
+      <w:r>
+        <w:rPr>
+          <w:rtl/>
+        </w:rPr>
+        <w:t>–</w:t>
+      </w:r>
+      <w:r>
+        <w:rPr>
+          <w:rFonts w:hint="cs"/>
+          <w:rtl/>
+        </w:rPr>
+        <w:t xml:space="preserve"> מוריד את השיר מקום אחד ברשימה.</w:t>
+      </w:r>
+    </w:p>
+    <w:p>
+      <w:pPr>
+        <w:bidi/>
+        <w:spacing w:line="360" w:lineRule="auto"/>
+      </w:pPr>
+      <w:r>
+        <w:rPr>
+          <w:rtl/>
+        </w:rPr>
+        <w:tab/>
+      </w:r>
+      <w:r>
+        <w:t>Move up</w:t>
+      </w:r>
+      <w:r>
+        <w:rPr>
+          <w:rFonts w:hint="cs"/>
+          <w:rtl/>
+        </w:rPr>
+        <w:t xml:space="preserve"> </w:t>
+      </w:r>
+      <w:r>
+        <w:rPr>
+          <w:rtl/>
+        </w:rPr>
+        <w:t>–</w:t>
+      </w:r>
+      <w:r>
+        <w:rPr>
+          <w:rFonts w:hint="cs"/>
+          <w:rtl/>
+        </w:rPr>
+        <w:t xml:space="preserve"> מעלה את השיר מקום אחד ברשימה.</w:t>
+      </w:r>
+    </w:p>
+    <w:p>
+      <w:pPr>
+        <w:bidi/>
+        <w:spacing w:line="360" w:lineRule="auto"/>
+      </w:pPr>
+      <w:r>
+        <w:tab/>
+        <w:t>Move to start</w:t>
+      </w:r>
+      <w:r>
+        <w:rPr>
+          <w:rFonts w:hint="cs"/>
+          <w:rtl/>
+        </w:rPr>
+        <w:t xml:space="preserve"> </w:t>
+      </w:r>
+      <w:r>
+        <w:rPr>
+          <w:rtl/>
+        </w:rPr>
+        <w:t>–</w:t>
+      </w:r>
+      <w:r>
+        <w:rPr>
+          <w:rFonts w:hint="cs"/>
+          <w:rtl/>
+        </w:rPr>
+        <w:t xml:space="preserve"> מעביר את השיר להיות ראשון ברשימה.</w:t>
+      </w:r>
+    </w:p>
+    <w:p>
+      <w:pPr>
+        <w:bidi/>
+        <w:spacing w:line="360" w:lineRule="auto"/>
+        <w:rPr>
+          <w:rtl/>
+        </w:rPr>
+      </w:pPr>
+      <w:r>
+        <w:tab/>
+        <w:t>Move to end</w:t>
+      </w:r>
+      <w:r>
+        <w:rPr>
+          <w:rFonts w:hint="cs"/>
+          <w:rtl/>
+        </w:rPr>
+        <w:t xml:space="preserve"> </w:t>
+      </w:r>
+      <w:r>
+        <w:rPr>
+          <w:rtl/>
+        </w:rPr>
+        <w:t>–</w:t>
+      </w:r>
+      <w:r>
+        <w:rPr>
+          <w:rFonts w:hint="cs"/>
+          <w:rtl/>
+        </w:rPr>
+        <w:t xml:space="preserve"> מעביר את השיר להיות האחרון ברשימה.</w:t>
+      </w:r>
+    </w:p>
+    <w:p>
+      <w:pPr>
+        <w:bidi/>
+        <w:spacing w:line="360" w:lineRule="auto"/>
+        <w:rPr>
+          <w:rtl/>
+        </w:rPr>
+      </w:pPr>
+      <w:r>
+        <w:rPr>
+          <w:rFonts w:hint="cs"/>
+          <w:rtl/>
+        </w:rPr>
+        <w:t>בנוסף לכל החלונות הקיימים בשרת הוא גם תומך בגרירה של שירים לתוך הרשימה, פעולה שמוכרת כ</w:t>
+      </w:r>
+      <w:r>
+        <w:rPr>
+          <w:rFonts w:hint="cs"/>
+          <w:rtl/>
+        </w:rPr>
+        <w:t>-</w:t>
+      </w:r>
+      <w:proofErr w:type="spellStart"/>
+      <w:r>
+        <w:t>drag&amp;drop</w:t>
+      </w:r>
+      <w:proofErr w:type="spellEnd"/>
+      <w:r>
+        <w:rPr>
+          <w:rFonts w:hint="cs"/>
+          <w:rtl/>
+        </w:rPr>
+        <w:t>.</w:t>
+      </w:r>
+    </w:p>
+    <w:p>
+      <w:pPr>
+        <w:pStyle w:val="Heading2"/>
+        <w:numPr>
+          <w:ilvl w:val="1"/>
+          <w:numId w:val="3"/>
+        </w:numPr>
+        <w:bidi/>
+        <w:spacing w:line="360" w:lineRule="auto"/>
+        <w:rPr>
+          <w:rtl/>
+        </w:rPr>
+      </w:pPr>
+      <w:bookmarkStart w:id="7" w:name="_Toc27433230"/>
+      <w:r>
+        <w:rPr>
+          <w:rFonts w:hint="cs"/>
+          <w:rtl/>
+        </w:rPr>
+        <w:t>צד לקוח</w:t>
+      </w:r>
+      <w:bookmarkEnd w:id="7"/>
+    </w:p>
+    <w:p>
+      <w:pPr>
+        <w:bidi/>
+        <w:spacing w:line="360" w:lineRule="auto"/>
+      </w:pPr>
+      <w:r>
+        <w:rPr>
+          <w:rFonts w:hint="cs"/>
+          <w:rtl/>
+        </w:rPr>
+        <w:t>זהו החלון שנפתח כשמריצים את ב</w:t>
+      </w:r>
+      <w:r>
+        <w:rPr>
+          <w:rFonts w:hint="cs"/>
+          <w:rtl/>
+        </w:rPr>
+        <w:t>-</w:t>
+      </w:r>
+      <w:proofErr w:type="spellStart"/>
+      <w:r>
+        <w:t>client.pyw</w:t>
+      </w:r>
+      <w:proofErr w:type="spellEnd"/>
+      <w:r>
+        <w:rPr>
+          <w:rFonts w:hint="cs"/>
+          <w:rtl/>
+        </w:rPr>
+        <w:t xml:space="preserve"> (אפשר להריץ גם את </w:t>
+      </w:r>
+      <w:r>
+        <w:t>client</w:t>
+      </w:r>
+      <w:r>
+        <w:t>_main</w:t>
+      </w:r>
+      <w:r>
+        <w:t>.py</w:t>
+      </w:r>
+      <w:r>
+        <w:rPr>
+          <w:rFonts w:hint="cs"/>
+          <w:rtl/>
+        </w:rPr>
+        <w:t xml:space="preserve"> ואז לראות גם בחלון </w:t>
+      </w:r>
+      <w:proofErr w:type="spellStart"/>
+      <w:r>
+        <w:t>cmd</w:t>
+      </w:r>
+      <w:proofErr w:type="spellEnd"/>
+      <w:r>
+        <w:rPr>
+          <w:rFonts w:hint="cs"/>
+          <w:rtl/>
+        </w:rPr>
+        <w:t xml:space="preserve"> את ה</w:t>
+      </w:r>
+      <w:r>
+        <w:t>debug prints</w:t>
+      </w:r>
+      <w:r>
+        <w:rPr>
+          <w:rFonts w:hint="cs"/>
+          <w:rtl/>
+        </w:rPr>
+        <w:t xml:space="preserve"> של התוכנה)</w:t>
+      </w:r>
+    </w:p>
+    <w:p>
+      <w:pPr>
+        <w:tabs>
+          <w:tab w:val="left" w:pos="2246"/>
+        </w:tabs>
+        <w:bidi/>
+        <w:spacing w:line="360" w:lineRule="auto"/>
       </w:pPr>
       <w:r>
         <w:rPr>
@@ -3759,11 +3719,12 @@
           <w:noProof/>
           <w:rtl/>
         </w:rPr>
+        <w:lastRenderedPageBreak/>
         <w:drawing>
-          <wp:inline distT="0" distB="0" distL="0" distR="0" wp14:anchorId="5E4E6E21" wp14:editId="01E3CBCC">
-            <wp:extent cx="2743438" cy="960203"/>
-            <wp:effectExtent l="0" t="0" r="0" b="0"/>
-            <wp:docPr id="14" name="Picture 14"/>
+          <wp:inline distT="0" distB="0" distL="0" distR="0" wp14:anchorId="5D13C95A" wp14:editId="5B2068F2">
+            <wp:extent cx="2933954" cy="1844200"/>
+            <wp:effectExtent l="0" t="0" r="0" b="3810"/>
+            <wp:docPr id="10" name="Picture 10"/>
             <wp:cNvGraphicFramePr>
               <a:graphicFrameLocks xmlns:a="http://schemas.openxmlformats.org/drawingml/2006/main" noChangeAspect="1"/>
             </wp:cNvGraphicFramePr>
@@ -3783,6 +3744,592 @@
                   <pic:spPr>
                     <a:xfrm>
                       <a:off x="0" y="0"/>
+                      <a:ext cx="2933954" cy="1844200"/>
+                    </a:xfrm>
+                    <a:prstGeom prst="rect">
+                      <a:avLst/>
+                    </a:prstGeom>
+                  </pic:spPr>
+                </pic:pic>
+              </a:graphicData>
+            </a:graphic>
+          </wp:inline>
+        </w:drawing>
+      </w:r>
+    </w:p>
+    <w:p>
+      <w:pPr>
+        <w:bidi/>
+        <w:spacing w:line="360" w:lineRule="auto"/>
+      </w:pPr>
+      <w:r>
+        <w:t>Main</w:t>
+      </w:r>
+      <w:r>
+        <w:rPr>
+          <w:rFonts w:hint="cs"/>
+          <w:rtl/>
+        </w:rPr>
+        <w:t>:</w:t>
+      </w:r>
+    </w:p>
+    <w:p>
+      <w:pPr>
+        <w:bidi/>
+        <w:spacing w:line="360" w:lineRule="auto"/>
+        <w:rPr>
+          <w:rtl/>
+        </w:rPr>
+      </w:pPr>
+      <w:r>
+        <w:tab/>
+        <w:t xml:space="preserve"> </w:t>
+      </w:r>
+      <w:r>
+        <w:rPr>
+          <w:rFonts w:hint="cs"/>
+          <w:rtl/>
+        </w:rPr>
+        <w:t>תצוגה של השיר אשר מתנגן כעט.</w:t>
+      </w:r>
+    </w:p>
+    <w:p>
+      <w:pPr>
+        <w:bidi/>
+        <w:spacing w:line="360" w:lineRule="auto"/>
+        <w:rPr>
+          <w:rtl/>
+        </w:rPr>
+      </w:pPr>
+      <w:r>
+        <w:tab/>
+        <w:t>Connect</w:t>
+      </w:r>
+      <w:r>
+        <w:t>/</w:t>
+      </w:r>
+      <w:proofErr w:type="spellStart"/>
+      <w:r>
+        <w:t>DisConnnect</w:t>
+      </w:r>
+      <w:proofErr w:type="spellEnd"/>
+      <w:r>
+        <w:rPr>
+          <w:rFonts w:hint="cs"/>
+          <w:rtl/>
+        </w:rPr>
+        <w:t xml:space="preserve"> </w:t>
+      </w:r>
+      <w:r>
+        <w:rPr>
+          <w:rtl/>
+        </w:rPr>
+        <w:t>–</w:t>
+      </w:r>
+      <w:r>
+        <w:rPr>
+          <w:rFonts w:hint="cs"/>
+          <w:rtl/>
+        </w:rPr>
+        <w:t xml:space="preserve"> </w:t>
+      </w:r>
+      <w:r>
+        <w:rPr>
+          <w:rFonts w:hint="cs"/>
+          <w:rtl/>
+        </w:rPr>
+        <w:t xml:space="preserve">מתחבר/מתנתק מהשרת, תלוי מצב </w:t>
+      </w:r>
+      <w:r>
+        <w:rPr>
+          <w:rtl/>
+        </w:rPr>
+        <w:t>–</w:t>
+      </w:r>
+      <w:r>
+        <w:rPr>
+          <w:rFonts w:hint="cs"/>
+          <w:rtl/>
+        </w:rPr>
+        <w:t xml:space="preserve"> מחובר/מנותק.</w:t>
+      </w:r>
+    </w:p>
+    <w:p>
+      <w:pPr>
+        <w:bidi/>
+        <w:spacing w:line="360" w:lineRule="auto"/>
+        <w:rPr>
+          <w:rtl/>
+        </w:rPr>
+      </w:pPr>
+      <w:r>
+        <w:t>Settings</w:t>
+      </w:r>
+      <w:r>
+        <w:rPr>
+          <w:rFonts w:hint="cs"/>
+          <w:rtl/>
+        </w:rPr>
+        <w:t>:</w:t>
+      </w:r>
+    </w:p>
+    <w:p>
+      <w:pPr>
+        <w:bidi/>
+        <w:spacing w:line="360" w:lineRule="auto"/>
+        <w:rPr>
+          <w:rtl/>
+        </w:rPr>
+      </w:pPr>
+      <w:r>
+        <w:rPr>
+          <w:rFonts w:cs="Arial"/>
+          <w:noProof/>
+          <w:rtl/>
+        </w:rPr>
+        <w:drawing>
+          <wp:inline distT="0" distB="0" distL="0" distR="0" wp14:anchorId="0D997941" wp14:editId="53CD7539">
+            <wp:extent cx="3109229" cy="1402202"/>
+            <wp:effectExtent l="0" t="0" r="0" b="7620"/>
+            <wp:docPr id="13" name="Picture 13"/>
+            <wp:cNvGraphicFramePr>
+              <a:graphicFrameLocks xmlns:a="http://schemas.openxmlformats.org/drawingml/2006/main" noChangeAspect="1"/>
+            </wp:cNvGraphicFramePr>
+            <a:graphic xmlns:a="http://schemas.openxmlformats.org/drawingml/2006/main">
+              <a:graphicData uri="http://schemas.openxmlformats.org/drawingml/2006/picture">
+                <pic:pic xmlns:pic="http://schemas.openxmlformats.org/drawingml/2006/picture">
+                  <pic:nvPicPr>
+                    <pic:cNvPr id="1" name=""/>
+                    <pic:cNvPicPr/>
+                  </pic:nvPicPr>
+                  <pic:blipFill>
+                    <a:blip r:embed="rId13"/>
+                    <a:stretch>
+                      <a:fillRect/>
+                    </a:stretch>
+                  </pic:blipFill>
+                  <pic:spPr>
+                    <a:xfrm>
+                      <a:off x="0" y="0"/>
+                      <a:ext cx="3109229" cy="1402202"/>
+                    </a:xfrm>
+                    <a:prstGeom prst="rect">
+                      <a:avLst/>
+                    </a:prstGeom>
+                  </pic:spPr>
+                </pic:pic>
+              </a:graphicData>
+            </a:graphic>
+          </wp:inline>
+        </w:drawing>
+      </w:r>
+    </w:p>
+    <w:p>
+      <w:pPr>
+        <w:bidi/>
+        <w:spacing w:line="360" w:lineRule="auto"/>
+      </w:pPr>
+      <w:r>
+        <w:rPr>
+          <w:rtl/>
+        </w:rPr>
+        <w:tab/>
+      </w:r>
+      <w:r>
+        <w:t xml:space="preserve">Server </w:t>
+      </w:r>
+      <w:proofErr w:type="spellStart"/>
+      <w:r>
+        <w:t>ip</w:t>
+      </w:r>
+      <w:proofErr w:type="spellEnd"/>
+      <w:r>
+        <w:rPr>
+          <w:rFonts w:hint="cs"/>
+          <w:rtl/>
+        </w:rPr>
+        <w:t xml:space="preserve"> </w:t>
+      </w:r>
+      <w:r>
+        <w:rPr>
+          <w:rtl/>
+        </w:rPr>
+        <w:t>–</w:t>
+      </w:r>
+      <w:r>
+        <w:rPr>
+          <w:rFonts w:hint="cs"/>
+          <w:rtl/>
+        </w:rPr>
+        <w:t xml:space="preserve"> ה</w:t>
+      </w:r>
+      <w:r>
+        <w:rPr>
+          <w:rFonts w:hint="cs"/>
+          <w:rtl/>
+        </w:rPr>
+        <w:t>-</w:t>
+      </w:r>
+      <w:proofErr w:type="spellStart"/>
+      <w:r>
+        <w:t>ip</w:t>
+      </w:r>
+      <w:proofErr w:type="spellEnd"/>
+      <w:r>
+        <w:rPr>
+          <w:rFonts w:hint="cs"/>
+          <w:rtl/>
+        </w:rPr>
+        <w:t xml:space="preserve"> של השרת</w:t>
+      </w:r>
+      <w:r>
+        <w:rPr>
+          <w:rFonts w:hint="cs"/>
+          <w:rtl/>
+        </w:rPr>
+        <w:t xml:space="preserve">, אין הגדרה </w:t>
+      </w:r>
+      <w:proofErr w:type="spellStart"/>
+      <w:r>
+        <w:rPr>
+          <w:rFonts w:hint="cs"/>
+          <w:rtl/>
+        </w:rPr>
+        <w:t>דיפולטית</w:t>
+      </w:r>
+      <w:proofErr w:type="spellEnd"/>
+      <w:r>
+        <w:rPr>
+          <w:rFonts w:hint="cs"/>
+          <w:rtl/>
+        </w:rPr>
+        <w:t>.</w:t>
+      </w:r>
+    </w:p>
+    <w:p>
+      <w:pPr>
+        <w:bidi/>
+        <w:spacing w:line="360" w:lineRule="auto"/>
+        <w:rPr>
+          <w:rtl/>
+        </w:rPr>
+      </w:pPr>
+      <w:r>
+        <w:rPr>
+          <w:rtl/>
+        </w:rPr>
+        <w:tab/>
+      </w:r>
+      <w:r>
+        <w:t>Server port</w:t>
+      </w:r>
+      <w:r>
+        <w:rPr>
+          <w:rFonts w:hint="cs"/>
+          <w:rtl/>
+        </w:rPr>
+        <w:t xml:space="preserve"> </w:t>
+      </w:r>
+      <w:r>
+        <w:rPr>
+          <w:rtl/>
+        </w:rPr>
+        <w:t>–</w:t>
+      </w:r>
+      <w:r>
+        <w:rPr>
+          <w:rFonts w:hint="cs"/>
+          <w:rtl/>
+        </w:rPr>
+        <w:t xml:space="preserve"> הפורט של השרת, דיפולטית 22222.</w:t>
+      </w:r>
+    </w:p>
+    <w:p>
+      <w:pPr>
+        <w:bidi/>
+        <w:spacing w:line="360" w:lineRule="auto"/>
+        <w:ind w:left="720"/>
+        <w:rPr>
+          <w:rtl/>
+        </w:rPr>
+      </w:pPr>
+      <w:r>
+        <w:t>Local songs path</w:t>
+      </w:r>
+      <w:r>
+        <w:rPr>
+          <w:rFonts w:hint="cs"/>
+          <w:rtl/>
+        </w:rPr>
+        <w:t xml:space="preserve"> </w:t>
+      </w:r>
+      <w:r>
+        <w:rPr>
+          <w:rtl/>
+        </w:rPr>
+        <w:t>–</w:t>
+      </w:r>
+      <w:r>
+        <w:rPr>
+          <w:rFonts w:hint="cs"/>
+          <w:rtl/>
+        </w:rPr>
+        <w:t xml:space="preserve"> התיקייה בה ישמרו השירים לניגון, </w:t>
+      </w:r>
+      <w:proofErr w:type="spellStart"/>
+      <w:r>
+        <w:rPr>
+          <w:rFonts w:hint="cs"/>
+          <w:rtl/>
+        </w:rPr>
+        <w:t>דיפולטית</w:t>
+      </w:r>
+      <w:proofErr w:type="spellEnd"/>
+      <w:r>
+        <w:rPr>
+          <w:rFonts w:hint="cs"/>
+          <w:rtl/>
+        </w:rPr>
+        <w:t xml:space="preserve"> ב</w:t>
+      </w:r>
+      <w:r>
+        <w:rPr>
+          <w:rFonts w:hint="cs"/>
+          <w:rtl/>
+        </w:rPr>
+        <w:t>-</w:t>
+      </w:r>
+      <w:proofErr w:type="spellStart"/>
+      <w:r>
+        <w:t>songs_folder</w:t>
+      </w:r>
+      <w:proofErr w:type="spellEnd"/>
+      <w:r>
+        <w:rPr>
+          <w:rFonts w:hint="cs"/>
+          <w:rtl/>
+        </w:rPr>
+        <w:t xml:space="preserve"> </w:t>
+      </w:r>
+      <w:r>
+        <w:rPr>
+          <w:rFonts w:hint="cs"/>
+          <w:rtl/>
+        </w:rPr>
+        <w:t xml:space="preserve">בתיקייה </w:t>
+      </w:r>
+      <w:proofErr w:type="spellStart"/>
+      <w:r>
+        <w:t>syncalong</w:t>
+      </w:r>
+      <w:proofErr w:type="spellEnd"/>
+      <w:r>
+        <w:rPr>
+          <w:rFonts w:hint="cs"/>
+          <w:rtl/>
+        </w:rPr>
+        <w:t>.</w:t>
+      </w:r>
+    </w:p>
+    <w:p>
+      <w:pPr>
+        <w:bidi/>
+        <w:spacing w:line="360" w:lineRule="auto"/>
+        <w:ind w:left="720"/>
+        <w:rPr>
+          <w:rtl/>
+        </w:rPr>
+      </w:pPr>
+      <w:r>
+        <w:t>Save Config</w:t>
+      </w:r>
+      <w:r>
+        <w:rPr>
+          <w:rFonts w:hint="cs"/>
+          <w:rtl/>
+        </w:rPr>
+        <w:t xml:space="preserve"> </w:t>
+      </w:r>
+      <w:r>
+        <w:rPr>
+          <w:rtl/>
+        </w:rPr>
+        <w:t>–</w:t>
+      </w:r>
+      <w:r>
+        <w:rPr>
+          <w:rFonts w:hint="cs"/>
+          <w:rtl/>
+        </w:rPr>
+        <w:t xml:space="preserve"> שומר את ההגדרות הנתונות לקובץ הקונפיגורציה כדי שהם ישמרו בין שימושים שונים בתוכנה.</w:t>
+      </w:r>
+    </w:p>
+    <w:p>
+      <w:pPr>
+        <w:bidi/>
+        <w:spacing w:line="360" w:lineRule="auto"/>
+      </w:pPr>
+      <w:r>
+        <w:rPr>
+          <w:rFonts w:hint="cs"/>
+          <w:rtl/>
+        </w:rPr>
+        <w:t>חלונות נוספים:</w:t>
+      </w:r>
+    </w:p>
+    <w:p>
+      <w:pPr>
+        <w:bidi/>
+        <w:spacing w:line="360" w:lineRule="auto"/>
+      </w:pPr>
+      <w:r>
+        <w:rPr>
+          <w:rtl/>
+        </w:rPr>
+        <w:tab/>
+      </w:r>
+      <w:r>
+        <w:rPr>
+          <w:rFonts w:hint="cs"/>
+          <w:rtl/>
+        </w:rPr>
+        <w:t>במ</w:t>
+      </w:r>
+      <w:r>
+        <w:rPr>
+          <w:rFonts w:hint="cs"/>
+          <w:rtl/>
+        </w:rPr>
+        <w:t>צב בו</w:t>
+      </w:r>
+      <w:r>
+        <w:rPr>
+          <w:rFonts w:hint="cs"/>
+          <w:rtl/>
+        </w:rPr>
+        <w:t xml:space="preserve"> לא הצלחנו להתחבר לשרת, יקפוץ החלון הבא:</w:t>
+      </w:r>
+    </w:p>
+    <w:p>
+      <w:pPr>
+        <w:bidi/>
+        <w:spacing w:line="360" w:lineRule="auto"/>
+        <w:ind w:firstLine="720"/>
+        <w:rPr>
+          <w:rtl/>
+        </w:rPr>
+      </w:pPr>
+      <w:r>
+        <w:rPr>
+          <w:rFonts w:cs="Arial"/>
+          <w:noProof/>
+          <w:rtl/>
+        </w:rPr>
+        <w:drawing>
+          <wp:inline distT="0" distB="0" distL="0" distR="0" wp14:anchorId="0C9AC69C" wp14:editId="28C211F6">
+            <wp:extent cx="3071126" cy="952583"/>
+            <wp:effectExtent l="0" t="0" r="0" b="0"/>
+            <wp:docPr id="7" name="Picture 7"/>
+            <wp:cNvGraphicFramePr>
+              <a:graphicFrameLocks xmlns:a="http://schemas.openxmlformats.org/drawingml/2006/main" noChangeAspect="1"/>
+            </wp:cNvGraphicFramePr>
+            <a:graphic xmlns:a="http://schemas.openxmlformats.org/drawingml/2006/main">
+              <a:graphicData uri="http://schemas.openxmlformats.org/drawingml/2006/picture">
+                <pic:pic xmlns:pic="http://schemas.openxmlformats.org/drawingml/2006/picture">
+                  <pic:nvPicPr>
+                    <pic:cNvPr id="1" name=""/>
+                    <pic:cNvPicPr/>
+                  </pic:nvPicPr>
+                  <pic:blipFill>
+                    <a:blip r:embed="rId14"/>
+                    <a:stretch>
+                      <a:fillRect/>
+                    </a:stretch>
+                  </pic:blipFill>
+                  <pic:spPr>
+                    <a:xfrm>
+                      <a:off x="0" y="0"/>
+                      <a:ext cx="3071126" cy="952583"/>
+                    </a:xfrm>
+                    <a:prstGeom prst="rect">
+                      <a:avLst/>
+                    </a:prstGeom>
+                  </pic:spPr>
+                </pic:pic>
+              </a:graphicData>
+            </a:graphic>
+          </wp:inline>
+        </w:drawing>
+      </w:r>
+    </w:p>
+    <w:p>
+      <w:pPr>
+        <w:bidi/>
+        <w:spacing w:line="360" w:lineRule="auto"/>
+        <w:ind w:firstLine="720"/>
+      </w:pPr>
+      <w:r>
+        <w:rPr>
+          <w:rFonts w:hint="cs"/>
+          <w:rtl/>
+        </w:rPr>
+        <w:lastRenderedPageBreak/>
+        <w:t>במ</w:t>
+      </w:r>
+      <w:r>
+        <w:rPr>
+          <w:rFonts w:hint="cs"/>
+          <w:rtl/>
+        </w:rPr>
+        <w:t>צב בו</w:t>
+      </w:r>
+      <w:r>
+        <w:rPr>
+          <w:rFonts w:hint="cs"/>
+          <w:rtl/>
+        </w:rPr>
+        <w:t xml:space="preserve"> לא הוגדרו כל הנתונים כדי להתחבר לשרת יקפוץ החלון הבא:</w:t>
+      </w:r>
+    </w:p>
+    <w:p>
+      <w:pPr>
+        <w:bidi/>
+        <w:spacing w:line="360" w:lineRule="auto"/>
+        <w:ind w:firstLine="720"/>
+        <w:rPr>
+          <w:rtl/>
+        </w:rPr>
+      </w:pPr>
+      <w:r>
+        <w:rPr>
+          <w:rFonts w:cs="Arial"/>
+          <w:noProof/>
+          <w:rtl/>
+        </w:rPr>
+        <w:drawing>
+          <wp:inline distT="0" distB="0" distL="0" distR="0" wp14:anchorId="5E4E6E21" wp14:editId="01E3CBCC">
+            <wp:extent cx="2743438" cy="960203"/>
+            <wp:effectExtent l="0" t="0" r="0" b="0"/>
+            <wp:docPr id="14" name="Picture 14"/>
+            <wp:cNvGraphicFramePr>
+              <a:graphicFrameLocks xmlns:a="http://schemas.openxmlformats.org/drawingml/2006/main" noChangeAspect="1"/>
+            </wp:cNvGraphicFramePr>
+            <a:graphic xmlns:a="http://schemas.openxmlformats.org/drawingml/2006/main">
+              <a:graphicData uri="http://schemas.openxmlformats.org/drawingml/2006/picture">
+                <pic:pic xmlns:pic="http://schemas.openxmlformats.org/drawingml/2006/picture">
+                  <pic:nvPicPr>
+                    <pic:cNvPr id="1" name=""/>
+                    <pic:cNvPicPr/>
+                  </pic:nvPicPr>
+                  <pic:blipFill>
+                    <a:blip r:embed="rId15"/>
+                    <a:stretch>
+                      <a:fillRect/>
+                    </a:stretch>
+                  </pic:blipFill>
+                  <pic:spPr>
+                    <a:xfrm>
+                      <a:off x="0" y="0"/>
                       <a:ext cx="2743438" cy="960203"/>
                     </a:xfrm>
                     <a:prstGeom prst="rect">
@@ -3798,6 +4345,20 @@
     </w:p>
     <w:p>
       <w:pPr>
+        <w:jc w:val="left"/>
+        <w:rPr>
+          <w:rtl/>
+        </w:rPr>
+      </w:pPr>
+      <w:r>
+        <w:rPr>
+          <w:rtl/>
+        </w:rPr>
+        <w:br w:type="page"/>
+      </w:r>
+    </w:p>
+    <w:p>
+      <w:pPr>
         <w:pStyle w:val="Heading1"/>
         <w:numPr>
           <w:ilvl w:val="0"/>
@@ -3809,12 +4370,13 @@
           <w:rtl/>
         </w:rPr>
       </w:pPr>
-      <w:bookmarkStart w:id="7" w:name="_Toc27433231"/>
-      <w:r>
-        <w:rPr>
-          <w:rFonts w:hint="cs"/>
-          <w:rtl/>
-        </w:rPr>
+      <w:bookmarkStart w:id="8" w:name="_Toc27433231"/>
+      <w:r>
+        <w:rPr>
+          <w:rFonts w:hint="cs"/>
+          <w:rtl/>
+        </w:rPr>
+        <w:lastRenderedPageBreak/>
         <w:t xml:space="preserve">ארכיטקטורת </w:t>
       </w:r>
       <w:r>
@@ -3824,7 +4386,7 @@
         </w:rPr>
         <w:t>תוכנה</w:t>
       </w:r>
-      <w:bookmarkEnd w:id="7"/>
+      <w:bookmarkEnd w:id="8"/>
     </w:p>
     <w:p>
       <w:pPr>
@@ -3840,7 +4402,7 @@
           <w:rtl/>
         </w:rPr>
       </w:pPr>
-      <w:bookmarkStart w:id="8" w:name="_Toc27433232"/>
+      <w:bookmarkStart w:id="9" w:name="_Toc27433232"/>
       <w:r>
         <w:rPr>
           <w:rFonts w:hint="cs"/>
@@ -3848,7 +4410,7 @@
         </w:rPr>
         <w:t>סקירה</w:t>
       </w:r>
-      <w:bookmarkEnd w:id="8"/>
+      <w:bookmarkEnd w:id="9"/>
     </w:p>
     <w:p>
       <w:pPr>
@@ -3979,7 +4541,6 @@
           <w:rFonts w:hint="cs"/>
           <w:rtl/>
         </w:rPr>
-        <w:lastRenderedPageBreak/>
         <w:t xml:space="preserve">התקשורת </w:t>
       </w:r>
       <w:r>
@@ -4067,14 +4628,39 @@
           <w:rFonts w:hint="cs"/>
           <w:rtl/>
         </w:rPr>
-        <w:t xml:space="preserve">לבניית ופרסור </w:t>
-      </w:r>
-      <w:r>
-        <w:rPr>
-          <w:rFonts w:hint="cs"/>
-          <w:rtl/>
-        </w:rPr>
-        <w:t xml:space="preserve">פקטות השתמשנו בספרייה </w:t>
+        <w:t xml:space="preserve">לבניית </w:t>
+      </w:r>
+      <w:proofErr w:type="spellStart"/>
+      <w:r>
+        <w:rPr>
+          <w:rFonts w:hint="cs"/>
+          <w:rtl/>
+        </w:rPr>
+        <w:t>ופרסור</w:t>
+      </w:r>
+      <w:proofErr w:type="spellEnd"/>
+      <w:r>
+        <w:rPr>
+          <w:rFonts w:hint="cs"/>
+          <w:rtl/>
+        </w:rPr>
+        <w:t xml:space="preserve"> </w:t>
+      </w:r>
+      <w:proofErr w:type="spellStart"/>
+      <w:r>
+        <w:rPr>
+          <w:rFonts w:hint="cs"/>
+          <w:rtl/>
+        </w:rPr>
+        <w:t>פקטות</w:t>
+      </w:r>
+      <w:proofErr w:type="spellEnd"/>
+      <w:r>
+        <w:rPr>
+          <w:rFonts w:hint="cs"/>
+          <w:rtl/>
+        </w:rPr>
+        <w:t xml:space="preserve"> השתמשנו בספרייה </w:t>
       </w:r>
       <w:proofErr w:type="spellStart"/>
       <w:r>
@@ -4881,6 +5467,9 @@
         </w:numPr>
         <w:bidi/>
         <w:spacing w:line="360" w:lineRule="auto"/>
+        <w:rPr>
+          <w:rtl/>
+        </w:rPr>
       </w:pPr>
       <w:r>
         <w:rPr>
@@ -4977,7 +5566,15 @@
           <w:rFonts w:hint="cs"/>
           <w:rtl/>
         </w:rPr>
-        <w:t>עלינו לוודא רק שכלל הלקוחות אכן קיבלו את הפקודה.</w:t>
+        <w:t xml:space="preserve">עלינו לוודא רק שכלל הלקוחות אכן קיבלו </w:t>
+      </w:r>
+      <w:r>
+        <w:rPr>
+          <w:rFonts w:hint="cs"/>
+          <w:rtl/>
+        </w:rPr>
+        <w:lastRenderedPageBreak/>
+        <w:t>את הפקודה.</w:t>
       </w:r>
       <w:r>
         <w:rPr>
@@ -5034,6 +5631,20 @@
           <w:rtl/>
         </w:rPr>
         <w:t xml:space="preserve"> </w:t>
+      </w:r>
+    </w:p>
+    <w:p>
+      <w:pPr>
+        <w:jc w:val="left"/>
+        <w:rPr>
+          <w:rtl/>
+        </w:rPr>
+      </w:pPr>
+      <w:r>
+        <w:rPr>
+          <w:rtl/>
+        </w:rPr>
+        <w:br w:type="page"/>
       </w:r>
     </w:p>
     <w:p>
@@ -5049,15 +5660,16 @@
           <w:rtl/>
         </w:rPr>
       </w:pPr>
-      <w:bookmarkStart w:id="9" w:name="_Toc27433233"/>
-      <w:r>
-        <w:rPr>
-          <w:rFonts w:hint="cs"/>
-          <w:rtl/>
-        </w:rPr>
+      <w:bookmarkStart w:id="10" w:name="_Toc27433233"/>
+      <w:r>
+        <w:rPr>
+          <w:rFonts w:hint="cs"/>
+          <w:rtl/>
+        </w:rPr>
+        <w:lastRenderedPageBreak/>
         <w:t>מבנה מחלקות</w:t>
       </w:r>
-      <w:bookmarkEnd w:id="9"/>
+      <w:bookmarkEnd w:id="10"/>
     </w:p>
     <w:p>
       <w:pPr>
@@ -5069,6 +5681,73 @@
       </w:pPr>
       <w:r>
         <w:rPr>
+          <w:noProof/>
+        </w:rPr>
+        <w:drawing>
+          <wp:anchor distT="0" distB="0" distL="114300" distR="114300" simplePos="0" relativeHeight="251663360" behindDoc="0" locked="0" layoutInCell="1" allowOverlap="1" wp14:anchorId="367A3CC9" wp14:editId="4BCF1922">
+            <wp:simplePos x="0" y="0"/>
+            <wp:positionH relativeFrom="margin">
+              <wp:posOffset>-628650</wp:posOffset>
+            </wp:positionH>
+            <wp:positionV relativeFrom="paragraph">
+              <wp:posOffset>674370</wp:posOffset>
+            </wp:positionV>
+            <wp:extent cx="6791325" cy="7806055"/>
+            <wp:effectExtent l="0" t="0" r="9525" b="4445"/>
+            <wp:wrapSquare wrapText="bothSides"/>
+            <wp:docPr id="8" name="Picture 8"/>
+            <wp:cNvGraphicFramePr>
+              <a:graphicFrameLocks xmlns:a="http://schemas.openxmlformats.org/drawingml/2006/main" noChangeAspect="1"/>
+            </wp:cNvGraphicFramePr>
+            <a:graphic xmlns:a="http://schemas.openxmlformats.org/drawingml/2006/main">
+              <a:graphicData uri="http://schemas.openxmlformats.org/drawingml/2006/picture">
+                <pic:pic xmlns:pic="http://schemas.openxmlformats.org/drawingml/2006/picture">
+                  <pic:nvPicPr>
+                    <pic:cNvPr id="0" name="Picture 1"/>
+                    <pic:cNvPicPr>
+                      <a:picLocks noChangeAspect="1" noChangeArrowheads="1"/>
+                    </pic:cNvPicPr>
+                  </pic:nvPicPr>
+                  <pic:blipFill>
+                    <a:blip r:embed="rId16" cstate="print">
+                      <a:extLst>
+                        <a:ext uri="{28A0092B-C50C-407E-A947-70E740481C1C}">
+                          <a14:useLocalDpi xmlns:a14="http://schemas.microsoft.com/office/drawing/2010/main" val="0"/>
+                        </a:ext>
+                      </a:extLst>
+                    </a:blip>
+                    <a:srcRect/>
+                    <a:stretch>
+                      <a:fillRect/>
+                    </a:stretch>
+                  </pic:blipFill>
+                  <pic:spPr bwMode="auto">
+                    <a:xfrm>
+                      <a:off x="0" y="0"/>
+                      <a:ext cx="6791325" cy="7806055"/>
+                    </a:xfrm>
+                    <a:prstGeom prst="rect">
+                      <a:avLst/>
+                    </a:prstGeom>
+                    <a:noFill/>
+                    <a:ln>
+                      <a:noFill/>
+                    </a:ln>
+                  </pic:spPr>
+                </pic:pic>
+              </a:graphicData>
+            </a:graphic>
+            <wp14:sizeRelH relativeFrom="margin">
+              <wp14:pctWidth>0</wp14:pctWidth>
+            </wp14:sizeRelH>
+            <wp14:sizeRelV relativeFrom="margin">
+              <wp14:pctHeight>0</wp14:pctHeight>
+            </wp14:sizeRelV>
+          </wp:anchor>
+        </w:drawing>
+      </w:r>
+      <w:r>
+        <w:rPr>
           <w:rFonts w:hint="cs"/>
           <w:rtl/>
         </w:rPr>
@@ -5107,23 +5786,28 @@
           <w:rFonts w:hint="cs"/>
           <w:rtl/>
         </w:rPr>
-        <w:t>היחסים ביניהן:</w:t>
-      </w:r>
-    </w:p>
-    <w:p>
-      <w:pPr>
-        <w:bidi/>
-        <w:spacing w:line="360" w:lineRule="auto"/>
-        <w:rPr>
-          <w:rtl/>
-        </w:rPr>
-      </w:pPr>
-      <w:r>
-        <w:rPr>
-          <w:rFonts w:hint="cs"/>
-          <w:rtl/>
-        </w:rPr>
-        <w:t>&lt;להשלים&gt;</w:t>
+        <w:t>היחסים ביניהן</w:t>
+      </w:r>
+      <w:r>
+        <w:rPr>
+          <w:rFonts w:hint="cs"/>
+          <w:rtl/>
+        </w:rPr>
+        <w:t xml:space="preserve"> (לצורך פשטות, הושמטו ב</w:t>
+      </w:r>
+      <w:r>
+        <w:rPr>
+          <w:rFonts w:hint="cs"/>
+          <w:rtl/>
+        </w:rPr>
+        <w:t>ש</w:t>
+      </w:r>
+      <w:r>
+        <w:rPr>
+          <w:rFonts w:hint="cs"/>
+          <w:rtl/>
+        </w:rPr>
+        <w:t>רטוט מחלקות המממשות את ממשק המשתמש):</w:t>
       </w:r>
     </w:p>
     <w:p>
@@ -5139,7 +5823,7 @@
           <w:rtl/>
         </w:rPr>
       </w:pPr>
-      <w:bookmarkStart w:id="10" w:name="_Toc27433234"/>
+      <w:bookmarkStart w:id="11" w:name="_Toc27433234"/>
       <w:r>
         <w:rPr>
           <w:rFonts w:hint="cs"/>
@@ -5148,7 +5832,7 @@
         <w:lastRenderedPageBreak/>
         <w:t>תיאור המחלקות</w:t>
       </w:r>
-      <w:bookmarkEnd w:id="10"/>
+      <w:bookmarkEnd w:id="11"/>
     </w:p>
     <w:p>
       <w:pPr>
@@ -5163,7 +5847,9 @@
           <w:rtl/>
         </w:rPr>
       </w:pPr>
-      <w:bookmarkStart w:id="11" w:name="_Toc27433235"/>
+      <w:bookmarkStart w:id="12" w:name="_Toc27433235"/>
+      <w:bookmarkStart w:id="13" w:name="_GoBack"/>
+      <w:bookmarkEnd w:id="13"/>
       <w:r>
         <w:rPr>
           <w:rFonts w:hint="cs"/>
@@ -5174,7 +5860,7 @@
       <w:r>
         <w:t>Common</w:t>
       </w:r>
-      <w:bookmarkEnd w:id="11"/>
+      <w:bookmarkEnd w:id="12"/>
     </w:p>
     <w:p>
       <w:pPr>
@@ -6200,7 +6886,23 @@
           <w:rFonts w:hint="cs"/>
           <w:rtl/>
         </w:rPr>
-        <w:t xml:space="preserve">יורשת אף היא ממחקלת </w:t>
+        <w:t xml:space="preserve">יורשת אף היא </w:t>
+      </w:r>
+      <w:proofErr w:type="spellStart"/>
+      <w:r>
+        <w:rPr>
+          <w:rFonts w:hint="cs"/>
+          <w:rtl/>
+        </w:rPr>
+        <w:t>ממחקלת</w:t>
+      </w:r>
+      <w:proofErr w:type="spellEnd"/>
+      <w:r>
+        <w:rPr>
+          <w:rFonts w:hint="cs"/>
+          <w:rtl/>
+        </w:rPr>
+        <w:t xml:space="preserve"> </w:t>
       </w:r>
       <w:r>
         <w:t>Packet</w:t>
@@ -6805,7 +7507,7 @@
           <w:rtl/>
         </w:rPr>
       </w:pPr>
-      <w:bookmarkStart w:id="12" w:name="_Toc27433236"/>
+      <w:bookmarkStart w:id="14" w:name="_Toc27433236"/>
       <w:r>
         <w:rPr>
           <w:rFonts w:hint="cs"/>
@@ -6816,7 +7518,7 @@
       <w:r>
         <w:t>Server</w:t>
       </w:r>
-      <w:bookmarkEnd w:id="12"/>
+      <w:bookmarkEnd w:id="14"/>
     </w:p>
     <w:p>
       <w:pPr>
@@ -6907,7 +7609,23 @@
           <w:rFonts w:hint="cs"/>
           <w:rtl/>
         </w:rPr>
-        <w:t xml:space="preserve"> הפייתונית. </w:t>
+        <w:t xml:space="preserve"> </w:t>
+      </w:r>
+      <w:proofErr w:type="spellStart"/>
+      <w:r>
+        <w:rPr>
+          <w:rFonts w:hint="cs"/>
+          <w:rtl/>
+        </w:rPr>
+        <w:t>הפייתונית</w:t>
+      </w:r>
+      <w:proofErr w:type="spellEnd"/>
+      <w:r>
+        <w:rPr>
+          <w:rFonts w:hint="cs"/>
+          <w:rtl/>
+        </w:rPr>
+        <w:t xml:space="preserve">. </w:t>
       </w:r>
       <w:r>
         <w:rPr>
@@ -7856,7 +8574,7 @@
           <w:rtl/>
         </w:rPr>
       </w:pPr>
-      <w:hyperlink r:id="rId13" w:history="1">
+      <w:hyperlink r:id="rId17" w:history="1">
         <w:r>
           <w:rPr>
             <w:rStyle w:val="Hyperlink"/>
@@ -7878,7 +8596,7 @@
           <w:rtl/>
         </w:rPr>
       </w:pPr>
-      <w:bookmarkStart w:id="13" w:name="_Toc27433237"/>
+      <w:bookmarkStart w:id="15" w:name="_Toc27433237"/>
       <w:r>
         <w:rPr>
           <w:rFonts w:hint="cs"/>
@@ -7895,7 +8613,7 @@
       <w:r>
         <w:t>lient</w:t>
       </w:r>
-      <w:bookmarkEnd w:id="13"/>
+      <w:bookmarkEnd w:id="15"/>
     </w:p>
     <w:p>
       <w:pPr>
@@ -8032,7 +8750,23 @@
           <w:rFonts w:hint="cs"/>
           <w:rtl/>
         </w:rPr>
-        <w:t xml:space="preserve">, ומחזירה את התשובה כאובייט </w:t>
+        <w:t xml:space="preserve">, ומחזירה את התשובה </w:t>
+      </w:r>
+      <w:proofErr w:type="spellStart"/>
+      <w:r>
+        <w:rPr>
+          <w:rFonts w:hint="cs"/>
+          <w:rtl/>
+        </w:rPr>
+        <w:t>כאובייט</w:t>
+      </w:r>
+      <w:proofErr w:type="spellEnd"/>
+      <w:r>
+        <w:rPr>
+          <w:rFonts w:hint="cs"/>
+          <w:rtl/>
+        </w:rPr>
+        <w:t xml:space="preserve"> </w:t>
       </w:r>
       <w:r>
         <w:t>datetime</w:t>
@@ -8042,7 +8776,23 @@
           <w:rFonts w:hint="cs"/>
           <w:rtl/>
         </w:rPr>
-        <w:t xml:space="preserve"> פייתוני.</w:t>
+        <w:t xml:space="preserve"> </w:t>
+      </w:r>
+      <w:proofErr w:type="spellStart"/>
+      <w:r>
+        <w:rPr>
+          <w:rFonts w:hint="cs"/>
+          <w:rtl/>
+        </w:rPr>
+        <w:t>פייתוני</w:t>
+      </w:r>
+      <w:proofErr w:type="spellEnd"/>
+      <w:r>
+        <w:rPr>
+          <w:rFonts w:hint="cs"/>
+          <w:rtl/>
+        </w:rPr>
+        <w:t>.</w:t>
       </w:r>
     </w:p>
     <w:p>
@@ -8106,7 +8856,23 @@
           <w:rFonts w:hint="cs"/>
           <w:rtl/>
         </w:rPr>
-        <w:t xml:space="preserve"> באופן מכוייל למול שרת </w:t>
+        <w:t xml:space="preserve"> באופן </w:t>
+      </w:r>
+      <w:proofErr w:type="spellStart"/>
+      <w:r>
+        <w:rPr>
+          <w:rFonts w:hint="cs"/>
+          <w:rtl/>
+        </w:rPr>
+        <w:t>מכוייל</w:t>
+      </w:r>
+      <w:proofErr w:type="spellEnd"/>
+      <w:r>
+        <w:rPr>
+          <w:rFonts w:hint="cs"/>
+          <w:rtl/>
+        </w:rPr>
+        <w:t xml:space="preserve"> למול שרת </w:t>
       </w:r>
       <w:r>
         <w:rPr>
@@ -8493,7 +9259,7 @@
           <w:rtl/>
         </w:rPr>
       </w:pPr>
-      <w:bookmarkStart w:id="14" w:name="_Toc27433238"/>
+      <w:bookmarkStart w:id="16" w:name="_Toc27433238"/>
       <w:r>
         <w:rPr>
           <w:rFonts w:hint="cs"/>
@@ -8505,7 +9271,7 @@
       <w:r>
         <w:t>gui</w:t>
       </w:r>
-      <w:bookmarkEnd w:id="14"/>
+      <w:bookmarkEnd w:id="16"/>
       <w:proofErr w:type="spellEnd"/>
     </w:p>
     <w:p>
@@ -8554,7 +9320,7 @@
           <w:rtl/>
         </w:rPr>
       </w:pPr>
-      <w:bookmarkStart w:id="15" w:name="_Toc27433239"/>
+      <w:bookmarkStart w:id="17" w:name="_Toc27433239"/>
       <w:r>
         <w:rPr>
           <w:rFonts w:hint="cs"/>
@@ -8565,7 +9331,7 @@
       <w:r>
         <w:t>main</w:t>
       </w:r>
-      <w:bookmarkEnd w:id="15"/>
+      <w:bookmarkEnd w:id="17"/>
     </w:p>
     <w:p>
       <w:pPr>
@@ -8636,6 +9402,20 @@
           <w:rtl/>
         </w:rPr>
         <w:t>יחד עם ממשק המשתמש הייעודי לכל אחד מהם.</w:t>
+      </w:r>
+    </w:p>
+    <w:p>
+      <w:pPr>
+        <w:jc w:val="left"/>
+        <w:rPr>
+          <w:rtl/>
+        </w:rPr>
+      </w:pPr>
+      <w:r>
+        <w:rPr>
+          <w:rtl/>
+        </w:rPr>
+        <w:br w:type="page"/>
       </w:r>
     </w:p>
     <w:p>
@@ -8651,15 +9431,16 @@
           <w:rtl/>
         </w:rPr>
       </w:pPr>
-      <w:bookmarkStart w:id="16" w:name="_Toc27433240"/>
-      <w:r>
-        <w:rPr>
-          <w:rFonts w:hint="cs"/>
-          <w:rtl/>
-        </w:rPr>
+      <w:bookmarkStart w:id="18" w:name="_Toc27433240"/>
+      <w:r>
+        <w:rPr>
+          <w:rFonts w:hint="cs"/>
+          <w:rtl/>
+        </w:rPr>
+        <w:lastRenderedPageBreak/>
         <w:t>פרוטוקול התקשרות</w:t>
       </w:r>
-      <w:bookmarkEnd w:id="16"/>
+      <w:bookmarkEnd w:id="18"/>
     </w:p>
     <w:p>
       <w:pPr>
@@ -8790,7 +9571,6 @@
         <w:rPr>
           <w:noProof/>
         </w:rPr>
-        <w:lastRenderedPageBreak/>
         <w:drawing>
           <wp:inline distT="0" distB="0" distL="0" distR="0" wp14:anchorId="7E8E4FE8" wp14:editId="557A99CB">
             <wp:extent cx="2219960" cy="2004197"/>
@@ -8809,7 +9589,7 @@
                     </pic:cNvPicPr>
                   </pic:nvPicPr>
                   <pic:blipFill>
-                    <a:blip r:embed="rId14">
+                    <a:blip r:embed="rId18">
                       <a:duotone>
                         <a:prstClr val="black"/>
                         <a:schemeClr val="accent5">
@@ -8957,7 +9737,7 @@
           <w:rtl/>
         </w:rPr>
       </w:pPr>
-      <w:bookmarkStart w:id="17" w:name="_Toc27433241"/>
+      <w:bookmarkStart w:id="19" w:name="_Toc27433241"/>
       <w:r>
         <w:rPr>
           <w:rFonts w:hint="cs"/>
@@ -8971,7 +9751,7 @@
         </w:rPr>
         <w:t>NTP</w:t>
       </w:r>
-      <w:bookmarkEnd w:id="17"/>
+      <w:bookmarkEnd w:id="19"/>
     </w:p>
     <w:p>
       <w:pPr>
@@ -9436,7 +10216,7 @@
                     <pic:cNvPicPr/>
                   </pic:nvPicPr>
                   <pic:blipFill>
-                    <a:blip r:embed="rId15">
+                    <a:blip r:embed="rId19">
                       <a:extLst>
                         <a:ext uri="{28A0092B-C50C-407E-A947-70E740481C1C}">
                           <a14:useLocalDpi xmlns:a14="http://schemas.microsoft.com/office/drawing/2010/main" val="0"/>
@@ -9496,7 +10276,7 @@
           <w:rtl/>
         </w:rPr>
       </w:pPr>
-      <w:bookmarkStart w:id="18" w:name="_Toc27433242"/>
+      <w:bookmarkStart w:id="20" w:name="_Toc27433242"/>
       <w:r>
         <w:rPr>
           <w:rFonts w:hint="cs"/>
@@ -9517,7 +10297,7 @@
         </w:rPr>
         <w:t xml:space="preserve"> העברת מסרים וקבצים</w:t>
       </w:r>
-      <w:bookmarkEnd w:id="18"/>
+      <w:bookmarkEnd w:id="20"/>
     </w:p>
     <w:p>
       <w:pPr>
@@ -9621,6 +10401,7 @@
           <w:rFonts w:hint="cs"/>
           <w:rtl/>
         </w:rPr>
+        <w:lastRenderedPageBreak/>
         <w:t xml:space="preserve">המבנה הבסיסי של כל הודעה הנשלחת במערכת </w:t>
       </w:r>
       <w:r>
@@ -9762,7 +10543,6 @@
               </w:rPr>
             </w:pPr>
             <w:r>
-              <w:lastRenderedPageBreak/>
               <w:t>payload</w:t>
             </w:r>
             <w:r>
@@ -10652,7 +11432,7 @@
                     </pic:cNvPicPr>
                   </pic:nvPicPr>
                   <pic:blipFill>
-                    <a:blip r:embed="rId16">
+                    <a:blip r:embed="rId20">
                       <a:extLst>
                         <a:ext uri="{28A0092B-C50C-407E-A947-70E740481C1C}">
                           <a14:useLocalDpi xmlns:a14="http://schemas.microsoft.com/office/drawing/2010/main" val="0"/>
@@ -11767,7 +12547,23 @@
           <w:rFonts w:hint="cs"/>
           <w:rtl/>
         </w:rPr>
-        <w:t xml:space="preserve"> הוא המספר המצויין ב-</w:t>
+        <w:t xml:space="preserve"> הוא המספר </w:t>
+      </w:r>
+      <w:proofErr w:type="spellStart"/>
+      <w:r>
+        <w:rPr>
+          <w:rFonts w:hint="cs"/>
+          <w:rtl/>
+        </w:rPr>
+        <w:t>המצויין</w:t>
+      </w:r>
+      <w:proofErr w:type="spellEnd"/>
+      <w:r>
+        <w:rPr>
+          <w:rFonts w:hint="cs"/>
+          <w:rtl/>
+        </w:rPr>
+        <w:t xml:space="preserve"> ב-</w:t>
       </w:r>
       <w:proofErr w:type="spellStart"/>
       <w:r>
@@ -12472,7 +13268,7 @@
                     </pic:cNvPicPr>
                   </pic:nvPicPr>
                   <pic:blipFill>
-                    <a:blip r:embed="rId17">
+                    <a:blip r:embed="rId21">
                       <a:extLst>
                         <a:ext uri="{28A0092B-C50C-407E-A947-70E740481C1C}">
                           <a14:useLocalDpi xmlns:a14="http://schemas.microsoft.com/office/drawing/2010/main" val="0"/>
@@ -12696,13 +13492,198 @@
       </w:r>
     </w:p>
     <w:sectPr>
+      <w:headerReference w:type="default" r:id="rId22"/>
+      <w:footerReference w:type="default" r:id="rId23"/>
       <w:pgSz w:w="11906" w:h="16838"/>
       <w:pgMar w:top="1440" w:right="1800" w:bottom="1440" w:left="1800" w:header="720" w:footer="720" w:gutter="0"/>
       <w:cols w:space="720"/>
+      <w:titlePg/>
       <w:docGrid w:linePitch="360"/>
     </w:sectPr>
   </w:body>
 </w:document>
+</file>
+
+<file path=word/endnotes.xml><?xml version="1.0" encoding="utf-8"?>
+<w:endnotes xmlns:wpc="http://schemas.microsoft.com/office/word/2010/wordprocessingCanvas" xmlns:cx="http://schemas.microsoft.com/office/drawing/2014/chartex" xmlns:cx1="http://schemas.microsoft.com/office/drawing/2015/9/8/chartex" xmlns:cx2="http://schemas.microsoft.com/office/drawing/2015/10/21/chartex" xmlns:cx3="http://schemas.microsoft.com/office/drawing/2016/5/9/chartex" xmlns:cx4="http://schemas.microsoft.com/office/drawing/2016/5/10/chartex" xmlns:cx5="http://schemas.microsoft.com/office/drawing/2016/5/11/chartex" xmlns:cx6="http://schemas.microsoft.com/office/drawing/2016/5/12/chartex" xmlns:cx7="http://schemas.microsoft.com/office/drawing/2016/5/13/chartex" xmlns:cx8="http://schemas.microsoft.com/office/drawing/2016/5/14/chartex" xmlns:mc="http://schemas.openxmlformats.org/markup-compatibility/2006" xmlns:aink="http://schemas.microsoft.com/office/drawing/2016/ink" xmlns:am3d="http://schemas.microsoft.com/office/drawing/2017/model3d" xmlns:o="urn:schemas-microsoft-com:office:office" xmlns:r="http://schemas.openxmlformats.org/officeDocument/2006/relationships" xmlns:m="http://schemas.openxmlformats.org/officeDocument/2006/math" xmlns:v="urn:schemas-microsoft-com:vml" xmlns:wp14="http://schemas.microsoft.com/office/word/2010/wordprocessingDrawing" xmlns:wp="http://schemas.openxmlformats.org/drawingml/2006/wordprocessingDrawing" xmlns:w10="urn:schemas-microsoft-com:office:word" xmlns:w="http://schemas.openxmlformats.org/wordprocessingml/2006/main" xmlns:w14="http://schemas.microsoft.com/office/word/2010/wordml" xmlns:w15="http://schemas.microsoft.com/office/word/2012/wordml" xmlns:w16cid="http://schemas.microsoft.com/office/word/2016/wordml/cid" xmlns:w16se="http://schemas.microsoft.com/office/word/2015/wordml/symex" xmlns:wpg="http://schemas.microsoft.com/office/word/2010/wordprocessingGroup" xmlns:wpi="http://schemas.microsoft.com/office/word/2010/wordprocessingInk" xmlns:wne="http://schemas.microsoft.com/office/word/2006/wordml" xmlns:wps="http://schemas.microsoft.com/office/word/2010/wordprocessingShape" mc:Ignorable="w14 w15 w16se w16cid wp14">
+  <w:endnote w:type="separator" w:id="-1">
+    <w:p>
+      <w:pPr>
+        <w:spacing w:after="0" w:line="240" w:lineRule="auto"/>
+      </w:pPr>
+      <w:r>
+        <w:separator/>
+      </w:r>
+    </w:p>
+  </w:endnote>
+  <w:endnote w:type="continuationSeparator" w:id="0">
+    <w:p>
+      <w:pPr>
+        <w:spacing w:after="0" w:line="240" w:lineRule="auto"/>
+      </w:pPr>
+      <w:r>
+        <w:continuationSeparator/>
+      </w:r>
+    </w:p>
+  </w:endnote>
+</w:endnotes>
+</file>
+
+<file path=word/footer1.xml><?xml version="1.0" encoding="utf-8"?>
+<w:ftr xmlns:wpc="http://schemas.microsoft.com/office/word/2010/wordprocessingCanvas" xmlns:cx="http://schemas.microsoft.com/office/drawing/2014/chartex" xmlns:cx1="http://schemas.microsoft.com/office/drawing/2015/9/8/chartex" xmlns:cx2="http://schemas.microsoft.com/office/drawing/2015/10/21/chartex" xmlns:cx3="http://schemas.microsoft.com/office/drawing/2016/5/9/chartex" xmlns:cx4="http://schemas.microsoft.com/office/drawing/2016/5/10/chartex" xmlns:cx5="http://schemas.microsoft.com/office/drawing/2016/5/11/chartex" xmlns:cx6="http://schemas.microsoft.com/office/drawing/2016/5/12/chartex" xmlns:cx7="http://schemas.microsoft.com/office/drawing/2016/5/13/chartex" xmlns:cx8="http://schemas.microsoft.com/office/drawing/2016/5/14/chartex" xmlns:mc="http://schemas.openxmlformats.org/markup-compatibility/2006" xmlns:aink="http://schemas.microsoft.com/office/drawing/2016/ink" xmlns:am3d="http://schemas.microsoft.com/office/drawing/2017/model3d" xmlns:o="urn:schemas-microsoft-com:office:office" xmlns:r="http://schemas.openxmlformats.org/officeDocument/2006/relationships" xmlns:m="http://schemas.openxmlformats.org/officeDocument/2006/math" xmlns:v="urn:schemas-microsoft-com:vml" xmlns:wp14="http://schemas.microsoft.com/office/word/2010/wordprocessingDrawing" xmlns:wp="http://schemas.openxmlformats.org/drawingml/2006/wordprocessingDrawing" xmlns:w10="urn:schemas-microsoft-com:office:word" xmlns:w="http://schemas.openxmlformats.org/wordprocessingml/2006/main" xmlns:w14="http://schemas.microsoft.com/office/word/2010/wordml" xmlns:w15="http://schemas.microsoft.com/office/word/2012/wordml" xmlns:w16cid="http://schemas.microsoft.com/office/word/2016/wordml/cid" xmlns:w16se="http://schemas.microsoft.com/office/word/2015/wordml/symex" xmlns:wpg="http://schemas.microsoft.com/office/word/2010/wordprocessingGroup" xmlns:wpi="http://schemas.microsoft.com/office/word/2010/wordprocessingInk" xmlns:wne="http://schemas.microsoft.com/office/word/2006/wordml" xmlns:wps="http://schemas.microsoft.com/office/word/2010/wordprocessingShape" mc:Ignorable="w14 w15 w16se w16cid wp14">
+  <w:sdt>
+    <w:sdtPr>
+      <w:id w:val="-1826973385"/>
+      <w:docPartObj>
+        <w:docPartGallery w:val="Page Numbers (Bottom of Page)"/>
+        <w:docPartUnique/>
+      </w:docPartObj>
+    </w:sdtPr>
+    <w:sdtEndPr>
+      <w:rPr>
+        <w:noProof/>
+      </w:rPr>
+    </w:sdtEndPr>
+    <w:sdtContent>
+      <w:p>
+        <w:pPr>
+          <w:pStyle w:val="Footer"/>
+          <w:jc w:val="center"/>
+        </w:pPr>
+        <w:r>
+          <w:fldChar w:fldCharType="begin"/>
+        </w:r>
+        <w:r>
+          <w:instrText xml:space="preserve"> PAGE   \* MERGEFORMAT </w:instrText>
+        </w:r>
+        <w:r>
+          <w:fldChar w:fldCharType="separate"/>
+        </w:r>
+        <w:r>
+          <w:rPr>
+            <w:noProof/>
+          </w:rPr>
+          <w:t>2</w:t>
+        </w:r>
+        <w:r>
+          <w:rPr>
+            <w:noProof/>
+          </w:rPr>
+          <w:fldChar w:fldCharType="end"/>
+        </w:r>
+      </w:p>
+    </w:sdtContent>
+  </w:sdt>
+  <w:p>
+    <w:pPr>
+      <w:pStyle w:val="Footer"/>
+    </w:pPr>
+  </w:p>
+</w:ftr>
+</file>
+
+<file path=word/footnotes.xml><?xml version="1.0" encoding="utf-8"?>
+<w:footnotes xmlns:wpc="http://schemas.microsoft.com/office/word/2010/wordprocessingCanvas" xmlns:cx="http://schemas.microsoft.com/office/drawing/2014/chartex" xmlns:cx1="http://schemas.microsoft.com/office/drawing/2015/9/8/chartex" xmlns:cx2="http://schemas.microsoft.com/office/drawing/2015/10/21/chartex" xmlns:cx3="http://schemas.microsoft.com/office/drawing/2016/5/9/chartex" xmlns:cx4="http://schemas.microsoft.com/office/drawing/2016/5/10/chartex" xmlns:cx5="http://schemas.microsoft.com/office/drawing/2016/5/11/chartex" xmlns:cx6="http://schemas.microsoft.com/office/drawing/2016/5/12/chartex" xmlns:cx7="http://schemas.microsoft.com/office/drawing/2016/5/13/chartex" xmlns:cx8="http://schemas.microsoft.com/office/drawing/2016/5/14/chartex" xmlns:mc="http://schemas.openxmlformats.org/markup-compatibility/2006" xmlns:aink="http://schemas.microsoft.com/office/drawing/2016/ink" xmlns:am3d="http://schemas.microsoft.com/office/drawing/2017/model3d" xmlns:o="urn:schemas-microsoft-com:office:office" xmlns:r="http://schemas.openxmlformats.org/officeDocument/2006/relationships" xmlns:m="http://schemas.openxmlformats.org/officeDocument/2006/math" xmlns:v="urn:schemas-microsoft-com:vml" xmlns:wp14="http://schemas.microsoft.com/office/word/2010/wordprocessingDrawing" xmlns:wp="http://schemas.openxmlformats.org/drawingml/2006/wordprocessingDrawing" xmlns:w10="urn:schemas-microsoft-com:office:word" xmlns:w="http://schemas.openxmlformats.org/wordprocessingml/2006/main" xmlns:w14="http://schemas.microsoft.com/office/word/2010/wordml" xmlns:w15="http://schemas.microsoft.com/office/word/2012/wordml" xmlns:w16cid="http://schemas.microsoft.com/office/word/2016/wordml/cid" xmlns:w16se="http://schemas.microsoft.com/office/word/2015/wordml/symex" xmlns:wpg="http://schemas.microsoft.com/office/word/2010/wordprocessingGroup" xmlns:wpi="http://schemas.microsoft.com/office/word/2010/wordprocessingInk" xmlns:wne="http://schemas.microsoft.com/office/word/2006/wordml" xmlns:wps="http://schemas.microsoft.com/office/word/2010/wordprocessingShape" mc:Ignorable="w14 w15 w16se w16cid wp14">
+  <w:footnote w:type="separator" w:id="-1">
+    <w:p>
+      <w:pPr>
+        <w:spacing w:after="0" w:line="240" w:lineRule="auto"/>
+      </w:pPr>
+      <w:r>
+        <w:separator/>
+      </w:r>
+    </w:p>
+  </w:footnote>
+  <w:footnote w:type="continuationSeparator" w:id="0">
+    <w:p>
+      <w:pPr>
+        <w:spacing w:after="0" w:line="240" w:lineRule="auto"/>
+      </w:pPr>
+      <w:r>
+        <w:continuationSeparator/>
+      </w:r>
+    </w:p>
+  </w:footnote>
+</w:footnotes>
+</file>
+
+<file path=word/header1.xml><?xml version="1.0" encoding="utf-8"?>
+<w:hdr xmlns:wpc="http://schemas.microsoft.com/office/word/2010/wordprocessingCanvas" xmlns:cx="http://schemas.microsoft.com/office/drawing/2014/chartex" xmlns:cx1="http://schemas.microsoft.com/office/drawing/2015/9/8/chartex" xmlns:cx2="http://schemas.microsoft.com/office/drawing/2015/10/21/chartex" xmlns:cx3="http://schemas.microsoft.com/office/drawing/2016/5/9/chartex" xmlns:cx4="http://schemas.microsoft.com/office/drawing/2016/5/10/chartex" xmlns:cx5="http://schemas.microsoft.com/office/drawing/2016/5/11/chartex" xmlns:cx6="http://schemas.microsoft.com/office/drawing/2016/5/12/chartex" xmlns:cx7="http://schemas.microsoft.com/office/drawing/2016/5/13/chartex" xmlns:cx8="http://schemas.microsoft.com/office/drawing/2016/5/14/chartex" xmlns:mc="http://schemas.openxmlformats.org/markup-compatibility/2006" xmlns:aink="http://schemas.microsoft.com/office/drawing/2016/ink" xmlns:am3d="http://schemas.microsoft.com/office/drawing/2017/model3d" xmlns:o="urn:schemas-microsoft-com:office:office" xmlns:r="http://schemas.openxmlformats.org/officeDocument/2006/relationships" xmlns:m="http://schemas.openxmlformats.org/officeDocument/2006/math" xmlns:v="urn:schemas-microsoft-com:vml" xmlns:wp14="http://schemas.microsoft.com/office/word/2010/wordprocessingDrawing" xmlns:wp="http://schemas.openxmlformats.org/drawingml/2006/wordprocessingDrawing" xmlns:w10="urn:schemas-microsoft-com:office:word" xmlns:w="http://schemas.openxmlformats.org/wordprocessingml/2006/main" xmlns:w14="http://schemas.microsoft.com/office/word/2010/wordml" xmlns:w15="http://schemas.microsoft.com/office/word/2012/wordml" xmlns:w16cid="http://schemas.microsoft.com/office/word/2016/wordml/cid" xmlns:w16se="http://schemas.microsoft.com/office/word/2015/wordml/symex" xmlns:wpg="http://schemas.microsoft.com/office/word/2010/wordprocessingGroup" xmlns:wpi="http://schemas.microsoft.com/office/word/2010/wordprocessingInk" xmlns:wne="http://schemas.microsoft.com/office/word/2006/wordml" xmlns:wps="http://schemas.microsoft.com/office/word/2010/wordprocessingShape" mc:Ignorable="w14 w15 w16se w16cid wp14">
+  <w:p>
+    <w:pPr>
+      <w:pStyle w:val="Header"/>
+      <w:bidi/>
+    </w:pPr>
+    <w:r>
+      <w:rPr>
+        <w:rFonts w:hint="cs"/>
+        <w:rtl/>
+      </w:rPr>
+      <w:t>סדנה בתקשורת מחשבים</w:t>
+    </w:r>
+    <w:r>
+      <w:ptab w:relativeTo="margin" w:alignment="center" w:leader="none"/>
+    </w:r>
+    <w:r>
+      <w:ptab w:relativeTo="margin" w:alignment="right" w:leader="none"/>
+    </w:r>
+    <w:r>
+      <w:rPr>
+        <w:rFonts w:hint="cs"/>
+        <w:rtl/>
+      </w:rPr>
+      <w:t>שירה עשהאל, 314676503</w:t>
+    </w:r>
+    <w:r>
+      <w:rPr>
+        <w:rtl/>
+      </w:rPr>
+      <w:br/>
+    </w:r>
+    <w:r>
+      <w:rPr>
+        <w:rFonts w:hint="cs"/>
+        <w:rtl/>
+      </w:rPr>
+      <w:t>דצמבר 2019</w:t>
+    </w:r>
+    <w:r>
+      <w:rPr>
+        <w:rtl/>
+      </w:rPr>
+      <w:tab/>
+    </w:r>
+    <w:r>
+      <w:rPr>
+        <w:rtl/>
+      </w:rPr>
+      <w:tab/>
+    </w:r>
+    <w:r>
+      <w:rPr>
+        <w:rFonts w:hint="cs"/>
+        <w:rtl/>
+      </w:rPr>
+      <w:t xml:space="preserve">איתי </w:t>
+    </w:r>
+    <w:proofErr w:type="spellStart"/>
+    <w:r>
+      <w:rPr>
+        <w:rFonts w:hint="cs"/>
+        <w:rtl/>
+      </w:rPr>
+      <w:t>פאינשטיין</w:t>
+    </w:r>
+    <w:proofErr w:type="spellEnd"/>
+    <w:r>
+      <w:rPr>
+        <w:rFonts w:hint="cs"/>
+        <w:rtl/>
+      </w:rPr>
+      <w:t>, 205356587</w:t>
+    </w:r>
+  </w:p>
+</w:hdr>
 </file>
 
 <file path=word/numbering.xml><?xml version="1.0" encoding="utf-8"?>
@@ -14261,6 +15242,95 @@
       <w:ind w:left="440"/>
     </w:pPr>
   </w:style>
+  <w:style w:type="paragraph" w:styleId="Subtitle">
+    <w:name w:val="Subtitle"/>
+    <w:basedOn w:val="Normal"/>
+    <w:next w:val="Normal"/>
+    <w:link w:val="SubtitleChar"/>
+    <w:uiPriority w:val="11"/>
+    <w:qFormat/>
+    <w:rsid w:val="004E5C45"/>
+    <w:pPr>
+      <w:numPr>
+        <w:ilvl w:val="1"/>
+      </w:numPr>
+    </w:pPr>
+    <w:rPr>
+      <w:rFonts w:eastAsiaTheme="minorEastAsia"/>
+      <w:color w:val="5A5A5A" w:themeColor="text1" w:themeTint="A5"/>
+      <w:spacing w:val="15"/>
+    </w:rPr>
+  </w:style>
+  <w:style w:type="character" w:customStyle="1" w:styleId="SubtitleChar">
+    <w:name w:val="Subtitle Char"/>
+    <w:basedOn w:val="DefaultParagraphFont"/>
+    <w:link w:val="Subtitle"/>
+    <w:uiPriority w:val="11"/>
+    <w:rsid w:val="004E5C45"/>
+    <w:rPr>
+      <w:rFonts w:eastAsiaTheme="minorEastAsia"/>
+      <w:color w:val="5A5A5A" w:themeColor="text1" w:themeTint="A5"/>
+      <w:spacing w:val="15"/>
+    </w:rPr>
+  </w:style>
+  <w:style w:type="character" w:styleId="BookTitle">
+    <w:name w:val="Book Title"/>
+    <w:basedOn w:val="DefaultParagraphFont"/>
+    <w:uiPriority w:val="33"/>
+    <w:qFormat/>
+    <w:rsid w:val="004E5C45"/>
+    <w:rPr>
+      <w:b/>
+      <w:bCs/>
+      <w:i/>
+      <w:iCs/>
+      <w:spacing w:val="5"/>
+    </w:rPr>
+  </w:style>
+  <w:style w:type="paragraph" w:styleId="Header">
+    <w:name w:val="header"/>
+    <w:basedOn w:val="Normal"/>
+    <w:link w:val="HeaderChar"/>
+    <w:uiPriority w:val="99"/>
+    <w:unhideWhenUsed/>
+    <w:rsid w:val="00D50813"/>
+    <w:pPr>
+      <w:tabs>
+        <w:tab w:val="center" w:pos="4153"/>
+        <w:tab w:val="right" w:pos="8306"/>
+      </w:tabs>
+      <w:spacing w:after="0" w:line="240" w:lineRule="auto"/>
+    </w:pPr>
+  </w:style>
+  <w:style w:type="character" w:customStyle="1" w:styleId="HeaderChar">
+    <w:name w:val="Header Char"/>
+    <w:basedOn w:val="DefaultParagraphFont"/>
+    <w:link w:val="Header"/>
+    <w:uiPriority w:val="99"/>
+    <w:rsid w:val="00D50813"/>
+  </w:style>
+  <w:style w:type="paragraph" w:styleId="Footer">
+    <w:name w:val="footer"/>
+    <w:basedOn w:val="Normal"/>
+    <w:link w:val="FooterChar"/>
+    <w:uiPriority w:val="99"/>
+    <w:unhideWhenUsed/>
+    <w:rsid w:val="00D50813"/>
+    <w:pPr>
+      <w:tabs>
+        <w:tab w:val="center" w:pos="4153"/>
+        <w:tab w:val="right" w:pos="8306"/>
+      </w:tabs>
+      <w:spacing w:after="0" w:line="240" w:lineRule="auto"/>
+    </w:pPr>
+  </w:style>
+  <w:style w:type="character" w:customStyle="1" w:styleId="FooterChar">
+    <w:name w:val="Footer Char"/>
+    <w:basedOn w:val="DefaultParagraphFont"/>
+    <w:link w:val="Footer"/>
+    <w:uiPriority w:val="99"/>
+    <w:rsid w:val="00D50813"/>
+  </w:style>
 </w:styles>
 </file>
 
@@ -14564,7 +15634,7 @@
 </file>
 
 <file path=customXml/itemProps1.xml><?xml version="1.0" encoding="utf-8"?>
-<ds:datastoreItem xmlns:ds="http://schemas.openxmlformats.org/officeDocument/2006/customXml" ds:itemID="{B1A931CB-DE61-43C7-9904-0D40C7EA04EE}">
+<ds:datastoreItem xmlns:ds="http://schemas.openxmlformats.org/officeDocument/2006/customXml" ds:itemID="{DF31BE74-2B19-4DE6-97AB-C7B4C6482EBF}">
   <ds:schemaRefs>
     <ds:schemaRef ds:uri="http://schemas.openxmlformats.org/officeDocument/2006/bibliography"/>
   </ds:schemaRefs>

--- a/project file.docx
+++ b/project file.docx
@@ -567,20 +567,26 @@
           <w:pPr>
             <w:pStyle w:val="TOCHeading"/>
             <w:bidi/>
+            <w:spacing w:line="360" w:lineRule="auto"/>
+            <w:rPr>
+              <w:rFonts w:hint="cs"/>
+              <w:lang w:bidi="he-IL"/>
+            </w:rPr>
           </w:pPr>
           <w:r>
-            <w:t>Contents</w:t>
+            <w:rPr>
+              <w:rFonts w:hint="cs"/>
+              <w:rtl/>
+              <w:lang w:bidi="he-IL"/>
+            </w:rPr>
+            <w:t>תוכן עניינים</w:t>
           </w:r>
         </w:p>
         <w:p>
           <w:pPr>
             <w:pStyle w:val="TOC1"/>
-            <w:tabs>
-              <w:tab w:val="left" w:pos="660"/>
-              <w:tab w:val="right" w:leader="dot" w:pos="8296"/>
-            </w:tabs>
-            <w:bidi/>
             <w:rPr>
+              <w:rFonts w:eastAsiaTheme="minorEastAsia"/>
               <w:noProof/>
             </w:rPr>
           </w:pPr>
@@ -593,19 +599,34 @@
           <w:r>
             <w:fldChar w:fldCharType="separate"/>
           </w:r>
-          <w:hyperlink w:anchor="_Toc27433225" w:history="1">
+          <w:hyperlink w:anchor="_Toc27434363" w:history="1">
             <w:r>
               <w:rPr>
                 <w:rStyle w:val="Hyperlink"/>
                 <w:noProof/>
                 <w:rtl/>
               </w:rPr>
-              <w:t>1.מבוא</w:t>
+              <w:t>1.</w:t>
+            </w:r>
+            <w:r>
+              <w:rPr>
+                <w:rFonts w:eastAsiaTheme="minorEastAsia"/>
+                <w:noProof/>
+              </w:rPr>
+              <w:tab/>
             </w:r>
             <w:r>
               <w:rPr>
                 <w:rStyle w:val="Hyperlink"/>
                 <w:noProof/>
+                <w:rtl/>
+              </w:rPr>
+              <w:t>מבוא</w:t>
+            </w:r>
+            <w:r>
+              <w:rPr>
+                <w:noProof/>
+                <w:webHidden/>
               </w:rPr>
               <w:tab/>
             </w:r>
@@ -614,21 +635,14 @@
                 <w:noProof/>
                 <w:webHidden/>
               </w:rPr>
-              <w:tab/>
+              <w:fldChar w:fldCharType="begin"/>
             </w:r>
             <w:r>
               <w:rPr>
                 <w:noProof/>
                 <w:webHidden/>
               </w:rPr>
-              <w:fldChar w:fldCharType="begin"/>
-            </w:r>
-            <w:r>
-              <w:rPr>
-                <w:noProof/>
-                <w:webHidden/>
-              </w:rPr>
-              <w:instrText xml:space="preserve"> PAGEREF _Toc27433225 \h </w:instrText>
+              <w:instrText xml:space="preserve"> PAGEREF _Toc27434363 \h </w:instrText>
             </w:r>
             <w:r>
               <w:rPr>
@@ -662,23 +676,34 @@
         <w:p>
           <w:pPr>
             <w:pStyle w:val="TOC1"/>
-            <w:tabs>
-              <w:tab w:val="left" w:pos="1320"/>
-              <w:tab w:val="right" w:leader="dot" w:pos="8296"/>
-            </w:tabs>
-            <w:bidi/>
             <w:rPr>
+              <w:rFonts w:eastAsiaTheme="minorEastAsia"/>
               <w:noProof/>
             </w:rPr>
           </w:pPr>
-          <w:hyperlink w:anchor="_Toc27433226" w:history="1">
+          <w:hyperlink w:anchor="_Toc27434364" w:history="1">
             <w:r>
               <w:rPr>
                 <w:rStyle w:val="Hyperlink"/>
                 <w:noProof/>
                 <w:rtl/>
               </w:rPr>
-              <w:t>2.דרישות קדם</w:t>
+              <w:t>2.</w:t>
+            </w:r>
+            <w:r>
+              <w:rPr>
+                <w:rFonts w:eastAsiaTheme="minorEastAsia"/>
+                <w:noProof/>
+              </w:rPr>
+              <w:tab/>
+            </w:r>
+            <w:r>
+              <w:rPr>
+                <w:rStyle w:val="Hyperlink"/>
+                <w:noProof/>
+                <w:rtl/>
+              </w:rPr>
+              <w:t>דרישות קדם</w:t>
             </w:r>
             <w:r>
               <w:rPr>
@@ -692,21 +717,14 @@
                 <w:noProof/>
                 <w:webHidden/>
               </w:rPr>
-              <w:tab/>
+              <w:fldChar w:fldCharType="begin"/>
             </w:r>
             <w:r>
               <w:rPr>
                 <w:noProof/>
                 <w:webHidden/>
               </w:rPr>
-              <w:fldChar w:fldCharType="begin"/>
-            </w:r>
-            <w:r>
-              <w:rPr>
-                <w:noProof/>
-                <w:webHidden/>
-              </w:rPr>
-              <w:instrText xml:space="preserve"> PAGEREF _Toc27433226 \h </w:instrText>
+              <w:instrText xml:space="preserve"> PAGEREF _Toc27434364 \h </w:instrText>
             </w:r>
             <w:r>
               <w:rPr>
@@ -740,28 +758,39 @@
         <w:p>
           <w:pPr>
             <w:pStyle w:val="TOC1"/>
-            <w:tabs>
-              <w:tab w:val="left" w:pos="1540"/>
-              <w:tab w:val="right" w:leader="dot" w:pos="8296"/>
-            </w:tabs>
-            <w:bidi/>
             <w:rPr>
+              <w:rFonts w:eastAsiaTheme="minorEastAsia"/>
               <w:noProof/>
             </w:rPr>
           </w:pPr>
-          <w:hyperlink w:anchor="_Toc27433227" w:history="1">
+          <w:hyperlink w:anchor="_Toc27434365" w:history="1">
             <w:r>
               <w:rPr>
                 <w:rStyle w:val="Hyperlink"/>
                 <w:noProof/>
                 <w:rtl/>
               </w:rPr>
-              <w:t>3.הוראות התקנה</w:t>
+              <w:t>3.</w:t>
+            </w:r>
+            <w:r>
+              <w:rPr>
+                <w:rFonts w:eastAsiaTheme="minorEastAsia"/>
+                <w:noProof/>
+              </w:rPr>
+              <w:tab/>
             </w:r>
             <w:r>
               <w:rPr>
                 <w:rStyle w:val="Hyperlink"/>
                 <w:noProof/>
+                <w:rtl/>
+              </w:rPr>
+              <w:t>הוראות התקנה</w:t>
+            </w:r>
+            <w:r>
+              <w:rPr>
+                <w:noProof/>
+                <w:webHidden/>
               </w:rPr>
               <w:tab/>
             </w:r>
@@ -770,21 +799,14 @@
                 <w:noProof/>
                 <w:webHidden/>
               </w:rPr>
-              <w:tab/>
+              <w:fldChar w:fldCharType="begin"/>
             </w:r>
             <w:r>
               <w:rPr>
                 <w:noProof/>
                 <w:webHidden/>
               </w:rPr>
-              <w:fldChar w:fldCharType="begin"/>
-            </w:r>
-            <w:r>
-              <w:rPr>
-                <w:noProof/>
-                <w:webHidden/>
-              </w:rPr>
-              <w:instrText xml:space="preserve"> PAGEREF _Toc27433227 \h </w:instrText>
+              <w:instrText xml:space="preserve"> PAGEREF _Toc27434365 \h </w:instrText>
             </w:r>
             <w:r>
               <w:rPr>
@@ -818,28 +840,39 @@
         <w:p>
           <w:pPr>
             <w:pStyle w:val="TOC1"/>
-            <w:tabs>
-              <w:tab w:val="left" w:pos="1540"/>
-              <w:tab w:val="right" w:leader="dot" w:pos="8296"/>
-            </w:tabs>
-            <w:bidi/>
             <w:rPr>
+              <w:rFonts w:eastAsiaTheme="minorEastAsia"/>
               <w:noProof/>
             </w:rPr>
           </w:pPr>
-          <w:hyperlink w:anchor="_Toc27433228" w:history="1">
+          <w:hyperlink w:anchor="_Toc27434366" w:history="1">
             <w:r>
               <w:rPr>
                 <w:rStyle w:val="Hyperlink"/>
                 <w:noProof/>
                 <w:rtl/>
               </w:rPr>
-              <w:t>4.הוראות שימוש</w:t>
+              <w:t>4.</w:t>
+            </w:r>
+            <w:r>
+              <w:rPr>
+                <w:rFonts w:eastAsiaTheme="minorEastAsia"/>
+                <w:noProof/>
+              </w:rPr>
+              <w:tab/>
             </w:r>
             <w:r>
               <w:rPr>
                 <w:rStyle w:val="Hyperlink"/>
                 <w:noProof/>
+                <w:rtl/>
+              </w:rPr>
+              <w:t>הוראות שימוש</w:t>
+            </w:r>
+            <w:r>
+              <w:rPr>
+                <w:noProof/>
+                <w:webHidden/>
               </w:rPr>
               <w:tab/>
             </w:r>
@@ -848,41 +881,34 @@
                 <w:noProof/>
                 <w:webHidden/>
               </w:rPr>
-              <w:tab/>
+              <w:fldChar w:fldCharType="begin"/>
             </w:r>
             <w:r>
               <w:rPr>
                 <w:noProof/>
                 <w:webHidden/>
               </w:rPr>
-              <w:fldChar w:fldCharType="begin"/>
+              <w:instrText xml:space="preserve"> PAGEREF _Toc27434366 \h </w:instrText>
             </w:r>
             <w:r>
               <w:rPr>
                 <w:noProof/>
                 <w:webHidden/>
               </w:rPr>
-              <w:instrText xml:space="preserve"> PAGEREF _Toc27433228 \h </w:instrText>
             </w:r>
             <w:r>
               <w:rPr>
                 <w:noProof/>
                 <w:webHidden/>
               </w:rPr>
+              <w:fldChar w:fldCharType="separate"/>
             </w:r>
             <w:r>
               <w:rPr>
                 <w:noProof/>
                 <w:webHidden/>
               </w:rPr>
-              <w:fldChar w:fldCharType="separate"/>
-            </w:r>
-            <w:r>
-              <w:rPr>
-                <w:noProof/>
-                <w:webHidden/>
-              </w:rPr>
-              <w:t>3</w:t>
+              <w:t>4</w:t>
             </w:r>
             <w:r>
               <w:rPr>
@@ -896,16 +922,12 @@
         <w:p>
           <w:pPr>
             <w:pStyle w:val="TOC2"/>
-            <w:tabs>
-              <w:tab w:val="left" w:pos="1540"/>
-              <w:tab w:val="right" w:leader="dot" w:pos="8296"/>
-            </w:tabs>
-            <w:bidi/>
             <w:rPr>
+              <w:rFonts w:eastAsiaTheme="minorEastAsia"/>
               <w:noProof/>
             </w:rPr>
           </w:pPr>
-          <w:hyperlink w:anchor="_Toc27433229" w:history="1">
+          <w:hyperlink w:anchor="_Toc27434367" w:history="1">
             <w:r>
               <w:rPr>
                 <w:rStyle w:val="Hyperlink"/>
@@ -915,6 +937,13 @@
             </w:r>
             <w:r>
               <w:rPr>
+                <w:rFonts w:eastAsiaTheme="minorEastAsia"/>
+                <w:noProof/>
+              </w:rPr>
+              <w:tab/>
+            </w:r>
+            <w:r>
+              <w:rPr>
                 <w:rStyle w:val="Hyperlink"/>
                 <w:noProof/>
                 <w:rtl/>
@@ -923,8 +952,8 @@
             </w:r>
             <w:r>
               <w:rPr>
-                <w:rStyle w:val="Hyperlink"/>
-                <w:noProof/>
+                <w:noProof/>
+                <w:webHidden/>
               </w:rPr>
               <w:tab/>
             </w:r>
@@ -933,41 +962,34 @@
                 <w:noProof/>
                 <w:webHidden/>
               </w:rPr>
-              <w:tab/>
+              <w:fldChar w:fldCharType="begin"/>
             </w:r>
             <w:r>
               <w:rPr>
                 <w:noProof/>
                 <w:webHidden/>
               </w:rPr>
-              <w:fldChar w:fldCharType="begin"/>
+              <w:instrText xml:space="preserve"> PAGEREF _Toc27434367 \h </w:instrText>
             </w:r>
             <w:r>
               <w:rPr>
                 <w:noProof/>
                 <w:webHidden/>
               </w:rPr>
-              <w:instrText xml:space="preserve"> PAGEREF _Toc27433229 \h </w:instrText>
             </w:r>
             <w:r>
               <w:rPr>
                 <w:noProof/>
                 <w:webHidden/>
               </w:rPr>
+              <w:fldChar w:fldCharType="separate"/>
             </w:r>
             <w:r>
               <w:rPr>
                 <w:noProof/>
                 <w:webHidden/>
               </w:rPr>
-              <w:fldChar w:fldCharType="separate"/>
-            </w:r>
-            <w:r>
-              <w:rPr>
-                <w:noProof/>
-                <w:webHidden/>
-              </w:rPr>
-              <w:t>3</w:t>
+              <w:t>4</w:t>
             </w:r>
             <w:r>
               <w:rPr>
@@ -981,28 +1003,39 @@
         <w:p>
           <w:pPr>
             <w:pStyle w:val="TOC2"/>
-            <w:tabs>
-              <w:tab w:val="left" w:pos="1320"/>
-              <w:tab w:val="right" w:leader="dot" w:pos="8296"/>
-            </w:tabs>
-            <w:bidi/>
             <w:rPr>
+              <w:rFonts w:eastAsiaTheme="minorEastAsia"/>
               <w:noProof/>
             </w:rPr>
           </w:pPr>
-          <w:hyperlink w:anchor="_Toc27433230" w:history="1">
+          <w:hyperlink w:anchor="_Toc27434368" w:history="1">
             <w:r>
               <w:rPr>
                 <w:rStyle w:val="Hyperlink"/>
                 <w:noProof/>
                 <w:rtl/>
               </w:rPr>
-              <w:t>4.2.צד לקוח</w:t>
+              <w:t>4.2.</w:t>
+            </w:r>
+            <w:r>
+              <w:rPr>
+                <w:rFonts w:eastAsiaTheme="minorEastAsia"/>
+                <w:noProof/>
+              </w:rPr>
+              <w:tab/>
             </w:r>
             <w:r>
               <w:rPr>
                 <w:rStyle w:val="Hyperlink"/>
                 <w:noProof/>
+                <w:rtl/>
+              </w:rPr>
+              <w:t>צד לקוח</w:t>
+            </w:r>
+            <w:r>
+              <w:rPr>
+                <w:noProof/>
+                <w:webHidden/>
               </w:rPr>
               <w:tab/>
             </w:r>
@@ -1011,21 +1044,14 @@
                 <w:noProof/>
                 <w:webHidden/>
               </w:rPr>
-              <w:tab/>
+              <w:fldChar w:fldCharType="begin"/>
             </w:r>
             <w:r>
               <w:rPr>
                 <w:noProof/>
                 <w:webHidden/>
               </w:rPr>
-              <w:fldChar w:fldCharType="begin"/>
-            </w:r>
-            <w:r>
-              <w:rPr>
-                <w:noProof/>
-                <w:webHidden/>
-              </w:rPr>
-              <w:instrText xml:space="preserve"> PAGEREF _Toc27433230 \h </w:instrText>
+              <w:instrText xml:space="preserve"> PAGEREF _Toc27434368 \h </w:instrText>
             </w:r>
             <w:r>
               <w:rPr>
@@ -1059,28 +1085,39 @@
         <w:p>
           <w:pPr>
             <w:pStyle w:val="TOC1"/>
-            <w:tabs>
-              <w:tab w:val="left" w:pos="1868"/>
-              <w:tab w:val="right" w:leader="dot" w:pos="8296"/>
-            </w:tabs>
-            <w:bidi/>
             <w:rPr>
+              <w:rFonts w:eastAsiaTheme="minorEastAsia"/>
               <w:noProof/>
             </w:rPr>
           </w:pPr>
-          <w:hyperlink w:anchor="_Toc27433231" w:history="1">
+          <w:hyperlink w:anchor="_Toc27434369" w:history="1">
             <w:r>
               <w:rPr>
                 <w:rStyle w:val="Hyperlink"/>
                 <w:noProof/>
                 <w:rtl/>
               </w:rPr>
-              <w:t>5.ארכיטקטורת תוכנה</w:t>
+              <w:t>5.</w:t>
+            </w:r>
+            <w:r>
+              <w:rPr>
+                <w:rFonts w:eastAsiaTheme="minorEastAsia"/>
+                <w:noProof/>
+              </w:rPr>
+              <w:tab/>
             </w:r>
             <w:r>
               <w:rPr>
                 <w:rStyle w:val="Hyperlink"/>
                 <w:noProof/>
+                <w:rtl/>
+              </w:rPr>
+              <w:t>ארכיטקטורת תוכנה</w:t>
+            </w:r>
+            <w:r>
+              <w:rPr>
+                <w:noProof/>
+                <w:webHidden/>
               </w:rPr>
               <w:tab/>
             </w:r>
@@ -1089,41 +1126,34 @@
                 <w:noProof/>
                 <w:webHidden/>
               </w:rPr>
-              <w:tab/>
+              <w:fldChar w:fldCharType="begin"/>
             </w:r>
             <w:r>
               <w:rPr>
                 <w:noProof/>
                 <w:webHidden/>
               </w:rPr>
-              <w:fldChar w:fldCharType="begin"/>
+              <w:instrText xml:space="preserve"> PAGEREF _Toc27434369 \h </w:instrText>
             </w:r>
             <w:r>
               <w:rPr>
                 <w:noProof/>
                 <w:webHidden/>
               </w:rPr>
-              <w:instrText xml:space="preserve"> PAGEREF _Toc27433231 \h </w:instrText>
             </w:r>
             <w:r>
               <w:rPr>
                 <w:noProof/>
                 <w:webHidden/>
               </w:rPr>
+              <w:fldChar w:fldCharType="separate"/>
             </w:r>
             <w:r>
               <w:rPr>
                 <w:noProof/>
                 <w:webHidden/>
               </w:rPr>
-              <w:fldChar w:fldCharType="separate"/>
-            </w:r>
-            <w:r>
-              <w:rPr>
-                <w:noProof/>
-                <w:webHidden/>
-              </w:rPr>
-              <w:t>6</w:t>
+              <w:t>8</w:t>
             </w:r>
             <w:r>
               <w:rPr>
@@ -1137,23 +1167,34 @@
         <w:p>
           <w:pPr>
             <w:pStyle w:val="TOC2"/>
-            <w:tabs>
-              <w:tab w:val="left" w:pos="1100"/>
-              <w:tab w:val="right" w:leader="dot" w:pos="8296"/>
-            </w:tabs>
-            <w:bidi/>
             <w:rPr>
+              <w:rFonts w:eastAsiaTheme="minorEastAsia"/>
               <w:noProof/>
             </w:rPr>
           </w:pPr>
-          <w:hyperlink w:anchor="_Toc27433232" w:history="1">
+          <w:hyperlink w:anchor="_Toc27434370" w:history="1">
             <w:r>
               <w:rPr>
                 <w:rStyle w:val="Hyperlink"/>
                 <w:noProof/>
                 <w:rtl/>
               </w:rPr>
-              <w:t>5.1.סקירה</w:t>
+              <w:t>5.1.</w:t>
+            </w:r>
+            <w:r>
+              <w:rPr>
+                <w:rFonts w:eastAsiaTheme="minorEastAsia"/>
+                <w:noProof/>
+              </w:rPr>
+              <w:tab/>
+            </w:r>
+            <w:r>
+              <w:rPr>
+                <w:rStyle w:val="Hyperlink"/>
+                <w:noProof/>
+                <w:rtl/>
+              </w:rPr>
+              <w:t>סקירה</w:t>
             </w:r>
             <w:r>
               <w:rPr>
@@ -1174,7 +1215,7 @@
                 <w:noProof/>
                 <w:webHidden/>
               </w:rPr>
-              <w:instrText xml:space="preserve"> PAGEREF _Toc27433232 \h </w:instrText>
+              <w:instrText xml:space="preserve"> PAGEREF _Toc27434370 \h </w:instrText>
             </w:r>
             <w:r>
               <w:rPr>
@@ -1194,7 +1235,7 @@
                 <w:noProof/>
                 <w:webHidden/>
               </w:rPr>
-              <w:t>6</w:t>
+              <w:t>8</w:t>
             </w:r>
             <w:r>
               <w:rPr>
@@ -1208,23 +1249,34 @@
         <w:p>
           <w:pPr>
             <w:pStyle w:val="TOC2"/>
-            <w:tabs>
-              <w:tab w:val="left" w:pos="1760"/>
-              <w:tab w:val="right" w:leader="dot" w:pos="8296"/>
-            </w:tabs>
-            <w:bidi/>
             <w:rPr>
+              <w:rFonts w:eastAsiaTheme="minorEastAsia"/>
               <w:noProof/>
             </w:rPr>
           </w:pPr>
-          <w:hyperlink w:anchor="_Toc27433233" w:history="1">
+          <w:hyperlink w:anchor="_Toc27434371" w:history="1">
             <w:r>
               <w:rPr>
                 <w:rStyle w:val="Hyperlink"/>
                 <w:noProof/>
                 <w:rtl/>
               </w:rPr>
-              <w:t>5.2.מבנה מחלקות</w:t>
+              <w:t>5.2.</w:t>
+            </w:r>
+            <w:r>
+              <w:rPr>
+                <w:rFonts w:eastAsiaTheme="minorEastAsia"/>
+                <w:noProof/>
+              </w:rPr>
+              <w:tab/>
+            </w:r>
+            <w:r>
+              <w:rPr>
+                <w:rStyle w:val="Hyperlink"/>
+                <w:noProof/>
+                <w:rtl/>
+              </w:rPr>
+              <w:t>מבנה מחלקות</w:t>
             </w:r>
             <w:r>
               <w:rPr>
@@ -1245,7 +1297,7 @@
                 <w:noProof/>
                 <w:webHidden/>
               </w:rPr>
-              <w:instrText xml:space="preserve"> PAGEREF _Toc27433233 \h </w:instrText>
+              <w:instrText xml:space="preserve"> PAGEREF _Toc27434371 \h </w:instrText>
             </w:r>
             <w:r>
               <w:rPr>
@@ -1265,7 +1317,7 @@
                 <w:noProof/>
                 <w:webHidden/>
               </w:rPr>
-              <w:t>7</w:t>
+              <w:t>10</w:t>
             </w:r>
             <w:r>
               <w:rPr>
@@ -1279,23 +1331,34 @@
         <w:p>
           <w:pPr>
             <w:pStyle w:val="TOC2"/>
-            <w:tabs>
-              <w:tab w:val="left" w:pos="1802"/>
-              <w:tab w:val="right" w:leader="dot" w:pos="8296"/>
-            </w:tabs>
-            <w:bidi/>
             <w:rPr>
+              <w:rFonts w:eastAsiaTheme="minorEastAsia"/>
               <w:noProof/>
             </w:rPr>
           </w:pPr>
-          <w:hyperlink w:anchor="_Toc27433234" w:history="1">
+          <w:hyperlink w:anchor="_Toc27434372" w:history="1">
             <w:r>
               <w:rPr>
                 <w:rStyle w:val="Hyperlink"/>
                 <w:noProof/>
                 <w:rtl/>
               </w:rPr>
-              <w:t>5.3.תיאור המחלקות</w:t>
+              <w:t>5.3.</w:t>
+            </w:r>
+            <w:r>
+              <w:rPr>
+                <w:rFonts w:eastAsiaTheme="minorEastAsia"/>
+                <w:noProof/>
+              </w:rPr>
+              <w:tab/>
+            </w:r>
+            <w:r>
+              <w:rPr>
+                <w:rStyle w:val="Hyperlink"/>
+                <w:noProof/>
+                <w:rtl/>
+              </w:rPr>
+              <w:t>תיאור המחלקות</w:t>
             </w:r>
             <w:r>
               <w:rPr>
@@ -1316,7 +1379,7 @@
                 <w:noProof/>
                 <w:webHidden/>
               </w:rPr>
-              <w:instrText xml:space="preserve"> PAGEREF _Toc27433234 \h </w:instrText>
+              <w:instrText xml:space="preserve"> PAGEREF _Toc27434372 \h </w:instrText>
             </w:r>
             <w:r>
               <w:rPr>
@@ -1336,7 +1399,7 @@
                 <w:noProof/>
                 <w:webHidden/>
               </w:rPr>
-              <w:t>8</w:t>
+              <w:t>11</w:t>
             </w:r>
             <w:r>
               <w:rPr>
@@ -1350,28 +1413,39 @@
         <w:p>
           <w:pPr>
             <w:pStyle w:val="TOC3"/>
-            <w:tabs>
-              <w:tab w:val="left" w:pos="1540"/>
-              <w:tab w:val="right" w:leader="dot" w:pos="8296"/>
-            </w:tabs>
-            <w:bidi/>
             <w:rPr>
+              <w:rFonts w:eastAsiaTheme="minorEastAsia"/>
               <w:noProof/>
             </w:rPr>
           </w:pPr>
-          <w:hyperlink w:anchor="_Toc27433235" w:history="1">
+          <w:hyperlink w:anchor="_Toc27434373" w:history="1">
             <w:r>
               <w:rPr>
                 <w:rStyle w:val="Hyperlink"/>
                 <w:noProof/>
                 <w:rtl/>
               </w:rPr>
-              <w:t xml:space="preserve">5.3.1.החבילה </w:t>
+              <w:t>5.3.1.</w:t>
+            </w:r>
+            <w:r>
+              <w:rPr>
+                <w:rFonts w:eastAsiaTheme="minorEastAsia"/>
+                <w:noProof/>
+              </w:rPr>
+              <w:tab/>
             </w:r>
             <w:r>
               <w:rPr>
                 <w:rStyle w:val="Hyperlink"/>
                 <w:noProof/>
+                <w:rtl/>
+              </w:rPr>
+              <w:t xml:space="preserve">החבילה </w:t>
+            </w:r>
+            <w:r>
+              <w:rPr>
+                <w:rStyle w:val="Hyperlink"/>
+                <w:noProof/>
               </w:rPr>
               <w:t>Common</w:t>
             </w:r>
@@ -1394,7 +1468,7 @@
                 <w:noProof/>
                 <w:webHidden/>
               </w:rPr>
-              <w:instrText xml:space="preserve"> PAGEREF _Toc27433235 \h </w:instrText>
+              <w:instrText xml:space="preserve"> PAGEREF _Toc27434373 \h </w:instrText>
             </w:r>
             <w:r>
               <w:rPr>
@@ -1414,7 +1488,7 @@
                 <w:noProof/>
                 <w:webHidden/>
               </w:rPr>
-              <w:t>8</w:t>
+              <w:t>11</w:t>
             </w:r>
             <w:r>
               <w:rPr>
@@ -1428,28 +1502,39 @@
         <w:p>
           <w:pPr>
             <w:pStyle w:val="TOC3"/>
-            <w:tabs>
-              <w:tab w:val="left" w:pos="1540"/>
-              <w:tab w:val="right" w:leader="dot" w:pos="8296"/>
-            </w:tabs>
-            <w:bidi/>
             <w:rPr>
+              <w:rFonts w:eastAsiaTheme="minorEastAsia"/>
               <w:noProof/>
             </w:rPr>
           </w:pPr>
-          <w:hyperlink w:anchor="_Toc27433236" w:history="1">
+          <w:hyperlink w:anchor="_Toc27434374" w:history="1">
             <w:r>
               <w:rPr>
                 <w:rStyle w:val="Hyperlink"/>
                 <w:noProof/>
                 <w:rtl/>
               </w:rPr>
-              <w:t xml:space="preserve">5.3.2.החבילה </w:t>
+              <w:t>5.3.2.</w:t>
+            </w:r>
+            <w:r>
+              <w:rPr>
+                <w:rFonts w:eastAsiaTheme="minorEastAsia"/>
+                <w:noProof/>
+              </w:rPr>
+              <w:tab/>
             </w:r>
             <w:r>
               <w:rPr>
                 <w:rStyle w:val="Hyperlink"/>
                 <w:noProof/>
+                <w:rtl/>
+              </w:rPr>
+              <w:t xml:space="preserve">החבילה </w:t>
+            </w:r>
+            <w:r>
+              <w:rPr>
+                <w:rStyle w:val="Hyperlink"/>
+                <w:noProof/>
               </w:rPr>
               <w:t>Server</w:t>
             </w:r>
@@ -1472,7 +1557,7 @@
                 <w:noProof/>
                 <w:webHidden/>
               </w:rPr>
-              <w:instrText xml:space="preserve"> PAGEREF _Toc27433236 \h </w:instrText>
+              <w:instrText xml:space="preserve"> PAGEREF _Toc27434374 \h </w:instrText>
             </w:r>
             <w:r>
               <w:rPr>
@@ -1492,7 +1577,7 @@
                 <w:noProof/>
                 <w:webHidden/>
               </w:rPr>
-              <w:t>9</w:t>
+              <w:t>12</w:t>
             </w:r>
             <w:r>
               <w:rPr>
@@ -1506,28 +1591,39 @@
         <w:p>
           <w:pPr>
             <w:pStyle w:val="TOC3"/>
-            <w:tabs>
-              <w:tab w:val="left" w:pos="1540"/>
-              <w:tab w:val="right" w:leader="dot" w:pos="8296"/>
-            </w:tabs>
-            <w:bidi/>
             <w:rPr>
+              <w:rFonts w:eastAsiaTheme="minorEastAsia"/>
               <w:noProof/>
             </w:rPr>
           </w:pPr>
-          <w:hyperlink w:anchor="_Toc27433237" w:history="1">
+          <w:hyperlink w:anchor="_Toc27434375" w:history="1">
             <w:r>
               <w:rPr>
                 <w:rStyle w:val="Hyperlink"/>
                 <w:noProof/>
                 <w:rtl/>
               </w:rPr>
-              <w:t xml:space="preserve">5.3.3.החבילה </w:t>
+              <w:t>5.3.3.</w:t>
+            </w:r>
+            <w:r>
+              <w:rPr>
+                <w:rFonts w:eastAsiaTheme="minorEastAsia"/>
+                <w:noProof/>
+              </w:rPr>
+              <w:tab/>
             </w:r>
             <w:r>
               <w:rPr>
                 <w:rStyle w:val="Hyperlink"/>
                 <w:noProof/>
+                <w:rtl/>
+              </w:rPr>
+              <w:t xml:space="preserve">החבילה </w:t>
+            </w:r>
+            <w:r>
+              <w:rPr>
+                <w:rStyle w:val="Hyperlink"/>
+                <w:noProof/>
               </w:rPr>
               <w:t>Client</w:t>
             </w:r>
@@ -1550,7 +1646,7 @@
                 <w:noProof/>
                 <w:webHidden/>
               </w:rPr>
-              <w:instrText xml:space="preserve"> PAGEREF _Toc27433237 \h </w:instrText>
+              <w:instrText xml:space="preserve"> PAGEREF _Toc27434375 \h </w:instrText>
             </w:r>
             <w:r>
               <w:rPr>
@@ -1570,7 +1666,7 @@
                 <w:noProof/>
                 <w:webHidden/>
               </w:rPr>
-              <w:t>10</w:t>
+              <w:t>13</w:t>
             </w:r>
             <w:r>
               <w:rPr>
@@ -1584,28 +1680,39 @@
         <w:p>
           <w:pPr>
             <w:pStyle w:val="TOC3"/>
-            <w:tabs>
-              <w:tab w:val="left" w:pos="1540"/>
-              <w:tab w:val="right" w:leader="dot" w:pos="8296"/>
-            </w:tabs>
-            <w:bidi/>
             <w:rPr>
+              <w:rFonts w:eastAsiaTheme="minorEastAsia"/>
               <w:noProof/>
             </w:rPr>
           </w:pPr>
-          <w:hyperlink w:anchor="_Toc27433238" w:history="1">
+          <w:hyperlink w:anchor="_Toc27434376" w:history="1">
             <w:r>
               <w:rPr>
                 <w:rStyle w:val="Hyperlink"/>
                 <w:noProof/>
                 <w:rtl/>
               </w:rPr>
-              <w:t xml:space="preserve">5.3.4.החבילה </w:t>
+              <w:t>5.3.4.</w:t>
+            </w:r>
+            <w:r>
+              <w:rPr>
+                <w:rFonts w:eastAsiaTheme="minorEastAsia"/>
+                <w:noProof/>
+              </w:rPr>
+              <w:tab/>
             </w:r>
             <w:r>
               <w:rPr>
                 <w:rStyle w:val="Hyperlink"/>
                 <w:noProof/>
+                <w:rtl/>
+              </w:rPr>
+              <w:t xml:space="preserve">החבילה </w:t>
+            </w:r>
+            <w:r>
+              <w:rPr>
+                <w:rStyle w:val="Hyperlink"/>
+                <w:noProof/>
               </w:rPr>
               <w:t>gui</w:t>
             </w:r>
@@ -1628,7 +1735,7 @@
                 <w:noProof/>
                 <w:webHidden/>
               </w:rPr>
-              <w:instrText xml:space="preserve"> PAGEREF _Toc27433238 \h </w:instrText>
+              <w:instrText xml:space="preserve"> PAGEREF _Toc27434376 \h </w:instrText>
             </w:r>
             <w:r>
               <w:rPr>
@@ -1648,7 +1755,7 @@
                 <w:noProof/>
                 <w:webHidden/>
               </w:rPr>
-              <w:t>10</w:t>
+              <w:t>13</w:t>
             </w:r>
             <w:r>
               <w:rPr>
@@ -1662,28 +1769,39 @@
         <w:p>
           <w:pPr>
             <w:pStyle w:val="TOC3"/>
-            <w:tabs>
-              <w:tab w:val="left" w:pos="1540"/>
-              <w:tab w:val="right" w:leader="dot" w:pos="8296"/>
-            </w:tabs>
-            <w:bidi/>
             <w:rPr>
+              <w:rFonts w:eastAsiaTheme="minorEastAsia"/>
               <w:noProof/>
             </w:rPr>
           </w:pPr>
-          <w:hyperlink w:anchor="_Toc27433239" w:history="1">
+          <w:hyperlink w:anchor="_Toc27434377" w:history="1">
             <w:r>
               <w:rPr>
                 <w:rStyle w:val="Hyperlink"/>
                 <w:noProof/>
                 <w:rtl/>
               </w:rPr>
-              <w:t xml:space="preserve">5.3.5.החבילה </w:t>
+              <w:t>5.3.5.</w:t>
+            </w:r>
+            <w:r>
+              <w:rPr>
+                <w:rFonts w:eastAsiaTheme="minorEastAsia"/>
+                <w:noProof/>
+              </w:rPr>
+              <w:tab/>
             </w:r>
             <w:r>
               <w:rPr>
                 <w:rStyle w:val="Hyperlink"/>
                 <w:noProof/>
+                <w:rtl/>
+              </w:rPr>
+              <w:t xml:space="preserve">החבילה </w:t>
+            </w:r>
+            <w:r>
+              <w:rPr>
+                <w:rStyle w:val="Hyperlink"/>
+                <w:noProof/>
               </w:rPr>
               <w:t>main</w:t>
             </w:r>
@@ -1706,7 +1824,7 @@
                 <w:noProof/>
                 <w:webHidden/>
               </w:rPr>
-              <w:instrText xml:space="preserve"> PAGEREF _Toc27433239 \h </w:instrText>
+              <w:instrText xml:space="preserve"> PAGEREF _Toc27434377 \h </w:instrText>
             </w:r>
             <w:r>
               <w:rPr>
@@ -1726,7 +1844,7 @@
                 <w:noProof/>
                 <w:webHidden/>
               </w:rPr>
-              <w:t>10</w:t>
+              <w:t>13</w:t>
             </w:r>
             <w:r>
               <w:rPr>
@@ -1740,23 +1858,34 @@
         <w:p>
           <w:pPr>
             <w:pStyle w:val="TOC2"/>
-            <w:tabs>
-              <w:tab w:val="left" w:pos="2104"/>
-              <w:tab w:val="right" w:leader="dot" w:pos="8296"/>
-            </w:tabs>
-            <w:bidi/>
             <w:rPr>
+              <w:rFonts w:eastAsiaTheme="minorEastAsia"/>
               <w:noProof/>
             </w:rPr>
           </w:pPr>
-          <w:hyperlink w:anchor="_Toc27433240" w:history="1">
+          <w:hyperlink w:anchor="_Toc27434378" w:history="1">
             <w:r>
               <w:rPr>
                 <w:rStyle w:val="Hyperlink"/>
                 <w:noProof/>
                 <w:rtl/>
               </w:rPr>
-              <w:t>5.4.פרוטוקול התקשרות</w:t>
+              <w:t>5.4.</w:t>
+            </w:r>
+            <w:r>
+              <w:rPr>
+                <w:rFonts w:eastAsiaTheme="minorEastAsia"/>
+                <w:noProof/>
+              </w:rPr>
+              <w:tab/>
+            </w:r>
+            <w:r>
+              <w:rPr>
+                <w:rStyle w:val="Hyperlink"/>
+                <w:noProof/>
+                <w:rtl/>
+              </w:rPr>
+              <w:t>פרוטוקול התקשרות</w:t>
             </w:r>
             <w:r>
               <w:rPr>
@@ -1777,7 +1906,7 @@
                 <w:noProof/>
                 <w:webHidden/>
               </w:rPr>
-              <w:instrText xml:space="preserve"> PAGEREF _Toc27433240 \h </w:instrText>
+              <w:instrText xml:space="preserve"> PAGEREF _Toc27434378 \h </w:instrText>
             </w:r>
             <w:r>
               <w:rPr>
@@ -1797,7 +1926,7 @@
                 <w:noProof/>
                 <w:webHidden/>
               </w:rPr>
-              <w:t>10</w:t>
+              <w:t>14</w:t>
             </w:r>
             <w:r>
               <w:rPr>
@@ -1811,28 +1940,39 @@
         <w:p>
           <w:pPr>
             <w:pStyle w:val="TOC3"/>
-            <w:tabs>
-              <w:tab w:val="left" w:pos="1540"/>
-              <w:tab w:val="right" w:leader="dot" w:pos="8296"/>
-            </w:tabs>
-            <w:bidi/>
             <w:rPr>
+              <w:rFonts w:eastAsiaTheme="minorEastAsia"/>
               <w:noProof/>
             </w:rPr>
           </w:pPr>
-          <w:hyperlink w:anchor="_Toc27433241" w:history="1">
+          <w:hyperlink w:anchor="_Toc27434379" w:history="1">
             <w:r>
               <w:rPr>
                 <w:rStyle w:val="Hyperlink"/>
                 <w:noProof/>
                 <w:rtl/>
               </w:rPr>
-              <w:t xml:space="preserve">5.4.1.פרוטוקול </w:t>
+              <w:t>5.4.1.</w:t>
+            </w:r>
+            <w:r>
+              <w:rPr>
+                <w:rFonts w:eastAsiaTheme="minorEastAsia"/>
+                <w:noProof/>
+              </w:rPr>
+              <w:tab/>
             </w:r>
             <w:r>
               <w:rPr>
                 <w:rStyle w:val="Hyperlink"/>
                 <w:noProof/>
+                <w:rtl/>
+              </w:rPr>
+              <w:t xml:space="preserve">פרוטוקול </w:t>
+            </w:r>
+            <w:r>
+              <w:rPr>
+                <w:rStyle w:val="Hyperlink"/>
+                <w:noProof/>
               </w:rPr>
               <w:t>NTP</w:t>
             </w:r>
@@ -1855,7 +1995,7 @@
                 <w:noProof/>
                 <w:webHidden/>
               </w:rPr>
-              <w:instrText xml:space="preserve"> PAGEREF _Toc27433241 \h </w:instrText>
+              <w:instrText xml:space="preserve"> PAGEREF _Toc27434379 \h </w:instrText>
             </w:r>
             <w:r>
               <w:rPr>
@@ -1875,7 +2015,7 @@
                 <w:noProof/>
                 <w:webHidden/>
               </w:rPr>
-              <w:t>11</w:t>
+              <w:t>14</w:t>
             </w:r>
             <w:r>
               <w:rPr>
@@ -1889,23 +2029,34 @@
         <w:p>
           <w:pPr>
             <w:pStyle w:val="TOC3"/>
-            <w:tabs>
-              <w:tab w:val="left" w:pos="4038"/>
-              <w:tab w:val="right" w:leader="dot" w:pos="8296"/>
-            </w:tabs>
-            <w:bidi/>
             <w:rPr>
+              <w:rFonts w:eastAsiaTheme="minorEastAsia"/>
               <w:noProof/>
             </w:rPr>
           </w:pPr>
-          <w:hyperlink w:anchor="_Toc27433242" w:history="1">
+          <w:hyperlink w:anchor="_Toc27434380" w:history="1">
             <w:r>
               <w:rPr>
                 <w:rStyle w:val="Hyperlink"/>
                 <w:noProof/>
                 <w:rtl/>
               </w:rPr>
-              <w:t>5.4.2.פרוטוקול פנימי – העברת מסרים וקבצים</w:t>
+              <w:t>5.4.2.</w:t>
+            </w:r>
+            <w:r>
+              <w:rPr>
+                <w:rFonts w:eastAsiaTheme="minorEastAsia"/>
+                <w:noProof/>
+              </w:rPr>
+              <w:tab/>
+            </w:r>
+            <w:r>
+              <w:rPr>
+                <w:rStyle w:val="Hyperlink"/>
+                <w:noProof/>
+                <w:rtl/>
+              </w:rPr>
+              <w:t>פרוטוקול פנימי – העברת מסרים וקבצים</w:t>
             </w:r>
             <w:r>
               <w:rPr>
@@ -1926,7 +2077,7 @@
                 <w:noProof/>
                 <w:webHidden/>
               </w:rPr>
-              <w:instrText xml:space="preserve"> PAGEREF _Toc27433242 \h </w:instrText>
+              <w:instrText xml:space="preserve"> PAGEREF _Toc27434380 \h </w:instrText>
             </w:r>
             <w:r>
               <w:rPr>
@@ -1946,7 +2097,7 @@
                 <w:noProof/>
                 <w:webHidden/>
               </w:rPr>
-              <w:t>11</w:t>
+              <w:t>14</w:t>
             </w:r>
             <w:r>
               <w:rPr>
@@ -1960,6 +2111,7 @@
         <w:p>
           <w:pPr>
             <w:bidi/>
+            <w:spacing w:line="360" w:lineRule="auto"/>
           </w:pPr>
           <w:r>
             <w:rPr>
@@ -2009,7 +2161,7 @@
           <w:rtl/>
         </w:rPr>
       </w:pPr>
-      <w:bookmarkStart w:id="2" w:name="_Toc27433225"/>
+      <w:bookmarkStart w:id="2" w:name="_Toc27434363"/>
       <w:r>
         <w:rPr>
           <w:rFonts w:hint="cs"/>
@@ -2355,7 +2507,7 @@
           <w:rtl/>
         </w:rPr>
       </w:pPr>
-      <w:bookmarkStart w:id="3" w:name="_Toc27433226"/>
+      <w:bookmarkStart w:id="3" w:name="_Toc27434364"/>
       <w:r>
         <w:rPr>
           <w:rFonts w:hint="cs"/>
@@ -2509,7 +2661,7 @@
           <w:rtl/>
         </w:rPr>
       </w:pPr>
-      <w:bookmarkStart w:id="4" w:name="_Toc27433227"/>
+      <w:bookmarkStart w:id="4" w:name="_Toc27434365"/>
       <w:r>
         <w:rPr>
           <w:rFonts w:hint="cs"/>
@@ -2638,6 +2790,7 @@
     </w:p>
     <w:p>
       <w:pPr>
+        <w:spacing w:line="360" w:lineRule="auto"/>
         <w:jc w:val="left"/>
         <w:rPr>
           <w:rtl/>
@@ -2663,7 +2816,7 @@
           <w:rtl/>
         </w:rPr>
       </w:pPr>
-      <w:bookmarkStart w:id="5" w:name="_Toc27433228"/>
+      <w:bookmarkStart w:id="5" w:name="_Toc27434366"/>
       <w:r>
         <w:rPr>
           <w:rFonts w:hint="cs"/>
@@ -2729,7 +2882,7 @@
         <w:bidi/>
         <w:spacing w:line="360" w:lineRule="auto"/>
       </w:pPr>
-      <w:bookmarkStart w:id="6" w:name="_Toc27433229"/>
+      <w:bookmarkStart w:id="6" w:name="_Toc27434367"/>
       <w:r>
         <w:rPr>
           <w:rFonts w:hint="cs"/>
@@ -3625,7 +3778,7 @@
           <w:rtl/>
         </w:rPr>
       </w:pPr>
-      <w:bookmarkStart w:id="7" w:name="_Toc27433230"/>
+      <w:bookmarkStart w:id="7" w:name="_Toc27434368"/>
       <w:r>
         <w:rPr>
           <w:rFonts w:hint="cs"/>
@@ -4345,6 +4498,7 @@
     </w:p>
     <w:p>
       <w:pPr>
+        <w:spacing w:line="360" w:lineRule="auto"/>
         <w:jc w:val="left"/>
         <w:rPr>
           <w:rtl/>
@@ -4370,7 +4524,7 @@
           <w:rtl/>
         </w:rPr>
       </w:pPr>
-      <w:bookmarkStart w:id="8" w:name="_Toc27433231"/>
+      <w:bookmarkStart w:id="8" w:name="_Toc27434369"/>
       <w:r>
         <w:rPr>
           <w:rFonts w:hint="cs"/>
@@ -4402,7 +4556,7 @@
           <w:rtl/>
         </w:rPr>
       </w:pPr>
-      <w:bookmarkStart w:id="9" w:name="_Toc27433232"/>
+      <w:bookmarkStart w:id="9" w:name="_Toc27434370"/>
       <w:r>
         <w:rPr>
           <w:rFonts w:hint="cs"/>
@@ -5635,6 +5789,7 @@
     </w:p>
     <w:p>
       <w:pPr>
+        <w:spacing w:line="360" w:lineRule="auto"/>
         <w:jc w:val="left"/>
         <w:rPr>
           <w:rtl/>
@@ -5660,7 +5815,7 @@
           <w:rtl/>
         </w:rPr>
       </w:pPr>
-      <w:bookmarkStart w:id="10" w:name="_Toc27433233"/>
+      <w:bookmarkStart w:id="10" w:name="_Toc27434371"/>
       <w:r>
         <w:rPr>
           <w:rFonts w:hint="cs"/>
@@ -5823,7 +5978,7 @@
           <w:rtl/>
         </w:rPr>
       </w:pPr>
-      <w:bookmarkStart w:id="11" w:name="_Toc27433234"/>
+      <w:bookmarkStart w:id="11" w:name="_Toc27434372"/>
       <w:r>
         <w:rPr>
           <w:rFonts w:hint="cs"/>
@@ -5847,9 +6002,7 @@
           <w:rtl/>
         </w:rPr>
       </w:pPr>
-      <w:bookmarkStart w:id="12" w:name="_Toc27433235"/>
-      <w:bookmarkStart w:id="13" w:name="_GoBack"/>
-      <w:bookmarkEnd w:id="13"/>
+      <w:bookmarkStart w:id="12" w:name="_Toc27434373"/>
       <w:r>
         <w:rPr>
           <w:rFonts w:hint="cs"/>
@@ -7507,7 +7660,7 @@
           <w:rtl/>
         </w:rPr>
       </w:pPr>
-      <w:bookmarkStart w:id="14" w:name="_Toc27433236"/>
+      <w:bookmarkStart w:id="13" w:name="_Toc27434374"/>
       <w:r>
         <w:rPr>
           <w:rFonts w:hint="cs"/>
@@ -7518,7 +7671,7 @@
       <w:r>
         <w:t>Server</w:t>
       </w:r>
-      <w:bookmarkEnd w:id="14"/>
+      <w:bookmarkEnd w:id="13"/>
     </w:p>
     <w:p>
       <w:pPr>
@@ -8596,7 +8749,7 @@
           <w:rtl/>
         </w:rPr>
       </w:pPr>
-      <w:bookmarkStart w:id="15" w:name="_Toc27433237"/>
+      <w:bookmarkStart w:id="14" w:name="_Toc27434375"/>
       <w:r>
         <w:rPr>
           <w:rFonts w:hint="cs"/>
@@ -8613,7 +8766,7 @@
       <w:r>
         <w:t>lient</w:t>
       </w:r>
-      <w:bookmarkEnd w:id="15"/>
+      <w:bookmarkEnd w:id="14"/>
     </w:p>
     <w:p>
       <w:pPr>
@@ -9259,7 +9412,7 @@
           <w:rtl/>
         </w:rPr>
       </w:pPr>
-      <w:bookmarkStart w:id="16" w:name="_Toc27433238"/>
+      <w:bookmarkStart w:id="15" w:name="_Toc27434376"/>
       <w:r>
         <w:rPr>
           <w:rFonts w:hint="cs"/>
@@ -9271,7 +9424,7 @@
       <w:r>
         <w:t>gui</w:t>
       </w:r>
-      <w:bookmarkEnd w:id="16"/>
+      <w:bookmarkEnd w:id="15"/>
       <w:proofErr w:type="spellEnd"/>
     </w:p>
     <w:p>
@@ -9320,7 +9473,7 @@
           <w:rtl/>
         </w:rPr>
       </w:pPr>
-      <w:bookmarkStart w:id="17" w:name="_Toc27433239"/>
+      <w:bookmarkStart w:id="16" w:name="_Toc27434377"/>
       <w:r>
         <w:rPr>
           <w:rFonts w:hint="cs"/>
@@ -9331,7 +9484,7 @@
       <w:r>
         <w:t>main</w:t>
       </w:r>
-      <w:bookmarkEnd w:id="17"/>
+      <w:bookmarkEnd w:id="16"/>
     </w:p>
     <w:p>
       <w:pPr>
@@ -9406,6 +9559,7 @@
     </w:p>
     <w:p>
       <w:pPr>
+        <w:spacing w:line="360" w:lineRule="auto"/>
         <w:jc w:val="left"/>
         <w:rPr>
           <w:rtl/>
@@ -9431,7 +9585,7 @@
           <w:rtl/>
         </w:rPr>
       </w:pPr>
-      <w:bookmarkStart w:id="18" w:name="_Toc27433240"/>
+      <w:bookmarkStart w:id="17" w:name="_Toc27434378"/>
       <w:r>
         <w:rPr>
           <w:rFonts w:hint="cs"/>
@@ -9440,7 +9594,7 @@
         <w:lastRenderedPageBreak/>
         <w:t>פרוטוקול התקשרות</w:t>
       </w:r>
-      <w:bookmarkEnd w:id="18"/>
+      <w:bookmarkEnd w:id="17"/>
     </w:p>
     <w:p>
       <w:pPr>
@@ -9737,7 +9891,7 @@
           <w:rtl/>
         </w:rPr>
       </w:pPr>
-      <w:bookmarkStart w:id="19" w:name="_Toc27433241"/>
+      <w:bookmarkStart w:id="18" w:name="_Toc27434379"/>
       <w:r>
         <w:rPr>
           <w:rFonts w:hint="cs"/>
@@ -9751,7 +9905,7 @@
         </w:rPr>
         <w:t>NTP</w:t>
       </w:r>
-      <w:bookmarkEnd w:id="19"/>
+      <w:bookmarkEnd w:id="18"/>
     </w:p>
     <w:p>
       <w:pPr>
@@ -10276,7 +10430,7 @@
           <w:rtl/>
         </w:rPr>
       </w:pPr>
-      <w:bookmarkStart w:id="20" w:name="_Toc27433242"/>
+      <w:bookmarkStart w:id="19" w:name="_Toc27434380"/>
       <w:r>
         <w:rPr>
           <w:rFonts w:hint="cs"/>
@@ -10297,7 +10451,7 @@
         </w:rPr>
         <w:t xml:space="preserve"> העברת מסרים וקבצים</w:t>
       </w:r>
-      <w:bookmarkEnd w:id="20"/>
+      <w:bookmarkEnd w:id="19"/>
     </w:p>
     <w:p>
       <w:pPr>
@@ -13490,6 +13644,16 @@
         </w:rPr>
         <w:t>הלקוח מסיק שעליו להמתין 3 שניות, ולאחר מכן מבצע את פקודת ההשהיה.</w:t>
       </w:r>
+    </w:p>
+    <w:p>
+      <w:pPr>
+        <w:bidi/>
+        <w:rPr>
+          <w:rtl/>
+        </w:rPr>
+      </w:pPr>
+      <w:bookmarkStart w:id="20" w:name="_GoBack"/>
+      <w:bookmarkEnd w:id="20"/>
     </w:p>
     <w:sectPr>
       <w:headerReference w:type="default" r:id="rId22"/>
@@ -15211,9 +15375,14 @@
     <w:autoRedefine/>
     <w:uiPriority w:val="39"/>
     <w:unhideWhenUsed/>
-    <w:rsid w:val="00A5156C"/>
+    <w:rsid w:val="0006201A"/>
     <w:pPr>
-      <w:spacing w:after="100"/>
+      <w:tabs>
+        <w:tab w:val="left" w:pos="296"/>
+        <w:tab w:val="right" w:leader="dot" w:pos="8296"/>
+      </w:tabs>
+      <w:bidi/>
+      <w:spacing w:after="100" w:line="360" w:lineRule="auto"/>
     </w:pPr>
   </w:style>
   <w:style w:type="paragraph" w:styleId="TOC2">
@@ -15223,9 +15392,14 @@
     <w:autoRedefine/>
     <w:uiPriority w:val="39"/>
     <w:unhideWhenUsed/>
-    <w:rsid w:val="00A5156C"/>
+    <w:rsid w:val="0006201A"/>
     <w:pPr>
-      <w:spacing w:after="100"/>
+      <w:tabs>
+        <w:tab w:val="left" w:pos="656"/>
+        <w:tab w:val="right" w:leader="dot" w:pos="8296"/>
+      </w:tabs>
+      <w:bidi/>
+      <w:spacing w:after="100" w:line="360" w:lineRule="auto"/>
       <w:ind w:left="220"/>
     </w:pPr>
   </w:style>
@@ -15236,9 +15410,14 @@
     <w:autoRedefine/>
     <w:uiPriority w:val="39"/>
     <w:unhideWhenUsed/>
-    <w:rsid w:val="00A5156C"/>
+    <w:rsid w:val="0006201A"/>
     <w:pPr>
-      <w:spacing w:after="100"/>
+      <w:tabs>
+        <w:tab w:val="left" w:pos="1106"/>
+        <w:tab w:val="right" w:leader="dot" w:pos="8296"/>
+      </w:tabs>
+      <w:bidi/>
+      <w:spacing w:after="100" w:line="360" w:lineRule="auto"/>
       <w:ind w:left="440"/>
     </w:pPr>
   </w:style>
@@ -15634,7 +15813,7 @@
 </file>
 
 <file path=customXml/itemProps1.xml><?xml version="1.0" encoding="utf-8"?>
-<ds:datastoreItem xmlns:ds="http://schemas.openxmlformats.org/officeDocument/2006/customXml" ds:itemID="{DF31BE74-2B19-4DE6-97AB-C7B4C6482EBF}">
+<ds:datastoreItem xmlns:ds="http://schemas.openxmlformats.org/officeDocument/2006/customXml" ds:itemID="{02DFF850-189F-4322-BD47-BD11BB5F75C0}">
   <ds:schemaRefs>
     <ds:schemaRef ds:uri="http://schemas.openxmlformats.org/officeDocument/2006/bibliography"/>
   </ds:schemaRefs>
